--- a/doc/ProcessRapport.docx
+++ b/doc/ProcessRapport.docx
@@ -2,13 +2,1935 @@
 <file path=word/document.xml><?xml version="1.0" encoding="utf-8"?>
 <w:document xmlns:wpc="http://schemas.microsoft.com/office/word/2010/wordprocessingCanvas" xmlns:cx="http://schemas.microsoft.com/office/drawing/2014/chartex" xmlns:cx1="http://schemas.microsoft.com/office/drawing/2015/9/8/chartex" xmlns:cx2="http://schemas.microsoft.com/office/drawing/2015/10/21/chartex" xmlns:cx3="http://schemas.microsoft.com/office/drawing/2016/5/9/chartex" xmlns:cx4="http://schemas.microsoft.com/office/drawing/2016/5/10/chartex" xmlns:cx5="http://schemas.microsoft.com/office/drawing/2016/5/11/chartex" xmlns:cx6="http://schemas.microsoft.com/office/drawing/2016/5/12/chartex" xmlns:cx7="http://schemas.microsoft.com/office/drawing/2016/5/13/chartex" xmlns:cx8="http://schemas.microsoft.com/office/drawing/2016/5/14/chartex" xmlns:mc="http://schemas.openxmlformats.org/markup-compatibility/2006" xmlns:aink="http://schemas.microsoft.com/office/drawing/2016/ink" xmlns:am3d="http://schemas.microsoft.com/office/drawing/2017/model3d" xmlns:o="urn:schemas-microsoft-com:office:office" xmlns:r="http://schemas.openxmlformats.org/officeDocument/2006/relationships" xmlns:m="http://schemas.openxmlformats.org/officeDocument/2006/math" xmlns:v="urn:schemas-microsoft-com:vml" xmlns:wp14="http://schemas.microsoft.com/office/word/2010/wordprocessingDrawing" xmlns:wp="http://schemas.openxmlformats.org/drawingml/2006/wordprocessingDrawing" xmlns:w10="urn:schemas-microsoft-com:office:word" xmlns:w="http://schemas.openxmlformats.org/wordprocessingml/2006/main" xmlns:w14="http://schemas.microsoft.com/office/word/2010/wordml" xmlns:w15="http://schemas.microsoft.com/office/word/2012/wordml" xmlns:w16cex="http://schemas.microsoft.com/office/word/2018/wordml/cex" xmlns:w16cid="http://schemas.microsoft.com/office/word/2016/wordml/cid" xmlns:w16="http://schemas.microsoft.com/office/word/2018/wordml" xmlns:w16se="http://schemas.microsoft.com/office/word/2015/wordml/symex" xmlns:wpg="http://schemas.microsoft.com/office/word/2010/wordprocessingGroup" xmlns:wpi="http://schemas.microsoft.com/office/word/2010/wordprocessingInk" xmlns:wne="http://schemas.microsoft.com/office/word/2006/wordml" xmlns:wps="http://schemas.microsoft.com/office/word/2010/wordprocessingShape" mc:Ignorable="w14 w15 w16se w16cid w16 w16cex wp14">
   <w:body>
+    <w:sdt>
+      <w:sdtPr>
+        <w:id w:val="162360892"/>
+        <w:docPartObj>
+          <w:docPartGallery w:val="Cover Pages"/>
+          <w:docPartUnique/>
+        </w:docPartObj>
+      </w:sdtPr>
+      <w:sdtContent>
+        <w:p>
+          <w:r>
+            <w:rPr>
+              <w:noProof/>
+            </w:rPr>
+            <mc:AlternateContent>
+              <mc:Choice Requires="wps">
+                <w:drawing>
+                  <wp:anchor distT="0" distB="0" distL="114300" distR="114300" simplePos="0" relativeHeight="251659264" behindDoc="1" locked="0" layoutInCell="1" allowOverlap="1">
+                    <wp:simplePos x="0" y="0"/>
+                    <wp:positionH relativeFrom="page">
+                      <wp:posOffset>0</wp:posOffset>
+                    </wp:positionH>
+                    <wp:positionV relativeFrom="page">
+                      <wp:posOffset>0</wp:posOffset>
+                    </wp:positionV>
+                    <wp:extent cx="7555230" cy="10688955"/>
+                    <wp:effectExtent l="0" t="0" r="1270" b="4445"/>
+                    <wp:wrapNone/>
+                    <wp:docPr id="449" name="Rektangel 2" title="Farvebaggrund"/>
+                    <wp:cNvGraphicFramePr>
+                      <a:graphicFrameLocks xmlns:a="http://schemas.openxmlformats.org/drawingml/2006/main"/>
+                    </wp:cNvGraphicFramePr>
+                    <a:graphic xmlns:a="http://schemas.openxmlformats.org/drawingml/2006/main">
+                      <a:graphicData uri="http://schemas.microsoft.com/office/word/2010/wordprocessingShape">
+                        <wps:wsp>
+                          <wps:cNvSpPr>
+                            <a:spLocks noChangeArrowheads="1"/>
+                          </wps:cNvSpPr>
+                          <wps:spPr bwMode="auto">
+                            <a:xfrm>
+                              <a:off x="0" y="0"/>
+                              <a:ext cx="7555230" cy="10688955"/>
+                            </a:xfrm>
+                            <a:prstGeom prst="rect">
+                              <a:avLst/>
+                            </a:prstGeom>
+                            <a:solidFill>
+                              <a:schemeClr val="bg2"/>
+                            </a:solidFill>
+                            <a:ln>
+                              <a:noFill/>
+                            </a:ln>
+                          </wps:spPr>
+                          <wps:bodyPr vert="horz" wrap="square" lIns="91440" tIns="45720" rIns="91440" bIns="45720" numCol="1" anchor="t" anchorCtr="0" compatLnSpc="1">
+                            <a:prstTxWarp prst="textNoShape">
+                              <a:avLst/>
+                            </a:prstTxWarp>
+                          </wps:bodyPr>
+                        </wps:wsp>
+                      </a:graphicData>
+                    </a:graphic>
+                    <wp14:sizeRelH relativeFrom="page">
+                      <wp14:pctWidth>0</wp14:pctWidth>
+                    </wp14:sizeRelH>
+                    <wp14:sizeRelV relativeFrom="page">
+                      <wp14:pctHeight>0</wp14:pctHeight>
+                    </wp14:sizeRelV>
+                  </wp:anchor>
+                </w:drawing>
+              </mc:Choice>
+              <mc:Fallback>
+                <w:pict>
+                  <v:rect w14:anchorId="7C5FE0C0" id="Rektangel 2" o:spid="_x0000_s1026" alt="Titel: Farvebaggrund" style="position:absolute;margin-left:0;margin-top:0;width:594.9pt;height:841.65pt;z-index:-251657216;visibility:visible;mso-wrap-style:square;mso-width-percent:0;mso-height-percent:0;mso-wrap-distance-left:9pt;mso-wrap-distance-top:0;mso-wrap-distance-right:9pt;mso-wrap-distance-bottom:0;mso-position-horizontal:absolute;mso-position-horizontal-relative:page;mso-position-vertical:absolute;mso-position-vertical-relative:page;mso-width-percent:0;mso-height-percent:0;mso-width-relative:page;mso-height-relative:page;v-text-anchor:top" o:gfxdata="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" fillcolor="#f1efee [3214]" stroked="f">
+                    <w10:wrap anchorx="page" anchory="page"/>
+                  </v:rect>
+                </w:pict>
+              </mc:Fallback>
+            </mc:AlternateContent>
+          </w:r>
+          <w:r>
+            <w:rPr>
+              <w:noProof/>
+            </w:rPr>
+            <mc:AlternateContent>
+              <mc:Choice Requires="wpg">
+                <w:drawing>
+                  <wp:anchor distT="0" distB="0" distL="114300" distR="114300" simplePos="0" relativeHeight="251661312" behindDoc="0" locked="0" layoutInCell="1" allowOverlap="1">
+                    <wp:simplePos x="0" y="0"/>
+                    <wp:positionH relativeFrom="page">
+                      <wp:align>right</wp:align>
+                    </wp:positionH>
+                    <wp:positionV relativeFrom="page">
+                      <wp:align>bottom</wp:align>
+                    </wp:positionV>
+                    <wp:extent cx="4672584" cy="3374136"/>
+                    <wp:effectExtent l="0" t="0" r="0" b="0"/>
+                    <wp:wrapNone/>
+                    <wp:docPr id="43" name="Gruppe 12" title="Forfatter og firmanavn med skæremærkegrafik"/>
+                    <wp:cNvGraphicFramePr/>
+                    <a:graphic xmlns:a="http://schemas.openxmlformats.org/drawingml/2006/main">
+                      <a:graphicData uri="http://schemas.microsoft.com/office/word/2010/wordprocessingGroup">
+                        <wpg:wgp>
+                          <wpg:cNvGrpSpPr/>
+                          <wpg:grpSpPr>
+                            <a:xfrm>
+                              <a:off x="0" y="0"/>
+                              <a:ext cx="4672584" cy="3374136"/>
+                              <a:chOff x="0" y="0"/>
+                              <a:chExt cx="4671822" cy="3374136"/>
+                            </a:xfrm>
+                          </wpg:grpSpPr>
+                          <wpg:grpSp>
+                            <wpg:cNvPr id="44" name="Gruppe 8" title="Skæremærkegrafik"/>
+                            <wpg:cNvGrpSpPr/>
+                            <wpg:grpSpPr>
+                              <a:xfrm>
+                                <a:off x="2038350" y="0"/>
+                                <a:ext cx="2633472" cy="3374136"/>
+                                <a:chOff x="0" y="0"/>
+                                <a:chExt cx="2628900" cy="3371850"/>
+                              </a:xfrm>
+                            </wpg:grpSpPr>
+                            <wps:wsp>
+                              <wps:cNvPr id="45" name="Kombinationstegning 4"/>
+                              <wps:cNvSpPr>
+                                <a:spLocks/>
+                              </wps:cNvSpPr>
+                              <wps:spPr bwMode="auto">
+                                <a:xfrm>
+                                  <a:off x="0" y="0"/>
+                                  <a:ext cx="2133600" cy="2867025"/>
+                                </a:xfrm>
+                                <a:custGeom>
+                                  <a:avLst/>
+                                  <a:gdLst>
+                                    <a:gd name="T0" fmla="*/ 1344 w 1344"/>
+                                    <a:gd name="T1" fmla="*/ 1806 h 1806"/>
+                                    <a:gd name="T2" fmla="*/ 0 w 1344"/>
+                                    <a:gd name="T3" fmla="*/ 1806 h 1806"/>
+                                    <a:gd name="T4" fmla="*/ 0 w 1344"/>
+                                    <a:gd name="T5" fmla="*/ 1641 h 1806"/>
+                                    <a:gd name="T6" fmla="*/ 1176 w 1344"/>
+                                    <a:gd name="T7" fmla="*/ 1641 h 1806"/>
+                                    <a:gd name="T8" fmla="*/ 1176 w 1344"/>
+                                    <a:gd name="T9" fmla="*/ 0 h 1806"/>
+                                    <a:gd name="T10" fmla="*/ 1344 w 1344"/>
+                                    <a:gd name="T11" fmla="*/ 0 h 1806"/>
+                                    <a:gd name="T12" fmla="*/ 1344 w 1344"/>
+                                    <a:gd name="T13" fmla="*/ 1806 h 1806"/>
+                                  </a:gdLst>
+                                  <a:ahLst/>
+                                  <a:cxnLst>
+                                    <a:cxn ang="0">
+                                      <a:pos x="T0" y="T1"/>
+                                    </a:cxn>
+                                    <a:cxn ang="0">
+                                      <a:pos x="T2" y="T3"/>
+                                    </a:cxn>
+                                    <a:cxn ang="0">
+                                      <a:pos x="T4" y="T5"/>
+                                    </a:cxn>
+                                    <a:cxn ang="0">
+                                      <a:pos x="T6" y="T7"/>
+                                    </a:cxn>
+                                    <a:cxn ang="0">
+                                      <a:pos x="T8" y="T9"/>
+                                    </a:cxn>
+                                    <a:cxn ang="0">
+                                      <a:pos x="T10" y="T11"/>
+                                    </a:cxn>
+                                    <a:cxn ang="0">
+                                      <a:pos x="T12" y="T13"/>
+                                    </a:cxn>
+                                  </a:cxnLst>
+                                  <a:rect l="0" t="0" r="r" b="b"/>
+                                  <a:pathLst>
+                                    <a:path w="1344" h="1806">
+                                      <a:moveTo>
+                                        <a:pt x="1344" y="1806"/>
+                                      </a:moveTo>
+                                      <a:lnTo>
+                                        <a:pt x="0" y="1806"/>
+                                      </a:lnTo>
+                                      <a:lnTo>
+                                        <a:pt x="0" y="1641"/>
+                                      </a:lnTo>
+                                      <a:lnTo>
+                                        <a:pt x="1176" y="1641"/>
+                                      </a:lnTo>
+                                      <a:lnTo>
+                                        <a:pt x="1176" y="0"/>
+                                      </a:lnTo>
+                                      <a:lnTo>
+                                        <a:pt x="1344" y="0"/>
+                                      </a:lnTo>
+                                      <a:lnTo>
+                                        <a:pt x="1344" y="1806"/>
+                                      </a:lnTo>
+                                      <a:close/>
+                                    </a:path>
+                                  </a:pathLst>
+                                </a:custGeom>
+                                <a:solidFill>
+                                  <a:schemeClr val="tx2"/>
+                                </a:solidFill>
+                                <a:ln>
+                                  <a:noFill/>
+                                </a:ln>
+                              </wps:spPr>
+                              <wps:bodyPr vert="horz" wrap="square" lIns="91440" tIns="45720" rIns="91440" bIns="45720" numCol="1" anchor="t" anchorCtr="0" compatLnSpc="1">
+                                <a:prstTxWarp prst="textNoShape">
+                                  <a:avLst/>
+                                </a:prstTxWarp>
+                              </wps:bodyPr>
+                            </wps:wsp>
+                            <wps:wsp>
+                              <wps:cNvPr id="46" name="Rektangel 7"/>
+                              <wps:cNvSpPr/>
+                              <wps:spPr>
+                                <a:xfrm>
+                                  <a:off x="9525" y="0"/>
+                                  <a:ext cx="2619375" cy="3371850"/>
+                                </a:xfrm>
+                                <a:prstGeom prst="rect">
+                                  <a:avLst/>
+                                </a:prstGeom>
+                                <a:noFill/>
+                                <a:ln>
+                                  <a:noFill/>
+                                </a:ln>
+                              </wps:spPr>
+                              <wps:style>
+                                <a:lnRef idx="2">
+                                  <a:schemeClr val="accent1">
+                                    <a:shade val="50000"/>
+                                  </a:schemeClr>
+                                </a:lnRef>
+                                <a:fillRef idx="1">
+                                  <a:schemeClr val="accent1"/>
+                                </a:fillRef>
+                                <a:effectRef idx="0">
+                                  <a:schemeClr val="accent1"/>
+                                </a:effectRef>
+                                <a:fontRef idx="minor">
+                                  <a:schemeClr val="lt1"/>
+                                </a:fontRef>
+                              </wps:style>
+                              <wps:bodyPr rot="0" spcFirstLastPara="0" vertOverflow="overflow" horzOverflow="overflow" vert="horz" wrap="square" lIns="91440" tIns="45720" rIns="91440" bIns="45720" numCol="1" spcCol="0" rtlCol="0" fromWordArt="0" anchor="ctr" anchorCtr="0" forceAA="0" compatLnSpc="1">
+                                <a:prstTxWarp prst="textNoShape">
+                                  <a:avLst/>
+                                </a:prstTxWarp>
+                                <a:noAutofit/>
+                              </wps:bodyPr>
+                            </wps:wsp>
+                          </wpg:grpSp>
+                          <wps:wsp>
+                            <wps:cNvPr id="47" name="Tekstfelt 10" title="Titel og undertitel"/>
+                            <wps:cNvSpPr txBox="1"/>
+                            <wps:spPr>
+                              <a:xfrm>
+                                <a:off x="0" y="1104900"/>
+                                <a:ext cx="3904218" cy="1504950"/>
+                              </a:xfrm>
+                              <a:prstGeom prst="rect">
+                                <a:avLst/>
+                              </a:prstGeom>
+                              <a:noFill/>
+                              <a:ln w="6350">
+                                <a:noFill/>
+                              </a:ln>
+                            </wps:spPr>
+                            <wps:txbx>
+                              <w:txbxContent>
+                                <w:sdt>
+                                  <w:sdtPr>
+                                    <w:rPr>
+                                      <w:color w:val="4B3A2E" w:themeColor="text2"/>
+                                      <w:spacing w:val="10"/>
+                                      <w:sz w:val="36"/>
+                                      <w:szCs w:val="36"/>
+                                    </w:rPr>
+                                    <w:alias w:val="Forfatter"/>
+                                    <w:tag w:val=""/>
+                                    <w:id w:val="1348599287"/>
+                                    <w:dataBinding w:prefixMappings="xmlns:ns0='http://purl.org/dc/elements/1.1/' xmlns:ns1='http://schemas.openxmlformats.org/package/2006/metadata/core-properties' " w:xpath="/ns1:coreProperties[1]/ns0:creator[1]" w:storeItemID="{6C3C8BC8-F283-45AE-878A-BAB7291924A1}"/>
+                                    <w15:appearance w15:val="hidden"/>
+                                    <w:text/>
+                                  </w:sdtPr>
+                                  <w:sdtContent>
+                                    <w:p>
+                                      <w:pPr>
+                                        <w:pStyle w:val="Ingenafstand"/>
+                                        <w:spacing w:after="240"/>
+                                        <w:jc w:val="right"/>
+                                        <w:rPr>
+                                          <w:color w:val="4B3A2E" w:themeColor="text2"/>
+                                          <w:spacing w:val="10"/>
+                                          <w:sz w:val="36"/>
+                                          <w:szCs w:val="36"/>
+                                        </w:rPr>
+                                      </w:pPr>
+                                      <w:r>
+                                        <w:rPr>
+                                          <w:color w:val="4B3A2E" w:themeColor="text2"/>
+                                          <w:spacing w:val="10"/>
+                                          <w:sz w:val="36"/>
+                                          <w:szCs w:val="36"/>
+                                        </w:rPr>
+                                        <w:t xml:space="preserve">Daniel </w:t>
+                                      </w:r>
+                                      <w:proofErr w:type="spellStart"/>
+                                      <w:r>
+                                        <w:rPr>
+                                          <w:color w:val="4B3A2E" w:themeColor="text2"/>
+                                          <w:spacing w:val="10"/>
+                                          <w:sz w:val="36"/>
+                                          <w:szCs w:val="36"/>
+                                        </w:rPr>
+                                        <w:t>Skriver</w:t>
+                                      </w:r>
+                                      <w:proofErr w:type="spellEnd"/>
+                                      <w:r>
+                                        <w:rPr>
+                                          <w:color w:val="4B3A2E" w:themeColor="text2"/>
+                                          <w:spacing w:val="10"/>
+                                          <w:sz w:val="36"/>
+                                          <w:szCs w:val="36"/>
+                                        </w:rPr>
+                                        <w:t xml:space="preserve"> Hansen</w:t>
+                                      </w:r>
+                                    </w:p>
+                                  </w:sdtContent>
+                                </w:sdt>
+                                <w:p>
+                                  <w:pPr>
+                                    <w:pStyle w:val="Ingenafstand"/>
+                                    <w:jc w:val="right"/>
+                                    <w:rPr>
+                                      <w:color w:val="4B3A2E" w:themeColor="text2"/>
+                                      <w:spacing w:val="10"/>
+                                      <w:sz w:val="28"/>
+                                      <w:szCs w:val="28"/>
+                                    </w:rPr>
+                                  </w:pPr>
+                                  <w:sdt>
+                                    <w:sdtPr>
+                                      <w:rPr>
+                                        <w:color w:val="4B3A2E" w:themeColor="text2"/>
+                                        <w:spacing w:val="10"/>
+                                        <w:sz w:val="28"/>
+                                        <w:szCs w:val="28"/>
+                                      </w:rPr>
+                                      <w:alias w:val="Firma"/>
+                                      <w:tag w:val=""/>
+                                      <w:id w:val="1712304738"/>
+                                      <w:dataBinding w:prefixMappings="xmlns:ns0='http://schemas.openxmlformats.org/officeDocument/2006/extended-properties' " w:xpath="/ns0:Properties[1]/ns0:Company[1]" w:storeItemID="{6668398D-A668-4E3E-A5EB-62B293D839F1}"/>
+                                      <w15:appearance w15:val="hidden"/>
+                                      <w:text/>
+                                    </w:sdtPr>
+                                    <w:sdtContent>
+                                      <w:r>
+                                        <w:rPr>
+                                          <w:color w:val="4B3A2E" w:themeColor="text2"/>
+                                          <w:spacing w:val="10"/>
+                                          <w:sz w:val="28"/>
+                                          <w:szCs w:val="28"/>
+                                        </w:rPr>
+                                        <w:t>H6PD100120</w:t>
+                                      </w:r>
+                                    </w:sdtContent>
+                                  </w:sdt>
+                                </w:p>
+                              </w:txbxContent>
+                            </wps:txbx>
+                            <wps:bodyPr rot="0" spcFirstLastPara="0" vertOverflow="overflow" horzOverflow="overflow" vert="horz" wrap="square" lIns="0" tIns="0" rIns="457200" bIns="457200" numCol="1" spcCol="0" rtlCol="0" fromWordArt="0" anchor="b" anchorCtr="0" forceAA="0" compatLnSpc="1">
+                              <a:prstTxWarp prst="textNoShape">
+                                <a:avLst/>
+                              </a:prstTxWarp>
+                              <a:noAutofit/>
+                            </wps:bodyPr>
+                          </wps:wsp>
+                        </wpg:wgp>
+                      </a:graphicData>
+                    </a:graphic>
+                    <wp14:sizeRelH relativeFrom="margin">
+                      <wp14:pctWidth>0</wp14:pctWidth>
+                    </wp14:sizeRelH>
+                    <wp14:sizeRelV relativeFrom="margin">
+                      <wp14:pctHeight>0</wp14:pctHeight>
+                    </wp14:sizeRelV>
+                  </wp:anchor>
+                </w:drawing>
+              </mc:Choice>
+              <mc:Fallback>
+                <w:pict>
+                  <v:group id="Gruppe 12" o:spid="_x0000_s1026" alt="Titel: Forfatter og firmanavn med skæremærkegrafik" style="position:absolute;margin-left:316.7pt;margin-top:0;width:367.9pt;height:265.7pt;z-index:251661312;mso-position-horizontal:right;mso-position-horizontal-relative:page;mso-position-vertical:bottom;mso-position-vertical-relative:page;mso-width-relative:margin;mso-height-relative:margin" coordsize="46718,33741" o:gfxdata="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">
+                    <v:group id="Gruppe 8" o:spid="_x0000_s1027" style="position:absolute;left:20383;width:26335;height:33741" coordsize="26289,33718" o:gfxdata="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">
+                      <v:shape id="Kombinationstegning 4" o:spid="_x0000_s1028" style="position:absolute;width:21336;height:28670;visibility:visible;mso-wrap-style:square;v-text-anchor:top" coordsize="1344,1806" o:gfxdata="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" path="m1344,1806l,1806,,1641r1176,l1176,r168,l1344,1806xe" fillcolor="#4b3a2e [3215]" stroked="f">
+                        <v:path arrowok="t" o:connecttype="custom" o:connectlocs="2133600,2867025;0,2867025;0,2605088;1866900,2605088;1866900,0;2133600,0;2133600,2867025" o:connectangles="0,0,0,0,0,0,0"/>
+                      </v:shape>
+                      <v:rect id="Rektangel 7" o:spid="_x0000_s1029" style="position:absolute;left:95;width:26194;height:33718;visibility:visible;mso-wrap-style:square;v-text-anchor:middle" o:gfxdata="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" filled="f" stroked="f" strokeweight="1pt"/>
+                    </v:group>
+                    <v:shapetype id="_x0000_t202" coordsize="21600,21600" o:spt="202" path="m,l,21600r21600,l21600,xe">
+                      <v:stroke joinstyle="miter"/>
+                      <v:path gradientshapeok="t" o:connecttype="rect"/>
+                    </v:shapetype>
+                    <v:shape id="Tekstfelt 10" o:spid="_x0000_s1030" type="#_x0000_t202" style="position:absolute;top:11049;width:39042;height:15049;visibility:visible;mso-wrap-style:square;v-text-anchor:bottom" o:gfxdata="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" filled="f" stroked="f" strokeweight=".5pt">
+                      <v:textbox inset="0,0,36pt,36pt">
+                        <w:txbxContent>
+                          <w:sdt>
+                            <w:sdtPr>
+                              <w:rPr>
+                                <w:color w:val="4B3A2E" w:themeColor="text2"/>
+                                <w:spacing w:val="10"/>
+                                <w:sz w:val="36"/>
+                                <w:szCs w:val="36"/>
+                              </w:rPr>
+                              <w:alias w:val="Forfatter"/>
+                              <w:tag w:val=""/>
+                              <w:id w:val="1348599287"/>
+                              <w:dataBinding w:prefixMappings="xmlns:ns0='http://purl.org/dc/elements/1.1/' xmlns:ns1='http://schemas.openxmlformats.org/package/2006/metadata/core-properties' " w:xpath="/ns1:coreProperties[1]/ns0:creator[1]" w:storeItemID="{6C3C8BC8-F283-45AE-878A-BAB7291924A1}"/>
+                              <w15:appearance w15:val="hidden"/>
+                              <w:text/>
+                            </w:sdtPr>
+                            <w:sdtContent>
+                              <w:p>
+                                <w:pPr>
+                                  <w:pStyle w:val="Ingenafstand"/>
+                                  <w:spacing w:after="240"/>
+                                  <w:jc w:val="right"/>
+                                  <w:rPr>
+                                    <w:color w:val="4B3A2E" w:themeColor="text2"/>
+                                    <w:spacing w:val="10"/>
+                                    <w:sz w:val="36"/>
+                                    <w:szCs w:val="36"/>
+                                  </w:rPr>
+                                </w:pPr>
+                                <w:r>
+                                  <w:rPr>
+                                    <w:color w:val="4B3A2E" w:themeColor="text2"/>
+                                    <w:spacing w:val="10"/>
+                                    <w:sz w:val="36"/>
+                                    <w:szCs w:val="36"/>
+                                  </w:rPr>
+                                  <w:t xml:space="preserve">Daniel </w:t>
+                                </w:r>
+                                <w:proofErr w:type="spellStart"/>
+                                <w:r>
+                                  <w:rPr>
+                                    <w:color w:val="4B3A2E" w:themeColor="text2"/>
+                                    <w:spacing w:val="10"/>
+                                    <w:sz w:val="36"/>
+                                    <w:szCs w:val="36"/>
+                                  </w:rPr>
+                                  <w:t>Skriver</w:t>
+                                </w:r>
+                                <w:proofErr w:type="spellEnd"/>
+                                <w:r>
+                                  <w:rPr>
+                                    <w:color w:val="4B3A2E" w:themeColor="text2"/>
+                                    <w:spacing w:val="10"/>
+                                    <w:sz w:val="36"/>
+                                    <w:szCs w:val="36"/>
+                                  </w:rPr>
+                                  <w:t xml:space="preserve"> Hansen</w:t>
+                                </w:r>
+                              </w:p>
+                            </w:sdtContent>
+                          </w:sdt>
+                          <w:p>
+                            <w:pPr>
+                              <w:pStyle w:val="Ingenafstand"/>
+                              <w:jc w:val="right"/>
+                              <w:rPr>
+                                <w:color w:val="4B3A2E" w:themeColor="text2"/>
+                                <w:spacing w:val="10"/>
+                                <w:sz w:val="28"/>
+                                <w:szCs w:val="28"/>
+                              </w:rPr>
+                            </w:pPr>
+                            <w:sdt>
+                              <w:sdtPr>
+                                <w:rPr>
+                                  <w:color w:val="4B3A2E" w:themeColor="text2"/>
+                                  <w:spacing w:val="10"/>
+                                  <w:sz w:val="28"/>
+                                  <w:szCs w:val="28"/>
+                                </w:rPr>
+                                <w:alias w:val="Firma"/>
+                                <w:tag w:val=""/>
+                                <w:id w:val="1712304738"/>
+                                <w:dataBinding w:prefixMappings="xmlns:ns0='http://schemas.openxmlformats.org/officeDocument/2006/extended-properties' " w:xpath="/ns0:Properties[1]/ns0:Company[1]" w:storeItemID="{6668398D-A668-4E3E-A5EB-62B293D839F1}"/>
+                                <w15:appearance w15:val="hidden"/>
+                                <w:text/>
+                              </w:sdtPr>
+                              <w:sdtContent>
+                                <w:r>
+                                  <w:rPr>
+                                    <w:color w:val="4B3A2E" w:themeColor="text2"/>
+                                    <w:spacing w:val="10"/>
+                                    <w:sz w:val="28"/>
+                                    <w:szCs w:val="28"/>
+                                  </w:rPr>
+                                  <w:t>H6PD100120</w:t>
+                                </w:r>
+                              </w:sdtContent>
+                            </w:sdt>
+                          </w:p>
+                        </w:txbxContent>
+                      </v:textbox>
+                    </v:shape>
+                    <w10:wrap anchorx="page" anchory="page"/>
+                  </v:group>
+                </w:pict>
+              </mc:Fallback>
+            </mc:AlternateContent>
+          </w:r>
+          <w:r>
+            <w:rPr>
+              <w:noProof/>
+            </w:rPr>
+            <mc:AlternateContent>
+              <mc:Choice Requires="wpg">
+                <w:drawing>
+                  <wp:anchor distT="0" distB="0" distL="114300" distR="114300" simplePos="0" relativeHeight="251660288" behindDoc="0" locked="0" layoutInCell="1" allowOverlap="1">
+                    <wp:simplePos x="0" y="0"/>
+                    <wp:positionH relativeFrom="page">
+                      <wp:align>left</wp:align>
+                    </wp:positionH>
+                    <wp:positionV relativeFrom="page">
+                      <wp:align>top</wp:align>
+                    </wp:positionV>
+                    <wp:extent cx="6382512" cy="3401568"/>
+                    <wp:effectExtent l="0" t="0" r="0" b="8890"/>
+                    <wp:wrapNone/>
+                    <wp:docPr id="50" name="Gruppe 11" title="Titel og undertitel med skæremærkegrafik"/>
+                    <wp:cNvGraphicFramePr/>
+                    <a:graphic xmlns:a="http://schemas.openxmlformats.org/drawingml/2006/main">
+                      <a:graphicData uri="http://schemas.microsoft.com/office/word/2010/wordprocessingGroup">
+                        <wpg:wgp>
+                          <wpg:cNvGrpSpPr/>
+                          <wpg:grpSpPr>
+                            <a:xfrm>
+                              <a:off x="0" y="0"/>
+                              <a:ext cx="6382512" cy="3401568"/>
+                              <a:chOff x="0" y="0"/>
+                              <a:chExt cx="6381750" cy="3401568"/>
+                            </a:xfrm>
+                          </wpg:grpSpPr>
+                          <wpg:grpSp>
+                            <wpg:cNvPr id="51" name="Gruppe 6" title="Skæremærkegrafik"/>
+                            <wpg:cNvGrpSpPr/>
+                            <wpg:grpSpPr>
+                              <a:xfrm>
+                                <a:off x="0" y="0"/>
+                                <a:ext cx="2642616" cy="3401568"/>
+                                <a:chOff x="0" y="0"/>
+                                <a:chExt cx="2642616" cy="3401568"/>
+                              </a:xfrm>
+                            </wpg:grpSpPr>
+                            <wps:wsp>
+                              <wps:cNvPr id="52" name="Kombinationstegning 3"/>
+                              <wps:cNvSpPr>
+                                <a:spLocks/>
+                              </wps:cNvSpPr>
+                              <wps:spPr bwMode="auto">
+                                <a:xfrm>
+                                  <a:off x="504825" y="504825"/>
+                                  <a:ext cx="2133600" cy="2867025"/>
+                                </a:xfrm>
+                                <a:custGeom>
+                                  <a:avLst/>
+                                  <a:gdLst>
+                                    <a:gd name="T0" fmla="*/ 168 w 1344"/>
+                                    <a:gd name="T1" fmla="*/ 1806 h 1806"/>
+                                    <a:gd name="T2" fmla="*/ 0 w 1344"/>
+                                    <a:gd name="T3" fmla="*/ 1806 h 1806"/>
+                                    <a:gd name="T4" fmla="*/ 0 w 1344"/>
+                                    <a:gd name="T5" fmla="*/ 0 h 1806"/>
+                                    <a:gd name="T6" fmla="*/ 1344 w 1344"/>
+                                    <a:gd name="T7" fmla="*/ 0 h 1806"/>
+                                    <a:gd name="T8" fmla="*/ 1344 w 1344"/>
+                                    <a:gd name="T9" fmla="*/ 165 h 1806"/>
+                                    <a:gd name="T10" fmla="*/ 168 w 1344"/>
+                                    <a:gd name="T11" fmla="*/ 165 h 1806"/>
+                                    <a:gd name="T12" fmla="*/ 168 w 1344"/>
+                                    <a:gd name="T13" fmla="*/ 1806 h 1806"/>
+                                  </a:gdLst>
+                                  <a:ahLst/>
+                                  <a:cxnLst>
+                                    <a:cxn ang="0">
+                                      <a:pos x="T0" y="T1"/>
+                                    </a:cxn>
+                                    <a:cxn ang="0">
+                                      <a:pos x="T2" y="T3"/>
+                                    </a:cxn>
+                                    <a:cxn ang="0">
+                                      <a:pos x="T4" y="T5"/>
+                                    </a:cxn>
+                                    <a:cxn ang="0">
+                                      <a:pos x="T6" y="T7"/>
+                                    </a:cxn>
+                                    <a:cxn ang="0">
+                                      <a:pos x="T8" y="T9"/>
+                                    </a:cxn>
+                                    <a:cxn ang="0">
+                                      <a:pos x="T10" y="T11"/>
+                                    </a:cxn>
+                                    <a:cxn ang="0">
+                                      <a:pos x="T12" y="T13"/>
+                                    </a:cxn>
+                                  </a:cxnLst>
+                                  <a:rect l="0" t="0" r="r" b="b"/>
+                                  <a:pathLst>
+                                    <a:path w="1344" h="1806">
+                                      <a:moveTo>
+                                        <a:pt x="168" y="1806"/>
+                                      </a:moveTo>
+                                      <a:lnTo>
+                                        <a:pt x="0" y="1806"/>
+                                      </a:lnTo>
+                                      <a:lnTo>
+                                        <a:pt x="0" y="0"/>
+                                      </a:lnTo>
+                                      <a:lnTo>
+                                        <a:pt x="1344" y="0"/>
+                                      </a:lnTo>
+                                      <a:lnTo>
+                                        <a:pt x="1344" y="165"/>
+                                      </a:lnTo>
+                                      <a:lnTo>
+                                        <a:pt x="168" y="165"/>
+                                      </a:lnTo>
+                                      <a:lnTo>
+                                        <a:pt x="168" y="1806"/>
+                                      </a:lnTo>
+                                      <a:close/>
+                                    </a:path>
+                                  </a:pathLst>
+                                </a:custGeom>
+                                <a:solidFill>
+                                  <a:schemeClr val="tx2"/>
+                                </a:solidFill>
+                                <a:ln>
+                                  <a:noFill/>
+                                </a:ln>
+                              </wps:spPr>
+                              <wps:bodyPr vert="horz" wrap="square" lIns="91440" tIns="45720" rIns="91440" bIns="45720" numCol="1" anchor="t" anchorCtr="0" compatLnSpc="1">
+                                <a:prstTxWarp prst="textNoShape">
+                                  <a:avLst/>
+                                </a:prstTxWarp>
+                              </wps:bodyPr>
+                            </wps:wsp>
+                            <wps:wsp>
+                              <wps:cNvPr id="53" name="Rektangel 5"/>
+                              <wps:cNvSpPr/>
+                              <wps:spPr>
+                                <a:xfrm>
+                                  <a:off x="0" y="0"/>
+                                  <a:ext cx="2642616" cy="3401568"/>
+                                </a:xfrm>
+                                <a:prstGeom prst="rect">
+                                  <a:avLst/>
+                                </a:prstGeom>
+                                <a:noFill/>
+                                <a:ln>
+                                  <a:noFill/>
+                                </a:ln>
+                              </wps:spPr>
+                              <wps:style>
+                                <a:lnRef idx="2">
+                                  <a:schemeClr val="accent1">
+                                    <a:shade val="50000"/>
+                                  </a:schemeClr>
+                                </a:lnRef>
+                                <a:fillRef idx="1">
+                                  <a:schemeClr val="accent1"/>
+                                </a:fillRef>
+                                <a:effectRef idx="0">
+                                  <a:schemeClr val="accent1"/>
+                                </a:effectRef>
+                                <a:fontRef idx="minor">
+                                  <a:schemeClr val="lt1"/>
+                                </a:fontRef>
+                              </wps:style>
+                              <wps:bodyPr rot="0" spcFirstLastPara="0" vertOverflow="overflow" horzOverflow="overflow" vert="horz" wrap="square" lIns="91440" tIns="45720" rIns="91440" bIns="45720" numCol="1" spcCol="0" rtlCol="0" fromWordArt="0" anchor="ctr" anchorCtr="0" forceAA="0" compatLnSpc="1">
+                                <a:prstTxWarp prst="textNoShape">
+                                  <a:avLst/>
+                                </a:prstTxWarp>
+                                <a:noAutofit/>
+                              </wps:bodyPr>
+                            </wps:wsp>
+                          </wpg:grpSp>
+                          <wps:wsp>
+                            <wps:cNvPr id="448" name="Tekstfelt 9" title="Titel og undertitel"/>
+                            <wps:cNvSpPr txBox="1"/>
+                            <wps:spPr>
+                              <a:xfrm>
+                                <a:off x="771525" y="762000"/>
+                                <a:ext cx="5610225" cy="2591435"/>
+                              </a:xfrm>
+                              <a:prstGeom prst="rect">
+                                <a:avLst/>
+                              </a:prstGeom>
+                              <a:noFill/>
+                              <a:ln w="6350">
+                                <a:noFill/>
+                              </a:ln>
+                            </wps:spPr>
+                            <wps:txbx>
+                              <w:txbxContent>
+                                <w:sdt>
+                                  <w:sdtPr>
+                                    <w:rPr>
+                                      <w:rFonts w:asciiTheme="majorHAnsi" w:hAnsiTheme="majorHAnsi"/>
+                                      <w:color w:val="4B3A2E" w:themeColor="text2"/>
+                                      <w:spacing w:val="10"/>
+                                      <w:sz w:val="36"/>
+                                      <w:szCs w:val="36"/>
+                                    </w:rPr>
+                                    <w:alias w:val="Undertitel"/>
+                                    <w:tag w:val=""/>
+                                    <w:id w:val="-925647391"/>
+                                    <w:showingPlcHdr/>
+                                    <w:dataBinding w:prefixMappings="xmlns:ns0='http://purl.org/dc/elements/1.1/' xmlns:ns1='http://schemas.openxmlformats.org/package/2006/metadata/core-properties' " w:xpath="/ns1:coreProperties[1]/ns0:subject[1]" w:storeItemID="{6C3C8BC8-F283-45AE-878A-BAB7291924A1}"/>
+                                    <w15:appearance w15:val="hidden"/>
+                                    <w:text/>
+                                  </w:sdtPr>
+                                  <w:sdtContent>
+                                    <w:p>
+                                      <w:pPr>
+                                        <w:pStyle w:val="Ingenafstand"/>
+                                        <w:spacing w:after="240" w:line="216" w:lineRule="auto"/>
+                                        <w:rPr>
+                                          <w:rFonts w:asciiTheme="majorHAnsi" w:hAnsiTheme="majorHAnsi"/>
+                                          <w:color w:val="4B3A2E" w:themeColor="text2"/>
+                                          <w:spacing w:val="10"/>
+                                          <w:sz w:val="36"/>
+                                          <w:szCs w:val="36"/>
+                                        </w:rPr>
+                                      </w:pPr>
+                                      <w:r>
+                                        <w:rPr>
+                                          <w:rFonts w:asciiTheme="majorHAnsi" w:hAnsiTheme="majorHAnsi"/>
+                                          <w:color w:val="4B3A2E" w:themeColor="text2"/>
+                                          <w:spacing w:val="10"/>
+                                          <w:sz w:val="36"/>
+                                          <w:szCs w:val="36"/>
+                                        </w:rPr>
+                                        <w:t xml:space="preserve">     </w:t>
+                                      </w:r>
+                                    </w:p>
+                                  </w:sdtContent>
+                                </w:sdt>
+                                <w:sdt>
+                                  <w:sdtPr>
+                                    <w:rPr>
+                                      <w:rFonts w:asciiTheme="majorHAnsi" w:hAnsiTheme="majorHAnsi"/>
+                                      <w:caps/>
+                                      <w:color w:val="4B3A2E" w:themeColor="text2"/>
+                                      <w:sz w:val="96"/>
+                                      <w:szCs w:val="96"/>
+                                    </w:rPr>
+                                    <w:alias w:val="Titel"/>
+                                    <w:tag w:val=""/>
+                                    <w:id w:val="-917322602"/>
+                                    <w:dataBinding w:prefixMappings="xmlns:ns0='http://purl.org/dc/elements/1.1/' xmlns:ns1='http://schemas.openxmlformats.org/package/2006/metadata/core-properties' " w:xpath="/ns1:coreProperties[1]/ns0:title[1]" w:storeItemID="{6C3C8BC8-F283-45AE-878A-BAB7291924A1}"/>
+                                    <w15:appearance w15:val="hidden"/>
+                                    <w:text/>
+                                  </w:sdtPr>
+                                  <w:sdtContent>
+                                    <w:p>
+                                      <w:pPr>
+                                        <w:pStyle w:val="Ingenafstand"/>
+                                        <w:spacing w:line="216" w:lineRule="auto"/>
+                                        <w:rPr>
+                                          <w:rFonts w:asciiTheme="majorHAnsi" w:hAnsiTheme="majorHAnsi"/>
+                                          <w:caps/>
+                                          <w:color w:val="4B3A2E" w:themeColor="text2"/>
+                                          <w:sz w:val="96"/>
+                                          <w:szCs w:val="96"/>
+                                        </w:rPr>
+                                      </w:pPr>
+                                      <w:r>
+                                        <w:rPr>
+                                          <w:rFonts w:asciiTheme="majorHAnsi" w:hAnsiTheme="majorHAnsi"/>
+                                          <w:caps/>
+                                          <w:color w:val="4B3A2E" w:themeColor="text2"/>
+                                          <w:sz w:val="96"/>
+                                          <w:szCs w:val="96"/>
+                                        </w:rPr>
+                                        <w:t>Procesrapport</w:t>
+                                      </w:r>
+                                    </w:p>
+                                  </w:sdtContent>
+                                </w:sdt>
+                              </w:txbxContent>
+                            </wps:txbx>
+                            <wps:bodyPr rot="0" spcFirstLastPara="0" vertOverflow="overflow" horzOverflow="overflow" vert="horz" wrap="square" lIns="457200" tIns="457200" rIns="0" bIns="0" numCol="1" spcCol="0" rtlCol="0" fromWordArt="0" anchor="b" anchorCtr="0" forceAA="0" compatLnSpc="1">
+                              <a:prstTxWarp prst="textNoShape">
+                                <a:avLst/>
+                              </a:prstTxWarp>
+                              <a:noAutofit/>
+                            </wps:bodyPr>
+                          </wps:wsp>
+                        </wpg:wgp>
+                      </a:graphicData>
+                    </a:graphic>
+                    <wp14:sizeRelH relativeFrom="margin">
+                      <wp14:pctWidth>0</wp14:pctWidth>
+                    </wp14:sizeRelH>
+                    <wp14:sizeRelV relativeFrom="margin">
+                      <wp14:pctHeight>0</wp14:pctHeight>
+                    </wp14:sizeRelV>
+                  </wp:anchor>
+                </w:drawing>
+              </mc:Choice>
+              <mc:Fallback>
+                <w:pict>
+                  <v:group id="Gruppe 11" o:spid="_x0000_s1031" alt="Titel: Titel og undertitel med skæremærkegrafik" style="position:absolute;margin-left:0;margin-top:0;width:502.55pt;height:267.85pt;z-index:251660288;mso-position-horizontal:left;mso-position-horizontal-relative:page;mso-position-vertical:top;mso-position-vertical-relative:page;mso-width-relative:margin;mso-height-relative:margin" coordsize="63817,34015" o:gfxdata="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">
+                    <v:group id="Gruppe 6" o:spid="_x0000_s1032" style="position:absolute;width:26426;height:34015" coordsize="26426,34015" o:gfxdata="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">
+                      <v:shape id="Kombinationstegning 3" o:spid="_x0000_s1033" style="position:absolute;left:5048;top:5048;width:21336;height:28670;visibility:visible;mso-wrap-style:square;v-text-anchor:top" coordsize="1344,1806" o:gfxdata="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" path="m168,1806l,1806,,,1344,r,165l168,165r,1641xe" fillcolor="#4b3a2e [3215]" stroked="f">
+                        <v:path arrowok="t" o:connecttype="custom" o:connectlocs="266700,2867025;0,2867025;0,0;2133600,0;2133600,261938;266700,261938;266700,2867025" o:connectangles="0,0,0,0,0,0,0"/>
+                      </v:shape>
+                      <v:rect id="Rektangel 5" o:spid="_x0000_s1034" style="position:absolute;width:26426;height:34015;visibility:visible;mso-wrap-style:square;v-text-anchor:middle" o:gfxdata="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" filled="f" stroked="f" strokeweight="1pt"/>
+                    </v:group>
+                    <v:shape id="Tekstfelt 9" o:spid="_x0000_s1035" type="#_x0000_t202" style="position:absolute;left:7715;top:7620;width:56102;height:25914;visibility:visible;mso-wrap-style:square;v-text-anchor:bottom" o:gfxdata="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" filled="f" stroked="f" strokeweight=".5pt">
+                      <v:textbox inset="36pt,36pt,0,0">
+                        <w:txbxContent>
+                          <w:sdt>
+                            <w:sdtPr>
+                              <w:rPr>
+                                <w:rFonts w:asciiTheme="majorHAnsi" w:hAnsiTheme="majorHAnsi"/>
+                                <w:color w:val="4B3A2E" w:themeColor="text2"/>
+                                <w:spacing w:val="10"/>
+                                <w:sz w:val="36"/>
+                                <w:szCs w:val="36"/>
+                              </w:rPr>
+                              <w:alias w:val="Undertitel"/>
+                              <w:tag w:val=""/>
+                              <w:id w:val="-925647391"/>
+                              <w:showingPlcHdr/>
+                              <w:dataBinding w:prefixMappings="xmlns:ns0='http://purl.org/dc/elements/1.1/' xmlns:ns1='http://schemas.openxmlformats.org/package/2006/metadata/core-properties' " w:xpath="/ns1:coreProperties[1]/ns0:subject[1]" w:storeItemID="{6C3C8BC8-F283-45AE-878A-BAB7291924A1}"/>
+                              <w15:appearance w15:val="hidden"/>
+                              <w:text/>
+                            </w:sdtPr>
+                            <w:sdtContent>
+                              <w:p>
+                                <w:pPr>
+                                  <w:pStyle w:val="Ingenafstand"/>
+                                  <w:spacing w:after="240" w:line="216" w:lineRule="auto"/>
+                                  <w:rPr>
+                                    <w:rFonts w:asciiTheme="majorHAnsi" w:hAnsiTheme="majorHAnsi"/>
+                                    <w:color w:val="4B3A2E" w:themeColor="text2"/>
+                                    <w:spacing w:val="10"/>
+                                    <w:sz w:val="36"/>
+                                    <w:szCs w:val="36"/>
+                                  </w:rPr>
+                                </w:pPr>
+                                <w:r>
+                                  <w:rPr>
+                                    <w:rFonts w:asciiTheme="majorHAnsi" w:hAnsiTheme="majorHAnsi"/>
+                                    <w:color w:val="4B3A2E" w:themeColor="text2"/>
+                                    <w:spacing w:val="10"/>
+                                    <w:sz w:val="36"/>
+                                    <w:szCs w:val="36"/>
+                                  </w:rPr>
+                                  <w:t xml:space="preserve">     </w:t>
+                                </w:r>
+                              </w:p>
+                            </w:sdtContent>
+                          </w:sdt>
+                          <w:sdt>
+                            <w:sdtPr>
+                              <w:rPr>
+                                <w:rFonts w:asciiTheme="majorHAnsi" w:hAnsiTheme="majorHAnsi"/>
+                                <w:caps/>
+                                <w:color w:val="4B3A2E" w:themeColor="text2"/>
+                                <w:sz w:val="96"/>
+                                <w:szCs w:val="96"/>
+                              </w:rPr>
+                              <w:alias w:val="Titel"/>
+                              <w:tag w:val=""/>
+                              <w:id w:val="-917322602"/>
+                              <w:dataBinding w:prefixMappings="xmlns:ns0='http://purl.org/dc/elements/1.1/' xmlns:ns1='http://schemas.openxmlformats.org/package/2006/metadata/core-properties' " w:xpath="/ns1:coreProperties[1]/ns0:title[1]" w:storeItemID="{6C3C8BC8-F283-45AE-878A-BAB7291924A1}"/>
+                              <w15:appearance w15:val="hidden"/>
+                              <w:text/>
+                            </w:sdtPr>
+                            <w:sdtContent>
+                              <w:p>
+                                <w:pPr>
+                                  <w:pStyle w:val="Ingenafstand"/>
+                                  <w:spacing w:line="216" w:lineRule="auto"/>
+                                  <w:rPr>
+                                    <w:rFonts w:asciiTheme="majorHAnsi" w:hAnsiTheme="majorHAnsi"/>
+                                    <w:caps/>
+                                    <w:color w:val="4B3A2E" w:themeColor="text2"/>
+                                    <w:sz w:val="96"/>
+                                    <w:szCs w:val="96"/>
+                                  </w:rPr>
+                                </w:pPr>
+                                <w:r>
+                                  <w:rPr>
+                                    <w:rFonts w:asciiTheme="majorHAnsi" w:hAnsiTheme="majorHAnsi"/>
+                                    <w:caps/>
+                                    <w:color w:val="4B3A2E" w:themeColor="text2"/>
+                                    <w:sz w:val="96"/>
+                                    <w:szCs w:val="96"/>
+                                  </w:rPr>
+                                  <w:t>Procesrapport</w:t>
+                                </w:r>
+                              </w:p>
+                            </w:sdtContent>
+                          </w:sdt>
+                        </w:txbxContent>
+                      </v:textbox>
+                    </v:shape>
+                    <w10:wrap anchorx="page" anchory="page"/>
+                  </v:group>
+                </w:pict>
+              </mc:Fallback>
+            </mc:AlternateContent>
+          </w:r>
+        </w:p>
+      </w:sdtContent>
+    </w:sdt>
+    <w:p>
+      <w:pPr>
+        <w:spacing w:line="240" w:lineRule="auto"/>
+        <w:rPr>
+          <w:b/>
+          <w:bCs/>
+          <w:sz w:val="32"/>
+          <w:szCs w:val="32"/>
+        </w:rPr>
+      </w:pPr>
+    </w:p>
+    <w:p>
+      <w:pPr>
+        <w:rPr>
+          <w:b/>
+          <w:bCs/>
+          <w:sz w:val="32"/>
+          <w:szCs w:val="32"/>
+        </w:rPr>
+      </w:pPr>
+      <w:r>
+        <w:rPr>
+          <w:b/>
+          <w:bCs/>
+          <w:sz w:val="32"/>
+          <w:szCs w:val="32"/>
+        </w:rPr>
+        <w:br w:type="page"/>
+      </w:r>
+    </w:p>
+    <w:sdt>
+      <w:sdtPr>
+        <w:id w:val="1636673980"/>
+        <w:docPartObj>
+          <w:docPartGallery w:val="Table of Contents"/>
+          <w:docPartUnique/>
+        </w:docPartObj>
+      </w:sdtPr>
+      <w:sdtEndPr>
+        <w:rPr>
+          <w:rFonts w:asciiTheme="minorHAnsi" w:hAnsiTheme="minorHAnsi"/>
+          <w:bCs/>
+          <w:noProof/>
+          <w:spacing w:val="0"/>
+          <w:sz w:val="22"/>
+        </w:rPr>
+      </w:sdtEndPr>
+      <w:sdtContent>
+        <w:p>
+          <w:pPr>
+            <w:pStyle w:val="Overskrift"/>
+          </w:pPr>
+          <w:r>
+            <w:t>Indholdsfortegnelse</w:t>
+          </w:r>
+        </w:p>
+        <w:p>
+          <w:pPr>
+            <w:pStyle w:val="Indholdsfortegnelse1"/>
+            <w:tabs>
+              <w:tab w:val="right" w:pos="9651"/>
+            </w:tabs>
+            <w:rPr>
+              <w:rFonts w:eastAsiaTheme="minorEastAsia"/>
+              <w:b w:val="0"/>
+              <w:bCs w:val="0"/>
+              <w:i w:val="0"/>
+              <w:iCs w:val="0"/>
+              <w:noProof/>
+              <w:color w:val="auto"/>
+              <w:lang w:eastAsia="da-DK"/>
+            </w:rPr>
+          </w:pPr>
+          <w:r>
+            <w:rPr>
+              <w:b w:val="0"/>
+              <w:bCs w:val="0"/>
+            </w:rPr>
+            <w:fldChar w:fldCharType="begin"/>
+          </w:r>
+          <w:r>
+            <w:instrText>TOC \o "1-3" \h \z \u</w:instrText>
+          </w:r>
+          <w:r>
+            <w:rPr>
+              <w:b w:val="0"/>
+              <w:bCs w:val="0"/>
+            </w:rPr>
+            <w:fldChar w:fldCharType="separate"/>
+          </w:r>
+          <w:hyperlink w:anchor="_Toc54612038" w:history="1">
+            <w:r>
+              <w:rPr>
+                <w:rStyle w:val="Hyperlink"/>
+                <w:noProof/>
+              </w:rPr>
+              <w:t>Titelblad</w:t>
+            </w:r>
+            <w:r>
+              <w:rPr>
+                <w:noProof/>
+                <w:webHidden/>
+              </w:rPr>
+              <w:tab/>
+            </w:r>
+            <w:r>
+              <w:rPr>
+                <w:noProof/>
+                <w:webHidden/>
+              </w:rPr>
+              <w:fldChar w:fldCharType="begin"/>
+            </w:r>
+            <w:r>
+              <w:rPr>
+                <w:noProof/>
+                <w:webHidden/>
+              </w:rPr>
+              <w:instrText xml:space="preserve"> PAGEREF _Toc54612038 \h </w:instrText>
+            </w:r>
+            <w:r>
+              <w:rPr>
+                <w:noProof/>
+                <w:webHidden/>
+              </w:rPr>
+            </w:r>
+            <w:r>
+              <w:rPr>
+                <w:noProof/>
+                <w:webHidden/>
+              </w:rPr>
+              <w:fldChar w:fldCharType="separate"/>
+            </w:r>
+            <w:r>
+              <w:rPr>
+                <w:noProof/>
+                <w:webHidden/>
+              </w:rPr>
+              <w:t>2</w:t>
+            </w:r>
+            <w:r>
+              <w:rPr>
+                <w:noProof/>
+                <w:webHidden/>
+              </w:rPr>
+              <w:fldChar w:fldCharType="end"/>
+            </w:r>
+          </w:hyperlink>
+        </w:p>
+        <w:p>
+          <w:pPr>
+            <w:pStyle w:val="Indholdsfortegnelse1"/>
+            <w:tabs>
+              <w:tab w:val="right" w:pos="9651"/>
+            </w:tabs>
+            <w:rPr>
+              <w:rFonts w:eastAsiaTheme="minorEastAsia"/>
+              <w:b w:val="0"/>
+              <w:bCs w:val="0"/>
+              <w:i w:val="0"/>
+              <w:iCs w:val="0"/>
+              <w:noProof/>
+              <w:color w:val="auto"/>
+              <w:lang w:eastAsia="da-DK"/>
+            </w:rPr>
+          </w:pPr>
+          <w:hyperlink w:anchor="_Toc54612039" w:history="1">
+            <w:r>
+              <w:rPr>
+                <w:rStyle w:val="Hyperlink"/>
+                <w:noProof/>
+              </w:rPr>
+              <w:t>Forord</w:t>
+            </w:r>
+            <w:r>
+              <w:rPr>
+                <w:noProof/>
+                <w:webHidden/>
+              </w:rPr>
+              <w:tab/>
+            </w:r>
+            <w:r>
+              <w:rPr>
+                <w:noProof/>
+                <w:webHidden/>
+              </w:rPr>
+              <w:fldChar w:fldCharType="begin"/>
+            </w:r>
+            <w:r>
+              <w:rPr>
+                <w:noProof/>
+                <w:webHidden/>
+              </w:rPr>
+              <w:instrText xml:space="preserve"> PAGEREF _Toc54612039 \h </w:instrText>
+            </w:r>
+            <w:r>
+              <w:rPr>
+                <w:noProof/>
+                <w:webHidden/>
+              </w:rPr>
+            </w:r>
+            <w:r>
+              <w:rPr>
+                <w:noProof/>
+                <w:webHidden/>
+              </w:rPr>
+              <w:fldChar w:fldCharType="separate"/>
+            </w:r>
+            <w:r>
+              <w:rPr>
+                <w:noProof/>
+                <w:webHidden/>
+              </w:rPr>
+              <w:t>3</w:t>
+            </w:r>
+            <w:r>
+              <w:rPr>
+                <w:noProof/>
+                <w:webHidden/>
+              </w:rPr>
+              <w:fldChar w:fldCharType="end"/>
+            </w:r>
+          </w:hyperlink>
+        </w:p>
+        <w:p>
+          <w:pPr>
+            <w:pStyle w:val="Indholdsfortegnelse1"/>
+            <w:tabs>
+              <w:tab w:val="right" w:pos="9651"/>
+            </w:tabs>
+            <w:rPr>
+              <w:rFonts w:eastAsiaTheme="minorEastAsia"/>
+              <w:b w:val="0"/>
+              <w:bCs w:val="0"/>
+              <w:i w:val="0"/>
+              <w:iCs w:val="0"/>
+              <w:noProof/>
+              <w:color w:val="auto"/>
+              <w:lang w:eastAsia="da-DK"/>
+            </w:rPr>
+          </w:pPr>
+          <w:hyperlink w:anchor="_Toc54612040" w:history="1">
+            <w:r>
+              <w:rPr>
+                <w:rStyle w:val="Hyperlink"/>
+                <w:noProof/>
+              </w:rPr>
+              <w:t>Læsevejledning</w:t>
+            </w:r>
+            <w:r>
+              <w:rPr>
+                <w:noProof/>
+                <w:webHidden/>
+              </w:rPr>
+              <w:tab/>
+            </w:r>
+            <w:r>
+              <w:rPr>
+                <w:noProof/>
+                <w:webHidden/>
+              </w:rPr>
+              <w:fldChar w:fldCharType="begin"/>
+            </w:r>
+            <w:r>
+              <w:rPr>
+                <w:noProof/>
+                <w:webHidden/>
+              </w:rPr>
+              <w:instrText xml:space="preserve"> PAGEREF _Toc54612040 \h </w:instrText>
+            </w:r>
+            <w:r>
+              <w:rPr>
+                <w:noProof/>
+                <w:webHidden/>
+              </w:rPr>
+            </w:r>
+            <w:r>
+              <w:rPr>
+                <w:noProof/>
+                <w:webHidden/>
+              </w:rPr>
+              <w:fldChar w:fldCharType="separate"/>
+            </w:r>
+            <w:r>
+              <w:rPr>
+                <w:noProof/>
+                <w:webHidden/>
+              </w:rPr>
+              <w:t>3</w:t>
+            </w:r>
+            <w:r>
+              <w:rPr>
+                <w:noProof/>
+                <w:webHidden/>
+              </w:rPr>
+              <w:fldChar w:fldCharType="end"/>
+            </w:r>
+          </w:hyperlink>
+        </w:p>
+        <w:p>
+          <w:r>
+            <w:rPr>
+              <w:b/>
+              <w:bCs/>
+              <w:noProof/>
+            </w:rPr>
+            <w:fldChar w:fldCharType="end"/>
+          </w:r>
+        </w:p>
+      </w:sdtContent>
+    </w:sdt>
     <w:p/>
+    <w:p/>
+    <w:p>
+      <w:r>
+        <w:br w:type="page"/>
+      </w:r>
+    </w:p>
+    <w:p/>
+    <w:tbl>
+      <w:tblPr>
+        <w:tblStyle w:val="Tabel-Gitter"/>
+        <w:tblpPr w:leftFromText="141" w:rightFromText="141" w:vertAnchor="page" w:horzAnchor="margin" w:tblpXSpec="right" w:tblpY="2401"/>
+        <w:tblW w:w="0" w:type="auto"/>
+        <w:tblBorders>
+          <w:top w:val="none" w:sz="0" w:space="0" w:color="auto"/>
+          <w:left w:val="none" w:sz="0" w:space="0" w:color="auto"/>
+          <w:bottom w:val="none" w:sz="0" w:space="0" w:color="auto"/>
+          <w:right w:val="none" w:sz="0" w:space="0" w:color="auto"/>
+          <w:insideH w:val="none" w:sz="0" w:space="0" w:color="auto"/>
+          <w:insideV w:val="none" w:sz="0" w:space="0" w:color="auto"/>
+        </w:tblBorders>
+        <w:tblLook w:val="04A0" w:firstRow="1" w:lastRow="0" w:firstColumn="1" w:lastColumn="0" w:noHBand="0" w:noVBand="1"/>
+      </w:tblPr>
+      <w:tblGrid>
+        <w:gridCol w:w="3576"/>
+      </w:tblGrid>
+      <w:tr>
+        <w:trPr>
+          <w:trHeight w:val="1171"/>
+        </w:trPr>
+        <w:tc>
+          <w:tcPr>
+            <w:tcW w:w="3576" w:type="dxa"/>
+          </w:tcPr>
+          <w:p>
+            <w:pPr>
+              <w:rPr>
+                <w:b/>
+                <w:bCs/>
+                <w:sz w:val="28"/>
+                <w:szCs w:val="28"/>
+              </w:rPr>
+            </w:pPr>
+            <w:r>
+              <w:rPr>
+                <w:b/>
+                <w:bCs/>
+                <w:sz w:val="28"/>
+                <w:szCs w:val="28"/>
+              </w:rPr>
+              <w:t>Elev:</w:t>
+            </w:r>
+          </w:p>
+          <w:p>
+            <w:pPr>
+              <w:rPr>
+                <w:sz w:val="24"/>
+                <w:szCs w:val="24"/>
+              </w:rPr>
+            </w:pPr>
+            <w:r>
+              <w:rPr>
+                <w:sz w:val="24"/>
+                <w:szCs w:val="24"/>
+              </w:rPr>
+              <w:t>Daniel Skriver Hansen</w:t>
+            </w:r>
+          </w:p>
+        </w:tc>
+      </w:tr>
+      <w:tr>
+        <w:trPr>
+          <w:trHeight w:val="1171"/>
+        </w:trPr>
+        <w:tc>
+          <w:tcPr>
+            <w:tcW w:w="3576" w:type="dxa"/>
+          </w:tcPr>
+          <w:p>
+            <w:pPr>
+              <w:rPr>
+                <w:b/>
+                <w:bCs/>
+                <w:sz w:val="28"/>
+                <w:szCs w:val="28"/>
+              </w:rPr>
+            </w:pPr>
+            <w:r>
+              <w:rPr>
+                <w:b/>
+                <w:bCs/>
+                <w:sz w:val="28"/>
+                <w:szCs w:val="28"/>
+              </w:rPr>
+              <w:t>Firma:</w:t>
+            </w:r>
+          </w:p>
+          <w:p>
+            <w:pPr>
+              <w:rPr>
+                <w:sz w:val="24"/>
+                <w:szCs w:val="24"/>
+              </w:rPr>
+            </w:pPr>
+            <w:r>
+              <w:rPr>
+                <w:sz w:val="24"/>
+                <w:szCs w:val="24"/>
+              </w:rPr>
+              <w:t>Bang &amp; Olufsen A/S</w:t>
+            </w:r>
+          </w:p>
+        </w:tc>
+      </w:tr>
+      <w:tr>
+        <w:trPr>
+          <w:trHeight w:val="1171"/>
+        </w:trPr>
+        <w:tc>
+          <w:tcPr>
+            <w:tcW w:w="3576" w:type="dxa"/>
+          </w:tcPr>
+          <w:p>
+            <w:pPr>
+              <w:rPr>
+                <w:b/>
+                <w:bCs/>
+                <w:sz w:val="28"/>
+                <w:szCs w:val="28"/>
+              </w:rPr>
+            </w:pPr>
+            <w:r>
+              <w:rPr>
+                <w:b/>
+                <w:bCs/>
+                <w:sz w:val="28"/>
+                <w:szCs w:val="28"/>
+              </w:rPr>
+              <w:t>Projekt:</w:t>
+            </w:r>
+          </w:p>
+          <w:p>
+            <w:pPr>
+              <w:rPr>
+                <w:sz w:val="24"/>
+                <w:szCs w:val="24"/>
+              </w:rPr>
+            </w:pPr>
+            <w:r>
+              <w:rPr>
+                <w:sz w:val="24"/>
+                <w:szCs w:val="24"/>
+              </w:rPr>
+              <w:t>Bestillings Organiserings System</w:t>
+            </w:r>
+          </w:p>
+        </w:tc>
+      </w:tr>
+      <w:tr>
+        <w:trPr>
+          <w:trHeight w:val="1171"/>
+        </w:trPr>
+        <w:tc>
+          <w:tcPr>
+            <w:tcW w:w="3576" w:type="dxa"/>
+          </w:tcPr>
+          <w:p>
+            <w:pPr>
+              <w:rPr>
+                <w:b/>
+                <w:bCs/>
+                <w:sz w:val="28"/>
+                <w:szCs w:val="28"/>
+              </w:rPr>
+            </w:pPr>
+            <w:r>
+              <w:rPr>
+                <w:b/>
+                <w:bCs/>
+                <w:sz w:val="28"/>
+                <w:szCs w:val="28"/>
+              </w:rPr>
+              <w:t>Uddannelse:</w:t>
+            </w:r>
+          </w:p>
+          <w:p>
+            <w:pPr>
+              <w:rPr>
+                <w:sz w:val="24"/>
+                <w:szCs w:val="24"/>
+              </w:rPr>
+            </w:pPr>
+            <w:r>
+              <w:rPr>
+                <w:sz w:val="24"/>
+                <w:szCs w:val="24"/>
+              </w:rPr>
+              <w:t>Datatekniker m. Speciale i Programmering</w:t>
+            </w:r>
+          </w:p>
+        </w:tc>
+      </w:tr>
+      <w:tr>
+        <w:trPr>
+          <w:trHeight w:val="1171"/>
+        </w:trPr>
+        <w:tc>
+          <w:tcPr>
+            <w:tcW w:w="3576" w:type="dxa"/>
+          </w:tcPr>
+          <w:p>
+            <w:pPr>
+              <w:rPr>
+                <w:sz w:val="24"/>
+                <w:szCs w:val="24"/>
+              </w:rPr>
+            </w:pPr>
+            <w:r>
+              <w:rPr>
+                <w:b/>
+                <w:bCs/>
+                <w:sz w:val="28"/>
+                <w:szCs w:val="28"/>
+              </w:rPr>
+              <w:t>Projektperiode:</w:t>
+            </w:r>
+          </w:p>
+          <w:p>
+            <w:pPr>
+              <w:rPr>
+                <w:sz w:val="24"/>
+                <w:szCs w:val="24"/>
+              </w:rPr>
+            </w:pPr>
+            <w:r>
+              <w:rPr>
+                <w:sz w:val="24"/>
+                <w:szCs w:val="24"/>
+              </w:rPr>
+              <w:t>26/10/2020 – 26/11/2020</w:t>
+            </w:r>
+          </w:p>
+        </w:tc>
+      </w:tr>
+      <w:tr>
+        <w:trPr>
+          <w:trHeight w:val="1171"/>
+        </w:trPr>
+        <w:tc>
+          <w:tcPr>
+            <w:tcW w:w="3576" w:type="dxa"/>
+          </w:tcPr>
+          <w:p>
+            <w:pPr>
+              <w:rPr>
+                <w:b/>
+                <w:bCs/>
+                <w:sz w:val="28"/>
+                <w:szCs w:val="28"/>
+              </w:rPr>
+            </w:pPr>
+            <w:r>
+              <w:rPr>
+                <w:b/>
+                <w:bCs/>
+                <w:sz w:val="28"/>
+                <w:szCs w:val="28"/>
+              </w:rPr>
+              <w:t>Afleveringsdato:</w:t>
+            </w:r>
+          </w:p>
+          <w:p>
+            <w:pPr>
+              <w:rPr>
+                <w:sz w:val="24"/>
+                <w:szCs w:val="24"/>
+              </w:rPr>
+            </w:pPr>
+            <w:r>
+              <w:rPr>
+                <w:sz w:val="24"/>
+                <w:szCs w:val="24"/>
+              </w:rPr>
+              <w:t>18/11/2020</w:t>
+            </w:r>
+          </w:p>
+        </w:tc>
+      </w:tr>
+      <w:tr>
+        <w:trPr>
+          <w:trHeight w:val="1171"/>
+        </w:trPr>
+        <w:tc>
+          <w:tcPr>
+            <w:tcW w:w="3576" w:type="dxa"/>
+          </w:tcPr>
+          <w:p>
+            <w:pPr>
+              <w:rPr>
+                <w:b/>
+                <w:bCs/>
+                <w:sz w:val="28"/>
+                <w:szCs w:val="28"/>
+              </w:rPr>
+            </w:pPr>
+            <w:r>
+              <w:rPr>
+                <w:b/>
+                <w:bCs/>
+                <w:sz w:val="28"/>
+                <w:szCs w:val="28"/>
+              </w:rPr>
+              <w:t>Fremlæggelsesdato:</w:t>
+            </w:r>
+          </w:p>
+          <w:p>
+            <w:pPr>
+              <w:rPr>
+                <w:sz w:val="24"/>
+                <w:szCs w:val="24"/>
+              </w:rPr>
+            </w:pPr>
+            <w:r>
+              <w:rPr>
+                <w:sz w:val="24"/>
+                <w:szCs w:val="24"/>
+              </w:rPr>
+              <w:t>N/A</w:t>
+            </w:r>
+          </w:p>
+        </w:tc>
+      </w:tr>
+      <w:tr>
+        <w:trPr>
+          <w:trHeight w:val="1171"/>
+        </w:trPr>
+        <w:tc>
+          <w:tcPr>
+            <w:tcW w:w="3576" w:type="dxa"/>
+          </w:tcPr>
+          <w:p>
+            <w:pPr>
+              <w:rPr>
+                <w:b/>
+                <w:bCs/>
+                <w:sz w:val="28"/>
+                <w:szCs w:val="28"/>
+              </w:rPr>
+            </w:pPr>
+            <w:r>
+              <w:rPr>
+                <w:b/>
+                <w:bCs/>
+                <w:sz w:val="28"/>
+                <w:szCs w:val="28"/>
+              </w:rPr>
+              <w:t>Vejledere:</w:t>
+            </w:r>
+          </w:p>
+          <w:p>
+            <w:pPr>
+              <w:rPr>
+                <w:sz w:val="24"/>
+                <w:szCs w:val="24"/>
+              </w:rPr>
+            </w:pPr>
+            <w:r>
+              <w:rPr>
+                <w:sz w:val="24"/>
+                <w:szCs w:val="24"/>
+              </w:rPr>
+              <w:t>Lars Thise Pedersen &amp;</w:t>
+            </w:r>
+          </w:p>
+          <w:p>
+            <w:pPr>
+              <w:rPr>
+                <w:sz w:val="24"/>
+                <w:szCs w:val="24"/>
+              </w:rPr>
+            </w:pPr>
+            <w:r>
+              <w:rPr>
+                <w:sz w:val="24"/>
+                <w:szCs w:val="24"/>
+              </w:rPr>
+              <w:t>Lærke Brandhøj Kristensen</w:t>
+            </w:r>
+          </w:p>
+        </w:tc>
+      </w:tr>
+      <w:tr>
+        <w:trPr>
+          <w:trHeight w:val="1080"/>
+        </w:trPr>
+        <w:tc>
+          <w:tcPr>
+            <w:tcW w:w="3576" w:type="dxa"/>
+          </w:tcPr>
+          <w:p>
+            <w:pPr>
+              <w:rPr>
+                <w:b/>
+                <w:bCs/>
+                <w:sz w:val="28"/>
+                <w:szCs w:val="28"/>
+              </w:rPr>
+            </w:pPr>
+            <w:r>
+              <w:rPr>
+                <w:b/>
+                <w:bCs/>
+                <w:sz w:val="28"/>
+                <w:szCs w:val="28"/>
+              </w:rPr>
+              <w:t>Censor:</w:t>
+            </w:r>
+          </w:p>
+          <w:p>
+            <w:pPr>
+              <w:rPr>
+                <w:sz w:val="24"/>
+                <w:szCs w:val="24"/>
+              </w:rPr>
+            </w:pPr>
+            <w:r>
+              <w:rPr>
+                <w:sz w:val="24"/>
+                <w:szCs w:val="24"/>
+              </w:rPr>
+              <w:t>N/A</w:t>
+            </w:r>
+          </w:p>
+        </w:tc>
+      </w:tr>
+    </w:tbl>
+    <w:p>
+      <w:pPr>
+        <w:pStyle w:val="Overskrift1"/>
+        <w:jc w:val="center"/>
+        <w:rPr>
+          <w:sz w:val="32"/>
+          <w:szCs w:val="32"/>
+        </w:rPr>
+      </w:pPr>
+      <w:bookmarkStart w:id="0" w:name="_Toc54612038"/>
+      <w:r>
+        <w:rPr>
+          <w:noProof/>
+        </w:rPr>
+        <w:drawing>
+          <wp:anchor distT="0" distB="0" distL="114300" distR="114300" simplePos="0" relativeHeight="251662336" behindDoc="0" locked="0" layoutInCell="1" allowOverlap="1">
+            <wp:simplePos x="0" y="0"/>
+            <wp:positionH relativeFrom="column">
+              <wp:posOffset>86995</wp:posOffset>
+            </wp:positionH>
+            <wp:positionV relativeFrom="paragraph">
+              <wp:posOffset>586740</wp:posOffset>
+            </wp:positionV>
+            <wp:extent cx="3302000" cy="1193800"/>
+            <wp:effectExtent l="0" t="0" r="0" b="0"/>
+            <wp:wrapThrough wrapText="bothSides">
+              <wp:wrapPolygon edited="0">
+                <wp:start x="0" y="0"/>
+                <wp:lineTo x="0" y="21370"/>
+                <wp:lineTo x="21517" y="21370"/>
+                <wp:lineTo x="21517" y="0"/>
+                <wp:lineTo x="0" y="0"/>
+              </wp:wrapPolygon>
+            </wp:wrapThrough>
+            <wp:docPr id="1" name="Billede 1"/>
+            <wp:cNvGraphicFramePr>
+              <a:graphicFrameLocks xmlns:a="http://schemas.openxmlformats.org/drawingml/2006/main" noChangeAspect="1"/>
+            </wp:cNvGraphicFramePr>
+            <a:graphic xmlns:a="http://schemas.openxmlformats.org/drawingml/2006/main">
+              <a:graphicData uri="http://schemas.openxmlformats.org/drawingml/2006/picture">
+                <pic:pic xmlns:pic="http://schemas.openxmlformats.org/drawingml/2006/picture">
+                  <pic:nvPicPr>
+                    <pic:cNvPr id="1" name="Billede 1"/>
+                    <pic:cNvPicPr/>
+                  </pic:nvPicPr>
+                  <pic:blipFill>
+                    <a:blip r:embed="rId8">
+                      <a:extLst>
+                        <a:ext uri="{28A0092B-C50C-407E-A947-70E740481C1C}">
+                          <a14:useLocalDpi xmlns:a14="http://schemas.microsoft.com/office/drawing/2010/main" val="0"/>
+                        </a:ext>
+                      </a:extLst>
+                    </a:blip>
+                    <a:stretch>
+                      <a:fillRect/>
+                    </a:stretch>
+                  </pic:blipFill>
+                  <pic:spPr>
+                    <a:xfrm>
+                      <a:off x="0" y="0"/>
+                      <a:ext cx="3302000" cy="1193800"/>
+                    </a:xfrm>
+                    <a:prstGeom prst="rect">
+                      <a:avLst/>
+                    </a:prstGeom>
+                  </pic:spPr>
+                </pic:pic>
+              </a:graphicData>
+            </a:graphic>
+            <wp14:sizeRelH relativeFrom="page">
+              <wp14:pctWidth>0</wp14:pctWidth>
+            </wp14:sizeRelH>
+            <wp14:sizeRelV relativeFrom="page">
+              <wp14:pctHeight>0</wp14:pctHeight>
+            </wp14:sizeRelV>
+          </wp:anchor>
+        </w:drawing>
+      </w:r>
+      <w:r>
+        <w:rPr>
+          <w:sz w:val="32"/>
+          <w:szCs w:val="32"/>
+        </w:rPr>
+        <w:t>Titelblad</w:t>
+      </w:r>
+      <w:bookmarkEnd w:id="0"/>
+    </w:p>
+    <w:p/>
+    <w:p/>
+    <w:p/>
+    <w:p/>
+    <w:p/>
+    <w:p>
+      <w:pPr>
+        <w:jc w:val="center"/>
+        <w:rPr>
+          <w:sz w:val="24"/>
+          <w:szCs w:val="24"/>
+        </w:rPr>
+      </w:pPr>
+      <w:r>
+        <w:rPr>
+          <w:sz w:val="24"/>
+          <w:szCs w:val="24"/>
+        </w:rPr>
+        <w:t>Tech College Aalborg,</w:t>
+      </w:r>
+    </w:p>
+    <w:p>
+      <w:pPr>
+        <w:jc w:val="center"/>
+        <w:rPr>
+          <w:sz w:val="24"/>
+          <w:szCs w:val="24"/>
+        </w:rPr>
+      </w:pPr>
+      <w:r>
+        <w:rPr>
+          <w:sz w:val="24"/>
+          <w:szCs w:val="24"/>
+        </w:rPr>
+        <w:t>Struervej 70,</w:t>
+      </w:r>
+    </w:p>
+    <w:p>
+      <w:pPr>
+        <w:jc w:val="center"/>
+        <w:rPr>
+          <w:sz w:val="24"/>
+          <w:szCs w:val="24"/>
+        </w:rPr>
+      </w:pPr>
+      <w:r>
+        <w:rPr>
+          <w:sz w:val="24"/>
+          <w:szCs w:val="24"/>
+        </w:rPr>
+        <w:t>9220 Aalborg Ø</w:t>
+      </w:r>
+    </w:p>
+    <w:p>
+      <w:pPr>
+        <w:rPr>
+          <w:sz w:val="24"/>
+          <w:szCs w:val="24"/>
+        </w:rPr>
+      </w:pPr>
+      <w:r>
+        <w:rPr>
+          <w:sz w:val="24"/>
+          <w:szCs w:val="24"/>
+        </w:rPr>
+        <w:br w:type="page"/>
+      </w:r>
+    </w:p>
+    <w:p>
+      <w:pPr>
+        <w:pStyle w:val="Overskrift1"/>
+        <w:jc w:val="center"/>
+        <w:rPr>
+          <w:sz w:val="32"/>
+          <w:szCs w:val="32"/>
+        </w:rPr>
+      </w:pPr>
+      <w:bookmarkStart w:id="1" w:name="_Toc54612039"/>
+      <w:r>
+        <w:rPr>
+          <w:sz w:val="32"/>
+          <w:szCs w:val="32"/>
+        </w:rPr>
+        <w:lastRenderedPageBreak/>
+        <w:t>Forord</w:t>
+      </w:r>
+      <w:bookmarkEnd w:id="1"/>
+    </w:p>
+    <w:p>
+      <w:pPr>
+        <w:spacing w:line="240" w:lineRule="auto"/>
+        <w:rPr>
+          <w:sz w:val="24"/>
+          <w:szCs w:val="24"/>
+        </w:rPr>
+      </w:pPr>
+      <w:r>
+        <w:rPr>
+          <w:sz w:val="24"/>
+          <w:szCs w:val="24"/>
+        </w:rPr>
+        <w:t xml:space="preserve">Denne procesrapport, som er en ud af </w:t>
+      </w:r>
+      <w:r>
+        <w:rPr>
+          <w:sz w:val="24"/>
+          <w:szCs w:val="24"/>
+        </w:rPr>
+        <w:t>to</w:t>
+      </w:r>
+      <w:r>
+        <w:rPr>
+          <w:sz w:val="24"/>
+          <w:szCs w:val="24"/>
+        </w:rPr>
+        <w:t xml:space="preserve"> skrevet rapporter, udarbejdet i forbindelse med svendeprøveforløbet 2020, for datatekniker m. speciale i programmering.</w:t>
+      </w:r>
+    </w:p>
+    <w:p>
+      <w:pPr>
+        <w:spacing w:line="240" w:lineRule="auto"/>
+        <w:rPr>
+          <w:sz w:val="24"/>
+          <w:szCs w:val="24"/>
+        </w:rPr>
+      </w:pPr>
+      <w:r>
+        <w:rPr>
+          <w:sz w:val="24"/>
+          <w:szCs w:val="24"/>
+        </w:rPr>
+        <w:t>Rapporten er skrevet og udarbejdet af Daniel Skriver Hansen.</w:t>
+      </w:r>
+    </w:p>
+    <w:p>
+      <w:pPr>
+        <w:spacing w:line="240" w:lineRule="auto"/>
+        <w:rPr>
+          <w:sz w:val="24"/>
+          <w:szCs w:val="24"/>
+        </w:rPr>
+      </w:pPr>
+    </w:p>
+    <w:p>
+      <w:pPr>
+        <w:pStyle w:val="Overskrift1"/>
+        <w:jc w:val="center"/>
+        <w:rPr>
+          <w:sz w:val="32"/>
+          <w:szCs w:val="32"/>
+        </w:rPr>
+      </w:pPr>
+      <w:bookmarkStart w:id="2" w:name="_Toc54612040"/>
+      <w:r>
+        <w:rPr>
+          <w:sz w:val="32"/>
+          <w:szCs w:val="32"/>
+        </w:rPr>
+        <w:t>Læsevejledning</w:t>
+      </w:r>
+      <w:bookmarkEnd w:id="2"/>
+    </w:p>
     <w:sectPr>
-      <w:headerReference w:type="default" r:id="rId7"/>
-      <w:footerReference w:type="default" r:id="rId8"/>
-      <w:headerReference w:type="first" r:id="rId9"/>
+      <w:headerReference w:type="default" r:id="rId9"/>
+      <w:footerReference w:type="even" r:id="rId10"/>
+      <w:footerReference w:type="default" r:id="rId11"/>
+      <w:headerReference w:type="first" r:id="rId12"/>
       <w:pgSz w:w="11907" w:h="16839" w:code="9"/>
       <w:pgMar w:top="1152" w:right="1123" w:bottom="1195" w:left="1123" w:header="432" w:footer="720" w:gutter="0"/>
+      <w:pgNumType w:start="0"/>
       <w:cols w:space="720"/>
       <w:titlePg/>
       <w:docGrid w:linePitch="360"/>
@@ -46,46 +1968,116 @@
 <w:ftr xmlns:wpc="http://schemas.microsoft.com/office/word/2010/wordprocessingCanvas" xmlns:cx="http://schemas.microsoft.com/office/drawing/2014/chartex" xmlns:cx1="http://schemas.microsoft.com/office/drawing/2015/9/8/chartex" xmlns:cx2="http://schemas.microsoft.com/office/drawing/2015/10/21/chartex" xmlns:cx3="http://schemas.microsoft.com/office/drawing/2016/5/9/chartex" xmlns:cx4="http://schemas.microsoft.com/office/drawing/2016/5/10/chartex" xmlns:cx5="http://schemas.microsoft.com/office/drawing/2016/5/11/chartex" xmlns:cx6="http://schemas.microsoft.com/office/drawing/2016/5/12/chartex" xmlns:cx7="http://schemas.microsoft.com/office/drawing/2016/5/13/chartex" xmlns:cx8="http://schemas.microsoft.com/office/drawing/2016/5/14/chartex" xmlns:mc="http://schemas.openxmlformats.org/markup-compatibility/2006" xmlns:aink="http://schemas.microsoft.com/office/drawing/2016/ink" xmlns:am3d="http://schemas.microsoft.com/office/drawing/2017/model3d" xmlns:o="urn:schemas-microsoft-com:office:office" xmlns:r="http://schemas.openxmlformats.org/officeDocument/2006/relationships" xmlns:m="http://schemas.openxmlformats.org/officeDocument/2006/math" xmlns:v="urn:schemas-microsoft-com:vml" xmlns:wp14="http://schemas.microsoft.com/office/word/2010/wordprocessingDrawing" xmlns:wp="http://schemas.openxmlformats.org/drawingml/2006/wordprocessingDrawing" xmlns:w10="urn:schemas-microsoft-com:office:word" xmlns:w="http://schemas.openxmlformats.org/wordprocessingml/2006/main" xmlns:w14="http://schemas.microsoft.com/office/word/2010/wordml" xmlns:w15="http://schemas.microsoft.com/office/word/2012/wordml" xmlns:w16cex="http://schemas.microsoft.com/office/word/2018/wordml/cex" xmlns:w16cid="http://schemas.microsoft.com/office/word/2016/wordml/cid" xmlns:w16="http://schemas.microsoft.com/office/word/2018/wordml" xmlns:w16se="http://schemas.microsoft.com/office/word/2015/wordml/symex" xmlns:wpg="http://schemas.microsoft.com/office/word/2010/wordprocessingGroup" xmlns:wpi="http://schemas.microsoft.com/office/word/2010/wordprocessingInk" xmlns:wne="http://schemas.microsoft.com/office/word/2006/wordml" xmlns:wps="http://schemas.microsoft.com/office/word/2010/wordprocessingShape" mc:Ignorable="w14 w15 w16se w16cid w16 w16cex wp14">
   <w:sdt>
     <w:sdtPr>
-      <w:id w:val="-26330786"/>
+      <w:rPr>
+        <w:rStyle w:val="Sidetal"/>
+      </w:rPr>
+      <w:id w:val="-623301158"/>
       <w:docPartObj>
         <w:docPartGallery w:val="Page Numbers (Bottom of Page)"/>
         <w:docPartUnique/>
       </w:docPartObj>
     </w:sdtPr>
-    <w:sdtEndPr>
-      <w:rPr>
-        <w:noProof/>
-      </w:rPr>
-    </w:sdtEndPr>
     <w:sdtContent>
       <w:p>
         <w:pPr>
           <w:pStyle w:val="Sidefod"/>
+          <w:framePr w:wrap="none" w:vAnchor="text" w:hAnchor="margin" w:xAlign="right" w:y="1"/>
+          <w:rPr>
+            <w:rStyle w:val="Sidetal"/>
+          </w:rPr>
         </w:pPr>
         <w:r>
+          <w:rPr>
+            <w:rStyle w:val="Sidetal"/>
+          </w:rPr>
           <w:fldChar w:fldCharType="begin"/>
         </w:r>
         <w:r>
-          <w:instrText xml:space="preserve"> PAGE   \* MERGEFORMAT </w:instrText>
+          <w:rPr>
+            <w:rStyle w:val="Sidetal"/>
+          </w:rPr>
+          <w:instrText xml:space="preserve"> PAGE </w:instrText>
         </w:r>
         <w:r>
+          <w:rPr>
+            <w:rStyle w:val="Sidetal"/>
+          </w:rPr>
+          <w:fldChar w:fldCharType="end"/>
+        </w:r>
+      </w:p>
+    </w:sdtContent>
+  </w:sdt>
+  <w:p>
+    <w:pPr>
+      <w:pStyle w:val="Sidefod"/>
+      <w:ind w:right="360"/>
+    </w:pPr>
+  </w:p>
+</w:ftr>
+</file>
+
+<file path=word/footer2.xml><?xml version="1.0" encoding="utf-8"?>
+<w:ftr xmlns:wpc="http://schemas.microsoft.com/office/word/2010/wordprocessingCanvas" xmlns:cx="http://schemas.microsoft.com/office/drawing/2014/chartex" xmlns:cx1="http://schemas.microsoft.com/office/drawing/2015/9/8/chartex" xmlns:cx2="http://schemas.microsoft.com/office/drawing/2015/10/21/chartex" xmlns:cx3="http://schemas.microsoft.com/office/drawing/2016/5/9/chartex" xmlns:cx4="http://schemas.microsoft.com/office/drawing/2016/5/10/chartex" xmlns:cx5="http://schemas.microsoft.com/office/drawing/2016/5/11/chartex" xmlns:cx6="http://schemas.microsoft.com/office/drawing/2016/5/12/chartex" xmlns:cx7="http://schemas.microsoft.com/office/drawing/2016/5/13/chartex" xmlns:cx8="http://schemas.microsoft.com/office/drawing/2016/5/14/chartex" xmlns:mc="http://schemas.openxmlformats.org/markup-compatibility/2006" xmlns:aink="http://schemas.microsoft.com/office/drawing/2016/ink" xmlns:am3d="http://schemas.microsoft.com/office/drawing/2017/model3d" xmlns:o="urn:schemas-microsoft-com:office:office" xmlns:r="http://schemas.openxmlformats.org/officeDocument/2006/relationships" xmlns:m="http://schemas.openxmlformats.org/officeDocument/2006/math" xmlns:v="urn:schemas-microsoft-com:vml" xmlns:wp14="http://schemas.microsoft.com/office/word/2010/wordprocessingDrawing" xmlns:wp="http://schemas.openxmlformats.org/drawingml/2006/wordprocessingDrawing" xmlns:w10="urn:schemas-microsoft-com:office:word" xmlns:w="http://schemas.openxmlformats.org/wordprocessingml/2006/main" xmlns:w14="http://schemas.microsoft.com/office/word/2010/wordml" xmlns:w15="http://schemas.microsoft.com/office/word/2012/wordml" xmlns:w16cex="http://schemas.microsoft.com/office/word/2018/wordml/cex" xmlns:w16cid="http://schemas.microsoft.com/office/word/2016/wordml/cid" xmlns:w16="http://schemas.microsoft.com/office/word/2018/wordml" xmlns:w16se="http://schemas.microsoft.com/office/word/2015/wordml/symex" xmlns:wpg="http://schemas.microsoft.com/office/word/2010/wordprocessingGroup" xmlns:wpi="http://schemas.microsoft.com/office/word/2010/wordprocessingInk" xmlns:wne="http://schemas.microsoft.com/office/word/2006/wordml" xmlns:wps="http://schemas.microsoft.com/office/word/2010/wordprocessingShape" mc:Ignorable="w14 w15 w16se w16cid w16 w16cex wp14">
+  <w:sdt>
+    <w:sdtPr>
+      <w:rPr>
+        <w:rStyle w:val="Sidetal"/>
+      </w:rPr>
+      <w:id w:val="1274829201"/>
+      <w:docPartObj>
+        <w:docPartGallery w:val="Page Numbers (Bottom of Page)"/>
+        <w:docPartUnique/>
+      </w:docPartObj>
+    </w:sdtPr>
+    <w:sdtContent>
+      <w:p>
+        <w:pPr>
+          <w:pStyle w:val="Sidefod"/>
+          <w:framePr w:wrap="none" w:vAnchor="text" w:hAnchor="margin" w:xAlign="right" w:y="1"/>
+          <w:rPr>
+            <w:rStyle w:val="Sidetal"/>
+          </w:rPr>
+        </w:pPr>
+        <w:r>
+          <w:rPr>
+            <w:rStyle w:val="Sidetal"/>
+          </w:rPr>
+          <w:fldChar w:fldCharType="begin"/>
+        </w:r>
+        <w:r>
+          <w:rPr>
+            <w:rStyle w:val="Sidetal"/>
+          </w:rPr>
+          <w:instrText xml:space="preserve"> PAGE </w:instrText>
+        </w:r>
+        <w:r>
+          <w:rPr>
+            <w:rStyle w:val="Sidetal"/>
+          </w:rPr>
           <w:fldChar w:fldCharType="separate"/>
         </w:r>
         <w:r>
           <w:rPr>
+            <w:rStyle w:val="Sidetal"/>
             <w:noProof/>
           </w:rPr>
           <w:t>2</w:t>
         </w:r>
         <w:r>
           <w:rPr>
-            <w:noProof/>
+            <w:rStyle w:val="Sidetal"/>
           </w:rPr>
           <w:fldChar w:fldCharType="end"/>
         </w:r>
       </w:p>
     </w:sdtContent>
   </w:sdt>
+  <w:p>
+    <w:pPr>
+      <w:pStyle w:val="Sidefod"/>
+      <w:ind w:right="360"/>
+    </w:pPr>
+  </w:p>
 </w:ftr>
 </file>
 
@@ -121,136 +2113,25 @@
       <w:pStyle w:val="Sidehoved"/>
     </w:pPr>
     <w:r>
-      <w:rPr>
-        <w:noProof/>
-        <w:lang w:eastAsia="da-DK"/>
-      </w:rPr>
-      <mc:AlternateContent>
-        <mc:Choice Requires="wpg">
-          <w:drawing>
-            <wp:anchor distT="0" distB="0" distL="114300" distR="114300" simplePos="0" relativeHeight="251658240" behindDoc="0" locked="0" layoutInCell="1" allowOverlap="1">
-              <wp:simplePos x="0" y="0"/>
-              <wp:positionH relativeFrom="margin">
-                <wp:align>left</wp:align>
-              </wp:positionH>
-              <wp:positionV relativeFrom="page">
-                <wp:align>top</wp:align>
-              </wp:positionV>
-              <wp:extent cx="3200400" cy="10056322"/>
-              <wp:effectExtent l="0" t="0" r="0" b="0"/>
-              <wp:wrapNone/>
-              <wp:docPr id="4" name="Gruppe 4"/>
-              <wp:cNvGraphicFramePr/>
-              <a:graphic xmlns:a="http://schemas.openxmlformats.org/drawingml/2006/main">
-                <a:graphicData uri="http://schemas.microsoft.com/office/word/2010/wordprocessingGroup">
-                  <wpg:wgp>
-                    <wpg:cNvGrpSpPr/>
-                    <wpg:grpSpPr>
-                      <a:xfrm>
-                        <a:off x="0" y="0"/>
-                        <a:ext cx="3200400" cy="10056322"/>
-                        <a:chOff x="0" y="0"/>
-                        <a:chExt cx="3200400" cy="10056322"/>
-                      </a:xfrm>
-                    </wpg:grpSpPr>
-                    <wps:wsp>
-                      <wps:cNvPr id="2" name="Rectangle 2"/>
-                      <wps:cNvSpPr/>
-                      <wps:spPr>
-                        <a:xfrm>
-                          <a:off x="0" y="0"/>
-                          <a:ext cx="3200400" cy="192024"/>
-                        </a:xfrm>
-                        <a:prstGeom prst="rect">
-                          <a:avLst/>
-                        </a:prstGeom>
-                        <a:solidFill>
-                          <a:schemeClr val="tx2"/>
-                        </a:solidFill>
-                        <a:ln>
-                          <a:noFill/>
-                        </a:ln>
-                      </wps:spPr>
-                      <wps:style>
-                        <a:lnRef idx="2">
-                          <a:schemeClr val="accent1">
-                            <a:shade val="50000"/>
-                          </a:schemeClr>
-                        </a:lnRef>
-                        <a:fillRef idx="1">
-                          <a:schemeClr val="accent1"/>
-                        </a:fillRef>
-                        <a:effectRef idx="0">
-                          <a:schemeClr val="accent1"/>
-                        </a:effectRef>
-                        <a:fontRef idx="minor">
-                          <a:schemeClr val="lt1"/>
-                        </a:fontRef>
-                      </wps:style>
-                      <wps:bodyPr rot="0" spcFirstLastPara="0" vertOverflow="overflow" horzOverflow="overflow" vert="horz" wrap="square" lIns="91440" tIns="45720" rIns="91440" bIns="45720" numCol="1" spcCol="0" rtlCol="0" fromWordArt="0" anchor="ctr" anchorCtr="0" forceAA="0" compatLnSpc="1">
-                        <a:prstTxWarp prst="textNoShape">
-                          <a:avLst/>
-                        </a:prstTxWarp>
-                        <a:noAutofit/>
-                      </wps:bodyPr>
-                    </wps:wsp>
-                    <wps:wsp>
-                      <wps:cNvPr id="3" name="Rectangle 3"/>
-                      <wps:cNvSpPr/>
-                      <wps:spPr>
-                        <a:xfrm>
-                          <a:off x="0" y="9964882"/>
-                          <a:ext cx="3200400" cy="91440"/>
-                        </a:xfrm>
-                        <a:prstGeom prst="rect">
-                          <a:avLst/>
-                        </a:prstGeom>
-                        <a:solidFill>
-                          <a:schemeClr val="tx2"/>
-                        </a:solidFill>
-                        <a:ln>
-                          <a:noFill/>
-                        </a:ln>
-                      </wps:spPr>
-                      <wps:style>
-                        <a:lnRef idx="2">
-                          <a:schemeClr val="accent1">
-                            <a:shade val="50000"/>
-                          </a:schemeClr>
-                        </a:lnRef>
-                        <a:fillRef idx="1">
-                          <a:schemeClr val="accent1"/>
-                        </a:fillRef>
-                        <a:effectRef idx="0">
-                          <a:schemeClr val="accent1"/>
-                        </a:effectRef>
-                        <a:fontRef idx="minor">
-                          <a:schemeClr val="lt1"/>
-                        </a:fontRef>
-                      </wps:style>
-                      <wps:bodyPr rot="0" spcFirstLastPara="0" vertOverflow="overflow" horzOverflow="overflow" vert="horz" wrap="square" lIns="91440" tIns="45720" rIns="91440" bIns="45720" numCol="1" spcCol="0" rtlCol="0" fromWordArt="0" anchor="ctr" anchorCtr="0" forceAA="0" compatLnSpc="1">
-                        <a:prstTxWarp prst="textNoShape">
-                          <a:avLst/>
-                        </a:prstTxWarp>
-                        <a:noAutofit/>
-                      </wps:bodyPr>
-                    </wps:wsp>
-                  </wpg:wgp>
-                </a:graphicData>
-              </a:graphic>
-            </wp:anchor>
-          </w:drawing>
-        </mc:Choice>
-        <mc:Fallback>
-          <w:pict>
-            <v:group w14:anchorId="6C4684B2" id="Gruppe 4" o:spid="_x0000_s1026" style="position:absolute;margin-left:0;margin-top:0;width:252pt;height:791.85pt;z-index:251658240;mso-position-horizontal:left;mso-position-horizontal-relative:margin;mso-position-vertical:top;mso-position-vertical-relative:page" coordsize="32004,100563" o:gfxdata="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">
-              <v:rect id="Rectangle 2" o:spid="_x0000_s1027" style="position:absolute;width:32004;height:1920;visibility:visible;mso-wrap-style:square;v-text-anchor:middle" o:gfxdata="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" fillcolor="#4b3a2e [3215]" stroked="f" strokeweight="1pt"/>
-              <v:rect id="Rectangle 3" o:spid="_x0000_s1028" style="position:absolute;top:99648;width:32004;height:915;visibility:visible;mso-wrap-style:square;v-text-anchor:middle" o:gfxdata="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" fillcolor="#4b3a2e [3215]" stroked="f" strokeweight="1pt"/>
-              <w10:wrap anchorx="margin" anchory="page"/>
-            </v:group>
-          </w:pict>
-        </mc:Fallback>
-      </mc:AlternateContent>
+      <w:t>BOS</w:t>
+    </w:r>
+    <w:r>
+      <w:ptab w:relativeTo="margin" w:alignment="center" w:leader="none"/>
+    </w:r>
+    <w:r>
+      <w:t>Proces</w:t>
+    </w:r>
+    <w:r>
+      <w:t>r</w:t>
+    </w:r>
+    <w:r>
+      <w:t>apport</w:t>
+    </w:r>
+    <w:r>
+      <w:ptab w:relativeTo="margin" w:alignment="right" w:leader="none"/>
+    </w:r>
+    <w:r>
+      <w:t>Daniel Skriver Hansen</w:t>
     </w:r>
   </w:p>
 </w:hdr>
@@ -741,6 +2622,7 @@
     <w:lsdException w:name="HTML Sample" w:semiHidden="1" w:unhideWhenUsed="1"/>
     <w:lsdException w:name="HTML Typewriter" w:semiHidden="1" w:unhideWhenUsed="1"/>
     <w:lsdException w:name="HTML Variable" w:semiHidden="1" w:unhideWhenUsed="1"/>
+    <w:lsdException w:name="Normal Table" w:semiHidden="1" w:unhideWhenUsed="1"/>
     <w:lsdException w:name="annotation subject" w:semiHidden="1" w:unhideWhenUsed="1"/>
     <w:lsdException w:name="No List" w:semiHidden="1" w:unhideWhenUsed="1"/>
     <w:lsdException w:name="Outline List 1" w:semiHidden="1" w:unhideWhenUsed="1"/>
@@ -783,8 +2665,11 @@
     <w:lsdException w:name="Table Contemporary" w:semiHidden="1" w:unhideWhenUsed="1"/>
     <w:lsdException w:name="Table Elegant" w:semiHidden="1" w:unhideWhenUsed="1"/>
     <w:lsdException w:name="Table Professional" w:semiHidden="1" w:unhideWhenUsed="1"/>
+    <w:lsdException w:name="Table Subtle 1" w:semiHidden="1" w:unhideWhenUsed="1"/>
     <w:lsdException w:name="Table Subtle 2" w:semiHidden="1" w:unhideWhenUsed="1"/>
     <w:lsdException w:name="Table Web 1" w:semiHidden="1" w:unhideWhenUsed="1"/>
+    <w:lsdException w:name="Table Web 2" w:semiHidden="1" w:unhideWhenUsed="1"/>
+    <w:lsdException w:name="Table Web 3" w:semiHidden="1" w:unhideWhenUsed="1"/>
     <w:lsdException w:name="Balloon Text" w:semiHidden="1" w:unhideWhenUsed="1"/>
     <w:lsdException w:name="Table Grid" w:uiPriority="39"/>
     <w:lsdException w:name="Table Theme" w:semiHidden="1" w:unhideWhenUsed="1"/>
@@ -1558,7 +3443,6 @@
     <w:basedOn w:val="Overskrift1"/>
     <w:next w:val="Normal"/>
     <w:uiPriority w:val="39"/>
-    <w:semiHidden/>
     <w:unhideWhenUsed/>
     <w:qFormat/>
     <w:pPr>
@@ -1630,6 +3514,227 @@
       <w:caps/>
       <w:spacing w:val="21"/>
     </w:rPr>
+  </w:style>
+  <w:style w:type="paragraph" w:styleId="Ingenafstand">
+    <w:name w:val="No Spacing"/>
+    <w:link w:val="IngenafstandTegn"/>
+    <w:uiPriority w:val="1"/>
+    <w:qFormat/>
+    <w:rsid w:val="001C7CC4"/>
+    <w:pPr>
+      <w:spacing w:after="0" w:line="240" w:lineRule="auto"/>
+    </w:pPr>
+    <w:rPr>
+      <w:rFonts w:eastAsiaTheme="minorEastAsia"/>
+      <w:color w:val="auto"/>
+      <w:lang w:eastAsia="zh-CN"/>
+    </w:rPr>
+  </w:style>
+  <w:style w:type="character" w:customStyle="1" w:styleId="IngenafstandTegn">
+    <w:name w:val="Ingen afstand Tegn"/>
+    <w:basedOn w:val="Standardskrifttypeiafsnit"/>
+    <w:link w:val="Ingenafstand"/>
+    <w:uiPriority w:val="1"/>
+    <w:rsid w:val="001C7CC4"/>
+    <w:rPr>
+      <w:rFonts w:eastAsiaTheme="minorEastAsia"/>
+      <w:color w:val="auto"/>
+      <w:lang w:eastAsia="zh-CN"/>
+    </w:rPr>
+  </w:style>
+  <w:style w:type="paragraph" w:styleId="Indholdsfortegnelse2">
+    <w:name w:val="toc 2"/>
+    <w:basedOn w:val="Normal"/>
+    <w:next w:val="Normal"/>
+    <w:autoRedefine/>
+    <w:uiPriority w:val="39"/>
+    <w:unhideWhenUsed/>
+    <w:rsid w:val="001C7CC4"/>
+    <w:pPr>
+      <w:spacing w:before="120" w:after="0"/>
+      <w:ind w:left="220"/>
+    </w:pPr>
+    <w:rPr>
+      <w:b/>
+      <w:bCs/>
+    </w:rPr>
+  </w:style>
+  <w:style w:type="paragraph" w:styleId="Indholdsfortegnelse1">
+    <w:name w:val="toc 1"/>
+    <w:basedOn w:val="Normal"/>
+    <w:next w:val="Normal"/>
+    <w:autoRedefine/>
+    <w:uiPriority w:val="39"/>
+    <w:unhideWhenUsed/>
+    <w:rsid w:val="001C7CC4"/>
+    <w:pPr>
+      <w:spacing w:before="120" w:after="0"/>
+    </w:pPr>
+    <w:rPr>
+      <w:b/>
+      <w:bCs/>
+      <w:i/>
+      <w:iCs/>
+      <w:sz w:val="24"/>
+      <w:szCs w:val="24"/>
+    </w:rPr>
+  </w:style>
+  <w:style w:type="paragraph" w:styleId="Indholdsfortegnelse3">
+    <w:name w:val="toc 3"/>
+    <w:basedOn w:val="Normal"/>
+    <w:next w:val="Normal"/>
+    <w:autoRedefine/>
+    <w:uiPriority w:val="39"/>
+    <w:unhideWhenUsed/>
+    <w:rsid w:val="001C7CC4"/>
+    <w:pPr>
+      <w:spacing w:after="0"/>
+      <w:ind w:left="440"/>
+    </w:pPr>
+    <w:rPr>
+      <w:sz w:val="20"/>
+      <w:szCs w:val="20"/>
+    </w:rPr>
+  </w:style>
+  <w:style w:type="paragraph" w:styleId="Indholdsfortegnelse4">
+    <w:name w:val="toc 4"/>
+    <w:basedOn w:val="Normal"/>
+    <w:next w:val="Normal"/>
+    <w:autoRedefine/>
+    <w:uiPriority w:val="39"/>
+    <w:unhideWhenUsed/>
+    <w:rsid w:val="001C7CC4"/>
+    <w:pPr>
+      <w:spacing w:after="0"/>
+      <w:ind w:left="660"/>
+    </w:pPr>
+    <w:rPr>
+      <w:sz w:val="20"/>
+      <w:szCs w:val="20"/>
+    </w:rPr>
+  </w:style>
+  <w:style w:type="paragraph" w:styleId="Indholdsfortegnelse5">
+    <w:name w:val="toc 5"/>
+    <w:basedOn w:val="Normal"/>
+    <w:next w:val="Normal"/>
+    <w:autoRedefine/>
+    <w:uiPriority w:val="39"/>
+    <w:unhideWhenUsed/>
+    <w:rsid w:val="001C7CC4"/>
+    <w:pPr>
+      <w:spacing w:after="0"/>
+      <w:ind w:left="880"/>
+    </w:pPr>
+    <w:rPr>
+      <w:sz w:val="20"/>
+      <w:szCs w:val="20"/>
+    </w:rPr>
+  </w:style>
+  <w:style w:type="paragraph" w:styleId="Indholdsfortegnelse6">
+    <w:name w:val="toc 6"/>
+    <w:basedOn w:val="Normal"/>
+    <w:next w:val="Normal"/>
+    <w:autoRedefine/>
+    <w:uiPriority w:val="39"/>
+    <w:unhideWhenUsed/>
+    <w:rsid w:val="001C7CC4"/>
+    <w:pPr>
+      <w:spacing w:after="0"/>
+      <w:ind w:left="1100"/>
+    </w:pPr>
+    <w:rPr>
+      <w:sz w:val="20"/>
+      <w:szCs w:val="20"/>
+    </w:rPr>
+  </w:style>
+  <w:style w:type="paragraph" w:styleId="Indholdsfortegnelse7">
+    <w:name w:val="toc 7"/>
+    <w:basedOn w:val="Normal"/>
+    <w:next w:val="Normal"/>
+    <w:autoRedefine/>
+    <w:uiPriority w:val="39"/>
+    <w:unhideWhenUsed/>
+    <w:rsid w:val="001C7CC4"/>
+    <w:pPr>
+      <w:spacing w:after="0"/>
+      <w:ind w:left="1320"/>
+    </w:pPr>
+    <w:rPr>
+      <w:sz w:val="20"/>
+      <w:szCs w:val="20"/>
+    </w:rPr>
+  </w:style>
+  <w:style w:type="paragraph" w:styleId="Indholdsfortegnelse8">
+    <w:name w:val="toc 8"/>
+    <w:basedOn w:val="Normal"/>
+    <w:next w:val="Normal"/>
+    <w:autoRedefine/>
+    <w:uiPriority w:val="39"/>
+    <w:unhideWhenUsed/>
+    <w:rsid w:val="001C7CC4"/>
+    <w:pPr>
+      <w:spacing w:after="0"/>
+      <w:ind w:left="1540"/>
+    </w:pPr>
+    <w:rPr>
+      <w:sz w:val="20"/>
+      <w:szCs w:val="20"/>
+    </w:rPr>
+  </w:style>
+  <w:style w:type="paragraph" w:styleId="Indholdsfortegnelse9">
+    <w:name w:val="toc 9"/>
+    <w:basedOn w:val="Normal"/>
+    <w:next w:val="Normal"/>
+    <w:autoRedefine/>
+    <w:uiPriority w:val="39"/>
+    <w:unhideWhenUsed/>
+    <w:rsid w:val="001C7CC4"/>
+    <w:pPr>
+      <w:spacing w:after="0"/>
+      <w:ind w:left="1760"/>
+    </w:pPr>
+    <w:rPr>
+      <w:sz w:val="20"/>
+      <w:szCs w:val="20"/>
+    </w:rPr>
+  </w:style>
+  <w:style w:type="character" w:styleId="Sidetal">
+    <w:name w:val="page number"/>
+    <w:basedOn w:val="Standardskrifttypeiafsnit"/>
+    <w:uiPriority w:val="99"/>
+    <w:semiHidden/>
+    <w:unhideWhenUsed/>
+    <w:rsid w:val="001C7CC4"/>
+  </w:style>
+  <w:style w:type="character" w:styleId="Hyperlink">
+    <w:name w:val="Hyperlink"/>
+    <w:basedOn w:val="Standardskrifttypeiafsnit"/>
+    <w:uiPriority w:val="99"/>
+    <w:unhideWhenUsed/>
+    <w:rsid w:val="00F065A7"/>
+    <w:rPr>
+      <w:color w:val="3D859C" w:themeColor="hyperlink"/>
+      <w:u w:val="single"/>
+    </w:rPr>
+  </w:style>
+  <w:style w:type="table" w:styleId="Tabel-Gitter">
+    <w:name w:val="Table Grid"/>
+    <w:basedOn w:val="Tabel-Normal"/>
+    <w:uiPriority w:val="39"/>
+    <w:rsid w:val="00C27A73"/>
+    <w:pPr>
+      <w:spacing w:after="0" w:line="240" w:lineRule="auto"/>
+    </w:pPr>
+    <w:tblPr>
+      <w:tblBorders>
+        <w:top w:val="single" w:sz="4" w:space="0" w:color="auto"/>
+        <w:left w:val="single" w:sz="4" w:space="0" w:color="auto"/>
+        <w:bottom w:val="single" w:sz="4" w:space="0" w:color="auto"/>
+        <w:right w:val="single" w:sz="4" w:space="0" w:color="auto"/>
+        <w:insideH w:val="single" w:sz="4" w:space="0" w:color="auto"/>
+        <w:insideV w:val="single" w:sz="4" w:space="0" w:color="auto"/>
+      </w:tblBorders>
+    </w:tblPr>
   </w:style>
 </w:styles>
 </file>
@@ -1893,4 +3998,16 @@
     </a:ext>
   </a:extLst>
 </a:theme>
+</file>
+
+<file path=customXml/item1.xml><?xml version="1.0" encoding="utf-8"?>
+<b:Sources xmlns:b="http://schemas.openxmlformats.org/officeDocument/2006/bibliography" xmlns="http://schemas.openxmlformats.org/officeDocument/2006/bibliography" SelectedStyle="/APASixthEditionOfficeOnline.xsl" StyleName="APA" Version="6"/>
+</file>
+
+<file path=customXml/itemProps1.xml><?xml version="1.0" encoding="utf-8"?>
+<ds:datastoreItem xmlns:ds="http://schemas.openxmlformats.org/officeDocument/2006/customXml" ds:itemID="{BBF37E05-2456-2C42-8B44-D3F27B42F355}">
+  <ds:schemaRefs>
+    <ds:schemaRef ds:uri="http://schemas.openxmlformats.org/officeDocument/2006/bibliography"/>
+  </ds:schemaRefs>
+</ds:datastoreItem>
 </file>
--- a/doc/ProcessRapport.docx
+++ b/doc/ProcessRapport.docx
@@ -10,6 +10,7 @@
           <w:docPartUnique/>
         </w:docPartObj>
       </w:sdtPr>
+      <w:sdtEndPr/>
       <w:sdtContent>
         <w:p>
           <w:r>
@@ -290,6 +291,7 @@
                                     <w15:appearance w15:val="hidden"/>
                                     <w:text/>
                                   </w:sdtPr>
+                                  <w:sdtEndPr/>
                                   <w:sdtContent>
                                     <w:p>
                                       <w:pPr>
@@ -361,6 +363,7 @@
                                       <w15:appearance w15:val="hidden"/>
                                       <w:text/>
                                     </w:sdtPr>
+                                    <w:sdtEndPr/>
                                     <w:sdtContent>
                                       <w:r>
                                         <w:rPr>
@@ -426,6 +429,7 @@
                               <w15:appearance w15:val="hidden"/>
                               <w:text/>
                             </w:sdtPr>
+                            <w:sdtEndPr/>
                             <w:sdtContent>
                               <w:p>
                                 <w:pPr>
@@ -497,6 +501,7 @@
                                 <w15:appearance w15:val="hidden"/>
                                 <w:text/>
                               </w:sdtPr>
+                              <w:sdtEndPr/>
                               <w:sdtContent>
                                 <w:r>
                                   <w:rPr>
@@ -730,6 +735,7 @@
                                     <w15:appearance w15:val="hidden"/>
                                     <w:text/>
                                   </w:sdtPr>
+                                  <w:sdtEndPr/>
                                   <w:sdtContent>
                                     <w:p>
                                       <w:pPr>
@@ -772,6 +778,7 @@
                                     <w15:appearance w15:val="hidden"/>
                                     <w:text/>
                                   </w:sdtPr>
+                                  <w:sdtEndPr/>
                                   <w:sdtContent>
                                     <w:p>
                                       <w:pPr>
@@ -848,6 +855,7 @@
                               <w15:appearance w15:val="hidden"/>
                               <w:text/>
                             </w:sdtPr>
+                            <w:sdtEndPr/>
                             <w:sdtContent>
                               <w:p>
                                 <w:pPr>
@@ -890,6 +898,7 @@
                               <w15:appearance w15:val="hidden"/>
                               <w:text/>
                             </w:sdtPr>
+                            <w:sdtEndPr/>
                             <w:sdtContent>
                               <w:p>
                                 <w:pPr>
@@ -960,6 +969,12 @@
     </w:p>
     <w:sdt>
       <w:sdtPr>
+        <w:rPr>
+          <w:rFonts w:asciiTheme="minorHAnsi" w:hAnsiTheme="minorHAnsi"/>
+          <w:b w:val="0"/>
+          <w:spacing w:val="0"/>
+          <w:sz w:val="22"/>
+        </w:rPr>
         <w:id w:val="1636673980"/>
         <w:docPartObj>
           <w:docPartGallery w:val="Table of Contents"/>
@@ -968,11 +983,8 @@
       </w:sdtPr>
       <w:sdtEndPr>
         <w:rPr>
-          <w:rFonts w:asciiTheme="minorHAnsi" w:hAnsiTheme="minorHAnsi"/>
           <w:bCs/>
           <w:noProof/>
-          <w:spacing w:val="0"/>
-          <w:sz w:val="22"/>
         </w:rPr>
       </w:sdtEndPr>
       <w:sdtContent>
@@ -1923,6 +1935,206 @@
       </w:r>
       <w:bookmarkEnd w:id="2"/>
     </w:p>
+    <w:p/>
+    <w:p>
+      <w:pPr>
+        <w:pStyle w:val="Overskrift1"/>
+        <w:jc w:val="center"/>
+        <w:rPr>
+          <w:sz w:val="32"/>
+          <w:szCs w:val="32"/>
+        </w:rPr>
+      </w:pPr>
+      <w:r>
+        <w:rPr>
+          <w:sz w:val="32"/>
+          <w:szCs w:val="32"/>
+        </w:rPr>
+        <w:t>Case</w:t>
+      </w:r>
+    </w:p>
+    <w:p>
+      <w:pPr>
+        <w:rPr>
+          <w:sz w:val="24"/>
+          <w:szCs w:val="24"/>
+          <w:lang w:eastAsia="da-DK"/>
+        </w:rPr>
+      </w:pPr>
+      <w:r>
+        <w:rPr>
+          <w:sz w:val="24"/>
+          <w:szCs w:val="24"/>
+          <w:lang w:eastAsia="da-DK"/>
+        </w:rPr>
+        <w:t>Du sidder på en restaurant, tjeneren kommer ned og spørger, hvad du gerne vil bestille. Tjeneren går tilbage til skranken for at sende din bestilling ind i systemet. Dette kan have 4 udfald. </w:t>
+      </w:r>
+    </w:p>
+    <w:p>
+      <w:pPr>
+        <w:pStyle w:val="Listeafsnit"/>
+        <w:numPr>
+          <w:ilvl w:val="0"/>
+          <w:numId w:val="11"/>
+        </w:numPr>
+        <w:rPr>
+          <w:rFonts w:cs="Times New Roman"/>
+          <w:sz w:val="24"/>
+          <w:szCs w:val="24"/>
+          <w:lang w:eastAsia="da-DK"/>
+        </w:rPr>
+      </w:pPr>
+      <w:r>
+        <w:rPr>
+          <w:sz w:val="24"/>
+          <w:szCs w:val="24"/>
+          <w:lang w:eastAsia="da-DK"/>
+        </w:rPr>
+        <w:t>Din ordre kan være bestilt med nøjagtig det som du gerne ville have, og alt er fint.</w:t>
+      </w:r>
+      <w:r>
+        <w:rPr>
+          <w:rFonts w:cs="Times New Roman"/>
+          <w:sz w:val="24"/>
+          <w:szCs w:val="24"/>
+          <w:lang w:eastAsia="da-DK"/>
+        </w:rPr>
+        <w:t xml:space="preserve"> </w:t>
+      </w:r>
+    </w:p>
+    <w:p>
+      <w:pPr>
+        <w:pStyle w:val="Listeafsnit"/>
+        <w:numPr>
+          <w:ilvl w:val="0"/>
+          <w:numId w:val="11"/>
+        </w:numPr>
+        <w:rPr>
+          <w:rFonts w:cs="Times New Roman"/>
+          <w:sz w:val="24"/>
+          <w:szCs w:val="24"/>
+          <w:lang w:eastAsia="da-DK"/>
+        </w:rPr>
+      </w:pPr>
+      <w:r>
+        <w:rPr>
+          <w:sz w:val="24"/>
+          <w:szCs w:val="24"/>
+          <w:lang w:eastAsia="da-DK"/>
+        </w:rPr>
+        <w:t>Din ordre kan være korrekt, men den tager rigtig lang tid om at blive færdig, så du vælger at gå op til skranken og afbestille din ordre og finde et andet sted at få dit måltid. </w:t>
+      </w:r>
+    </w:p>
+    <w:p>
+      <w:pPr>
+        <w:pStyle w:val="Listeafsnit"/>
+        <w:numPr>
+          <w:ilvl w:val="0"/>
+          <w:numId w:val="11"/>
+        </w:numPr>
+        <w:rPr>
+          <w:rFonts w:cs="Times New Roman"/>
+          <w:sz w:val="24"/>
+          <w:szCs w:val="24"/>
+          <w:lang w:eastAsia="da-DK"/>
+        </w:rPr>
+      </w:pPr>
+      <w:r>
+        <w:rPr>
+          <w:sz w:val="24"/>
+          <w:szCs w:val="24"/>
+          <w:lang w:eastAsia="da-DK"/>
+        </w:rPr>
+        <w:t>Din ordre kan også være forkert sat ind i systemet, så du får noget som du ikke har bestilt. </w:t>
+      </w:r>
+    </w:p>
+    <w:p>
+      <w:pPr>
+        <w:pStyle w:val="Listeafsnit"/>
+        <w:numPr>
+          <w:ilvl w:val="0"/>
+          <w:numId w:val="11"/>
+        </w:numPr>
+        <w:rPr>
+          <w:rFonts w:cs="Times New Roman"/>
+          <w:sz w:val="24"/>
+          <w:szCs w:val="24"/>
+          <w:lang w:eastAsia="da-DK"/>
+        </w:rPr>
+      </w:pPr>
+      <w:r>
+        <w:rPr>
+          <w:sz w:val="24"/>
+          <w:szCs w:val="24"/>
+          <w:lang w:eastAsia="da-DK"/>
+        </w:rPr>
+        <w:t>På vej tilbage til skranken kan tjeneren have taget en anden ordre på vejen, og så glemme at skrive din ordre ind i systemet, så du aldrig modtager dit måltid. </w:t>
+      </w:r>
+    </w:p>
+    <w:p>
+      <w:pPr>
+        <w:rPr>
+          <w:rFonts w:cs="Times New Roman"/>
+          <w:sz w:val="24"/>
+          <w:szCs w:val="24"/>
+          <w:lang w:eastAsia="da-DK"/>
+        </w:rPr>
+      </w:pPr>
+      <w:r>
+        <w:rPr>
+          <w:sz w:val="24"/>
+          <w:szCs w:val="24"/>
+          <w:lang w:eastAsia="da-DK"/>
+        </w:rPr>
+        <w:t>3 ud af disse 4 scenarier kan resultere i utilfredse kunder og tabt omsætning.</w:t>
+      </w:r>
+    </w:p>
+    <w:p/>
+    <w:p>
+      <w:pPr>
+        <w:pStyle w:val="Overskrift1"/>
+        <w:jc w:val="center"/>
+        <w:rPr>
+          <w:sz w:val="32"/>
+          <w:szCs w:val="32"/>
+        </w:rPr>
+      </w:pPr>
+      <w:r>
+        <w:rPr>
+          <w:sz w:val="32"/>
+          <w:szCs w:val="32"/>
+        </w:rPr>
+        <w:t>Problemformulering</w:t>
+      </w:r>
+    </w:p>
+    <w:p>
+      <w:pPr>
+        <w:rPr>
+          <w:rFonts w:ascii="Times New Roman" w:hAnsi="Times New Roman" w:cs="Times New Roman"/>
+          <w:color w:val="auto"/>
+          <w:lang w:eastAsia="da-DK"/>
+        </w:rPr>
+      </w:pPr>
+      <w:r>
+        <w:rPr>
+          <w:lang w:eastAsia="da-DK"/>
+        </w:rPr>
+        <w:t xml:space="preserve">Hvordan får vi en mere struktureret måde, hvorpå man kan afgive sine ordrer på restauranter, minimere risikoen for at tjenere glemmer kunders ordrer og </w:t>
+      </w:r>
+      <w:r>
+        <w:rPr>
+          <w:lang w:eastAsia="da-DK"/>
+        </w:rPr>
+        <w:t>informere</w:t>
+      </w:r>
+      <w:r>
+        <w:rPr>
+          <w:lang w:eastAsia="da-DK"/>
+        </w:rPr>
+        <w:t xml:space="preserve"> køkkenpersonalet om, når en ordre er gået over tid?</w:t>
+      </w:r>
+    </w:p>
+    <w:p/>
     <w:sectPr>
       <w:headerReference w:type="default" r:id="rId9"/>
       <w:footerReference w:type="even" r:id="rId10"/>
@@ -1977,6 +2189,11 @@
         <w:docPartUnique/>
       </w:docPartObj>
     </w:sdtPr>
+    <w:sdtEndPr>
+      <w:rPr>
+        <w:rStyle w:val="Sidetal"/>
+      </w:rPr>
+    </w:sdtEndPr>
     <w:sdtContent>
       <w:p>
         <w:pPr>
@@ -2029,6 +2246,11 @@
         <w:docPartUnique/>
       </w:docPartObj>
     </w:sdtPr>
+    <w:sdtEndPr>
+      <w:rPr>
+        <w:rStyle w:val="Sidetal"/>
+      </w:rPr>
+    </w:sdtEndPr>
     <w:sdtContent>
       <w:p>
         <w:pPr>
@@ -2466,6 +2688,119 @@
       </w:rPr>
     </w:lvl>
   </w:abstractNum>
+  <w:abstractNum w:abstractNumId="10" w15:restartNumberingAfterBreak="0">
+    <w:nsid w:val="3AF455D6"/>
+    <w:multiLevelType w:val="hybridMultilevel"/>
+    <w:tmpl w:val="8BF6C6E8"/>
+    <w:lvl w:ilvl="0" w:tplc="04060001">
+      <w:start w:val="1"/>
+      <w:numFmt w:val="bullet"/>
+      <w:lvlText w:val=""/>
+      <w:lvlJc w:val="left"/>
+      <w:pPr>
+        <w:ind w:left="720" w:hanging="360"/>
+      </w:pPr>
+      <w:rPr>
+        <w:rFonts w:ascii="Symbol" w:hAnsi="Symbol" w:hint="default"/>
+      </w:rPr>
+    </w:lvl>
+    <w:lvl w:ilvl="1" w:tplc="04060003" w:tentative="1">
+      <w:start w:val="1"/>
+      <w:numFmt w:val="bullet"/>
+      <w:lvlText w:val="o"/>
+      <w:lvlJc w:val="left"/>
+      <w:pPr>
+        <w:ind w:left="1440" w:hanging="360"/>
+      </w:pPr>
+      <w:rPr>
+        <w:rFonts w:ascii="Courier New" w:hAnsi="Courier New" w:hint="default"/>
+      </w:rPr>
+    </w:lvl>
+    <w:lvl w:ilvl="2" w:tplc="04060005" w:tentative="1">
+      <w:start w:val="1"/>
+      <w:numFmt w:val="bullet"/>
+      <w:lvlText w:val=""/>
+      <w:lvlJc w:val="left"/>
+      <w:pPr>
+        <w:ind w:left="2160" w:hanging="360"/>
+      </w:pPr>
+      <w:rPr>
+        <w:rFonts w:ascii="Wingdings" w:hAnsi="Wingdings" w:hint="default"/>
+      </w:rPr>
+    </w:lvl>
+    <w:lvl w:ilvl="3" w:tplc="04060001" w:tentative="1">
+      <w:start w:val="1"/>
+      <w:numFmt w:val="bullet"/>
+      <w:lvlText w:val=""/>
+      <w:lvlJc w:val="left"/>
+      <w:pPr>
+        <w:ind w:left="2880" w:hanging="360"/>
+      </w:pPr>
+      <w:rPr>
+        <w:rFonts w:ascii="Symbol" w:hAnsi="Symbol" w:hint="default"/>
+      </w:rPr>
+    </w:lvl>
+    <w:lvl w:ilvl="4" w:tplc="04060003" w:tentative="1">
+      <w:start w:val="1"/>
+      <w:numFmt w:val="bullet"/>
+      <w:lvlText w:val="o"/>
+      <w:lvlJc w:val="left"/>
+      <w:pPr>
+        <w:ind w:left="3600" w:hanging="360"/>
+      </w:pPr>
+      <w:rPr>
+        <w:rFonts w:ascii="Courier New" w:hAnsi="Courier New" w:hint="default"/>
+      </w:rPr>
+    </w:lvl>
+    <w:lvl w:ilvl="5" w:tplc="04060005" w:tentative="1">
+      <w:start w:val="1"/>
+      <w:numFmt w:val="bullet"/>
+      <w:lvlText w:val=""/>
+      <w:lvlJc w:val="left"/>
+      <w:pPr>
+        <w:ind w:left="4320" w:hanging="360"/>
+      </w:pPr>
+      <w:rPr>
+        <w:rFonts w:ascii="Wingdings" w:hAnsi="Wingdings" w:hint="default"/>
+      </w:rPr>
+    </w:lvl>
+    <w:lvl w:ilvl="6" w:tplc="04060001" w:tentative="1">
+      <w:start w:val="1"/>
+      <w:numFmt w:val="bullet"/>
+      <w:lvlText w:val=""/>
+      <w:lvlJc w:val="left"/>
+      <w:pPr>
+        <w:ind w:left="5040" w:hanging="360"/>
+      </w:pPr>
+      <w:rPr>
+        <w:rFonts w:ascii="Symbol" w:hAnsi="Symbol" w:hint="default"/>
+      </w:rPr>
+    </w:lvl>
+    <w:lvl w:ilvl="7" w:tplc="04060003" w:tentative="1">
+      <w:start w:val="1"/>
+      <w:numFmt w:val="bullet"/>
+      <w:lvlText w:val="o"/>
+      <w:lvlJc w:val="left"/>
+      <w:pPr>
+        <w:ind w:left="5760" w:hanging="360"/>
+      </w:pPr>
+      <w:rPr>
+        <w:rFonts w:ascii="Courier New" w:hAnsi="Courier New" w:hint="default"/>
+      </w:rPr>
+    </w:lvl>
+    <w:lvl w:ilvl="8" w:tplc="04060005" w:tentative="1">
+      <w:start w:val="1"/>
+      <w:numFmt w:val="bullet"/>
+      <w:lvlText w:val=""/>
+      <w:lvlJc w:val="left"/>
+      <w:pPr>
+        <w:ind w:left="6480" w:hanging="360"/>
+      </w:pPr>
+      <w:rPr>
+        <w:rFonts w:ascii="Wingdings" w:hAnsi="Wingdings" w:hint="default"/>
+      </w:rPr>
+    </w:lvl>
+  </w:abstractNum>
   <w:num w:numId="1">
     <w:abstractNumId w:val="9"/>
   </w:num>
@@ -2495,6 +2830,9 @@
   </w:num>
   <w:num w:numId="10">
     <w:abstractNumId w:val="0"/>
+  </w:num>
+  <w:num w:numId="11">
+    <w:abstractNumId w:val="10"/>
   </w:num>
 </w:numbering>
 </file>
@@ -3453,7 +3791,6 @@
     <w:name w:val="List Paragraph"/>
     <w:basedOn w:val="Normal"/>
     <w:uiPriority w:val="34"/>
-    <w:semiHidden/>
     <w:unhideWhenUsed/>
     <w:qFormat/>
     <w:pPr>
@@ -3735,6 +4072,24 @@
         <w:insideV w:val="single" w:sz="4" w:space="0" w:color="auto"/>
       </w:tblBorders>
     </w:tblPr>
+  </w:style>
+  <w:style w:type="paragraph" w:styleId="NormalWeb">
+    <w:name w:val="Normal (Web)"/>
+    <w:basedOn w:val="Normal"/>
+    <w:uiPriority w:val="99"/>
+    <w:semiHidden/>
+    <w:unhideWhenUsed/>
+    <w:rsid w:val="00A35755"/>
+    <w:pPr>
+      <w:spacing w:before="100" w:beforeAutospacing="1" w:after="100" w:afterAutospacing="1" w:line="240" w:lineRule="auto"/>
+    </w:pPr>
+    <w:rPr>
+      <w:rFonts w:ascii="Times New Roman" w:eastAsia="Times New Roman" w:hAnsi="Times New Roman" w:cs="Times New Roman"/>
+      <w:color w:val="auto"/>
+      <w:sz w:val="24"/>
+      <w:szCs w:val="24"/>
+      <w:lang w:eastAsia="da-DK"/>
+    </w:rPr>
   </w:style>
 </w:styles>
 </file>

--- a/doc/ProcessRapport.docx
+++ b/doc/ProcessRapport.docx
@@ -1030,7 +1030,7 @@
             </w:rPr>
             <w:fldChar w:fldCharType="separate"/>
           </w:r>
-          <w:hyperlink w:anchor="_Toc54612038" w:history="1">
+          <w:hyperlink w:anchor="_Toc54771412" w:history="1">
             <w:r>
               <w:rPr>
                 <w:rStyle w:val="Hyperlink"/>
@@ -1057,7 +1057,7 @@
                 <w:noProof/>
                 <w:webHidden/>
               </w:rPr>
-              <w:instrText xml:space="preserve"> PAGEREF _Toc54612038 \h </w:instrText>
+              <w:instrText xml:space="preserve"> PAGEREF _Toc54771412 \h </w:instrText>
             </w:r>
             <w:r>
               <w:rPr>
@@ -1105,7 +1105,7 @@
               <w:lang w:eastAsia="da-DK"/>
             </w:rPr>
           </w:pPr>
-          <w:hyperlink w:anchor="_Toc54612039" w:history="1">
+          <w:hyperlink w:anchor="_Toc54771413" w:history="1">
             <w:r>
               <w:rPr>
                 <w:rStyle w:val="Hyperlink"/>
@@ -1132,7 +1132,7 @@
                 <w:noProof/>
                 <w:webHidden/>
               </w:rPr>
-              <w:instrText xml:space="preserve"> PAGEREF _Toc54612039 \h </w:instrText>
+              <w:instrText xml:space="preserve"> PAGEREF _Toc54771413 \h </w:instrText>
             </w:r>
             <w:r>
               <w:rPr>
@@ -1180,7 +1180,7 @@
               <w:lang w:eastAsia="da-DK"/>
             </w:rPr>
           </w:pPr>
-          <w:hyperlink w:anchor="_Toc54612040" w:history="1">
+          <w:hyperlink w:anchor="_Toc54771414" w:history="1">
             <w:r>
               <w:rPr>
                 <w:rStyle w:val="Hyperlink"/>
@@ -1207,7 +1207,157 @@
                 <w:noProof/>
                 <w:webHidden/>
               </w:rPr>
-              <w:instrText xml:space="preserve"> PAGEREF _Toc54612040 \h </w:instrText>
+              <w:instrText xml:space="preserve"> PAGEREF _Toc54771414 \h </w:instrText>
+            </w:r>
+            <w:r>
+              <w:rPr>
+                <w:noProof/>
+                <w:webHidden/>
+              </w:rPr>
+            </w:r>
+            <w:r>
+              <w:rPr>
+                <w:noProof/>
+                <w:webHidden/>
+              </w:rPr>
+              <w:fldChar w:fldCharType="separate"/>
+            </w:r>
+            <w:r>
+              <w:rPr>
+                <w:noProof/>
+                <w:webHidden/>
+              </w:rPr>
+              <w:t>3</w:t>
+            </w:r>
+            <w:r>
+              <w:rPr>
+                <w:noProof/>
+                <w:webHidden/>
+              </w:rPr>
+              <w:fldChar w:fldCharType="end"/>
+            </w:r>
+          </w:hyperlink>
+        </w:p>
+        <w:p>
+          <w:pPr>
+            <w:pStyle w:val="Indholdsfortegnelse1"/>
+            <w:tabs>
+              <w:tab w:val="right" w:pos="9651"/>
+            </w:tabs>
+            <w:rPr>
+              <w:rFonts w:eastAsiaTheme="minorEastAsia"/>
+              <w:b w:val="0"/>
+              <w:bCs w:val="0"/>
+              <w:i w:val="0"/>
+              <w:iCs w:val="0"/>
+              <w:noProof/>
+              <w:color w:val="auto"/>
+              <w:lang w:eastAsia="da-DK"/>
+            </w:rPr>
+          </w:pPr>
+          <w:hyperlink w:anchor="_Toc54771415" w:history="1">
+            <w:r>
+              <w:rPr>
+                <w:rStyle w:val="Hyperlink"/>
+                <w:noProof/>
+              </w:rPr>
+              <w:t>Case</w:t>
+            </w:r>
+            <w:r>
+              <w:rPr>
+                <w:noProof/>
+                <w:webHidden/>
+              </w:rPr>
+              <w:tab/>
+            </w:r>
+            <w:r>
+              <w:rPr>
+                <w:noProof/>
+                <w:webHidden/>
+              </w:rPr>
+              <w:fldChar w:fldCharType="begin"/>
+            </w:r>
+            <w:r>
+              <w:rPr>
+                <w:noProof/>
+                <w:webHidden/>
+              </w:rPr>
+              <w:instrText xml:space="preserve"> PAGEREF _Toc54771415 \h </w:instrText>
+            </w:r>
+            <w:r>
+              <w:rPr>
+                <w:noProof/>
+                <w:webHidden/>
+              </w:rPr>
+            </w:r>
+            <w:r>
+              <w:rPr>
+                <w:noProof/>
+                <w:webHidden/>
+              </w:rPr>
+              <w:fldChar w:fldCharType="separate"/>
+            </w:r>
+            <w:r>
+              <w:rPr>
+                <w:noProof/>
+                <w:webHidden/>
+              </w:rPr>
+              <w:t>3</w:t>
+            </w:r>
+            <w:r>
+              <w:rPr>
+                <w:noProof/>
+                <w:webHidden/>
+              </w:rPr>
+              <w:fldChar w:fldCharType="end"/>
+            </w:r>
+          </w:hyperlink>
+        </w:p>
+        <w:p>
+          <w:pPr>
+            <w:pStyle w:val="Indholdsfortegnelse1"/>
+            <w:tabs>
+              <w:tab w:val="right" w:pos="9651"/>
+            </w:tabs>
+            <w:rPr>
+              <w:rFonts w:eastAsiaTheme="minorEastAsia"/>
+              <w:b w:val="0"/>
+              <w:bCs w:val="0"/>
+              <w:i w:val="0"/>
+              <w:iCs w:val="0"/>
+              <w:noProof/>
+              <w:color w:val="auto"/>
+              <w:lang w:eastAsia="da-DK"/>
+            </w:rPr>
+          </w:pPr>
+          <w:hyperlink w:anchor="_Toc54771416" w:history="1">
+            <w:r>
+              <w:rPr>
+                <w:rStyle w:val="Hyperlink"/>
+                <w:noProof/>
+              </w:rPr>
+              <w:t>Problemformulering</w:t>
+            </w:r>
+            <w:r>
+              <w:rPr>
+                <w:noProof/>
+                <w:webHidden/>
+              </w:rPr>
+              <w:tab/>
+            </w:r>
+            <w:r>
+              <w:rPr>
+                <w:noProof/>
+                <w:webHidden/>
+              </w:rPr>
+              <w:fldChar w:fldCharType="begin"/>
+            </w:r>
+            <w:r>
+              <w:rPr>
+                <w:noProof/>
+                <w:webHidden/>
+              </w:rPr>
+              <w:instrText xml:space="preserve"> PAGEREF _Toc54771416 \h </w:instrText>
             </w:r>
             <w:r>
               <w:rPr>
@@ -1695,7 +1845,7 @@
           <w:szCs w:val="32"/>
         </w:rPr>
       </w:pPr>
-      <w:bookmarkStart w:id="0" w:name="_Toc54612038"/>
+      <w:bookmarkStart w:id="0" w:name="_Toc54771412"/>
       <w:r>
         <w:rPr>
           <w:noProof/>
@@ -1850,7 +2000,7 @@
           <w:szCs w:val="32"/>
         </w:rPr>
       </w:pPr>
-      <w:bookmarkStart w:id="1" w:name="_Toc54612039"/>
+      <w:bookmarkStart w:id="1" w:name="_Toc54771413"/>
       <w:r>
         <w:rPr>
           <w:sz w:val="32"/>
@@ -1925,7 +2075,7 @@
           <w:szCs w:val="32"/>
         </w:rPr>
       </w:pPr>
-      <w:bookmarkStart w:id="2" w:name="_Toc54612040"/>
+      <w:bookmarkStart w:id="2" w:name="_Toc54771414"/>
       <w:r>
         <w:rPr>
           <w:sz w:val="32"/>
@@ -1945,6 +2095,7 @@
           <w:szCs w:val="32"/>
         </w:rPr>
       </w:pPr>
+      <w:bookmarkStart w:id="3" w:name="_Toc54771415"/>
       <w:r>
         <w:rPr>
           <w:sz w:val="32"/>
@@ -1952,6 +2103,7 @@
         </w:rPr>
         <w:t>Case</w:t>
       </w:r>
+      <w:bookmarkEnd w:id="3"/>
     </w:p>
     <w:p>
       <w:pPr>
@@ -2099,6 +2251,7 @@
           <w:szCs w:val="32"/>
         </w:rPr>
       </w:pPr>
+      <w:bookmarkStart w:id="4" w:name="_Toc54771416"/>
       <w:r>
         <w:rPr>
           <w:sz w:val="32"/>
@@ -2106,6 +2259,7 @@
         </w:rPr>
         <w:t>Problemformulering</w:t>
       </w:r>
+      <w:bookmarkEnd w:id="4"/>
     </w:p>
     <w:p>
       <w:pPr>
@@ -2240,17 +2394,12 @@
       <w:rPr>
         <w:rStyle w:val="Sidetal"/>
       </w:rPr>
-      <w:id w:val="1274829201"/>
+      <w:id w:val="-1363750142"/>
       <w:docPartObj>
         <w:docPartGallery w:val="Page Numbers (Bottom of Page)"/>
         <w:docPartUnique/>
       </w:docPartObj>
     </w:sdtPr>
-    <w:sdtEndPr>
-      <w:rPr>
-        <w:rStyle w:val="Sidetal"/>
-      </w:rPr>
-    </w:sdtEndPr>
     <w:sdtContent>
       <w:p>
         <w:pPr>

--- a/doc/ProcessRapport.docx
+++ b/doc/ProcessRapport.docx
@@ -2019,6 +2019,8 @@
           <w:szCs w:val="24"/>
         </w:rPr>
       </w:pPr>
+      <w:bookmarkStart w:id="2" w:name="OLE_LINK1"/>
+      <w:bookmarkStart w:id="3" w:name="OLE_LINK2"/>
       <w:r>
         <w:rPr>
           <w:sz w:val="24"/>
@@ -2057,6 +2059,8 @@
         <w:t>Rapporten er skrevet og udarbejdet af Daniel Skriver Hansen.</w:t>
       </w:r>
     </w:p>
+    <w:bookmarkEnd w:id="2"/>
+    <w:bookmarkEnd w:id="3"/>
     <w:p>
       <w:pPr>
         <w:spacing w:line="240" w:lineRule="auto"/>
@@ -2075,17 +2079,43 @@
           <w:szCs w:val="32"/>
         </w:rPr>
       </w:pPr>
-      <w:bookmarkStart w:id="2" w:name="_Toc54771414"/>
-      <w:r>
+      <w:bookmarkStart w:id="4" w:name="_Toc54771414"/>
+    </w:p>
+    <w:p>
+      <w:pPr>
+        <w:pStyle w:val="Overskrift1"/>
+        <w:jc w:val="center"/>
         <w:rPr>
           <w:sz w:val="32"/>
           <w:szCs w:val="32"/>
         </w:rPr>
+      </w:pPr>
+    </w:p>
+    <w:p>
+      <w:pPr>
+        <w:pStyle w:val="Overskrift1"/>
+        <w:jc w:val="center"/>
+        <w:rPr>
+          <w:sz w:val="32"/>
+          <w:szCs w:val="32"/>
+        </w:rPr>
+      </w:pPr>
+      <w:r>
+        <w:rPr>
+          <w:sz w:val="32"/>
+          <w:szCs w:val="32"/>
+        </w:rPr>
         <w:t>Læsevejledning</w:t>
       </w:r>
-      <w:bookmarkEnd w:id="2"/>
-    </w:p>
-    <w:p/>
+      <w:bookmarkEnd w:id="4"/>
+    </w:p>
+    <w:p>
+      <w:bookmarkStart w:id="5" w:name="OLE_LINK3"/>
+      <w:bookmarkStart w:id="6" w:name="OLE_LINK4"/>
+      <w:r>
+        <w:t>Projektet beskrevet herefter er opdelt i to dele, en proces- og en produktrapport. Denne læsevejledning dækker over procesrapporten og bør læses før produktrapporten, for ikke at misse nogle af de tanker og overvejelser som er gået ind i dette projekt. Procesrapporten bør læses kronologisk for den bedste forståelse og læse oplevelse.</w:t>
+      </w:r>
+    </w:p>
     <w:p>
       <w:pPr>
         <w:pStyle w:val="Overskrift1"/>
@@ -2095,16 +2125,220 @@
           <w:szCs w:val="32"/>
         </w:rPr>
       </w:pPr>
-      <w:bookmarkStart w:id="3" w:name="_Toc54771415"/>
-      <w:r>
+      <w:bookmarkStart w:id="7" w:name="_Toc54771415"/>
+      <w:bookmarkEnd w:id="5"/>
+      <w:bookmarkEnd w:id="6"/>
+    </w:p>
+    <w:p>
+      <w:pPr>
+        <w:pStyle w:val="Overskrift1"/>
+        <w:jc w:val="center"/>
         <w:rPr>
           <w:sz w:val="32"/>
           <w:szCs w:val="32"/>
         </w:rPr>
+      </w:pPr>
+    </w:p>
+    <w:p>
+      <w:pPr>
+        <w:pStyle w:val="Overskrift1"/>
+        <w:jc w:val="center"/>
+        <w:rPr>
+          <w:sz w:val="32"/>
+          <w:szCs w:val="32"/>
+        </w:rPr>
+      </w:pPr>
+    </w:p>
+    <w:p>
+      <w:pPr>
+        <w:pStyle w:val="Overskrift1"/>
+        <w:jc w:val="center"/>
+        <w:rPr>
+          <w:sz w:val="32"/>
+          <w:szCs w:val="32"/>
+        </w:rPr>
+      </w:pPr>
+    </w:p>
+    <w:p>
+      <w:pPr>
+        <w:pStyle w:val="Overskrift1"/>
+        <w:jc w:val="center"/>
+        <w:rPr>
+          <w:sz w:val="32"/>
+          <w:szCs w:val="32"/>
+        </w:rPr>
+      </w:pPr>
+    </w:p>
+    <w:p>
+      <w:pPr>
+        <w:pStyle w:val="Overskrift1"/>
+        <w:jc w:val="center"/>
+        <w:rPr>
+          <w:sz w:val="32"/>
+          <w:szCs w:val="32"/>
+        </w:rPr>
+      </w:pPr>
+    </w:p>
+    <w:p>
+      <w:pPr>
+        <w:pStyle w:val="Overskrift1"/>
+        <w:jc w:val="center"/>
+        <w:rPr>
+          <w:sz w:val="32"/>
+          <w:szCs w:val="32"/>
+        </w:rPr>
+      </w:pPr>
+    </w:p>
+    <w:p>
+      <w:pPr>
+        <w:pStyle w:val="Overskrift1"/>
+        <w:jc w:val="center"/>
+        <w:rPr>
+          <w:sz w:val="32"/>
+          <w:szCs w:val="32"/>
+        </w:rPr>
+      </w:pPr>
+    </w:p>
+    <w:p>
+      <w:pPr>
+        <w:pStyle w:val="Overskrift1"/>
+        <w:jc w:val="center"/>
+        <w:rPr>
+          <w:sz w:val="32"/>
+          <w:szCs w:val="32"/>
+        </w:rPr>
+      </w:pPr>
+    </w:p>
+    <w:p>
+      <w:pPr>
+        <w:pStyle w:val="Overskrift1"/>
+        <w:jc w:val="center"/>
+        <w:rPr>
+          <w:sz w:val="32"/>
+          <w:szCs w:val="32"/>
+        </w:rPr>
+      </w:pPr>
+    </w:p>
+    <w:p>
+      <w:pPr>
+        <w:pStyle w:val="Overskrift1"/>
+        <w:jc w:val="center"/>
+        <w:rPr>
+          <w:sz w:val="32"/>
+          <w:szCs w:val="32"/>
+        </w:rPr>
+      </w:pPr>
+    </w:p>
+    <w:p>
+      <w:pPr>
+        <w:pStyle w:val="Overskrift1"/>
+        <w:jc w:val="center"/>
+        <w:rPr>
+          <w:sz w:val="32"/>
+          <w:szCs w:val="32"/>
+        </w:rPr>
+      </w:pPr>
+    </w:p>
+    <w:p>
+      <w:pPr>
+        <w:pStyle w:val="Overskrift1"/>
+        <w:jc w:val="center"/>
+        <w:rPr>
+          <w:sz w:val="32"/>
+          <w:szCs w:val="32"/>
+        </w:rPr>
+      </w:pPr>
+    </w:p>
+    <w:p>
+      <w:pPr>
+        <w:pStyle w:val="Overskrift1"/>
+        <w:jc w:val="center"/>
+        <w:rPr>
+          <w:sz w:val="32"/>
+          <w:szCs w:val="32"/>
+        </w:rPr>
+      </w:pPr>
+    </w:p>
+    <w:p>
+      <w:pPr>
+        <w:pStyle w:val="Overskrift1"/>
+        <w:jc w:val="center"/>
+        <w:rPr>
+          <w:sz w:val="32"/>
+          <w:szCs w:val="32"/>
+        </w:rPr>
+      </w:pPr>
+    </w:p>
+    <w:p>
+      <w:pPr>
+        <w:pStyle w:val="Overskrift1"/>
+        <w:jc w:val="center"/>
+        <w:rPr>
+          <w:sz w:val="32"/>
+          <w:szCs w:val="32"/>
+        </w:rPr>
+      </w:pPr>
+    </w:p>
+    <w:p>
+      <w:pPr>
+        <w:pStyle w:val="Overskrift1"/>
+        <w:jc w:val="center"/>
+        <w:rPr>
+          <w:sz w:val="32"/>
+          <w:szCs w:val="32"/>
+        </w:rPr>
+      </w:pPr>
+    </w:p>
+    <w:p>
+      <w:pPr>
+        <w:pStyle w:val="Overskrift1"/>
+        <w:jc w:val="center"/>
+        <w:rPr>
+          <w:sz w:val="32"/>
+          <w:szCs w:val="32"/>
+        </w:rPr>
+      </w:pPr>
+    </w:p>
+    <w:p>
+      <w:pPr>
+        <w:pStyle w:val="Overskrift1"/>
+        <w:jc w:val="center"/>
+        <w:rPr>
+          <w:sz w:val="32"/>
+          <w:szCs w:val="32"/>
+        </w:rPr>
+      </w:pPr>
+      <w:r>
+        <w:rPr>
+          <w:sz w:val="32"/>
+          <w:szCs w:val="32"/>
+        </w:rPr>
+        <w:lastRenderedPageBreak/>
         <w:t>Case</w:t>
       </w:r>
-      <w:bookmarkEnd w:id="3"/>
-    </w:p>
+      <w:bookmarkEnd w:id="7"/>
+    </w:p>
+    <w:p>
+      <w:bookmarkStart w:id="8" w:name="OLE_LINK5"/>
+      <w:bookmarkStart w:id="9" w:name="OLE_LINK6"/>
+      <w:r>
+        <w:t xml:space="preserve">I Danmark, og sågar hele verdenen, kan vi godt lidt at være sociale mennesker og hygge sammen over en god middag. Dette sker oftest på restauranter, hvor man tager fint tøj på, og så finder en restaurant som man gerne vil ind i spise på. Når vi i disse tider, pga. </w:t>
+      </w:r>
+      <w:proofErr w:type="spellStart"/>
+      <w:r>
+        <w:t>corona</w:t>
+      </w:r>
+      <w:proofErr w:type="spellEnd"/>
+      <w:r>
+        <w:t>, gerne skulle undgå så mange forskellige menneskelige interaktioner som muligt.</w:t>
+      </w:r>
+    </w:p>
+    <w:p>
+      <w:r>
+        <w:t>Under dette vil der blive lagt en case, som læseren skal forsøge at sætte sig ind i:</w:t>
+      </w:r>
+    </w:p>
+    <w:p/>
     <w:p>
       <w:pPr>
         <w:rPr>
@@ -2240,7 +2474,11 @@
         </w:rPr>
         <w:t>3 ud af disse 4 scenarier kan resultere i utilfredse kunder og tabt omsætning.</w:t>
       </w:r>
-    </w:p>
+      <w:bookmarkEnd w:id="8"/>
+      <w:bookmarkEnd w:id="9"/>
+    </w:p>
+    <w:p/>
+    <w:p/>
     <w:p/>
     <w:p>
       <w:pPr>
@@ -2251,7 +2489,7 @@
           <w:szCs w:val="32"/>
         </w:rPr>
       </w:pPr>
-      <w:bookmarkStart w:id="4" w:name="_Toc54771416"/>
+      <w:bookmarkStart w:id="10" w:name="_Toc54771416"/>
       <w:r>
         <w:rPr>
           <w:sz w:val="32"/>
@@ -2259,7 +2497,7 @@
         </w:rPr>
         <w:t>Problemformulering</w:t>
       </w:r>
-      <w:bookmarkEnd w:id="4"/>
+      <w:bookmarkEnd w:id="10"/>
     </w:p>
     <w:p>
       <w:pPr>
@@ -2400,6 +2638,11 @@
         <w:docPartUnique/>
       </w:docPartObj>
     </w:sdtPr>
+    <w:sdtEndPr>
+      <w:rPr>
+        <w:rStyle w:val="Sidetal"/>
+      </w:rPr>
+    </w:sdtEndPr>
     <w:sdtContent>
       <w:p>
         <w:pPr>

--- a/doc/ProcessRapport.docx
+++ b/doc/ProcessRapport.docx
@@ -2322,7 +2322,24 @@
       <w:bookmarkStart w:id="8" w:name="OLE_LINK5"/>
       <w:bookmarkStart w:id="9" w:name="OLE_LINK6"/>
       <w:r>
-        <w:t xml:space="preserve">I Danmark, og sågar hele verdenen, kan vi godt lidt at være sociale mennesker og hygge sammen over en god middag. Dette sker oftest på restauranter, hvor man tager fint tøj på, og så finder en restaurant som man gerne vil ind i spise på. Når vi i disse tider, pga. </w:t>
+        <w:t xml:space="preserve">I Danmark, og sågar hele verdenen, kan vi godt </w:t>
+      </w:r>
+      <w:proofErr w:type="gramStart"/>
+      <w:r>
+        <w:t>lid</w:t>
+      </w:r>
+      <w:r>
+        <w:t>e</w:t>
+      </w:r>
+      <w:r>
+        <w:t xml:space="preserve"> </w:t>
+      </w:r>
+      <w:r>
+        <w:t xml:space="preserve"> at</w:t>
+      </w:r>
+      <w:proofErr w:type="gramEnd"/>
+      <w:r>
+        <w:t xml:space="preserve"> være sociale mennesker og hygge sammen over en god middag. Dette sker oftest på restauranter, hvor man tager fint tøj på, og så finder en restaurant som man gerne vil ind i spise på. Når vi i disse tider, pga. </w:t>
       </w:r>
       <w:proofErr w:type="spellStart"/>
       <w:r>
@@ -2478,8 +2495,6 @@
       <w:bookmarkEnd w:id="9"/>
     </w:p>
     <w:p/>
-    <w:p/>
-    <w:p/>
     <w:p>
       <w:pPr>
         <w:pStyle w:val="Overskrift1"/>
@@ -2527,11 +2542,280 @@
       </w:r>
     </w:p>
     <w:p/>
+    <w:p>
+      <w:pPr>
+        <w:jc w:val="center"/>
+        <w:rPr>
+          <w:b/>
+          <w:bCs/>
+          <w:sz w:val="32"/>
+          <w:szCs w:val="32"/>
+        </w:rPr>
+      </w:pPr>
+      <w:r>
+        <w:rPr>
+          <w:b/>
+          <w:bCs/>
+          <w:sz w:val="32"/>
+          <w:szCs w:val="32"/>
+        </w:rPr>
+        <w:t>Afgrænsning</w:t>
+      </w:r>
+    </w:p>
+    <w:p>
+      <w:pPr>
+        <w:rPr>
+          <w:sz w:val="24"/>
+          <w:szCs w:val="24"/>
+        </w:rPr>
+      </w:pPr>
+      <w:r>
+        <w:rPr>
+          <w:sz w:val="24"/>
+          <w:szCs w:val="24"/>
+        </w:rPr>
+        <w:t xml:space="preserve">Jeg er, i dette projekt, nød til at afgrænse mig til visse dele af det fulde billede, grundet </w:t>
+      </w:r>
+      <w:r>
+        <w:rPr>
+          <w:sz w:val="24"/>
+          <w:szCs w:val="24"/>
+        </w:rPr>
+        <w:t>en begrænset mængde tid. Afgrænsningen vil foregå på en sådan måde, at jeg vil beskrive det fulde projekt, men kunne dykke ned i visse dele af det, og få disse dele implementeret</w:t>
+      </w:r>
+      <w:r>
+        <w:rPr>
+          <w:sz w:val="24"/>
+          <w:szCs w:val="24"/>
+        </w:rPr>
+        <w:t xml:space="preserve"> og testet.</w:t>
+      </w:r>
+    </w:p>
+    <w:p>
+      <w:pPr>
+        <w:rPr>
+          <w:sz w:val="24"/>
+          <w:szCs w:val="24"/>
+        </w:rPr>
+      </w:pPr>
+      <w:r>
+        <w:rPr>
+          <w:sz w:val="24"/>
+          <w:szCs w:val="24"/>
+        </w:rPr>
+        <w:t xml:space="preserve">Projektet er udviklet med et </w:t>
+      </w:r>
+      <w:proofErr w:type="spellStart"/>
+      <w:r>
+        <w:rPr>
+          <w:i/>
+          <w:iCs/>
+          <w:sz w:val="24"/>
+          <w:szCs w:val="24"/>
+        </w:rPr>
+        <w:t>proof</w:t>
+      </w:r>
+      <w:proofErr w:type="spellEnd"/>
+      <w:r>
+        <w:rPr>
+          <w:i/>
+          <w:iCs/>
+          <w:sz w:val="24"/>
+          <w:szCs w:val="24"/>
+        </w:rPr>
+        <w:t>-of-</w:t>
+      </w:r>
+      <w:proofErr w:type="spellStart"/>
+      <w:r>
+        <w:rPr>
+          <w:i/>
+          <w:iCs/>
+          <w:sz w:val="24"/>
+          <w:szCs w:val="24"/>
+        </w:rPr>
+        <w:t>concept</w:t>
+      </w:r>
+      <w:proofErr w:type="spellEnd"/>
+      <w:r>
+        <w:rPr>
+          <w:i/>
+          <w:iCs/>
+          <w:sz w:val="24"/>
+          <w:szCs w:val="24"/>
+        </w:rPr>
+        <w:t xml:space="preserve"> </w:t>
+      </w:r>
+      <w:r>
+        <w:rPr>
+          <w:sz w:val="24"/>
+          <w:szCs w:val="24"/>
+        </w:rPr>
+        <w:t>i tankerne. En videre udvikling af dette projekt, med en større tids</w:t>
+      </w:r>
+      <w:r>
+        <w:rPr>
+          <w:sz w:val="24"/>
+          <w:szCs w:val="24"/>
+        </w:rPr>
+        <w:t>horisont, ville kunne give en stor etablering i restaurationsbranchen.</w:t>
+      </w:r>
+    </w:p>
+    <w:p>
+      <w:pPr>
+        <w:rPr>
+          <w:sz w:val="24"/>
+          <w:szCs w:val="24"/>
+        </w:rPr>
+      </w:pPr>
+    </w:p>
+    <w:p>
+      <w:pPr>
+        <w:rPr>
+          <w:sz w:val="24"/>
+          <w:szCs w:val="24"/>
+        </w:rPr>
+      </w:pPr>
+    </w:p>
+    <w:p>
+      <w:pPr>
+        <w:jc w:val="center"/>
+        <w:rPr>
+          <w:b/>
+          <w:bCs/>
+          <w:sz w:val="32"/>
+          <w:szCs w:val="32"/>
+        </w:rPr>
+      </w:pPr>
+      <w:r>
+        <w:rPr>
+          <w:b/>
+          <w:bCs/>
+          <w:sz w:val="32"/>
+          <w:szCs w:val="32"/>
+        </w:rPr>
+        <w:t>Estimeret Tidsplan</w:t>
+      </w:r>
+    </w:p>
+    <w:p>
+      <w:pPr>
+        <w:rPr>
+          <w:sz w:val="24"/>
+          <w:szCs w:val="24"/>
+        </w:rPr>
+      </w:pPr>
+      <w:r>
+        <w:rPr>
+          <w:sz w:val="24"/>
+          <w:szCs w:val="24"/>
+        </w:rPr>
+        <w:t>Jeg har udviklet en tidsplan for dette forløb, for at kunne holde overblik over den korte til, som er givet til rådighed. Tidsplanen er med til at holde styr på de forskellige opgaver som jeg har sat mig for hånden. Tidsplanen indeholder dog kun de overordnede emner, som er i dette projekt.</w:t>
+      </w:r>
+    </w:p>
+    <w:p>
+      <w:pPr>
+        <w:rPr>
+          <w:sz w:val="24"/>
+          <w:szCs w:val="24"/>
+        </w:rPr>
+      </w:pPr>
+      <w:r>
+        <w:rPr>
+          <w:sz w:val="24"/>
+          <w:szCs w:val="24"/>
+        </w:rPr>
+        <w:t>Tidsplanen vil også give et overblik over, hvilke opgaver der skal løses først.</w:t>
+      </w:r>
+    </w:p>
+    <w:p>
+      <w:pPr>
+        <w:rPr>
+          <w:sz w:val="24"/>
+          <w:szCs w:val="24"/>
+        </w:rPr>
+      </w:pPr>
+      <w:r>
+        <w:rPr>
+          <w:noProof/>
+          <w:sz w:val="24"/>
+          <w:szCs w:val="24"/>
+        </w:rPr>
+        <w:drawing>
+          <wp:anchor distT="0" distB="0" distL="114300" distR="114300" simplePos="0" relativeHeight="251663360" behindDoc="0" locked="0" layoutInCell="1" allowOverlap="1">
+            <wp:simplePos x="0" y="0"/>
+            <wp:positionH relativeFrom="column">
+              <wp:posOffset>0</wp:posOffset>
+            </wp:positionH>
+            <wp:positionV relativeFrom="paragraph">
+              <wp:posOffset>198120</wp:posOffset>
+            </wp:positionV>
+            <wp:extent cx="6134735" cy="1409700"/>
+            <wp:effectExtent l="0" t="0" r="0" b="0"/>
+            <wp:wrapThrough wrapText="bothSides">
+              <wp:wrapPolygon edited="0">
+                <wp:start x="0" y="0"/>
+                <wp:lineTo x="0" y="21405"/>
+                <wp:lineTo x="21553" y="21405"/>
+                <wp:lineTo x="21553" y="0"/>
+                <wp:lineTo x="0" y="0"/>
+              </wp:wrapPolygon>
+            </wp:wrapThrough>
+            <wp:docPr id="2" name="Billede 2" descr="Et billede, der indeholder grøn, monitor, sidder, gade&#10;&#10;Automatisk genereret beskrivelse"/>
+            <wp:cNvGraphicFramePr>
+              <a:graphicFrameLocks xmlns:a="http://schemas.openxmlformats.org/drawingml/2006/main" noChangeAspect="1"/>
+            </wp:cNvGraphicFramePr>
+            <a:graphic xmlns:a="http://schemas.openxmlformats.org/drawingml/2006/main">
+              <a:graphicData uri="http://schemas.openxmlformats.org/drawingml/2006/picture">
+                <pic:pic xmlns:pic="http://schemas.openxmlformats.org/drawingml/2006/picture">
+                  <pic:nvPicPr>
+                    <pic:cNvPr id="2" name="Billede 2" descr="Et billede, der indeholder grøn, monitor, sidder, gade&#10;&#10;Automatisk genereret beskrivelse"/>
+                    <pic:cNvPicPr/>
+                  </pic:nvPicPr>
+                  <pic:blipFill>
+                    <a:blip r:embed="rId9">
+                      <a:extLst>
+                        <a:ext uri="{28A0092B-C50C-407E-A947-70E740481C1C}">
+                          <a14:useLocalDpi xmlns:a14="http://schemas.microsoft.com/office/drawing/2010/main" val="0"/>
+                        </a:ext>
+                      </a:extLst>
+                    </a:blip>
+                    <a:stretch>
+                      <a:fillRect/>
+                    </a:stretch>
+                  </pic:blipFill>
+                  <pic:spPr>
+                    <a:xfrm>
+                      <a:off x="0" y="0"/>
+                      <a:ext cx="6134735" cy="1409700"/>
+                    </a:xfrm>
+                    <a:prstGeom prst="rect">
+                      <a:avLst/>
+                    </a:prstGeom>
+                  </pic:spPr>
+                </pic:pic>
+              </a:graphicData>
+            </a:graphic>
+            <wp14:sizeRelH relativeFrom="page">
+              <wp14:pctWidth>0</wp14:pctWidth>
+            </wp14:sizeRelH>
+            <wp14:sizeRelV relativeFrom="page">
+              <wp14:pctHeight>0</wp14:pctHeight>
+            </wp14:sizeRelV>
+          </wp:anchor>
+        </w:drawing>
+      </w:r>
+      <w:r>
+        <w:rPr>
+          <w:sz w:val="24"/>
+          <w:szCs w:val="24"/>
+        </w:rPr>
+        <w:t xml:space="preserve"> </w:t>
+      </w:r>
+    </w:p>
     <w:sectPr>
-      <w:headerReference w:type="default" r:id="rId9"/>
-      <w:footerReference w:type="even" r:id="rId10"/>
-      <w:footerReference w:type="default" r:id="rId11"/>
-      <w:headerReference w:type="first" r:id="rId12"/>
+      <w:headerReference w:type="default" r:id="rId10"/>
+      <w:footerReference w:type="even" r:id="rId11"/>
+      <w:footerReference w:type="default" r:id="rId12"/>
+      <w:headerReference w:type="first" r:id="rId13"/>
       <w:pgSz w:w="11907" w:h="16839" w:code="9"/>
       <w:pgMar w:top="1152" w:right="1123" w:bottom="1195" w:left="1123" w:header="432" w:footer="720" w:gutter="0"/>
       <w:pgNumType w:start="0"/>

--- a/doc/ProcessRapport.docx
+++ b/doc/ProcessRapport.docx
@@ -10,7 +10,6 @@
           <w:docPartUnique/>
         </w:docPartObj>
       </w:sdtPr>
-      <w:sdtEndPr/>
       <w:sdtContent>
         <w:p>
           <w:r>
@@ -291,7 +290,6 @@
                                     <w15:appearance w15:val="hidden"/>
                                     <w:text/>
                                   </w:sdtPr>
-                                  <w:sdtEndPr/>
                                   <w:sdtContent>
                                     <w:p>
                                       <w:pPr>
@@ -363,7 +361,6 @@
                                       <w15:appearance w15:val="hidden"/>
                                       <w:text/>
                                     </w:sdtPr>
-                                    <w:sdtEndPr/>
                                     <w:sdtContent>
                                       <w:r>
                                         <w:rPr>
@@ -429,7 +426,6 @@
                               <w15:appearance w15:val="hidden"/>
                               <w:text/>
                             </w:sdtPr>
-                            <w:sdtEndPr/>
                             <w:sdtContent>
                               <w:p>
                                 <w:pPr>
@@ -501,7 +497,6 @@
                                 <w15:appearance w15:val="hidden"/>
                                 <w:text/>
                               </w:sdtPr>
-                              <w:sdtEndPr/>
                               <w:sdtContent>
                                 <w:r>
                                   <w:rPr>
@@ -735,7 +730,6 @@
                                     <w15:appearance w15:val="hidden"/>
                                     <w:text/>
                                   </w:sdtPr>
-                                  <w:sdtEndPr/>
                                   <w:sdtContent>
                                     <w:p>
                                       <w:pPr>
@@ -778,7 +772,6 @@
                                     <w15:appearance w15:val="hidden"/>
                                     <w:text/>
                                   </w:sdtPr>
-                                  <w:sdtEndPr/>
                                   <w:sdtContent>
                                     <w:p>
                                       <w:pPr>
@@ -855,7 +848,6 @@
                               <w15:appearance w15:val="hidden"/>
                               <w:text/>
                             </w:sdtPr>
-                            <w:sdtEndPr/>
                             <w:sdtContent>
                               <w:p>
                                 <w:pPr>
@@ -898,7 +890,6 @@
                               <w15:appearance w15:val="hidden"/>
                               <w:text/>
                             </w:sdtPr>
-                            <w:sdtEndPr/>
                             <w:sdtContent>
                               <w:p>
                                 <w:pPr>
@@ -1030,7 +1021,7 @@
             </w:rPr>
             <w:fldChar w:fldCharType="separate"/>
           </w:r>
-          <w:hyperlink w:anchor="_Toc54771412" w:history="1">
+          <w:hyperlink w:anchor="_Toc56081780" w:history="1">
             <w:r>
               <w:rPr>
                 <w:rStyle w:val="Hyperlink"/>
@@ -1057,7 +1048,7 @@
                 <w:noProof/>
                 <w:webHidden/>
               </w:rPr>
-              <w:instrText xml:space="preserve"> PAGEREF _Toc54771412 \h </w:instrText>
+              <w:instrText xml:space="preserve"> PAGEREF _Toc56081780 \h </w:instrText>
             </w:r>
             <w:r>
               <w:rPr>
@@ -1105,7 +1096,7 @@
               <w:lang w:eastAsia="da-DK"/>
             </w:rPr>
           </w:pPr>
-          <w:hyperlink w:anchor="_Toc54771413" w:history="1">
+          <w:hyperlink w:anchor="_Toc56081781" w:history="1">
             <w:r>
               <w:rPr>
                 <w:rStyle w:val="Hyperlink"/>
@@ -1132,7 +1123,7 @@
                 <w:noProof/>
                 <w:webHidden/>
               </w:rPr>
-              <w:instrText xml:space="preserve"> PAGEREF _Toc54771413 \h </w:instrText>
+              <w:instrText xml:space="preserve"> PAGEREF _Toc56081781 \h </w:instrText>
             </w:r>
             <w:r>
               <w:rPr>
@@ -1180,7 +1171,7 @@
               <w:lang w:eastAsia="da-DK"/>
             </w:rPr>
           </w:pPr>
-          <w:hyperlink w:anchor="_Toc54771414" w:history="1">
+          <w:hyperlink w:anchor="_Toc56081782" w:history="1">
             <w:r>
               <w:rPr>
                 <w:rStyle w:val="Hyperlink"/>
@@ -1207,7 +1198,83 @@
                 <w:noProof/>
                 <w:webHidden/>
               </w:rPr>
-              <w:instrText xml:space="preserve"> PAGEREF _Toc54771414 \h </w:instrText>
+              <w:instrText xml:space="preserve"> PAGEREF _Toc56081782 \h </w:instrText>
+            </w:r>
+            <w:r>
+              <w:rPr>
+                <w:noProof/>
+                <w:webHidden/>
+              </w:rPr>
+            </w:r>
+            <w:r>
+              <w:rPr>
+                <w:noProof/>
+                <w:webHidden/>
+              </w:rPr>
+              <w:fldChar w:fldCharType="separate"/>
+            </w:r>
+            <w:r>
+              <w:rPr>
+                <w:noProof/>
+                <w:webHidden/>
+              </w:rPr>
+              <w:t>3</w:t>
+            </w:r>
+            <w:r>
+              <w:rPr>
+                <w:noProof/>
+                <w:webHidden/>
+              </w:rPr>
+              <w:fldChar w:fldCharType="end"/>
+            </w:r>
+          </w:hyperlink>
+        </w:p>
+        <w:p>
+          <w:pPr>
+            <w:pStyle w:val="Indholdsfortegnelse2"/>
+            <w:tabs>
+              <w:tab w:val="right" w:pos="9651"/>
+            </w:tabs>
+            <w:rPr>
+              <w:rFonts w:eastAsiaTheme="minorEastAsia"/>
+              <w:b w:val="0"/>
+              <w:bCs w:val="0"/>
+              <w:noProof/>
+              <w:color w:val="auto"/>
+              <w:sz w:val="24"/>
+              <w:szCs w:val="24"/>
+              <w:lang w:eastAsia="da-DK"/>
+            </w:rPr>
+          </w:pPr>
+          <w:hyperlink w:anchor="_Toc56081783" w:history="1">
+            <w:r>
+              <w:rPr>
+                <w:rStyle w:val="Hyperlink"/>
+                <w:iCs/>
+                <w:noProof/>
+              </w:rPr>
+              <w:t>Forklaring af termer brugt senere i rapporten</w:t>
+            </w:r>
+            <w:r>
+              <w:rPr>
+                <w:noProof/>
+                <w:webHidden/>
+              </w:rPr>
+              <w:tab/>
+            </w:r>
+            <w:r>
+              <w:rPr>
+                <w:noProof/>
+                <w:webHidden/>
+              </w:rPr>
+              <w:fldChar w:fldCharType="begin"/>
+            </w:r>
+            <w:r>
+              <w:rPr>
+                <w:noProof/>
+                <w:webHidden/>
+              </w:rPr>
+              <w:instrText xml:space="preserve"> PAGEREF _Toc56081783 \h </w:instrText>
             </w:r>
             <w:r>
               <w:rPr>
@@ -1255,7 +1322,7 @@
               <w:lang w:eastAsia="da-DK"/>
             </w:rPr>
           </w:pPr>
-          <w:hyperlink w:anchor="_Toc54771415" w:history="1">
+          <w:hyperlink w:anchor="_Toc56081784" w:history="1">
             <w:r>
               <w:rPr>
                 <w:rStyle w:val="Hyperlink"/>
@@ -1282,7 +1349,7 @@
                 <w:noProof/>
                 <w:webHidden/>
               </w:rPr>
-              <w:instrText xml:space="preserve"> PAGEREF _Toc54771415 \h </w:instrText>
+              <w:instrText xml:space="preserve"> PAGEREF _Toc56081784 \h </w:instrText>
             </w:r>
             <w:r>
               <w:rPr>
@@ -1302,7 +1369,7 @@
                 <w:noProof/>
                 <w:webHidden/>
               </w:rPr>
-              <w:t>3</w:t>
+              <w:t>4</w:t>
             </w:r>
             <w:r>
               <w:rPr>
@@ -1330,7 +1397,7 @@
               <w:lang w:eastAsia="da-DK"/>
             </w:rPr>
           </w:pPr>
-          <w:hyperlink w:anchor="_Toc54771416" w:history="1">
+          <w:hyperlink w:anchor="_Toc56081785" w:history="1">
             <w:r>
               <w:rPr>
                 <w:rStyle w:val="Hyperlink"/>
@@ -1357,7 +1424,7 @@
                 <w:noProof/>
                 <w:webHidden/>
               </w:rPr>
-              <w:instrText xml:space="preserve"> PAGEREF _Toc54771416 \h </w:instrText>
+              <w:instrText xml:space="preserve"> PAGEREF _Toc56081785 \h </w:instrText>
             </w:r>
             <w:r>
               <w:rPr>
@@ -1377,7 +1444,1511 @@
                 <w:noProof/>
                 <w:webHidden/>
               </w:rPr>
-              <w:t>3</w:t>
+              <w:t>4</w:t>
+            </w:r>
+            <w:r>
+              <w:rPr>
+                <w:noProof/>
+                <w:webHidden/>
+              </w:rPr>
+              <w:fldChar w:fldCharType="end"/>
+            </w:r>
+          </w:hyperlink>
+        </w:p>
+        <w:p>
+          <w:pPr>
+            <w:pStyle w:val="Indholdsfortegnelse1"/>
+            <w:tabs>
+              <w:tab w:val="right" w:pos="9651"/>
+            </w:tabs>
+            <w:rPr>
+              <w:rFonts w:eastAsiaTheme="minorEastAsia"/>
+              <w:b w:val="0"/>
+              <w:bCs w:val="0"/>
+              <w:i w:val="0"/>
+              <w:iCs w:val="0"/>
+              <w:noProof/>
+              <w:color w:val="auto"/>
+              <w:lang w:eastAsia="da-DK"/>
+            </w:rPr>
+          </w:pPr>
+          <w:hyperlink w:anchor="_Toc56081786" w:history="1">
+            <w:r>
+              <w:rPr>
+                <w:rStyle w:val="Hyperlink"/>
+                <w:noProof/>
+              </w:rPr>
+              <w:t>Afgrænsning</w:t>
+            </w:r>
+            <w:r>
+              <w:rPr>
+                <w:noProof/>
+                <w:webHidden/>
+              </w:rPr>
+              <w:tab/>
+            </w:r>
+            <w:r>
+              <w:rPr>
+                <w:noProof/>
+                <w:webHidden/>
+              </w:rPr>
+              <w:fldChar w:fldCharType="begin"/>
+            </w:r>
+            <w:r>
+              <w:rPr>
+                <w:noProof/>
+                <w:webHidden/>
+              </w:rPr>
+              <w:instrText xml:space="preserve"> PAGEREF _Toc56081786 \h </w:instrText>
+            </w:r>
+            <w:r>
+              <w:rPr>
+                <w:noProof/>
+                <w:webHidden/>
+              </w:rPr>
+            </w:r>
+            <w:r>
+              <w:rPr>
+                <w:noProof/>
+                <w:webHidden/>
+              </w:rPr>
+              <w:fldChar w:fldCharType="separate"/>
+            </w:r>
+            <w:r>
+              <w:rPr>
+                <w:noProof/>
+                <w:webHidden/>
+              </w:rPr>
+              <w:t>4</w:t>
+            </w:r>
+            <w:r>
+              <w:rPr>
+                <w:noProof/>
+                <w:webHidden/>
+              </w:rPr>
+              <w:fldChar w:fldCharType="end"/>
+            </w:r>
+          </w:hyperlink>
+        </w:p>
+        <w:p>
+          <w:pPr>
+            <w:pStyle w:val="Indholdsfortegnelse1"/>
+            <w:tabs>
+              <w:tab w:val="right" w:pos="9651"/>
+            </w:tabs>
+            <w:rPr>
+              <w:rFonts w:eastAsiaTheme="minorEastAsia"/>
+              <w:b w:val="0"/>
+              <w:bCs w:val="0"/>
+              <w:i w:val="0"/>
+              <w:iCs w:val="0"/>
+              <w:noProof/>
+              <w:color w:val="auto"/>
+              <w:lang w:eastAsia="da-DK"/>
+            </w:rPr>
+          </w:pPr>
+          <w:hyperlink w:anchor="_Toc56081787" w:history="1">
+            <w:r>
+              <w:rPr>
+                <w:rStyle w:val="Hyperlink"/>
+                <w:noProof/>
+              </w:rPr>
+              <w:t>Estimeret Tidsplan &amp; Projektstyring</w:t>
+            </w:r>
+            <w:r>
+              <w:rPr>
+                <w:noProof/>
+                <w:webHidden/>
+              </w:rPr>
+              <w:tab/>
+            </w:r>
+            <w:r>
+              <w:rPr>
+                <w:noProof/>
+                <w:webHidden/>
+              </w:rPr>
+              <w:fldChar w:fldCharType="begin"/>
+            </w:r>
+            <w:r>
+              <w:rPr>
+                <w:noProof/>
+                <w:webHidden/>
+              </w:rPr>
+              <w:instrText xml:space="preserve"> PAGEREF _Toc56081787 \h </w:instrText>
+            </w:r>
+            <w:r>
+              <w:rPr>
+                <w:noProof/>
+                <w:webHidden/>
+              </w:rPr>
+            </w:r>
+            <w:r>
+              <w:rPr>
+                <w:noProof/>
+                <w:webHidden/>
+              </w:rPr>
+              <w:fldChar w:fldCharType="separate"/>
+            </w:r>
+            <w:r>
+              <w:rPr>
+                <w:noProof/>
+                <w:webHidden/>
+              </w:rPr>
+              <w:t>5</w:t>
+            </w:r>
+            <w:r>
+              <w:rPr>
+                <w:noProof/>
+                <w:webHidden/>
+              </w:rPr>
+              <w:fldChar w:fldCharType="end"/>
+            </w:r>
+          </w:hyperlink>
+        </w:p>
+        <w:p>
+          <w:pPr>
+            <w:pStyle w:val="Indholdsfortegnelse2"/>
+            <w:tabs>
+              <w:tab w:val="right" w:pos="9651"/>
+            </w:tabs>
+            <w:rPr>
+              <w:rFonts w:eastAsiaTheme="minorEastAsia"/>
+              <w:b w:val="0"/>
+              <w:bCs w:val="0"/>
+              <w:noProof/>
+              <w:color w:val="auto"/>
+              <w:sz w:val="24"/>
+              <w:szCs w:val="24"/>
+              <w:lang w:eastAsia="da-DK"/>
+            </w:rPr>
+          </w:pPr>
+          <w:hyperlink w:anchor="_Toc56081788" w:history="1">
+            <w:r>
+              <w:rPr>
+                <w:rStyle w:val="Hyperlink"/>
+                <w:iCs/>
+                <w:noProof/>
+              </w:rPr>
+              <w:t>Versionsstyring</w:t>
+            </w:r>
+            <w:r>
+              <w:rPr>
+                <w:noProof/>
+                <w:webHidden/>
+              </w:rPr>
+              <w:tab/>
+            </w:r>
+            <w:r>
+              <w:rPr>
+                <w:noProof/>
+                <w:webHidden/>
+              </w:rPr>
+              <w:fldChar w:fldCharType="begin"/>
+            </w:r>
+            <w:r>
+              <w:rPr>
+                <w:noProof/>
+                <w:webHidden/>
+              </w:rPr>
+              <w:instrText xml:space="preserve"> PAGEREF _Toc56081788 \h </w:instrText>
+            </w:r>
+            <w:r>
+              <w:rPr>
+                <w:noProof/>
+                <w:webHidden/>
+              </w:rPr>
+            </w:r>
+            <w:r>
+              <w:rPr>
+                <w:noProof/>
+                <w:webHidden/>
+              </w:rPr>
+              <w:fldChar w:fldCharType="separate"/>
+            </w:r>
+            <w:r>
+              <w:rPr>
+                <w:noProof/>
+                <w:webHidden/>
+              </w:rPr>
+              <w:t>6</w:t>
+            </w:r>
+            <w:r>
+              <w:rPr>
+                <w:noProof/>
+                <w:webHidden/>
+              </w:rPr>
+              <w:fldChar w:fldCharType="end"/>
+            </w:r>
+          </w:hyperlink>
+        </w:p>
+        <w:p>
+          <w:pPr>
+            <w:pStyle w:val="Indholdsfortegnelse1"/>
+            <w:tabs>
+              <w:tab w:val="right" w:pos="9651"/>
+            </w:tabs>
+            <w:rPr>
+              <w:rFonts w:eastAsiaTheme="minorEastAsia"/>
+              <w:b w:val="0"/>
+              <w:bCs w:val="0"/>
+              <w:i w:val="0"/>
+              <w:iCs w:val="0"/>
+              <w:noProof/>
+              <w:color w:val="auto"/>
+              <w:lang w:eastAsia="da-DK"/>
+            </w:rPr>
+          </w:pPr>
+          <w:hyperlink w:anchor="_Toc56081789" w:history="1">
+            <w:r>
+              <w:rPr>
+                <w:rStyle w:val="Hyperlink"/>
+                <w:noProof/>
+              </w:rPr>
+              <w:t>Projekt Iterationer</w:t>
+            </w:r>
+            <w:r>
+              <w:rPr>
+                <w:noProof/>
+                <w:webHidden/>
+              </w:rPr>
+              <w:tab/>
+            </w:r>
+            <w:r>
+              <w:rPr>
+                <w:noProof/>
+                <w:webHidden/>
+              </w:rPr>
+              <w:fldChar w:fldCharType="begin"/>
+            </w:r>
+            <w:r>
+              <w:rPr>
+                <w:noProof/>
+                <w:webHidden/>
+              </w:rPr>
+              <w:instrText xml:space="preserve"> PAGEREF _Toc56081789 \h </w:instrText>
+            </w:r>
+            <w:r>
+              <w:rPr>
+                <w:noProof/>
+                <w:webHidden/>
+              </w:rPr>
+            </w:r>
+            <w:r>
+              <w:rPr>
+                <w:noProof/>
+                <w:webHidden/>
+              </w:rPr>
+              <w:fldChar w:fldCharType="separate"/>
+            </w:r>
+            <w:r>
+              <w:rPr>
+                <w:noProof/>
+                <w:webHidden/>
+              </w:rPr>
+              <w:t>7</w:t>
+            </w:r>
+            <w:r>
+              <w:rPr>
+                <w:noProof/>
+                <w:webHidden/>
+              </w:rPr>
+              <w:fldChar w:fldCharType="end"/>
+            </w:r>
+          </w:hyperlink>
+        </w:p>
+        <w:p>
+          <w:pPr>
+            <w:pStyle w:val="Indholdsfortegnelse2"/>
+            <w:tabs>
+              <w:tab w:val="right" w:pos="9651"/>
+            </w:tabs>
+            <w:rPr>
+              <w:rFonts w:eastAsiaTheme="minorEastAsia"/>
+              <w:b w:val="0"/>
+              <w:bCs w:val="0"/>
+              <w:noProof/>
+              <w:color w:val="auto"/>
+              <w:sz w:val="24"/>
+              <w:szCs w:val="24"/>
+              <w:lang w:eastAsia="da-DK"/>
+            </w:rPr>
+          </w:pPr>
+          <w:hyperlink w:anchor="_Toc56081790" w:history="1">
+            <w:r>
+              <w:rPr>
+                <w:rStyle w:val="Hyperlink"/>
+                <w:iCs/>
+                <w:noProof/>
+              </w:rPr>
+              <w:t>Første iteration</w:t>
+            </w:r>
+            <w:r>
+              <w:rPr>
+                <w:noProof/>
+                <w:webHidden/>
+              </w:rPr>
+              <w:tab/>
+            </w:r>
+            <w:r>
+              <w:rPr>
+                <w:noProof/>
+                <w:webHidden/>
+              </w:rPr>
+              <w:fldChar w:fldCharType="begin"/>
+            </w:r>
+            <w:r>
+              <w:rPr>
+                <w:noProof/>
+                <w:webHidden/>
+              </w:rPr>
+              <w:instrText xml:space="preserve"> PAGEREF _Toc56081790 \h </w:instrText>
+            </w:r>
+            <w:r>
+              <w:rPr>
+                <w:noProof/>
+                <w:webHidden/>
+              </w:rPr>
+            </w:r>
+            <w:r>
+              <w:rPr>
+                <w:noProof/>
+                <w:webHidden/>
+              </w:rPr>
+              <w:fldChar w:fldCharType="separate"/>
+            </w:r>
+            <w:r>
+              <w:rPr>
+                <w:noProof/>
+                <w:webHidden/>
+              </w:rPr>
+              <w:t>7</w:t>
+            </w:r>
+            <w:r>
+              <w:rPr>
+                <w:noProof/>
+                <w:webHidden/>
+              </w:rPr>
+              <w:fldChar w:fldCharType="end"/>
+            </w:r>
+          </w:hyperlink>
+        </w:p>
+        <w:p>
+          <w:pPr>
+            <w:pStyle w:val="Indholdsfortegnelse2"/>
+            <w:tabs>
+              <w:tab w:val="right" w:pos="9651"/>
+            </w:tabs>
+            <w:rPr>
+              <w:rFonts w:eastAsiaTheme="minorEastAsia"/>
+              <w:b w:val="0"/>
+              <w:bCs w:val="0"/>
+              <w:noProof/>
+              <w:color w:val="auto"/>
+              <w:sz w:val="24"/>
+              <w:szCs w:val="24"/>
+              <w:lang w:eastAsia="da-DK"/>
+            </w:rPr>
+          </w:pPr>
+          <w:hyperlink w:anchor="_Toc56081791" w:history="1">
+            <w:r>
+              <w:rPr>
+                <w:rStyle w:val="Hyperlink"/>
+                <w:iCs/>
+                <w:noProof/>
+              </w:rPr>
+              <w:t>Anden iteration</w:t>
+            </w:r>
+            <w:r>
+              <w:rPr>
+                <w:noProof/>
+                <w:webHidden/>
+              </w:rPr>
+              <w:tab/>
+            </w:r>
+            <w:r>
+              <w:rPr>
+                <w:noProof/>
+                <w:webHidden/>
+              </w:rPr>
+              <w:fldChar w:fldCharType="begin"/>
+            </w:r>
+            <w:r>
+              <w:rPr>
+                <w:noProof/>
+                <w:webHidden/>
+              </w:rPr>
+              <w:instrText xml:space="preserve"> PAGEREF _Toc56081791 \h </w:instrText>
+            </w:r>
+            <w:r>
+              <w:rPr>
+                <w:noProof/>
+                <w:webHidden/>
+              </w:rPr>
+            </w:r>
+            <w:r>
+              <w:rPr>
+                <w:noProof/>
+                <w:webHidden/>
+              </w:rPr>
+              <w:fldChar w:fldCharType="separate"/>
+            </w:r>
+            <w:r>
+              <w:rPr>
+                <w:noProof/>
+                <w:webHidden/>
+              </w:rPr>
+              <w:t>7</w:t>
+            </w:r>
+            <w:r>
+              <w:rPr>
+                <w:noProof/>
+                <w:webHidden/>
+              </w:rPr>
+              <w:fldChar w:fldCharType="end"/>
+            </w:r>
+          </w:hyperlink>
+        </w:p>
+        <w:p>
+          <w:pPr>
+            <w:pStyle w:val="Indholdsfortegnelse1"/>
+            <w:tabs>
+              <w:tab w:val="right" w:pos="9651"/>
+            </w:tabs>
+            <w:rPr>
+              <w:rFonts w:eastAsiaTheme="minorEastAsia"/>
+              <w:b w:val="0"/>
+              <w:bCs w:val="0"/>
+              <w:i w:val="0"/>
+              <w:iCs w:val="0"/>
+              <w:noProof/>
+              <w:color w:val="auto"/>
+              <w:lang w:eastAsia="da-DK"/>
+            </w:rPr>
+          </w:pPr>
+          <w:hyperlink w:anchor="_Toc56081792" w:history="1">
+            <w:r>
+              <w:rPr>
+                <w:rStyle w:val="Hyperlink"/>
+                <w:noProof/>
+              </w:rPr>
+              <w:t>Teknologier &amp; Begrundelse</w:t>
+            </w:r>
+            <w:r>
+              <w:rPr>
+                <w:noProof/>
+                <w:webHidden/>
+              </w:rPr>
+              <w:tab/>
+            </w:r>
+            <w:r>
+              <w:rPr>
+                <w:noProof/>
+                <w:webHidden/>
+              </w:rPr>
+              <w:fldChar w:fldCharType="begin"/>
+            </w:r>
+            <w:r>
+              <w:rPr>
+                <w:noProof/>
+                <w:webHidden/>
+              </w:rPr>
+              <w:instrText xml:space="preserve"> PAGEREF _Toc56081792 \h </w:instrText>
+            </w:r>
+            <w:r>
+              <w:rPr>
+                <w:noProof/>
+                <w:webHidden/>
+              </w:rPr>
+            </w:r>
+            <w:r>
+              <w:rPr>
+                <w:noProof/>
+                <w:webHidden/>
+              </w:rPr>
+              <w:fldChar w:fldCharType="separate"/>
+            </w:r>
+            <w:r>
+              <w:rPr>
+                <w:noProof/>
+                <w:webHidden/>
+              </w:rPr>
+              <w:t>8</w:t>
+            </w:r>
+            <w:r>
+              <w:rPr>
+                <w:noProof/>
+                <w:webHidden/>
+              </w:rPr>
+              <w:fldChar w:fldCharType="end"/>
+            </w:r>
+          </w:hyperlink>
+        </w:p>
+        <w:p>
+          <w:pPr>
+            <w:pStyle w:val="Indholdsfortegnelse2"/>
+            <w:tabs>
+              <w:tab w:val="right" w:pos="9651"/>
+            </w:tabs>
+            <w:rPr>
+              <w:rFonts w:eastAsiaTheme="minorEastAsia"/>
+              <w:b w:val="0"/>
+              <w:bCs w:val="0"/>
+              <w:noProof/>
+              <w:color w:val="auto"/>
+              <w:sz w:val="24"/>
+              <w:szCs w:val="24"/>
+              <w:lang w:eastAsia="da-DK"/>
+            </w:rPr>
+          </w:pPr>
+          <w:hyperlink w:anchor="_Toc56081793" w:history="1">
+            <w:r>
+              <w:rPr>
+                <w:rStyle w:val="Hyperlink"/>
+                <w:iCs/>
+                <w:noProof/>
+              </w:rPr>
+              <w:t>Frontend</w:t>
+            </w:r>
+            <w:r>
+              <w:rPr>
+                <w:noProof/>
+                <w:webHidden/>
+              </w:rPr>
+              <w:tab/>
+            </w:r>
+            <w:r>
+              <w:rPr>
+                <w:noProof/>
+                <w:webHidden/>
+              </w:rPr>
+              <w:fldChar w:fldCharType="begin"/>
+            </w:r>
+            <w:r>
+              <w:rPr>
+                <w:noProof/>
+                <w:webHidden/>
+              </w:rPr>
+              <w:instrText xml:space="preserve"> PAGEREF _Toc56081793 \h </w:instrText>
+            </w:r>
+            <w:r>
+              <w:rPr>
+                <w:noProof/>
+                <w:webHidden/>
+              </w:rPr>
+            </w:r>
+            <w:r>
+              <w:rPr>
+                <w:noProof/>
+                <w:webHidden/>
+              </w:rPr>
+              <w:fldChar w:fldCharType="separate"/>
+            </w:r>
+            <w:r>
+              <w:rPr>
+                <w:noProof/>
+                <w:webHidden/>
+              </w:rPr>
+              <w:t>9</w:t>
+            </w:r>
+            <w:r>
+              <w:rPr>
+                <w:noProof/>
+                <w:webHidden/>
+              </w:rPr>
+              <w:fldChar w:fldCharType="end"/>
+            </w:r>
+          </w:hyperlink>
+        </w:p>
+        <w:p>
+          <w:pPr>
+            <w:pStyle w:val="Indholdsfortegnelse3"/>
+            <w:tabs>
+              <w:tab w:val="right" w:pos="9651"/>
+            </w:tabs>
+            <w:rPr>
+              <w:rFonts w:eastAsiaTheme="minorEastAsia"/>
+              <w:noProof/>
+              <w:color w:val="auto"/>
+              <w:sz w:val="24"/>
+              <w:szCs w:val="24"/>
+              <w:lang w:eastAsia="da-DK"/>
+            </w:rPr>
+          </w:pPr>
+          <w:hyperlink w:anchor="_Toc56081794" w:history="1">
+            <w:r>
+              <w:rPr>
+                <w:rStyle w:val="Hyperlink"/>
+                <w:iCs/>
+                <w:noProof/>
+              </w:rPr>
+              <w:t>Den valgte teknologi</w:t>
+            </w:r>
+            <w:r>
+              <w:rPr>
+                <w:noProof/>
+                <w:webHidden/>
+              </w:rPr>
+              <w:tab/>
+            </w:r>
+            <w:r>
+              <w:rPr>
+                <w:noProof/>
+                <w:webHidden/>
+              </w:rPr>
+              <w:fldChar w:fldCharType="begin"/>
+            </w:r>
+            <w:r>
+              <w:rPr>
+                <w:noProof/>
+                <w:webHidden/>
+              </w:rPr>
+              <w:instrText xml:space="preserve"> PAGEREF _Toc56081794 \h </w:instrText>
+            </w:r>
+            <w:r>
+              <w:rPr>
+                <w:noProof/>
+                <w:webHidden/>
+              </w:rPr>
+            </w:r>
+            <w:r>
+              <w:rPr>
+                <w:noProof/>
+                <w:webHidden/>
+              </w:rPr>
+              <w:fldChar w:fldCharType="separate"/>
+            </w:r>
+            <w:r>
+              <w:rPr>
+                <w:noProof/>
+                <w:webHidden/>
+              </w:rPr>
+              <w:t>9</w:t>
+            </w:r>
+            <w:r>
+              <w:rPr>
+                <w:noProof/>
+                <w:webHidden/>
+              </w:rPr>
+              <w:fldChar w:fldCharType="end"/>
+            </w:r>
+          </w:hyperlink>
+        </w:p>
+        <w:p>
+          <w:pPr>
+            <w:pStyle w:val="Indholdsfortegnelse3"/>
+            <w:tabs>
+              <w:tab w:val="right" w:pos="9651"/>
+            </w:tabs>
+            <w:rPr>
+              <w:rFonts w:eastAsiaTheme="minorEastAsia"/>
+              <w:noProof/>
+              <w:color w:val="auto"/>
+              <w:sz w:val="24"/>
+              <w:szCs w:val="24"/>
+              <w:lang w:eastAsia="da-DK"/>
+            </w:rPr>
+          </w:pPr>
+          <w:hyperlink w:anchor="_Toc56081795" w:history="1">
+            <w:r>
+              <w:rPr>
+                <w:rStyle w:val="Hyperlink"/>
+                <w:iCs/>
+                <w:noProof/>
+              </w:rPr>
+              <w:t>Alternative teknologier</w:t>
+            </w:r>
+            <w:r>
+              <w:rPr>
+                <w:noProof/>
+                <w:webHidden/>
+              </w:rPr>
+              <w:tab/>
+            </w:r>
+            <w:r>
+              <w:rPr>
+                <w:noProof/>
+                <w:webHidden/>
+              </w:rPr>
+              <w:fldChar w:fldCharType="begin"/>
+            </w:r>
+            <w:r>
+              <w:rPr>
+                <w:noProof/>
+                <w:webHidden/>
+              </w:rPr>
+              <w:instrText xml:space="preserve"> PAGEREF _Toc56081795 \h </w:instrText>
+            </w:r>
+            <w:r>
+              <w:rPr>
+                <w:noProof/>
+                <w:webHidden/>
+              </w:rPr>
+            </w:r>
+            <w:r>
+              <w:rPr>
+                <w:noProof/>
+                <w:webHidden/>
+              </w:rPr>
+              <w:fldChar w:fldCharType="separate"/>
+            </w:r>
+            <w:r>
+              <w:rPr>
+                <w:noProof/>
+                <w:webHidden/>
+              </w:rPr>
+              <w:t>9</w:t>
+            </w:r>
+            <w:r>
+              <w:rPr>
+                <w:noProof/>
+                <w:webHidden/>
+              </w:rPr>
+              <w:fldChar w:fldCharType="end"/>
+            </w:r>
+          </w:hyperlink>
+        </w:p>
+        <w:p>
+          <w:pPr>
+            <w:pStyle w:val="Indholdsfortegnelse2"/>
+            <w:tabs>
+              <w:tab w:val="right" w:pos="9651"/>
+            </w:tabs>
+            <w:rPr>
+              <w:rFonts w:eastAsiaTheme="minorEastAsia"/>
+              <w:b w:val="0"/>
+              <w:bCs w:val="0"/>
+              <w:noProof/>
+              <w:color w:val="auto"/>
+              <w:sz w:val="24"/>
+              <w:szCs w:val="24"/>
+              <w:lang w:eastAsia="da-DK"/>
+            </w:rPr>
+          </w:pPr>
+          <w:hyperlink w:anchor="_Toc56081796" w:history="1">
+            <w:r>
+              <w:rPr>
+                <w:rStyle w:val="Hyperlink"/>
+                <w:iCs/>
+                <w:noProof/>
+              </w:rPr>
+              <w:t>Backend</w:t>
+            </w:r>
+            <w:r>
+              <w:rPr>
+                <w:noProof/>
+                <w:webHidden/>
+              </w:rPr>
+              <w:tab/>
+            </w:r>
+            <w:r>
+              <w:rPr>
+                <w:noProof/>
+                <w:webHidden/>
+              </w:rPr>
+              <w:fldChar w:fldCharType="begin"/>
+            </w:r>
+            <w:r>
+              <w:rPr>
+                <w:noProof/>
+                <w:webHidden/>
+              </w:rPr>
+              <w:instrText xml:space="preserve"> PAGEREF _Toc56081796 \h </w:instrText>
+            </w:r>
+            <w:r>
+              <w:rPr>
+                <w:noProof/>
+                <w:webHidden/>
+              </w:rPr>
+            </w:r>
+            <w:r>
+              <w:rPr>
+                <w:noProof/>
+                <w:webHidden/>
+              </w:rPr>
+              <w:fldChar w:fldCharType="separate"/>
+            </w:r>
+            <w:r>
+              <w:rPr>
+                <w:noProof/>
+                <w:webHidden/>
+              </w:rPr>
+              <w:t>11</w:t>
+            </w:r>
+            <w:r>
+              <w:rPr>
+                <w:noProof/>
+                <w:webHidden/>
+              </w:rPr>
+              <w:fldChar w:fldCharType="end"/>
+            </w:r>
+          </w:hyperlink>
+        </w:p>
+        <w:p>
+          <w:pPr>
+            <w:pStyle w:val="Indholdsfortegnelse3"/>
+            <w:tabs>
+              <w:tab w:val="right" w:pos="9651"/>
+            </w:tabs>
+            <w:rPr>
+              <w:rFonts w:eastAsiaTheme="minorEastAsia"/>
+              <w:noProof/>
+              <w:color w:val="auto"/>
+              <w:sz w:val="24"/>
+              <w:szCs w:val="24"/>
+              <w:lang w:eastAsia="da-DK"/>
+            </w:rPr>
+          </w:pPr>
+          <w:hyperlink w:anchor="_Toc56081797" w:history="1">
+            <w:r>
+              <w:rPr>
+                <w:rStyle w:val="Hyperlink"/>
+                <w:iCs/>
+                <w:noProof/>
+              </w:rPr>
+              <w:t>Den valgte teknologi</w:t>
+            </w:r>
+            <w:r>
+              <w:rPr>
+                <w:noProof/>
+                <w:webHidden/>
+              </w:rPr>
+              <w:tab/>
+            </w:r>
+            <w:r>
+              <w:rPr>
+                <w:noProof/>
+                <w:webHidden/>
+              </w:rPr>
+              <w:fldChar w:fldCharType="begin"/>
+            </w:r>
+            <w:r>
+              <w:rPr>
+                <w:noProof/>
+                <w:webHidden/>
+              </w:rPr>
+              <w:instrText xml:space="preserve"> PAGEREF _Toc56081797 \h </w:instrText>
+            </w:r>
+            <w:r>
+              <w:rPr>
+                <w:noProof/>
+                <w:webHidden/>
+              </w:rPr>
+            </w:r>
+            <w:r>
+              <w:rPr>
+                <w:noProof/>
+                <w:webHidden/>
+              </w:rPr>
+              <w:fldChar w:fldCharType="separate"/>
+            </w:r>
+            <w:r>
+              <w:rPr>
+                <w:noProof/>
+                <w:webHidden/>
+              </w:rPr>
+              <w:t>11</w:t>
+            </w:r>
+            <w:r>
+              <w:rPr>
+                <w:noProof/>
+                <w:webHidden/>
+              </w:rPr>
+              <w:fldChar w:fldCharType="end"/>
+            </w:r>
+          </w:hyperlink>
+        </w:p>
+        <w:p>
+          <w:pPr>
+            <w:pStyle w:val="Indholdsfortegnelse3"/>
+            <w:tabs>
+              <w:tab w:val="right" w:pos="9651"/>
+            </w:tabs>
+            <w:rPr>
+              <w:rFonts w:eastAsiaTheme="minorEastAsia"/>
+              <w:noProof/>
+              <w:color w:val="auto"/>
+              <w:sz w:val="24"/>
+              <w:szCs w:val="24"/>
+              <w:lang w:eastAsia="da-DK"/>
+            </w:rPr>
+          </w:pPr>
+          <w:hyperlink w:anchor="_Toc56081798" w:history="1">
+            <w:r>
+              <w:rPr>
+                <w:rStyle w:val="Hyperlink"/>
+                <w:iCs/>
+                <w:noProof/>
+              </w:rPr>
+              <w:t>Alternative teknologier</w:t>
+            </w:r>
+            <w:r>
+              <w:rPr>
+                <w:noProof/>
+                <w:webHidden/>
+              </w:rPr>
+              <w:tab/>
+            </w:r>
+            <w:r>
+              <w:rPr>
+                <w:noProof/>
+                <w:webHidden/>
+              </w:rPr>
+              <w:fldChar w:fldCharType="begin"/>
+            </w:r>
+            <w:r>
+              <w:rPr>
+                <w:noProof/>
+                <w:webHidden/>
+              </w:rPr>
+              <w:instrText xml:space="preserve"> PAGEREF _Toc56081798 \h </w:instrText>
+            </w:r>
+            <w:r>
+              <w:rPr>
+                <w:noProof/>
+                <w:webHidden/>
+              </w:rPr>
+            </w:r>
+            <w:r>
+              <w:rPr>
+                <w:noProof/>
+                <w:webHidden/>
+              </w:rPr>
+              <w:fldChar w:fldCharType="separate"/>
+            </w:r>
+            <w:r>
+              <w:rPr>
+                <w:noProof/>
+                <w:webHidden/>
+              </w:rPr>
+              <w:t>11</w:t>
+            </w:r>
+            <w:r>
+              <w:rPr>
+                <w:noProof/>
+                <w:webHidden/>
+              </w:rPr>
+              <w:fldChar w:fldCharType="end"/>
+            </w:r>
+          </w:hyperlink>
+        </w:p>
+        <w:p>
+          <w:pPr>
+            <w:pStyle w:val="Indholdsfortegnelse2"/>
+            <w:tabs>
+              <w:tab w:val="right" w:pos="9651"/>
+            </w:tabs>
+            <w:rPr>
+              <w:rFonts w:eastAsiaTheme="minorEastAsia"/>
+              <w:b w:val="0"/>
+              <w:bCs w:val="0"/>
+              <w:noProof/>
+              <w:color w:val="auto"/>
+              <w:sz w:val="24"/>
+              <w:szCs w:val="24"/>
+              <w:lang w:eastAsia="da-DK"/>
+            </w:rPr>
+          </w:pPr>
+          <w:hyperlink w:anchor="_Toc56081799" w:history="1">
+            <w:r>
+              <w:rPr>
+                <w:rStyle w:val="Hyperlink"/>
+                <w:iCs/>
+                <w:noProof/>
+              </w:rPr>
+              <w:t>API</w:t>
+            </w:r>
+            <w:r>
+              <w:rPr>
+                <w:noProof/>
+                <w:webHidden/>
+              </w:rPr>
+              <w:tab/>
+            </w:r>
+            <w:r>
+              <w:rPr>
+                <w:noProof/>
+                <w:webHidden/>
+              </w:rPr>
+              <w:fldChar w:fldCharType="begin"/>
+            </w:r>
+            <w:r>
+              <w:rPr>
+                <w:noProof/>
+                <w:webHidden/>
+              </w:rPr>
+              <w:instrText xml:space="preserve"> PAGEREF _Toc56081799 \h </w:instrText>
+            </w:r>
+            <w:r>
+              <w:rPr>
+                <w:noProof/>
+                <w:webHidden/>
+              </w:rPr>
+            </w:r>
+            <w:r>
+              <w:rPr>
+                <w:noProof/>
+                <w:webHidden/>
+              </w:rPr>
+              <w:fldChar w:fldCharType="separate"/>
+            </w:r>
+            <w:r>
+              <w:rPr>
+                <w:noProof/>
+                <w:webHidden/>
+              </w:rPr>
+              <w:t>12</w:t>
+            </w:r>
+            <w:r>
+              <w:rPr>
+                <w:noProof/>
+                <w:webHidden/>
+              </w:rPr>
+              <w:fldChar w:fldCharType="end"/>
+            </w:r>
+          </w:hyperlink>
+        </w:p>
+        <w:p>
+          <w:pPr>
+            <w:pStyle w:val="Indholdsfortegnelse3"/>
+            <w:tabs>
+              <w:tab w:val="right" w:pos="9651"/>
+            </w:tabs>
+            <w:rPr>
+              <w:rFonts w:eastAsiaTheme="minorEastAsia"/>
+              <w:noProof/>
+              <w:color w:val="auto"/>
+              <w:sz w:val="24"/>
+              <w:szCs w:val="24"/>
+              <w:lang w:eastAsia="da-DK"/>
+            </w:rPr>
+          </w:pPr>
+          <w:hyperlink w:anchor="_Toc56081800" w:history="1">
+            <w:r>
+              <w:rPr>
+                <w:rStyle w:val="Hyperlink"/>
+                <w:iCs/>
+                <w:noProof/>
+              </w:rPr>
+              <w:t>Den valgte teknologi</w:t>
+            </w:r>
+            <w:r>
+              <w:rPr>
+                <w:noProof/>
+                <w:webHidden/>
+              </w:rPr>
+              <w:tab/>
+            </w:r>
+            <w:r>
+              <w:rPr>
+                <w:noProof/>
+                <w:webHidden/>
+              </w:rPr>
+              <w:fldChar w:fldCharType="begin"/>
+            </w:r>
+            <w:r>
+              <w:rPr>
+                <w:noProof/>
+                <w:webHidden/>
+              </w:rPr>
+              <w:instrText xml:space="preserve"> PAGEREF _Toc56081800 \h </w:instrText>
+            </w:r>
+            <w:r>
+              <w:rPr>
+                <w:noProof/>
+                <w:webHidden/>
+              </w:rPr>
+            </w:r>
+            <w:r>
+              <w:rPr>
+                <w:noProof/>
+                <w:webHidden/>
+              </w:rPr>
+              <w:fldChar w:fldCharType="separate"/>
+            </w:r>
+            <w:r>
+              <w:rPr>
+                <w:noProof/>
+                <w:webHidden/>
+              </w:rPr>
+              <w:t>12</w:t>
+            </w:r>
+            <w:r>
+              <w:rPr>
+                <w:noProof/>
+                <w:webHidden/>
+              </w:rPr>
+              <w:fldChar w:fldCharType="end"/>
+            </w:r>
+          </w:hyperlink>
+        </w:p>
+        <w:p>
+          <w:pPr>
+            <w:pStyle w:val="Indholdsfortegnelse3"/>
+            <w:tabs>
+              <w:tab w:val="right" w:pos="9651"/>
+            </w:tabs>
+            <w:rPr>
+              <w:rFonts w:eastAsiaTheme="minorEastAsia"/>
+              <w:noProof/>
+              <w:color w:val="auto"/>
+              <w:sz w:val="24"/>
+              <w:szCs w:val="24"/>
+              <w:lang w:eastAsia="da-DK"/>
+            </w:rPr>
+          </w:pPr>
+          <w:hyperlink w:anchor="_Toc56081801" w:history="1">
+            <w:r>
+              <w:rPr>
+                <w:rStyle w:val="Hyperlink"/>
+                <w:iCs/>
+                <w:noProof/>
+              </w:rPr>
+              <w:t>Alternative teknologier</w:t>
+            </w:r>
+            <w:r>
+              <w:rPr>
+                <w:noProof/>
+                <w:webHidden/>
+              </w:rPr>
+              <w:tab/>
+            </w:r>
+            <w:r>
+              <w:rPr>
+                <w:noProof/>
+                <w:webHidden/>
+              </w:rPr>
+              <w:fldChar w:fldCharType="begin"/>
+            </w:r>
+            <w:r>
+              <w:rPr>
+                <w:noProof/>
+                <w:webHidden/>
+              </w:rPr>
+              <w:instrText xml:space="preserve"> PAGEREF _Toc56081801 \h </w:instrText>
+            </w:r>
+            <w:r>
+              <w:rPr>
+                <w:noProof/>
+                <w:webHidden/>
+              </w:rPr>
+            </w:r>
+            <w:r>
+              <w:rPr>
+                <w:noProof/>
+                <w:webHidden/>
+              </w:rPr>
+              <w:fldChar w:fldCharType="separate"/>
+            </w:r>
+            <w:r>
+              <w:rPr>
+                <w:noProof/>
+                <w:webHidden/>
+              </w:rPr>
+              <w:t>12</w:t>
+            </w:r>
+            <w:r>
+              <w:rPr>
+                <w:noProof/>
+                <w:webHidden/>
+              </w:rPr>
+              <w:fldChar w:fldCharType="end"/>
+            </w:r>
+          </w:hyperlink>
+        </w:p>
+        <w:p>
+          <w:pPr>
+            <w:pStyle w:val="Indholdsfortegnelse2"/>
+            <w:tabs>
+              <w:tab w:val="right" w:pos="9651"/>
+            </w:tabs>
+            <w:rPr>
+              <w:rFonts w:eastAsiaTheme="minorEastAsia"/>
+              <w:b w:val="0"/>
+              <w:bCs w:val="0"/>
+              <w:noProof/>
+              <w:color w:val="auto"/>
+              <w:sz w:val="24"/>
+              <w:szCs w:val="24"/>
+              <w:lang w:eastAsia="da-DK"/>
+            </w:rPr>
+          </w:pPr>
+          <w:hyperlink w:anchor="_Toc56081802" w:history="1">
+            <w:r>
+              <w:rPr>
+                <w:rStyle w:val="Hyperlink"/>
+                <w:iCs/>
+                <w:noProof/>
+              </w:rPr>
+              <w:t>Konklusion</w:t>
+            </w:r>
+            <w:r>
+              <w:rPr>
+                <w:noProof/>
+                <w:webHidden/>
+              </w:rPr>
+              <w:tab/>
+            </w:r>
+            <w:r>
+              <w:rPr>
+                <w:noProof/>
+                <w:webHidden/>
+              </w:rPr>
+              <w:fldChar w:fldCharType="begin"/>
+            </w:r>
+            <w:r>
+              <w:rPr>
+                <w:noProof/>
+                <w:webHidden/>
+              </w:rPr>
+              <w:instrText xml:space="preserve"> PAGEREF _Toc56081802 \h </w:instrText>
+            </w:r>
+            <w:r>
+              <w:rPr>
+                <w:noProof/>
+                <w:webHidden/>
+              </w:rPr>
+            </w:r>
+            <w:r>
+              <w:rPr>
+                <w:noProof/>
+                <w:webHidden/>
+              </w:rPr>
+              <w:fldChar w:fldCharType="separate"/>
+            </w:r>
+            <w:r>
+              <w:rPr>
+                <w:noProof/>
+                <w:webHidden/>
+              </w:rPr>
+              <w:t>13</w:t>
+            </w:r>
+            <w:r>
+              <w:rPr>
+                <w:noProof/>
+                <w:webHidden/>
+              </w:rPr>
+              <w:fldChar w:fldCharType="end"/>
+            </w:r>
+          </w:hyperlink>
+        </w:p>
+        <w:p>
+          <w:pPr>
+            <w:pStyle w:val="Indholdsfortegnelse3"/>
+            <w:tabs>
+              <w:tab w:val="right" w:pos="9651"/>
+            </w:tabs>
+            <w:rPr>
+              <w:rFonts w:eastAsiaTheme="minorEastAsia"/>
+              <w:noProof/>
+              <w:color w:val="auto"/>
+              <w:sz w:val="24"/>
+              <w:szCs w:val="24"/>
+              <w:lang w:eastAsia="da-DK"/>
+            </w:rPr>
+          </w:pPr>
+          <w:hyperlink w:anchor="_Toc56081803" w:history="1">
+            <w:r>
+              <w:rPr>
+                <w:rStyle w:val="Hyperlink"/>
+                <w:b/>
+                <w:bCs/>
+                <w:iCs/>
+                <w:noProof/>
+              </w:rPr>
+              <w:t>Flutter</w:t>
+            </w:r>
+            <w:r>
+              <w:rPr>
+                <w:noProof/>
+                <w:webHidden/>
+              </w:rPr>
+              <w:tab/>
+            </w:r>
+            <w:r>
+              <w:rPr>
+                <w:noProof/>
+                <w:webHidden/>
+              </w:rPr>
+              <w:fldChar w:fldCharType="begin"/>
+            </w:r>
+            <w:r>
+              <w:rPr>
+                <w:noProof/>
+                <w:webHidden/>
+              </w:rPr>
+              <w:instrText xml:space="preserve"> PAGEREF _Toc56081803 \h </w:instrText>
+            </w:r>
+            <w:r>
+              <w:rPr>
+                <w:noProof/>
+                <w:webHidden/>
+              </w:rPr>
+            </w:r>
+            <w:r>
+              <w:rPr>
+                <w:noProof/>
+                <w:webHidden/>
+              </w:rPr>
+              <w:fldChar w:fldCharType="separate"/>
+            </w:r>
+            <w:r>
+              <w:rPr>
+                <w:noProof/>
+                <w:webHidden/>
+              </w:rPr>
+              <w:t>13</w:t>
+            </w:r>
+            <w:r>
+              <w:rPr>
+                <w:noProof/>
+                <w:webHidden/>
+              </w:rPr>
+              <w:fldChar w:fldCharType="end"/>
+            </w:r>
+          </w:hyperlink>
+        </w:p>
+        <w:p>
+          <w:pPr>
+            <w:pStyle w:val="Indholdsfortegnelse3"/>
+            <w:tabs>
+              <w:tab w:val="right" w:pos="9651"/>
+            </w:tabs>
+            <w:rPr>
+              <w:rFonts w:eastAsiaTheme="minorEastAsia"/>
+              <w:noProof/>
+              <w:color w:val="auto"/>
+              <w:sz w:val="24"/>
+              <w:szCs w:val="24"/>
+              <w:lang w:eastAsia="da-DK"/>
+            </w:rPr>
+          </w:pPr>
+          <w:hyperlink w:anchor="_Toc56081804" w:history="1">
+            <w:r>
+              <w:rPr>
+                <w:rStyle w:val="Hyperlink"/>
+                <w:b/>
+                <w:bCs/>
+                <w:iCs/>
+                <w:noProof/>
+              </w:rPr>
+              <w:t>Firebase / Firestore</w:t>
+            </w:r>
+            <w:r>
+              <w:rPr>
+                <w:noProof/>
+                <w:webHidden/>
+              </w:rPr>
+              <w:tab/>
+            </w:r>
+            <w:r>
+              <w:rPr>
+                <w:noProof/>
+                <w:webHidden/>
+              </w:rPr>
+              <w:fldChar w:fldCharType="begin"/>
+            </w:r>
+            <w:r>
+              <w:rPr>
+                <w:noProof/>
+                <w:webHidden/>
+              </w:rPr>
+              <w:instrText xml:space="preserve"> PAGEREF _Toc56081804 \h </w:instrText>
+            </w:r>
+            <w:r>
+              <w:rPr>
+                <w:noProof/>
+                <w:webHidden/>
+              </w:rPr>
+            </w:r>
+            <w:r>
+              <w:rPr>
+                <w:noProof/>
+                <w:webHidden/>
+              </w:rPr>
+              <w:fldChar w:fldCharType="separate"/>
+            </w:r>
+            <w:r>
+              <w:rPr>
+                <w:noProof/>
+                <w:webHidden/>
+              </w:rPr>
+              <w:t>14</w:t>
+            </w:r>
+            <w:r>
+              <w:rPr>
+                <w:noProof/>
+                <w:webHidden/>
+              </w:rPr>
+              <w:fldChar w:fldCharType="end"/>
+            </w:r>
+          </w:hyperlink>
+        </w:p>
+        <w:p>
+          <w:pPr>
+            <w:pStyle w:val="Indholdsfortegnelse3"/>
+            <w:tabs>
+              <w:tab w:val="right" w:pos="9651"/>
+            </w:tabs>
+            <w:rPr>
+              <w:rFonts w:eastAsiaTheme="minorEastAsia"/>
+              <w:noProof/>
+              <w:color w:val="auto"/>
+              <w:sz w:val="24"/>
+              <w:szCs w:val="24"/>
+              <w:lang w:eastAsia="da-DK"/>
+            </w:rPr>
+          </w:pPr>
+          <w:hyperlink w:anchor="_Toc56081805" w:history="1">
+            <w:r>
+              <w:rPr>
+                <w:rStyle w:val="Hyperlink"/>
+                <w:b/>
+                <w:bCs/>
+                <w:iCs/>
+                <w:noProof/>
+              </w:rPr>
+              <w:t>Flask</w:t>
+            </w:r>
+            <w:r>
+              <w:rPr>
+                <w:noProof/>
+                <w:webHidden/>
+              </w:rPr>
+              <w:tab/>
+            </w:r>
+            <w:r>
+              <w:rPr>
+                <w:noProof/>
+                <w:webHidden/>
+              </w:rPr>
+              <w:fldChar w:fldCharType="begin"/>
+            </w:r>
+            <w:r>
+              <w:rPr>
+                <w:noProof/>
+                <w:webHidden/>
+              </w:rPr>
+              <w:instrText xml:space="preserve"> PAGEREF _Toc56081805 \h </w:instrText>
+            </w:r>
+            <w:r>
+              <w:rPr>
+                <w:noProof/>
+                <w:webHidden/>
+              </w:rPr>
+            </w:r>
+            <w:r>
+              <w:rPr>
+                <w:noProof/>
+                <w:webHidden/>
+              </w:rPr>
+              <w:fldChar w:fldCharType="separate"/>
+            </w:r>
+            <w:r>
+              <w:rPr>
+                <w:noProof/>
+                <w:webHidden/>
+              </w:rPr>
+              <w:t>14</w:t>
             </w:r>
             <w:r>
               <w:rPr>
@@ -1802,36 +3373,10 @@
           <w:p>
             <w:pPr>
               <w:rPr>
-                <w:b/>
-                <w:bCs/>
-                <w:sz w:val="28"/>
-                <w:szCs w:val="28"/>
-              </w:rPr>
-            </w:pPr>
-            <w:r>
-              <w:rPr>
-                <w:b/>
-                <w:bCs/>
-                <w:sz w:val="28"/>
-                <w:szCs w:val="28"/>
-              </w:rPr>
-              <w:t>Censor:</w:t>
-            </w:r>
-          </w:p>
-          <w:p>
-            <w:pPr>
-              <w:rPr>
                 <w:sz w:val="24"/>
                 <w:szCs w:val="24"/>
               </w:rPr>
             </w:pPr>
-            <w:r>
-              <w:rPr>
-                <w:sz w:val="24"/>
-                <w:szCs w:val="24"/>
-              </w:rPr>
-              <w:t>N/A</w:t>
-            </w:r>
           </w:p>
         </w:tc>
       </w:tr>
@@ -1845,7 +3390,7 @@
           <w:szCs w:val="32"/>
         </w:rPr>
       </w:pPr>
-      <w:bookmarkStart w:id="0" w:name="_Toc54771412"/>
+      <w:bookmarkStart w:id="0" w:name="_Toc56081780"/>
       <w:r>
         <w:rPr>
           <w:noProof/>
@@ -2000,7 +3545,7 @@
           <w:szCs w:val="32"/>
         </w:rPr>
       </w:pPr>
-      <w:bookmarkStart w:id="1" w:name="_Toc54771413"/>
+      <w:bookmarkStart w:id="1" w:name="_Toc56081781"/>
       <w:r>
         <w:rPr>
           <w:sz w:val="32"/>
@@ -2058,17 +3603,8 @@
         </w:rPr>
         <w:t>Rapporten er skrevet og udarbejdet af Daniel Skriver Hansen.</w:t>
       </w:r>
-    </w:p>
-    <w:bookmarkEnd w:id="2"/>
-    <w:bookmarkEnd w:id="3"/>
-    <w:p>
-      <w:pPr>
-        <w:spacing w:line="240" w:lineRule="auto"/>
-        <w:rPr>
-          <w:sz w:val="24"/>
-          <w:szCs w:val="24"/>
-        </w:rPr>
-      </w:pPr>
+      <w:bookmarkEnd w:id="2"/>
+      <w:bookmarkEnd w:id="3"/>
     </w:p>
     <w:p>
       <w:pPr>
@@ -2079,7 +3615,6 @@
           <w:szCs w:val="32"/>
         </w:rPr>
       </w:pPr>
-      <w:bookmarkStart w:id="4" w:name="_Toc54771414"/>
     </w:p>
     <w:p>
       <w:pPr>
@@ -2090,6 +3625,455 @@
           <w:szCs w:val="32"/>
         </w:rPr>
       </w:pPr>
+      <w:bookmarkStart w:id="4" w:name="_Toc56081782"/>
+      <w:r>
+        <w:rPr>
+          <w:sz w:val="32"/>
+          <w:szCs w:val="32"/>
+        </w:rPr>
+        <w:t>Læsevejledning</w:t>
+      </w:r>
+      <w:bookmarkEnd w:id="4"/>
+    </w:p>
+    <w:p>
+      <w:pPr>
+        <w:rPr>
+          <w:sz w:val="24"/>
+          <w:szCs w:val="24"/>
+        </w:rPr>
+      </w:pPr>
+      <w:bookmarkStart w:id="5" w:name="OLE_LINK3"/>
+      <w:bookmarkStart w:id="6" w:name="OLE_LINK4"/>
+      <w:r>
+        <w:rPr>
+          <w:sz w:val="24"/>
+          <w:szCs w:val="24"/>
+        </w:rPr>
+        <w:t>Projektet beskrevet herefter er opdelt i to dele, en proces- og en produktrapport. Denne læsevejledning dækker over procesrapporten og bør læses før produktrapporten, for ikke at misse nogle af de tanker og overvejelser som er gået ind i dette projekt.</w:t>
+      </w:r>
+    </w:p>
+    <w:p>
+      <w:pPr>
+        <w:rPr>
+          <w:sz w:val="24"/>
+          <w:szCs w:val="24"/>
+        </w:rPr>
+      </w:pPr>
+    </w:p>
+    <w:p>
+      <w:pPr>
+        <w:rPr>
+          <w:sz w:val="24"/>
+          <w:szCs w:val="24"/>
+        </w:rPr>
+      </w:pPr>
+      <w:r>
+        <w:rPr>
+          <w:sz w:val="24"/>
+          <w:szCs w:val="24"/>
+        </w:rPr>
+        <w:t>Procesrapporten bør læses kronologisk for den bedste forståelse og læse oplevelse.</w:t>
+      </w:r>
+    </w:p>
+    <w:p/>
+    <w:p>
+      <w:pPr>
+        <w:pStyle w:val="Overskrift2"/>
+        <w:jc w:val="center"/>
+        <w:rPr>
+          <w:i w:val="0"/>
+          <w:iCs/>
+          <w:sz w:val="28"/>
+          <w:szCs w:val="28"/>
+        </w:rPr>
+      </w:pPr>
+      <w:bookmarkStart w:id="7" w:name="_Toc56081783"/>
+      <w:bookmarkEnd w:id="5"/>
+      <w:bookmarkEnd w:id="6"/>
+      <w:r>
+        <w:rPr>
+          <w:i w:val="0"/>
+          <w:iCs/>
+          <w:sz w:val="28"/>
+          <w:szCs w:val="28"/>
+        </w:rPr>
+        <w:t>Forklaring af termer brugt senere i rapporten</w:t>
+      </w:r>
+      <w:bookmarkEnd w:id="7"/>
+    </w:p>
+    <w:p>
+      <w:pPr>
+        <w:rPr>
+          <w:sz w:val="24"/>
+          <w:szCs w:val="24"/>
+        </w:rPr>
+      </w:pPr>
+      <w:r>
+        <w:rPr>
+          <w:b/>
+          <w:bCs/>
+          <w:sz w:val="24"/>
+          <w:szCs w:val="24"/>
+        </w:rPr>
+        <w:t xml:space="preserve">CI: </w:t>
+      </w:r>
+      <w:proofErr w:type="spellStart"/>
+      <w:r>
+        <w:rPr>
+          <w:sz w:val="24"/>
+          <w:szCs w:val="24"/>
+        </w:rPr>
+        <w:t>C</w:t>
+      </w:r>
+      <w:r>
+        <w:rPr>
+          <w:sz w:val="24"/>
+          <w:szCs w:val="24"/>
+        </w:rPr>
+        <w:t>ontinuous</w:t>
+      </w:r>
+      <w:proofErr w:type="spellEnd"/>
+      <w:r>
+        <w:rPr>
+          <w:sz w:val="24"/>
+          <w:szCs w:val="24"/>
+        </w:rPr>
+        <w:t xml:space="preserve"> Integration. Dette begreb går ud på, at man tager små dele af udviklingskode, uploader det til sin version styring, den holder så styr på, om man har skrevet koden rigtigt, ved at køre nogle test på denne kode.</w:t>
+      </w:r>
+    </w:p>
+    <w:p>
+      <w:pPr>
+        <w:rPr>
+          <w:sz w:val="24"/>
+          <w:szCs w:val="24"/>
+        </w:rPr>
+      </w:pPr>
+      <w:r>
+        <w:rPr>
+          <w:b/>
+          <w:bCs/>
+          <w:sz w:val="24"/>
+          <w:szCs w:val="24"/>
+        </w:rPr>
+        <w:t xml:space="preserve">Memory </w:t>
+      </w:r>
+      <w:proofErr w:type="spellStart"/>
+      <w:r>
+        <w:rPr>
+          <w:b/>
+          <w:bCs/>
+          <w:sz w:val="24"/>
+          <w:szCs w:val="24"/>
+        </w:rPr>
+        <w:t>Allocation</w:t>
+      </w:r>
+      <w:proofErr w:type="spellEnd"/>
+      <w:r>
+        <w:rPr>
+          <w:b/>
+          <w:bCs/>
+          <w:sz w:val="24"/>
+          <w:szCs w:val="24"/>
+        </w:rPr>
+        <w:t>:</w:t>
+      </w:r>
+      <w:r>
+        <w:rPr>
+          <w:b/>
+          <w:bCs/>
+          <w:sz w:val="24"/>
+          <w:szCs w:val="24"/>
+        </w:rPr>
+        <w:t xml:space="preserve"> </w:t>
+      </w:r>
+      <w:r>
+        <w:rPr>
+          <w:sz w:val="24"/>
+          <w:szCs w:val="24"/>
+        </w:rPr>
+        <w:t xml:space="preserve">Når man dykker ned i Memory </w:t>
+      </w:r>
+      <w:proofErr w:type="spellStart"/>
+      <w:r>
+        <w:rPr>
+          <w:sz w:val="24"/>
+          <w:szCs w:val="24"/>
+        </w:rPr>
+        <w:t>Allocation</w:t>
+      </w:r>
+      <w:proofErr w:type="spellEnd"/>
+      <w:r>
+        <w:rPr>
+          <w:sz w:val="24"/>
+          <w:szCs w:val="24"/>
+        </w:rPr>
+        <w:t xml:space="preserve">, består det af, at når man </w:t>
+      </w:r>
+      <w:r>
+        <w:rPr>
+          <w:sz w:val="24"/>
+          <w:szCs w:val="24"/>
+        </w:rPr>
+        <w:t>allokerer</w:t>
+      </w:r>
+      <w:r>
+        <w:rPr>
+          <w:sz w:val="24"/>
+          <w:szCs w:val="24"/>
+        </w:rPr>
+        <w:t xml:space="preserve"> noget ”Memory”, så reservere man en del af computerens fysiske hukommelse, nede i den ”RAM” (</w:t>
+      </w:r>
+      <w:proofErr w:type="spellStart"/>
+      <w:r>
+        <w:rPr>
+          <w:sz w:val="24"/>
+          <w:szCs w:val="24"/>
+        </w:rPr>
+        <w:t>Random</w:t>
+      </w:r>
+      <w:proofErr w:type="spellEnd"/>
+      <w:r>
+        <w:rPr>
+          <w:sz w:val="24"/>
+          <w:szCs w:val="24"/>
+        </w:rPr>
+        <w:t xml:space="preserve"> Access Memory)</w:t>
+      </w:r>
+    </w:p>
+    <w:p>
+      <w:pPr>
+        <w:rPr>
+          <w:sz w:val="24"/>
+          <w:szCs w:val="24"/>
+        </w:rPr>
+      </w:pPr>
+      <w:r>
+        <w:rPr>
+          <w:b/>
+          <w:bCs/>
+          <w:sz w:val="24"/>
+          <w:szCs w:val="24"/>
+        </w:rPr>
+        <w:t>Garbage Collection:</w:t>
+      </w:r>
+      <w:r>
+        <w:rPr>
+          <w:b/>
+          <w:bCs/>
+          <w:sz w:val="24"/>
+          <w:szCs w:val="24"/>
+        </w:rPr>
+        <w:t xml:space="preserve"> </w:t>
+      </w:r>
+      <w:r>
+        <w:rPr>
+          <w:sz w:val="24"/>
+          <w:szCs w:val="24"/>
+        </w:rPr>
+        <w:t xml:space="preserve">Denne ”Garbage </w:t>
+      </w:r>
+      <w:proofErr w:type="spellStart"/>
+      <w:r>
+        <w:rPr>
+          <w:sz w:val="24"/>
+          <w:szCs w:val="24"/>
+        </w:rPr>
+        <w:t>Collector</w:t>
+      </w:r>
+      <w:proofErr w:type="spellEnd"/>
+      <w:r>
+        <w:rPr>
+          <w:sz w:val="24"/>
+          <w:szCs w:val="24"/>
+        </w:rPr>
+        <w:t xml:space="preserve">” gør det modsatte af ”Memory </w:t>
+      </w:r>
+      <w:proofErr w:type="spellStart"/>
+      <w:r>
+        <w:rPr>
+          <w:sz w:val="24"/>
+          <w:szCs w:val="24"/>
+        </w:rPr>
+        <w:t>Allocatoren</w:t>
+      </w:r>
+      <w:proofErr w:type="spellEnd"/>
+      <w:r>
+        <w:rPr>
+          <w:sz w:val="24"/>
+          <w:szCs w:val="24"/>
+        </w:rPr>
+        <w:t xml:space="preserve">”, den </w:t>
+      </w:r>
+      <w:r>
+        <w:rPr>
+          <w:sz w:val="24"/>
+          <w:szCs w:val="24"/>
+        </w:rPr>
+        <w:t>rydder</w:t>
+      </w:r>
+      <w:r>
+        <w:rPr>
+          <w:sz w:val="24"/>
+          <w:szCs w:val="24"/>
+        </w:rPr>
+        <w:t xml:space="preserve"> op i </w:t>
+      </w:r>
+      <w:proofErr w:type="spellStart"/>
+      <w:r>
+        <w:rPr>
+          <w:sz w:val="24"/>
+          <w:szCs w:val="24"/>
+        </w:rPr>
+        <w:t>RAM’ene</w:t>
+      </w:r>
+      <w:proofErr w:type="spellEnd"/>
+      <w:r>
+        <w:rPr>
+          <w:sz w:val="24"/>
+          <w:szCs w:val="24"/>
+        </w:rPr>
+        <w:t>, for at befri noget hukommelse som er optaget, men som ikke bruges længere.</w:t>
+      </w:r>
+    </w:p>
+    <w:p>
+      <w:pPr>
+        <w:rPr>
+          <w:sz w:val="24"/>
+          <w:szCs w:val="24"/>
+        </w:rPr>
+      </w:pPr>
+      <w:r>
+        <w:rPr>
+          <w:b/>
+          <w:bCs/>
+          <w:sz w:val="24"/>
+          <w:szCs w:val="24"/>
+        </w:rPr>
+        <w:t>Frontend:</w:t>
+      </w:r>
+      <w:r>
+        <w:rPr>
+          <w:b/>
+          <w:bCs/>
+          <w:sz w:val="24"/>
+          <w:szCs w:val="24"/>
+        </w:rPr>
+        <w:t xml:space="preserve"> </w:t>
+      </w:r>
+      <w:r>
+        <w:rPr>
+          <w:sz w:val="24"/>
+          <w:szCs w:val="24"/>
+        </w:rPr>
+        <w:t>Dette er det som brugeren vil kunne se på sin smartphone el.lign. Det som brugeren vil interagere med, knapper og lign.</w:t>
+      </w:r>
+      <w:r>
+        <w:rPr>
+          <w:sz w:val="24"/>
+          <w:szCs w:val="24"/>
+        </w:rPr>
+        <w:t xml:space="preserve"> Dette bliver også kaldet for ”UI”.</w:t>
+      </w:r>
+    </w:p>
+    <w:p>
+      <w:pPr>
+        <w:rPr>
+          <w:sz w:val="24"/>
+          <w:szCs w:val="24"/>
+        </w:rPr>
+      </w:pPr>
+      <w:proofErr w:type="spellStart"/>
+      <w:r>
+        <w:rPr>
+          <w:b/>
+          <w:bCs/>
+          <w:sz w:val="24"/>
+          <w:szCs w:val="24"/>
+        </w:rPr>
+        <w:t>Backend</w:t>
+      </w:r>
+      <w:proofErr w:type="spellEnd"/>
+      <w:r>
+        <w:rPr>
+          <w:b/>
+          <w:bCs/>
+          <w:sz w:val="24"/>
+          <w:szCs w:val="24"/>
+        </w:rPr>
+        <w:t>:</w:t>
+      </w:r>
+      <w:r>
+        <w:rPr>
+          <w:b/>
+          <w:bCs/>
+          <w:sz w:val="24"/>
+          <w:szCs w:val="24"/>
+        </w:rPr>
+        <w:t xml:space="preserve"> </w:t>
+      </w:r>
+      <w:r>
+        <w:rPr>
+          <w:sz w:val="24"/>
+          <w:szCs w:val="24"/>
+        </w:rPr>
+        <w:t>Alt det der sker ”</w:t>
+      </w:r>
+      <w:proofErr w:type="spellStart"/>
+      <w:r>
+        <w:rPr>
+          <w:sz w:val="24"/>
+          <w:szCs w:val="24"/>
+        </w:rPr>
+        <w:t>behind</w:t>
+      </w:r>
+      <w:proofErr w:type="spellEnd"/>
+      <w:r>
+        <w:rPr>
+          <w:sz w:val="24"/>
+          <w:szCs w:val="24"/>
+        </w:rPr>
+        <w:t xml:space="preserve"> the scenes”, altså at vores system snakker sammen og at den har mulighed for at tilgå en database.</w:t>
+      </w:r>
+    </w:p>
+    <w:p>
+      <w:pPr>
+        <w:rPr>
+          <w:sz w:val="24"/>
+          <w:szCs w:val="24"/>
+        </w:rPr>
+      </w:pPr>
+      <w:r>
+        <w:rPr>
+          <w:b/>
+          <w:bCs/>
+          <w:sz w:val="24"/>
+          <w:szCs w:val="24"/>
+        </w:rPr>
+        <w:t>API:</w:t>
+      </w:r>
+      <w:r>
+        <w:rPr>
+          <w:b/>
+          <w:bCs/>
+          <w:sz w:val="24"/>
+          <w:szCs w:val="24"/>
+        </w:rPr>
+        <w:t xml:space="preserve"> </w:t>
+      </w:r>
+      <w:r>
+        <w:rPr>
+          <w:sz w:val="24"/>
+          <w:szCs w:val="24"/>
+        </w:rPr>
+        <w:t>Dette står for Application Programming Interface</w:t>
+      </w:r>
+      <w:r>
+        <w:rPr>
+          <w:sz w:val="24"/>
+          <w:szCs w:val="24"/>
+        </w:rPr>
+        <w:t>, hvilket vil betyde, at det er en service som vi selv kan lave og interagere med via hjemmesider el.lign. Dette kan så bruges til både at sende og modtage nogle data, af varierende arter.</w:t>
+      </w:r>
     </w:p>
     <w:p>
       <w:pPr>
@@ -2100,21 +4084,15 @@
           <w:szCs w:val="32"/>
         </w:rPr>
       </w:pPr>
-      <w:r>
+    </w:p>
+    <w:p>
+      <w:pPr>
+        <w:pStyle w:val="Overskrift1"/>
         <w:rPr>
           <w:sz w:val="32"/>
           <w:szCs w:val="32"/>
         </w:rPr>
-        <w:t>Læsevejledning</w:t>
-      </w:r>
-      <w:bookmarkEnd w:id="4"/>
-    </w:p>
-    <w:p>
-      <w:bookmarkStart w:id="5" w:name="OLE_LINK3"/>
-      <w:bookmarkStart w:id="6" w:name="OLE_LINK4"/>
-      <w:r>
-        <w:t>Projektet beskrevet herefter er opdelt i to dele, en proces- og en produktrapport. Denne læsevejledning dækker over procesrapporten og bør læses før produktrapporten, for ikke at misse nogle af de tanker og overvejelser som er gået ind i dette projekt. Procesrapporten bør læses kronologisk for den bedste forståelse og læse oplevelse.</w:t>
-      </w:r>
+      </w:pPr>
     </w:p>
     <w:p>
       <w:pPr>
@@ -2125,233 +4103,76 @@
           <w:szCs w:val="32"/>
         </w:rPr>
       </w:pPr>
-      <w:bookmarkStart w:id="7" w:name="_Toc54771415"/>
-      <w:bookmarkEnd w:id="5"/>
-      <w:bookmarkEnd w:id="6"/>
-    </w:p>
-    <w:p>
-      <w:pPr>
-        <w:pStyle w:val="Overskrift1"/>
-        <w:jc w:val="center"/>
+      <w:bookmarkStart w:id="8" w:name="_Toc56081784"/>
+      <w:r>
         <w:rPr>
           <w:sz w:val="32"/>
           <w:szCs w:val="32"/>
         </w:rPr>
-      </w:pPr>
-    </w:p>
-    <w:p>
-      <w:pPr>
-        <w:pStyle w:val="Overskrift1"/>
-        <w:jc w:val="center"/>
-        <w:rPr>
-          <w:sz w:val="32"/>
-          <w:szCs w:val="32"/>
-        </w:rPr>
-      </w:pPr>
-    </w:p>
-    <w:p>
-      <w:pPr>
-        <w:pStyle w:val="Overskrift1"/>
-        <w:jc w:val="center"/>
-        <w:rPr>
-          <w:sz w:val="32"/>
-          <w:szCs w:val="32"/>
-        </w:rPr>
-      </w:pPr>
-    </w:p>
-    <w:p>
-      <w:pPr>
-        <w:pStyle w:val="Overskrift1"/>
-        <w:jc w:val="center"/>
-        <w:rPr>
-          <w:sz w:val="32"/>
-          <w:szCs w:val="32"/>
-        </w:rPr>
-      </w:pPr>
-    </w:p>
-    <w:p>
-      <w:pPr>
-        <w:pStyle w:val="Overskrift1"/>
-        <w:jc w:val="center"/>
-        <w:rPr>
-          <w:sz w:val="32"/>
-          <w:szCs w:val="32"/>
-        </w:rPr>
-      </w:pPr>
-    </w:p>
-    <w:p>
-      <w:pPr>
-        <w:pStyle w:val="Overskrift1"/>
-        <w:jc w:val="center"/>
-        <w:rPr>
-          <w:sz w:val="32"/>
-          <w:szCs w:val="32"/>
-        </w:rPr>
-      </w:pPr>
-    </w:p>
-    <w:p>
-      <w:pPr>
-        <w:pStyle w:val="Overskrift1"/>
-        <w:jc w:val="center"/>
-        <w:rPr>
-          <w:sz w:val="32"/>
-          <w:szCs w:val="32"/>
-        </w:rPr>
-      </w:pPr>
-    </w:p>
-    <w:p>
-      <w:pPr>
-        <w:pStyle w:val="Overskrift1"/>
-        <w:jc w:val="center"/>
-        <w:rPr>
-          <w:sz w:val="32"/>
-          <w:szCs w:val="32"/>
-        </w:rPr>
-      </w:pPr>
-    </w:p>
-    <w:p>
-      <w:pPr>
-        <w:pStyle w:val="Overskrift1"/>
-        <w:jc w:val="center"/>
-        <w:rPr>
-          <w:sz w:val="32"/>
-          <w:szCs w:val="32"/>
-        </w:rPr>
-      </w:pPr>
-    </w:p>
-    <w:p>
-      <w:pPr>
-        <w:pStyle w:val="Overskrift1"/>
-        <w:jc w:val="center"/>
-        <w:rPr>
-          <w:sz w:val="32"/>
-          <w:szCs w:val="32"/>
-        </w:rPr>
-      </w:pPr>
-    </w:p>
-    <w:p>
-      <w:pPr>
-        <w:pStyle w:val="Overskrift1"/>
-        <w:jc w:val="center"/>
-        <w:rPr>
-          <w:sz w:val="32"/>
-          <w:szCs w:val="32"/>
-        </w:rPr>
-      </w:pPr>
-    </w:p>
-    <w:p>
-      <w:pPr>
-        <w:pStyle w:val="Overskrift1"/>
-        <w:jc w:val="center"/>
-        <w:rPr>
-          <w:sz w:val="32"/>
-          <w:szCs w:val="32"/>
-        </w:rPr>
-      </w:pPr>
-    </w:p>
-    <w:p>
-      <w:pPr>
-        <w:pStyle w:val="Overskrift1"/>
-        <w:jc w:val="center"/>
-        <w:rPr>
-          <w:sz w:val="32"/>
-          <w:szCs w:val="32"/>
-        </w:rPr>
-      </w:pPr>
-    </w:p>
-    <w:p>
-      <w:pPr>
-        <w:pStyle w:val="Overskrift1"/>
-        <w:jc w:val="center"/>
-        <w:rPr>
-          <w:sz w:val="32"/>
-          <w:szCs w:val="32"/>
-        </w:rPr>
-      </w:pPr>
-    </w:p>
-    <w:p>
-      <w:pPr>
-        <w:pStyle w:val="Overskrift1"/>
-        <w:jc w:val="center"/>
-        <w:rPr>
-          <w:sz w:val="32"/>
-          <w:szCs w:val="32"/>
-        </w:rPr>
-      </w:pPr>
-    </w:p>
-    <w:p>
-      <w:pPr>
-        <w:pStyle w:val="Overskrift1"/>
-        <w:jc w:val="center"/>
-        <w:rPr>
-          <w:sz w:val="32"/>
-          <w:szCs w:val="32"/>
-        </w:rPr>
-      </w:pPr>
-    </w:p>
-    <w:p>
-      <w:pPr>
-        <w:pStyle w:val="Overskrift1"/>
-        <w:jc w:val="center"/>
-        <w:rPr>
-          <w:sz w:val="32"/>
-          <w:szCs w:val="32"/>
-        </w:rPr>
-      </w:pPr>
-    </w:p>
-    <w:p>
-      <w:pPr>
-        <w:pStyle w:val="Overskrift1"/>
-        <w:jc w:val="center"/>
-        <w:rPr>
-          <w:sz w:val="32"/>
-          <w:szCs w:val="32"/>
-        </w:rPr>
-      </w:pPr>
-      <w:r>
-        <w:rPr>
-          <w:sz w:val="32"/>
-          <w:szCs w:val="32"/>
-        </w:rPr>
         <w:lastRenderedPageBreak/>
         <w:t>Case</w:t>
       </w:r>
-      <w:bookmarkEnd w:id="7"/>
-    </w:p>
-    <w:p>
-      <w:bookmarkStart w:id="8" w:name="OLE_LINK5"/>
-      <w:bookmarkStart w:id="9" w:name="OLE_LINK6"/>
-      <w:r>
+      <w:bookmarkEnd w:id="8"/>
+    </w:p>
+    <w:p>
+      <w:pPr>
+        <w:rPr>
+          <w:sz w:val="24"/>
+          <w:szCs w:val="24"/>
+        </w:rPr>
+      </w:pPr>
+      <w:bookmarkStart w:id="9" w:name="OLE_LINK5"/>
+      <w:bookmarkStart w:id="10" w:name="OLE_LINK6"/>
+      <w:r>
+        <w:rPr>
+          <w:sz w:val="24"/>
+          <w:szCs w:val="24"/>
+        </w:rPr>
         <w:t xml:space="preserve">I Danmark, og sågar hele verdenen, kan vi godt </w:t>
       </w:r>
-      <w:proofErr w:type="gramStart"/>
-      <w:r>
-        <w:t>lid</w:t>
-      </w:r>
-      <w:r>
-        <w:t>e</w:t>
-      </w:r>
-      <w:r>
-        <w:t xml:space="preserve"> </w:t>
-      </w:r>
-      <w:r>
-        <w:t xml:space="preserve"> at</w:t>
-      </w:r>
-      <w:proofErr w:type="gramEnd"/>
-      <w:r>
+      <w:r>
+        <w:rPr>
+          <w:sz w:val="24"/>
+          <w:szCs w:val="24"/>
+        </w:rPr>
+        <w:t>lide at</w:t>
+      </w:r>
+      <w:r>
+        <w:rPr>
+          <w:sz w:val="24"/>
+          <w:szCs w:val="24"/>
+        </w:rPr>
         <w:t xml:space="preserve"> være sociale mennesker og hygge sammen over en god middag. Dette sker oftest på restauranter, hvor man tager fint tøj på, og så finder en restaurant som man gerne vil ind i spise på. Når vi i disse tider, pga. </w:t>
       </w:r>
       <w:proofErr w:type="spellStart"/>
       <w:r>
+        <w:rPr>
+          <w:sz w:val="24"/>
+          <w:szCs w:val="24"/>
+        </w:rPr>
         <w:t>corona</w:t>
       </w:r>
       <w:proofErr w:type="spellEnd"/>
       <w:r>
+        <w:rPr>
+          <w:sz w:val="24"/>
+          <w:szCs w:val="24"/>
+        </w:rPr>
         <w:t>, gerne skulle undgå så mange forskellige menneskelige interaktioner som muligt.</w:t>
       </w:r>
     </w:p>
     <w:p>
-      <w:r>
+      <w:pPr>
+        <w:rPr>
+          <w:sz w:val="24"/>
+          <w:szCs w:val="24"/>
+        </w:rPr>
+      </w:pPr>
+      <w:r>
+        <w:rPr>
+          <w:sz w:val="24"/>
+          <w:szCs w:val="24"/>
+        </w:rPr>
         <w:t>Under dette vil der blive lagt en case, som læseren skal forsøge at sætte sig ind i:</w:t>
       </w:r>
     </w:p>
@@ -2491,10 +4312,9 @@
         </w:rPr>
         <w:t>3 ud af disse 4 scenarier kan resultere i utilfredse kunder og tabt omsætning.</w:t>
       </w:r>
-      <w:bookmarkEnd w:id="8"/>
       <w:bookmarkEnd w:id="9"/>
-    </w:p>
-    <w:p/>
+      <w:bookmarkEnd w:id="10"/>
+    </w:p>
     <w:p>
       <w:pPr>
         <w:pStyle w:val="Overskrift1"/>
@@ -2504,7 +4324,7 @@
           <w:szCs w:val="32"/>
         </w:rPr>
       </w:pPr>
-      <w:bookmarkStart w:id="10" w:name="_Toc54771416"/>
+      <w:bookmarkStart w:id="11" w:name="_Toc56081785"/>
       <w:r>
         <w:rPr>
           <w:sz w:val="32"/>
@@ -2512,55 +4332,45 @@
         </w:rPr>
         <w:t>Problemformulering</w:t>
       </w:r>
-      <w:bookmarkEnd w:id="10"/>
+      <w:bookmarkEnd w:id="11"/>
     </w:p>
     <w:p>
       <w:pPr>
         <w:rPr>
           <w:rFonts w:ascii="Times New Roman" w:hAnsi="Times New Roman" w:cs="Times New Roman"/>
           <w:color w:val="auto"/>
+          <w:sz w:val="24"/>
+          <w:szCs w:val="24"/>
           <w:lang w:eastAsia="da-DK"/>
         </w:rPr>
       </w:pPr>
       <w:r>
         <w:rPr>
+          <w:sz w:val="24"/>
+          <w:szCs w:val="24"/>
           <w:lang w:eastAsia="da-DK"/>
         </w:rPr>
-        <w:t xml:space="preserve">Hvordan får vi en mere struktureret måde, hvorpå man kan afgive sine ordrer på restauranter, minimere risikoen for at tjenere glemmer kunders ordrer og </w:t>
-      </w:r>
-      <w:r>
-        <w:rPr>
-          <w:lang w:eastAsia="da-DK"/>
-        </w:rPr>
-        <w:t>informere</w:t>
-      </w:r>
-      <w:r>
-        <w:rPr>
-          <w:lang w:eastAsia="da-DK"/>
-        </w:rPr>
-        <w:t xml:space="preserve"> køkkenpersonalet om, når en ordre er gået over tid?</w:t>
-      </w:r>
-    </w:p>
-    <w:p/>
-    <w:p>
-      <w:pPr>
+        <w:t>Hvordan får vi en mere struktureret måde, hvorpå man kan afgive sine ordrer på restauranter, minimere risikoen for at tjenere glemmer kunders ordrer og informere køkkenpersonalet om, når en ordre er gået over tid?</w:t>
+      </w:r>
+    </w:p>
+    <w:p>
+      <w:pPr>
+        <w:pStyle w:val="Overskrift1"/>
         <w:jc w:val="center"/>
         <w:rPr>
-          <w:b/>
-          <w:bCs/>
           <w:sz w:val="32"/>
           <w:szCs w:val="32"/>
         </w:rPr>
       </w:pPr>
-      <w:r>
-        <w:rPr>
-          <w:b/>
-          <w:bCs/>
+      <w:bookmarkStart w:id="12" w:name="_Toc56081786"/>
+      <w:r>
+        <w:rPr>
           <w:sz w:val="32"/>
           <w:szCs w:val="32"/>
         </w:rPr>
         <w:t>Afgrænsning</w:t>
       </w:r>
+      <w:bookmarkEnd w:id="12"/>
     </w:p>
     <w:p>
       <w:pPr>
@@ -2670,31 +4480,30 @@
     </w:p>
     <w:p>
       <w:pPr>
-        <w:rPr>
-          <w:sz w:val="24"/>
-          <w:szCs w:val="24"/>
-        </w:rPr>
-      </w:pPr>
-    </w:p>
-    <w:p>
-      <w:pPr>
+        <w:pStyle w:val="Overskrift1"/>
         <w:jc w:val="center"/>
         <w:rPr>
-          <w:b/>
-          <w:bCs/>
           <w:sz w:val="32"/>
           <w:szCs w:val="32"/>
         </w:rPr>
       </w:pPr>
-      <w:r>
-        <w:rPr>
-          <w:b/>
-          <w:bCs/>
+      <w:bookmarkStart w:id="13" w:name="_Toc56081787"/>
+      <w:r>
+        <w:rPr>
           <w:sz w:val="32"/>
           <w:szCs w:val="32"/>
         </w:rPr>
+        <w:lastRenderedPageBreak/>
         <w:t>Estimeret Tidsplan</w:t>
       </w:r>
+      <w:r>
+        <w:rPr>
+          <w:sz w:val="32"/>
+          <w:szCs w:val="32"/>
+        </w:rPr>
+        <w:t xml:space="preserve"> &amp; Projektstyring</w:t>
+      </w:r>
+      <w:bookmarkEnd w:id="13"/>
     </w:p>
     <w:p>
       <w:pPr>
@@ -2709,21 +4518,6 @@
           <w:szCs w:val="24"/>
         </w:rPr>
         <w:t>Jeg har udviklet en tidsplan for dette forløb, for at kunne holde overblik over den korte til, som er givet til rådighed. Tidsplanen er med til at holde styr på de forskellige opgaver som jeg har sat mig for hånden. Tidsplanen indeholder dog kun de overordnede emner, som er i dette projekt.</w:t>
-      </w:r>
-    </w:p>
-    <w:p>
-      <w:pPr>
-        <w:rPr>
-          <w:sz w:val="24"/>
-          <w:szCs w:val="24"/>
-        </w:rPr>
-      </w:pPr>
-      <w:r>
-        <w:rPr>
-          <w:sz w:val="24"/>
-          <w:szCs w:val="24"/>
-        </w:rPr>
-        <w:t>Tidsplanen vil også give et overblik over, hvilke opgaver der skal løses først.</w:t>
       </w:r>
     </w:p>
     <w:p>
@@ -2746,7 +4540,7 @@
               <wp:posOffset>0</wp:posOffset>
             </wp:positionH>
             <wp:positionV relativeFrom="paragraph">
-              <wp:posOffset>198120</wp:posOffset>
+              <wp:posOffset>320675</wp:posOffset>
             </wp:positionV>
             <wp:extent cx="6134735" cy="1409700"/>
             <wp:effectExtent l="0" t="0" r="0" b="0"/>
@@ -2808,14 +4602,5331 @@
           <w:sz w:val="24"/>
           <w:szCs w:val="24"/>
         </w:rPr>
+        <w:t>Tidsplanen vil også give et overblik over, hvilke opgaver der skal løses først.</w:t>
+      </w:r>
+    </w:p>
+    <w:p>
+      <w:pPr>
+        <w:rPr>
+          <w:sz w:val="24"/>
+          <w:szCs w:val="24"/>
+        </w:rPr>
+      </w:pPr>
+      <w:r>
+        <w:rPr>
+          <w:sz w:val="24"/>
+          <w:szCs w:val="24"/>
+        </w:rPr>
         <w:t xml:space="preserve"> </w:t>
       </w:r>
     </w:p>
+    <w:p>
+      <w:pPr>
+        <w:rPr>
+          <w:sz w:val="24"/>
+          <w:szCs w:val="24"/>
+        </w:rPr>
+      </w:pPr>
+      <w:r>
+        <w:rPr>
+          <w:sz w:val="24"/>
+          <w:szCs w:val="24"/>
+        </w:rPr>
+        <w:t xml:space="preserve">I samme omgang har jeg valgt at bruge et værktøj som kan holde styr på mine opgaver, store som små. Jeg har valgt at bruge værktøjet </w:t>
+      </w:r>
+      <w:proofErr w:type="spellStart"/>
+      <w:r>
+        <w:rPr>
+          <w:b/>
+          <w:bCs/>
+          <w:sz w:val="24"/>
+          <w:szCs w:val="24"/>
+        </w:rPr>
+        <w:t>Trello</w:t>
+      </w:r>
+      <w:proofErr w:type="spellEnd"/>
+      <w:r>
+        <w:rPr>
+          <w:sz w:val="24"/>
+          <w:szCs w:val="24"/>
+        </w:rPr>
+        <w:t xml:space="preserve">. </w:t>
+      </w:r>
+    </w:p>
+    <w:p>
+      <w:pPr>
+        <w:rPr>
+          <w:sz w:val="24"/>
+          <w:szCs w:val="24"/>
+        </w:rPr>
+      </w:pPr>
+      <w:r>
+        <w:rPr>
+          <w:sz w:val="24"/>
+          <w:szCs w:val="24"/>
+        </w:rPr>
+        <w:t xml:space="preserve">Jeg har valgt at bruge </w:t>
+      </w:r>
+      <w:proofErr w:type="spellStart"/>
+      <w:r>
+        <w:rPr>
+          <w:sz w:val="24"/>
+          <w:szCs w:val="24"/>
+        </w:rPr>
+        <w:t>Epic’s</w:t>
+      </w:r>
+      <w:proofErr w:type="spellEnd"/>
+      <w:r>
+        <w:rPr>
+          <w:sz w:val="24"/>
+          <w:szCs w:val="24"/>
+        </w:rPr>
+        <w:t xml:space="preserve"> til at kunne styre mine overordnede emner, og ud fra dette lave en masse små opgaver, sådanne at jeg bryder de større opgaver ned i mindre, for at kunne få en bedre gennemsigtighed med, hvad der skal laves, hvad der er blevet lavet og hvad der mangler at blive testet.</w:t>
+      </w:r>
+    </w:p>
+    <w:p>
+      <w:pPr>
+        <w:rPr>
+          <w:sz w:val="24"/>
+          <w:szCs w:val="24"/>
+        </w:rPr>
+      </w:pPr>
+      <w:r>
+        <w:rPr>
+          <w:noProof/>
+          <w:sz w:val="24"/>
+          <w:szCs w:val="24"/>
+        </w:rPr>
+        <w:drawing>
+          <wp:anchor distT="0" distB="0" distL="114300" distR="114300" simplePos="0" relativeHeight="251664384" behindDoc="0" locked="0" layoutInCell="1" allowOverlap="1">
+            <wp:simplePos x="0" y="0"/>
+            <wp:positionH relativeFrom="column">
+              <wp:posOffset>0</wp:posOffset>
+            </wp:positionH>
+            <wp:positionV relativeFrom="paragraph">
+              <wp:posOffset>177800</wp:posOffset>
+            </wp:positionV>
+            <wp:extent cx="6134735" cy="2046605"/>
+            <wp:effectExtent l="0" t="0" r="0" b="0"/>
+            <wp:wrapThrough wrapText="bothSides">
+              <wp:wrapPolygon edited="0">
+                <wp:start x="0" y="0"/>
+                <wp:lineTo x="0" y="21446"/>
+                <wp:lineTo x="21553" y="21446"/>
+                <wp:lineTo x="21553" y="0"/>
+                <wp:lineTo x="0" y="0"/>
+              </wp:wrapPolygon>
+            </wp:wrapThrough>
+            <wp:docPr id="3" name="Billede 3"/>
+            <wp:cNvGraphicFramePr>
+              <a:graphicFrameLocks xmlns:a="http://schemas.openxmlformats.org/drawingml/2006/main" noChangeAspect="1"/>
+            </wp:cNvGraphicFramePr>
+            <a:graphic xmlns:a="http://schemas.openxmlformats.org/drawingml/2006/main">
+              <a:graphicData uri="http://schemas.openxmlformats.org/drawingml/2006/picture">
+                <pic:pic xmlns:pic="http://schemas.openxmlformats.org/drawingml/2006/picture">
+                  <pic:nvPicPr>
+                    <pic:cNvPr id="3" name="Billede 3"/>
+                    <pic:cNvPicPr/>
+                  </pic:nvPicPr>
+                  <pic:blipFill>
+                    <a:blip r:embed="rId10">
+                      <a:extLst>
+                        <a:ext uri="{28A0092B-C50C-407E-A947-70E740481C1C}">
+                          <a14:useLocalDpi xmlns:a14="http://schemas.microsoft.com/office/drawing/2010/main" val="0"/>
+                        </a:ext>
+                      </a:extLst>
+                    </a:blip>
+                    <a:stretch>
+                      <a:fillRect/>
+                    </a:stretch>
+                  </pic:blipFill>
+                  <pic:spPr>
+                    <a:xfrm>
+                      <a:off x="0" y="0"/>
+                      <a:ext cx="6134735" cy="2046605"/>
+                    </a:xfrm>
+                    <a:prstGeom prst="rect">
+                      <a:avLst/>
+                    </a:prstGeom>
+                  </pic:spPr>
+                </pic:pic>
+              </a:graphicData>
+            </a:graphic>
+            <wp14:sizeRelH relativeFrom="page">
+              <wp14:pctWidth>0</wp14:pctWidth>
+            </wp14:sizeRelH>
+            <wp14:sizeRelV relativeFrom="page">
+              <wp14:pctHeight>0</wp14:pctHeight>
+            </wp14:sizeRelV>
+          </wp:anchor>
+        </w:drawing>
+      </w:r>
+    </w:p>
+    <w:p>
+      <w:pPr>
+        <w:rPr>
+          <w:sz w:val="24"/>
+          <w:szCs w:val="24"/>
+        </w:rPr>
+      </w:pPr>
+    </w:p>
+    <w:p/>
+    <w:p>
+      <w:r>
+        <w:br w:type="page"/>
+      </w:r>
+    </w:p>
+    <w:p>
+      <w:pPr>
+        <w:pStyle w:val="Overskrift2"/>
+        <w:jc w:val="center"/>
+        <w:rPr>
+          <w:i w:val="0"/>
+          <w:iCs/>
+          <w:sz w:val="28"/>
+          <w:szCs w:val="28"/>
+        </w:rPr>
+      </w:pPr>
+      <w:bookmarkStart w:id="14" w:name="_Toc56081788"/>
+      <w:r>
+        <w:rPr>
+          <w:i w:val="0"/>
+          <w:iCs/>
+          <w:sz w:val="28"/>
+          <w:szCs w:val="28"/>
+        </w:rPr>
+        <w:lastRenderedPageBreak/>
+        <w:t>Versionsstyring</w:t>
+      </w:r>
+      <w:bookmarkEnd w:id="14"/>
+    </w:p>
+    <w:p>
+      <w:pPr>
+        <w:rPr>
+          <w:sz w:val="24"/>
+          <w:szCs w:val="24"/>
+        </w:rPr>
+      </w:pPr>
+      <w:r>
+        <w:rPr>
+          <w:sz w:val="24"/>
+          <w:szCs w:val="24"/>
+        </w:rPr>
+        <w:t xml:space="preserve">Jeg har til min versionsstyring valgt at gøre brug af </w:t>
+      </w:r>
+      <w:proofErr w:type="spellStart"/>
+      <w:r>
+        <w:rPr>
+          <w:b/>
+          <w:bCs/>
+          <w:sz w:val="24"/>
+          <w:szCs w:val="24"/>
+        </w:rPr>
+        <w:t>Github</w:t>
+      </w:r>
+      <w:proofErr w:type="spellEnd"/>
+      <w:r>
+        <w:rPr>
+          <w:sz w:val="24"/>
+          <w:szCs w:val="24"/>
+        </w:rPr>
+        <w:t xml:space="preserve">. Git er verdens førende inden for ”Source-Code-Management”, hvilket betyder at den holder styr på folks kode. </w:t>
+      </w:r>
+      <w:proofErr w:type="spellStart"/>
+      <w:r>
+        <w:rPr>
+          <w:sz w:val="24"/>
+          <w:szCs w:val="24"/>
+        </w:rPr>
+        <w:t>Github</w:t>
+      </w:r>
+      <w:proofErr w:type="spellEnd"/>
+      <w:r>
+        <w:rPr>
+          <w:sz w:val="24"/>
+          <w:szCs w:val="24"/>
+        </w:rPr>
+        <w:t xml:space="preserve"> giver muligheden for at have et decentraliseret sted, hvor alt kode kan ligge, så man altid få fat i det, så længe man har en internetforbindelse. Der er mulighed for at gå tilbage i kode historien og finde ud af, hvad der blev lavet på de bestemte tidspunkter.</w:t>
+      </w:r>
+      <w:r>
+        <w:rPr>
+          <w:sz w:val="24"/>
+          <w:szCs w:val="24"/>
+        </w:rPr>
+        <w:t xml:space="preserve"> Selve </w:t>
+      </w:r>
+      <w:proofErr w:type="spellStart"/>
+      <w:r>
+        <w:rPr>
+          <w:sz w:val="24"/>
+          <w:szCs w:val="24"/>
+        </w:rPr>
+        <w:t>Github</w:t>
+      </w:r>
+      <w:proofErr w:type="spellEnd"/>
+      <w:r>
+        <w:rPr>
+          <w:sz w:val="24"/>
+          <w:szCs w:val="24"/>
+        </w:rPr>
+        <w:t xml:space="preserve"> har nogle meget smarte funktioner, som består i, at man kan lave lokale branches, altså tage den sourcekode som ligger oppe i skyen og lave lokale ændringer, uden at det påvirker den kode som ligger på serveren. Man kan derefter </w:t>
+      </w:r>
+      <w:proofErr w:type="spellStart"/>
+      <w:r>
+        <w:rPr>
+          <w:sz w:val="24"/>
+          <w:szCs w:val="24"/>
+        </w:rPr>
+        <w:t>committe</w:t>
+      </w:r>
+      <w:proofErr w:type="spellEnd"/>
+      <w:r>
+        <w:rPr>
+          <w:sz w:val="24"/>
+          <w:szCs w:val="24"/>
+        </w:rPr>
+        <w:t xml:space="preserve"> til sin </w:t>
+      </w:r>
+      <w:proofErr w:type="spellStart"/>
+      <w:r>
+        <w:rPr>
+          <w:sz w:val="24"/>
+          <w:szCs w:val="24"/>
+        </w:rPr>
+        <w:t>branch</w:t>
+      </w:r>
+      <w:proofErr w:type="spellEnd"/>
+      <w:r>
+        <w:rPr>
+          <w:sz w:val="24"/>
+          <w:szCs w:val="24"/>
+        </w:rPr>
+        <w:t xml:space="preserve">, sådan at branchen kommer op i skyen, med de ændringer som er blevet lavet, men uden at ændre på det som andre udviklere arbejder på. Man vil derefter kunne lave en </w:t>
+      </w:r>
+      <w:proofErr w:type="spellStart"/>
+      <w:r>
+        <w:rPr>
+          <w:sz w:val="24"/>
+          <w:szCs w:val="24"/>
+        </w:rPr>
+        <w:t>Pull-request</w:t>
+      </w:r>
+      <w:proofErr w:type="spellEnd"/>
+      <w:r>
+        <w:rPr>
+          <w:sz w:val="24"/>
+          <w:szCs w:val="24"/>
+        </w:rPr>
+        <w:t xml:space="preserve"> og få andre udviklere til at kigge koden igennem, sådan at man har flere øjne på samme problem / løsning. Hvis det godkendes, så kan man få det ind i kodebasen.</w:t>
+      </w:r>
+    </w:p>
+    <w:p>
+      <w:pPr>
+        <w:rPr>
+          <w:sz w:val="24"/>
+          <w:szCs w:val="24"/>
+        </w:rPr>
+      </w:pPr>
+    </w:p>
+    <w:p>
+      <w:pPr>
+        <w:rPr>
+          <w:sz w:val="24"/>
+          <w:szCs w:val="24"/>
+        </w:rPr>
+      </w:pPr>
+      <w:proofErr w:type="spellStart"/>
+      <w:r>
+        <w:rPr>
+          <w:sz w:val="24"/>
+          <w:szCs w:val="24"/>
+        </w:rPr>
+        <w:t>Github</w:t>
+      </w:r>
+      <w:proofErr w:type="spellEnd"/>
+      <w:r>
+        <w:rPr>
+          <w:sz w:val="24"/>
+          <w:szCs w:val="24"/>
+        </w:rPr>
+        <w:t>’ globale markedsandel ligger på 88.63%</w:t>
+      </w:r>
+      <w:r>
+        <w:rPr>
+          <w:sz w:val="24"/>
+          <w:szCs w:val="24"/>
+          <w:vertAlign w:val="superscript"/>
+        </w:rPr>
+        <w:t>1</w:t>
+      </w:r>
+      <w:r>
+        <w:rPr>
+          <w:sz w:val="24"/>
+          <w:szCs w:val="24"/>
+        </w:rPr>
+        <w:t xml:space="preserve"> ifølge </w:t>
+      </w:r>
+      <w:proofErr w:type="spellStart"/>
+      <w:r>
+        <w:rPr>
+          <w:sz w:val="24"/>
+          <w:szCs w:val="24"/>
+        </w:rPr>
+        <w:t>Slintel</w:t>
+      </w:r>
+      <w:proofErr w:type="spellEnd"/>
+      <w:r>
+        <w:rPr>
+          <w:sz w:val="24"/>
+          <w:szCs w:val="24"/>
+        </w:rPr>
+        <w:t>, hvilket gør dem til det største ”Source-Code-Management” system i verdenen.</w:t>
+      </w:r>
+    </w:p>
+    <w:p>
+      <w:pPr>
+        <w:rPr>
+          <w:sz w:val="24"/>
+          <w:szCs w:val="24"/>
+        </w:rPr>
+      </w:pPr>
+    </w:p>
+    <w:p>
+      <w:pPr>
+        <w:rPr>
+          <w:sz w:val="24"/>
+          <w:szCs w:val="24"/>
+        </w:rPr>
+      </w:pPr>
+      <w:r>
+        <w:rPr>
+          <w:sz w:val="24"/>
+          <w:szCs w:val="24"/>
+          <w:vertAlign w:val="superscript"/>
+        </w:rPr>
+        <w:t>1</w:t>
+      </w:r>
+      <w:r>
+        <w:rPr>
+          <w:sz w:val="24"/>
+          <w:szCs w:val="24"/>
+        </w:rPr>
+        <w:t xml:space="preserve"> </w:t>
+      </w:r>
+      <w:hyperlink r:id="rId11" w:history="1">
+        <w:r>
+          <w:rPr>
+            <w:rStyle w:val="Hyperlink"/>
+            <w:sz w:val="24"/>
+            <w:szCs w:val="24"/>
+          </w:rPr>
+          <w:t>https://www.slintel.com/tech/source-code-management/github-market-share</w:t>
+        </w:r>
+      </w:hyperlink>
+    </w:p>
+    <w:p/>
+    <w:p>
+      <w:r>
+        <w:br w:type="page"/>
+      </w:r>
+    </w:p>
+    <w:p>
+      <w:pPr>
+        <w:pStyle w:val="Overskrift1"/>
+        <w:jc w:val="center"/>
+        <w:rPr>
+          <w:sz w:val="32"/>
+          <w:szCs w:val="32"/>
+        </w:rPr>
+      </w:pPr>
+      <w:bookmarkStart w:id="15" w:name="_Toc56081789"/>
+      <w:r>
+        <w:rPr>
+          <w:sz w:val="32"/>
+          <w:szCs w:val="32"/>
+        </w:rPr>
+        <w:lastRenderedPageBreak/>
+        <w:t>Projekt Iterationer</w:t>
+      </w:r>
+      <w:bookmarkEnd w:id="15"/>
+    </w:p>
+    <w:p>
+      <w:pPr>
+        <w:rPr>
+          <w:sz w:val="24"/>
+          <w:szCs w:val="24"/>
+        </w:rPr>
+      </w:pPr>
+      <w:r>
+        <w:rPr>
+          <w:sz w:val="24"/>
+          <w:szCs w:val="24"/>
+        </w:rPr>
+        <w:t xml:space="preserve">I dette afsnit vil du kunne læse omkring, hvordan projektet har udviklet sig under vejs, hvilke overvejelser der er blevet lavet ang. </w:t>
+      </w:r>
+      <w:proofErr w:type="spellStart"/>
+      <w:r>
+        <w:rPr>
+          <w:sz w:val="24"/>
+          <w:szCs w:val="24"/>
+        </w:rPr>
+        <w:t>Workflow</w:t>
+      </w:r>
+      <w:proofErr w:type="spellEnd"/>
+      <w:r>
+        <w:rPr>
+          <w:sz w:val="24"/>
+          <w:szCs w:val="24"/>
+        </w:rPr>
+        <w:t xml:space="preserve"> igennem koden, hvordan afgrænsningen er blevet ændret, flere gange og hvordan det ender med at blive.</w:t>
+      </w:r>
+    </w:p>
+    <w:p>
+      <w:pPr>
+        <w:rPr>
+          <w:sz w:val="24"/>
+          <w:szCs w:val="24"/>
+        </w:rPr>
+      </w:pPr>
+    </w:p>
+    <w:p>
+      <w:pPr>
+        <w:pStyle w:val="Overskrift2"/>
+        <w:jc w:val="center"/>
+        <w:rPr>
+          <w:i w:val="0"/>
+          <w:iCs/>
+          <w:sz w:val="28"/>
+          <w:szCs w:val="28"/>
+        </w:rPr>
+      </w:pPr>
+      <w:bookmarkStart w:id="16" w:name="_Toc56081790"/>
+      <w:r>
+        <w:rPr>
+          <w:i w:val="0"/>
+          <w:iCs/>
+          <w:sz w:val="28"/>
+          <w:szCs w:val="28"/>
+        </w:rPr>
+        <w:t>Første iteration</w:t>
+      </w:r>
+      <w:bookmarkEnd w:id="16"/>
+    </w:p>
+    <w:p>
+      <w:pPr>
+        <w:rPr>
+          <w:sz w:val="24"/>
+          <w:szCs w:val="24"/>
+        </w:rPr>
+      </w:pPr>
+      <w:r>
+        <w:rPr>
+          <w:noProof/>
+        </w:rPr>
+        <w:drawing>
+          <wp:anchor distT="0" distB="0" distL="114300" distR="114300" simplePos="0" relativeHeight="251666432" behindDoc="0" locked="0" layoutInCell="1" allowOverlap="1">
+            <wp:simplePos x="0" y="0"/>
+            <wp:positionH relativeFrom="column">
+              <wp:posOffset>2919095</wp:posOffset>
+            </wp:positionH>
+            <wp:positionV relativeFrom="paragraph">
+              <wp:posOffset>465455</wp:posOffset>
+            </wp:positionV>
+            <wp:extent cx="1816100" cy="1878330"/>
+            <wp:effectExtent l="0" t="0" r="0" b="1270"/>
+            <wp:wrapThrough wrapText="bothSides">
+              <wp:wrapPolygon edited="0">
+                <wp:start x="0" y="0"/>
+                <wp:lineTo x="0" y="21469"/>
+                <wp:lineTo x="21449" y="21469"/>
+                <wp:lineTo x="21449" y="0"/>
+                <wp:lineTo x="0" y="0"/>
+              </wp:wrapPolygon>
+            </wp:wrapThrough>
+            <wp:docPr id="8" name="Billede 8"/>
+            <wp:cNvGraphicFramePr>
+              <a:graphicFrameLocks xmlns:a="http://schemas.openxmlformats.org/drawingml/2006/main" noChangeAspect="1"/>
+            </wp:cNvGraphicFramePr>
+            <a:graphic xmlns:a="http://schemas.openxmlformats.org/drawingml/2006/main">
+              <a:graphicData uri="http://schemas.openxmlformats.org/drawingml/2006/picture">
+                <pic:pic xmlns:pic="http://schemas.openxmlformats.org/drawingml/2006/picture">
+                  <pic:nvPicPr>
+                    <pic:cNvPr id="8" name="Billede 8"/>
+                    <pic:cNvPicPr/>
+                  </pic:nvPicPr>
+                  <pic:blipFill>
+                    <a:blip r:embed="rId12" cstate="print">
+                      <a:extLst>
+                        <a:ext uri="{28A0092B-C50C-407E-A947-70E740481C1C}">
+                          <a14:useLocalDpi xmlns:a14="http://schemas.microsoft.com/office/drawing/2010/main" val="0"/>
+                        </a:ext>
+                      </a:extLst>
+                    </a:blip>
+                    <a:stretch>
+                      <a:fillRect/>
+                    </a:stretch>
+                  </pic:blipFill>
+                  <pic:spPr>
+                    <a:xfrm>
+                      <a:off x="0" y="0"/>
+                      <a:ext cx="1816100" cy="1878330"/>
+                    </a:xfrm>
+                    <a:prstGeom prst="rect">
+                      <a:avLst/>
+                    </a:prstGeom>
+                  </pic:spPr>
+                </pic:pic>
+              </a:graphicData>
+            </a:graphic>
+            <wp14:sizeRelH relativeFrom="page">
+              <wp14:pctWidth>0</wp14:pctWidth>
+            </wp14:sizeRelH>
+            <wp14:sizeRelV relativeFrom="page">
+              <wp14:pctHeight>0</wp14:pctHeight>
+            </wp14:sizeRelV>
+          </wp:anchor>
+        </w:drawing>
+      </w:r>
+      <w:r>
+        <w:rPr>
+          <w:sz w:val="24"/>
+          <w:szCs w:val="24"/>
+        </w:rPr>
+        <w:t xml:space="preserve">Det startede med at jeg ville have lavet hele det store projekt, hvor jeg havde 2 idéer omkring, hvordan </w:t>
+      </w:r>
+      <w:proofErr w:type="spellStart"/>
+      <w:r>
+        <w:rPr>
+          <w:sz w:val="24"/>
+          <w:szCs w:val="24"/>
+        </w:rPr>
+        <w:t>workflowet</w:t>
+      </w:r>
+      <w:proofErr w:type="spellEnd"/>
+      <w:r>
+        <w:rPr>
+          <w:sz w:val="24"/>
+          <w:szCs w:val="24"/>
+        </w:rPr>
+        <w:t xml:space="preserve"> kunne være, dette er illustreret i billederne herunder: </w:t>
+      </w:r>
+    </w:p>
+    <w:p>
+      <w:pPr>
+        <w:rPr>
+          <w:sz w:val="24"/>
+          <w:szCs w:val="24"/>
+        </w:rPr>
+      </w:pPr>
+      <w:r>
+        <w:rPr>
+          <w:noProof/>
+          <w:sz w:val="24"/>
+          <w:szCs w:val="24"/>
+        </w:rPr>
+        <w:drawing>
+          <wp:anchor distT="0" distB="0" distL="114300" distR="114300" simplePos="0" relativeHeight="251665408" behindDoc="0" locked="0" layoutInCell="1" allowOverlap="1">
+            <wp:simplePos x="0" y="0"/>
+            <wp:positionH relativeFrom="column">
+              <wp:posOffset>-128905</wp:posOffset>
+            </wp:positionH>
+            <wp:positionV relativeFrom="paragraph">
+              <wp:posOffset>46355</wp:posOffset>
+            </wp:positionV>
+            <wp:extent cx="2692400" cy="1586230"/>
+            <wp:effectExtent l="0" t="0" r="0" b="1270"/>
+            <wp:wrapThrough wrapText="bothSides">
+              <wp:wrapPolygon edited="0">
+                <wp:start x="0" y="0"/>
+                <wp:lineTo x="0" y="21444"/>
+                <wp:lineTo x="21498" y="21444"/>
+                <wp:lineTo x="21498" y="0"/>
+                <wp:lineTo x="0" y="0"/>
+              </wp:wrapPolygon>
+            </wp:wrapThrough>
+            <wp:docPr id="4" name="Billede 4"/>
+            <wp:cNvGraphicFramePr>
+              <a:graphicFrameLocks xmlns:a="http://schemas.openxmlformats.org/drawingml/2006/main" noChangeAspect="1"/>
+            </wp:cNvGraphicFramePr>
+            <a:graphic xmlns:a="http://schemas.openxmlformats.org/drawingml/2006/main">
+              <a:graphicData uri="http://schemas.openxmlformats.org/drawingml/2006/picture">
+                <pic:pic xmlns:pic="http://schemas.openxmlformats.org/drawingml/2006/picture">
+                  <pic:nvPicPr>
+                    <pic:cNvPr id="4" name="Billede 4"/>
+                    <pic:cNvPicPr/>
+                  </pic:nvPicPr>
+                  <pic:blipFill>
+                    <a:blip r:embed="rId13" cstate="print">
+                      <a:extLst>
+                        <a:ext uri="{28A0092B-C50C-407E-A947-70E740481C1C}">
+                          <a14:useLocalDpi xmlns:a14="http://schemas.microsoft.com/office/drawing/2010/main" val="0"/>
+                        </a:ext>
+                      </a:extLst>
+                    </a:blip>
+                    <a:stretch>
+                      <a:fillRect/>
+                    </a:stretch>
+                  </pic:blipFill>
+                  <pic:spPr>
+                    <a:xfrm>
+                      <a:off x="0" y="0"/>
+                      <a:ext cx="2692400" cy="1586230"/>
+                    </a:xfrm>
+                    <a:prstGeom prst="rect">
+                      <a:avLst/>
+                    </a:prstGeom>
+                  </pic:spPr>
+                </pic:pic>
+              </a:graphicData>
+            </a:graphic>
+            <wp14:sizeRelH relativeFrom="page">
+              <wp14:pctWidth>0</wp14:pctWidth>
+            </wp14:sizeRelH>
+            <wp14:sizeRelV relativeFrom="page">
+              <wp14:pctHeight>0</wp14:pctHeight>
+            </wp14:sizeRelV>
+          </wp:anchor>
+        </w:drawing>
+      </w:r>
+    </w:p>
+    <w:p>
+      <w:pPr>
+        <w:pStyle w:val="Overskrift1"/>
+        <w:jc w:val="center"/>
+      </w:pPr>
+    </w:p>
+    <w:p>
+      <w:pPr>
+        <w:pStyle w:val="Overskrift1"/>
+        <w:jc w:val="center"/>
+      </w:pPr>
+    </w:p>
+    <w:p>
+      <w:pPr>
+        <w:pStyle w:val="Overskrift1"/>
+        <w:jc w:val="center"/>
+      </w:pPr>
+    </w:p>
+    <w:p>
+      <w:pPr>
+        <w:pStyle w:val="Overskrift1"/>
+        <w:jc w:val="center"/>
+      </w:pPr>
+    </w:p>
+    <w:p>
+      <w:pPr>
+        <w:pStyle w:val="Overskrift1"/>
+        <w:tabs>
+          <w:tab w:val="center" w:pos="4830"/>
+        </w:tabs>
+      </w:pPr>
+    </w:p>
+    <w:p>
+      <w:pPr>
+        <w:pStyle w:val="Overskrift2"/>
+        <w:jc w:val="center"/>
+        <w:rPr>
+          <w:i w:val="0"/>
+          <w:iCs/>
+          <w:sz w:val="28"/>
+          <w:szCs w:val="28"/>
+        </w:rPr>
+      </w:pPr>
+      <w:bookmarkStart w:id="17" w:name="_Toc56081791"/>
+      <w:r>
+        <w:rPr>
+          <w:i w:val="0"/>
+          <w:iCs/>
+          <w:sz w:val="28"/>
+          <w:szCs w:val="28"/>
+        </w:rPr>
+        <w:t>Anden iteration</w:t>
+      </w:r>
+      <w:bookmarkEnd w:id="17"/>
+    </w:p>
+    <w:p>
+      <w:pPr>
+        <w:rPr>
+          <w:sz w:val="24"/>
+          <w:szCs w:val="24"/>
+        </w:rPr>
+      </w:pPr>
+      <w:r>
+        <w:rPr>
+          <w:sz w:val="24"/>
+          <w:szCs w:val="24"/>
+        </w:rPr>
+        <w:t xml:space="preserve">Efterhånden som vi når længere hen i forløbet og bliver mere presset på tid, ender det med at jeg må lave en yderligere afgrænsning, hvilket ender med at </w:t>
+      </w:r>
+      <w:proofErr w:type="spellStart"/>
+      <w:r>
+        <w:rPr>
+          <w:sz w:val="24"/>
+          <w:szCs w:val="24"/>
+        </w:rPr>
+        <w:t>workflowet</w:t>
+      </w:r>
+      <w:proofErr w:type="spellEnd"/>
+      <w:r>
+        <w:rPr>
+          <w:sz w:val="24"/>
+          <w:szCs w:val="24"/>
+        </w:rPr>
+        <w:t xml:space="preserve"> kommer til at se sådan ud:</w:t>
+      </w:r>
+    </w:p>
+    <w:p>
+      <w:pPr>
+        <w:rPr>
+          <w:sz w:val="24"/>
+          <w:szCs w:val="24"/>
+        </w:rPr>
+      </w:pPr>
+      <w:r>
+        <w:rPr>
+          <w:noProof/>
+          <w:sz w:val="24"/>
+          <w:szCs w:val="24"/>
+        </w:rPr>
+        <w:drawing>
+          <wp:anchor distT="0" distB="0" distL="114300" distR="114300" simplePos="0" relativeHeight="251667456" behindDoc="0" locked="0" layoutInCell="1" allowOverlap="1">
+            <wp:simplePos x="0" y="0"/>
+            <wp:positionH relativeFrom="column">
+              <wp:posOffset>1877695</wp:posOffset>
+            </wp:positionH>
+            <wp:positionV relativeFrom="paragraph">
+              <wp:posOffset>-2540</wp:posOffset>
+            </wp:positionV>
+            <wp:extent cx="2197100" cy="2143125"/>
+            <wp:effectExtent l="0" t="0" r="0" b="3175"/>
+            <wp:wrapThrough wrapText="bothSides">
+              <wp:wrapPolygon edited="0">
+                <wp:start x="0" y="0"/>
+                <wp:lineTo x="0" y="21504"/>
+                <wp:lineTo x="21475" y="21504"/>
+                <wp:lineTo x="21475" y="0"/>
+                <wp:lineTo x="0" y="0"/>
+              </wp:wrapPolygon>
+            </wp:wrapThrough>
+            <wp:docPr id="9" name="Billede 9"/>
+            <wp:cNvGraphicFramePr>
+              <a:graphicFrameLocks xmlns:a="http://schemas.openxmlformats.org/drawingml/2006/main" noChangeAspect="1"/>
+            </wp:cNvGraphicFramePr>
+            <a:graphic xmlns:a="http://schemas.openxmlformats.org/drawingml/2006/main">
+              <a:graphicData uri="http://schemas.openxmlformats.org/drawingml/2006/picture">
+                <pic:pic xmlns:pic="http://schemas.openxmlformats.org/drawingml/2006/picture">
+                  <pic:nvPicPr>
+                    <pic:cNvPr id="9" name="Billede 9"/>
+                    <pic:cNvPicPr/>
+                  </pic:nvPicPr>
+                  <pic:blipFill>
+                    <a:blip r:embed="rId14">
+                      <a:extLst>
+                        <a:ext uri="{28A0092B-C50C-407E-A947-70E740481C1C}">
+                          <a14:useLocalDpi xmlns:a14="http://schemas.microsoft.com/office/drawing/2010/main" val="0"/>
+                        </a:ext>
+                      </a:extLst>
+                    </a:blip>
+                    <a:stretch>
+                      <a:fillRect/>
+                    </a:stretch>
+                  </pic:blipFill>
+                  <pic:spPr>
+                    <a:xfrm>
+                      <a:off x="0" y="0"/>
+                      <a:ext cx="2197100" cy="2143125"/>
+                    </a:xfrm>
+                    <a:prstGeom prst="rect">
+                      <a:avLst/>
+                    </a:prstGeom>
+                  </pic:spPr>
+                </pic:pic>
+              </a:graphicData>
+            </a:graphic>
+            <wp14:sizeRelH relativeFrom="page">
+              <wp14:pctWidth>0</wp14:pctWidth>
+            </wp14:sizeRelH>
+            <wp14:sizeRelV relativeFrom="page">
+              <wp14:pctHeight>0</wp14:pctHeight>
+            </wp14:sizeRelV>
+          </wp:anchor>
+        </w:drawing>
+      </w:r>
+    </w:p>
+    <w:p>
+      <w:pPr>
+        <w:rPr>
+          <w:sz w:val="26"/>
+        </w:rPr>
+      </w:pPr>
+      <w:r>
+        <w:br w:type="page"/>
+      </w:r>
+    </w:p>
+    <w:p>
+      <w:pPr>
+        <w:pStyle w:val="Overskrift1"/>
+        <w:jc w:val="center"/>
+        <w:rPr>
+          <w:sz w:val="32"/>
+          <w:szCs w:val="32"/>
+        </w:rPr>
+      </w:pPr>
+      <w:bookmarkStart w:id="18" w:name="_Toc56081792"/>
+      <w:r>
+        <w:rPr>
+          <w:sz w:val="32"/>
+          <w:szCs w:val="32"/>
+        </w:rPr>
+        <w:lastRenderedPageBreak/>
+        <w:t>Teknologier &amp; Begrundelse</w:t>
+      </w:r>
+      <w:bookmarkEnd w:id="18"/>
+    </w:p>
+    <w:p>
+      <w:pPr>
+        <w:rPr>
+          <w:sz w:val="24"/>
+          <w:szCs w:val="24"/>
+        </w:rPr>
+      </w:pPr>
+      <w:r>
+        <w:rPr>
+          <w:sz w:val="24"/>
+          <w:szCs w:val="24"/>
+        </w:rPr>
+        <w:t xml:space="preserve">I denne sektion vil jeg komme ind over, hvilke teknologier jeg har brugt, begrundelserne bag disse, </w:t>
+      </w:r>
+      <w:proofErr w:type="spellStart"/>
+      <w:r>
+        <w:rPr>
+          <w:sz w:val="24"/>
+          <w:szCs w:val="24"/>
+        </w:rPr>
+        <w:t>pros</w:t>
+      </w:r>
+      <w:proofErr w:type="spellEnd"/>
+      <w:r>
+        <w:rPr>
+          <w:sz w:val="24"/>
+          <w:szCs w:val="24"/>
+        </w:rPr>
+        <w:t xml:space="preserve"> &amp; cons og nogle alternative teknologier, som kunne være blevet brugt i stedet for. Dette er gjort for, at læseren kan få en bedre forståelse for de valg som er truffet i de forberedende tider samt hvilke ændringer der er sket under forløbet.</w:t>
+      </w:r>
+      <w:r>
+        <w:rPr>
+          <w:sz w:val="24"/>
+          <w:szCs w:val="24"/>
+        </w:rPr>
+        <w:t xml:space="preserve"> Afsnittet vil blive sluttet af med en konklusion vedrørende de valgte teknologier kontra de alternative.</w:t>
+      </w:r>
+    </w:p>
+    <w:p>
+      <w:pPr>
+        <w:rPr>
+          <w:sz w:val="24"/>
+          <w:szCs w:val="24"/>
+        </w:rPr>
+      </w:pPr>
+      <w:r>
+        <w:rPr>
+          <w:sz w:val="24"/>
+          <w:szCs w:val="24"/>
+        </w:rPr>
+        <w:t xml:space="preserve">Jeg har valgt at inddele denne sektion i 3 undersektioner: Frontend, </w:t>
+      </w:r>
+      <w:proofErr w:type="spellStart"/>
+      <w:r>
+        <w:rPr>
+          <w:sz w:val="24"/>
+          <w:szCs w:val="24"/>
+        </w:rPr>
+        <w:t>Backend</w:t>
+      </w:r>
+      <w:proofErr w:type="spellEnd"/>
+      <w:r>
+        <w:rPr>
+          <w:sz w:val="24"/>
+          <w:szCs w:val="24"/>
+        </w:rPr>
+        <w:t xml:space="preserve"> &amp; Api</w:t>
+      </w:r>
+      <w:r>
+        <w:rPr>
+          <w:sz w:val="24"/>
+          <w:szCs w:val="24"/>
+        </w:rPr>
+        <w:t>.</w:t>
+      </w:r>
+    </w:p>
+    <w:p>
+      <w:pPr>
+        <w:rPr>
+          <w:sz w:val="24"/>
+          <w:szCs w:val="24"/>
+        </w:rPr>
+      </w:pPr>
+      <w:r>
+        <w:rPr>
+          <w:sz w:val="24"/>
+          <w:szCs w:val="24"/>
+        </w:rPr>
+        <w:t>Når du læser igennem denne sektion, vil det være inddelt i ”</w:t>
+      </w:r>
+      <w:proofErr w:type="spellStart"/>
+      <w:r>
+        <w:rPr>
+          <w:sz w:val="24"/>
+          <w:szCs w:val="24"/>
+        </w:rPr>
+        <w:t>bullet</w:t>
+      </w:r>
+      <w:proofErr w:type="spellEnd"/>
+      <w:r>
+        <w:rPr>
+          <w:sz w:val="24"/>
+          <w:szCs w:val="24"/>
+        </w:rPr>
+        <w:t>-points”. Måden som disse skal læses på, er som følgende:</w:t>
+      </w:r>
+    </w:p>
+    <w:p>
+      <w:pPr>
+        <w:pStyle w:val="Listeafsnit"/>
+        <w:numPr>
+          <w:ilvl w:val="0"/>
+          <w:numId w:val="14"/>
+        </w:numPr>
+        <w:rPr>
+          <w:sz w:val="24"/>
+          <w:szCs w:val="24"/>
+        </w:rPr>
+      </w:pPr>
+      <w:r>
+        <w:rPr>
+          <w:sz w:val="24"/>
+          <w:szCs w:val="24"/>
+        </w:rPr>
+        <w:t>Navn på teknologi</w:t>
+      </w:r>
+    </w:p>
+    <w:p>
+      <w:pPr>
+        <w:pStyle w:val="Listeafsnit"/>
+        <w:numPr>
+          <w:ilvl w:val="1"/>
+          <w:numId w:val="14"/>
+        </w:numPr>
+        <w:rPr>
+          <w:sz w:val="24"/>
+          <w:szCs w:val="24"/>
+        </w:rPr>
+      </w:pPr>
+      <w:r>
+        <w:rPr>
+          <w:sz w:val="24"/>
+          <w:szCs w:val="24"/>
+        </w:rPr>
+        <w:t xml:space="preserve">Kort </w:t>
+      </w:r>
+      <w:r>
+        <w:rPr>
+          <w:sz w:val="24"/>
+          <w:szCs w:val="24"/>
+        </w:rPr>
+        <w:t>beskrivelse / baggrund</w:t>
+      </w:r>
+      <w:r>
+        <w:rPr>
+          <w:sz w:val="24"/>
+          <w:szCs w:val="24"/>
+        </w:rPr>
+        <w:t xml:space="preserve"> </w:t>
+      </w:r>
+      <w:r>
+        <w:rPr>
+          <w:sz w:val="24"/>
+          <w:szCs w:val="24"/>
+        </w:rPr>
+        <w:t>for</w:t>
+      </w:r>
+      <w:r>
+        <w:rPr>
+          <w:sz w:val="24"/>
+          <w:szCs w:val="24"/>
+        </w:rPr>
+        <w:t xml:space="preserve"> teknologien</w:t>
+      </w:r>
+    </w:p>
+    <w:p>
+      <w:pPr>
+        <w:pStyle w:val="Listeafsnit"/>
+        <w:numPr>
+          <w:ilvl w:val="1"/>
+          <w:numId w:val="14"/>
+        </w:numPr>
+        <w:rPr>
+          <w:sz w:val="24"/>
+          <w:szCs w:val="24"/>
+        </w:rPr>
+      </w:pPr>
+      <w:proofErr w:type="spellStart"/>
+      <w:r>
+        <w:rPr>
+          <w:sz w:val="24"/>
+          <w:szCs w:val="24"/>
+        </w:rPr>
+        <w:t>Pros</w:t>
+      </w:r>
+      <w:proofErr w:type="spellEnd"/>
+    </w:p>
+    <w:p>
+      <w:pPr>
+        <w:pStyle w:val="Listeafsnit"/>
+        <w:numPr>
+          <w:ilvl w:val="1"/>
+          <w:numId w:val="14"/>
+        </w:numPr>
+        <w:rPr>
+          <w:sz w:val="24"/>
+          <w:szCs w:val="24"/>
+        </w:rPr>
+      </w:pPr>
+      <w:r>
+        <w:rPr>
+          <w:sz w:val="24"/>
+          <w:szCs w:val="24"/>
+        </w:rPr>
+        <w:t>Cons</w:t>
+      </w:r>
+    </w:p>
+    <w:p>
+      <w:pPr>
+        <w:rPr>
+          <w:sz w:val="24"/>
+          <w:szCs w:val="24"/>
+        </w:rPr>
+      </w:pPr>
+    </w:p>
+    <w:p>
+      <w:pPr>
+        <w:rPr>
+          <w:sz w:val="24"/>
+          <w:szCs w:val="24"/>
+        </w:rPr>
+      </w:pPr>
+    </w:p>
+    <w:p>
+      <w:pPr>
+        <w:rPr>
+          <w:sz w:val="24"/>
+          <w:szCs w:val="24"/>
+        </w:rPr>
+      </w:pPr>
+    </w:p>
+    <w:p>
+      <w:pPr>
+        <w:rPr>
+          <w:sz w:val="24"/>
+          <w:szCs w:val="24"/>
+        </w:rPr>
+      </w:pPr>
+    </w:p>
+    <w:p>
+      <w:pPr>
+        <w:rPr>
+          <w:sz w:val="24"/>
+          <w:szCs w:val="24"/>
+        </w:rPr>
+      </w:pPr>
+    </w:p>
+    <w:p>
+      <w:pPr>
+        <w:rPr>
+          <w:sz w:val="24"/>
+          <w:szCs w:val="24"/>
+        </w:rPr>
+      </w:pPr>
+    </w:p>
+    <w:p>
+      <w:pPr>
+        <w:rPr>
+          <w:sz w:val="24"/>
+          <w:szCs w:val="24"/>
+        </w:rPr>
+      </w:pPr>
+    </w:p>
+    <w:p>
+      <w:pPr>
+        <w:rPr>
+          <w:sz w:val="24"/>
+          <w:szCs w:val="24"/>
+        </w:rPr>
+      </w:pPr>
+    </w:p>
+    <w:p>
+      <w:pPr>
+        <w:rPr>
+          <w:sz w:val="24"/>
+          <w:szCs w:val="24"/>
+        </w:rPr>
+      </w:pPr>
+    </w:p>
+    <w:p>
+      <w:pPr>
+        <w:rPr>
+          <w:sz w:val="24"/>
+          <w:szCs w:val="24"/>
+        </w:rPr>
+      </w:pPr>
+    </w:p>
+    <w:p>
+      <w:pPr>
+        <w:rPr>
+          <w:sz w:val="24"/>
+          <w:szCs w:val="24"/>
+        </w:rPr>
+      </w:pPr>
+    </w:p>
+    <w:p>
+      <w:pPr>
+        <w:rPr>
+          <w:sz w:val="24"/>
+          <w:szCs w:val="24"/>
+        </w:rPr>
+      </w:pPr>
+    </w:p>
+    <w:p>
+      <w:pPr>
+        <w:rPr>
+          <w:sz w:val="24"/>
+          <w:szCs w:val="24"/>
+        </w:rPr>
+      </w:pPr>
+    </w:p>
+    <w:p>
+      <w:pPr>
+        <w:rPr>
+          <w:sz w:val="24"/>
+          <w:szCs w:val="24"/>
+        </w:rPr>
+      </w:pPr>
+    </w:p>
+    <w:p>
+      <w:pPr>
+        <w:rPr>
+          <w:sz w:val="24"/>
+          <w:szCs w:val="24"/>
+        </w:rPr>
+      </w:pPr>
+    </w:p>
+    <w:p>
+      <w:pPr>
+        <w:rPr>
+          <w:sz w:val="24"/>
+          <w:szCs w:val="24"/>
+        </w:rPr>
+      </w:pPr>
+    </w:p>
+    <w:p>
+      <w:pPr>
+        <w:rPr>
+          <w:sz w:val="24"/>
+          <w:szCs w:val="24"/>
+        </w:rPr>
+      </w:pPr>
+    </w:p>
+    <w:p>
+      <w:pPr>
+        <w:rPr>
+          <w:sz w:val="24"/>
+          <w:szCs w:val="24"/>
+        </w:rPr>
+      </w:pPr>
+    </w:p>
+    <w:p>
+      <w:pPr>
+        <w:pStyle w:val="Overskrift2"/>
+        <w:jc w:val="center"/>
+        <w:rPr>
+          <w:i w:val="0"/>
+          <w:iCs/>
+          <w:sz w:val="28"/>
+          <w:szCs w:val="28"/>
+        </w:rPr>
+      </w:pPr>
+    </w:p>
+    <w:p>
+      <w:pPr>
+        <w:pStyle w:val="Overskrift2"/>
+        <w:jc w:val="center"/>
+        <w:rPr>
+          <w:i w:val="0"/>
+          <w:iCs/>
+          <w:sz w:val="28"/>
+          <w:szCs w:val="28"/>
+        </w:rPr>
+      </w:pPr>
+      <w:bookmarkStart w:id="19" w:name="_Toc56081793"/>
+      <w:r>
+        <w:rPr>
+          <w:i w:val="0"/>
+          <w:iCs/>
+          <w:sz w:val="28"/>
+          <w:szCs w:val="28"/>
+        </w:rPr>
+        <w:t>Frontend</w:t>
+      </w:r>
+      <w:bookmarkEnd w:id="19"/>
+    </w:p>
+    <w:p>
+      <w:pPr>
+        <w:pStyle w:val="Overskrift3"/>
+        <w:rPr>
+          <w:i w:val="0"/>
+          <w:iCs/>
+          <w:sz w:val="26"/>
+          <w:szCs w:val="26"/>
+        </w:rPr>
+      </w:pPr>
+      <w:bookmarkStart w:id="20" w:name="_Toc56081794"/>
+      <w:r>
+        <w:rPr>
+          <w:i w:val="0"/>
+          <w:iCs/>
+          <w:sz w:val="26"/>
+          <w:szCs w:val="26"/>
+        </w:rPr>
+        <w:t>Den valgte teknologi</w:t>
+      </w:r>
+      <w:bookmarkEnd w:id="20"/>
+    </w:p>
+    <w:p>
+      <w:pPr>
+        <w:numPr>
+          <w:ilvl w:val="0"/>
+          <w:numId w:val="14"/>
+        </w:numPr>
+        <w:contextualSpacing/>
+        <w:rPr>
+          <w:sz w:val="24"/>
+          <w:szCs w:val="24"/>
+        </w:rPr>
+      </w:pPr>
+      <w:r>
+        <w:rPr>
+          <w:b/>
+          <w:bCs/>
+          <w:sz w:val="24"/>
+          <w:szCs w:val="24"/>
+        </w:rPr>
+        <w:t>Flutter</w:t>
+      </w:r>
+    </w:p>
+    <w:p>
+      <w:pPr>
+        <w:numPr>
+          <w:ilvl w:val="1"/>
+          <w:numId w:val="14"/>
+        </w:numPr>
+        <w:contextualSpacing/>
+        <w:rPr>
+          <w:sz w:val="24"/>
+          <w:szCs w:val="24"/>
+        </w:rPr>
+      </w:pPr>
+      <w:r>
+        <w:rPr>
+          <w:sz w:val="24"/>
+          <w:szCs w:val="24"/>
+        </w:rPr>
+        <w:t xml:space="preserve">Flutter er </w:t>
+      </w:r>
+      <w:proofErr w:type="spellStart"/>
+      <w:r>
+        <w:rPr>
+          <w:sz w:val="24"/>
+          <w:szCs w:val="24"/>
+        </w:rPr>
+        <w:t>Google’s</w:t>
+      </w:r>
+      <w:proofErr w:type="spellEnd"/>
+      <w:r>
+        <w:rPr>
+          <w:sz w:val="24"/>
+          <w:szCs w:val="24"/>
+        </w:rPr>
+        <w:t xml:space="preserve"> UI Toolkit, som bruges til at bygge ”Native-</w:t>
+      </w:r>
+      <w:proofErr w:type="spellStart"/>
+      <w:r>
+        <w:rPr>
+          <w:sz w:val="24"/>
+          <w:szCs w:val="24"/>
+        </w:rPr>
+        <w:t>Looking</w:t>
+      </w:r>
+      <w:proofErr w:type="spellEnd"/>
+      <w:r>
+        <w:rPr>
+          <w:sz w:val="24"/>
+          <w:szCs w:val="24"/>
+        </w:rPr>
+        <w:t xml:space="preserve">”, </w:t>
+      </w:r>
+      <w:proofErr w:type="spellStart"/>
+      <w:r>
+        <w:rPr>
+          <w:sz w:val="24"/>
+          <w:szCs w:val="24"/>
+        </w:rPr>
+        <w:t>cross</w:t>
+      </w:r>
+      <w:proofErr w:type="spellEnd"/>
+      <w:r>
+        <w:rPr>
+          <w:sz w:val="24"/>
+          <w:szCs w:val="24"/>
+        </w:rPr>
+        <w:t xml:space="preserve">-platform applikationer. Google begyndte på at udvikle dette tool-kit, oven på deres eget udviklede programmeringssprog, Dart, tilbage i 2015 og var i en Beta version indtil sent </w:t>
+      </w:r>
+      <w:r>
+        <w:rPr>
+          <w:sz w:val="24"/>
+          <w:szCs w:val="24"/>
+        </w:rPr>
+        <w:t>2018</w:t>
+      </w:r>
+      <w:r>
+        <w:rPr>
+          <w:sz w:val="24"/>
+          <w:szCs w:val="24"/>
+          <w:vertAlign w:val="superscript"/>
+        </w:rPr>
+        <w:t>1</w:t>
+      </w:r>
+      <w:r>
+        <w:rPr>
+          <w:sz w:val="24"/>
+          <w:szCs w:val="24"/>
+        </w:rPr>
+        <w:t xml:space="preserve">, </w:t>
+      </w:r>
+      <w:r>
+        <w:rPr>
+          <w:sz w:val="24"/>
+          <w:szCs w:val="24"/>
+        </w:rPr>
+        <w:t>hvor</w:t>
+      </w:r>
+      <w:r>
+        <w:rPr>
+          <w:sz w:val="24"/>
+          <w:szCs w:val="24"/>
+        </w:rPr>
+        <w:t xml:space="preserve"> det blev udgivet. Flutter har gennem hele udviklingsforløbet været Open-Source, så man har kunne følge med i udviklingen og komme med sine egne forslag og hjælpe med at forbedre koden.</w:t>
+      </w:r>
+      <w:r>
+        <w:rPr>
+          <w:sz w:val="24"/>
+          <w:szCs w:val="24"/>
+        </w:rPr>
+        <w:br/>
+        <w:t xml:space="preserve">Blandt ~20.000 udviklere som blev spurgt om, hvilket sprog de bruger, til </w:t>
+      </w:r>
+      <w:proofErr w:type="spellStart"/>
+      <w:r>
+        <w:rPr>
+          <w:sz w:val="24"/>
+          <w:szCs w:val="24"/>
+        </w:rPr>
+        <w:t>cross</w:t>
+      </w:r>
+      <w:proofErr w:type="spellEnd"/>
+      <w:r>
+        <w:rPr>
+          <w:sz w:val="24"/>
+          <w:szCs w:val="24"/>
+        </w:rPr>
+        <w:t>-platform er flutter steget med 9% fra 2019 til 2020</w:t>
+      </w:r>
+      <w:r>
+        <w:rPr>
+          <w:sz w:val="24"/>
+          <w:szCs w:val="24"/>
+          <w:vertAlign w:val="superscript"/>
+        </w:rPr>
+        <w:t>2</w:t>
+      </w:r>
+      <w:r>
+        <w:rPr>
+          <w:sz w:val="24"/>
+          <w:szCs w:val="24"/>
+        </w:rPr>
+        <w:t>.</w:t>
+      </w:r>
+      <w:r>
+        <w:rPr>
+          <w:sz w:val="24"/>
+          <w:szCs w:val="24"/>
+        </w:rPr>
+        <w:br/>
+      </w:r>
+      <w:r>
+        <w:rPr>
+          <w:sz w:val="24"/>
+          <w:szCs w:val="24"/>
+          <w:vertAlign w:val="superscript"/>
+        </w:rPr>
+        <w:t>1</w:t>
+      </w:r>
+      <w:hyperlink r:id="rId15" w:history="1">
+        <w:r>
+          <w:rPr>
+            <w:sz w:val="24"/>
+            <w:szCs w:val="24"/>
+          </w:rPr>
+          <w:t>https://www.futuremind.com/blog/pros-cons-flutter-mobile-development</w:t>
+        </w:r>
+      </w:hyperlink>
+      <w:r>
+        <w:rPr>
+          <w:sz w:val="24"/>
+          <w:szCs w:val="24"/>
+        </w:rPr>
+        <w:br/>
+      </w:r>
+      <w:r>
+        <w:rPr>
+          <w:sz w:val="24"/>
+          <w:szCs w:val="24"/>
+          <w:vertAlign w:val="superscript"/>
+        </w:rPr>
+        <w:t>2</w:t>
+      </w:r>
+      <w:hyperlink r:id="rId16" w:history="1">
+        <w:r>
+          <w:rPr>
+            <w:sz w:val="24"/>
+            <w:szCs w:val="24"/>
+          </w:rPr>
+          <w:t>https://www.statista.com/statistics/869224/worldwide-software-developer-working-hours/</w:t>
+        </w:r>
+      </w:hyperlink>
+    </w:p>
+    <w:p>
+      <w:pPr>
+        <w:pStyle w:val="Sidehoved"/>
+        <w:numPr>
+          <w:ilvl w:val="1"/>
+          <w:numId w:val="14"/>
+        </w:numPr>
+        <w:spacing w:after="60" w:line="288" w:lineRule="auto"/>
+        <w:contextualSpacing/>
+        <w:rPr>
+          <w:sz w:val="24"/>
+          <w:szCs w:val="24"/>
+        </w:rPr>
+      </w:pPr>
+      <w:proofErr w:type="spellStart"/>
+      <w:r>
+        <w:rPr>
+          <w:b/>
+          <w:bCs/>
+          <w:sz w:val="24"/>
+          <w:szCs w:val="24"/>
+        </w:rPr>
+        <w:t>Pros</w:t>
+      </w:r>
+      <w:proofErr w:type="spellEnd"/>
+    </w:p>
+    <w:p>
+      <w:pPr>
+        <w:pStyle w:val="Sidehoved"/>
+        <w:numPr>
+          <w:ilvl w:val="2"/>
+          <w:numId w:val="14"/>
+        </w:numPr>
+        <w:spacing w:after="60" w:line="288" w:lineRule="auto"/>
+        <w:contextualSpacing/>
+        <w:rPr>
+          <w:sz w:val="24"/>
+          <w:szCs w:val="24"/>
+        </w:rPr>
+      </w:pPr>
+      <w:r>
+        <w:rPr>
+          <w:sz w:val="24"/>
+          <w:szCs w:val="24"/>
+        </w:rPr>
+        <w:t xml:space="preserve">Hurtig udviklingstid med dens J-I-T </w:t>
+      </w:r>
+      <w:proofErr w:type="spellStart"/>
+      <w:r>
+        <w:rPr>
+          <w:sz w:val="24"/>
+          <w:szCs w:val="24"/>
+        </w:rPr>
+        <w:t>compiling</w:t>
+      </w:r>
+      <w:proofErr w:type="spellEnd"/>
+      <w:r>
+        <w:rPr>
+          <w:sz w:val="24"/>
+          <w:szCs w:val="24"/>
+        </w:rPr>
+        <w:t xml:space="preserve"> og mulighed for Hot-</w:t>
+      </w:r>
+      <w:proofErr w:type="spellStart"/>
+      <w:r>
+        <w:rPr>
+          <w:sz w:val="24"/>
+          <w:szCs w:val="24"/>
+        </w:rPr>
+        <w:t>Reload</w:t>
+      </w:r>
+      <w:proofErr w:type="spellEnd"/>
+      <w:r>
+        <w:rPr>
+          <w:sz w:val="24"/>
+          <w:szCs w:val="24"/>
+        </w:rPr>
+        <w:t>.</w:t>
+      </w:r>
+    </w:p>
+    <w:p>
+      <w:pPr>
+        <w:pStyle w:val="Sidehoved"/>
+        <w:numPr>
+          <w:ilvl w:val="2"/>
+          <w:numId w:val="14"/>
+        </w:numPr>
+        <w:spacing w:after="60" w:line="288" w:lineRule="auto"/>
+        <w:contextualSpacing/>
+        <w:rPr>
+          <w:sz w:val="24"/>
+          <w:szCs w:val="24"/>
+        </w:rPr>
+      </w:pPr>
+      <w:r>
+        <w:rPr>
+          <w:sz w:val="24"/>
+          <w:szCs w:val="24"/>
+        </w:rPr>
+        <w:t xml:space="preserve">Release </w:t>
+      </w:r>
+      <w:proofErr w:type="spellStart"/>
+      <w:r>
+        <w:rPr>
+          <w:sz w:val="24"/>
+          <w:szCs w:val="24"/>
+        </w:rPr>
+        <w:t>compiling</w:t>
+      </w:r>
+      <w:proofErr w:type="spellEnd"/>
+      <w:r>
+        <w:rPr>
+          <w:sz w:val="24"/>
+          <w:szCs w:val="24"/>
+        </w:rPr>
+        <w:t xml:space="preserve"> sker A-O-T, så der kan skabes </w:t>
+      </w:r>
+      <w:proofErr w:type="spellStart"/>
+      <w:r>
+        <w:rPr>
+          <w:sz w:val="24"/>
+          <w:szCs w:val="24"/>
+        </w:rPr>
+        <w:t>native-like</w:t>
+      </w:r>
+      <w:proofErr w:type="spellEnd"/>
+      <w:r>
+        <w:rPr>
+          <w:sz w:val="24"/>
+          <w:szCs w:val="24"/>
+        </w:rPr>
+        <w:t xml:space="preserve"> </w:t>
+      </w:r>
+      <w:proofErr w:type="spellStart"/>
+      <w:r>
+        <w:rPr>
+          <w:sz w:val="24"/>
+          <w:szCs w:val="24"/>
+        </w:rPr>
+        <w:t>apps</w:t>
+      </w:r>
+      <w:proofErr w:type="spellEnd"/>
+      <w:r>
+        <w:rPr>
+          <w:sz w:val="24"/>
+          <w:szCs w:val="24"/>
+        </w:rPr>
+        <w:t>.</w:t>
+      </w:r>
+    </w:p>
+    <w:p>
+      <w:pPr>
+        <w:pStyle w:val="Sidehoved"/>
+        <w:numPr>
+          <w:ilvl w:val="2"/>
+          <w:numId w:val="14"/>
+        </w:numPr>
+        <w:spacing w:after="60" w:line="288" w:lineRule="auto"/>
+        <w:contextualSpacing/>
+        <w:rPr>
+          <w:sz w:val="24"/>
+          <w:szCs w:val="24"/>
+        </w:rPr>
+      </w:pPr>
+      <w:r>
+        <w:rPr>
+          <w:sz w:val="24"/>
+          <w:szCs w:val="24"/>
+        </w:rPr>
+        <w:t xml:space="preserve">Super godt til MVP (Minimum </w:t>
+      </w:r>
+      <w:proofErr w:type="spellStart"/>
+      <w:r>
+        <w:rPr>
+          <w:sz w:val="24"/>
+          <w:szCs w:val="24"/>
+        </w:rPr>
+        <w:t>Viable</w:t>
+      </w:r>
+      <w:proofErr w:type="spellEnd"/>
+      <w:r>
+        <w:rPr>
+          <w:sz w:val="24"/>
+          <w:szCs w:val="24"/>
+        </w:rPr>
+        <w:t xml:space="preserve"> Product)</w:t>
+      </w:r>
+    </w:p>
+    <w:p>
+      <w:pPr>
+        <w:pStyle w:val="Sidehoved"/>
+        <w:numPr>
+          <w:ilvl w:val="2"/>
+          <w:numId w:val="14"/>
+        </w:numPr>
+        <w:spacing w:after="60" w:line="288" w:lineRule="auto"/>
+        <w:contextualSpacing/>
+        <w:rPr>
+          <w:sz w:val="24"/>
+          <w:szCs w:val="24"/>
+        </w:rPr>
+      </w:pPr>
+      <w:r>
+        <w:rPr>
+          <w:sz w:val="24"/>
+          <w:szCs w:val="24"/>
+        </w:rPr>
+        <w:t xml:space="preserve">Det er udviklet og vedligeholdt af en </w:t>
+      </w:r>
+      <w:proofErr w:type="spellStart"/>
+      <w:r>
+        <w:rPr>
+          <w:sz w:val="24"/>
+          <w:szCs w:val="24"/>
+        </w:rPr>
+        <w:t>tech</w:t>
+      </w:r>
+      <w:proofErr w:type="spellEnd"/>
+      <w:r>
+        <w:rPr>
+          <w:sz w:val="24"/>
+          <w:szCs w:val="24"/>
+        </w:rPr>
+        <w:t>-gigant. (Google)</w:t>
+      </w:r>
+    </w:p>
+    <w:p>
+      <w:pPr>
+        <w:pStyle w:val="Sidehoved"/>
+        <w:numPr>
+          <w:ilvl w:val="1"/>
+          <w:numId w:val="14"/>
+        </w:numPr>
+        <w:spacing w:after="60" w:line="288" w:lineRule="auto"/>
+        <w:contextualSpacing/>
+        <w:rPr>
+          <w:sz w:val="24"/>
+          <w:szCs w:val="24"/>
+        </w:rPr>
+      </w:pPr>
+      <w:r>
+        <w:rPr>
+          <w:b/>
+          <w:bCs/>
+          <w:sz w:val="24"/>
+          <w:szCs w:val="24"/>
+        </w:rPr>
+        <w:t>Cons</w:t>
+      </w:r>
+    </w:p>
+    <w:p>
+      <w:pPr>
+        <w:pStyle w:val="Sidehoved"/>
+        <w:numPr>
+          <w:ilvl w:val="2"/>
+          <w:numId w:val="14"/>
+        </w:numPr>
+        <w:spacing w:after="60" w:line="288" w:lineRule="auto"/>
+        <w:contextualSpacing/>
+        <w:rPr>
+          <w:sz w:val="24"/>
+          <w:szCs w:val="24"/>
+        </w:rPr>
+      </w:pPr>
+      <w:proofErr w:type="spellStart"/>
+      <w:r>
+        <w:rPr>
+          <w:sz w:val="24"/>
+          <w:szCs w:val="24"/>
+        </w:rPr>
+        <w:t>Apps</w:t>
+      </w:r>
+      <w:proofErr w:type="spellEnd"/>
+      <w:r>
+        <w:rPr>
+          <w:sz w:val="24"/>
+          <w:szCs w:val="24"/>
+        </w:rPr>
+        <w:t xml:space="preserve"> kan fylde meget, da den indeholder koden til flere slags styresystemer.</w:t>
+      </w:r>
+    </w:p>
+    <w:p>
+      <w:pPr>
+        <w:pStyle w:val="Sidehoved"/>
+        <w:numPr>
+          <w:ilvl w:val="2"/>
+          <w:numId w:val="14"/>
+        </w:numPr>
+        <w:spacing w:after="60" w:line="288" w:lineRule="auto"/>
+        <w:contextualSpacing/>
+        <w:rPr>
+          <w:sz w:val="24"/>
+          <w:szCs w:val="24"/>
+        </w:rPr>
+      </w:pPr>
+      <w:r>
+        <w:rPr>
+          <w:sz w:val="24"/>
+          <w:szCs w:val="24"/>
+        </w:rPr>
+        <w:t>Det er nyt, så alle features er ikke på plads endnu.</w:t>
+      </w:r>
+    </w:p>
+    <w:p>
+      <w:pPr>
+        <w:pStyle w:val="Sidehoved"/>
+        <w:numPr>
+          <w:ilvl w:val="2"/>
+          <w:numId w:val="14"/>
+        </w:numPr>
+        <w:spacing w:after="60" w:line="288" w:lineRule="auto"/>
+        <w:contextualSpacing/>
+        <w:rPr>
+          <w:sz w:val="24"/>
+          <w:szCs w:val="24"/>
+        </w:rPr>
+      </w:pPr>
+      <w:r>
+        <w:rPr>
+          <w:sz w:val="24"/>
+          <w:szCs w:val="24"/>
+        </w:rPr>
+        <w:t>De store CI-systemer har ikke fået integreret Flutter endnu, dog er der et lille projekt (Codemagic.io) som kan lave CI til Flutter.</w:t>
+      </w:r>
+    </w:p>
+    <w:p/>
+    <w:p>
+      <w:pPr>
+        <w:pStyle w:val="Overskrift3"/>
+        <w:rPr>
+          <w:i w:val="0"/>
+          <w:iCs/>
+          <w:sz w:val="26"/>
+          <w:szCs w:val="26"/>
+        </w:rPr>
+      </w:pPr>
+      <w:bookmarkStart w:id="21" w:name="_Toc56081795"/>
+      <w:r>
+        <w:rPr>
+          <w:i w:val="0"/>
+          <w:iCs/>
+          <w:sz w:val="26"/>
+          <w:szCs w:val="26"/>
+        </w:rPr>
+        <w:t xml:space="preserve">Alternative </w:t>
+      </w:r>
+      <w:r>
+        <w:rPr>
+          <w:i w:val="0"/>
+          <w:iCs/>
+          <w:sz w:val="26"/>
+          <w:szCs w:val="26"/>
+        </w:rPr>
+        <w:t>t</w:t>
+      </w:r>
+      <w:r>
+        <w:rPr>
+          <w:i w:val="0"/>
+          <w:iCs/>
+          <w:sz w:val="26"/>
+          <w:szCs w:val="26"/>
+        </w:rPr>
+        <w:t>eknologier</w:t>
+      </w:r>
+      <w:bookmarkEnd w:id="21"/>
+    </w:p>
+    <w:p>
+      <w:pPr>
+        <w:numPr>
+          <w:ilvl w:val="0"/>
+          <w:numId w:val="13"/>
+        </w:numPr>
+        <w:contextualSpacing/>
+        <w:rPr>
+          <w:b/>
+          <w:bCs/>
+          <w:sz w:val="24"/>
+          <w:szCs w:val="24"/>
+        </w:rPr>
+      </w:pPr>
+      <w:r>
+        <w:rPr>
+          <w:b/>
+          <w:bCs/>
+          <w:sz w:val="24"/>
+          <w:szCs w:val="24"/>
+        </w:rPr>
+        <w:t>Swift</w:t>
+      </w:r>
+    </w:p>
+    <w:p>
+      <w:pPr>
+        <w:numPr>
+          <w:ilvl w:val="1"/>
+          <w:numId w:val="13"/>
+        </w:numPr>
+        <w:contextualSpacing/>
+        <w:rPr>
+          <w:sz w:val="24"/>
+          <w:szCs w:val="24"/>
+        </w:rPr>
+      </w:pPr>
+      <w:r>
+        <w:rPr>
+          <w:sz w:val="24"/>
+          <w:szCs w:val="24"/>
+        </w:rPr>
+        <w:t xml:space="preserve">Udviklingen af Swift startede tilbage 2010, men først i 2014 til Apples World Wide Developer Conference (WWDC), blive den første </w:t>
+      </w:r>
+      <w:proofErr w:type="spellStart"/>
+      <w:r>
+        <w:rPr>
+          <w:sz w:val="24"/>
+          <w:szCs w:val="24"/>
+        </w:rPr>
+        <w:t>app</w:t>
+      </w:r>
+      <w:proofErr w:type="spellEnd"/>
+      <w:r>
+        <w:rPr>
+          <w:sz w:val="24"/>
+          <w:szCs w:val="24"/>
+        </w:rPr>
+        <w:t>, skrevet i Swift, vist frem.</w:t>
+      </w:r>
+      <w:r>
+        <w:rPr>
+          <w:sz w:val="24"/>
+          <w:szCs w:val="24"/>
+        </w:rPr>
+        <w:t xml:space="preserve"> Ifølge TIOBE </w:t>
+      </w:r>
+      <w:proofErr w:type="spellStart"/>
+      <w:r>
+        <w:rPr>
+          <w:sz w:val="24"/>
+          <w:szCs w:val="24"/>
+        </w:rPr>
+        <w:t>index’et</w:t>
+      </w:r>
+      <w:proofErr w:type="spellEnd"/>
+      <w:r>
+        <w:rPr>
+          <w:sz w:val="24"/>
+          <w:szCs w:val="24"/>
+        </w:rPr>
+        <w:t xml:space="preserve"> for november 2020, så bliver swift kun brugt af 1.35% af de udviklere som er blevet spurgt, hvilket sprog de bruger mest</w:t>
+      </w:r>
+      <w:r>
+        <w:rPr>
+          <w:sz w:val="24"/>
+          <w:szCs w:val="24"/>
+          <w:vertAlign w:val="superscript"/>
+        </w:rPr>
+        <w:t>1</w:t>
+      </w:r>
+      <w:r>
+        <w:rPr>
+          <w:sz w:val="24"/>
+          <w:szCs w:val="24"/>
+        </w:rPr>
+        <w:t>.</w:t>
+      </w:r>
+      <w:r>
+        <w:rPr>
+          <w:sz w:val="24"/>
+          <w:szCs w:val="24"/>
+        </w:rPr>
+        <w:br/>
+      </w:r>
+      <w:r>
+        <w:rPr>
+          <w:sz w:val="24"/>
+          <w:szCs w:val="24"/>
+          <w:vertAlign w:val="superscript"/>
+        </w:rPr>
+        <w:t>1</w:t>
+      </w:r>
+      <w:r>
+        <w:rPr>
+          <w:sz w:val="24"/>
+          <w:szCs w:val="24"/>
+        </w:rPr>
+        <w:t xml:space="preserve"> </w:t>
+      </w:r>
+      <w:r>
+        <w:rPr>
+          <w:sz w:val="24"/>
+          <w:szCs w:val="24"/>
+        </w:rPr>
+        <w:t>https://www.tiobe.com/tiobe-index/</w:t>
+      </w:r>
+    </w:p>
+    <w:p>
+      <w:pPr>
+        <w:numPr>
+          <w:ilvl w:val="1"/>
+          <w:numId w:val="13"/>
+        </w:numPr>
+        <w:contextualSpacing/>
+        <w:rPr>
+          <w:sz w:val="24"/>
+          <w:szCs w:val="24"/>
+        </w:rPr>
+      </w:pPr>
+      <w:proofErr w:type="spellStart"/>
+      <w:r>
+        <w:rPr>
+          <w:b/>
+          <w:bCs/>
+          <w:sz w:val="24"/>
+          <w:szCs w:val="24"/>
+        </w:rPr>
+        <w:lastRenderedPageBreak/>
+        <w:t>Pros</w:t>
+      </w:r>
+      <w:proofErr w:type="spellEnd"/>
+    </w:p>
+    <w:p>
+      <w:pPr>
+        <w:numPr>
+          <w:ilvl w:val="2"/>
+          <w:numId w:val="13"/>
+        </w:numPr>
+        <w:contextualSpacing/>
+        <w:rPr>
+          <w:sz w:val="24"/>
+          <w:szCs w:val="24"/>
+        </w:rPr>
+      </w:pPr>
+      <w:r>
+        <w:rPr>
+          <w:sz w:val="24"/>
+          <w:szCs w:val="24"/>
+        </w:rPr>
+        <w:t xml:space="preserve">Da swift er lavet til en </w:t>
+      </w:r>
+      <w:proofErr w:type="spellStart"/>
+      <w:r>
+        <w:rPr>
+          <w:sz w:val="24"/>
+          <w:szCs w:val="24"/>
+        </w:rPr>
+        <w:t>native</w:t>
+      </w:r>
+      <w:proofErr w:type="spellEnd"/>
+      <w:r>
+        <w:rPr>
+          <w:sz w:val="24"/>
+          <w:szCs w:val="24"/>
+        </w:rPr>
+        <w:t xml:space="preserve"> platform (IOS) har det nogle features som kan hjælpe med at reducere Memory </w:t>
+      </w:r>
+      <w:proofErr w:type="spellStart"/>
+      <w:r>
+        <w:rPr>
+          <w:sz w:val="24"/>
+          <w:szCs w:val="24"/>
+        </w:rPr>
+        <w:t>leaks</w:t>
+      </w:r>
+      <w:proofErr w:type="spellEnd"/>
+      <w:r>
+        <w:rPr>
+          <w:sz w:val="24"/>
+          <w:szCs w:val="24"/>
+        </w:rPr>
+        <w:t xml:space="preserve"> &amp; </w:t>
+      </w:r>
+      <w:proofErr w:type="spellStart"/>
+      <w:r>
+        <w:rPr>
+          <w:sz w:val="24"/>
+          <w:szCs w:val="24"/>
+        </w:rPr>
+        <w:t>usage</w:t>
+      </w:r>
+      <w:proofErr w:type="spellEnd"/>
+      <w:r>
+        <w:rPr>
+          <w:sz w:val="24"/>
+          <w:szCs w:val="24"/>
+        </w:rPr>
+        <w:t>.</w:t>
+      </w:r>
+    </w:p>
+    <w:p>
+      <w:pPr>
+        <w:numPr>
+          <w:ilvl w:val="2"/>
+          <w:numId w:val="13"/>
+        </w:numPr>
+        <w:contextualSpacing/>
+        <w:rPr>
+          <w:sz w:val="24"/>
+          <w:szCs w:val="24"/>
+        </w:rPr>
+      </w:pPr>
+      <w:proofErr w:type="spellStart"/>
+      <w:r>
+        <w:rPr>
+          <w:sz w:val="24"/>
+          <w:szCs w:val="24"/>
+        </w:rPr>
+        <w:t>Appen</w:t>
+      </w:r>
+      <w:proofErr w:type="spellEnd"/>
+      <w:r>
+        <w:rPr>
+          <w:sz w:val="24"/>
+          <w:szCs w:val="24"/>
+        </w:rPr>
+        <w:t xml:space="preserve"> som bliver skrevet, vil meget nemmere kunne integreres med det Hardware som er på </w:t>
+      </w:r>
+      <w:proofErr w:type="spellStart"/>
+      <w:r>
+        <w:rPr>
+          <w:sz w:val="24"/>
+          <w:szCs w:val="24"/>
+        </w:rPr>
+        <w:t>devicet</w:t>
+      </w:r>
+      <w:proofErr w:type="spellEnd"/>
+      <w:r>
+        <w:rPr>
+          <w:sz w:val="24"/>
+          <w:szCs w:val="24"/>
+        </w:rPr>
+        <w:t>.</w:t>
+      </w:r>
+    </w:p>
+    <w:p>
+      <w:pPr>
+        <w:numPr>
+          <w:ilvl w:val="2"/>
+          <w:numId w:val="13"/>
+        </w:numPr>
+        <w:contextualSpacing/>
+        <w:rPr>
+          <w:sz w:val="24"/>
+          <w:szCs w:val="24"/>
+        </w:rPr>
+      </w:pPr>
+      <w:r>
+        <w:rPr>
+          <w:sz w:val="24"/>
+          <w:szCs w:val="24"/>
+        </w:rPr>
+        <w:t>Let skalerbart.</w:t>
+      </w:r>
+    </w:p>
+    <w:p>
+      <w:pPr>
+        <w:numPr>
+          <w:ilvl w:val="1"/>
+          <w:numId w:val="13"/>
+        </w:numPr>
+        <w:contextualSpacing/>
+        <w:rPr>
+          <w:sz w:val="24"/>
+          <w:szCs w:val="24"/>
+        </w:rPr>
+      </w:pPr>
+      <w:r>
+        <w:rPr>
+          <w:b/>
+          <w:bCs/>
+          <w:sz w:val="24"/>
+          <w:szCs w:val="24"/>
+        </w:rPr>
+        <w:t>Cons</w:t>
+      </w:r>
+    </w:p>
+    <w:p>
+      <w:pPr>
+        <w:numPr>
+          <w:ilvl w:val="2"/>
+          <w:numId w:val="13"/>
+        </w:numPr>
+        <w:contextualSpacing/>
+        <w:rPr>
+          <w:sz w:val="24"/>
+          <w:szCs w:val="24"/>
+        </w:rPr>
+      </w:pPr>
+      <w:r>
+        <w:rPr>
+          <w:sz w:val="24"/>
+          <w:szCs w:val="24"/>
+        </w:rPr>
+        <w:t>Det er ikke begynder venligt.</w:t>
+      </w:r>
+    </w:p>
+    <w:p>
+      <w:pPr>
+        <w:numPr>
+          <w:ilvl w:val="2"/>
+          <w:numId w:val="13"/>
+        </w:numPr>
+        <w:contextualSpacing/>
+        <w:rPr>
+          <w:sz w:val="24"/>
+          <w:szCs w:val="24"/>
+        </w:rPr>
+      </w:pPr>
+      <w:r>
+        <w:rPr>
+          <w:sz w:val="24"/>
+          <w:szCs w:val="24"/>
+        </w:rPr>
+        <w:t>Der er dårlig bagud kompatibilitet.</w:t>
+      </w:r>
+    </w:p>
+    <w:p>
+      <w:pPr>
+        <w:numPr>
+          <w:ilvl w:val="2"/>
+          <w:numId w:val="13"/>
+        </w:numPr>
+        <w:contextualSpacing/>
+        <w:rPr>
+          <w:sz w:val="24"/>
+          <w:szCs w:val="24"/>
+        </w:rPr>
+      </w:pPr>
+      <w:r>
+        <w:rPr>
+          <w:sz w:val="24"/>
+          <w:szCs w:val="24"/>
+        </w:rPr>
+        <w:t>Svært at integrerer i andre former end Apple produkter.</w:t>
+      </w:r>
+    </w:p>
+    <w:p>
+      <w:pPr>
+        <w:contextualSpacing/>
+        <w:rPr>
+          <w:sz w:val="24"/>
+          <w:szCs w:val="24"/>
+        </w:rPr>
+      </w:pPr>
+    </w:p>
+    <w:p>
+      <w:pPr>
+        <w:numPr>
+          <w:ilvl w:val="0"/>
+          <w:numId w:val="13"/>
+        </w:numPr>
+        <w:contextualSpacing/>
+        <w:rPr>
+          <w:i/>
+          <w:iCs/>
+          <w:sz w:val="28"/>
+          <w:szCs w:val="28"/>
+        </w:rPr>
+      </w:pPr>
+      <w:proofErr w:type="spellStart"/>
+      <w:r>
+        <w:rPr>
+          <w:b/>
+          <w:bCs/>
+          <w:sz w:val="24"/>
+          <w:szCs w:val="24"/>
+        </w:rPr>
+        <w:t>Xamarin</w:t>
+      </w:r>
+      <w:proofErr w:type="spellEnd"/>
+    </w:p>
+    <w:p>
+      <w:pPr>
+        <w:numPr>
+          <w:ilvl w:val="1"/>
+          <w:numId w:val="13"/>
+        </w:numPr>
+        <w:contextualSpacing/>
+        <w:rPr>
+          <w:i/>
+          <w:iCs/>
+          <w:sz w:val="28"/>
+          <w:szCs w:val="28"/>
+        </w:rPr>
+      </w:pPr>
+      <w:proofErr w:type="spellStart"/>
+      <w:r>
+        <w:rPr>
+          <w:sz w:val="24"/>
+          <w:szCs w:val="24"/>
+        </w:rPr>
+        <w:t>Xamarin</w:t>
+      </w:r>
+      <w:proofErr w:type="spellEnd"/>
+      <w:r>
+        <w:rPr>
+          <w:sz w:val="24"/>
+          <w:szCs w:val="24"/>
+        </w:rPr>
+        <w:t xml:space="preserve"> startede som et projekt, tilbage i 2000, som et forsøg på at lave .NET om, sådan at det kunne bruges på Linux platformen, det var dengang kendt som Mono</w:t>
+      </w:r>
+      <w:r>
+        <w:rPr>
+          <w:sz w:val="24"/>
+          <w:szCs w:val="24"/>
+          <w:vertAlign w:val="superscript"/>
+        </w:rPr>
+        <w:t>1</w:t>
+      </w:r>
+      <w:r>
+        <w:rPr>
+          <w:sz w:val="24"/>
+          <w:szCs w:val="24"/>
+        </w:rPr>
+        <w:t xml:space="preserve">. Det blev senere hen opkøbt af Microsoft, men ikke før navnet blev ændret til </w:t>
+      </w:r>
+      <w:proofErr w:type="spellStart"/>
+      <w:r>
+        <w:rPr>
+          <w:sz w:val="24"/>
+          <w:szCs w:val="24"/>
+        </w:rPr>
+        <w:t>Xamarin</w:t>
+      </w:r>
+      <w:proofErr w:type="spellEnd"/>
+      <w:r>
+        <w:rPr>
+          <w:sz w:val="24"/>
+          <w:szCs w:val="24"/>
+        </w:rPr>
+        <w:t xml:space="preserve">. Det er nu blevet så veludviklet, at det virker til et </w:t>
+      </w:r>
+      <w:proofErr w:type="spellStart"/>
+      <w:r>
+        <w:rPr>
+          <w:sz w:val="24"/>
+          <w:szCs w:val="24"/>
+        </w:rPr>
+        <w:t>cross</w:t>
+      </w:r>
+      <w:proofErr w:type="spellEnd"/>
+      <w:r>
+        <w:rPr>
+          <w:sz w:val="24"/>
+          <w:szCs w:val="24"/>
+        </w:rPr>
+        <w:t xml:space="preserve">-platform udviklingsmiljø, hvor man kan skrive en kodebase til både IOS, Android og </w:t>
+      </w:r>
+      <w:r>
+        <w:rPr>
+          <w:sz w:val="24"/>
+          <w:szCs w:val="24"/>
+        </w:rPr>
+        <w:t>Windows</w:t>
+      </w:r>
+      <w:r>
+        <w:rPr>
+          <w:sz w:val="24"/>
+          <w:szCs w:val="24"/>
+        </w:rPr>
+        <w:t xml:space="preserve"> (.NET)</w:t>
+      </w:r>
+      <w:r>
+        <w:rPr>
+          <w:sz w:val="24"/>
+          <w:szCs w:val="24"/>
+          <w:vertAlign w:val="superscript"/>
+        </w:rPr>
+        <w:t>2</w:t>
+      </w:r>
+      <w:r>
+        <w:rPr>
+          <w:sz w:val="24"/>
+          <w:szCs w:val="24"/>
+        </w:rPr>
+        <w:br/>
+      </w:r>
+      <w:r>
+        <w:rPr>
+          <w:sz w:val="24"/>
+          <w:szCs w:val="24"/>
+          <w:vertAlign w:val="superscript"/>
+        </w:rPr>
+        <w:t>1</w:t>
+      </w:r>
+      <w:r>
+        <w:rPr>
+          <w:sz w:val="24"/>
+          <w:szCs w:val="24"/>
+        </w:rPr>
+        <w:t xml:space="preserve"> </w:t>
+      </w:r>
+      <w:hyperlink r:id="rId17" w:history="1">
+        <w:r>
+          <w:rPr>
+            <w:rStyle w:val="Hyperlink"/>
+            <w:sz w:val="24"/>
+            <w:szCs w:val="24"/>
+          </w:rPr>
+          <w:t>https://www.oreilly.com/library/view/mobile-devops/9781788296243/72473bdb-ac6f-457f-9f10-63d252f63c9f.xhtml</w:t>
+        </w:r>
+      </w:hyperlink>
+      <w:r>
+        <w:rPr>
+          <w:i/>
+          <w:iCs/>
+          <w:sz w:val="28"/>
+          <w:szCs w:val="28"/>
+        </w:rPr>
+        <w:br/>
+      </w:r>
+      <w:r>
+        <w:rPr>
+          <w:sz w:val="24"/>
+          <w:szCs w:val="24"/>
+          <w:vertAlign w:val="superscript"/>
+        </w:rPr>
+        <w:t>2</w:t>
+      </w:r>
+      <w:r>
+        <w:rPr>
+          <w:sz w:val="24"/>
+          <w:szCs w:val="24"/>
+        </w:rPr>
+        <w:t xml:space="preserve"> </w:t>
+      </w:r>
+      <w:hyperlink r:id="rId18" w:history="1">
+        <w:r>
+          <w:rPr>
+            <w:rStyle w:val="Hyperlink"/>
+            <w:sz w:val="24"/>
+            <w:szCs w:val="24"/>
+          </w:rPr>
+          <w:t>https://docs.microsoft.com/en-us/xamarin/get-started/what-is-xamarin</w:t>
+        </w:r>
+      </w:hyperlink>
+    </w:p>
+    <w:p>
+      <w:pPr>
+        <w:numPr>
+          <w:ilvl w:val="1"/>
+          <w:numId w:val="13"/>
+        </w:numPr>
+        <w:contextualSpacing/>
+        <w:rPr>
+          <w:i/>
+          <w:iCs/>
+          <w:sz w:val="28"/>
+          <w:szCs w:val="28"/>
+        </w:rPr>
+      </w:pPr>
+      <w:proofErr w:type="spellStart"/>
+      <w:r>
+        <w:rPr>
+          <w:b/>
+          <w:bCs/>
+          <w:sz w:val="24"/>
+          <w:szCs w:val="24"/>
+        </w:rPr>
+        <w:t>Pros</w:t>
+      </w:r>
+      <w:proofErr w:type="spellEnd"/>
+    </w:p>
+    <w:p>
+      <w:pPr>
+        <w:numPr>
+          <w:ilvl w:val="2"/>
+          <w:numId w:val="13"/>
+        </w:numPr>
+        <w:contextualSpacing/>
+        <w:rPr>
+          <w:i/>
+          <w:iCs/>
+          <w:sz w:val="28"/>
+          <w:szCs w:val="28"/>
+        </w:rPr>
+      </w:pPr>
+      <w:r>
+        <w:rPr>
+          <w:sz w:val="24"/>
+          <w:szCs w:val="24"/>
+        </w:rPr>
+        <w:t xml:space="preserve">Det har indbygget Memory </w:t>
+      </w:r>
+      <w:proofErr w:type="spellStart"/>
+      <w:r>
+        <w:rPr>
+          <w:sz w:val="24"/>
+          <w:szCs w:val="24"/>
+        </w:rPr>
+        <w:t>Allocation</w:t>
+      </w:r>
+      <w:proofErr w:type="spellEnd"/>
+      <w:r>
+        <w:rPr>
+          <w:sz w:val="24"/>
+          <w:szCs w:val="24"/>
+        </w:rPr>
+        <w:t xml:space="preserve"> &amp; Garbage Collection.</w:t>
+      </w:r>
+    </w:p>
+    <w:p>
+      <w:pPr>
+        <w:numPr>
+          <w:ilvl w:val="2"/>
+          <w:numId w:val="13"/>
+        </w:numPr>
+        <w:contextualSpacing/>
+        <w:rPr>
+          <w:i/>
+          <w:iCs/>
+          <w:sz w:val="28"/>
+          <w:szCs w:val="28"/>
+        </w:rPr>
+      </w:pPr>
+      <w:r>
+        <w:rPr>
+          <w:sz w:val="24"/>
+          <w:szCs w:val="24"/>
+        </w:rPr>
+        <w:t>Det er skrevet med sproget C#, hvilket er et veludviklet programmeringssprog.</w:t>
+      </w:r>
+    </w:p>
+    <w:p>
+      <w:pPr>
+        <w:numPr>
+          <w:ilvl w:val="1"/>
+          <w:numId w:val="13"/>
+        </w:numPr>
+        <w:contextualSpacing/>
+        <w:rPr>
+          <w:i/>
+          <w:iCs/>
+          <w:sz w:val="28"/>
+          <w:szCs w:val="28"/>
+        </w:rPr>
+      </w:pPr>
+      <w:r>
+        <w:rPr>
+          <w:b/>
+          <w:bCs/>
+          <w:sz w:val="24"/>
+          <w:szCs w:val="24"/>
+        </w:rPr>
+        <w:t>Cons</w:t>
+      </w:r>
+    </w:p>
+    <w:p>
+      <w:pPr>
+        <w:numPr>
+          <w:ilvl w:val="2"/>
+          <w:numId w:val="13"/>
+        </w:numPr>
+        <w:contextualSpacing/>
+        <w:rPr>
+          <w:i/>
+          <w:iCs/>
+          <w:sz w:val="28"/>
+          <w:szCs w:val="28"/>
+        </w:rPr>
+      </w:pPr>
+      <w:proofErr w:type="spellStart"/>
+      <w:r>
+        <w:rPr>
+          <w:sz w:val="24"/>
+          <w:szCs w:val="24"/>
+        </w:rPr>
+        <w:t>Xamarin</w:t>
+      </w:r>
+      <w:proofErr w:type="spellEnd"/>
+      <w:r>
+        <w:rPr>
+          <w:sz w:val="24"/>
+          <w:szCs w:val="24"/>
+        </w:rPr>
+        <w:t xml:space="preserve"> understøtter kun dets eget bibliotek af komponenter, hvis man vil have andre former for komponenter, er man nødsaget til selv af lave dem.</w:t>
+      </w:r>
+    </w:p>
+    <w:p>
+      <w:pPr>
+        <w:numPr>
+          <w:ilvl w:val="2"/>
+          <w:numId w:val="13"/>
+        </w:numPr>
+        <w:contextualSpacing/>
+        <w:rPr>
+          <w:i/>
+          <w:iCs/>
+          <w:sz w:val="28"/>
+          <w:szCs w:val="28"/>
+        </w:rPr>
+      </w:pPr>
+      <w:proofErr w:type="spellStart"/>
+      <w:r>
+        <w:rPr>
+          <w:sz w:val="24"/>
+          <w:szCs w:val="24"/>
+        </w:rPr>
+        <w:t>Xamarin</w:t>
+      </w:r>
+      <w:proofErr w:type="spellEnd"/>
+      <w:r>
+        <w:rPr>
+          <w:sz w:val="24"/>
+          <w:szCs w:val="24"/>
+        </w:rPr>
+        <w:t xml:space="preserve"> </w:t>
+      </w:r>
+      <w:proofErr w:type="spellStart"/>
+      <w:r>
+        <w:rPr>
+          <w:sz w:val="24"/>
+          <w:szCs w:val="24"/>
+        </w:rPr>
+        <w:t>apps</w:t>
+      </w:r>
+      <w:proofErr w:type="spellEnd"/>
+      <w:r>
+        <w:rPr>
+          <w:sz w:val="24"/>
+          <w:szCs w:val="24"/>
+        </w:rPr>
+        <w:t xml:space="preserve"> fylder som regel mere end en </w:t>
+      </w:r>
+      <w:proofErr w:type="spellStart"/>
+      <w:r>
+        <w:rPr>
+          <w:sz w:val="24"/>
+          <w:szCs w:val="24"/>
+        </w:rPr>
+        <w:t>native</w:t>
+      </w:r>
+      <w:proofErr w:type="spellEnd"/>
+      <w:r>
+        <w:rPr>
+          <w:sz w:val="24"/>
+          <w:szCs w:val="24"/>
+        </w:rPr>
+        <w:t xml:space="preserve"> </w:t>
+      </w:r>
+      <w:proofErr w:type="spellStart"/>
+      <w:r>
+        <w:rPr>
+          <w:sz w:val="24"/>
+          <w:szCs w:val="24"/>
+        </w:rPr>
+        <w:t>app</w:t>
+      </w:r>
+      <w:proofErr w:type="spellEnd"/>
+      <w:r>
+        <w:rPr>
+          <w:sz w:val="24"/>
+          <w:szCs w:val="24"/>
+        </w:rPr>
+        <w:t xml:space="preserve">, grundet at den skal have hele </w:t>
+      </w:r>
+      <w:proofErr w:type="spellStart"/>
+      <w:r>
+        <w:rPr>
+          <w:sz w:val="24"/>
+          <w:szCs w:val="24"/>
+        </w:rPr>
+        <w:t>appen</w:t>
+      </w:r>
+      <w:proofErr w:type="spellEnd"/>
+      <w:r>
+        <w:rPr>
+          <w:sz w:val="24"/>
+          <w:szCs w:val="24"/>
+        </w:rPr>
+        <w:t xml:space="preserve"> – både IOS &amp; Android – men også alle de biblioteker som er taget med ind. </w:t>
+      </w:r>
+    </w:p>
+    <w:p>
+      <w:pPr>
+        <w:contextualSpacing/>
+        <w:rPr>
+          <w:b/>
+          <w:bCs/>
+          <w:sz w:val="24"/>
+          <w:szCs w:val="24"/>
+        </w:rPr>
+      </w:pPr>
+    </w:p>
+    <w:p>
+      <w:pPr>
+        <w:contextualSpacing/>
+        <w:rPr>
+          <w:b/>
+          <w:bCs/>
+          <w:sz w:val="24"/>
+          <w:szCs w:val="24"/>
+        </w:rPr>
+      </w:pPr>
+    </w:p>
+    <w:p>
+      <w:pPr>
+        <w:contextualSpacing/>
+        <w:rPr>
+          <w:b/>
+          <w:bCs/>
+          <w:sz w:val="24"/>
+          <w:szCs w:val="24"/>
+        </w:rPr>
+      </w:pPr>
+    </w:p>
+    <w:p>
+      <w:pPr>
+        <w:pStyle w:val="Overskrift2"/>
+        <w:jc w:val="center"/>
+        <w:rPr>
+          <w:i w:val="0"/>
+          <w:iCs/>
+          <w:sz w:val="28"/>
+          <w:szCs w:val="28"/>
+        </w:rPr>
+      </w:pPr>
+      <w:bookmarkStart w:id="22" w:name="_Toc56081796"/>
+      <w:proofErr w:type="spellStart"/>
+      <w:r>
+        <w:rPr>
+          <w:i w:val="0"/>
+          <w:iCs/>
+          <w:sz w:val="28"/>
+          <w:szCs w:val="28"/>
+        </w:rPr>
+        <w:lastRenderedPageBreak/>
+        <w:t>Backend</w:t>
+      </w:r>
+      <w:bookmarkEnd w:id="22"/>
+      <w:proofErr w:type="spellEnd"/>
+    </w:p>
+    <w:p>
+      <w:pPr>
+        <w:pStyle w:val="Overskrift3"/>
+        <w:rPr>
+          <w:i w:val="0"/>
+          <w:iCs/>
+          <w:sz w:val="26"/>
+          <w:szCs w:val="26"/>
+        </w:rPr>
+      </w:pPr>
+      <w:bookmarkStart w:id="23" w:name="_Toc56081797"/>
+      <w:r>
+        <w:rPr>
+          <w:i w:val="0"/>
+          <w:iCs/>
+          <w:sz w:val="26"/>
+          <w:szCs w:val="26"/>
+        </w:rPr>
+        <w:t>Den valgte teknologi</w:t>
+      </w:r>
+      <w:bookmarkEnd w:id="23"/>
+    </w:p>
+    <w:p>
+      <w:pPr>
+        <w:pStyle w:val="Listeafsnit"/>
+        <w:numPr>
+          <w:ilvl w:val="0"/>
+          <w:numId w:val="16"/>
+        </w:numPr>
+      </w:pPr>
+      <w:r>
+        <w:rPr>
+          <w:b/>
+          <w:bCs/>
+          <w:sz w:val="24"/>
+          <w:szCs w:val="24"/>
+        </w:rPr>
+        <w:t xml:space="preserve">Google </w:t>
+      </w:r>
+      <w:proofErr w:type="spellStart"/>
+      <w:r>
+        <w:rPr>
+          <w:b/>
+          <w:bCs/>
+          <w:sz w:val="24"/>
+          <w:szCs w:val="24"/>
+        </w:rPr>
+        <w:t>Cloud</w:t>
+      </w:r>
+      <w:proofErr w:type="spellEnd"/>
+      <w:r>
+        <w:rPr>
+          <w:b/>
+          <w:bCs/>
+          <w:sz w:val="24"/>
+          <w:szCs w:val="24"/>
+        </w:rPr>
+        <w:t xml:space="preserve"> </w:t>
+      </w:r>
+      <w:r>
+        <w:rPr>
+          <w:b/>
+          <w:bCs/>
+          <w:sz w:val="24"/>
+          <w:szCs w:val="24"/>
+        </w:rPr>
+        <w:t>Fire</w:t>
+      </w:r>
+      <w:r>
+        <w:rPr>
+          <w:b/>
+          <w:bCs/>
+          <w:sz w:val="24"/>
+          <w:szCs w:val="24"/>
+        </w:rPr>
+        <w:t>s</w:t>
+      </w:r>
+      <w:r>
+        <w:rPr>
+          <w:b/>
+          <w:bCs/>
+          <w:sz w:val="24"/>
+          <w:szCs w:val="24"/>
+        </w:rPr>
+        <w:t>tore</w:t>
+      </w:r>
+      <w:r>
+        <w:rPr>
+          <w:b/>
+          <w:bCs/>
+          <w:sz w:val="24"/>
+          <w:szCs w:val="24"/>
+        </w:rPr>
+        <w:t xml:space="preserve"> / Firebase</w:t>
+      </w:r>
+    </w:p>
+    <w:p>
+      <w:pPr>
+        <w:pStyle w:val="Listeafsnit"/>
+        <w:numPr>
+          <w:ilvl w:val="1"/>
+          <w:numId w:val="16"/>
+        </w:numPr>
+      </w:pPr>
+      <w:r>
+        <w:rPr>
+          <w:sz w:val="24"/>
+          <w:szCs w:val="24"/>
+        </w:rPr>
+        <w:t xml:space="preserve">Firebase / Firestore startede som en uafhængig virksomhed tilbage i 2011, i 2014 blev det opkøbt af Google og kan nu bruges af alle som opretter en konto. Firebase er det overordnede navn for hele servicen, som kan tilbyde både realtime database, normal </w:t>
+      </w:r>
+      <w:proofErr w:type="spellStart"/>
+      <w:r>
+        <w:rPr>
+          <w:sz w:val="24"/>
+          <w:szCs w:val="24"/>
+        </w:rPr>
+        <w:t>storage</w:t>
+      </w:r>
+      <w:proofErr w:type="spellEnd"/>
+      <w:r>
+        <w:rPr>
+          <w:sz w:val="24"/>
+          <w:szCs w:val="24"/>
+        </w:rPr>
+        <w:t xml:space="preserve">, </w:t>
+      </w:r>
+      <w:proofErr w:type="spellStart"/>
+      <w:r>
+        <w:rPr>
+          <w:sz w:val="24"/>
+          <w:szCs w:val="24"/>
+        </w:rPr>
+        <w:t>hosting</w:t>
+      </w:r>
+      <w:proofErr w:type="spellEnd"/>
+      <w:r>
+        <w:rPr>
+          <w:sz w:val="24"/>
+          <w:szCs w:val="24"/>
+        </w:rPr>
+        <w:t xml:space="preserve"> og deres Firestore service, som jeg benytter mig af.</w:t>
+      </w:r>
+    </w:p>
+    <w:p>
+      <w:pPr>
+        <w:pStyle w:val="Listeafsnit"/>
+        <w:numPr>
+          <w:ilvl w:val="1"/>
+          <w:numId w:val="16"/>
+        </w:numPr>
+      </w:pPr>
+      <w:proofErr w:type="spellStart"/>
+      <w:r>
+        <w:rPr>
+          <w:b/>
+          <w:bCs/>
+          <w:sz w:val="24"/>
+          <w:szCs w:val="24"/>
+        </w:rPr>
+        <w:t>Pros</w:t>
+      </w:r>
+      <w:proofErr w:type="spellEnd"/>
+    </w:p>
+    <w:p>
+      <w:pPr>
+        <w:pStyle w:val="Listeafsnit"/>
+        <w:numPr>
+          <w:ilvl w:val="2"/>
+          <w:numId w:val="16"/>
+        </w:numPr>
+      </w:pPr>
+      <w:r>
+        <w:rPr>
+          <w:sz w:val="24"/>
+          <w:szCs w:val="24"/>
+        </w:rPr>
+        <w:t>Det er gratis for begyndere.</w:t>
+      </w:r>
+    </w:p>
+    <w:p>
+      <w:pPr>
+        <w:pStyle w:val="Listeafsnit"/>
+        <w:numPr>
+          <w:ilvl w:val="2"/>
+          <w:numId w:val="16"/>
+        </w:numPr>
+      </w:pPr>
+      <w:r>
+        <w:rPr>
+          <w:sz w:val="24"/>
+          <w:szCs w:val="24"/>
+        </w:rPr>
+        <w:t xml:space="preserve">Både Firestore og Realtime Database er </w:t>
+      </w:r>
+      <w:proofErr w:type="spellStart"/>
+      <w:r>
+        <w:rPr>
+          <w:sz w:val="24"/>
+          <w:szCs w:val="24"/>
+        </w:rPr>
+        <w:t>cloud</w:t>
+      </w:r>
+      <w:proofErr w:type="spellEnd"/>
+      <w:r>
+        <w:rPr>
+          <w:sz w:val="24"/>
+          <w:szCs w:val="24"/>
+        </w:rPr>
+        <w:t xml:space="preserve"> </w:t>
+      </w:r>
+      <w:proofErr w:type="spellStart"/>
+      <w:r>
+        <w:rPr>
+          <w:sz w:val="24"/>
+          <w:szCs w:val="24"/>
+        </w:rPr>
+        <w:t>hosted</w:t>
+      </w:r>
+      <w:proofErr w:type="spellEnd"/>
+      <w:r>
+        <w:rPr>
+          <w:sz w:val="24"/>
+          <w:szCs w:val="24"/>
+        </w:rPr>
+        <w:t xml:space="preserve"> og </w:t>
+      </w:r>
+      <w:proofErr w:type="spellStart"/>
+      <w:r>
+        <w:rPr>
+          <w:sz w:val="24"/>
+          <w:szCs w:val="24"/>
+        </w:rPr>
+        <w:t>NoSQL</w:t>
+      </w:r>
+      <w:proofErr w:type="spellEnd"/>
+    </w:p>
+    <w:p>
+      <w:pPr>
+        <w:pStyle w:val="Listeafsnit"/>
+        <w:numPr>
+          <w:ilvl w:val="2"/>
+          <w:numId w:val="16"/>
+        </w:numPr>
+      </w:pPr>
+      <w:r>
+        <w:rPr>
+          <w:sz w:val="24"/>
+          <w:szCs w:val="24"/>
+        </w:rPr>
+        <w:t>Det er vel dokumenteret &amp; har en stor ”</w:t>
+      </w:r>
+      <w:proofErr w:type="spellStart"/>
+      <w:r>
+        <w:rPr>
+          <w:sz w:val="24"/>
+          <w:szCs w:val="24"/>
+        </w:rPr>
+        <w:t>Community</w:t>
+      </w:r>
+      <w:proofErr w:type="spellEnd"/>
+      <w:r>
+        <w:rPr>
+          <w:sz w:val="24"/>
+          <w:szCs w:val="24"/>
+        </w:rPr>
+        <w:t>”</w:t>
+      </w:r>
+    </w:p>
+    <w:p>
+      <w:pPr>
+        <w:pStyle w:val="Listeafsnit"/>
+        <w:numPr>
+          <w:ilvl w:val="1"/>
+          <w:numId w:val="16"/>
+        </w:numPr>
+      </w:pPr>
+      <w:r>
+        <w:rPr>
+          <w:b/>
+          <w:bCs/>
+          <w:sz w:val="24"/>
+          <w:szCs w:val="24"/>
+        </w:rPr>
+        <w:t>Cons</w:t>
+      </w:r>
+    </w:p>
+    <w:p>
+      <w:pPr>
+        <w:pStyle w:val="Listeafsnit"/>
+        <w:numPr>
+          <w:ilvl w:val="2"/>
+          <w:numId w:val="16"/>
+        </w:numPr>
+      </w:pPr>
+      <w:r>
+        <w:rPr>
+          <w:sz w:val="24"/>
+          <w:szCs w:val="24"/>
+        </w:rPr>
+        <w:t>Selve Firebase er Android centreret, hvilket vil sige at det har en bedre integration med Android produkter i forhold til IOS produkter.</w:t>
+      </w:r>
+    </w:p>
+    <w:p>
+      <w:pPr>
+        <w:pStyle w:val="Listeafsnit"/>
+        <w:numPr>
+          <w:ilvl w:val="2"/>
+          <w:numId w:val="16"/>
+        </w:numPr>
+      </w:pPr>
+      <w:r>
+        <w:rPr>
+          <w:sz w:val="24"/>
+          <w:szCs w:val="24"/>
+        </w:rPr>
+        <w:t>Der er ikke de samme Query muligheder som der vil være i en SQL-database, da det hele er lagret som JSON.</w:t>
+      </w:r>
+    </w:p>
+    <w:p/>
+    <w:p>
+      <w:pPr>
+        <w:pStyle w:val="Overskrift3"/>
+        <w:rPr>
+          <w:i w:val="0"/>
+          <w:iCs/>
+          <w:sz w:val="26"/>
+          <w:szCs w:val="26"/>
+        </w:rPr>
+      </w:pPr>
+      <w:bookmarkStart w:id="24" w:name="_Toc56081798"/>
+      <w:r>
+        <w:rPr>
+          <w:i w:val="0"/>
+          <w:iCs/>
+          <w:sz w:val="26"/>
+          <w:szCs w:val="26"/>
+        </w:rPr>
+        <w:t>Alternative teknologier</w:t>
+      </w:r>
+      <w:bookmarkEnd w:id="24"/>
+    </w:p>
+    <w:p>
+      <w:pPr>
+        <w:pStyle w:val="Listeafsnit"/>
+        <w:numPr>
+          <w:ilvl w:val="0"/>
+          <w:numId w:val="16"/>
+        </w:numPr>
+      </w:pPr>
+      <w:proofErr w:type="spellStart"/>
+      <w:r>
+        <w:rPr>
+          <w:b/>
+          <w:bCs/>
+          <w:sz w:val="24"/>
+          <w:szCs w:val="24"/>
+        </w:rPr>
+        <w:t>MsSQL</w:t>
+      </w:r>
+      <w:proofErr w:type="spellEnd"/>
+    </w:p>
+    <w:p>
+      <w:pPr>
+        <w:pStyle w:val="Listeafsnit"/>
+        <w:numPr>
+          <w:ilvl w:val="1"/>
+          <w:numId w:val="16"/>
+        </w:numPr>
+      </w:pPr>
+      <w:r>
+        <w:rPr>
+          <w:sz w:val="24"/>
+          <w:szCs w:val="24"/>
+        </w:rPr>
+        <w:t xml:space="preserve">Det startede med den først SQL server version, tilbage i 1989, som var en 16-bit server til OS/2 styresystemet. Dette blev gjort for at kunne portere </w:t>
+      </w:r>
+      <w:proofErr w:type="spellStart"/>
+      <w:r>
+        <w:rPr>
+          <w:sz w:val="24"/>
+          <w:szCs w:val="24"/>
+        </w:rPr>
+        <w:t>Sybase</w:t>
+      </w:r>
+      <w:proofErr w:type="spellEnd"/>
+      <w:r>
+        <w:rPr>
+          <w:sz w:val="24"/>
+          <w:szCs w:val="24"/>
+        </w:rPr>
+        <w:t xml:space="preserve"> SQL Server til OS/2 systemet. Udvikling fortsætter stadig den dag i dag, hvor hele kodebasen er blevet skrevet om fra C til C++. I 2017 fik de dog lavet en stor milepæl</w:t>
+      </w:r>
+      <w:r>
+        <w:rPr>
+          <w:sz w:val="24"/>
+          <w:szCs w:val="24"/>
+          <w:vertAlign w:val="superscript"/>
+        </w:rPr>
+        <w:t>1</w:t>
+      </w:r>
+      <w:r>
+        <w:rPr>
+          <w:sz w:val="24"/>
+          <w:szCs w:val="24"/>
+        </w:rPr>
+        <w:t xml:space="preserve"> for hele udviklings </w:t>
+      </w:r>
+      <w:proofErr w:type="spellStart"/>
+      <w:r>
+        <w:rPr>
+          <w:sz w:val="24"/>
+          <w:szCs w:val="24"/>
+        </w:rPr>
+        <w:t>Communitiet</w:t>
+      </w:r>
+      <w:proofErr w:type="spellEnd"/>
+      <w:r>
+        <w:rPr>
+          <w:sz w:val="24"/>
+          <w:szCs w:val="24"/>
+        </w:rPr>
+        <w:t xml:space="preserve">, som var at kunne køre en SQL-Server i en </w:t>
+      </w:r>
+      <w:proofErr w:type="spellStart"/>
+      <w:r>
+        <w:rPr>
+          <w:sz w:val="24"/>
+          <w:szCs w:val="24"/>
+        </w:rPr>
+        <w:t>docker</w:t>
+      </w:r>
+      <w:proofErr w:type="spellEnd"/>
+      <w:r>
+        <w:rPr>
+          <w:sz w:val="24"/>
+          <w:szCs w:val="24"/>
+        </w:rPr>
+        <w:t xml:space="preserve"> container, så det var nemt at holde styr på sine servere, samt at oprette nye.</w:t>
+      </w:r>
+      <w:r>
+        <w:rPr>
+          <w:sz w:val="24"/>
+          <w:szCs w:val="24"/>
+        </w:rPr>
+        <w:br/>
+      </w:r>
+      <w:r>
+        <w:rPr>
+          <w:sz w:val="24"/>
+          <w:szCs w:val="24"/>
+          <w:vertAlign w:val="superscript"/>
+        </w:rPr>
+        <w:t>1</w:t>
+      </w:r>
+      <w:r>
+        <w:rPr>
+          <w:sz w:val="24"/>
+          <w:szCs w:val="24"/>
+        </w:rPr>
+        <w:t xml:space="preserve"> </w:t>
+      </w:r>
+      <w:hyperlink r:id="rId19" w:history="1">
+        <w:r>
+          <w:rPr>
+            <w:rStyle w:val="Hyperlink"/>
+            <w:sz w:val="24"/>
+            <w:szCs w:val="24"/>
+          </w:rPr>
+          <w:t>https://en.wikipedia.org/wiki/Microsoft_SQL_Server</w:t>
+        </w:r>
+      </w:hyperlink>
+    </w:p>
+    <w:p>
+      <w:pPr>
+        <w:pStyle w:val="Listeafsnit"/>
+        <w:numPr>
+          <w:ilvl w:val="1"/>
+          <w:numId w:val="16"/>
+        </w:numPr>
+      </w:pPr>
+      <w:proofErr w:type="spellStart"/>
+      <w:r>
+        <w:rPr>
+          <w:b/>
+          <w:bCs/>
+          <w:sz w:val="24"/>
+          <w:szCs w:val="24"/>
+        </w:rPr>
+        <w:t>Pros</w:t>
+      </w:r>
+      <w:proofErr w:type="spellEnd"/>
+    </w:p>
+    <w:p>
+      <w:pPr>
+        <w:pStyle w:val="Listeafsnit"/>
+        <w:numPr>
+          <w:ilvl w:val="2"/>
+          <w:numId w:val="16"/>
+        </w:numPr>
+      </w:pPr>
+      <w:r>
+        <w:rPr>
+          <w:sz w:val="24"/>
+          <w:szCs w:val="24"/>
+        </w:rPr>
+        <w:t xml:space="preserve">Det har indbygget ”Data </w:t>
+      </w:r>
+      <w:proofErr w:type="spellStart"/>
+      <w:r>
+        <w:rPr>
+          <w:sz w:val="24"/>
+          <w:szCs w:val="24"/>
+        </w:rPr>
+        <w:t>recovery</w:t>
+      </w:r>
+      <w:proofErr w:type="spellEnd"/>
+      <w:r>
+        <w:rPr>
+          <w:sz w:val="24"/>
+          <w:szCs w:val="24"/>
+        </w:rPr>
+        <w:t xml:space="preserve"> support”</w:t>
+      </w:r>
+    </w:p>
+    <w:p>
+      <w:pPr>
+        <w:pStyle w:val="Listeafsnit"/>
+        <w:numPr>
+          <w:ilvl w:val="2"/>
+          <w:numId w:val="16"/>
+        </w:numPr>
+      </w:pPr>
+      <w:r>
+        <w:rPr>
+          <w:sz w:val="24"/>
+          <w:szCs w:val="24"/>
+        </w:rPr>
+        <w:t xml:space="preserve">Det virker out of the </w:t>
+      </w:r>
+      <w:proofErr w:type="spellStart"/>
+      <w:r>
+        <w:rPr>
+          <w:sz w:val="24"/>
+          <w:szCs w:val="24"/>
+        </w:rPr>
+        <w:t>box</w:t>
+      </w:r>
+      <w:proofErr w:type="spellEnd"/>
+      <w:r>
+        <w:rPr>
+          <w:sz w:val="24"/>
+          <w:szCs w:val="24"/>
+        </w:rPr>
+        <w:t xml:space="preserve">, hvilket vil sige, at man ikke behøver at installere flere ting end selve </w:t>
+      </w:r>
+      <w:proofErr w:type="spellStart"/>
+      <w:r>
+        <w:rPr>
+          <w:sz w:val="24"/>
+          <w:szCs w:val="24"/>
+        </w:rPr>
+        <w:t>MsSQL</w:t>
+      </w:r>
+      <w:proofErr w:type="spellEnd"/>
+    </w:p>
+    <w:p>
+      <w:pPr>
+        <w:pStyle w:val="Listeafsnit"/>
+        <w:numPr>
+          <w:ilvl w:val="1"/>
+          <w:numId w:val="16"/>
+        </w:numPr>
+      </w:pPr>
+      <w:r>
+        <w:rPr>
+          <w:b/>
+          <w:bCs/>
+          <w:sz w:val="24"/>
+          <w:szCs w:val="24"/>
+        </w:rPr>
+        <w:t>Cons</w:t>
+      </w:r>
+    </w:p>
+    <w:p>
+      <w:pPr>
+        <w:pStyle w:val="Listeafsnit"/>
+        <w:numPr>
+          <w:ilvl w:val="2"/>
+          <w:numId w:val="16"/>
+        </w:numPr>
+      </w:pPr>
+      <w:r>
+        <w:rPr>
+          <w:sz w:val="24"/>
+          <w:szCs w:val="24"/>
+        </w:rPr>
+        <w:t xml:space="preserve">Hvis man skal bruge en </w:t>
+      </w:r>
+      <w:proofErr w:type="spellStart"/>
+      <w:r>
+        <w:rPr>
+          <w:sz w:val="24"/>
+          <w:szCs w:val="24"/>
+        </w:rPr>
+        <w:t>enterpri</w:t>
+      </w:r>
+      <w:r>
+        <w:rPr>
+          <w:sz w:val="24"/>
+          <w:szCs w:val="24"/>
+        </w:rPr>
+        <w:t>s</w:t>
+      </w:r>
+      <w:r>
+        <w:rPr>
+          <w:sz w:val="24"/>
+          <w:szCs w:val="24"/>
+        </w:rPr>
+        <w:t>e</w:t>
+      </w:r>
+      <w:proofErr w:type="spellEnd"/>
+      <w:r>
+        <w:rPr>
+          <w:sz w:val="24"/>
+          <w:szCs w:val="24"/>
+        </w:rPr>
+        <w:t xml:space="preserve"> version a </w:t>
+      </w:r>
+      <w:proofErr w:type="spellStart"/>
+      <w:r>
+        <w:rPr>
+          <w:sz w:val="24"/>
+          <w:szCs w:val="24"/>
+        </w:rPr>
+        <w:t>MsSQL</w:t>
+      </w:r>
+      <w:proofErr w:type="spellEnd"/>
+      <w:r>
+        <w:rPr>
+          <w:sz w:val="24"/>
+          <w:szCs w:val="24"/>
+        </w:rPr>
+        <w:t xml:space="preserve"> koster det en væsentlig del penge.</w:t>
+      </w:r>
+    </w:p>
+    <w:p>
+      <w:pPr>
+        <w:pStyle w:val="Listeafsnit"/>
+        <w:numPr>
+          <w:ilvl w:val="2"/>
+          <w:numId w:val="16"/>
+        </w:numPr>
+      </w:pPr>
+      <w:r>
+        <w:rPr>
+          <w:sz w:val="24"/>
+          <w:szCs w:val="24"/>
+        </w:rPr>
+        <w:t>Det er begrænset af, hvilke Hardware komponenter du har i din server, da det afhænger meget af hastighed.</w:t>
+      </w:r>
+    </w:p>
+    <w:p>
+      <w:pPr>
+        <w:pStyle w:val="Overskrift2"/>
+        <w:jc w:val="center"/>
+        <w:rPr>
+          <w:i w:val="0"/>
+          <w:iCs/>
+          <w:sz w:val="28"/>
+          <w:szCs w:val="28"/>
+        </w:rPr>
+      </w:pPr>
+      <w:bookmarkStart w:id="25" w:name="_Toc56081799"/>
+      <w:r>
+        <w:rPr>
+          <w:i w:val="0"/>
+          <w:iCs/>
+          <w:sz w:val="28"/>
+          <w:szCs w:val="28"/>
+        </w:rPr>
+        <w:lastRenderedPageBreak/>
+        <w:t>API</w:t>
+      </w:r>
+      <w:bookmarkEnd w:id="25"/>
+    </w:p>
+    <w:p>
+      <w:pPr>
+        <w:pStyle w:val="Overskrift3"/>
+        <w:rPr>
+          <w:i w:val="0"/>
+          <w:iCs/>
+          <w:sz w:val="26"/>
+          <w:szCs w:val="26"/>
+        </w:rPr>
+      </w:pPr>
+      <w:bookmarkStart w:id="26" w:name="_Toc56081800"/>
+      <w:r>
+        <w:rPr>
+          <w:i w:val="0"/>
+          <w:iCs/>
+          <w:sz w:val="26"/>
+          <w:szCs w:val="26"/>
+        </w:rPr>
+        <w:t>Den valgte teknologi</w:t>
+      </w:r>
+      <w:bookmarkEnd w:id="26"/>
+    </w:p>
+    <w:p>
+      <w:pPr>
+        <w:pStyle w:val="Listeafsnit"/>
+        <w:numPr>
+          <w:ilvl w:val="0"/>
+          <w:numId w:val="16"/>
+        </w:numPr>
+      </w:pPr>
+      <w:r>
+        <w:rPr>
+          <w:b/>
+          <w:bCs/>
+          <w:sz w:val="24"/>
+          <w:szCs w:val="24"/>
+        </w:rPr>
+        <w:t>Flask</w:t>
+      </w:r>
+    </w:p>
+    <w:p>
+      <w:pPr>
+        <w:pStyle w:val="Listeafsnit"/>
+        <w:numPr>
+          <w:ilvl w:val="1"/>
+          <w:numId w:val="16"/>
+        </w:numPr>
+        <w:rPr>
+          <w:sz w:val="24"/>
+          <w:szCs w:val="24"/>
+        </w:rPr>
+      </w:pPr>
+      <w:r>
+        <w:rPr>
+          <w:sz w:val="24"/>
+          <w:szCs w:val="24"/>
+        </w:rPr>
+        <w:t>Flask bliver beskrevet som et ”Micro Web Framework”, hvilket betyder at man ikke er nødsaget specifikke værktøjer og / eller biblioteker. Alt hvad man skal bruge til Flask kommer med den biblioteket man installere via pip (</w:t>
+      </w:r>
+      <w:proofErr w:type="spellStart"/>
+      <w:r>
+        <w:rPr>
+          <w:sz w:val="24"/>
+          <w:szCs w:val="24"/>
+        </w:rPr>
+        <w:t>pythons</w:t>
+      </w:r>
+      <w:proofErr w:type="spellEnd"/>
+      <w:r>
+        <w:rPr>
+          <w:sz w:val="24"/>
+          <w:szCs w:val="24"/>
+        </w:rPr>
+        <w:t xml:space="preserve"> </w:t>
+      </w:r>
+      <w:proofErr w:type="spellStart"/>
+      <w:r>
+        <w:rPr>
+          <w:sz w:val="24"/>
+          <w:szCs w:val="24"/>
+        </w:rPr>
+        <w:t>package</w:t>
+      </w:r>
+      <w:proofErr w:type="spellEnd"/>
+      <w:r>
+        <w:rPr>
+          <w:sz w:val="24"/>
+          <w:szCs w:val="24"/>
+        </w:rPr>
+        <w:t xml:space="preserve"> manager). Dette </w:t>
+      </w:r>
+      <w:proofErr w:type="spellStart"/>
+      <w:r>
+        <w:rPr>
+          <w:sz w:val="24"/>
+          <w:szCs w:val="24"/>
+        </w:rPr>
+        <w:t>framework</w:t>
+      </w:r>
+      <w:proofErr w:type="spellEnd"/>
+      <w:r>
+        <w:rPr>
+          <w:sz w:val="24"/>
+          <w:szCs w:val="24"/>
+        </w:rPr>
+        <w:t xml:space="preserve"> baserer sig på et underliggende bibliotek, som hedder </w:t>
+      </w:r>
+      <w:proofErr w:type="spellStart"/>
+      <w:r>
+        <w:rPr>
+          <w:sz w:val="24"/>
+          <w:szCs w:val="24"/>
+        </w:rPr>
+        <w:t>Werkzeug</w:t>
+      </w:r>
+      <w:proofErr w:type="spellEnd"/>
+      <w:r>
+        <w:rPr>
+          <w:sz w:val="24"/>
+          <w:szCs w:val="24"/>
+        </w:rPr>
+        <w:t xml:space="preserve">, hvilket er Flask’ </w:t>
+      </w:r>
+      <w:proofErr w:type="spellStart"/>
+      <w:r>
+        <w:rPr>
+          <w:sz w:val="24"/>
+          <w:szCs w:val="24"/>
+        </w:rPr>
+        <w:t>utility</w:t>
+      </w:r>
+      <w:proofErr w:type="spellEnd"/>
+      <w:r>
+        <w:rPr>
+          <w:sz w:val="24"/>
+          <w:szCs w:val="24"/>
+        </w:rPr>
+        <w:t xml:space="preserve"> bibliotek, som gør at man kan få forbindelse via http standarden. Flask kan bruges på mange forskellige måder, den primære funktion er at fungere som en web-server. </w:t>
+      </w:r>
+      <w:proofErr w:type="spellStart"/>
+      <w:r>
+        <w:rPr>
+          <w:sz w:val="24"/>
+          <w:szCs w:val="24"/>
+        </w:rPr>
+        <w:t>Barebones</w:t>
+      </w:r>
+      <w:proofErr w:type="spellEnd"/>
+      <w:r>
+        <w:rPr>
+          <w:sz w:val="24"/>
+          <w:szCs w:val="24"/>
+        </w:rPr>
+        <w:t xml:space="preserve"> kan man lave et REST-API, den måde jeg har valgt at bruge det på, men man kan også lave fulde hjemmesider ved at få </w:t>
+      </w:r>
+      <w:proofErr w:type="spellStart"/>
+      <w:r>
+        <w:rPr>
+          <w:sz w:val="24"/>
+          <w:szCs w:val="24"/>
+        </w:rPr>
+        <w:t>API’et</w:t>
+      </w:r>
+      <w:proofErr w:type="spellEnd"/>
+      <w:r>
+        <w:rPr>
+          <w:sz w:val="24"/>
+          <w:szCs w:val="24"/>
+        </w:rPr>
+        <w:t xml:space="preserve"> til at loade HTML (hjemmesidekode) ind.</w:t>
+      </w:r>
+      <w:r>
+        <w:rPr>
+          <w:sz w:val="24"/>
+          <w:szCs w:val="24"/>
+        </w:rPr>
+        <w:t xml:space="preserve"> Hvis man </w:t>
+      </w:r>
+      <w:proofErr w:type="spellStart"/>
+      <w:r>
+        <w:rPr>
+          <w:sz w:val="24"/>
+          <w:szCs w:val="24"/>
+        </w:rPr>
+        <w:t>f.eks</w:t>
+      </w:r>
+      <w:proofErr w:type="spellEnd"/>
+      <w:r>
+        <w:rPr>
+          <w:sz w:val="24"/>
+          <w:szCs w:val="24"/>
+        </w:rPr>
+        <w:t xml:space="preserve"> skal bruge en database, skal man selv lave funktionaliteten til at kunne hente / give data til databasen.</w:t>
+      </w:r>
+    </w:p>
+    <w:p>
+      <w:pPr>
+        <w:pStyle w:val="Listeafsnit"/>
+        <w:numPr>
+          <w:ilvl w:val="1"/>
+          <w:numId w:val="16"/>
+        </w:numPr>
+      </w:pPr>
+      <w:proofErr w:type="spellStart"/>
+      <w:r>
+        <w:rPr>
+          <w:b/>
+          <w:bCs/>
+          <w:sz w:val="24"/>
+          <w:szCs w:val="24"/>
+        </w:rPr>
+        <w:t>Pros</w:t>
+      </w:r>
+      <w:proofErr w:type="spellEnd"/>
+    </w:p>
+    <w:p>
+      <w:pPr>
+        <w:pStyle w:val="Listeafsnit"/>
+        <w:numPr>
+          <w:ilvl w:val="2"/>
+          <w:numId w:val="16"/>
+        </w:numPr>
+        <w:rPr>
+          <w:sz w:val="24"/>
+          <w:szCs w:val="24"/>
+        </w:rPr>
+      </w:pPr>
+      <w:r>
+        <w:rPr>
+          <w:sz w:val="24"/>
+          <w:szCs w:val="24"/>
+        </w:rPr>
+        <w:t xml:space="preserve">Skrevet i </w:t>
+      </w:r>
+      <w:proofErr w:type="spellStart"/>
+      <w:r>
+        <w:rPr>
+          <w:sz w:val="24"/>
+          <w:szCs w:val="24"/>
+        </w:rPr>
+        <w:t>Python</w:t>
+      </w:r>
+      <w:proofErr w:type="spellEnd"/>
+      <w:r>
+        <w:rPr>
+          <w:sz w:val="24"/>
+          <w:szCs w:val="24"/>
+        </w:rPr>
+        <w:t>, hvilket er et let begyndersprog, så de fleste programmører vil nemt kunne komme ind i en verden af Flask.</w:t>
+      </w:r>
+    </w:p>
+    <w:p>
+      <w:pPr>
+        <w:pStyle w:val="Listeafsnit"/>
+        <w:numPr>
+          <w:ilvl w:val="2"/>
+          <w:numId w:val="16"/>
+        </w:numPr>
+        <w:rPr>
+          <w:sz w:val="24"/>
+          <w:szCs w:val="24"/>
+        </w:rPr>
+      </w:pPr>
+      <w:r>
+        <w:rPr>
+          <w:sz w:val="24"/>
+          <w:szCs w:val="24"/>
+        </w:rPr>
+        <w:t xml:space="preserve">Det er meget fleksibelt, baseret på, at det kan håndtere de fleste opgaver som man vil have det til, hvis man kan skrive det i </w:t>
+      </w:r>
+      <w:proofErr w:type="spellStart"/>
+      <w:r>
+        <w:rPr>
+          <w:sz w:val="24"/>
+          <w:szCs w:val="24"/>
+        </w:rPr>
+        <w:t>python</w:t>
+      </w:r>
+      <w:proofErr w:type="spellEnd"/>
+      <w:r>
+        <w:rPr>
+          <w:sz w:val="24"/>
+          <w:szCs w:val="24"/>
+        </w:rPr>
+        <w:t>, kan man også få det til at virke med Flask.</w:t>
+      </w:r>
+    </w:p>
+    <w:p>
+      <w:pPr>
+        <w:pStyle w:val="Listeafsnit"/>
+        <w:numPr>
+          <w:ilvl w:val="2"/>
+          <w:numId w:val="16"/>
+        </w:numPr>
+        <w:rPr>
+          <w:sz w:val="24"/>
+          <w:szCs w:val="24"/>
+        </w:rPr>
+      </w:pPr>
+      <w:r>
+        <w:rPr>
+          <w:sz w:val="24"/>
+          <w:szCs w:val="24"/>
+        </w:rPr>
+        <w:t xml:space="preserve">Der er gode muligheder for </w:t>
+      </w:r>
+      <w:proofErr w:type="spellStart"/>
+      <w:r>
+        <w:rPr>
+          <w:sz w:val="24"/>
+          <w:szCs w:val="24"/>
+        </w:rPr>
+        <w:t>testing</w:t>
+      </w:r>
+      <w:proofErr w:type="spellEnd"/>
+      <w:r>
+        <w:rPr>
+          <w:sz w:val="24"/>
+          <w:szCs w:val="24"/>
+        </w:rPr>
+        <w:t xml:space="preserve"> af Flask, via Unit-test &amp; Integration-Test.</w:t>
+      </w:r>
+    </w:p>
+    <w:p>
+      <w:pPr>
+        <w:pStyle w:val="Listeafsnit"/>
+        <w:numPr>
+          <w:ilvl w:val="1"/>
+          <w:numId w:val="16"/>
+        </w:numPr>
+      </w:pPr>
+      <w:r>
+        <w:rPr>
+          <w:b/>
+          <w:bCs/>
+          <w:sz w:val="24"/>
+          <w:szCs w:val="24"/>
+        </w:rPr>
+        <w:t>Cons</w:t>
+      </w:r>
+    </w:p>
+    <w:p>
+      <w:pPr>
+        <w:pStyle w:val="Listeafsnit"/>
+        <w:numPr>
+          <w:ilvl w:val="2"/>
+          <w:numId w:val="16"/>
+        </w:numPr>
+      </w:pPr>
+      <w:r>
+        <w:rPr>
+          <w:sz w:val="24"/>
+          <w:szCs w:val="24"/>
+        </w:rPr>
+        <w:t xml:space="preserve">Det er ”Single </w:t>
+      </w:r>
+      <w:proofErr w:type="spellStart"/>
+      <w:r>
+        <w:rPr>
+          <w:sz w:val="24"/>
+          <w:szCs w:val="24"/>
+        </w:rPr>
+        <w:t>Threaded</w:t>
+      </w:r>
+      <w:proofErr w:type="spellEnd"/>
+      <w:r>
+        <w:rPr>
+          <w:sz w:val="24"/>
+          <w:szCs w:val="24"/>
+        </w:rPr>
+        <w:t>”, hvilket betyder at den tager alle forespørgsler i kronologisk orden, som de kommer ind.</w:t>
+      </w:r>
+    </w:p>
+    <w:p>
+      <w:pPr>
+        <w:pStyle w:val="Listeafsnit"/>
+        <w:numPr>
+          <w:ilvl w:val="2"/>
+          <w:numId w:val="16"/>
+        </w:numPr>
+      </w:pPr>
+      <w:r>
+        <w:rPr>
+          <w:sz w:val="24"/>
+          <w:szCs w:val="24"/>
+        </w:rPr>
+        <w:t>I takt med den overstående, så er det ikke så specielt godt til større applikationer.</w:t>
+      </w:r>
+    </w:p>
+    <w:p/>
+    <w:p>
+      <w:pPr>
+        <w:pStyle w:val="Overskrift3"/>
+        <w:rPr>
+          <w:i w:val="0"/>
+          <w:iCs/>
+          <w:sz w:val="26"/>
+          <w:szCs w:val="26"/>
+        </w:rPr>
+      </w:pPr>
+      <w:bookmarkStart w:id="27" w:name="_Toc56081801"/>
+      <w:r>
+        <w:rPr>
+          <w:i w:val="0"/>
+          <w:iCs/>
+          <w:sz w:val="26"/>
+          <w:szCs w:val="26"/>
+        </w:rPr>
+        <w:t>Alternative teknologie</w:t>
+      </w:r>
+      <w:r>
+        <w:rPr>
+          <w:i w:val="0"/>
+          <w:iCs/>
+          <w:sz w:val="26"/>
+          <w:szCs w:val="26"/>
+        </w:rPr>
+        <w:t>r</w:t>
+      </w:r>
+      <w:bookmarkEnd w:id="27"/>
+    </w:p>
+    <w:p>
+      <w:pPr>
+        <w:pStyle w:val="Listeafsnit"/>
+        <w:numPr>
+          <w:ilvl w:val="0"/>
+          <w:numId w:val="16"/>
+        </w:numPr>
+        <w:rPr>
+          <w:b/>
+          <w:bCs/>
+          <w:sz w:val="24"/>
+          <w:szCs w:val="24"/>
+        </w:rPr>
+      </w:pPr>
+      <w:proofErr w:type="spellStart"/>
+      <w:r>
+        <w:rPr>
+          <w:b/>
+          <w:bCs/>
+          <w:sz w:val="24"/>
+          <w:szCs w:val="24"/>
+        </w:rPr>
+        <w:t>Django</w:t>
+      </w:r>
+      <w:proofErr w:type="spellEnd"/>
+    </w:p>
+    <w:p>
+      <w:pPr>
+        <w:pStyle w:val="Listeafsnit"/>
+        <w:numPr>
+          <w:ilvl w:val="1"/>
+          <w:numId w:val="16"/>
+        </w:numPr>
+        <w:rPr>
+          <w:b/>
+          <w:bCs/>
+          <w:sz w:val="24"/>
+          <w:szCs w:val="24"/>
+        </w:rPr>
+      </w:pPr>
+      <w:r>
+        <w:rPr>
+          <w:sz w:val="24"/>
+          <w:szCs w:val="24"/>
+        </w:rPr>
+        <w:t>”</w:t>
+      </w:r>
+      <w:proofErr w:type="spellStart"/>
+      <w:r>
+        <w:rPr>
+          <w:sz w:val="24"/>
+          <w:szCs w:val="24"/>
+        </w:rPr>
+        <w:t>Django</w:t>
+      </w:r>
+      <w:proofErr w:type="spellEnd"/>
+      <w:r>
+        <w:rPr>
+          <w:sz w:val="24"/>
+          <w:szCs w:val="24"/>
+        </w:rPr>
+        <w:t xml:space="preserve"> is a </w:t>
+      </w:r>
+      <w:proofErr w:type="spellStart"/>
+      <w:r>
+        <w:rPr>
+          <w:sz w:val="24"/>
+          <w:szCs w:val="24"/>
+        </w:rPr>
+        <w:t>high-level</w:t>
+      </w:r>
+      <w:proofErr w:type="spellEnd"/>
+      <w:r>
+        <w:rPr>
+          <w:sz w:val="24"/>
+          <w:szCs w:val="24"/>
+        </w:rPr>
+        <w:t xml:space="preserve"> </w:t>
+      </w:r>
+      <w:proofErr w:type="spellStart"/>
+      <w:r>
+        <w:rPr>
+          <w:sz w:val="24"/>
+          <w:szCs w:val="24"/>
+        </w:rPr>
+        <w:t>python</w:t>
+      </w:r>
+      <w:proofErr w:type="spellEnd"/>
+      <w:r>
+        <w:rPr>
+          <w:sz w:val="24"/>
+          <w:szCs w:val="24"/>
+        </w:rPr>
+        <w:t xml:space="preserve"> Web </w:t>
+      </w:r>
+      <w:proofErr w:type="spellStart"/>
+      <w:r>
+        <w:rPr>
+          <w:sz w:val="24"/>
+          <w:szCs w:val="24"/>
+        </w:rPr>
+        <w:t>framework</w:t>
+      </w:r>
+      <w:proofErr w:type="spellEnd"/>
+      <w:r>
+        <w:rPr>
+          <w:sz w:val="24"/>
+          <w:szCs w:val="24"/>
+        </w:rPr>
+        <w:t xml:space="preserve"> </w:t>
+      </w:r>
+      <w:proofErr w:type="spellStart"/>
+      <w:r>
+        <w:rPr>
+          <w:sz w:val="24"/>
+          <w:szCs w:val="24"/>
+        </w:rPr>
+        <w:t>that</w:t>
+      </w:r>
+      <w:proofErr w:type="spellEnd"/>
+      <w:r>
+        <w:rPr>
+          <w:sz w:val="24"/>
+          <w:szCs w:val="24"/>
+        </w:rPr>
+        <w:t xml:space="preserve"> </w:t>
+      </w:r>
+      <w:proofErr w:type="spellStart"/>
+      <w:r>
+        <w:rPr>
+          <w:sz w:val="24"/>
+          <w:szCs w:val="24"/>
+        </w:rPr>
+        <w:t>encourages</w:t>
+      </w:r>
+      <w:proofErr w:type="spellEnd"/>
+      <w:r>
+        <w:rPr>
+          <w:sz w:val="24"/>
+          <w:szCs w:val="24"/>
+        </w:rPr>
+        <w:t xml:space="preserve"> rapid </w:t>
+      </w:r>
+      <w:proofErr w:type="spellStart"/>
+      <w:r>
+        <w:rPr>
+          <w:sz w:val="24"/>
+          <w:szCs w:val="24"/>
+        </w:rPr>
+        <w:t>development</w:t>
+      </w:r>
+      <w:proofErr w:type="spellEnd"/>
+      <w:r>
+        <w:rPr>
+          <w:sz w:val="24"/>
+          <w:szCs w:val="24"/>
+        </w:rPr>
+        <w:t xml:space="preserve"> and </w:t>
+      </w:r>
+      <w:proofErr w:type="spellStart"/>
+      <w:r>
+        <w:rPr>
+          <w:sz w:val="24"/>
+          <w:szCs w:val="24"/>
+        </w:rPr>
+        <w:t>clean</w:t>
+      </w:r>
+      <w:proofErr w:type="spellEnd"/>
+      <w:r>
+        <w:rPr>
+          <w:sz w:val="24"/>
+          <w:szCs w:val="24"/>
+        </w:rPr>
+        <w:t xml:space="preserve">, </w:t>
+      </w:r>
+      <w:proofErr w:type="spellStart"/>
+      <w:r>
+        <w:rPr>
+          <w:sz w:val="24"/>
+          <w:szCs w:val="24"/>
+        </w:rPr>
+        <w:t>pragmatic</w:t>
+      </w:r>
+      <w:proofErr w:type="spellEnd"/>
+      <w:r>
+        <w:rPr>
+          <w:sz w:val="24"/>
+          <w:szCs w:val="24"/>
+        </w:rPr>
+        <w:t xml:space="preserve"> design. </w:t>
+      </w:r>
+      <w:proofErr w:type="spellStart"/>
+      <w:r>
+        <w:rPr>
+          <w:sz w:val="24"/>
+          <w:szCs w:val="24"/>
+        </w:rPr>
+        <w:t>Buildt</w:t>
+      </w:r>
+      <w:proofErr w:type="spellEnd"/>
+      <w:r>
+        <w:rPr>
+          <w:sz w:val="24"/>
+          <w:szCs w:val="24"/>
+        </w:rPr>
+        <w:t xml:space="preserve"> by </w:t>
+      </w:r>
+      <w:proofErr w:type="spellStart"/>
+      <w:r>
+        <w:rPr>
+          <w:sz w:val="24"/>
+          <w:szCs w:val="24"/>
+        </w:rPr>
+        <w:t>experienced</w:t>
+      </w:r>
+      <w:proofErr w:type="spellEnd"/>
+      <w:r>
+        <w:rPr>
+          <w:sz w:val="24"/>
+          <w:szCs w:val="24"/>
+        </w:rPr>
+        <w:t xml:space="preserve"> developers, it </w:t>
+      </w:r>
+      <w:proofErr w:type="spellStart"/>
+      <w:r>
+        <w:rPr>
+          <w:sz w:val="24"/>
+          <w:szCs w:val="24"/>
+        </w:rPr>
+        <w:t>takes</w:t>
+      </w:r>
+      <w:proofErr w:type="spellEnd"/>
+      <w:r>
+        <w:rPr>
+          <w:sz w:val="24"/>
+          <w:szCs w:val="24"/>
+        </w:rPr>
+        <w:t xml:space="preserve"> </w:t>
+      </w:r>
+      <w:proofErr w:type="spellStart"/>
+      <w:r>
+        <w:rPr>
+          <w:sz w:val="24"/>
+          <w:szCs w:val="24"/>
+        </w:rPr>
+        <w:t>care</w:t>
+      </w:r>
+      <w:proofErr w:type="spellEnd"/>
+      <w:r>
+        <w:rPr>
+          <w:sz w:val="24"/>
+          <w:szCs w:val="24"/>
+        </w:rPr>
+        <w:t xml:space="preserve"> of </w:t>
+      </w:r>
+      <w:proofErr w:type="spellStart"/>
+      <w:r>
+        <w:rPr>
+          <w:sz w:val="24"/>
+          <w:szCs w:val="24"/>
+        </w:rPr>
+        <w:t>much</w:t>
+      </w:r>
+      <w:proofErr w:type="spellEnd"/>
+      <w:r>
+        <w:rPr>
+          <w:sz w:val="24"/>
+          <w:szCs w:val="24"/>
+        </w:rPr>
+        <w:t xml:space="preserve"> of the </w:t>
+      </w:r>
+      <w:proofErr w:type="spellStart"/>
+      <w:r>
+        <w:rPr>
+          <w:sz w:val="24"/>
+          <w:szCs w:val="24"/>
+        </w:rPr>
+        <w:t>hassle</w:t>
+      </w:r>
+      <w:proofErr w:type="spellEnd"/>
+      <w:r>
+        <w:rPr>
+          <w:sz w:val="24"/>
+          <w:szCs w:val="24"/>
+        </w:rPr>
+        <w:t xml:space="preserve"> of Web </w:t>
+      </w:r>
+      <w:proofErr w:type="spellStart"/>
+      <w:r>
+        <w:rPr>
+          <w:sz w:val="24"/>
+          <w:szCs w:val="24"/>
+        </w:rPr>
+        <w:t>development</w:t>
+      </w:r>
+      <w:proofErr w:type="spellEnd"/>
+      <w:r>
+        <w:rPr>
+          <w:sz w:val="24"/>
+          <w:szCs w:val="24"/>
+        </w:rPr>
+        <w:t xml:space="preserve">, so </w:t>
+      </w:r>
+      <w:proofErr w:type="spellStart"/>
+      <w:r>
+        <w:rPr>
+          <w:sz w:val="24"/>
+          <w:szCs w:val="24"/>
+        </w:rPr>
+        <w:t>you</w:t>
+      </w:r>
+      <w:proofErr w:type="spellEnd"/>
+      <w:r>
+        <w:rPr>
+          <w:sz w:val="24"/>
+          <w:szCs w:val="24"/>
+        </w:rPr>
+        <w:t xml:space="preserve"> </w:t>
+      </w:r>
+      <w:proofErr w:type="spellStart"/>
+      <w:r>
+        <w:rPr>
+          <w:sz w:val="24"/>
+          <w:szCs w:val="24"/>
+        </w:rPr>
+        <w:t>can</w:t>
+      </w:r>
+      <w:proofErr w:type="spellEnd"/>
+      <w:r>
+        <w:rPr>
+          <w:sz w:val="24"/>
+          <w:szCs w:val="24"/>
+        </w:rPr>
+        <w:t xml:space="preserve"> </w:t>
+      </w:r>
+      <w:proofErr w:type="spellStart"/>
+      <w:r>
+        <w:rPr>
+          <w:sz w:val="24"/>
+          <w:szCs w:val="24"/>
+        </w:rPr>
+        <w:t>focus</w:t>
+      </w:r>
+      <w:proofErr w:type="spellEnd"/>
+      <w:r>
+        <w:rPr>
+          <w:sz w:val="24"/>
+          <w:szCs w:val="24"/>
+        </w:rPr>
+        <w:t xml:space="preserve"> on </w:t>
+      </w:r>
+      <w:proofErr w:type="spellStart"/>
+      <w:r>
+        <w:rPr>
+          <w:sz w:val="24"/>
+          <w:szCs w:val="24"/>
+        </w:rPr>
+        <w:t>writing</w:t>
+      </w:r>
+      <w:proofErr w:type="spellEnd"/>
+      <w:r>
+        <w:rPr>
+          <w:sz w:val="24"/>
+          <w:szCs w:val="24"/>
+        </w:rPr>
+        <w:t xml:space="preserve"> </w:t>
+      </w:r>
+      <w:proofErr w:type="spellStart"/>
+      <w:r>
+        <w:rPr>
+          <w:sz w:val="24"/>
+          <w:szCs w:val="24"/>
+        </w:rPr>
+        <w:t>your</w:t>
+      </w:r>
+      <w:proofErr w:type="spellEnd"/>
+      <w:r>
+        <w:rPr>
+          <w:sz w:val="24"/>
+          <w:szCs w:val="24"/>
+        </w:rPr>
+        <w:t xml:space="preserve"> </w:t>
+      </w:r>
+      <w:proofErr w:type="spellStart"/>
+      <w:r>
+        <w:rPr>
+          <w:sz w:val="24"/>
+          <w:szCs w:val="24"/>
+        </w:rPr>
+        <w:t>app</w:t>
+      </w:r>
+      <w:proofErr w:type="spellEnd"/>
+      <w:r>
+        <w:rPr>
+          <w:sz w:val="24"/>
+          <w:szCs w:val="24"/>
+        </w:rPr>
+        <w:t xml:space="preserve"> </w:t>
+      </w:r>
+      <w:proofErr w:type="spellStart"/>
+      <w:r>
+        <w:rPr>
+          <w:sz w:val="24"/>
+          <w:szCs w:val="24"/>
+        </w:rPr>
+        <w:t>without</w:t>
+      </w:r>
+      <w:proofErr w:type="spellEnd"/>
+      <w:r>
+        <w:rPr>
+          <w:sz w:val="24"/>
+          <w:szCs w:val="24"/>
+        </w:rPr>
+        <w:t xml:space="preserve"> </w:t>
+      </w:r>
+      <w:proofErr w:type="spellStart"/>
+      <w:r>
+        <w:rPr>
+          <w:sz w:val="24"/>
+          <w:szCs w:val="24"/>
+        </w:rPr>
+        <w:t>needing</w:t>
+      </w:r>
+      <w:proofErr w:type="spellEnd"/>
+      <w:r>
+        <w:rPr>
+          <w:sz w:val="24"/>
+          <w:szCs w:val="24"/>
+        </w:rPr>
+        <w:t xml:space="preserve"> to </w:t>
+      </w:r>
+      <w:proofErr w:type="spellStart"/>
+      <w:r>
+        <w:rPr>
+          <w:sz w:val="24"/>
+          <w:szCs w:val="24"/>
+        </w:rPr>
+        <w:t>reinvet</w:t>
+      </w:r>
+      <w:proofErr w:type="spellEnd"/>
+      <w:r>
+        <w:rPr>
+          <w:sz w:val="24"/>
+          <w:szCs w:val="24"/>
+        </w:rPr>
+        <w:t xml:space="preserve"> the </w:t>
+      </w:r>
+      <w:proofErr w:type="spellStart"/>
+      <w:r>
+        <w:rPr>
+          <w:sz w:val="24"/>
+          <w:szCs w:val="24"/>
+        </w:rPr>
+        <w:t>wheel</w:t>
+      </w:r>
+      <w:proofErr w:type="spellEnd"/>
+      <w:r>
+        <w:rPr>
+          <w:sz w:val="24"/>
+          <w:szCs w:val="24"/>
+        </w:rPr>
+        <w:t xml:space="preserve">. </w:t>
+      </w:r>
+      <w:proofErr w:type="spellStart"/>
+      <w:r>
+        <w:rPr>
+          <w:sz w:val="24"/>
+          <w:szCs w:val="24"/>
+        </w:rPr>
+        <w:t>It’s</w:t>
+      </w:r>
+      <w:proofErr w:type="spellEnd"/>
+      <w:r>
+        <w:rPr>
+          <w:sz w:val="24"/>
+          <w:szCs w:val="24"/>
+        </w:rPr>
+        <w:t xml:space="preserve"> </w:t>
+      </w:r>
+      <w:proofErr w:type="spellStart"/>
+      <w:r>
+        <w:rPr>
+          <w:sz w:val="24"/>
+          <w:szCs w:val="24"/>
+        </w:rPr>
+        <w:t>free</w:t>
+      </w:r>
+      <w:proofErr w:type="spellEnd"/>
+      <w:r>
+        <w:rPr>
+          <w:sz w:val="24"/>
+          <w:szCs w:val="24"/>
+        </w:rPr>
+        <w:t xml:space="preserve"> and open source.”</w:t>
+      </w:r>
+      <w:r>
+        <w:rPr>
+          <w:sz w:val="24"/>
+          <w:szCs w:val="24"/>
+          <w:vertAlign w:val="superscript"/>
+        </w:rPr>
+        <w:t>1</w:t>
+      </w:r>
+      <w:r>
+        <w:rPr>
+          <w:sz w:val="24"/>
+          <w:szCs w:val="24"/>
+        </w:rPr>
+        <w:br/>
+      </w:r>
+      <w:r>
+        <w:rPr>
+          <w:sz w:val="24"/>
+          <w:szCs w:val="24"/>
+          <w:vertAlign w:val="superscript"/>
+        </w:rPr>
+        <w:t>1</w:t>
+      </w:r>
+      <w:r>
+        <w:rPr>
+          <w:sz w:val="24"/>
+          <w:szCs w:val="24"/>
+        </w:rPr>
+        <w:t xml:space="preserve"> </w:t>
+      </w:r>
+      <w:hyperlink r:id="rId20" w:history="1">
+        <w:r>
+          <w:rPr>
+            <w:rStyle w:val="Hyperlink"/>
+            <w:sz w:val="24"/>
+            <w:szCs w:val="24"/>
+          </w:rPr>
+          <w:t>https://www.djangoproject.com</w:t>
+        </w:r>
+      </w:hyperlink>
+    </w:p>
+    <w:p>
+      <w:pPr>
+        <w:rPr>
+          <w:b/>
+          <w:bCs/>
+          <w:sz w:val="24"/>
+          <w:szCs w:val="24"/>
+        </w:rPr>
+      </w:pPr>
+    </w:p>
+    <w:p>
+      <w:pPr>
+        <w:pStyle w:val="Listeafsnit"/>
+        <w:numPr>
+          <w:ilvl w:val="1"/>
+          <w:numId w:val="16"/>
+        </w:numPr>
+        <w:rPr>
+          <w:b/>
+          <w:bCs/>
+          <w:sz w:val="24"/>
+          <w:szCs w:val="24"/>
+        </w:rPr>
+      </w:pPr>
+      <w:proofErr w:type="spellStart"/>
+      <w:r>
+        <w:rPr>
+          <w:b/>
+          <w:bCs/>
+          <w:sz w:val="24"/>
+          <w:szCs w:val="24"/>
+        </w:rPr>
+        <w:lastRenderedPageBreak/>
+        <w:t>Pros</w:t>
+      </w:r>
+      <w:proofErr w:type="spellEnd"/>
+    </w:p>
+    <w:p>
+      <w:pPr>
+        <w:pStyle w:val="Listeafsnit"/>
+        <w:numPr>
+          <w:ilvl w:val="2"/>
+          <w:numId w:val="16"/>
+        </w:numPr>
+        <w:rPr>
+          <w:b/>
+          <w:bCs/>
+          <w:sz w:val="24"/>
+          <w:szCs w:val="24"/>
+        </w:rPr>
+      </w:pPr>
+      <w:r>
+        <w:rPr>
+          <w:sz w:val="24"/>
+          <w:szCs w:val="24"/>
+        </w:rPr>
+        <w:t xml:space="preserve">Har et nemt naviger bart </w:t>
+      </w:r>
+      <w:proofErr w:type="spellStart"/>
+      <w:r>
+        <w:rPr>
+          <w:sz w:val="24"/>
+          <w:szCs w:val="24"/>
+        </w:rPr>
+        <w:t>admin</w:t>
+      </w:r>
+      <w:proofErr w:type="spellEnd"/>
+      <w:r>
+        <w:rPr>
+          <w:sz w:val="24"/>
+          <w:szCs w:val="24"/>
+        </w:rPr>
+        <w:t xml:space="preserve"> UI, hvilket giver mulighed for at gøre visse ting nemmere igennem en brugerflade, så alt ikke skal laves i kode.</w:t>
+      </w:r>
+    </w:p>
+    <w:p>
+      <w:pPr>
+        <w:pStyle w:val="Listeafsnit"/>
+        <w:numPr>
+          <w:ilvl w:val="2"/>
+          <w:numId w:val="16"/>
+        </w:numPr>
+        <w:rPr>
+          <w:b/>
+          <w:bCs/>
+          <w:sz w:val="24"/>
+          <w:szCs w:val="24"/>
+        </w:rPr>
+      </w:pPr>
+      <w:r>
+        <w:rPr>
+          <w:sz w:val="24"/>
+          <w:szCs w:val="24"/>
+        </w:rPr>
+        <w:t xml:space="preserve">Det har et </w:t>
+      </w:r>
+      <w:proofErr w:type="spellStart"/>
+      <w:r>
+        <w:rPr>
+          <w:sz w:val="24"/>
+          <w:szCs w:val="24"/>
+        </w:rPr>
+        <w:t>buildt</w:t>
+      </w:r>
+      <w:proofErr w:type="spellEnd"/>
+      <w:r>
+        <w:rPr>
+          <w:sz w:val="24"/>
+          <w:szCs w:val="24"/>
+        </w:rPr>
+        <w:t xml:space="preserve">-in </w:t>
+      </w:r>
+      <w:proofErr w:type="spellStart"/>
+      <w:r>
+        <w:rPr>
+          <w:sz w:val="24"/>
+          <w:szCs w:val="24"/>
+        </w:rPr>
+        <w:t>bootstrap</w:t>
+      </w:r>
+      <w:proofErr w:type="spellEnd"/>
+      <w:r>
+        <w:rPr>
+          <w:sz w:val="24"/>
+          <w:szCs w:val="24"/>
+        </w:rPr>
+        <w:t xml:space="preserve"> (Hjemmeside </w:t>
+      </w:r>
+      <w:proofErr w:type="spellStart"/>
+      <w:r>
+        <w:rPr>
+          <w:sz w:val="24"/>
+          <w:szCs w:val="24"/>
+        </w:rPr>
+        <w:t>styling</w:t>
+      </w:r>
+      <w:proofErr w:type="spellEnd"/>
+      <w:r>
+        <w:rPr>
+          <w:sz w:val="24"/>
+          <w:szCs w:val="24"/>
+        </w:rPr>
+        <w:t xml:space="preserve">) </w:t>
+      </w:r>
+      <w:proofErr w:type="spellStart"/>
+      <w:r>
+        <w:rPr>
+          <w:sz w:val="24"/>
+          <w:szCs w:val="24"/>
+        </w:rPr>
+        <w:t>tool</w:t>
+      </w:r>
+      <w:proofErr w:type="spellEnd"/>
+      <w:r>
+        <w:rPr>
+          <w:sz w:val="24"/>
+          <w:szCs w:val="24"/>
+        </w:rPr>
+        <w:t>.</w:t>
+      </w:r>
+    </w:p>
+    <w:p>
+      <w:pPr>
+        <w:pStyle w:val="Listeafsnit"/>
+        <w:numPr>
+          <w:ilvl w:val="2"/>
+          <w:numId w:val="16"/>
+        </w:numPr>
+        <w:rPr>
+          <w:b/>
+          <w:bCs/>
+          <w:sz w:val="24"/>
+          <w:szCs w:val="24"/>
+        </w:rPr>
+      </w:pPr>
+      <w:proofErr w:type="spellStart"/>
+      <w:r>
+        <w:rPr>
+          <w:sz w:val="24"/>
+          <w:szCs w:val="24"/>
+        </w:rPr>
+        <w:t>Django</w:t>
+      </w:r>
+      <w:proofErr w:type="spellEnd"/>
+      <w:r>
+        <w:rPr>
+          <w:sz w:val="24"/>
+          <w:szCs w:val="24"/>
+        </w:rPr>
+        <w:t xml:space="preserve"> er bedre til at håndtere ”</w:t>
+      </w:r>
+      <w:proofErr w:type="spellStart"/>
+      <w:r>
+        <w:rPr>
+          <w:sz w:val="24"/>
+          <w:szCs w:val="24"/>
+        </w:rPr>
+        <w:t>Multi</w:t>
+      </w:r>
+      <w:proofErr w:type="spellEnd"/>
+      <w:r>
+        <w:rPr>
+          <w:sz w:val="24"/>
+          <w:szCs w:val="24"/>
+        </w:rPr>
+        <w:t xml:space="preserve">-Application” scenarier, som betyder at man kan dele sin kodebase op i flere forskellige applikationer, og så ville </w:t>
+      </w:r>
+      <w:proofErr w:type="spellStart"/>
+      <w:r>
+        <w:rPr>
+          <w:sz w:val="24"/>
+          <w:szCs w:val="24"/>
+        </w:rPr>
+        <w:t>Django</w:t>
+      </w:r>
+      <w:proofErr w:type="spellEnd"/>
+      <w:r>
+        <w:rPr>
+          <w:sz w:val="24"/>
+          <w:szCs w:val="24"/>
+        </w:rPr>
+        <w:t xml:space="preserve"> stadig kunne finde ud af det.</w:t>
+      </w:r>
+      <w:r>
+        <w:rPr>
+          <w:sz w:val="24"/>
+          <w:szCs w:val="24"/>
+        </w:rPr>
+        <w:t xml:space="preserve"> </w:t>
+      </w:r>
+    </w:p>
+    <w:p>
+      <w:pPr>
+        <w:pStyle w:val="Listeafsnit"/>
+        <w:numPr>
+          <w:ilvl w:val="1"/>
+          <w:numId w:val="16"/>
+        </w:numPr>
+        <w:rPr>
+          <w:b/>
+          <w:bCs/>
+          <w:sz w:val="24"/>
+          <w:szCs w:val="24"/>
+        </w:rPr>
+      </w:pPr>
+      <w:r>
+        <w:rPr>
+          <w:b/>
+          <w:bCs/>
+          <w:sz w:val="24"/>
+          <w:szCs w:val="24"/>
+        </w:rPr>
+        <w:t>Cons</w:t>
+      </w:r>
+    </w:p>
+    <w:p>
+      <w:pPr>
+        <w:pStyle w:val="Listeafsnit"/>
+        <w:numPr>
+          <w:ilvl w:val="2"/>
+          <w:numId w:val="16"/>
+        </w:numPr>
+        <w:rPr>
+          <w:b/>
+          <w:bCs/>
+          <w:sz w:val="24"/>
+          <w:szCs w:val="24"/>
+        </w:rPr>
+      </w:pPr>
+      <w:r>
+        <w:rPr>
+          <w:sz w:val="24"/>
+          <w:szCs w:val="24"/>
+        </w:rPr>
+        <w:t xml:space="preserve">Det er et svært </w:t>
+      </w:r>
+      <w:proofErr w:type="spellStart"/>
+      <w:r>
+        <w:rPr>
+          <w:sz w:val="24"/>
+          <w:szCs w:val="24"/>
+        </w:rPr>
+        <w:t>framework</w:t>
+      </w:r>
+      <w:proofErr w:type="spellEnd"/>
+      <w:r>
+        <w:rPr>
+          <w:sz w:val="24"/>
+          <w:szCs w:val="24"/>
+        </w:rPr>
+        <w:t xml:space="preserve"> at sætte sig ind i, da der er så mange forskellige muligheder at få sit program til at virke på.</w:t>
+      </w:r>
+    </w:p>
+    <w:p>
+      <w:pPr>
+        <w:pStyle w:val="Listeafsnit"/>
+        <w:numPr>
+          <w:ilvl w:val="2"/>
+          <w:numId w:val="16"/>
+        </w:numPr>
+        <w:rPr>
+          <w:b/>
+          <w:bCs/>
+          <w:sz w:val="24"/>
+          <w:szCs w:val="24"/>
+        </w:rPr>
+      </w:pPr>
+      <w:r>
+        <w:rPr>
+          <w:sz w:val="24"/>
+          <w:szCs w:val="24"/>
+        </w:rPr>
+        <w:t xml:space="preserve">Det kan ikke håndtere flere forespørgsler på samme tid. </w:t>
+      </w:r>
+    </w:p>
+    <w:p>
+      <w:pPr>
+        <w:pStyle w:val="Listeafsnit"/>
+        <w:numPr>
+          <w:ilvl w:val="2"/>
+          <w:numId w:val="16"/>
+        </w:numPr>
+        <w:rPr>
+          <w:b/>
+          <w:bCs/>
+          <w:sz w:val="24"/>
+          <w:szCs w:val="24"/>
+        </w:rPr>
+      </w:pPr>
+      <w:r>
+        <w:rPr>
+          <w:sz w:val="24"/>
+          <w:szCs w:val="24"/>
+        </w:rPr>
+        <w:t>Det er ikke så godt til mindre projekter, da det tager lang tid at få en struktur op at køre.</w:t>
+      </w:r>
+    </w:p>
+    <w:p>
+      <w:pPr>
+        <w:rPr>
+          <w:b/>
+          <w:bCs/>
+          <w:sz w:val="24"/>
+          <w:szCs w:val="24"/>
+        </w:rPr>
+      </w:pPr>
+    </w:p>
+    <w:p>
+      <w:pPr>
+        <w:pStyle w:val="Overskrift2"/>
+        <w:jc w:val="center"/>
+        <w:rPr>
+          <w:i w:val="0"/>
+          <w:iCs/>
+          <w:sz w:val="28"/>
+          <w:szCs w:val="28"/>
+        </w:rPr>
+      </w:pPr>
+      <w:bookmarkStart w:id="28" w:name="_Toc56081802"/>
+      <w:r>
+        <w:rPr>
+          <w:i w:val="0"/>
+          <w:iCs/>
+          <w:sz w:val="28"/>
+          <w:szCs w:val="28"/>
+        </w:rPr>
+        <w:t>Konklusion</w:t>
+      </w:r>
+      <w:bookmarkEnd w:id="28"/>
+    </w:p>
+    <w:p>
+      <w:pPr>
+        <w:rPr>
+          <w:sz w:val="24"/>
+          <w:szCs w:val="24"/>
+        </w:rPr>
+      </w:pPr>
+      <w:r>
+        <w:rPr>
+          <w:sz w:val="24"/>
+          <w:szCs w:val="24"/>
+        </w:rPr>
+        <w:t>Under denne sektion, vil jeg beskrive mine valg af teknologier yderligere, hvorfor jeg valgte dem og hvorfor jeg valgte de andre fra.</w:t>
+      </w:r>
+    </w:p>
+    <w:p>
+      <w:pPr>
+        <w:rPr>
+          <w:sz w:val="24"/>
+          <w:szCs w:val="24"/>
+        </w:rPr>
+      </w:pPr>
+    </w:p>
+    <w:p>
+      <w:pPr>
+        <w:rPr>
+          <w:sz w:val="24"/>
+          <w:szCs w:val="24"/>
+        </w:rPr>
+      </w:pPr>
+      <w:r>
+        <w:rPr>
+          <w:sz w:val="24"/>
+          <w:szCs w:val="24"/>
+        </w:rPr>
+        <w:t xml:space="preserve">Jeg har primært fokuseret på at finde nogle teknologier, som ikke krævede de helt store miljø opsætninger. Flutter downloades bare fra hjemmesiden og smides ind i din computers PATH, som gør at man kan køre flutter uanset, hvor man står henne i sin terminal. På Firebase opretter man bare en bruger via sin google konto, opretter sin database, henter en pakke til </w:t>
+      </w:r>
+      <w:proofErr w:type="spellStart"/>
+      <w:r>
+        <w:rPr>
+          <w:sz w:val="24"/>
+          <w:szCs w:val="24"/>
+        </w:rPr>
+        <w:t>Python</w:t>
+      </w:r>
+      <w:proofErr w:type="spellEnd"/>
+      <w:r>
+        <w:rPr>
+          <w:sz w:val="24"/>
+          <w:szCs w:val="24"/>
+        </w:rPr>
+        <w:t xml:space="preserve"> (</w:t>
+      </w:r>
+      <w:proofErr w:type="spellStart"/>
+      <w:r>
+        <w:rPr>
+          <w:sz w:val="24"/>
+          <w:szCs w:val="24"/>
+        </w:rPr>
+        <w:t>Firebase_admin</w:t>
+      </w:r>
+      <w:proofErr w:type="spellEnd"/>
+      <w:r>
+        <w:rPr>
+          <w:sz w:val="24"/>
+          <w:szCs w:val="24"/>
+        </w:rPr>
+        <w:t xml:space="preserve">) og så er man kørende med det. Eftersom at jeg udvikler på en </w:t>
+      </w:r>
+      <w:proofErr w:type="spellStart"/>
+      <w:r>
+        <w:rPr>
+          <w:sz w:val="24"/>
+          <w:szCs w:val="24"/>
+        </w:rPr>
+        <w:t>Macbook</w:t>
+      </w:r>
+      <w:proofErr w:type="spellEnd"/>
+      <w:r>
+        <w:rPr>
+          <w:sz w:val="24"/>
+          <w:szCs w:val="24"/>
+        </w:rPr>
+        <w:t xml:space="preserve"> Air i øjeblikket, skulle jeg ikke tænke over at installere </w:t>
+      </w:r>
+      <w:proofErr w:type="spellStart"/>
+      <w:r>
+        <w:rPr>
+          <w:sz w:val="24"/>
+          <w:szCs w:val="24"/>
+        </w:rPr>
+        <w:t>Python</w:t>
+      </w:r>
+      <w:proofErr w:type="spellEnd"/>
+      <w:r>
+        <w:rPr>
+          <w:sz w:val="24"/>
+          <w:szCs w:val="24"/>
+        </w:rPr>
+        <w:t>, da det allerede er en del af styresystemet, så skulle jeg kun lige hente pakken Flask, via Pip, og så var jeg også kørende med mit REST-</w:t>
+      </w:r>
+      <w:proofErr w:type="spellStart"/>
+      <w:r>
+        <w:rPr>
+          <w:sz w:val="24"/>
+          <w:szCs w:val="24"/>
+        </w:rPr>
+        <w:t>api</w:t>
+      </w:r>
+      <w:proofErr w:type="spellEnd"/>
+      <w:r>
+        <w:rPr>
+          <w:sz w:val="24"/>
+          <w:szCs w:val="24"/>
+        </w:rPr>
+        <w:t>.</w:t>
+      </w:r>
+    </w:p>
+    <w:p>
+      <w:pPr>
+        <w:rPr>
+          <w:sz w:val="24"/>
+          <w:szCs w:val="24"/>
+        </w:rPr>
+      </w:pPr>
+    </w:p>
+    <w:p>
+      <w:pPr>
+        <w:pStyle w:val="Overskrift3"/>
+        <w:jc w:val="center"/>
+        <w:rPr>
+          <w:b/>
+          <w:bCs/>
+          <w:i w:val="0"/>
+          <w:iCs/>
+          <w:sz w:val="26"/>
+          <w:szCs w:val="26"/>
+        </w:rPr>
+      </w:pPr>
+      <w:bookmarkStart w:id="29" w:name="_Toc56081803"/>
+      <w:r>
+        <w:rPr>
+          <w:b/>
+          <w:bCs/>
+          <w:i w:val="0"/>
+          <w:iCs/>
+          <w:sz w:val="26"/>
+          <w:szCs w:val="26"/>
+        </w:rPr>
+        <w:t>Flutter</w:t>
+      </w:r>
+      <w:bookmarkEnd w:id="29"/>
+    </w:p>
+    <w:p>
+      <w:pPr>
+        <w:rPr>
+          <w:sz w:val="24"/>
+          <w:szCs w:val="24"/>
+        </w:rPr>
+      </w:pPr>
+      <w:r>
+        <w:rPr>
+          <w:sz w:val="24"/>
+          <w:szCs w:val="24"/>
+        </w:rPr>
+        <w:t xml:space="preserve">Da jeg gennemsøgte teknologier, som skulle bruges til min frontend, gik valget på Flutter </w:t>
+      </w:r>
+      <w:proofErr w:type="spellStart"/>
+      <w:r>
+        <w:rPr>
+          <w:sz w:val="24"/>
+          <w:szCs w:val="24"/>
+        </w:rPr>
+        <w:t>frameworket</w:t>
+      </w:r>
+      <w:proofErr w:type="spellEnd"/>
+      <w:r>
+        <w:rPr>
+          <w:sz w:val="24"/>
+          <w:szCs w:val="24"/>
+        </w:rPr>
+        <w:t xml:space="preserve">. Dette er begrundet med at jeg skulle bruge noget uden den store opsætning, det skulle være hurtigt at komme i gang med, veldokumenteret og have en store nok </w:t>
+      </w:r>
+      <w:proofErr w:type="spellStart"/>
+      <w:r>
+        <w:rPr>
+          <w:sz w:val="24"/>
+          <w:szCs w:val="24"/>
+        </w:rPr>
+        <w:t>community</w:t>
+      </w:r>
+      <w:proofErr w:type="spellEnd"/>
+      <w:r>
+        <w:rPr>
+          <w:sz w:val="24"/>
+          <w:szCs w:val="24"/>
+        </w:rPr>
+        <w:t xml:space="preserve"> til at kunne finde svar, hvis jeg eventuelt kom ind i problem, som jeg ikke selv kunne løse. </w:t>
+      </w:r>
+      <w:proofErr w:type="spellStart"/>
+      <w:r>
+        <w:rPr>
+          <w:sz w:val="24"/>
+          <w:szCs w:val="24"/>
+        </w:rPr>
+        <w:t>Xamarin</w:t>
+      </w:r>
+      <w:proofErr w:type="spellEnd"/>
+      <w:r>
+        <w:rPr>
+          <w:sz w:val="24"/>
+          <w:szCs w:val="24"/>
+        </w:rPr>
+        <w:t xml:space="preserve"> kunne også være en kandidat, men eftersom at det er skrevet i C# og kræver en compiler, ville dette ikke være hurtigt nok. Med Flutters Hot-</w:t>
+      </w:r>
+      <w:proofErr w:type="spellStart"/>
+      <w:r>
+        <w:rPr>
+          <w:sz w:val="24"/>
+          <w:szCs w:val="24"/>
+        </w:rPr>
+        <w:t>Reload</w:t>
+      </w:r>
+      <w:proofErr w:type="spellEnd"/>
+      <w:r>
+        <w:rPr>
+          <w:sz w:val="24"/>
+          <w:szCs w:val="24"/>
+        </w:rPr>
+        <w:t xml:space="preserve"> mekanisme gier dette en super hurtig måde, hvorpå at man kan se og teste sine kodeændringer.</w:t>
+      </w:r>
+    </w:p>
+    <w:p>
+      <w:pPr>
+        <w:pStyle w:val="Overskrift3"/>
+        <w:jc w:val="center"/>
+        <w:rPr>
+          <w:b/>
+          <w:bCs/>
+          <w:i w:val="0"/>
+          <w:iCs/>
+          <w:sz w:val="26"/>
+          <w:szCs w:val="26"/>
+        </w:rPr>
+      </w:pPr>
+      <w:bookmarkStart w:id="30" w:name="_Toc56081804"/>
+      <w:r>
+        <w:rPr>
+          <w:b/>
+          <w:bCs/>
+          <w:i w:val="0"/>
+          <w:iCs/>
+          <w:sz w:val="26"/>
+          <w:szCs w:val="26"/>
+        </w:rPr>
+        <w:lastRenderedPageBreak/>
+        <w:t>Firebase / Firestore</w:t>
+      </w:r>
+      <w:bookmarkEnd w:id="30"/>
+    </w:p>
+    <w:p>
+      <w:pPr>
+        <w:rPr>
+          <w:sz w:val="24"/>
+          <w:szCs w:val="24"/>
+        </w:rPr>
+      </w:pPr>
+      <w:r>
+        <w:rPr>
+          <w:sz w:val="24"/>
+          <w:szCs w:val="24"/>
+        </w:rPr>
+        <w:t xml:space="preserve">Når det kom til valg af database, tænkte jeg at lægge ansvaret lidt væk fra mig. Jeg valgte Firestore af den grund, at jeg ikke selv skal sørge for at den er oppe at køre, det har jeg et stort firma som står bag. Jeg skal selvfølgelig tjekke om databasen er oppe og køre, via min kode, men det er ikke min opgave at den kører inde ved dem. Dette giver mig samtidig mulighed for at bruge andres API / </w:t>
+      </w:r>
+      <w:proofErr w:type="spellStart"/>
+      <w:r>
+        <w:rPr>
+          <w:sz w:val="24"/>
+          <w:szCs w:val="24"/>
+        </w:rPr>
+        <w:t>python</w:t>
+      </w:r>
+      <w:proofErr w:type="spellEnd"/>
+      <w:r>
+        <w:rPr>
+          <w:sz w:val="24"/>
+          <w:szCs w:val="24"/>
+        </w:rPr>
+        <w:t xml:space="preserve"> bibliotek, som man forventer er gennemtestet og veludviklet.</w:t>
+      </w:r>
+    </w:p>
+    <w:p/>
+    <w:p>
+      <w:pPr>
+        <w:pStyle w:val="Overskrift3"/>
+        <w:jc w:val="center"/>
+        <w:rPr>
+          <w:b/>
+          <w:bCs/>
+          <w:i w:val="0"/>
+          <w:iCs/>
+          <w:sz w:val="26"/>
+          <w:szCs w:val="26"/>
+        </w:rPr>
+      </w:pPr>
+      <w:bookmarkStart w:id="31" w:name="_Toc56081805"/>
+      <w:r>
+        <w:rPr>
+          <w:b/>
+          <w:bCs/>
+          <w:i w:val="0"/>
+          <w:iCs/>
+          <w:sz w:val="26"/>
+          <w:szCs w:val="26"/>
+        </w:rPr>
+        <w:t>Flask</w:t>
+      </w:r>
+      <w:bookmarkEnd w:id="31"/>
+    </w:p>
+    <w:p>
+      <w:pPr>
+        <w:rPr>
+          <w:sz w:val="24"/>
+          <w:szCs w:val="24"/>
+        </w:rPr>
+      </w:pPr>
+      <w:r>
+        <w:rPr>
+          <w:sz w:val="24"/>
+          <w:szCs w:val="24"/>
+        </w:rPr>
+        <w:t>Hele essensen af mit projekt omhandler at komme igennem en REST-server. Eftersom at mit projekt ikke er verdens største skulle jeg have noget der</w:t>
+      </w:r>
+      <w:r>
+        <w:rPr>
+          <w:sz w:val="24"/>
+          <w:szCs w:val="24"/>
+        </w:rPr>
+        <w:t xml:space="preserve"> ikke fylder alverdens, det skulle være fleksibelt, eftersom at der skal være adgang til en database og så skulle det være i et veludviklet og veltestet sprog. Brugen af Flask var præcis det jeg skulle bruge. Det eneste minus ved flask, i forhold til min applikation, er at det kun har en tråd at køre med. Jeg kunne også godt have valgt </w:t>
+      </w:r>
+      <w:proofErr w:type="spellStart"/>
+      <w:r>
+        <w:rPr>
+          <w:sz w:val="24"/>
+          <w:szCs w:val="24"/>
+        </w:rPr>
+        <w:t>Django</w:t>
+      </w:r>
+      <w:proofErr w:type="spellEnd"/>
+      <w:r>
+        <w:rPr>
+          <w:sz w:val="24"/>
+          <w:szCs w:val="24"/>
+        </w:rPr>
+        <w:t xml:space="preserve">, men størrelsen på mit projekt gik direkte i mod at skulle bruge det. Brugen af </w:t>
+      </w:r>
+      <w:proofErr w:type="spellStart"/>
+      <w:r>
+        <w:rPr>
+          <w:sz w:val="24"/>
+          <w:szCs w:val="24"/>
+        </w:rPr>
+        <w:t>python</w:t>
+      </w:r>
+      <w:proofErr w:type="spellEnd"/>
+      <w:r>
+        <w:rPr>
+          <w:sz w:val="24"/>
+          <w:szCs w:val="24"/>
+        </w:rPr>
+        <w:t xml:space="preserve"> til mit REST-Api, gør det nemt at bruge andres pakker til at få lavet min server, det vil også gøre det nemt at teste den </w:t>
+      </w:r>
+      <w:proofErr w:type="spellStart"/>
+      <w:r>
+        <w:rPr>
+          <w:sz w:val="24"/>
+          <w:szCs w:val="24"/>
+        </w:rPr>
+        <w:t>f.eks</w:t>
+      </w:r>
+      <w:proofErr w:type="spellEnd"/>
+      <w:r>
+        <w:rPr>
+          <w:sz w:val="24"/>
+          <w:szCs w:val="24"/>
+        </w:rPr>
+        <w:t xml:space="preserve"> via unit-test.</w:t>
+      </w:r>
+    </w:p>
+    <w:p>
+      <w:pPr>
+        <w:rPr>
+          <w:sz w:val="24"/>
+          <w:szCs w:val="24"/>
+        </w:rPr>
+      </w:pPr>
+    </w:p>
+    <w:p>
+      <w:pPr>
+        <w:rPr>
+          <w:sz w:val="24"/>
+          <w:szCs w:val="24"/>
+        </w:rPr>
+      </w:pPr>
+    </w:p>
+    <w:p>
+      <w:pPr>
+        <w:rPr>
+          <w:sz w:val="24"/>
+          <w:szCs w:val="24"/>
+        </w:rPr>
+      </w:pPr>
+      <w:r>
+        <w:rPr>
+          <w:sz w:val="24"/>
+          <w:szCs w:val="24"/>
+        </w:rPr>
+        <w:br w:type="page"/>
+      </w:r>
+    </w:p>
+    <w:p>
+      <w:pPr>
+        <w:pStyle w:val="Overskrift1"/>
+        <w:jc w:val="center"/>
+        <w:rPr>
+          <w:sz w:val="32"/>
+          <w:szCs w:val="32"/>
+        </w:rPr>
+      </w:pPr>
+      <w:r>
+        <w:rPr>
+          <w:sz w:val="32"/>
+          <w:szCs w:val="32"/>
+        </w:rPr>
+        <w:lastRenderedPageBreak/>
+        <w:t>Konklusion</w:t>
+      </w:r>
+    </w:p>
+    <w:p>
+      <w:pPr>
+        <w:rPr>
+          <w:sz w:val="24"/>
+          <w:szCs w:val="24"/>
+        </w:rPr>
+      </w:pPr>
+      <w:r>
+        <w:rPr>
+          <w:sz w:val="24"/>
+          <w:szCs w:val="24"/>
+        </w:rPr>
+        <w:t>Projektet er endt ud med at bliver mere afgrænset end ønsket. Bagud set, er det tydeligt, at jeg var for optimistisk i forhold til udviklingstid</w:t>
+      </w:r>
+      <w:r>
+        <w:rPr>
+          <w:sz w:val="24"/>
+          <w:szCs w:val="24"/>
+        </w:rPr>
+        <w:t xml:space="preserve">, </w:t>
+      </w:r>
+      <w:r>
+        <w:rPr>
+          <w:sz w:val="24"/>
+          <w:szCs w:val="24"/>
+        </w:rPr>
+        <w:t>indlæringskurver på nye teknologier</w:t>
+      </w:r>
+      <w:r>
+        <w:rPr>
+          <w:sz w:val="24"/>
+          <w:szCs w:val="24"/>
+        </w:rPr>
+        <w:t xml:space="preserve"> samt problemløsningstid</w:t>
+      </w:r>
+      <w:r>
+        <w:rPr>
+          <w:sz w:val="24"/>
+          <w:szCs w:val="24"/>
+        </w:rPr>
+        <w:t xml:space="preserve">. </w:t>
+      </w:r>
+    </w:p>
+    <w:p>
+      <w:pPr>
+        <w:rPr>
+          <w:sz w:val="24"/>
+          <w:szCs w:val="24"/>
+        </w:rPr>
+      </w:pPr>
+      <w:r>
+        <w:rPr>
+          <w:sz w:val="24"/>
+          <w:szCs w:val="24"/>
+        </w:rPr>
+        <w:t xml:space="preserve">Undervejs har der været flere udfordringer ift. min manglende viden omkring opdatering af dvs. </w:t>
+      </w:r>
+      <w:proofErr w:type="spellStart"/>
+      <w:r>
+        <w:rPr>
+          <w:sz w:val="24"/>
+          <w:szCs w:val="24"/>
+        </w:rPr>
+        <w:t>frameworks</w:t>
+      </w:r>
+      <w:proofErr w:type="spellEnd"/>
+      <w:r>
+        <w:rPr>
+          <w:sz w:val="24"/>
+          <w:szCs w:val="24"/>
+        </w:rPr>
+        <w:t xml:space="preserve">. Sidst jeg arbejdede med Flutter, f.eks., var der ikke så mange features som der er nu, der er også blevet lavet yderligere udvikling på nogle af de originale </w:t>
+      </w:r>
+      <w:proofErr w:type="spellStart"/>
+      <w:r>
+        <w:rPr>
+          <w:sz w:val="24"/>
+          <w:szCs w:val="24"/>
+        </w:rPr>
+        <w:t>widgets</w:t>
+      </w:r>
+      <w:proofErr w:type="spellEnd"/>
+      <w:r>
+        <w:rPr>
+          <w:sz w:val="24"/>
+          <w:szCs w:val="24"/>
+        </w:rPr>
+        <w:t xml:space="preserve">. Nogle af disse opdateringer har givet flere problemer end forventet. </w:t>
+      </w:r>
+    </w:p>
+    <w:p>
+      <w:pPr>
+        <w:rPr>
+          <w:sz w:val="24"/>
+          <w:szCs w:val="24"/>
+        </w:rPr>
+      </w:pPr>
+      <w:r>
+        <w:rPr>
+          <w:sz w:val="24"/>
+          <w:szCs w:val="24"/>
+        </w:rPr>
+        <w:t>Trods dette kom der et fint produkt ud af udviklingen. Produktet er dog ikke fuldent endnu, dette vil ske inden rapporten afleveres.</w:t>
+      </w:r>
+    </w:p>
+    <w:p>
+      <w:pPr>
+        <w:rPr>
+          <w:sz w:val="24"/>
+          <w:szCs w:val="24"/>
+        </w:rPr>
+      </w:pPr>
+    </w:p>
+    <w:p>
+      <w:pPr>
+        <w:rPr>
+          <w:sz w:val="24"/>
+          <w:szCs w:val="24"/>
+        </w:rPr>
+      </w:pPr>
+      <w:r>
+        <w:rPr>
+          <w:sz w:val="24"/>
+          <w:szCs w:val="24"/>
+        </w:rPr>
+        <w:t>For yderligere indblik i det endelige resultat, læs produkt rapporten.</w:t>
+      </w:r>
+    </w:p>
     <w:sectPr>
-      <w:headerReference w:type="default" r:id="rId10"/>
-      <w:footerReference w:type="even" r:id="rId11"/>
-      <w:footerReference w:type="default" r:id="rId12"/>
-      <w:headerReference w:type="first" r:id="rId13"/>
+      <w:headerReference w:type="default" r:id="rId21"/>
+      <w:footerReference w:type="even" r:id="rId22"/>
+      <w:footerReference w:type="default" r:id="rId23"/>
+      <w:headerReference w:type="first" r:id="rId24"/>
       <w:pgSz w:w="11907" w:h="16839" w:code="9"/>
       <w:pgMar w:top="1152" w:right="1123" w:bottom="1195" w:left="1123" w:header="432" w:footer="720" w:gutter="0"/>
       <w:pgNumType w:start="0"/>
@@ -2865,11 +9976,6 @@
         <w:docPartUnique/>
       </w:docPartObj>
     </w:sdtPr>
-    <w:sdtEndPr>
-      <w:rPr>
-        <w:rStyle w:val="Sidetal"/>
-      </w:rPr>
-    </w:sdtEndPr>
     <w:sdtContent>
       <w:p>
         <w:pPr>
@@ -2922,11 +10028,6 @@
         <w:docPartUnique/>
       </w:docPartObj>
     </w:sdtPr>
-    <w:sdtEndPr>
-      <w:rPr>
-        <w:rStyle w:val="Sidetal"/>
-      </w:rPr>
-    </w:sdtEndPr>
     <w:sdtContent>
       <w:p>
         <w:pPr>
@@ -2974,6 +10075,9 @@
     <w:pPr>
       <w:pStyle w:val="Sidefod"/>
       <w:ind w:right="360"/>
+      <w:rPr>
+        <w:vertAlign w:val="superscript"/>
+      </w:rPr>
     </w:pPr>
   </w:p>
 </w:ftr>
@@ -3017,13 +10121,7 @@
       <w:ptab w:relativeTo="margin" w:alignment="center" w:leader="none"/>
     </w:r>
     <w:r>
-      <w:t>Proces</w:t>
-    </w:r>
-    <w:r>
-      <w:t>r</w:t>
-    </w:r>
-    <w:r>
-      <w:t>apport</w:t>
+      <w:t>Procesrapport</w:t>
     </w:r>
     <w:r>
       <w:ptab w:relativeTo="margin" w:alignment="right" w:leader="none"/>
@@ -3365,6 +10463,232 @@
     </w:lvl>
   </w:abstractNum>
   <w:abstractNum w:abstractNumId="10" w15:restartNumberingAfterBreak="0">
+    <w:nsid w:val="1A42106C"/>
+    <w:multiLevelType w:val="hybridMultilevel"/>
+    <w:tmpl w:val="47C24BB8"/>
+    <w:lvl w:ilvl="0" w:tplc="04060003">
+      <w:start w:val="1"/>
+      <w:numFmt w:val="bullet"/>
+      <w:lvlText w:val="o"/>
+      <w:lvlJc w:val="left"/>
+      <w:pPr>
+        <w:ind w:left="2520" w:hanging="360"/>
+      </w:pPr>
+      <w:rPr>
+        <w:rFonts w:ascii="Courier New" w:hAnsi="Courier New" w:cs="Courier New" w:hint="default"/>
+      </w:rPr>
+    </w:lvl>
+    <w:lvl w:ilvl="1" w:tplc="04060003" w:tentative="1">
+      <w:start w:val="1"/>
+      <w:numFmt w:val="bullet"/>
+      <w:lvlText w:val="o"/>
+      <w:lvlJc w:val="left"/>
+      <w:pPr>
+        <w:ind w:left="3240" w:hanging="360"/>
+      </w:pPr>
+      <w:rPr>
+        <w:rFonts w:ascii="Courier New" w:hAnsi="Courier New" w:cs="Courier New" w:hint="default"/>
+      </w:rPr>
+    </w:lvl>
+    <w:lvl w:ilvl="2" w:tplc="04060005" w:tentative="1">
+      <w:start w:val="1"/>
+      <w:numFmt w:val="bullet"/>
+      <w:lvlText w:val=""/>
+      <w:lvlJc w:val="left"/>
+      <w:pPr>
+        <w:ind w:left="3960" w:hanging="360"/>
+      </w:pPr>
+      <w:rPr>
+        <w:rFonts w:ascii="Wingdings" w:hAnsi="Wingdings" w:hint="default"/>
+      </w:rPr>
+    </w:lvl>
+    <w:lvl w:ilvl="3" w:tplc="04060001" w:tentative="1">
+      <w:start w:val="1"/>
+      <w:numFmt w:val="bullet"/>
+      <w:lvlText w:val=""/>
+      <w:lvlJc w:val="left"/>
+      <w:pPr>
+        <w:ind w:left="4680" w:hanging="360"/>
+      </w:pPr>
+      <w:rPr>
+        <w:rFonts w:ascii="Symbol" w:hAnsi="Symbol" w:hint="default"/>
+      </w:rPr>
+    </w:lvl>
+    <w:lvl w:ilvl="4" w:tplc="04060003" w:tentative="1">
+      <w:start w:val="1"/>
+      <w:numFmt w:val="bullet"/>
+      <w:lvlText w:val="o"/>
+      <w:lvlJc w:val="left"/>
+      <w:pPr>
+        <w:ind w:left="5400" w:hanging="360"/>
+      </w:pPr>
+      <w:rPr>
+        <w:rFonts w:ascii="Courier New" w:hAnsi="Courier New" w:cs="Courier New" w:hint="default"/>
+      </w:rPr>
+    </w:lvl>
+    <w:lvl w:ilvl="5" w:tplc="04060005" w:tentative="1">
+      <w:start w:val="1"/>
+      <w:numFmt w:val="bullet"/>
+      <w:lvlText w:val=""/>
+      <w:lvlJc w:val="left"/>
+      <w:pPr>
+        <w:ind w:left="6120" w:hanging="360"/>
+      </w:pPr>
+      <w:rPr>
+        <w:rFonts w:ascii="Wingdings" w:hAnsi="Wingdings" w:hint="default"/>
+      </w:rPr>
+    </w:lvl>
+    <w:lvl w:ilvl="6" w:tplc="04060001" w:tentative="1">
+      <w:start w:val="1"/>
+      <w:numFmt w:val="bullet"/>
+      <w:lvlText w:val=""/>
+      <w:lvlJc w:val="left"/>
+      <w:pPr>
+        <w:ind w:left="6840" w:hanging="360"/>
+      </w:pPr>
+      <w:rPr>
+        <w:rFonts w:ascii="Symbol" w:hAnsi="Symbol" w:hint="default"/>
+      </w:rPr>
+    </w:lvl>
+    <w:lvl w:ilvl="7" w:tplc="04060003" w:tentative="1">
+      <w:start w:val="1"/>
+      <w:numFmt w:val="bullet"/>
+      <w:lvlText w:val="o"/>
+      <w:lvlJc w:val="left"/>
+      <w:pPr>
+        <w:ind w:left="7560" w:hanging="360"/>
+      </w:pPr>
+      <w:rPr>
+        <w:rFonts w:ascii="Courier New" w:hAnsi="Courier New" w:cs="Courier New" w:hint="default"/>
+      </w:rPr>
+    </w:lvl>
+    <w:lvl w:ilvl="8" w:tplc="04060005" w:tentative="1">
+      <w:start w:val="1"/>
+      <w:numFmt w:val="bullet"/>
+      <w:lvlText w:val=""/>
+      <w:lvlJc w:val="left"/>
+      <w:pPr>
+        <w:ind w:left="8280" w:hanging="360"/>
+      </w:pPr>
+      <w:rPr>
+        <w:rFonts w:ascii="Wingdings" w:hAnsi="Wingdings" w:hint="default"/>
+      </w:rPr>
+    </w:lvl>
+  </w:abstractNum>
+  <w:abstractNum w:abstractNumId="11" w15:restartNumberingAfterBreak="0">
+    <w:nsid w:val="1CE82648"/>
+    <w:multiLevelType w:val="hybridMultilevel"/>
+    <w:tmpl w:val="949252A6"/>
+    <w:lvl w:ilvl="0" w:tplc="04060003">
+      <w:start w:val="1"/>
+      <w:numFmt w:val="bullet"/>
+      <w:lvlText w:val="o"/>
+      <w:lvlJc w:val="left"/>
+      <w:pPr>
+        <w:ind w:left="720" w:hanging="360"/>
+      </w:pPr>
+      <w:rPr>
+        <w:rFonts w:ascii="Courier New" w:hAnsi="Courier New" w:cs="Courier New" w:hint="default"/>
+      </w:rPr>
+    </w:lvl>
+    <w:lvl w:ilvl="1" w:tplc="04060003" w:tentative="1">
+      <w:start w:val="1"/>
+      <w:numFmt w:val="bullet"/>
+      <w:lvlText w:val="o"/>
+      <w:lvlJc w:val="left"/>
+      <w:pPr>
+        <w:ind w:left="1440" w:hanging="360"/>
+      </w:pPr>
+      <w:rPr>
+        <w:rFonts w:ascii="Courier New" w:hAnsi="Courier New" w:cs="Courier New" w:hint="default"/>
+      </w:rPr>
+    </w:lvl>
+    <w:lvl w:ilvl="2" w:tplc="04060005" w:tentative="1">
+      <w:start w:val="1"/>
+      <w:numFmt w:val="bullet"/>
+      <w:lvlText w:val=""/>
+      <w:lvlJc w:val="left"/>
+      <w:pPr>
+        <w:ind w:left="2160" w:hanging="360"/>
+      </w:pPr>
+      <w:rPr>
+        <w:rFonts w:ascii="Wingdings" w:hAnsi="Wingdings" w:hint="default"/>
+      </w:rPr>
+    </w:lvl>
+    <w:lvl w:ilvl="3" w:tplc="04060001" w:tentative="1">
+      <w:start w:val="1"/>
+      <w:numFmt w:val="bullet"/>
+      <w:lvlText w:val=""/>
+      <w:lvlJc w:val="left"/>
+      <w:pPr>
+        <w:ind w:left="2880" w:hanging="360"/>
+      </w:pPr>
+      <w:rPr>
+        <w:rFonts w:ascii="Symbol" w:hAnsi="Symbol" w:hint="default"/>
+      </w:rPr>
+    </w:lvl>
+    <w:lvl w:ilvl="4" w:tplc="04060003" w:tentative="1">
+      <w:start w:val="1"/>
+      <w:numFmt w:val="bullet"/>
+      <w:lvlText w:val="o"/>
+      <w:lvlJc w:val="left"/>
+      <w:pPr>
+        <w:ind w:left="3600" w:hanging="360"/>
+      </w:pPr>
+      <w:rPr>
+        <w:rFonts w:ascii="Courier New" w:hAnsi="Courier New" w:cs="Courier New" w:hint="default"/>
+      </w:rPr>
+    </w:lvl>
+    <w:lvl w:ilvl="5" w:tplc="04060005" w:tentative="1">
+      <w:start w:val="1"/>
+      <w:numFmt w:val="bullet"/>
+      <w:lvlText w:val=""/>
+      <w:lvlJc w:val="left"/>
+      <w:pPr>
+        <w:ind w:left="4320" w:hanging="360"/>
+      </w:pPr>
+      <w:rPr>
+        <w:rFonts w:ascii="Wingdings" w:hAnsi="Wingdings" w:hint="default"/>
+      </w:rPr>
+    </w:lvl>
+    <w:lvl w:ilvl="6" w:tplc="04060001" w:tentative="1">
+      <w:start w:val="1"/>
+      <w:numFmt w:val="bullet"/>
+      <w:lvlText w:val=""/>
+      <w:lvlJc w:val="left"/>
+      <w:pPr>
+        <w:ind w:left="5040" w:hanging="360"/>
+      </w:pPr>
+      <w:rPr>
+        <w:rFonts w:ascii="Symbol" w:hAnsi="Symbol" w:hint="default"/>
+      </w:rPr>
+    </w:lvl>
+    <w:lvl w:ilvl="7" w:tplc="04060003" w:tentative="1">
+      <w:start w:val="1"/>
+      <w:numFmt w:val="bullet"/>
+      <w:lvlText w:val="o"/>
+      <w:lvlJc w:val="left"/>
+      <w:pPr>
+        <w:ind w:left="5760" w:hanging="360"/>
+      </w:pPr>
+      <w:rPr>
+        <w:rFonts w:ascii="Courier New" w:hAnsi="Courier New" w:cs="Courier New" w:hint="default"/>
+      </w:rPr>
+    </w:lvl>
+    <w:lvl w:ilvl="8" w:tplc="04060005" w:tentative="1">
+      <w:start w:val="1"/>
+      <w:numFmt w:val="bullet"/>
+      <w:lvlText w:val=""/>
+      <w:lvlJc w:val="left"/>
+      <w:pPr>
+        <w:ind w:left="6480" w:hanging="360"/>
+      </w:pPr>
+      <w:rPr>
+        <w:rFonts w:ascii="Wingdings" w:hAnsi="Wingdings" w:hint="default"/>
+      </w:rPr>
+    </w:lvl>
+  </w:abstractNum>
+  <w:abstractNum w:abstractNumId="12" w15:restartNumberingAfterBreak="0">
     <w:nsid w:val="3AF455D6"/>
     <w:multiLevelType w:val="hybridMultilevel"/>
     <w:tmpl w:val="8BF6C6E8"/>
@@ -3462,6 +10786,662 @@
       </w:pPr>
       <w:rPr>
         <w:rFonts w:ascii="Courier New" w:hAnsi="Courier New" w:hint="default"/>
+      </w:rPr>
+    </w:lvl>
+    <w:lvl w:ilvl="8" w:tplc="04060005" w:tentative="1">
+      <w:start w:val="1"/>
+      <w:numFmt w:val="bullet"/>
+      <w:lvlText w:val=""/>
+      <w:lvlJc w:val="left"/>
+      <w:pPr>
+        <w:ind w:left="6480" w:hanging="360"/>
+      </w:pPr>
+      <w:rPr>
+        <w:rFonts w:ascii="Wingdings" w:hAnsi="Wingdings" w:hint="default"/>
+      </w:rPr>
+    </w:lvl>
+  </w:abstractNum>
+  <w:abstractNum w:abstractNumId="13" w15:restartNumberingAfterBreak="0">
+    <w:nsid w:val="50F9296F"/>
+    <w:multiLevelType w:val="hybridMultilevel"/>
+    <w:tmpl w:val="89DAEBD4"/>
+    <w:lvl w:ilvl="0" w:tplc="04060001">
+      <w:start w:val="1"/>
+      <w:numFmt w:val="bullet"/>
+      <w:lvlText w:val=""/>
+      <w:lvlJc w:val="left"/>
+      <w:pPr>
+        <w:ind w:left="720" w:hanging="360"/>
+      </w:pPr>
+      <w:rPr>
+        <w:rFonts w:ascii="Symbol" w:hAnsi="Symbol" w:hint="default"/>
+      </w:rPr>
+    </w:lvl>
+    <w:lvl w:ilvl="1" w:tplc="04060003">
+      <w:start w:val="1"/>
+      <w:numFmt w:val="bullet"/>
+      <w:lvlText w:val="o"/>
+      <w:lvlJc w:val="left"/>
+      <w:pPr>
+        <w:ind w:left="1440" w:hanging="360"/>
+      </w:pPr>
+      <w:rPr>
+        <w:rFonts w:ascii="Courier New" w:hAnsi="Courier New" w:cs="Courier New" w:hint="default"/>
+      </w:rPr>
+    </w:lvl>
+    <w:lvl w:ilvl="2" w:tplc="04060005">
+      <w:start w:val="1"/>
+      <w:numFmt w:val="bullet"/>
+      <w:lvlText w:val=""/>
+      <w:lvlJc w:val="left"/>
+      <w:pPr>
+        <w:ind w:left="2160" w:hanging="360"/>
+      </w:pPr>
+      <w:rPr>
+        <w:rFonts w:ascii="Wingdings" w:hAnsi="Wingdings" w:hint="default"/>
+      </w:rPr>
+    </w:lvl>
+    <w:lvl w:ilvl="3" w:tplc="04060001" w:tentative="1">
+      <w:start w:val="1"/>
+      <w:numFmt w:val="bullet"/>
+      <w:lvlText w:val=""/>
+      <w:lvlJc w:val="left"/>
+      <w:pPr>
+        <w:ind w:left="2880" w:hanging="360"/>
+      </w:pPr>
+      <w:rPr>
+        <w:rFonts w:ascii="Symbol" w:hAnsi="Symbol" w:hint="default"/>
+      </w:rPr>
+    </w:lvl>
+    <w:lvl w:ilvl="4" w:tplc="04060003" w:tentative="1">
+      <w:start w:val="1"/>
+      <w:numFmt w:val="bullet"/>
+      <w:lvlText w:val="o"/>
+      <w:lvlJc w:val="left"/>
+      <w:pPr>
+        <w:ind w:left="3600" w:hanging="360"/>
+      </w:pPr>
+      <w:rPr>
+        <w:rFonts w:ascii="Courier New" w:hAnsi="Courier New" w:cs="Courier New" w:hint="default"/>
+      </w:rPr>
+    </w:lvl>
+    <w:lvl w:ilvl="5" w:tplc="04060005" w:tentative="1">
+      <w:start w:val="1"/>
+      <w:numFmt w:val="bullet"/>
+      <w:lvlText w:val=""/>
+      <w:lvlJc w:val="left"/>
+      <w:pPr>
+        <w:ind w:left="4320" w:hanging="360"/>
+      </w:pPr>
+      <w:rPr>
+        <w:rFonts w:ascii="Wingdings" w:hAnsi="Wingdings" w:hint="default"/>
+      </w:rPr>
+    </w:lvl>
+    <w:lvl w:ilvl="6" w:tplc="04060001" w:tentative="1">
+      <w:start w:val="1"/>
+      <w:numFmt w:val="bullet"/>
+      <w:lvlText w:val=""/>
+      <w:lvlJc w:val="left"/>
+      <w:pPr>
+        <w:ind w:left="5040" w:hanging="360"/>
+      </w:pPr>
+      <w:rPr>
+        <w:rFonts w:ascii="Symbol" w:hAnsi="Symbol" w:hint="default"/>
+      </w:rPr>
+    </w:lvl>
+    <w:lvl w:ilvl="7" w:tplc="04060003" w:tentative="1">
+      <w:start w:val="1"/>
+      <w:numFmt w:val="bullet"/>
+      <w:lvlText w:val="o"/>
+      <w:lvlJc w:val="left"/>
+      <w:pPr>
+        <w:ind w:left="5760" w:hanging="360"/>
+      </w:pPr>
+      <w:rPr>
+        <w:rFonts w:ascii="Courier New" w:hAnsi="Courier New" w:cs="Courier New" w:hint="default"/>
+      </w:rPr>
+    </w:lvl>
+    <w:lvl w:ilvl="8" w:tplc="04060005" w:tentative="1">
+      <w:start w:val="1"/>
+      <w:numFmt w:val="bullet"/>
+      <w:lvlText w:val=""/>
+      <w:lvlJc w:val="left"/>
+      <w:pPr>
+        <w:ind w:left="6480" w:hanging="360"/>
+      </w:pPr>
+      <w:rPr>
+        <w:rFonts w:ascii="Wingdings" w:hAnsi="Wingdings" w:hint="default"/>
+      </w:rPr>
+    </w:lvl>
+  </w:abstractNum>
+  <w:abstractNum w:abstractNumId="14" w15:restartNumberingAfterBreak="0">
+    <w:nsid w:val="5D747249"/>
+    <w:multiLevelType w:val="hybridMultilevel"/>
+    <w:tmpl w:val="33D26D08"/>
+    <w:lvl w:ilvl="0" w:tplc="0406000F">
+      <w:start w:val="1"/>
+      <w:numFmt w:val="decimal"/>
+      <w:lvlText w:val="%1."/>
+      <w:lvlJc w:val="left"/>
+      <w:pPr>
+        <w:ind w:left="720" w:hanging="360"/>
+      </w:pPr>
+      <w:rPr>
+        <w:rFonts w:hint="default"/>
+      </w:rPr>
+    </w:lvl>
+    <w:lvl w:ilvl="1" w:tplc="04060019" w:tentative="1">
+      <w:start w:val="1"/>
+      <w:numFmt w:val="lowerLetter"/>
+      <w:lvlText w:val="%2."/>
+      <w:lvlJc w:val="left"/>
+      <w:pPr>
+        <w:ind w:left="1440" w:hanging="360"/>
+      </w:pPr>
+    </w:lvl>
+    <w:lvl w:ilvl="2" w:tplc="0406001B" w:tentative="1">
+      <w:start w:val="1"/>
+      <w:numFmt w:val="lowerRoman"/>
+      <w:lvlText w:val="%3."/>
+      <w:lvlJc w:val="right"/>
+      <w:pPr>
+        <w:ind w:left="2160" w:hanging="180"/>
+      </w:pPr>
+    </w:lvl>
+    <w:lvl w:ilvl="3" w:tplc="0406000F" w:tentative="1">
+      <w:start w:val="1"/>
+      <w:numFmt w:val="decimal"/>
+      <w:lvlText w:val="%4."/>
+      <w:lvlJc w:val="left"/>
+      <w:pPr>
+        <w:ind w:left="2880" w:hanging="360"/>
+      </w:pPr>
+    </w:lvl>
+    <w:lvl w:ilvl="4" w:tplc="04060019" w:tentative="1">
+      <w:start w:val="1"/>
+      <w:numFmt w:val="lowerLetter"/>
+      <w:lvlText w:val="%5."/>
+      <w:lvlJc w:val="left"/>
+      <w:pPr>
+        <w:ind w:left="3600" w:hanging="360"/>
+      </w:pPr>
+    </w:lvl>
+    <w:lvl w:ilvl="5" w:tplc="0406001B" w:tentative="1">
+      <w:start w:val="1"/>
+      <w:numFmt w:val="lowerRoman"/>
+      <w:lvlText w:val="%6."/>
+      <w:lvlJc w:val="right"/>
+      <w:pPr>
+        <w:ind w:left="4320" w:hanging="180"/>
+      </w:pPr>
+    </w:lvl>
+    <w:lvl w:ilvl="6" w:tplc="0406000F" w:tentative="1">
+      <w:start w:val="1"/>
+      <w:numFmt w:val="decimal"/>
+      <w:lvlText w:val="%7."/>
+      <w:lvlJc w:val="left"/>
+      <w:pPr>
+        <w:ind w:left="5040" w:hanging="360"/>
+      </w:pPr>
+    </w:lvl>
+    <w:lvl w:ilvl="7" w:tplc="04060019" w:tentative="1">
+      <w:start w:val="1"/>
+      <w:numFmt w:val="lowerLetter"/>
+      <w:lvlText w:val="%8."/>
+      <w:lvlJc w:val="left"/>
+      <w:pPr>
+        <w:ind w:left="5760" w:hanging="360"/>
+      </w:pPr>
+    </w:lvl>
+    <w:lvl w:ilvl="8" w:tplc="0406001B" w:tentative="1">
+      <w:start w:val="1"/>
+      <w:numFmt w:val="lowerRoman"/>
+      <w:lvlText w:val="%9."/>
+      <w:lvlJc w:val="right"/>
+      <w:pPr>
+        <w:ind w:left="6480" w:hanging="180"/>
+      </w:pPr>
+    </w:lvl>
+  </w:abstractNum>
+  <w:abstractNum w:abstractNumId="15" w15:restartNumberingAfterBreak="0">
+    <w:nsid w:val="5F56206E"/>
+    <w:multiLevelType w:val="hybridMultilevel"/>
+    <w:tmpl w:val="4388304A"/>
+    <w:lvl w:ilvl="0" w:tplc="4B66FFC8">
+      <w:start w:val="1"/>
+      <w:numFmt w:val="bullet"/>
+      <w:lvlText w:val=""/>
+      <w:lvlJc w:val="left"/>
+      <w:pPr>
+        <w:ind w:left="720" w:hanging="360"/>
+      </w:pPr>
+      <w:rPr>
+        <w:rFonts w:ascii="Symbol" w:hAnsi="Symbol" w:hint="default"/>
+        <w:sz w:val="24"/>
+        <w:szCs w:val="24"/>
+      </w:rPr>
+    </w:lvl>
+    <w:lvl w:ilvl="1" w:tplc="04060003">
+      <w:start w:val="1"/>
+      <w:numFmt w:val="bullet"/>
+      <w:lvlText w:val="o"/>
+      <w:lvlJc w:val="left"/>
+      <w:pPr>
+        <w:ind w:left="1440" w:hanging="360"/>
+      </w:pPr>
+      <w:rPr>
+        <w:rFonts w:ascii="Courier New" w:hAnsi="Courier New" w:cs="Courier New" w:hint="default"/>
+      </w:rPr>
+    </w:lvl>
+    <w:lvl w:ilvl="2" w:tplc="04060005">
+      <w:start w:val="1"/>
+      <w:numFmt w:val="bullet"/>
+      <w:lvlText w:val=""/>
+      <w:lvlJc w:val="left"/>
+      <w:pPr>
+        <w:ind w:left="2160" w:hanging="360"/>
+      </w:pPr>
+      <w:rPr>
+        <w:rFonts w:ascii="Wingdings" w:hAnsi="Wingdings" w:hint="default"/>
+      </w:rPr>
+    </w:lvl>
+    <w:lvl w:ilvl="3" w:tplc="04060001" w:tentative="1">
+      <w:start w:val="1"/>
+      <w:numFmt w:val="bullet"/>
+      <w:lvlText w:val=""/>
+      <w:lvlJc w:val="left"/>
+      <w:pPr>
+        <w:ind w:left="2880" w:hanging="360"/>
+      </w:pPr>
+      <w:rPr>
+        <w:rFonts w:ascii="Symbol" w:hAnsi="Symbol" w:hint="default"/>
+      </w:rPr>
+    </w:lvl>
+    <w:lvl w:ilvl="4" w:tplc="04060003" w:tentative="1">
+      <w:start w:val="1"/>
+      <w:numFmt w:val="bullet"/>
+      <w:lvlText w:val="o"/>
+      <w:lvlJc w:val="left"/>
+      <w:pPr>
+        <w:ind w:left="3600" w:hanging="360"/>
+      </w:pPr>
+      <w:rPr>
+        <w:rFonts w:ascii="Courier New" w:hAnsi="Courier New" w:cs="Courier New" w:hint="default"/>
+      </w:rPr>
+    </w:lvl>
+    <w:lvl w:ilvl="5" w:tplc="04060005" w:tentative="1">
+      <w:start w:val="1"/>
+      <w:numFmt w:val="bullet"/>
+      <w:lvlText w:val=""/>
+      <w:lvlJc w:val="left"/>
+      <w:pPr>
+        <w:ind w:left="4320" w:hanging="360"/>
+      </w:pPr>
+      <w:rPr>
+        <w:rFonts w:ascii="Wingdings" w:hAnsi="Wingdings" w:hint="default"/>
+      </w:rPr>
+    </w:lvl>
+    <w:lvl w:ilvl="6" w:tplc="04060001" w:tentative="1">
+      <w:start w:val="1"/>
+      <w:numFmt w:val="bullet"/>
+      <w:lvlText w:val=""/>
+      <w:lvlJc w:val="left"/>
+      <w:pPr>
+        <w:ind w:left="5040" w:hanging="360"/>
+      </w:pPr>
+      <w:rPr>
+        <w:rFonts w:ascii="Symbol" w:hAnsi="Symbol" w:hint="default"/>
+      </w:rPr>
+    </w:lvl>
+    <w:lvl w:ilvl="7" w:tplc="04060003" w:tentative="1">
+      <w:start w:val="1"/>
+      <w:numFmt w:val="bullet"/>
+      <w:lvlText w:val="o"/>
+      <w:lvlJc w:val="left"/>
+      <w:pPr>
+        <w:ind w:left="5760" w:hanging="360"/>
+      </w:pPr>
+      <w:rPr>
+        <w:rFonts w:ascii="Courier New" w:hAnsi="Courier New" w:cs="Courier New" w:hint="default"/>
+      </w:rPr>
+    </w:lvl>
+    <w:lvl w:ilvl="8" w:tplc="04060005" w:tentative="1">
+      <w:start w:val="1"/>
+      <w:numFmt w:val="bullet"/>
+      <w:lvlText w:val=""/>
+      <w:lvlJc w:val="left"/>
+      <w:pPr>
+        <w:ind w:left="6480" w:hanging="360"/>
+      </w:pPr>
+      <w:rPr>
+        <w:rFonts w:ascii="Wingdings" w:hAnsi="Wingdings" w:hint="default"/>
+      </w:rPr>
+    </w:lvl>
+  </w:abstractNum>
+  <w:abstractNum w:abstractNumId="16" w15:restartNumberingAfterBreak="0">
+    <w:nsid w:val="5F6C6B77"/>
+    <w:multiLevelType w:val="hybridMultilevel"/>
+    <w:tmpl w:val="83AA7AFE"/>
+    <w:lvl w:ilvl="0" w:tplc="04060001">
+      <w:start w:val="1"/>
+      <w:numFmt w:val="bullet"/>
+      <w:lvlText w:val=""/>
+      <w:lvlJc w:val="left"/>
+      <w:pPr>
+        <w:ind w:left="720" w:hanging="360"/>
+      </w:pPr>
+      <w:rPr>
+        <w:rFonts w:ascii="Symbol" w:hAnsi="Symbol" w:hint="default"/>
+      </w:rPr>
+    </w:lvl>
+    <w:lvl w:ilvl="1" w:tplc="04060003">
+      <w:start w:val="1"/>
+      <w:numFmt w:val="bullet"/>
+      <w:lvlText w:val="o"/>
+      <w:lvlJc w:val="left"/>
+      <w:pPr>
+        <w:ind w:left="1440" w:hanging="360"/>
+      </w:pPr>
+      <w:rPr>
+        <w:rFonts w:ascii="Courier New" w:hAnsi="Courier New" w:cs="Courier New" w:hint="default"/>
+      </w:rPr>
+    </w:lvl>
+    <w:lvl w:ilvl="2" w:tplc="04060005">
+      <w:start w:val="1"/>
+      <w:numFmt w:val="bullet"/>
+      <w:lvlText w:val=""/>
+      <w:lvlJc w:val="left"/>
+      <w:pPr>
+        <w:ind w:left="2160" w:hanging="360"/>
+      </w:pPr>
+      <w:rPr>
+        <w:rFonts w:ascii="Wingdings" w:hAnsi="Wingdings" w:hint="default"/>
+      </w:rPr>
+    </w:lvl>
+    <w:lvl w:ilvl="3" w:tplc="04060001" w:tentative="1">
+      <w:start w:val="1"/>
+      <w:numFmt w:val="bullet"/>
+      <w:lvlText w:val=""/>
+      <w:lvlJc w:val="left"/>
+      <w:pPr>
+        <w:ind w:left="2880" w:hanging="360"/>
+      </w:pPr>
+      <w:rPr>
+        <w:rFonts w:ascii="Symbol" w:hAnsi="Symbol" w:hint="default"/>
+      </w:rPr>
+    </w:lvl>
+    <w:lvl w:ilvl="4" w:tplc="04060003" w:tentative="1">
+      <w:start w:val="1"/>
+      <w:numFmt w:val="bullet"/>
+      <w:lvlText w:val="o"/>
+      <w:lvlJc w:val="left"/>
+      <w:pPr>
+        <w:ind w:left="3600" w:hanging="360"/>
+      </w:pPr>
+      <w:rPr>
+        <w:rFonts w:ascii="Courier New" w:hAnsi="Courier New" w:cs="Courier New" w:hint="default"/>
+      </w:rPr>
+    </w:lvl>
+    <w:lvl w:ilvl="5" w:tplc="04060005" w:tentative="1">
+      <w:start w:val="1"/>
+      <w:numFmt w:val="bullet"/>
+      <w:lvlText w:val=""/>
+      <w:lvlJc w:val="left"/>
+      <w:pPr>
+        <w:ind w:left="4320" w:hanging="360"/>
+      </w:pPr>
+      <w:rPr>
+        <w:rFonts w:ascii="Wingdings" w:hAnsi="Wingdings" w:hint="default"/>
+      </w:rPr>
+    </w:lvl>
+    <w:lvl w:ilvl="6" w:tplc="04060001" w:tentative="1">
+      <w:start w:val="1"/>
+      <w:numFmt w:val="bullet"/>
+      <w:lvlText w:val=""/>
+      <w:lvlJc w:val="left"/>
+      <w:pPr>
+        <w:ind w:left="5040" w:hanging="360"/>
+      </w:pPr>
+      <w:rPr>
+        <w:rFonts w:ascii="Symbol" w:hAnsi="Symbol" w:hint="default"/>
+      </w:rPr>
+    </w:lvl>
+    <w:lvl w:ilvl="7" w:tplc="04060003" w:tentative="1">
+      <w:start w:val="1"/>
+      <w:numFmt w:val="bullet"/>
+      <w:lvlText w:val="o"/>
+      <w:lvlJc w:val="left"/>
+      <w:pPr>
+        <w:ind w:left="5760" w:hanging="360"/>
+      </w:pPr>
+      <w:rPr>
+        <w:rFonts w:ascii="Courier New" w:hAnsi="Courier New" w:cs="Courier New" w:hint="default"/>
+      </w:rPr>
+    </w:lvl>
+    <w:lvl w:ilvl="8" w:tplc="04060005" w:tentative="1">
+      <w:start w:val="1"/>
+      <w:numFmt w:val="bullet"/>
+      <w:lvlText w:val=""/>
+      <w:lvlJc w:val="left"/>
+      <w:pPr>
+        <w:ind w:left="6480" w:hanging="360"/>
+      </w:pPr>
+      <w:rPr>
+        <w:rFonts w:ascii="Wingdings" w:hAnsi="Wingdings" w:hint="default"/>
+      </w:rPr>
+    </w:lvl>
+  </w:abstractNum>
+  <w:abstractNum w:abstractNumId="17" w15:restartNumberingAfterBreak="0">
+    <w:nsid w:val="724477C6"/>
+    <w:multiLevelType w:val="hybridMultilevel"/>
+    <w:tmpl w:val="73CCB970"/>
+    <w:lvl w:ilvl="0" w:tplc="04060001">
+      <w:start w:val="1"/>
+      <w:numFmt w:val="bullet"/>
+      <w:lvlText w:val=""/>
+      <w:lvlJc w:val="left"/>
+      <w:pPr>
+        <w:ind w:left="720" w:hanging="360"/>
+      </w:pPr>
+      <w:rPr>
+        <w:rFonts w:ascii="Symbol" w:hAnsi="Symbol" w:hint="default"/>
+      </w:rPr>
+    </w:lvl>
+    <w:lvl w:ilvl="1" w:tplc="04060003" w:tentative="1">
+      <w:start w:val="1"/>
+      <w:numFmt w:val="bullet"/>
+      <w:lvlText w:val="o"/>
+      <w:lvlJc w:val="left"/>
+      <w:pPr>
+        <w:ind w:left="1440" w:hanging="360"/>
+      </w:pPr>
+      <w:rPr>
+        <w:rFonts w:ascii="Courier New" w:hAnsi="Courier New" w:cs="Courier New" w:hint="default"/>
+      </w:rPr>
+    </w:lvl>
+    <w:lvl w:ilvl="2" w:tplc="04060005" w:tentative="1">
+      <w:start w:val="1"/>
+      <w:numFmt w:val="bullet"/>
+      <w:lvlText w:val=""/>
+      <w:lvlJc w:val="left"/>
+      <w:pPr>
+        <w:ind w:left="2160" w:hanging="360"/>
+      </w:pPr>
+      <w:rPr>
+        <w:rFonts w:ascii="Wingdings" w:hAnsi="Wingdings" w:hint="default"/>
+      </w:rPr>
+    </w:lvl>
+    <w:lvl w:ilvl="3" w:tplc="04060001" w:tentative="1">
+      <w:start w:val="1"/>
+      <w:numFmt w:val="bullet"/>
+      <w:lvlText w:val=""/>
+      <w:lvlJc w:val="left"/>
+      <w:pPr>
+        <w:ind w:left="2880" w:hanging="360"/>
+      </w:pPr>
+      <w:rPr>
+        <w:rFonts w:ascii="Symbol" w:hAnsi="Symbol" w:hint="default"/>
+      </w:rPr>
+    </w:lvl>
+    <w:lvl w:ilvl="4" w:tplc="04060003" w:tentative="1">
+      <w:start w:val="1"/>
+      <w:numFmt w:val="bullet"/>
+      <w:lvlText w:val="o"/>
+      <w:lvlJc w:val="left"/>
+      <w:pPr>
+        <w:ind w:left="3600" w:hanging="360"/>
+      </w:pPr>
+      <w:rPr>
+        <w:rFonts w:ascii="Courier New" w:hAnsi="Courier New" w:cs="Courier New" w:hint="default"/>
+      </w:rPr>
+    </w:lvl>
+    <w:lvl w:ilvl="5" w:tplc="04060005" w:tentative="1">
+      <w:start w:val="1"/>
+      <w:numFmt w:val="bullet"/>
+      <w:lvlText w:val=""/>
+      <w:lvlJc w:val="left"/>
+      <w:pPr>
+        <w:ind w:left="4320" w:hanging="360"/>
+      </w:pPr>
+      <w:rPr>
+        <w:rFonts w:ascii="Wingdings" w:hAnsi="Wingdings" w:hint="default"/>
+      </w:rPr>
+    </w:lvl>
+    <w:lvl w:ilvl="6" w:tplc="04060001" w:tentative="1">
+      <w:start w:val="1"/>
+      <w:numFmt w:val="bullet"/>
+      <w:lvlText w:val=""/>
+      <w:lvlJc w:val="left"/>
+      <w:pPr>
+        <w:ind w:left="5040" w:hanging="360"/>
+      </w:pPr>
+      <w:rPr>
+        <w:rFonts w:ascii="Symbol" w:hAnsi="Symbol" w:hint="default"/>
+      </w:rPr>
+    </w:lvl>
+    <w:lvl w:ilvl="7" w:tplc="04060003" w:tentative="1">
+      <w:start w:val="1"/>
+      <w:numFmt w:val="bullet"/>
+      <w:lvlText w:val="o"/>
+      <w:lvlJc w:val="left"/>
+      <w:pPr>
+        <w:ind w:left="5760" w:hanging="360"/>
+      </w:pPr>
+      <w:rPr>
+        <w:rFonts w:ascii="Courier New" w:hAnsi="Courier New" w:cs="Courier New" w:hint="default"/>
+      </w:rPr>
+    </w:lvl>
+    <w:lvl w:ilvl="8" w:tplc="04060005" w:tentative="1">
+      <w:start w:val="1"/>
+      <w:numFmt w:val="bullet"/>
+      <w:lvlText w:val=""/>
+      <w:lvlJc w:val="left"/>
+      <w:pPr>
+        <w:ind w:left="6480" w:hanging="360"/>
+      </w:pPr>
+      <w:rPr>
+        <w:rFonts w:ascii="Wingdings" w:hAnsi="Wingdings" w:hint="default"/>
+      </w:rPr>
+    </w:lvl>
+  </w:abstractNum>
+  <w:abstractNum w:abstractNumId="18" w15:restartNumberingAfterBreak="0">
+    <w:nsid w:val="799C2EB8"/>
+    <w:multiLevelType w:val="hybridMultilevel"/>
+    <w:tmpl w:val="2F3C6E5C"/>
+    <w:lvl w:ilvl="0" w:tplc="04060003">
+      <w:start w:val="1"/>
+      <w:numFmt w:val="bullet"/>
+      <w:lvlText w:val="o"/>
+      <w:lvlJc w:val="left"/>
+      <w:pPr>
+        <w:ind w:left="720" w:hanging="360"/>
+      </w:pPr>
+      <w:rPr>
+        <w:rFonts w:ascii="Courier New" w:hAnsi="Courier New" w:cs="Courier New" w:hint="default"/>
+      </w:rPr>
+    </w:lvl>
+    <w:lvl w:ilvl="1" w:tplc="04060003" w:tentative="1">
+      <w:start w:val="1"/>
+      <w:numFmt w:val="bullet"/>
+      <w:lvlText w:val="o"/>
+      <w:lvlJc w:val="left"/>
+      <w:pPr>
+        <w:ind w:left="1440" w:hanging="360"/>
+      </w:pPr>
+      <w:rPr>
+        <w:rFonts w:ascii="Courier New" w:hAnsi="Courier New" w:cs="Courier New" w:hint="default"/>
+      </w:rPr>
+    </w:lvl>
+    <w:lvl w:ilvl="2" w:tplc="04060005" w:tentative="1">
+      <w:start w:val="1"/>
+      <w:numFmt w:val="bullet"/>
+      <w:lvlText w:val=""/>
+      <w:lvlJc w:val="left"/>
+      <w:pPr>
+        <w:ind w:left="2160" w:hanging="360"/>
+      </w:pPr>
+      <w:rPr>
+        <w:rFonts w:ascii="Wingdings" w:hAnsi="Wingdings" w:hint="default"/>
+      </w:rPr>
+    </w:lvl>
+    <w:lvl w:ilvl="3" w:tplc="04060001" w:tentative="1">
+      <w:start w:val="1"/>
+      <w:numFmt w:val="bullet"/>
+      <w:lvlText w:val=""/>
+      <w:lvlJc w:val="left"/>
+      <w:pPr>
+        <w:ind w:left="2880" w:hanging="360"/>
+      </w:pPr>
+      <w:rPr>
+        <w:rFonts w:ascii="Symbol" w:hAnsi="Symbol" w:hint="default"/>
+      </w:rPr>
+    </w:lvl>
+    <w:lvl w:ilvl="4" w:tplc="04060003" w:tentative="1">
+      <w:start w:val="1"/>
+      <w:numFmt w:val="bullet"/>
+      <w:lvlText w:val="o"/>
+      <w:lvlJc w:val="left"/>
+      <w:pPr>
+        <w:ind w:left="3600" w:hanging="360"/>
+      </w:pPr>
+      <w:rPr>
+        <w:rFonts w:ascii="Courier New" w:hAnsi="Courier New" w:cs="Courier New" w:hint="default"/>
+      </w:rPr>
+    </w:lvl>
+    <w:lvl w:ilvl="5" w:tplc="04060005" w:tentative="1">
+      <w:start w:val="1"/>
+      <w:numFmt w:val="bullet"/>
+      <w:lvlText w:val=""/>
+      <w:lvlJc w:val="left"/>
+      <w:pPr>
+        <w:ind w:left="4320" w:hanging="360"/>
+      </w:pPr>
+      <w:rPr>
+        <w:rFonts w:ascii="Wingdings" w:hAnsi="Wingdings" w:hint="default"/>
+      </w:rPr>
+    </w:lvl>
+    <w:lvl w:ilvl="6" w:tplc="04060001" w:tentative="1">
+      <w:start w:val="1"/>
+      <w:numFmt w:val="bullet"/>
+      <w:lvlText w:val=""/>
+      <w:lvlJc w:val="left"/>
+      <w:pPr>
+        <w:ind w:left="5040" w:hanging="360"/>
+      </w:pPr>
+      <w:rPr>
+        <w:rFonts w:ascii="Symbol" w:hAnsi="Symbol" w:hint="default"/>
+      </w:rPr>
+    </w:lvl>
+    <w:lvl w:ilvl="7" w:tplc="04060003" w:tentative="1">
+      <w:start w:val="1"/>
+      <w:numFmt w:val="bullet"/>
+      <w:lvlText w:val="o"/>
+      <w:lvlJc w:val="left"/>
+      <w:pPr>
+        <w:ind w:left="5760" w:hanging="360"/>
+      </w:pPr>
+      <w:rPr>
+        <w:rFonts w:ascii="Courier New" w:hAnsi="Courier New" w:cs="Courier New" w:hint="default"/>
       </w:rPr>
     </w:lvl>
     <w:lvl w:ilvl="8" w:tplc="04060005" w:tentative="1">
@@ -3508,7 +11488,31 @@
     <w:abstractNumId w:val="0"/>
   </w:num>
   <w:num w:numId="11">
+    <w:abstractNumId w:val="12"/>
+  </w:num>
+  <w:num w:numId="12">
+    <w:abstractNumId w:val="17"/>
+  </w:num>
+  <w:num w:numId="13">
+    <w:abstractNumId w:val="13"/>
+  </w:num>
+  <w:num w:numId="14">
+    <w:abstractNumId w:val="15"/>
+  </w:num>
+  <w:num w:numId="15">
+    <w:abstractNumId w:val="14"/>
+  </w:num>
+  <w:num w:numId="16">
+    <w:abstractNumId w:val="16"/>
+  </w:num>
+  <w:num w:numId="17">
+    <w:abstractNumId w:val="18"/>
+  </w:num>
+  <w:num w:numId="18">
     <w:abstractNumId w:val="10"/>
+  </w:num>
+  <w:num w:numId="19">
+    <w:abstractNumId w:val="11"/>
   </w:num>
 </w:numbering>
 </file>
@@ -4253,7 +12257,6 @@
     <w:name w:val="Emphasis"/>
     <w:basedOn w:val="Standardskrifttypeiafsnit"/>
     <w:uiPriority w:val="20"/>
-    <w:semiHidden/>
     <w:unhideWhenUsed/>
     <w:qFormat/>
     <w:rPr>
@@ -4767,6 +12770,30 @@
       <w:lang w:eastAsia="da-DK"/>
     </w:rPr>
   </w:style>
+  <w:style w:type="character" w:styleId="Ulstomtale">
+    <w:name w:val="Unresolved Mention"/>
+    <w:basedOn w:val="Standardskrifttypeiafsnit"/>
+    <w:uiPriority w:val="99"/>
+    <w:semiHidden/>
+    <w:unhideWhenUsed/>
+    <w:rsid w:val="009E49B0"/>
+    <w:rPr>
+      <w:color w:val="605E5C"/>
+      <w:shd w:val="clear" w:color="auto" w:fill="E1DFDD"/>
+    </w:rPr>
+  </w:style>
+  <w:style w:type="character" w:styleId="BesgtLink">
+    <w:name w:val="FollowedHyperlink"/>
+    <w:basedOn w:val="Standardskrifttypeiafsnit"/>
+    <w:uiPriority w:val="99"/>
+    <w:semiHidden/>
+    <w:unhideWhenUsed/>
+    <w:rsid w:val="000F22FC"/>
+    <w:rPr>
+      <w:color w:val="A65E82" w:themeColor="followedHyperlink"/>
+      <w:u w:val="single"/>
+    </w:rPr>
+  </w:style>
 </w:styles>
 </file>
 

--- a/doc/ProcessRapport.docx
+++ b/doc/ProcessRapport.docx
@@ -55,6 +55,18 @@
                               <a:noFill/>
                             </a:ln>
                           </wps:spPr>
+                          <wps:txbx>
+                            <w:txbxContent>
+                              <w:p>
+                                <w:pPr>
+                                  <w:jc w:val="center"/>
+                                </w:pPr>
+                                <w:r>
+                                  <w:t xml:space="preserve"> </w:t>
+                                </w:r>
+                              </w:p>
+                            </w:txbxContent>
+                          </wps:txbx>
                           <wps:bodyPr vert="horz" wrap="square" lIns="91440" tIns="45720" rIns="91440" bIns="45720" numCol="1" anchor="t" anchorCtr="0" compatLnSpc="1">
                             <a:prstTxWarp prst="textNoShape">
                               <a:avLst/>
@@ -74,7 +86,19 @@
               </mc:Choice>
               <mc:Fallback>
                 <w:pict>
-                  <v:rect w14:anchorId="7C5FE0C0" id="Rektangel 2" o:spid="_x0000_s1026" alt="Titel: Farvebaggrund" style="position:absolute;margin-left:0;margin-top:0;width:594.9pt;height:841.65pt;z-index:-251657216;visibility:visible;mso-wrap-style:square;mso-width-percent:0;mso-height-percent:0;mso-wrap-distance-left:9pt;mso-wrap-distance-top:0;mso-wrap-distance-right:9pt;mso-wrap-distance-bottom:0;mso-position-horizontal:absolute;mso-position-horizontal-relative:page;mso-position-vertical:absolute;mso-position-vertical-relative:page;mso-width-percent:0;mso-height-percent:0;mso-width-relative:page;mso-height-relative:page;v-text-anchor:top" o:gfxdata="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" fillcolor="#f1efee [3214]" stroked="f">
+                  <v:rect id="Rektangel 2" o:spid="_x0000_s1026" alt="Titel: Farvebaggrund" style="position:absolute;margin-left:0;margin-top:0;width:594.9pt;height:841.65pt;z-index:-251657216;visibility:visible;mso-wrap-style:square;mso-width-percent:0;mso-height-percent:0;mso-wrap-distance-left:9pt;mso-wrap-distance-top:0;mso-wrap-distance-right:9pt;mso-wrap-distance-bottom:0;mso-position-horizontal:absolute;mso-position-horizontal-relative:page;mso-position-vertical:absolute;mso-position-vertical-relative:page;mso-width-percent:0;mso-height-percent:0;mso-width-relative:page;mso-height-relative:page;v-text-anchor:top" o:gfxdata="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" fillcolor="#f1efee [3214]" stroked="f">
+                    <v:textbox>
+                      <w:txbxContent>
+                        <w:p>
+                          <w:pPr>
+                            <w:jc w:val="center"/>
+                          </w:pPr>
+                          <w:r>
+                            <w:t xml:space="preserve"> </w:t>
+                          </w:r>
+                        </w:p>
+                      </w:txbxContent>
+                    </v:textbox>
                     <w10:wrap anchorx="page" anchory="page"/>
                   </v:rect>
                 </w:pict>
@@ -397,18 +421,18 @@
               </mc:Choice>
               <mc:Fallback>
                 <w:pict>
-                  <v:group id="Gruppe 12" o:spid="_x0000_s1026" alt="Titel: Forfatter og firmanavn med skæremærkegrafik" style="position:absolute;margin-left:316.7pt;margin-top:0;width:367.9pt;height:265.7pt;z-index:251661312;mso-position-horizontal:right;mso-position-horizontal-relative:page;mso-position-vertical:bottom;mso-position-vertical-relative:page;mso-width-relative:margin;mso-height-relative:margin" coordsize="46718,33741" o:gfxdata="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">
-                    <v:group id="Gruppe 8" o:spid="_x0000_s1027" style="position:absolute;left:20383;width:26335;height:33741" coordsize="26289,33718" o:gfxdata="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">
-                      <v:shape id="Kombinationstegning 4" o:spid="_x0000_s1028" style="position:absolute;width:21336;height:28670;visibility:visible;mso-wrap-style:square;v-text-anchor:top" coordsize="1344,1806" o:gfxdata="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" path="m1344,1806l,1806,,1641r1176,l1176,r168,l1344,1806xe" fillcolor="#4b3a2e [3215]" stroked="f">
+                  <v:group id="Gruppe 12" o:spid="_x0000_s1027" alt="Titel: Forfatter og firmanavn med skæremærkegrafik" style="position:absolute;margin-left:316.7pt;margin-top:0;width:367.9pt;height:265.7pt;z-index:251661312;mso-position-horizontal:right;mso-position-horizontal-relative:page;mso-position-vertical:bottom;mso-position-vertical-relative:page;mso-width-relative:margin;mso-height-relative:margin" coordsize="46718,33741" o:gfxdata="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">
+                    <v:group id="Gruppe 8" o:spid="_x0000_s1028" style="position:absolute;left:20383;width:26335;height:33741" coordsize="26289,33718" o:gfxdata="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">
+                      <v:shape id="Kombinationstegning 4" o:spid="_x0000_s1029" style="position:absolute;width:21336;height:28670;visibility:visible;mso-wrap-style:square;v-text-anchor:top" coordsize="1344,1806" o:gfxdata="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" path="m1344,1806l,1806,,1641r1176,l1176,r168,l1344,1806xe" fillcolor="#4b3a2e [3215]" stroked="f">
                         <v:path arrowok="t" o:connecttype="custom" o:connectlocs="2133600,2867025;0,2867025;0,2605088;1866900,2605088;1866900,0;2133600,0;2133600,2867025" o:connectangles="0,0,0,0,0,0,0"/>
                       </v:shape>
-                      <v:rect id="Rektangel 7" o:spid="_x0000_s1029" style="position:absolute;left:95;width:26194;height:33718;visibility:visible;mso-wrap-style:square;v-text-anchor:middle" o:gfxdata="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" filled="f" stroked="f" strokeweight="1pt"/>
+                      <v:rect id="Rektangel 7" o:spid="_x0000_s1030" style="position:absolute;left:95;width:26194;height:33718;visibility:visible;mso-wrap-style:square;v-text-anchor:middle" o:gfxdata="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" filled="f" stroked="f" strokeweight="1pt"/>
                     </v:group>
                     <v:shapetype id="_x0000_t202" coordsize="21600,21600" o:spt="202" path="m,l,21600r21600,l21600,xe">
                       <v:stroke joinstyle="miter"/>
                       <v:path gradientshapeok="t" o:connecttype="rect"/>
                     </v:shapetype>
-                    <v:shape id="Tekstfelt 10" o:spid="_x0000_s1030" type="#_x0000_t202" style="position:absolute;top:11049;width:39042;height:15049;visibility:visible;mso-wrap-style:square;v-text-anchor:bottom" o:gfxdata="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" filled="f" stroked="f" strokeweight=".5pt">
+                    <v:shape id="Tekstfelt 10" o:spid="_x0000_s1031" type="#_x0000_t202" style="position:absolute;top:11049;width:39042;height:15049;visibility:visible;mso-wrap-style:square;v-text-anchor:bottom" o:gfxdata="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" filled="f" stroked="f" strokeweight=".5pt">
                       <v:textbox inset="0,0,36pt,36pt">
                         <w:txbxContent>
                           <w:sdt>
@@ -821,14 +845,14 @@
               </mc:Choice>
               <mc:Fallback>
                 <w:pict>
-                  <v:group id="Gruppe 11" o:spid="_x0000_s1031" alt="Titel: Titel og undertitel med skæremærkegrafik" style="position:absolute;margin-left:0;margin-top:0;width:502.55pt;height:267.85pt;z-index:251660288;mso-position-horizontal:left;mso-position-horizontal-relative:page;mso-position-vertical:top;mso-position-vertical-relative:page;mso-width-relative:margin;mso-height-relative:margin" coordsize="63817,34015" o:gfxdata="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">
-                    <v:group id="Gruppe 6" o:spid="_x0000_s1032" style="position:absolute;width:26426;height:34015" coordsize="26426,34015" o:gfxdata="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">
-                      <v:shape id="Kombinationstegning 3" o:spid="_x0000_s1033" style="position:absolute;left:5048;top:5048;width:21336;height:28670;visibility:visible;mso-wrap-style:square;v-text-anchor:top" coordsize="1344,1806" o:gfxdata="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" path="m168,1806l,1806,,,1344,r,165l168,165r,1641xe" fillcolor="#4b3a2e [3215]" stroked="f">
+                  <v:group id="Gruppe 11" o:spid="_x0000_s1032" alt="Titel: Titel og undertitel med skæremærkegrafik" style="position:absolute;margin-left:0;margin-top:0;width:502.55pt;height:267.85pt;z-index:251660288;mso-position-horizontal:left;mso-position-horizontal-relative:page;mso-position-vertical:top;mso-position-vertical-relative:page;mso-width-relative:margin;mso-height-relative:margin" coordsize="63817,34015" o:gfxdata="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">
+                    <v:group id="Gruppe 6" o:spid="_x0000_s1033" style="position:absolute;width:26426;height:34015" coordsize="26426,34015" o:gfxdata="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">
+                      <v:shape id="Kombinationstegning 3" o:spid="_x0000_s1034" style="position:absolute;left:5048;top:5048;width:21336;height:28670;visibility:visible;mso-wrap-style:square;v-text-anchor:top" coordsize="1344,1806" o:gfxdata="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" path="m168,1806l,1806,,,1344,r,165l168,165r,1641xe" fillcolor="#4b3a2e [3215]" stroked="f">
                         <v:path arrowok="t" o:connecttype="custom" o:connectlocs="266700,2867025;0,2867025;0,0;2133600,0;2133600,261938;266700,261938;266700,2867025" o:connectangles="0,0,0,0,0,0,0"/>
                       </v:shape>
-                      <v:rect id="Rektangel 5" o:spid="_x0000_s1034" style="position:absolute;width:26426;height:34015;visibility:visible;mso-wrap-style:square;v-text-anchor:middle" o:gfxdata="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" filled="f" stroked="f" strokeweight="1pt"/>
+                      <v:rect id="Rektangel 5" o:spid="_x0000_s1035" style="position:absolute;width:26426;height:34015;visibility:visible;mso-wrap-style:square;v-text-anchor:middle" o:gfxdata="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" filled="f" stroked="f" strokeweight="1pt"/>
                     </v:group>
-                    <v:shape id="Tekstfelt 9" o:spid="_x0000_s1035" type="#_x0000_t202" style="position:absolute;left:7715;top:7620;width:56102;height:25914;visibility:visible;mso-wrap-style:square;v-text-anchor:bottom" o:gfxdata="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" filled="f" stroked="f" strokeweight=".5pt">
+                    <v:shape id="Tekstfelt 9" o:spid="_x0000_s1036" type="#_x0000_t202" style="position:absolute;left:7715;top:7620;width:56102;height:25914;visibility:visible;mso-wrap-style:square;v-text-anchor:bottom" o:gfxdata="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" filled="f" stroked="f" strokeweight=".5pt">
                       <v:textbox inset="36pt,36pt,0,0">
                         <w:txbxContent>
                           <w:sdt>
@@ -1021,7 +1045,7 @@
             </w:rPr>
             <w:fldChar w:fldCharType="separate"/>
           </w:r>
-          <w:hyperlink w:anchor="_Toc56081780" w:history="1">
+          <w:hyperlink w:anchor="_Toc56415386" w:history="1">
             <w:r>
               <w:rPr>
                 <w:rStyle w:val="Hyperlink"/>
@@ -1048,7 +1072,7 @@
                 <w:noProof/>
                 <w:webHidden/>
               </w:rPr>
-              <w:instrText xml:space="preserve"> PAGEREF _Toc56081780 \h </w:instrText>
+              <w:instrText xml:space="preserve"> PAGEREF _Toc56415386 \h </w:instrText>
             </w:r>
             <w:r>
               <w:rPr>
@@ -1096,7 +1120,7 @@
               <w:lang w:eastAsia="da-DK"/>
             </w:rPr>
           </w:pPr>
-          <w:hyperlink w:anchor="_Toc56081781" w:history="1">
+          <w:hyperlink w:anchor="_Toc56415387" w:history="1">
             <w:r>
               <w:rPr>
                 <w:rStyle w:val="Hyperlink"/>
@@ -1123,7 +1147,7 @@
                 <w:noProof/>
                 <w:webHidden/>
               </w:rPr>
-              <w:instrText xml:space="preserve"> PAGEREF _Toc56081781 \h </w:instrText>
+              <w:instrText xml:space="preserve"> PAGEREF _Toc56415387 \h </w:instrText>
             </w:r>
             <w:r>
               <w:rPr>
@@ -1171,7 +1195,7 @@
               <w:lang w:eastAsia="da-DK"/>
             </w:rPr>
           </w:pPr>
-          <w:hyperlink w:anchor="_Toc56081782" w:history="1">
+          <w:hyperlink w:anchor="_Toc56415388" w:history="1">
             <w:r>
               <w:rPr>
                 <w:rStyle w:val="Hyperlink"/>
@@ -1198,7 +1222,7 @@
                 <w:noProof/>
                 <w:webHidden/>
               </w:rPr>
-              <w:instrText xml:space="preserve"> PAGEREF _Toc56081782 \h </w:instrText>
+              <w:instrText xml:space="preserve"> PAGEREF _Toc56415388 \h </w:instrText>
             </w:r>
             <w:r>
               <w:rPr>
@@ -1246,7 +1270,7 @@
               <w:lang w:eastAsia="da-DK"/>
             </w:rPr>
           </w:pPr>
-          <w:hyperlink w:anchor="_Toc56081783" w:history="1">
+          <w:hyperlink w:anchor="_Toc56415389" w:history="1">
             <w:r>
               <w:rPr>
                 <w:rStyle w:val="Hyperlink"/>
@@ -1274,7 +1298,7 @@
                 <w:noProof/>
                 <w:webHidden/>
               </w:rPr>
-              <w:instrText xml:space="preserve"> PAGEREF _Toc56081783 \h </w:instrText>
+              <w:instrText xml:space="preserve"> PAGEREF _Toc56415389 \h </w:instrText>
             </w:r>
             <w:r>
               <w:rPr>
@@ -1322,7 +1346,7 @@
               <w:lang w:eastAsia="da-DK"/>
             </w:rPr>
           </w:pPr>
-          <w:hyperlink w:anchor="_Toc56081784" w:history="1">
+          <w:hyperlink w:anchor="_Toc56415390" w:history="1">
             <w:r>
               <w:rPr>
                 <w:rStyle w:val="Hyperlink"/>
@@ -1349,7 +1373,7 @@
                 <w:noProof/>
                 <w:webHidden/>
               </w:rPr>
-              <w:instrText xml:space="preserve"> PAGEREF _Toc56081784 \h </w:instrText>
+              <w:instrText xml:space="preserve"> PAGEREF _Toc56415390 \h </w:instrText>
             </w:r>
             <w:r>
               <w:rPr>
@@ -1397,7 +1421,7 @@
               <w:lang w:eastAsia="da-DK"/>
             </w:rPr>
           </w:pPr>
-          <w:hyperlink w:anchor="_Toc56081785" w:history="1">
+          <w:hyperlink w:anchor="_Toc56415391" w:history="1">
             <w:r>
               <w:rPr>
                 <w:rStyle w:val="Hyperlink"/>
@@ -1424,7 +1448,7 @@
                 <w:noProof/>
                 <w:webHidden/>
               </w:rPr>
-              <w:instrText xml:space="preserve"> PAGEREF _Toc56081785 \h </w:instrText>
+              <w:instrText xml:space="preserve"> PAGEREF _Toc56415391 \h </w:instrText>
             </w:r>
             <w:r>
               <w:rPr>
@@ -1472,7 +1496,7 @@
               <w:lang w:eastAsia="da-DK"/>
             </w:rPr>
           </w:pPr>
-          <w:hyperlink w:anchor="_Toc56081786" w:history="1">
+          <w:hyperlink w:anchor="_Toc56415392" w:history="1">
             <w:r>
               <w:rPr>
                 <w:rStyle w:val="Hyperlink"/>
@@ -1499,7 +1523,7 @@
                 <w:noProof/>
                 <w:webHidden/>
               </w:rPr>
-              <w:instrText xml:space="preserve"> PAGEREF _Toc56081786 \h </w:instrText>
+              <w:instrText xml:space="preserve"> PAGEREF _Toc56415392 \h </w:instrText>
             </w:r>
             <w:r>
               <w:rPr>
@@ -1547,7 +1571,7 @@
               <w:lang w:eastAsia="da-DK"/>
             </w:rPr>
           </w:pPr>
-          <w:hyperlink w:anchor="_Toc56081787" w:history="1">
+          <w:hyperlink w:anchor="_Toc56415393" w:history="1">
             <w:r>
               <w:rPr>
                 <w:rStyle w:val="Hyperlink"/>
@@ -1574,7 +1598,7 @@
                 <w:noProof/>
                 <w:webHidden/>
               </w:rPr>
-              <w:instrText xml:space="preserve"> PAGEREF _Toc56081787 \h </w:instrText>
+              <w:instrText xml:space="preserve"> PAGEREF _Toc56415393 \h </w:instrText>
             </w:r>
             <w:r>
               <w:rPr>
@@ -1622,7 +1646,7 @@
               <w:lang w:eastAsia="da-DK"/>
             </w:rPr>
           </w:pPr>
-          <w:hyperlink w:anchor="_Toc56081788" w:history="1">
+          <w:hyperlink w:anchor="_Toc56415394" w:history="1">
             <w:r>
               <w:rPr>
                 <w:rStyle w:val="Hyperlink"/>
@@ -1650,7 +1674,7 @@
                 <w:noProof/>
                 <w:webHidden/>
               </w:rPr>
-              <w:instrText xml:space="preserve"> PAGEREF _Toc56081788 \h </w:instrText>
+              <w:instrText xml:space="preserve"> PAGEREF _Toc56415394 \h </w:instrText>
             </w:r>
             <w:r>
               <w:rPr>
@@ -1698,7 +1722,7 @@
               <w:lang w:eastAsia="da-DK"/>
             </w:rPr>
           </w:pPr>
-          <w:hyperlink w:anchor="_Toc56081789" w:history="1">
+          <w:hyperlink w:anchor="_Toc56415395" w:history="1">
             <w:r>
               <w:rPr>
                 <w:rStyle w:val="Hyperlink"/>
@@ -1725,7 +1749,7 @@
                 <w:noProof/>
                 <w:webHidden/>
               </w:rPr>
-              <w:instrText xml:space="preserve"> PAGEREF _Toc56081789 \h </w:instrText>
+              <w:instrText xml:space="preserve"> PAGEREF _Toc56415395 \h </w:instrText>
             </w:r>
             <w:r>
               <w:rPr>
@@ -1773,7 +1797,7 @@
               <w:lang w:eastAsia="da-DK"/>
             </w:rPr>
           </w:pPr>
-          <w:hyperlink w:anchor="_Toc56081790" w:history="1">
+          <w:hyperlink w:anchor="_Toc56415396" w:history="1">
             <w:r>
               <w:rPr>
                 <w:rStyle w:val="Hyperlink"/>
@@ -1801,7 +1825,7 @@
                 <w:noProof/>
                 <w:webHidden/>
               </w:rPr>
-              <w:instrText xml:space="preserve"> PAGEREF _Toc56081790 \h </w:instrText>
+              <w:instrText xml:space="preserve"> PAGEREF _Toc56415396 \h </w:instrText>
             </w:r>
             <w:r>
               <w:rPr>
@@ -1849,7 +1873,7 @@
               <w:lang w:eastAsia="da-DK"/>
             </w:rPr>
           </w:pPr>
-          <w:hyperlink w:anchor="_Toc56081791" w:history="1">
+          <w:hyperlink w:anchor="_Toc56415397" w:history="1">
             <w:r>
               <w:rPr>
                 <w:rStyle w:val="Hyperlink"/>
@@ -1877,7 +1901,7 @@
                 <w:noProof/>
                 <w:webHidden/>
               </w:rPr>
-              <w:instrText xml:space="preserve"> PAGEREF _Toc56081791 \h </w:instrText>
+              <w:instrText xml:space="preserve"> PAGEREF _Toc56415397 \h </w:instrText>
             </w:r>
             <w:r>
               <w:rPr>
@@ -1925,7 +1949,7 @@
               <w:lang w:eastAsia="da-DK"/>
             </w:rPr>
           </w:pPr>
-          <w:hyperlink w:anchor="_Toc56081792" w:history="1">
+          <w:hyperlink w:anchor="_Toc56415398" w:history="1">
             <w:r>
               <w:rPr>
                 <w:rStyle w:val="Hyperlink"/>
@@ -1952,7 +1976,7 @@
                 <w:noProof/>
                 <w:webHidden/>
               </w:rPr>
-              <w:instrText xml:space="preserve"> PAGEREF _Toc56081792 \h </w:instrText>
+              <w:instrText xml:space="preserve"> PAGEREF _Toc56415398 \h </w:instrText>
             </w:r>
             <w:r>
               <w:rPr>
@@ -2000,7 +2024,7 @@
               <w:lang w:eastAsia="da-DK"/>
             </w:rPr>
           </w:pPr>
-          <w:hyperlink w:anchor="_Toc56081793" w:history="1">
+          <w:hyperlink w:anchor="_Toc56415399" w:history="1">
             <w:r>
               <w:rPr>
                 <w:rStyle w:val="Hyperlink"/>
@@ -2028,7 +2052,7 @@
                 <w:noProof/>
                 <w:webHidden/>
               </w:rPr>
-              <w:instrText xml:space="preserve"> PAGEREF _Toc56081793 \h </w:instrText>
+              <w:instrText xml:space="preserve"> PAGEREF _Toc56415399 \h </w:instrText>
             </w:r>
             <w:r>
               <w:rPr>
@@ -2074,7 +2098,7 @@
               <w:lang w:eastAsia="da-DK"/>
             </w:rPr>
           </w:pPr>
-          <w:hyperlink w:anchor="_Toc56081794" w:history="1">
+          <w:hyperlink w:anchor="_Toc56415400" w:history="1">
             <w:r>
               <w:rPr>
                 <w:rStyle w:val="Hyperlink"/>
@@ -2102,7 +2126,7 @@
                 <w:noProof/>
                 <w:webHidden/>
               </w:rPr>
-              <w:instrText xml:space="preserve"> PAGEREF _Toc56081794 \h </w:instrText>
+              <w:instrText xml:space="preserve"> PAGEREF _Toc56415400 \h </w:instrText>
             </w:r>
             <w:r>
               <w:rPr>
@@ -2148,7 +2172,7 @@
               <w:lang w:eastAsia="da-DK"/>
             </w:rPr>
           </w:pPr>
-          <w:hyperlink w:anchor="_Toc56081795" w:history="1">
+          <w:hyperlink w:anchor="_Toc56415401" w:history="1">
             <w:r>
               <w:rPr>
                 <w:rStyle w:val="Hyperlink"/>
@@ -2176,7 +2200,7 @@
                 <w:noProof/>
                 <w:webHidden/>
               </w:rPr>
-              <w:instrText xml:space="preserve"> PAGEREF _Toc56081795 \h </w:instrText>
+              <w:instrText xml:space="preserve"> PAGEREF _Toc56415401 \h </w:instrText>
             </w:r>
             <w:r>
               <w:rPr>
@@ -2224,7 +2248,7 @@
               <w:lang w:eastAsia="da-DK"/>
             </w:rPr>
           </w:pPr>
-          <w:hyperlink w:anchor="_Toc56081796" w:history="1">
+          <w:hyperlink w:anchor="_Toc56415402" w:history="1">
             <w:r>
               <w:rPr>
                 <w:rStyle w:val="Hyperlink"/>
@@ -2252,7 +2276,7 @@
                 <w:noProof/>
                 <w:webHidden/>
               </w:rPr>
-              <w:instrText xml:space="preserve"> PAGEREF _Toc56081796 \h </w:instrText>
+              <w:instrText xml:space="preserve"> PAGEREF _Toc56415402 \h </w:instrText>
             </w:r>
             <w:r>
               <w:rPr>
@@ -2298,7 +2322,7 @@
               <w:lang w:eastAsia="da-DK"/>
             </w:rPr>
           </w:pPr>
-          <w:hyperlink w:anchor="_Toc56081797" w:history="1">
+          <w:hyperlink w:anchor="_Toc56415403" w:history="1">
             <w:r>
               <w:rPr>
                 <w:rStyle w:val="Hyperlink"/>
@@ -2326,7 +2350,7 @@
                 <w:noProof/>
                 <w:webHidden/>
               </w:rPr>
-              <w:instrText xml:space="preserve"> PAGEREF _Toc56081797 \h </w:instrText>
+              <w:instrText xml:space="preserve"> PAGEREF _Toc56415403 \h </w:instrText>
             </w:r>
             <w:r>
               <w:rPr>
@@ -2372,7 +2396,7 @@
               <w:lang w:eastAsia="da-DK"/>
             </w:rPr>
           </w:pPr>
-          <w:hyperlink w:anchor="_Toc56081798" w:history="1">
+          <w:hyperlink w:anchor="_Toc56415404" w:history="1">
             <w:r>
               <w:rPr>
                 <w:rStyle w:val="Hyperlink"/>
@@ -2400,7 +2424,7 @@
                 <w:noProof/>
                 <w:webHidden/>
               </w:rPr>
-              <w:instrText xml:space="preserve"> PAGEREF _Toc56081798 \h </w:instrText>
+              <w:instrText xml:space="preserve"> PAGEREF _Toc56415404 \h </w:instrText>
             </w:r>
             <w:r>
               <w:rPr>
@@ -2448,7 +2472,7 @@
               <w:lang w:eastAsia="da-DK"/>
             </w:rPr>
           </w:pPr>
-          <w:hyperlink w:anchor="_Toc56081799" w:history="1">
+          <w:hyperlink w:anchor="_Toc56415405" w:history="1">
             <w:r>
               <w:rPr>
                 <w:rStyle w:val="Hyperlink"/>
@@ -2476,7 +2500,7 @@
                 <w:noProof/>
                 <w:webHidden/>
               </w:rPr>
-              <w:instrText xml:space="preserve"> PAGEREF _Toc56081799 \h </w:instrText>
+              <w:instrText xml:space="preserve"> PAGEREF _Toc56415405 \h </w:instrText>
             </w:r>
             <w:r>
               <w:rPr>
@@ -2522,7 +2546,7 @@
               <w:lang w:eastAsia="da-DK"/>
             </w:rPr>
           </w:pPr>
-          <w:hyperlink w:anchor="_Toc56081800" w:history="1">
+          <w:hyperlink w:anchor="_Toc56415406" w:history="1">
             <w:r>
               <w:rPr>
                 <w:rStyle w:val="Hyperlink"/>
@@ -2550,7 +2574,7 @@
                 <w:noProof/>
                 <w:webHidden/>
               </w:rPr>
-              <w:instrText xml:space="preserve"> PAGEREF _Toc56081800 \h </w:instrText>
+              <w:instrText xml:space="preserve"> PAGEREF _Toc56415406 \h </w:instrText>
             </w:r>
             <w:r>
               <w:rPr>
@@ -2596,7 +2620,7 @@
               <w:lang w:eastAsia="da-DK"/>
             </w:rPr>
           </w:pPr>
-          <w:hyperlink w:anchor="_Toc56081801" w:history="1">
+          <w:hyperlink w:anchor="_Toc56415407" w:history="1">
             <w:r>
               <w:rPr>
                 <w:rStyle w:val="Hyperlink"/>
@@ -2624,7 +2648,7 @@
                 <w:noProof/>
                 <w:webHidden/>
               </w:rPr>
-              <w:instrText xml:space="preserve"> PAGEREF _Toc56081801 \h </w:instrText>
+              <w:instrText xml:space="preserve"> PAGEREF _Toc56415407 \h </w:instrText>
             </w:r>
             <w:r>
               <w:rPr>
@@ -2672,14 +2696,14 @@
               <w:lang w:eastAsia="da-DK"/>
             </w:rPr>
           </w:pPr>
-          <w:hyperlink w:anchor="_Toc56081802" w:history="1">
+          <w:hyperlink w:anchor="_Toc56415408" w:history="1">
             <w:r>
               <w:rPr>
                 <w:rStyle w:val="Hyperlink"/>
                 <w:iCs/>
                 <w:noProof/>
               </w:rPr>
-              <w:t>Konklusion</w:t>
+              <w:t>Teknologisk Konklusion</w:t>
             </w:r>
             <w:r>
               <w:rPr>
@@ -2700,7 +2724,7 @@
                 <w:noProof/>
                 <w:webHidden/>
               </w:rPr>
-              <w:instrText xml:space="preserve"> PAGEREF _Toc56081802 \h </w:instrText>
+              <w:instrText xml:space="preserve"> PAGEREF _Toc56415408 \h </w:instrText>
             </w:r>
             <w:r>
               <w:rPr>
@@ -2746,7 +2770,7 @@
               <w:lang w:eastAsia="da-DK"/>
             </w:rPr>
           </w:pPr>
-          <w:hyperlink w:anchor="_Toc56081803" w:history="1">
+          <w:hyperlink w:anchor="_Toc56415409" w:history="1">
             <w:r>
               <w:rPr>
                 <w:rStyle w:val="Hyperlink"/>
@@ -2776,7 +2800,7 @@
                 <w:noProof/>
                 <w:webHidden/>
               </w:rPr>
-              <w:instrText xml:space="preserve"> PAGEREF _Toc56081803 \h </w:instrText>
+              <w:instrText xml:space="preserve"> PAGEREF _Toc56415409 \h </w:instrText>
             </w:r>
             <w:r>
               <w:rPr>
@@ -2796,7 +2820,7 @@
                 <w:noProof/>
                 <w:webHidden/>
               </w:rPr>
-              <w:t>13</w:t>
+              <w:t>14</w:t>
             </w:r>
             <w:r>
               <w:rPr>
@@ -2822,7 +2846,7 @@
               <w:lang w:eastAsia="da-DK"/>
             </w:rPr>
           </w:pPr>
-          <w:hyperlink w:anchor="_Toc56081804" w:history="1">
+          <w:hyperlink w:anchor="_Toc56415410" w:history="1">
             <w:r>
               <w:rPr>
                 <w:rStyle w:val="Hyperlink"/>
@@ -2852,7 +2876,7 @@
                 <w:noProof/>
                 <w:webHidden/>
               </w:rPr>
-              <w:instrText xml:space="preserve"> PAGEREF _Toc56081804 \h </w:instrText>
+              <w:instrText xml:space="preserve"> PAGEREF _Toc56415410 \h </w:instrText>
             </w:r>
             <w:r>
               <w:rPr>
@@ -2898,7 +2922,7 @@
               <w:lang w:eastAsia="da-DK"/>
             </w:rPr>
           </w:pPr>
-          <w:hyperlink w:anchor="_Toc56081805" w:history="1">
+          <w:hyperlink w:anchor="_Toc56415411" w:history="1">
             <w:r>
               <w:rPr>
                 <w:rStyle w:val="Hyperlink"/>
@@ -2928,7 +2952,7 @@
                 <w:noProof/>
                 <w:webHidden/>
               </w:rPr>
-              <w:instrText xml:space="preserve"> PAGEREF _Toc56081805 \h </w:instrText>
+              <w:instrText xml:space="preserve"> PAGEREF _Toc56415411 \h </w:instrText>
             </w:r>
             <w:r>
               <w:rPr>
@@ -2949,6 +2973,156 @@
                 <w:webHidden/>
               </w:rPr>
               <w:t>14</w:t>
+            </w:r>
+            <w:r>
+              <w:rPr>
+                <w:noProof/>
+                <w:webHidden/>
+              </w:rPr>
+              <w:fldChar w:fldCharType="end"/>
+            </w:r>
+          </w:hyperlink>
+        </w:p>
+        <w:p>
+          <w:pPr>
+            <w:pStyle w:val="Indholdsfortegnelse1"/>
+            <w:tabs>
+              <w:tab w:val="right" w:pos="9651"/>
+            </w:tabs>
+            <w:rPr>
+              <w:rFonts w:eastAsiaTheme="minorEastAsia"/>
+              <w:b w:val="0"/>
+              <w:bCs w:val="0"/>
+              <w:i w:val="0"/>
+              <w:iCs w:val="0"/>
+              <w:noProof/>
+              <w:color w:val="auto"/>
+              <w:lang w:eastAsia="da-DK"/>
+            </w:rPr>
+          </w:pPr>
+          <w:hyperlink w:anchor="_Toc56415412" w:history="1">
+            <w:r>
+              <w:rPr>
+                <w:rStyle w:val="Hyperlink"/>
+                <w:noProof/>
+              </w:rPr>
+              <w:t>Konklusion</w:t>
+            </w:r>
+            <w:r>
+              <w:rPr>
+                <w:noProof/>
+                <w:webHidden/>
+              </w:rPr>
+              <w:tab/>
+            </w:r>
+            <w:r>
+              <w:rPr>
+                <w:noProof/>
+                <w:webHidden/>
+              </w:rPr>
+              <w:fldChar w:fldCharType="begin"/>
+            </w:r>
+            <w:r>
+              <w:rPr>
+                <w:noProof/>
+                <w:webHidden/>
+              </w:rPr>
+              <w:instrText xml:space="preserve"> PAGEREF _Toc56415412 \h </w:instrText>
+            </w:r>
+            <w:r>
+              <w:rPr>
+                <w:noProof/>
+                <w:webHidden/>
+              </w:rPr>
+            </w:r>
+            <w:r>
+              <w:rPr>
+                <w:noProof/>
+                <w:webHidden/>
+              </w:rPr>
+              <w:fldChar w:fldCharType="separate"/>
+            </w:r>
+            <w:r>
+              <w:rPr>
+                <w:noProof/>
+                <w:webHidden/>
+              </w:rPr>
+              <w:t>15</w:t>
+            </w:r>
+            <w:r>
+              <w:rPr>
+                <w:noProof/>
+                <w:webHidden/>
+              </w:rPr>
+              <w:fldChar w:fldCharType="end"/>
+            </w:r>
+          </w:hyperlink>
+        </w:p>
+        <w:p>
+          <w:pPr>
+            <w:pStyle w:val="Indholdsfortegnelse1"/>
+            <w:tabs>
+              <w:tab w:val="right" w:pos="9651"/>
+            </w:tabs>
+            <w:rPr>
+              <w:rFonts w:eastAsiaTheme="minorEastAsia"/>
+              <w:b w:val="0"/>
+              <w:bCs w:val="0"/>
+              <w:i w:val="0"/>
+              <w:iCs w:val="0"/>
+              <w:noProof/>
+              <w:color w:val="auto"/>
+              <w:lang w:eastAsia="da-DK"/>
+            </w:rPr>
+          </w:pPr>
+          <w:hyperlink w:anchor="_Toc56415413" w:history="1">
+            <w:r>
+              <w:rPr>
+                <w:rStyle w:val="Hyperlink"/>
+                <w:noProof/>
+              </w:rPr>
+              <w:t>Logbog</w:t>
+            </w:r>
+            <w:r>
+              <w:rPr>
+                <w:noProof/>
+                <w:webHidden/>
+              </w:rPr>
+              <w:tab/>
+            </w:r>
+            <w:r>
+              <w:rPr>
+                <w:noProof/>
+                <w:webHidden/>
+              </w:rPr>
+              <w:fldChar w:fldCharType="begin"/>
+            </w:r>
+            <w:r>
+              <w:rPr>
+                <w:noProof/>
+                <w:webHidden/>
+              </w:rPr>
+              <w:instrText xml:space="preserve"> PAGEREF _Toc56415413 \h </w:instrText>
+            </w:r>
+            <w:r>
+              <w:rPr>
+                <w:noProof/>
+                <w:webHidden/>
+              </w:rPr>
+            </w:r>
+            <w:r>
+              <w:rPr>
+                <w:noProof/>
+                <w:webHidden/>
+              </w:rPr>
+              <w:fldChar w:fldCharType="separate"/>
+            </w:r>
+            <w:r>
+              <w:rPr>
+                <w:noProof/>
+                <w:webHidden/>
+              </w:rPr>
+              <w:t>16</w:t>
             </w:r>
             <w:r>
               <w:rPr>
@@ -3390,7 +3564,7 @@
           <w:szCs w:val="32"/>
         </w:rPr>
       </w:pPr>
-      <w:bookmarkStart w:id="0" w:name="_Toc56081780"/>
+      <w:bookmarkStart w:id="0" w:name="_Toc56415386"/>
       <w:r>
         <w:rPr>
           <w:noProof/>
@@ -3545,7 +3719,7 @@
           <w:szCs w:val="32"/>
         </w:rPr>
       </w:pPr>
-      <w:bookmarkStart w:id="1" w:name="_Toc56081781"/>
+      <w:bookmarkStart w:id="1" w:name="_Toc56415387"/>
       <w:r>
         <w:rPr>
           <w:sz w:val="32"/>
@@ -3625,7 +3799,7 @@
           <w:szCs w:val="32"/>
         </w:rPr>
       </w:pPr>
-      <w:bookmarkStart w:id="4" w:name="_Toc56081782"/>
+      <w:bookmarkStart w:id="4" w:name="_Toc56415388"/>
       <w:r>
         <w:rPr>
           <w:sz w:val="32"/>
@@ -3687,7 +3861,9 @@
           <w:szCs w:val="28"/>
         </w:rPr>
       </w:pPr>
-      <w:bookmarkStart w:id="7" w:name="_Toc56081783"/>
+      <w:bookmarkStart w:id="7" w:name="_Toc56415389"/>
+      <w:bookmarkStart w:id="8" w:name="OLE_LINK7"/>
+      <w:bookmarkStart w:id="9" w:name="OLE_LINK8"/>
       <w:bookmarkEnd w:id="5"/>
       <w:bookmarkEnd w:id="6"/>
       <w:r>
@@ -4075,6 +4251,8 @@
         <w:t>, hvilket vil betyde, at det er en service som vi selv kan lave og interagere med via hjemmesider el.lign. Dette kan så bruges til både at sende og modtage nogle data, af varierende arter.</w:t>
       </w:r>
     </w:p>
+    <w:bookmarkEnd w:id="8"/>
+    <w:bookmarkEnd w:id="9"/>
     <w:p>
       <w:pPr>
         <w:pStyle w:val="Overskrift1"/>
@@ -4103,7 +4281,7 @@
           <w:szCs w:val="32"/>
         </w:rPr>
       </w:pPr>
-      <w:bookmarkStart w:id="8" w:name="_Toc56081784"/>
+      <w:bookmarkStart w:id="10" w:name="_Toc56415390"/>
       <w:r>
         <w:rPr>
           <w:sz w:val="32"/>
@@ -4112,17 +4290,17 @@
         <w:lastRenderedPageBreak/>
         <w:t>Case</w:t>
       </w:r>
-      <w:bookmarkEnd w:id="8"/>
-    </w:p>
-    <w:p>
-      <w:pPr>
-        <w:rPr>
-          <w:sz w:val="24"/>
-          <w:szCs w:val="24"/>
-        </w:rPr>
-      </w:pPr>
-      <w:bookmarkStart w:id="9" w:name="OLE_LINK5"/>
-      <w:bookmarkStart w:id="10" w:name="OLE_LINK6"/>
+      <w:bookmarkEnd w:id="10"/>
+    </w:p>
+    <w:p>
+      <w:pPr>
+        <w:rPr>
+          <w:sz w:val="24"/>
+          <w:szCs w:val="24"/>
+        </w:rPr>
+      </w:pPr>
+      <w:bookmarkStart w:id="11" w:name="OLE_LINK5"/>
+      <w:bookmarkStart w:id="12" w:name="OLE_LINK6"/>
       <w:r>
         <w:rPr>
           <w:sz w:val="24"/>
@@ -4312,8 +4490,8 @@
         </w:rPr>
         <w:t>3 ud af disse 4 scenarier kan resultere i utilfredse kunder og tabt omsætning.</w:t>
       </w:r>
-      <w:bookmarkEnd w:id="9"/>
-      <w:bookmarkEnd w:id="10"/>
+      <w:bookmarkEnd w:id="11"/>
+      <w:bookmarkEnd w:id="12"/>
     </w:p>
     <w:p>
       <w:pPr>
@@ -4324,7 +4502,7 @@
           <w:szCs w:val="32"/>
         </w:rPr>
       </w:pPr>
-      <w:bookmarkStart w:id="11" w:name="_Toc56081785"/>
+      <w:bookmarkStart w:id="13" w:name="_Toc56415391"/>
       <w:r>
         <w:rPr>
           <w:sz w:val="32"/>
@@ -4332,7 +4510,7 @@
         </w:rPr>
         <w:t>Problemformulering</w:t>
       </w:r>
-      <w:bookmarkEnd w:id="11"/>
+      <w:bookmarkEnd w:id="13"/>
     </w:p>
     <w:p>
       <w:pPr>
@@ -4362,7 +4540,7 @@
           <w:szCs w:val="32"/>
         </w:rPr>
       </w:pPr>
-      <w:bookmarkStart w:id="12" w:name="_Toc56081786"/>
+      <w:bookmarkStart w:id="14" w:name="_Toc56415392"/>
       <w:r>
         <w:rPr>
           <w:sz w:val="32"/>
@@ -4370,7 +4548,7 @@
         </w:rPr>
         <w:t>Afgrænsning</w:t>
       </w:r>
-      <w:bookmarkEnd w:id="12"/>
+      <w:bookmarkEnd w:id="14"/>
     </w:p>
     <w:p>
       <w:pPr>
@@ -4487,7 +4665,7 @@
           <w:szCs w:val="32"/>
         </w:rPr>
       </w:pPr>
-      <w:bookmarkStart w:id="13" w:name="_Toc56081787"/>
+      <w:bookmarkStart w:id="15" w:name="_Toc56415393"/>
       <w:r>
         <w:rPr>
           <w:sz w:val="32"/>
@@ -4503,7 +4681,7 @@
         </w:rPr>
         <w:t xml:space="preserve"> &amp; Projektstyring</w:t>
       </w:r>
-      <w:bookmarkEnd w:id="13"/>
+      <w:bookmarkEnd w:id="15"/>
     </w:p>
     <w:p>
       <w:pPr>
@@ -4787,7 +4965,7 @@
           <w:szCs w:val="28"/>
         </w:rPr>
       </w:pPr>
-      <w:bookmarkStart w:id="14" w:name="_Toc56081788"/>
+      <w:bookmarkStart w:id="16" w:name="_Toc56415394"/>
       <w:r>
         <w:rPr>
           <w:i w:val="0"/>
@@ -4798,7 +4976,7 @@
         <w:lastRenderedPageBreak/>
         <w:t>Versionsstyring</w:t>
       </w:r>
-      <w:bookmarkEnd w:id="14"/>
+      <w:bookmarkEnd w:id="16"/>
     </w:p>
     <w:p>
       <w:pPr>
@@ -5039,7 +5217,7 @@
           <w:szCs w:val="32"/>
         </w:rPr>
       </w:pPr>
-      <w:bookmarkStart w:id="15" w:name="_Toc56081789"/>
+      <w:bookmarkStart w:id="17" w:name="_Toc56415395"/>
       <w:r>
         <w:rPr>
           <w:sz w:val="32"/>
@@ -5048,7 +5226,7 @@
         <w:lastRenderedPageBreak/>
         <w:t>Projekt Iterationer</w:t>
       </w:r>
-      <w:bookmarkEnd w:id="15"/>
+      <w:bookmarkEnd w:id="17"/>
     </w:p>
     <w:p>
       <w:pPr>
@@ -5100,7 +5278,7 @@
           <w:szCs w:val="28"/>
         </w:rPr>
       </w:pPr>
-      <w:bookmarkStart w:id="16" w:name="_Toc56081790"/>
+      <w:bookmarkStart w:id="18" w:name="_Toc56415396"/>
       <w:r>
         <w:rPr>
           <w:i w:val="0"/>
@@ -5110,7 +5288,7 @@
         </w:rPr>
         <w:t>Første iteration</w:t>
       </w:r>
-      <w:bookmarkEnd w:id="16"/>
+      <w:bookmarkEnd w:id="18"/>
     </w:p>
     <w:p>
       <w:pPr>
@@ -5332,7 +5510,7 @@
           <w:szCs w:val="28"/>
         </w:rPr>
       </w:pPr>
-      <w:bookmarkStart w:id="17" w:name="_Toc56081791"/>
+      <w:bookmarkStart w:id="19" w:name="_Toc56415397"/>
       <w:r>
         <w:rPr>
           <w:i w:val="0"/>
@@ -5342,7 +5520,7 @@
         </w:rPr>
         <w:t>Anden iteration</w:t>
       </w:r>
-      <w:bookmarkEnd w:id="17"/>
+      <w:bookmarkEnd w:id="19"/>
     </w:p>
     <w:p>
       <w:pPr>
@@ -5472,7 +5650,7 @@
           <w:szCs w:val="32"/>
         </w:rPr>
       </w:pPr>
-      <w:bookmarkStart w:id="18" w:name="_Toc56081792"/>
+      <w:bookmarkStart w:id="20" w:name="_Toc56415398"/>
       <w:r>
         <w:rPr>
           <w:sz w:val="32"/>
@@ -5481,7 +5659,7 @@
         <w:lastRenderedPageBreak/>
         <w:t>Teknologier &amp; Begrundelse</w:t>
       </w:r>
-      <w:bookmarkEnd w:id="18"/>
+      <w:bookmarkEnd w:id="20"/>
     </w:p>
     <w:p>
       <w:pPr>
@@ -5867,7 +6045,7 @@
           <w:szCs w:val="28"/>
         </w:rPr>
       </w:pPr>
-      <w:bookmarkStart w:id="19" w:name="_Toc56081793"/>
+      <w:bookmarkStart w:id="21" w:name="_Toc56415399"/>
       <w:r>
         <w:rPr>
           <w:i w:val="0"/>
@@ -5877,7 +6055,7 @@
         </w:rPr>
         <w:t>Frontend</w:t>
       </w:r>
-      <w:bookmarkEnd w:id="19"/>
+      <w:bookmarkEnd w:id="21"/>
     </w:p>
     <w:p>
       <w:pPr>
@@ -5889,7 +6067,7 @@
           <w:szCs w:val="26"/>
         </w:rPr>
       </w:pPr>
-      <w:bookmarkStart w:id="20" w:name="_Toc56081794"/>
+      <w:bookmarkStart w:id="22" w:name="_Toc56415400"/>
       <w:r>
         <w:rPr>
           <w:i w:val="0"/>
@@ -5899,7 +6077,7 @@
         </w:rPr>
         <w:t>Den valgte teknologi</w:t>
       </w:r>
-      <w:bookmarkEnd w:id="20"/>
+      <w:bookmarkEnd w:id="22"/>
     </w:p>
     <w:p>
       <w:pPr>
@@ -6450,7 +6628,7 @@
           <w:szCs w:val="26"/>
         </w:rPr>
       </w:pPr>
-      <w:bookmarkStart w:id="21" w:name="_Toc56081795"/>
+      <w:bookmarkStart w:id="23" w:name="_Toc56415401"/>
       <w:r>
         <w:rPr>
           <w:i w:val="0"/>
@@ -6478,7 +6656,7 @@
         </w:rPr>
         <w:t>eknologier</w:t>
       </w:r>
-      <w:bookmarkEnd w:id="21"/>
+      <w:bookmarkEnd w:id="23"/>
     </w:p>
     <w:p>
       <w:pPr>
@@ -7328,7 +7506,7 @@
           <w:szCs w:val="28"/>
         </w:rPr>
       </w:pPr>
-      <w:bookmarkStart w:id="22" w:name="_Toc56081796"/>
+      <w:bookmarkStart w:id="24" w:name="_Toc56415402"/>
       <w:proofErr w:type="spellStart"/>
       <w:r>
         <w:rPr>
@@ -7340,7 +7518,7 @@
         <w:lastRenderedPageBreak/>
         <w:t>Backend</w:t>
       </w:r>
-      <w:bookmarkEnd w:id="22"/>
+      <w:bookmarkEnd w:id="24"/>
       <w:proofErr w:type="spellEnd"/>
     </w:p>
     <w:p>
@@ -7353,7 +7531,7 @@
           <w:szCs w:val="26"/>
         </w:rPr>
       </w:pPr>
-      <w:bookmarkStart w:id="23" w:name="_Toc56081797"/>
+      <w:bookmarkStart w:id="25" w:name="_Toc56415403"/>
       <w:r>
         <w:rPr>
           <w:i w:val="0"/>
@@ -7363,7 +7541,7 @@
         </w:rPr>
         <w:t>Den valgte teknologi</w:t>
       </w:r>
-      <w:bookmarkEnd w:id="23"/>
+      <w:bookmarkEnd w:id="25"/>
     </w:p>
     <w:p>
       <w:pPr>
@@ -7673,7 +7851,7 @@
           <w:szCs w:val="26"/>
         </w:rPr>
       </w:pPr>
-      <w:bookmarkStart w:id="24" w:name="_Toc56081798"/>
+      <w:bookmarkStart w:id="26" w:name="_Toc56415404"/>
       <w:r>
         <w:rPr>
           <w:i w:val="0"/>
@@ -7683,7 +7861,7 @@
         </w:rPr>
         <w:t>Alternative teknologier</w:t>
       </w:r>
-      <w:bookmarkEnd w:id="24"/>
+      <w:bookmarkEnd w:id="26"/>
     </w:p>
     <w:p>
       <w:pPr>
@@ -8016,7 +8194,7 @@
           <w:szCs w:val="28"/>
         </w:rPr>
       </w:pPr>
-      <w:bookmarkStart w:id="25" w:name="_Toc56081799"/>
+      <w:bookmarkStart w:id="27" w:name="_Toc56415405"/>
       <w:r>
         <w:rPr>
           <w:i w:val="0"/>
@@ -8027,7 +8205,7 @@
         <w:lastRenderedPageBreak/>
         <w:t>API</w:t>
       </w:r>
-      <w:bookmarkEnd w:id="25"/>
+      <w:bookmarkEnd w:id="27"/>
     </w:p>
     <w:p>
       <w:pPr>
@@ -8039,7 +8217,7 @@
           <w:szCs w:val="26"/>
         </w:rPr>
       </w:pPr>
-      <w:bookmarkStart w:id="26" w:name="_Toc56081800"/>
+      <w:bookmarkStart w:id="28" w:name="_Toc56415406"/>
       <w:r>
         <w:rPr>
           <w:i w:val="0"/>
@@ -8049,7 +8227,7 @@
         </w:rPr>
         <w:t>Den valgte teknologi</w:t>
       </w:r>
-      <w:bookmarkEnd w:id="26"/>
+      <w:bookmarkEnd w:id="28"/>
     </w:p>
     <w:p>
       <w:pPr>
@@ -8429,7 +8607,7 @@
           <w:szCs w:val="26"/>
         </w:rPr>
       </w:pPr>
-      <w:bookmarkStart w:id="27" w:name="_Toc56081801"/>
+      <w:bookmarkStart w:id="29" w:name="_Toc56415407"/>
       <w:r>
         <w:rPr>
           <w:i w:val="0"/>
@@ -8448,7 +8626,7 @@
         </w:rPr>
         <w:t>r</w:t>
       </w:r>
-      <w:bookmarkEnd w:id="27"/>
+      <w:bookmarkEnd w:id="29"/>
     </w:p>
     <w:p>
       <w:pPr>
@@ -8490,11 +8668,148 @@
           <w:szCs w:val="24"/>
         </w:rPr>
       </w:pPr>
-      <w:r>
-        <w:rPr>
-          <w:sz w:val="24"/>
-          <w:szCs w:val="24"/>
-        </w:rPr>
+      <w:proofErr w:type="spellStart"/>
+      <w:r>
+        <w:rPr>
+          <w:sz w:val="24"/>
+          <w:szCs w:val="24"/>
+        </w:rPr>
+        <w:t>Django</w:t>
+      </w:r>
+      <w:proofErr w:type="spellEnd"/>
+      <w:r>
+        <w:rPr>
+          <w:sz w:val="24"/>
+          <w:szCs w:val="24"/>
+        </w:rPr>
+        <w:t xml:space="preserve"> begyndte i 2003, da 2 web udviklere begyndte at bruge </w:t>
+      </w:r>
+      <w:proofErr w:type="spellStart"/>
+      <w:r>
+        <w:rPr>
+          <w:sz w:val="24"/>
+          <w:szCs w:val="24"/>
+        </w:rPr>
+        <w:t>python</w:t>
+      </w:r>
+      <w:proofErr w:type="spellEnd"/>
+      <w:r>
+        <w:rPr>
+          <w:sz w:val="24"/>
+          <w:szCs w:val="24"/>
+        </w:rPr>
+        <w:t xml:space="preserve"> til at lave deres hjemmeside. </w:t>
+      </w:r>
+      <w:proofErr w:type="spellStart"/>
+      <w:r>
+        <w:rPr>
+          <w:sz w:val="24"/>
+          <w:szCs w:val="24"/>
+        </w:rPr>
+        <w:t>Django</w:t>
+      </w:r>
+      <w:proofErr w:type="spellEnd"/>
+      <w:r>
+        <w:rPr>
+          <w:sz w:val="24"/>
+          <w:szCs w:val="24"/>
+        </w:rPr>
+        <w:t xml:space="preserve"> baserer sig på </w:t>
+      </w:r>
+      <w:r>
+        <w:rPr>
+          <w:sz w:val="24"/>
+          <w:szCs w:val="24"/>
+        </w:rPr>
+        <w:t>MVC-arkitekturen</w:t>
+      </w:r>
+      <w:r>
+        <w:rPr>
+          <w:sz w:val="24"/>
+          <w:szCs w:val="24"/>
+        </w:rPr>
+        <w:t xml:space="preserve">, hvilket vil sige at man kan skille UI og </w:t>
+      </w:r>
+      <w:proofErr w:type="spellStart"/>
+      <w:r>
+        <w:rPr>
+          <w:sz w:val="24"/>
+          <w:szCs w:val="24"/>
+        </w:rPr>
+        <w:t>backend</w:t>
+      </w:r>
+      <w:proofErr w:type="spellEnd"/>
+      <w:r>
+        <w:rPr>
+          <w:sz w:val="24"/>
+          <w:szCs w:val="24"/>
+        </w:rPr>
+        <w:t xml:space="preserve"> fra hinanden.</w:t>
+      </w:r>
+      <w:r>
+        <w:rPr>
+          <w:sz w:val="24"/>
+          <w:szCs w:val="24"/>
+        </w:rPr>
+        <w:t xml:space="preserve"> </w:t>
+      </w:r>
+      <w:proofErr w:type="spellStart"/>
+      <w:r>
+        <w:rPr>
+          <w:sz w:val="24"/>
+          <w:szCs w:val="24"/>
+        </w:rPr>
+        <w:t>Django</w:t>
+      </w:r>
+      <w:proofErr w:type="spellEnd"/>
+      <w:r>
+        <w:rPr>
+          <w:sz w:val="24"/>
+          <w:szCs w:val="24"/>
+        </w:rPr>
+        <w:t xml:space="preserve"> egen beskrivelse følger på næste side.</w:t>
+      </w:r>
+      <w:r>
+        <w:rPr>
+          <w:sz w:val="24"/>
+          <w:szCs w:val="24"/>
+        </w:rPr>
+        <w:br/>
+      </w:r>
+      <w:r>
+        <w:rPr>
+          <w:sz w:val="24"/>
+          <w:szCs w:val="24"/>
+        </w:rPr>
+        <w:br/>
+      </w:r>
+      <w:r>
+        <w:rPr>
+          <w:sz w:val="24"/>
+          <w:szCs w:val="24"/>
+        </w:rPr>
+        <w:br/>
+      </w:r>
+      <w:r>
+        <w:rPr>
+          <w:sz w:val="24"/>
+          <w:szCs w:val="24"/>
+        </w:rPr>
+        <w:br/>
+      </w:r>
+      <w:r>
+        <w:rPr>
+          <w:sz w:val="24"/>
+          <w:szCs w:val="24"/>
+        </w:rPr>
+        <w:br/>
+      </w:r>
+      <w:r>
+        <w:rPr>
+          <w:sz w:val="24"/>
+          <w:szCs w:val="24"/>
+        </w:rPr>
+        <w:lastRenderedPageBreak/>
         <w:t>”</w:t>
       </w:r>
       <w:proofErr w:type="spellStart"/>
@@ -9018,7 +9333,6 @@
           <w:sz w:val="24"/>
           <w:szCs w:val="24"/>
         </w:rPr>
-        <w:lastRenderedPageBreak/>
         <w:t>Pros</w:t>
       </w:r>
       <w:proofErr w:type="spellEnd"/>
@@ -9344,7 +9658,7 @@
           <w:szCs w:val="28"/>
         </w:rPr>
       </w:pPr>
-      <w:bookmarkStart w:id="28" w:name="_Toc56081802"/>
+      <w:bookmarkStart w:id="30" w:name="_Toc56415408"/>
       <w:r>
         <w:rPr>
           <w:i w:val="0"/>
@@ -9352,9 +9666,18 @@
           <w:sz w:val="28"/>
           <w:szCs w:val="28"/>
         </w:rPr>
+        <w:t xml:space="preserve">Teknologisk </w:t>
+      </w:r>
+      <w:r>
+        <w:rPr>
+          <w:i w:val="0"/>
+          <w:iCs/>
+          <w:sz w:val="28"/>
+          <w:szCs w:val="28"/>
+        </w:rPr>
         <w:t>Konklusion</w:t>
       </w:r>
-      <w:bookmarkEnd w:id="28"/>
+      <w:bookmarkEnd w:id="30"/>
     </w:p>
     <w:p>
       <w:pPr>
@@ -9495,7 +9818,7 @@
           <w:szCs w:val="26"/>
         </w:rPr>
       </w:pPr>
-      <w:bookmarkStart w:id="29" w:name="_Toc56081803"/>
+      <w:bookmarkStart w:id="31" w:name="_Toc56415409"/>
       <w:r>
         <w:rPr>
           <w:b/>
@@ -9505,9 +9828,10 @@
           <w:sz w:val="26"/>
           <w:szCs w:val="26"/>
         </w:rPr>
+        <w:lastRenderedPageBreak/>
         <w:t>Flutter</w:t>
       </w:r>
-      <w:bookmarkEnd w:id="29"/>
+      <w:bookmarkEnd w:id="31"/>
     </w:p>
     <w:p>
       <w:pPr>
@@ -9601,7 +9925,7 @@
           <w:szCs w:val="26"/>
         </w:rPr>
       </w:pPr>
-      <w:bookmarkStart w:id="30" w:name="_Toc56081804"/>
+      <w:bookmarkStart w:id="32" w:name="_Toc56415410"/>
       <w:r>
         <w:rPr>
           <w:b/>
@@ -9611,10 +9935,9 @@
           <w:sz w:val="26"/>
           <w:szCs w:val="26"/>
         </w:rPr>
-        <w:lastRenderedPageBreak/>
         <w:t>Firebase / Firestore</w:t>
       </w:r>
-      <w:bookmarkEnd w:id="30"/>
+      <w:bookmarkEnd w:id="32"/>
     </w:p>
     <w:p>
       <w:pPr>
@@ -9661,7 +9984,7 @@
           <w:szCs w:val="26"/>
         </w:rPr>
       </w:pPr>
-      <w:bookmarkStart w:id="31" w:name="_Toc56081805"/>
+      <w:bookmarkStart w:id="33" w:name="_Toc56415411"/>
       <w:r>
         <w:rPr>
           <w:b/>
@@ -9673,7 +9996,7 @@
         </w:rPr>
         <w:t>Flask</w:t>
       </w:r>
-      <w:bookmarkEnd w:id="31"/>
+      <w:bookmarkEnd w:id="33"/>
     </w:p>
     <w:p>
       <w:pPr>
@@ -9785,6 +10108,7 @@
           <w:szCs w:val="32"/>
         </w:rPr>
       </w:pPr>
+      <w:bookmarkStart w:id="34" w:name="_Toc56415412"/>
       <w:r>
         <w:rPr>
           <w:sz w:val="32"/>
@@ -9793,6 +10117,7 @@
         <w:lastRenderedPageBreak/>
         <w:t>Konklusion</w:t>
       </w:r>
+      <w:bookmarkEnd w:id="34"/>
     </w:p>
     <w:p>
       <w:pPr>
@@ -9891,36 +10216,1622 @@
           <w:szCs w:val="24"/>
         </w:rPr>
       </w:pPr>
-      <w:r>
-        <w:rPr>
-          <w:sz w:val="24"/>
-          <w:szCs w:val="24"/>
-        </w:rPr>
-        <w:t>Trods dette kom der et fint produkt ud af udviklingen. Produktet er dog ikke fuldent endnu, dette vil ske inden rapporten afleveres.</w:t>
-      </w:r>
-    </w:p>
-    <w:p>
-      <w:pPr>
-        <w:rPr>
-          <w:sz w:val="24"/>
-          <w:szCs w:val="24"/>
-        </w:rPr>
-      </w:pPr>
-    </w:p>
-    <w:p>
-      <w:pPr>
-        <w:rPr>
-          <w:sz w:val="24"/>
-          <w:szCs w:val="24"/>
-        </w:rPr>
-      </w:pPr>
-      <w:r>
-        <w:rPr>
-          <w:sz w:val="24"/>
-          <w:szCs w:val="24"/>
-        </w:rPr>
-        <w:t>For yderligere indblik i det endelige resultat, læs produkt rapporten.</w:t>
-      </w:r>
+    </w:p>
+    <w:p>
+      <w:pPr>
+        <w:rPr>
+          <w:sz w:val="24"/>
+          <w:szCs w:val="24"/>
+        </w:rPr>
+      </w:pPr>
+      <w:r>
+        <w:rPr>
+          <w:sz w:val="24"/>
+          <w:szCs w:val="24"/>
+        </w:rPr>
+        <w:t xml:space="preserve">Trods dette kom der et fint produkt ud af udviklingen. </w:t>
+      </w:r>
+    </w:p>
+    <w:p>
+      <w:pPr>
+        <w:rPr>
+          <w:sz w:val="24"/>
+          <w:szCs w:val="24"/>
+        </w:rPr>
+      </w:pPr>
+      <w:r>
+        <w:rPr>
+          <w:sz w:val="24"/>
+          <w:szCs w:val="24"/>
+        </w:rPr>
+        <w:t>I forhold til afgrænsningen, virker produktet, kæden virker med at man kan sende en ordrer op til REST-</w:t>
+      </w:r>
+      <w:proofErr w:type="spellStart"/>
+      <w:r>
+        <w:rPr>
+          <w:sz w:val="24"/>
+          <w:szCs w:val="24"/>
+        </w:rPr>
+        <w:t>API’et</w:t>
+      </w:r>
+      <w:proofErr w:type="spellEnd"/>
+      <w:r>
+        <w:rPr>
+          <w:sz w:val="24"/>
+          <w:szCs w:val="24"/>
+        </w:rPr>
+        <w:t xml:space="preserve">, som ligger det i en lokal variabel, afhængig af den variabel, når køkkenet spørger </w:t>
+      </w:r>
+      <w:proofErr w:type="spellStart"/>
+      <w:r>
+        <w:rPr>
+          <w:sz w:val="24"/>
+          <w:szCs w:val="24"/>
+        </w:rPr>
+        <w:t>API’et</w:t>
+      </w:r>
+      <w:proofErr w:type="spellEnd"/>
+      <w:r>
+        <w:rPr>
+          <w:sz w:val="24"/>
+          <w:szCs w:val="24"/>
+        </w:rPr>
+        <w:t xml:space="preserve">, vil </w:t>
+      </w:r>
+      <w:proofErr w:type="spellStart"/>
+      <w:r>
+        <w:rPr>
+          <w:sz w:val="24"/>
+          <w:szCs w:val="24"/>
+        </w:rPr>
+        <w:t>API’et</w:t>
+      </w:r>
+      <w:proofErr w:type="spellEnd"/>
+      <w:r>
+        <w:rPr>
+          <w:sz w:val="24"/>
+          <w:szCs w:val="24"/>
+        </w:rPr>
+        <w:t xml:space="preserve"> sende data over til køkkenet.</w:t>
+      </w:r>
+    </w:p>
+    <w:p>
+      <w:pPr>
+        <w:rPr>
+          <w:sz w:val="24"/>
+          <w:szCs w:val="24"/>
+        </w:rPr>
+      </w:pPr>
+    </w:p>
+    <w:p>
+      <w:pPr>
+        <w:rPr>
+          <w:sz w:val="24"/>
+          <w:szCs w:val="24"/>
+        </w:rPr>
+      </w:pPr>
+      <w:r>
+        <w:rPr>
+          <w:sz w:val="24"/>
+          <w:szCs w:val="24"/>
+        </w:rPr>
+        <w:t xml:space="preserve">For yderligere indblik i det endelige resultat, læs </w:t>
+      </w:r>
+      <w:r>
+        <w:rPr>
+          <w:sz w:val="24"/>
+          <w:szCs w:val="24"/>
+        </w:rPr>
+        <w:t>produktrapporten</w:t>
+      </w:r>
+      <w:r>
+        <w:rPr>
+          <w:sz w:val="24"/>
+          <w:szCs w:val="24"/>
+        </w:rPr>
+        <w:t>.</w:t>
+      </w:r>
+    </w:p>
+    <w:p>
+      <w:pPr>
+        <w:rPr>
+          <w:sz w:val="24"/>
+          <w:szCs w:val="24"/>
+        </w:rPr>
+      </w:pPr>
+    </w:p>
+    <w:p>
+      <w:pPr>
+        <w:rPr>
+          <w:sz w:val="24"/>
+          <w:szCs w:val="24"/>
+        </w:rPr>
+      </w:pPr>
+      <w:r>
+        <w:rPr>
+          <w:sz w:val="24"/>
+          <w:szCs w:val="24"/>
+        </w:rPr>
+        <w:br w:type="page"/>
+      </w:r>
+    </w:p>
+    <w:p>
+      <w:pPr>
+        <w:pStyle w:val="Overskrift1"/>
+        <w:jc w:val="center"/>
+        <w:rPr>
+          <w:sz w:val="32"/>
+          <w:szCs w:val="32"/>
+        </w:rPr>
+      </w:pPr>
+      <w:bookmarkStart w:id="35" w:name="_Toc56415413"/>
+      <w:r>
+        <w:rPr>
+          <w:sz w:val="32"/>
+          <w:szCs w:val="32"/>
+        </w:rPr>
+        <w:lastRenderedPageBreak/>
+        <w:t>Logbog</w:t>
+      </w:r>
+      <w:bookmarkEnd w:id="35"/>
+    </w:p>
+    <w:p>
+      <w:pPr>
+        <w:rPr>
+          <w:b/>
+          <w:bCs/>
+          <w:sz w:val="28"/>
+          <w:szCs w:val="28"/>
+        </w:rPr>
+      </w:pPr>
+      <w:r>
+        <w:rPr>
+          <w:b/>
+          <w:bCs/>
+          <w:sz w:val="28"/>
+          <w:szCs w:val="28"/>
+        </w:rPr>
+        <w:t>26/10/2020:</w:t>
+      </w:r>
+    </w:p>
+    <w:p>
+      <w:pPr>
+        <w:spacing w:line="240" w:lineRule="auto"/>
+        <w:rPr>
+          <w:sz w:val="24"/>
+          <w:szCs w:val="24"/>
+        </w:rPr>
+      </w:pPr>
+      <w:r>
+        <w:rPr>
+          <w:sz w:val="24"/>
+          <w:szCs w:val="24"/>
+        </w:rPr>
+        <w:t xml:space="preserve">Morgenen blev startet med at vi gennemgik de forskellige tidspunkter, hvorpå rapporter osv. skal afleveres. I samme omgang fik vi information omkring, hvor vi kan finde de forskellige hjælpemidler f.eks. en tidligere svendeprøveelevs opgave, som vi kan drage inspiration fra. I løbet af eftermiddagen kom jeg i gang med at skrive min procesrapport og fik lavet en forside samt forord. Jeg fik også godkendt min problemformulering, så jeg kunne gå i gang med at lave mit </w:t>
+      </w:r>
+      <w:proofErr w:type="spellStart"/>
+      <w:r>
+        <w:rPr>
+          <w:sz w:val="24"/>
+          <w:szCs w:val="24"/>
+        </w:rPr>
+        <w:t>github</w:t>
+      </w:r>
+      <w:proofErr w:type="spellEnd"/>
+      <w:r>
+        <w:rPr>
+          <w:sz w:val="24"/>
+          <w:szCs w:val="24"/>
+        </w:rPr>
+        <w:t xml:space="preserve"> </w:t>
+      </w:r>
+      <w:proofErr w:type="spellStart"/>
+      <w:r>
+        <w:rPr>
+          <w:sz w:val="24"/>
+          <w:szCs w:val="24"/>
+        </w:rPr>
+        <w:t>repo</w:t>
+      </w:r>
+      <w:proofErr w:type="spellEnd"/>
+      <w:r>
+        <w:rPr>
+          <w:sz w:val="24"/>
+          <w:szCs w:val="24"/>
+        </w:rPr>
+        <w:t xml:space="preserve"> og få tingene </w:t>
+      </w:r>
+      <w:proofErr w:type="spellStart"/>
+      <w:r>
+        <w:rPr>
+          <w:sz w:val="24"/>
+          <w:szCs w:val="24"/>
+        </w:rPr>
+        <w:t>commited</w:t>
+      </w:r>
+      <w:proofErr w:type="spellEnd"/>
+      <w:r>
+        <w:rPr>
+          <w:sz w:val="24"/>
+          <w:szCs w:val="24"/>
+        </w:rPr>
+        <w:t xml:space="preserve"> ind på min versionsstyring. I løbet af aftenen fik jeg lavet et alias til mit REST </w:t>
+      </w:r>
+      <w:proofErr w:type="spellStart"/>
+      <w:r>
+        <w:rPr>
+          <w:sz w:val="24"/>
+          <w:szCs w:val="24"/>
+        </w:rPr>
+        <w:t>api</w:t>
+      </w:r>
+      <w:proofErr w:type="spellEnd"/>
+      <w:r>
+        <w:rPr>
+          <w:sz w:val="24"/>
+          <w:szCs w:val="24"/>
+        </w:rPr>
+        <w:t>, så jeg kan starte det alle steder fra min pc.</w:t>
+      </w:r>
+    </w:p>
+    <w:p>
+      <w:pPr>
+        <w:spacing w:line="240" w:lineRule="auto"/>
+        <w:rPr>
+          <w:sz w:val="24"/>
+          <w:szCs w:val="24"/>
+        </w:rPr>
+      </w:pPr>
+    </w:p>
+    <w:p>
+      <w:pPr>
+        <w:spacing w:line="240" w:lineRule="auto"/>
+        <w:rPr>
+          <w:b/>
+          <w:bCs/>
+          <w:sz w:val="28"/>
+          <w:szCs w:val="28"/>
+        </w:rPr>
+      </w:pPr>
+      <w:r>
+        <w:rPr>
+          <w:b/>
+          <w:bCs/>
+          <w:sz w:val="28"/>
+          <w:szCs w:val="28"/>
+        </w:rPr>
+        <w:t>27/10/2020:</w:t>
+      </w:r>
+    </w:p>
+    <w:p>
+      <w:pPr>
+        <w:spacing w:line="240" w:lineRule="auto"/>
+        <w:rPr>
+          <w:sz w:val="24"/>
+          <w:szCs w:val="24"/>
+        </w:rPr>
+      </w:pPr>
+      <w:r>
+        <w:rPr>
+          <w:sz w:val="24"/>
+          <w:szCs w:val="24"/>
+        </w:rPr>
+        <w:t xml:space="preserve">Dagen startede ud med lidt information omkring, hvad Thomas kunne bidrage med ift. Svendeprøve. Jeg gik derefter i gang med at få skrevet min case. Thomas fik den rettet igennem og den blev godkendt, altså halvt godkendt. Senere op af formiddagen fik jeg sat casen ind i procesrapporten, </w:t>
+      </w:r>
+      <w:proofErr w:type="spellStart"/>
+      <w:r>
+        <w:rPr>
+          <w:sz w:val="24"/>
+          <w:szCs w:val="24"/>
+        </w:rPr>
+        <w:t>committede</w:t>
+      </w:r>
+      <w:proofErr w:type="spellEnd"/>
+      <w:r>
+        <w:rPr>
+          <w:sz w:val="24"/>
+          <w:szCs w:val="24"/>
+        </w:rPr>
+        <w:t xml:space="preserve"> den og fik den pushet til </w:t>
+      </w:r>
+      <w:proofErr w:type="spellStart"/>
+      <w:r>
+        <w:rPr>
+          <w:sz w:val="24"/>
+          <w:szCs w:val="24"/>
+        </w:rPr>
+        <w:t>github</w:t>
+      </w:r>
+      <w:proofErr w:type="spellEnd"/>
+      <w:r>
+        <w:rPr>
+          <w:sz w:val="24"/>
+          <w:szCs w:val="24"/>
+        </w:rPr>
+        <w:t xml:space="preserve">. Arbejdet lød derefter på REST API delen, hvori jeg fik oprettet forbindelsen til min Firestore Database, og fik påbegyndt at skrive lidt ned omkring min datastruktur osv. Jeg startede også på at lave min tidsplan, fordi det glemte jeg i går, ups. Og nu mens jeg sidder og skriver logbog kommer jeg også i tanke om at jeg skal have lavet en </w:t>
+      </w:r>
+      <w:proofErr w:type="spellStart"/>
+      <w:r>
+        <w:rPr>
+          <w:sz w:val="24"/>
+          <w:szCs w:val="24"/>
+        </w:rPr>
+        <w:t>kravspecification</w:t>
+      </w:r>
+      <w:proofErr w:type="spellEnd"/>
+      <w:r>
+        <w:rPr>
+          <w:sz w:val="24"/>
+          <w:szCs w:val="24"/>
+        </w:rPr>
+        <w:t xml:space="preserve"> </w:t>
+      </w:r>
+      <w:proofErr w:type="gramStart"/>
+      <w:r>
+        <w:rPr>
+          <w:sz w:val="24"/>
+          <w:szCs w:val="24"/>
+        </w:rPr>
+        <w:t>-.-</w:t>
+      </w:r>
+      <w:proofErr w:type="gramEnd"/>
+      <w:r>
+        <w:rPr>
+          <w:sz w:val="24"/>
+          <w:szCs w:val="24"/>
+        </w:rPr>
+        <w:t>’</w:t>
+      </w:r>
+    </w:p>
+    <w:p>
+      <w:pPr>
+        <w:spacing w:line="240" w:lineRule="auto"/>
+        <w:rPr>
+          <w:sz w:val="24"/>
+          <w:szCs w:val="24"/>
+        </w:rPr>
+      </w:pPr>
+    </w:p>
+    <w:p>
+      <w:pPr>
+        <w:spacing w:line="240" w:lineRule="auto"/>
+        <w:rPr>
+          <w:b/>
+          <w:bCs/>
+          <w:sz w:val="28"/>
+          <w:szCs w:val="28"/>
+        </w:rPr>
+      </w:pPr>
+      <w:r>
+        <w:rPr>
+          <w:b/>
+          <w:bCs/>
+          <w:sz w:val="28"/>
+          <w:szCs w:val="28"/>
+        </w:rPr>
+        <w:t>28/10/2020:</w:t>
+      </w:r>
+    </w:p>
+    <w:p>
+      <w:pPr>
+        <w:spacing w:line="240" w:lineRule="auto"/>
+        <w:rPr>
+          <w:sz w:val="24"/>
+          <w:szCs w:val="24"/>
+        </w:rPr>
+      </w:pPr>
+      <w:r>
+        <w:rPr>
+          <w:sz w:val="24"/>
+          <w:szCs w:val="24"/>
+        </w:rPr>
+        <w:t xml:space="preserve">Jeg kom ind og gik direkte i gang med mit at videreudvikle mit REST </w:t>
+      </w:r>
+      <w:proofErr w:type="spellStart"/>
+      <w:r>
+        <w:rPr>
+          <w:sz w:val="24"/>
+          <w:szCs w:val="24"/>
+        </w:rPr>
+        <w:t>api</w:t>
+      </w:r>
+      <w:proofErr w:type="spellEnd"/>
+      <w:r>
+        <w:rPr>
+          <w:sz w:val="24"/>
+          <w:szCs w:val="24"/>
+        </w:rPr>
+        <w:t xml:space="preserve">, så jeg kunne få hele </w:t>
+      </w:r>
+      <w:proofErr w:type="spellStart"/>
+      <w:r>
+        <w:rPr>
+          <w:sz w:val="24"/>
+          <w:szCs w:val="24"/>
+        </w:rPr>
+        <w:t>connection</w:t>
+      </w:r>
+      <w:proofErr w:type="spellEnd"/>
+      <w:r>
+        <w:rPr>
+          <w:sz w:val="24"/>
+          <w:szCs w:val="24"/>
+        </w:rPr>
+        <w:t xml:space="preserve"> delen til at virke. Jeg kan nu sende en POST </w:t>
+      </w:r>
+      <w:proofErr w:type="spellStart"/>
+      <w:r>
+        <w:rPr>
+          <w:sz w:val="24"/>
+          <w:szCs w:val="24"/>
+        </w:rPr>
+        <w:t>request</w:t>
+      </w:r>
+      <w:proofErr w:type="spellEnd"/>
+      <w:r>
+        <w:rPr>
+          <w:sz w:val="24"/>
+          <w:szCs w:val="24"/>
+        </w:rPr>
+        <w:t xml:space="preserve"> via Postman (Et </w:t>
+      </w:r>
+      <w:proofErr w:type="spellStart"/>
+      <w:r>
+        <w:rPr>
+          <w:sz w:val="24"/>
+          <w:szCs w:val="24"/>
+        </w:rPr>
+        <w:t>api</w:t>
+      </w:r>
+      <w:proofErr w:type="spellEnd"/>
+      <w:r>
+        <w:rPr>
+          <w:sz w:val="24"/>
+          <w:szCs w:val="24"/>
+        </w:rPr>
+        <w:t xml:space="preserve"> </w:t>
+      </w:r>
+      <w:proofErr w:type="spellStart"/>
+      <w:r>
+        <w:rPr>
+          <w:sz w:val="24"/>
+          <w:szCs w:val="24"/>
+        </w:rPr>
+        <w:t>testing</w:t>
+      </w:r>
+      <w:proofErr w:type="spellEnd"/>
+      <w:r>
+        <w:rPr>
+          <w:sz w:val="24"/>
+          <w:szCs w:val="24"/>
+        </w:rPr>
+        <w:t xml:space="preserve"> program) og ændre værdierne inde i min Firestore DB.</w:t>
+      </w:r>
+    </w:p>
+    <w:p>
+      <w:pPr>
+        <w:spacing w:line="240" w:lineRule="auto"/>
+        <w:rPr>
+          <w:sz w:val="24"/>
+          <w:szCs w:val="24"/>
+        </w:rPr>
+      </w:pPr>
+      <w:r>
+        <w:rPr>
+          <w:sz w:val="24"/>
+          <w:szCs w:val="24"/>
+        </w:rPr>
+        <w:t xml:space="preserve">Dette gik det meste af dagen med, men nu er jeg </w:t>
+      </w:r>
+      <w:proofErr w:type="spellStart"/>
+      <w:r>
+        <w:rPr>
+          <w:sz w:val="24"/>
+          <w:szCs w:val="24"/>
+        </w:rPr>
+        <w:t>stortset</w:t>
+      </w:r>
+      <w:proofErr w:type="spellEnd"/>
+      <w:r>
+        <w:rPr>
+          <w:sz w:val="24"/>
+          <w:szCs w:val="24"/>
+        </w:rPr>
+        <w:t xml:space="preserve"> også færdig med hele kæden, nu skal jeg bare til at lave de metoder som skal bruges til at kunne gøre, hvad de nu skal gøre. Jeg fik også opdateret min PC, så jeg kunne installere </w:t>
+      </w:r>
+      <w:proofErr w:type="spellStart"/>
+      <w:r>
+        <w:rPr>
+          <w:sz w:val="24"/>
+          <w:szCs w:val="24"/>
+        </w:rPr>
+        <w:t>XCode</w:t>
+      </w:r>
+      <w:proofErr w:type="spellEnd"/>
+      <w:r>
+        <w:rPr>
+          <w:sz w:val="24"/>
+          <w:szCs w:val="24"/>
+        </w:rPr>
+        <w:t xml:space="preserve"> og få lavet min simulator, så jeg kan komme i gang med at lave mit UI. </w:t>
+      </w:r>
+    </w:p>
+    <w:p>
+      <w:pPr>
+        <w:spacing w:line="240" w:lineRule="auto"/>
+        <w:rPr>
+          <w:sz w:val="24"/>
+          <w:szCs w:val="24"/>
+        </w:rPr>
+      </w:pPr>
+    </w:p>
+    <w:p>
+      <w:pPr>
+        <w:spacing w:line="240" w:lineRule="auto"/>
+        <w:rPr>
+          <w:b/>
+          <w:bCs/>
+          <w:sz w:val="28"/>
+          <w:szCs w:val="28"/>
+        </w:rPr>
+      </w:pPr>
+      <w:r>
+        <w:rPr>
+          <w:b/>
+          <w:bCs/>
+          <w:sz w:val="28"/>
+          <w:szCs w:val="28"/>
+        </w:rPr>
+        <w:t>29/10/2020</w:t>
+      </w:r>
+    </w:p>
+    <w:p>
+      <w:pPr>
+        <w:spacing w:line="240" w:lineRule="auto"/>
+        <w:rPr>
+          <w:sz w:val="24"/>
+          <w:szCs w:val="24"/>
+        </w:rPr>
+      </w:pPr>
+      <w:r>
+        <w:rPr>
+          <w:sz w:val="24"/>
+          <w:szCs w:val="24"/>
+        </w:rPr>
+        <w:t>Morgenen gik på at få rettet mine metoder til i mit REST-API, hvilket blev rigtigt godt, hvis jeg skal sige det selv. Der kom også nogle tanker omkring, hvad dette projekt rent faktisk kan blive til. Og det er stort! Jeg snakkede lidt med Lærke omkring, hvordan man kunne videre udvikle dette koncept, og hun kom med en god idé at bruge QR koder til at bestemme hvilket bord man sidder ved, men det vil give en kæmpe ændring af selve projektet, så det er en videre udviklings idé. Jeg fik også lavet min kravspecifikation, og der vil uden tvivl komme flere krav til.</w:t>
+      </w:r>
+    </w:p>
+    <w:p>
+      <w:pPr>
+        <w:spacing w:line="240" w:lineRule="auto"/>
+        <w:rPr>
+          <w:sz w:val="24"/>
+          <w:szCs w:val="24"/>
+        </w:rPr>
+      </w:pPr>
+    </w:p>
+    <w:p>
+      <w:pPr>
+        <w:spacing w:line="240" w:lineRule="auto"/>
+        <w:rPr>
+          <w:b/>
+          <w:bCs/>
+          <w:sz w:val="28"/>
+          <w:szCs w:val="28"/>
+        </w:rPr>
+      </w:pPr>
+    </w:p>
+    <w:p>
+      <w:pPr>
+        <w:spacing w:line="240" w:lineRule="auto"/>
+        <w:rPr>
+          <w:b/>
+          <w:bCs/>
+          <w:sz w:val="28"/>
+          <w:szCs w:val="28"/>
+        </w:rPr>
+      </w:pPr>
+    </w:p>
+    <w:p>
+      <w:pPr>
+        <w:spacing w:line="240" w:lineRule="auto"/>
+        <w:rPr>
+          <w:b/>
+          <w:bCs/>
+          <w:sz w:val="28"/>
+          <w:szCs w:val="28"/>
+        </w:rPr>
+      </w:pPr>
+    </w:p>
+    <w:p>
+      <w:pPr>
+        <w:spacing w:line="240" w:lineRule="auto"/>
+        <w:rPr>
+          <w:b/>
+          <w:bCs/>
+          <w:sz w:val="28"/>
+          <w:szCs w:val="28"/>
+        </w:rPr>
+      </w:pPr>
+      <w:r>
+        <w:rPr>
+          <w:b/>
+          <w:bCs/>
+          <w:sz w:val="28"/>
+          <w:szCs w:val="28"/>
+        </w:rPr>
+        <w:lastRenderedPageBreak/>
+        <w:t>30/10/2020</w:t>
+      </w:r>
+    </w:p>
+    <w:p>
+      <w:pPr>
+        <w:spacing w:line="240" w:lineRule="auto"/>
+        <w:rPr>
+          <w:sz w:val="24"/>
+          <w:szCs w:val="24"/>
+        </w:rPr>
+      </w:pPr>
+      <w:r>
+        <w:rPr>
+          <w:sz w:val="24"/>
+          <w:szCs w:val="24"/>
+        </w:rPr>
+        <w:t xml:space="preserve">Jeg fik, denne dag, lavet starten af mit UI, dog med lidt problemer, men også en ny viden. </w:t>
+      </w:r>
+      <w:proofErr w:type="spellStart"/>
+      <w:r>
+        <w:rPr>
+          <w:sz w:val="24"/>
+          <w:szCs w:val="24"/>
+        </w:rPr>
+        <w:t>HeroTag’s</w:t>
+      </w:r>
+      <w:proofErr w:type="spellEnd"/>
+      <w:r>
+        <w:rPr>
+          <w:sz w:val="24"/>
+          <w:szCs w:val="24"/>
+        </w:rPr>
+        <w:t xml:space="preserve"> er åbenbart noget som skal bruges, hvis man har flere </w:t>
+      </w:r>
+      <w:proofErr w:type="spellStart"/>
+      <w:r>
+        <w:rPr>
+          <w:sz w:val="24"/>
+          <w:szCs w:val="24"/>
+        </w:rPr>
+        <w:t>FAB’er</w:t>
+      </w:r>
+      <w:proofErr w:type="spellEnd"/>
+      <w:r>
+        <w:rPr>
+          <w:sz w:val="24"/>
+          <w:szCs w:val="24"/>
+        </w:rPr>
+        <w:t>, hvilket jeg ikke vidste, for den funktionalitet havde de ikke sidste gang jeg arbejdede med flutter. Ikke desto mindre fik jeg lavet 2 sider af mit UI, dog mangler der stadig en masse. Der er også stadig nogle overvejelser som jeg skal have sat fast. Ellers begyndte jeg på lidt unit-</w:t>
+      </w:r>
+      <w:proofErr w:type="spellStart"/>
+      <w:r>
+        <w:rPr>
+          <w:sz w:val="24"/>
+          <w:szCs w:val="24"/>
+        </w:rPr>
+        <w:t>testing</w:t>
+      </w:r>
+      <w:proofErr w:type="spellEnd"/>
+      <w:r>
+        <w:rPr>
+          <w:sz w:val="24"/>
+          <w:szCs w:val="24"/>
+        </w:rPr>
+        <w:t xml:space="preserve"> af mit REST-API, som jeg ikke nåede synderligt langt med, men det er dog en start. </w:t>
+      </w:r>
+    </w:p>
+    <w:p>
+      <w:pPr>
+        <w:spacing w:line="240" w:lineRule="auto"/>
+        <w:rPr>
+          <w:sz w:val="24"/>
+          <w:szCs w:val="24"/>
+        </w:rPr>
+      </w:pPr>
+    </w:p>
+    <w:p>
+      <w:pPr>
+        <w:spacing w:line="240" w:lineRule="auto"/>
+        <w:rPr>
+          <w:b/>
+          <w:bCs/>
+          <w:sz w:val="28"/>
+          <w:szCs w:val="28"/>
+        </w:rPr>
+      </w:pPr>
+      <w:r>
+        <w:rPr>
+          <w:b/>
+          <w:bCs/>
+          <w:sz w:val="28"/>
+          <w:szCs w:val="28"/>
+        </w:rPr>
+        <w:t>2/11/2020</w:t>
+      </w:r>
+    </w:p>
+    <w:p>
+      <w:pPr>
+        <w:spacing w:line="240" w:lineRule="auto"/>
+        <w:rPr>
+          <w:sz w:val="24"/>
+          <w:szCs w:val="24"/>
+        </w:rPr>
+      </w:pPr>
+      <w:r>
+        <w:rPr>
+          <w:sz w:val="24"/>
+          <w:szCs w:val="24"/>
+        </w:rPr>
+        <w:t xml:space="preserve">Jeg gik, i dag, i gang med at få lavet min menu side på min </w:t>
+      </w:r>
+      <w:proofErr w:type="spellStart"/>
+      <w:r>
+        <w:rPr>
+          <w:sz w:val="24"/>
+          <w:szCs w:val="24"/>
+        </w:rPr>
+        <w:t>app</w:t>
+      </w:r>
+      <w:proofErr w:type="spellEnd"/>
+      <w:r>
+        <w:rPr>
+          <w:sz w:val="24"/>
+          <w:szCs w:val="24"/>
+        </w:rPr>
+        <w:t xml:space="preserve">, dette gav mange problemer, fordi jeg aldrig har leget med dynamisk at oprette </w:t>
+      </w:r>
+      <w:proofErr w:type="spellStart"/>
+      <w:r>
+        <w:rPr>
+          <w:sz w:val="24"/>
+          <w:szCs w:val="24"/>
+        </w:rPr>
+        <w:t>widgets</w:t>
+      </w:r>
+      <w:proofErr w:type="spellEnd"/>
+      <w:r>
+        <w:rPr>
+          <w:sz w:val="24"/>
+          <w:szCs w:val="24"/>
+        </w:rPr>
+        <w:t xml:space="preserve"> baseret på en </w:t>
+      </w:r>
+      <w:proofErr w:type="spellStart"/>
+      <w:r>
+        <w:rPr>
+          <w:sz w:val="24"/>
+          <w:szCs w:val="24"/>
+        </w:rPr>
+        <w:t>json</w:t>
+      </w:r>
+      <w:proofErr w:type="spellEnd"/>
+      <w:r>
+        <w:rPr>
+          <w:sz w:val="24"/>
+          <w:szCs w:val="24"/>
+        </w:rPr>
+        <w:t xml:space="preserve"> liste. Det der gav mest problemer, og det jeg brugte mest tid på, var dog at få selve min JSON ind i programmet, det skal igennem Assets og så skal man inde i sit program bruge ”</w:t>
+      </w:r>
+      <w:proofErr w:type="spellStart"/>
+      <w:r>
+        <w:rPr>
+          <w:sz w:val="24"/>
+          <w:szCs w:val="24"/>
+        </w:rPr>
+        <w:t>rootBundle</w:t>
+      </w:r>
+      <w:proofErr w:type="spellEnd"/>
+      <w:r>
+        <w:rPr>
+          <w:sz w:val="24"/>
+          <w:szCs w:val="24"/>
+        </w:rPr>
+        <w:t>” til at loade det asset ind i koden. Det formåede jeg at få gjort, men så var dagen også gået.</w:t>
+      </w:r>
+    </w:p>
+    <w:p>
+      <w:pPr>
+        <w:spacing w:line="240" w:lineRule="auto"/>
+        <w:rPr>
+          <w:sz w:val="24"/>
+          <w:szCs w:val="24"/>
+        </w:rPr>
+      </w:pPr>
+    </w:p>
+    <w:p>
+      <w:pPr>
+        <w:spacing w:line="240" w:lineRule="auto"/>
+        <w:rPr>
+          <w:b/>
+          <w:bCs/>
+          <w:sz w:val="28"/>
+          <w:szCs w:val="28"/>
+        </w:rPr>
+      </w:pPr>
+      <w:r>
+        <w:rPr>
+          <w:b/>
+          <w:bCs/>
+          <w:sz w:val="28"/>
+          <w:szCs w:val="28"/>
+        </w:rPr>
+        <w:t>3/11/2020</w:t>
+      </w:r>
+    </w:p>
+    <w:p>
+      <w:pPr>
+        <w:spacing w:line="240" w:lineRule="auto"/>
+        <w:rPr>
+          <w:sz w:val="24"/>
+          <w:szCs w:val="24"/>
+        </w:rPr>
+      </w:pPr>
+      <w:r>
+        <w:rPr>
+          <w:sz w:val="24"/>
+          <w:szCs w:val="24"/>
+        </w:rPr>
+        <w:t xml:space="preserve">Jeg fik arbejdet lidt på min Database, så den er lidt mere </w:t>
+      </w:r>
+      <w:proofErr w:type="spellStart"/>
+      <w:r>
+        <w:rPr>
+          <w:sz w:val="24"/>
+          <w:szCs w:val="24"/>
+        </w:rPr>
+        <w:t>tight</w:t>
+      </w:r>
+      <w:proofErr w:type="spellEnd"/>
+      <w:r>
+        <w:rPr>
+          <w:sz w:val="24"/>
+          <w:szCs w:val="24"/>
+        </w:rPr>
+        <w:t xml:space="preserve"> end den var før. Jeg har fundet ud af, at jeg kan lave mine 3 POST metoder ind til en, men det er en overvejelse jeg må lave, for det kan gøre at koden bliver mindre læselig.</w:t>
+      </w:r>
+    </w:p>
+    <w:p>
+      <w:pPr>
+        <w:spacing w:line="240" w:lineRule="auto"/>
+        <w:rPr>
+          <w:sz w:val="24"/>
+          <w:szCs w:val="24"/>
+        </w:rPr>
+      </w:pPr>
+      <w:r>
+        <w:rPr>
+          <w:sz w:val="24"/>
+          <w:szCs w:val="24"/>
+        </w:rPr>
+        <w:t xml:space="preserve">Jeg fik også arbejdet lidt videre med min </w:t>
+      </w:r>
+      <w:proofErr w:type="spellStart"/>
+      <w:r>
+        <w:rPr>
+          <w:sz w:val="24"/>
+          <w:szCs w:val="24"/>
+        </w:rPr>
+        <w:t>app</w:t>
+      </w:r>
+      <w:proofErr w:type="spellEnd"/>
+      <w:r>
+        <w:rPr>
+          <w:sz w:val="24"/>
+          <w:szCs w:val="24"/>
+        </w:rPr>
+        <w:t xml:space="preserve">, så den kunne komme til at se lidt pænere ud, og arbejdet med at få de dynamiske </w:t>
+      </w:r>
+      <w:proofErr w:type="spellStart"/>
+      <w:r>
+        <w:rPr>
+          <w:sz w:val="24"/>
+          <w:szCs w:val="24"/>
+        </w:rPr>
+        <w:t>widgets</w:t>
+      </w:r>
+      <w:proofErr w:type="spellEnd"/>
+      <w:r>
+        <w:rPr>
+          <w:sz w:val="24"/>
+          <w:szCs w:val="24"/>
+        </w:rPr>
+        <w:t xml:space="preserve"> ind. Det virkede stadig ikke, fordi jeg skal konvertere min liste af JSON om til en liste af </w:t>
+      </w:r>
+      <w:proofErr w:type="spellStart"/>
+      <w:r>
+        <w:rPr>
+          <w:sz w:val="24"/>
+          <w:szCs w:val="24"/>
+        </w:rPr>
+        <w:t>objecter</w:t>
+      </w:r>
+      <w:proofErr w:type="spellEnd"/>
+      <w:r>
+        <w:rPr>
+          <w:sz w:val="24"/>
+          <w:szCs w:val="24"/>
+        </w:rPr>
+        <w:t xml:space="preserve"> inde i koden, så det vil jeg arbejde med i morgen.</w:t>
+      </w:r>
+    </w:p>
+    <w:p>
+      <w:pPr>
+        <w:spacing w:line="240" w:lineRule="auto"/>
+        <w:rPr>
+          <w:b/>
+          <w:bCs/>
+          <w:sz w:val="28"/>
+          <w:szCs w:val="28"/>
+        </w:rPr>
+      </w:pPr>
+    </w:p>
+    <w:p>
+      <w:pPr>
+        <w:spacing w:line="240" w:lineRule="auto"/>
+        <w:rPr>
+          <w:b/>
+          <w:bCs/>
+          <w:sz w:val="28"/>
+          <w:szCs w:val="28"/>
+        </w:rPr>
+      </w:pPr>
+      <w:r>
+        <w:rPr>
+          <w:b/>
+          <w:bCs/>
+          <w:sz w:val="28"/>
+          <w:szCs w:val="28"/>
+        </w:rPr>
+        <w:t>4/11/2020</w:t>
+      </w:r>
+    </w:p>
+    <w:p>
+      <w:pPr>
+        <w:spacing w:line="240" w:lineRule="auto"/>
+        <w:rPr>
+          <w:sz w:val="24"/>
+          <w:szCs w:val="24"/>
+        </w:rPr>
+      </w:pPr>
+      <w:r>
+        <w:rPr>
+          <w:sz w:val="24"/>
+          <w:szCs w:val="24"/>
+        </w:rPr>
+        <w:t xml:space="preserve">Jeg fik det endelig til at virke! Jeg kan lave X antal </w:t>
+      </w:r>
+      <w:proofErr w:type="spellStart"/>
+      <w:r>
+        <w:rPr>
+          <w:sz w:val="24"/>
+          <w:szCs w:val="24"/>
+        </w:rPr>
+        <w:t>widgets</w:t>
+      </w:r>
+      <w:proofErr w:type="spellEnd"/>
+      <w:r>
+        <w:rPr>
+          <w:sz w:val="24"/>
+          <w:szCs w:val="24"/>
+        </w:rPr>
+        <w:t xml:space="preserve"> baseret på X antal elementer i min liste, det’ </w:t>
+      </w:r>
+      <w:proofErr w:type="spellStart"/>
+      <w:r>
+        <w:rPr>
+          <w:sz w:val="24"/>
+          <w:szCs w:val="24"/>
+        </w:rPr>
+        <w:t>mega</w:t>
+      </w:r>
+      <w:proofErr w:type="spellEnd"/>
+      <w:r>
+        <w:rPr>
+          <w:sz w:val="24"/>
+          <w:szCs w:val="24"/>
+        </w:rPr>
+        <w:t xml:space="preserve"> fedt! Nu skal jeg så i gang med at få sat en knap på hver af disse elementer som kan smide det over i en anden liste, så man kan se, hvad der er man har på sin bestillings liste.</w:t>
+      </w:r>
+    </w:p>
+    <w:p>
+      <w:pPr>
+        <w:spacing w:line="240" w:lineRule="auto"/>
+        <w:rPr>
+          <w:b/>
+          <w:bCs/>
+          <w:sz w:val="28"/>
+          <w:szCs w:val="28"/>
+        </w:rPr>
+      </w:pPr>
+    </w:p>
+    <w:p>
+      <w:pPr>
+        <w:spacing w:line="240" w:lineRule="auto"/>
+        <w:rPr>
+          <w:b/>
+          <w:bCs/>
+          <w:sz w:val="28"/>
+          <w:szCs w:val="28"/>
+        </w:rPr>
+      </w:pPr>
+      <w:r>
+        <w:rPr>
+          <w:b/>
+          <w:bCs/>
+          <w:sz w:val="28"/>
+          <w:szCs w:val="28"/>
+        </w:rPr>
+        <w:t>5/11/2020</w:t>
+      </w:r>
+    </w:p>
+    <w:p>
+      <w:pPr>
+        <w:spacing w:line="240" w:lineRule="auto"/>
+        <w:rPr>
+          <w:sz w:val="24"/>
+          <w:szCs w:val="24"/>
+        </w:rPr>
+      </w:pPr>
+      <w:r>
+        <w:rPr>
+          <w:sz w:val="24"/>
+          <w:szCs w:val="24"/>
+        </w:rPr>
+        <w:t>Jeg har besluttet mig for ikke at give muligheden for at fjerne bestilte menuer, endnu. Det kan komme, hvis jeg syntes at jeg har mere tid til overs. Jeg gik derefter i gang med at få lavet sådan at jeg kan tage de bestilte elementer med over til næste side, sådan at man kan få et overblik over, hvad man har bestilt.</w:t>
+      </w:r>
+    </w:p>
+    <w:p>
+      <w:pPr>
+        <w:spacing w:line="240" w:lineRule="auto"/>
+        <w:rPr>
+          <w:sz w:val="24"/>
+          <w:szCs w:val="24"/>
+        </w:rPr>
+      </w:pPr>
+    </w:p>
+    <w:p>
+      <w:pPr>
+        <w:spacing w:line="240" w:lineRule="auto"/>
+        <w:rPr>
+          <w:b/>
+          <w:bCs/>
+          <w:sz w:val="28"/>
+          <w:szCs w:val="28"/>
+        </w:rPr>
+      </w:pPr>
+      <w:r>
+        <w:rPr>
+          <w:b/>
+          <w:bCs/>
+          <w:sz w:val="28"/>
+          <w:szCs w:val="28"/>
+        </w:rPr>
+        <w:t>6/11/2020</w:t>
+      </w:r>
+    </w:p>
+    <w:p>
+      <w:pPr>
+        <w:spacing w:line="240" w:lineRule="auto"/>
+        <w:rPr>
+          <w:sz w:val="24"/>
+          <w:szCs w:val="24"/>
+        </w:rPr>
+      </w:pPr>
+      <w:r>
+        <w:rPr>
+          <w:sz w:val="24"/>
+          <w:szCs w:val="24"/>
+        </w:rPr>
+        <w:t xml:space="preserve">Vi blev smidt hjem fra skolen, lige da vi var kommet herop, så det var jo en god spildt time lige der. Men da vi så endelig kom hjem igen, gik jeg i gang med at lave videre på min </w:t>
+      </w:r>
+      <w:proofErr w:type="spellStart"/>
+      <w:r>
+        <w:rPr>
+          <w:sz w:val="24"/>
+          <w:szCs w:val="24"/>
+        </w:rPr>
+        <w:t>app</w:t>
+      </w:r>
+      <w:proofErr w:type="spellEnd"/>
+      <w:r>
+        <w:rPr>
+          <w:sz w:val="24"/>
+          <w:szCs w:val="24"/>
+        </w:rPr>
+        <w:t xml:space="preserve">. Jeg fik lavet sådan at man kunne tage data med fra den ene side til den næste, så jeg kunne vise kunden, hvad personen her bestilt. Man </w:t>
+      </w:r>
+      <w:r>
+        <w:rPr>
+          <w:sz w:val="24"/>
+          <w:szCs w:val="24"/>
+        </w:rPr>
+        <w:lastRenderedPageBreak/>
+        <w:t>vil så skulle kunne trække på knappen om man er sikker på, at man har det hele med, ellers vil man kunne gå tilbage og bestille noget mere.</w:t>
+      </w:r>
+    </w:p>
+    <w:p>
+      <w:pPr>
+        <w:spacing w:line="240" w:lineRule="auto"/>
+        <w:rPr>
+          <w:sz w:val="24"/>
+          <w:szCs w:val="24"/>
+        </w:rPr>
+      </w:pPr>
+      <w:r>
+        <w:rPr>
+          <w:sz w:val="24"/>
+          <w:szCs w:val="24"/>
+        </w:rPr>
+        <w:t xml:space="preserve">Jeg er også nu i gang med at overveje om jeg skal afgrænse mit projekt mere, da jeg er kommet i tanke om et problem jeg muligvis løber ind i. Mit køkken skal kunne modtage en http besked fra mit REST API, om hvilke ting der skal laves, og så skal det kunne sendes tilbage igen, det kunne godt blive en større opgave. Jeg har dog researchet på området og set at man kan lave en http server på hvert </w:t>
+      </w:r>
+      <w:proofErr w:type="spellStart"/>
+      <w:r>
+        <w:rPr>
+          <w:sz w:val="24"/>
+          <w:szCs w:val="24"/>
+        </w:rPr>
+        <w:t>device</w:t>
+      </w:r>
+      <w:proofErr w:type="spellEnd"/>
+      <w:r>
+        <w:rPr>
+          <w:sz w:val="24"/>
+          <w:szCs w:val="24"/>
+        </w:rPr>
+        <w:t>, så det vil jeg kigge yderligere ind i.</w:t>
+      </w:r>
+    </w:p>
+    <w:p>
+      <w:pPr>
+        <w:spacing w:line="240" w:lineRule="auto"/>
+        <w:rPr>
+          <w:sz w:val="24"/>
+          <w:szCs w:val="24"/>
+        </w:rPr>
+      </w:pPr>
+    </w:p>
+    <w:p>
+      <w:pPr>
+        <w:spacing w:line="240" w:lineRule="auto"/>
+        <w:rPr>
+          <w:b/>
+          <w:bCs/>
+          <w:sz w:val="28"/>
+          <w:szCs w:val="28"/>
+        </w:rPr>
+      </w:pPr>
+      <w:r>
+        <w:rPr>
+          <w:b/>
+          <w:bCs/>
+          <w:sz w:val="28"/>
+          <w:szCs w:val="28"/>
+        </w:rPr>
+        <w:t>9/11/2020</w:t>
+      </w:r>
+    </w:p>
+    <w:p>
+      <w:pPr>
+        <w:spacing w:line="240" w:lineRule="auto"/>
+        <w:rPr>
+          <w:sz w:val="24"/>
+          <w:szCs w:val="24"/>
+        </w:rPr>
+      </w:pPr>
+      <w:r>
+        <w:rPr>
+          <w:sz w:val="24"/>
+          <w:szCs w:val="24"/>
+        </w:rPr>
+        <w:t xml:space="preserve">Jeg fik sammensat </w:t>
+      </w:r>
+      <w:proofErr w:type="spellStart"/>
+      <w:r>
+        <w:rPr>
+          <w:sz w:val="24"/>
+          <w:szCs w:val="24"/>
+        </w:rPr>
+        <w:t>data’en</w:t>
+      </w:r>
+      <w:proofErr w:type="spellEnd"/>
+      <w:r>
+        <w:rPr>
+          <w:sz w:val="24"/>
+          <w:szCs w:val="24"/>
+        </w:rPr>
+        <w:t xml:space="preserve"> så den kan transporteres fra </w:t>
+      </w:r>
+      <w:proofErr w:type="spellStart"/>
+      <w:r>
+        <w:rPr>
+          <w:sz w:val="24"/>
+          <w:szCs w:val="24"/>
+        </w:rPr>
+        <w:t>appen</w:t>
+      </w:r>
+      <w:proofErr w:type="spellEnd"/>
+      <w:r>
+        <w:rPr>
+          <w:sz w:val="24"/>
+          <w:szCs w:val="24"/>
+        </w:rPr>
+        <w:t xml:space="preserve"> til REST serveren via JSON. Så nu kan den første del af kæden bruges, og der vil kunne </w:t>
+      </w:r>
+      <w:proofErr w:type="spellStart"/>
+      <w:r>
+        <w:rPr>
+          <w:sz w:val="24"/>
+          <w:szCs w:val="24"/>
+        </w:rPr>
+        <w:t>oploades</w:t>
+      </w:r>
+      <w:proofErr w:type="spellEnd"/>
+      <w:r>
+        <w:rPr>
+          <w:sz w:val="24"/>
+          <w:szCs w:val="24"/>
+        </w:rPr>
+        <w:t xml:space="preserve"> til databasen, så man kan se, hvor mange der er bestilt af den bestemte ting.</w:t>
+      </w:r>
+    </w:p>
+    <w:p>
+      <w:pPr>
+        <w:spacing w:line="240" w:lineRule="auto"/>
+        <w:rPr>
+          <w:sz w:val="24"/>
+          <w:szCs w:val="24"/>
+        </w:rPr>
+      </w:pPr>
+    </w:p>
+    <w:p>
+      <w:pPr>
+        <w:spacing w:line="240" w:lineRule="auto"/>
+        <w:rPr>
+          <w:b/>
+          <w:bCs/>
+          <w:sz w:val="28"/>
+          <w:szCs w:val="28"/>
+        </w:rPr>
+      </w:pPr>
+      <w:r>
+        <w:rPr>
+          <w:b/>
+          <w:bCs/>
+          <w:sz w:val="28"/>
+          <w:szCs w:val="28"/>
+        </w:rPr>
+        <w:t>10/11/2020</w:t>
+      </w:r>
+    </w:p>
+    <w:p>
+      <w:pPr>
+        <w:spacing w:line="240" w:lineRule="auto"/>
+        <w:rPr>
+          <w:sz w:val="24"/>
+          <w:szCs w:val="24"/>
+        </w:rPr>
+      </w:pPr>
+      <w:r>
+        <w:rPr>
+          <w:sz w:val="24"/>
+          <w:szCs w:val="24"/>
+        </w:rPr>
+        <w:t xml:space="preserve">Jeg tror at jeg skal til at begrænse mit projekt yderligere, da det http hejs på hvert </w:t>
+      </w:r>
+      <w:proofErr w:type="spellStart"/>
+      <w:r>
+        <w:rPr>
+          <w:sz w:val="24"/>
+          <w:szCs w:val="24"/>
+        </w:rPr>
+        <w:t>device</w:t>
+      </w:r>
+      <w:proofErr w:type="spellEnd"/>
+      <w:r>
+        <w:rPr>
+          <w:sz w:val="24"/>
+          <w:szCs w:val="24"/>
+        </w:rPr>
+        <w:t xml:space="preserve"> godt kunne blive en stor opgave, som jeg skal til at i gang med. Jeg skal lige have en snak med Lærke, om hvordan det kan gøres. Jeg mangler også stadig at lave designet til køkkenet, men det burde ikke tage mere end en nat, så jeg gør i gang i aften med at få lavet det færdigt. Jeg fik snakket med Lærke, og vi blev enige om, at det vigtigste var at få rapporterne færdige. Så dem vil jeg gå i gang med.</w:t>
+      </w:r>
+    </w:p>
+    <w:p>
+      <w:pPr>
+        <w:spacing w:line="240" w:lineRule="auto"/>
+        <w:rPr>
+          <w:sz w:val="24"/>
+          <w:szCs w:val="24"/>
+        </w:rPr>
+      </w:pPr>
+    </w:p>
+    <w:p>
+      <w:pPr>
+        <w:spacing w:line="240" w:lineRule="auto"/>
+        <w:rPr>
+          <w:b/>
+          <w:bCs/>
+          <w:sz w:val="28"/>
+          <w:szCs w:val="28"/>
+        </w:rPr>
+      </w:pPr>
+      <w:r>
+        <w:rPr>
+          <w:b/>
+          <w:bCs/>
+          <w:sz w:val="28"/>
+          <w:szCs w:val="28"/>
+        </w:rPr>
+        <w:t>11/11/2020</w:t>
+      </w:r>
+    </w:p>
+    <w:p>
+      <w:pPr>
+        <w:spacing w:line="240" w:lineRule="auto"/>
+        <w:rPr>
+          <w:sz w:val="24"/>
+          <w:szCs w:val="24"/>
+        </w:rPr>
+      </w:pPr>
+      <w:r>
+        <w:rPr>
+          <w:sz w:val="24"/>
+          <w:szCs w:val="24"/>
+        </w:rPr>
+        <w:t xml:space="preserve">Jeg fortsatte, i dag, på min </w:t>
+      </w:r>
+      <w:proofErr w:type="spellStart"/>
+      <w:r>
+        <w:rPr>
+          <w:sz w:val="24"/>
+          <w:szCs w:val="24"/>
+        </w:rPr>
+        <w:t>process</w:t>
+      </w:r>
+      <w:proofErr w:type="spellEnd"/>
+      <w:r>
+        <w:rPr>
+          <w:sz w:val="24"/>
+          <w:szCs w:val="24"/>
+        </w:rPr>
+        <w:t xml:space="preserve"> rapport, det er simpelthen bare en ”Wall-of-tekst”, men hele dagen kommer til at gå med det.</w:t>
+      </w:r>
+    </w:p>
+    <w:p>
+      <w:pPr>
+        <w:spacing w:line="240" w:lineRule="auto"/>
+        <w:rPr>
+          <w:sz w:val="24"/>
+          <w:szCs w:val="24"/>
+        </w:rPr>
+      </w:pPr>
+    </w:p>
+    <w:p>
+      <w:pPr>
+        <w:spacing w:line="240" w:lineRule="auto"/>
+        <w:rPr>
+          <w:b/>
+          <w:bCs/>
+          <w:sz w:val="28"/>
+          <w:szCs w:val="28"/>
+        </w:rPr>
+      </w:pPr>
+      <w:r>
+        <w:rPr>
+          <w:b/>
+          <w:bCs/>
+          <w:sz w:val="28"/>
+          <w:szCs w:val="28"/>
+        </w:rPr>
+        <w:t>12/11/2020</w:t>
+      </w:r>
+    </w:p>
+    <w:p>
+      <w:pPr>
+        <w:spacing w:line="240" w:lineRule="auto"/>
+        <w:rPr>
+          <w:sz w:val="24"/>
+          <w:szCs w:val="24"/>
+        </w:rPr>
+      </w:pPr>
+      <w:r>
+        <w:rPr>
+          <w:sz w:val="24"/>
+          <w:szCs w:val="24"/>
+        </w:rPr>
+        <w:t xml:space="preserve">Vi startede med at tage op til Rasmus, for at sidde og bruge dagen på udvikling, jeg gik i gang med at tænke over, hvordan jeg skulle få min ”Køkken” del af </w:t>
+      </w:r>
+      <w:proofErr w:type="spellStart"/>
+      <w:r>
+        <w:rPr>
+          <w:sz w:val="24"/>
+          <w:szCs w:val="24"/>
+        </w:rPr>
+        <w:t>appen</w:t>
+      </w:r>
+      <w:proofErr w:type="spellEnd"/>
+      <w:r>
+        <w:rPr>
+          <w:sz w:val="24"/>
+          <w:szCs w:val="24"/>
+        </w:rPr>
+        <w:t xml:space="preserve"> til at virke. Jeg undersøgte lidt omkring, hvordan man kunne få en server til at sende en </w:t>
+      </w:r>
+      <w:proofErr w:type="spellStart"/>
+      <w:r>
+        <w:rPr>
+          <w:sz w:val="24"/>
+          <w:szCs w:val="24"/>
+        </w:rPr>
+        <w:t>request</w:t>
+      </w:r>
+      <w:proofErr w:type="spellEnd"/>
+      <w:r>
+        <w:rPr>
+          <w:sz w:val="24"/>
+          <w:szCs w:val="24"/>
+        </w:rPr>
+        <w:t xml:space="preserve"> ind til </w:t>
+      </w:r>
+      <w:proofErr w:type="spellStart"/>
+      <w:r>
+        <w:rPr>
+          <w:sz w:val="24"/>
+          <w:szCs w:val="24"/>
+        </w:rPr>
+        <w:t>appen</w:t>
+      </w:r>
+      <w:proofErr w:type="spellEnd"/>
+      <w:r>
+        <w:rPr>
+          <w:sz w:val="24"/>
+          <w:szCs w:val="24"/>
+        </w:rPr>
+        <w:t>, og der er sådan set også noget som hedder ”</w:t>
+      </w:r>
+      <w:proofErr w:type="spellStart"/>
+      <w:r>
+        <w:rPr>
+          <w:sz w:val="24"/>
+          <w:szCs w:val="24"/>
+        </w:rPr>
+        <w:t>HttpSocket</w:t>
+      </w:r>
+      <w:proofErr w:type="spellEnd"/>
+      <w:r>
+        <w:rPr>
+          <w:sz w:val="24"/>
+          <w:szCs w:val="24"/>
+        </w:rPr>
+        <w:t xml:space="preserve">”, som vil kunne bruges til dette, hvis man har lysten til selv at holde styr på </w:t>
+      </w:r>
+      <w:proofErr w:type="spellStart"/>
+      <w:r>
+        <w:rPr>
+          <w:sz w:val="24"/>
+          <w:szCs w:val="24"/>
+        </w:rPr>
+        <w:t>sockets</w:t>
+      </w:r>
+      <w:proofErr w:type="spellEnd"/>
+      <w:r>
+        <w:rPr>
+          <w:sz w:val="24"/>
+          <w:szCs w:val="24"/>
+        </w:rPr>
+        <w:t xml:space="preserve">, hvilket jeg ikke føler for. Så metoden, hvorpå jeg har valgt at gøre det. Er at jeg sender en </w:t>
+      </w:r>
+      <w:proofErr w:type="spellStart"/>
+      <w:r>
+        <w:rPr>
+          <w:sz w:val="24"/>
+          <w:szCs w:val="24"/>
+        </w:rPr>
+        <w:t>request</w:t>
+      </w:r>
+      <w:proofErr w:type="spellEnd"/>
+      <w:r>
+        <w:rPr>
+          <w:sz w:val="24"/>
+          <w:szCs w:val="24"/>
+        </w:rPr>
+        <w:t xml:space="preserve"> til </w:t>
+      </w:r>
+      <w:proofErr w:type="spellStart"/>
+      <w:r>
+        <w:rPr>
+          <w:sz w:val="24"/>
+          <w:szCs w:val="24"/>
+        </w:rPr>
+        <w:t>API’et</w:t>
+      </w:r>
+      <w:proofErr w:type="spellEnd"/>
+      <w:r>
+        <w:rPr>
+          <w:sz w:val="24"/>
+          <w:szCs w:val="24"/>
+        </w:rPr>
+        <w:t xml:space="preserve">, hver 500 ms, for at spørge om der er sket ændringer i forhold til ordrer som er kommet ind. Hvis der er kommet en ny ordrer ind, vil den blive smidt op i en global variabel, som hvis den har en </w:t>
+      </w:r>
+      <w:proofErr w:type="spellStart"/>
+      <w:r>
+        <w:rPr>
+          <w:sz w:val="24"/>
+          <w:szCs w:val="24"/>
+        </w:rPr>
+        <w:t>value</w:t>
+      </w:r>
+      <w:proofErr w:type="spellEnd"/>
+      <w:r>
+        <w:rPr>
+          <w:sz w:val="24"/>
+          <w:szCs w:val="24"/>
+        </w:rPr>
+        <w:t xml:space="preserve">, så vil den sende ordren til </w:t>
+      </w:r>
+      <w:proofErr w:type="spellStart"/>
+      <w:r>
+        <w:rPr>
+          <w:sz w:val="24"/>
+          <w:szCs w:val="24"/>
+        </w:rPr>
+        <w:t>appen</w:t>
+      </w:r>
+      <w:proofErr w:type="spellEnd"/>
+      <w:r>
+        <w:rPr>
+          <w:sz w:val="24"/>
+          <w:szCs w:val="24"/>
+        </w:rPr>
+        <w:t xml:space="preserve">, når den bliver spurgt. Så nu kan </w:t>
+      </w:r>
+      <w:proofErr w:type="spellStart"/>
+      <w:r>
+        <w:rPr>
+          <w:sz w:val="24"/>
+          <w:szCs w:val="24"/>
+        </w:rPr>
+        <w:t>api’et</w:t>
+      </w:r>
+      <w:proofErr w:type="spellEnd"/>
+      <w:r>
+        <w:rPr>
+          <w:sz w:val="24"/>
+          <w:szCs w:val="24"/>
+        </w:rPr>
+        <w:t xml:space="preserve"> snakke sammen med </w:t>
+      </w:r>
+      <w:proofErr w:type="spellStart"/>
+      <w:r>
+        <w:rPr>
+          <w:sz w:val="24"/>
+          <w:szCs w:val="24"/>
+        </w:rPr>
+        <w:t>appen</w:t>
+      </w:r>
+      <w:proofErr w:type="spellEnd"/>
+      <w:r>
+        <w:rPr>
+          <w:sz w:val="24"/>
+          <w:szCs w:val="24"/>
+        </w:rPr>
+        <w:t xml:space="preserve"> og få fat i de ordrer som er kommet ind.</w:t>
+      </w:r>
+    </w:p>
+    <w:p>
+      <w:pPr>
+        <w:rPr>
+          <w:sz w:val="24"/>
+          <w:szCs w:val="24"/>
+        </w:rPr>
+      </w:pPr>
     </w:p>
     <w:sectPr>
       <w:headerReference w:type="default" r:id="rId21"/>

--- a/doc/ProcessRapport.docx
+++ b/doc/ProcessRapport.docx
@@ -10,6 +10,7 @@
           <w:docPartUnique/>
         </w:docPartObj>
       </w:sdtPr>
+      <w:sdtEndPr/>
       <w:sdtContent>
         <w:p>
           <w:r>
@@ -314,6 +315,7 @@
                                     <w15:appearance w15:val="hidden"/>
                                     <w:text/>
                                   </w:sdtPr>
+                                  <w:sdtEndPr/>
                                   <w:sdtContent>
                                     <w:p>
                                       <w:pPr>
@@ -336,7 +338,6 @@
                                         </w:rPr>
                                         <w:t xml:space="preserve">Daniel </w:t>
                                       </w:r>
-                                      <w:proofErr w:type="spellStart"/>
                                       <w:r>
                                         <w:rPr>
                                           <w:color w:val="4B3A2E" w:themeColor="text2"/>
@@ -344,17 +345,7 @@
                                           <w:sz w:val="36"/>
                                           <w:szCs w:val="36"/>
                                         </w:rPr>
-                                        <w:t>Skriver</w:t>
-                                      </w:r>
-                                      <w:proofErr w:type="spellEnd"/>
-                                      <w:r>
-                                        <w:rPr>
-                                          <w:color w:val="4B3A2E" w:themeColor="text2"/>
-                                          <w:spacing w:val="10"/>
-                                          <w:sz w:val="36"/>
-                                          <w:szCs w:val="36"/>
-                                        </w:rPr>
-                                        <w:t xml:space="preserve"> Hansen</w:t>
+                                        <w:t>Skriver Hansen</w:t>
                                       </w:r>
                                     </w:p>
                                   </w:sdtContent>
@@ -385,6 +376,7 @@
                                       <w15:appearance w15:val="hidden"/>
                                       <w:text/>
                                     </w:sdtPr>
+                                    <w:sdtEndPr/>
                                     <w:sdtContent>
                                       <w:r>
                                         <w:rPr>
@@ -754,6 +746,7 @@
                                     <w15:appearance w15:val="hidden"/>
                                     <w:text/>
                                   </w:sdtPr>
+                                  <w:sdtEndPr/>
                                   <w:sdtContent>
                                     <w:p>
                                       <w:pPr>
@@ -796,6 +789,7 @@
                                     <w15:appearance w15:val="hidden"/>
                                     <w:text/>
                                   </w:sdtPr>
+                                  <w:sdtEndPr/>
                                   <w:sdtContent>
                                     <w:p>
                                       <w:pPr>
@@ -3997,7 +3991,21 @@
           <w:sz w:val="24"/>
           <w:szCs w:val="24"/>
         </w:rPr>
-        <w:t xml:space="preserve"> noget ”Memory”, så reservere man en del af computerens fysiske hukommelse, nede i den ”RAM” (</w:t>
+        <w:t xml:space="preserve"> noget ”Memory”, så reservere man en del af computerens fysiske hukommelse, nede i den</w:t>
+      </w:r>
+      <w:r>
+        <w:rPr>
+          <w:sz w:val="24"/>
+          <w:szCs w:val="24"/>
+        </w:rPr>
+        <w:t>s</w:t>
+      </w:r>
+      <w:r>
+        <w:rPr>
+          <w:sz w:val="24"/>
+          <w:szCs w:val="24"/>
+        </w:rPr>
+        <w:t xml:space="preserve"> ”RAM” (</w:t>
       </w:r>
       <w:proofErr w:type="spellStart"/>
       <w:r>
@@ -4108,7 +4116,21 @@
           <w:sz w:val="24"/>
           <w:szCs w:val="24"/>
         </w:rPr>
-        <w:t>, for at befri noget hukommelse som er optaget, men som ikke bruges længere.</w:t>
+        <w:t xml:space="preserve">, for at </w:t>
+      </w:r>
+      <w:r>
+        <w:rPr>
+          <w:sz w:val="24"/>
+          <w:szCs w:val="24"/>
+        </w:rPr>
+        <w:t>frigøre</w:t>
+      </w:r>
+      <w:r>
+        <w:rPr>
+          <w:sz w:val="24"/>
+          <w:szCs w:val="24"/>
+        </w:rPr>
+        <w:t xml:space="preserve"> noget hukommelse som er optaget, men som ikke bruges længere.</w:t>
       </w:r>
     </w:p>
     <w:p>
@@ -11887,6 +11909,11 @@
         <w:docPartUnique/>
       </w:docPartObj>
     </w:sdtPr>
+    <w:sdtEndPr>
+      <w:rPr>
+        <w:rStyle w:val="Sidetal"/>
+      </w:rPr>
+    </w:sdtEndPr>
     <w:sdtContent>
       <w:p>
         <w:pPr>
@@ -11939,6 +11966,11 @@
         <w:docPartUnique/>
       </w:docPartObj>
     </w:sdtPr>
+    <w:sdtEndPr>
+      <w:rPr>
+        <w:rStyle w:val="Sidetal"/>
+      </w:rPr>
+    </w:sdtEndPr>
     <w:sdtContent>
       <w:p>
         <w:pPr>

--- a/doc/ProcessRapport.docx
+++ b/doc/ProcessRapport.docx
@@ -336,16 +336,7 @@
                                           <w:sz w:val="36"/>
                                           <w:szCs w:val="36"/>
                                         </w:rPr>
-                                        <w:t xml:space="preserve">Daniel </w:t>
-                                      </w:r>
-                                      <w:r>
-                                        <w:rPr>
-                                          <w:color w:val="4B3A2E" w:themeColor="text2"/>
-                                          <w:spacing w:val="10"/>
-                                          <w:sz w:val="36"/>
-                                          <w:szCs w:val="36"/>
-                                        </w:rPr>
-                                        <w:t>Skriver Hansen</w:t>
+                                        <w:t>Daniel Skriver Hansen</w:t>
                                       </w:r>
                                     </w:p>
                                   </w:sdtContent>
@@ -1039,7 +1030,7 @@
             </w:rPr>
             <w:fldChar w:fldCharType="separate"/>
           </w:r>
-          <w:hyperlink w:anchor="_Toc56415386" w:history="1">
+          <w:hyperlink w:anchor="_Toc56506328" w:history="1">
             <w:r>
               <w:rPr>
                 <w:rStyle w:val="Hyperlink"/>
@@ -1066,7 +1057,7 @@
                 <w:noProof/>
                 <w:webHidden/>
               </w:rPr>
-              <w:instrText xml:space="preserve"> PAGEREF _Toc56415386 \h </w:instrText>
+              <w:instrText xml:space="preserve"> PAGEREF _Toc56506328 \h </w:instrText>
             </w:r>
             <w:r>
               <w:rPr>
@@ -1114,7 +1105,7 @@
               <w:lang w:eastAsia="da-DK"/>
             </w:rPr>
           </w:pPr>
-          <w:hyperlink w:anchor="_Toc56415387" w:history="1">
+          <w:hyperlink w:anchor="_Toc56506329" w:history="1">
             <w:r>
               <w:rPr>
                 <w:rStyle w:val="Hyperlink"/>
@@ -1141,7 +1132,7 @@
                 <w:noProof/>
                 <w:webHidden/>
               </w:rPr>
-              <w:instrText xml:space="preserve"> PAGEREF _Toc56415387 \h </w:instrText>
+              <w:instrText xml:space="preserve"> PAGEREF _Toc56506329 \h </w:instrText>
             </w:r>
             <w:r>
               <w:rPr>
@@ -1189,7 +1180,7 @@
               <w:lang w:eastAsia="da-DK"/>
             </w:rPr>
           </w:pPr>
-          <w:hyperlink w:anchor="_Toc56415388" w:history="1">
+          <w:hyperlink w:anchor="_Toc56506330" w:history="1">
             <w:r>
               <w:rPr>
                 <w:rStyle w:val="Hyperlink"/>
@@ -1216,7 +1207,7 @@
                 <w:noProof/>
                 <w:webHidden/>
               </w:rPr>
-              <w:instrText xml:space="preserve"> PAGEREF _Toc56415388 \h </w:instrText>
+              <w:instrText xml:space="preserve"> PAGEREF _Toc56506330 \h </w:instrText>
             </w:r>
             <w:r>
               <w:rPr>
@@ -1264,7 +1255,7 @@
               <w:lang w:eastAsia="da-DK"/>
             </w:rPr>
           </w:pPr>
-          <w:hyperlink w:anchor="_Toc56415389" w:history="1">
+          <w:hyperlink w:anchor="_Toc56506331" w:history="1">
             <w:r>
               <w:rPr>
                 <w:rStyle w:val="Hyperlink"/>
@@ -1292,7 +1283,7 @@
                 <w:noProof/>
                 <w:webHidden/>
               </w:rPr>
-              <w:instrText xml:space="preserve"> PAGEREF _Toc56415389 \h </w:instrText>
+              <w:instrText xml:space="preserve"> PAGEREF _Toc56506331 \h </w:instrText>
             </w:r>
             <w:r>
               <w:rPr>
@@ -1340,7 +1331,7 @@
               <w:lang w:eastAsia="da-DK"/>
             </w:rPr>
           </w:pPr>
-          <w:hyperlink w:anchor="_Toc56415390" w:history="1">
+          <w:hyperlink w:anchor="_Toc56506332" w:history="1">
             <w:r>
               <w:rPr>
                 <w:rStyle w:val="Hyperlink"/>
@@ -1367,7 +1358,7 @@
                 <w:noProof/>
                 <w:webHidden/>
               </w:rPr>
-              <w:instrText xml:space="preserve"> PAGEREF _Toc56415390 \h </w:instrText>
+              <w:instrText xml:space="preserve"> PAGEREF _Toc56506332 \h </w:instrText>
             </w:r>
             <w:r>
               <w:rPr>
@@ -1415,7 +1406,7 @@
               <w:lang w:eastAsia="da-DK"/>
             </w:rPr>
           </w:pPr>
-          <w:hyperlink w:anchor="_Toc56415391" w:history="1">
+          <w:hyperlink w:anchor="_Toc56506333" w:history="1">
             <w:r>
               <w:rPr>
                 <w:rStyle w:val="Hyperlink"/>
@@ -1442,7 +1433,7 @@
                 <w:noProof/>
                 <w:webHidden/>
               </w:rPr>
-              <w:instrText xml:space="preserve"> PAGEREF _Toc56415391 \h </w:instrText>
+              <w:instrText xml:space="preserve"> PAGEREF _Toc56506333 \h </w:instrText>
             </w:r>
             <w:r>
               <w:rPr>
@@ -1490,7 +1481,7 @@
               <w:lang w:eastAsia="da-DK"/>
             </w:rPr>
           </w:pPr>
-          <w:hyperlink w:anchor="_Toc56415392" w:history="1">
+          <w:hyperlink w:anchor="_Toc56506334" w:history="1">
             <w:r>
               <w:rPr>
                 <w:rStyle w:val="Hyperlink"/>
@@ -1517,7 +1508,7 @@
                 <w:noProof/>
                 <w:webHidden/>
               </w:rPr>
-              <w:instrText xml:space="preserve"> PAGEREF _Toc56415392 \h </w:instrText>
+              <w:instrText xml:space="preserve"> PAGEREF _Toc56506334 \h </w:instrText>
             </w:r>
             <w:r>
               <w:rPr>
@@ -1565,7 +1556,7 @@
               <w:lang w:eastAsia="da-DK"/>
             </w:rPr>
           </w:pPr>
-          <w:hyperlink w:anchor="_Toc56415393" w:history="1">
+          <w:hyperlink w:anchor="_Toc56506335" w:history="1">
             <w:r>
               <w:rPr>
                 <w:rStyle w:val="Hyperlink"/>
@@ -1592,7 +1583,7 @@
                 <w:noProof/>
                 <w:webHidden/>
               </w:rPr>
-              <w:instrText xml:space="preserve"> PAGEREF _Toc56415393 \h </w:instrText>
+              <w:instrText xml:space="preserve"> PAGEREF _Toc56506335 \h </w:instrText>
             </w:r>
             <w:r>
               <w:rPr>
@@ -1640,7 +1631,7 @@
               <w:lang w:eastAsia="da-DK"/>
             </w:rPr>
           </w:pPr>
-          <w:hyperlink w:anchor="_Toc56415394" w:history="1">
+          <w:hyperlink w:anchor="_Toc56506336" w:history="1">
             <w:r>
               <w:rPr>
                 <w:rStyle w:val="Hyperlink"/>
@@ -1668,7 +1659,7 @@
                 <w:noProof/>
                 <w:webHidden/>
               </w:rPr>
-              <w:instrText xml:space="preserve"> PAGEREF _Toc56415394 \h </w:instrText>
+              <w:instrText xml:space="preserve"> PAGEREF _Toc56506336 \h </w:instrText>
             </w:r>
             <w:r>
               <w:rPr>
@@ -1716,7 +1707,7 @@
               <w:lang w:eastAsia="da-DK"/>
             </w:rPr>
           </w:pPr>
-          <w:hyperlink w:anchor="_Toc56415395" w:history="1">
+          <w:hyperlink w:anchor="_Toc56506337" w:history="1">
             <w:r>
               <w:rPr>
                 <w:rStyle w:val="Hyperlink"/>
@@ -1743,7 +1734,7 @@
                 <w:noProof/>
                 <w:webHidden/>
               </w:rPr>
-              <w:instrText xml:space="preserve"> PAGEREF _Toc56415395 \h </w:instrText>
+              <w:instrText xml:space="preserve"> PAGEREF _Toc56506337 \h </w:instrText>
             </w:r>
             <w:r>
               <w:rPr>
@@ -1791,7 +1782,7 @@
               <w:lang w:eastAsia="da-DK"/>
             </w:rPr>
           </w:pPr>
-          <w:hyperlink w:anchor="_Toc56415396" w:history="1">
+          <w:hyperlink w:anchor="_Toc56506338" w:history="1">
             <w:r>
               <w:rPr>
                 <w:rStyle w:val="Hyperlink"/>
@@ -1819,7 +1810,7 @@
                 <w:noProof/>
                 <w:webHidden/>
               </w:rPr>
-              <w:instrText xml:space="preserve"> PAGEREF _Toc56415396 \h </w:instrText>
+              <w:instrText xml:space="preserve"> PAGEREF _Toc56506338 \h </w:instrText>
             </w:r>
             <w:r>
               <w:rPr>
@@ -1867,7 +1858,7 @@
               <w:lang w:eastAsia="da-DK"/>
             </w:rPr>
           </w:pPr>
-          <w:hyperlink w:anchor="_Toc56415397" w:history="1">
+          <w:hyperlink w:anchor="_Toc56506339" w:history="1">
             <w:r>
               <w:rPr>
                 <w:rStyle w:val="Hyperlink"/>
@@ -1895,7 +1886,7 @@
                 <w:noProof/>
                 <w:webHidden/>
               </w:rPr>
-              <w:instrText xml:space="preserve"> PAGEREF _Toc56415397 \h </w:instrText>
+              <w:instrText xml:space="preserve"> PAGEREF _Toc56506339 \h </w:instrText>
             </w:r>
             <w:r>
               <w:rPr>
@@ -1943,7 +1934,7 @@
               <w:lang w:eastAsia="da-DK"/>
             </w:rPr>
           </w:pPr>
-          <w:hyperlink w:anchor="_Toc56415398" w:history="1">
+          <w:hyperlink w:anchor="_Toc56506340" w:history="1">
             <w:r>
               <w:rPr>
                 <w:rStyle w:val="Hyperlink"/>
@@ -1970,7 +1961,7 @@
                 <w:noProof/>
                 <w:webHidden/>
               </w:rPr>
-              <w:instrText xml:space="preserve"> PAGEREF _Toc56415398 \h </w:instrText>
+              <w:instrText xml:space="preserve"> PAGEREF _Toc56506340 \h </w:instrText>
             </w:r>
             <w:r>
               <w:rPr>
@@ -2018,7 +2009,7 @@
               <w:lang w:eastAsia="da-DK"/>
             </w:rPr>
           </w:pPr>
-          <w:hyperlink w:anchor="_Toc56415399" w:history="1">
+          <w:hyperlink w:anchor="_Toc56506341" w:history="1">
             <w:r>
               <w:rPr>
                 <w:rStyle w:val="Hyperlink"/>
@@ -2046,7 +2037,7 @@
                 <w:noProof/>
                 <w:webHidden/>
               </w:rPr>
-              <w:instrText xml:space="preserve"> PAGEREF _Toc56415399 \h </w:instrText>
+              <w:instrText xml:space="preserve"> PAGEREF _Toc56506341 \h </w:instrText>
             </w:r>
             <w:r>
               <w:rPr>
@@ -2092,7 +2083,7 @@
               <w:lang w:eastAsia="da-DK"/>
             </w:rPr>
           </w:pPr>
-          <w:hyperlink w:anchor="_Toc56415400" w:history="1">
+          <w:hyperlink w:anchor="_Toc56506342" w:history="1">
             <w:r>
               <w:rPr>
                 <w:rStyle w:val="Hyperlink"/>
@@ -2120,7 +2111,7 @@
                 <w:noProof/>
                 <w:webHidden/>
               </w:rPr>
-              <w:instrText xml:space="preserve"> PAGEREF _Toc56415400 \h </w:instrText>
+              <w:instrText xml:space="preserve"> PAGEREF _Toc56506342 \h </w:instrText>
             </w:r>
             <w:r>
               <w:rPr>
@@ -2166,7 +2157,7 @@
               <w:lang w:eastAsia="da-DK"/>
             </w:rPr>
           </w:pPr>
-          <w:hyperlink w:anchor="_Toc56415401" w:history="1">
+          <w:hyperlink w:anchor="_Toc56506343" w:history="1">
             <w:r>
               <w:rPr>
                 <w:rStyle w:val="Hyperlink"/>
@@ -2194,7 +2185,7 @@
                 <w:noProof/>
                 <w:webHidden/>
               </w:rPr>
-              <w:instrText xml:space="preserve"> PAGEREF _Toc56415401 \h </w:instrText>
+              <w:instrText xml:space="preserve"> PAGEREF _Toc56506343 \h </w:instrText>
             </w:r>
             <w:r>
               <w:rPr>
@@ -2242,7 +2233,7 @@
               <w:lang w:eastAsia="da-DK"/>
             </w:rPr>
           </w:pPr>
-          <w:hyperlink w:anchor="_Toc56415402" w:history="1">
+          <w:hyperlink w:anchor="_Toc56506344" w:history="1">
             <w:r>
               <w:rPr>
                 <w:rStyle w:val="Hyperlink"/>
@@ -2270,7 +2261,7 @@
                 <w:noProof/>
                 <w:webHidden/>
               </w:rPr>
-              <w:instrText xml:space="preserve"> PAGEREF _Toc56415402 \h </w:instrText>
+              <w:instrText xml:space="preserve"> PAGEREF _Toc56506344 \h </w:instrText>
             </w:r>
             <w:r>
               <w:rPr>
@@ -2316,7 +2307,7 @@
               <w:lang w:eastAsia="da-DK"/>
             </w:rPr>
           </w:pPr>
-          <w:hyperlink w:anchor="_Toc56415403" w:history="1">
+          <w:hyperlink w:anchor="_Toc56506345" w:history="1">
             <w:r>
               <w:rPr>
                 <w:rStyle w:val="Hyperlink"/>
@@ -2344,7 +2335,7 @@
                 <w:noProof/>
                 <w:webHidden/>
               </w:rPr>
-              <w:instrText xml:space="preserve"> PAGEREF _Toc56415403 \h </w:instrText>
+              <w:instrText xml:space="preserve"> PAGEREF _Toc56506345 \h </w:instrText>
             </w:r>
             <w:r>
               <w:rPr>
@@ -2390,7 +2381,7 @@
               <w:lang w:eastAsia="da-DK"/>
             </w:rPr>
           </w:pPr>
-          <w:hyperlink w:anchor="_Toc56415404" w:history="1">
+          <w:hyperlink w:anchor="_Toc56506346" w:history="1">
             <w:r>
               <w:rPr>
                 <w:rStyle w:val="Hyperlink"/>
@@ -2418,7 +2409,7 @@
                 <w:noProof/>
                 <w:webHidden/>
               </w:rPr>
-              <w:instrText xml:space="preserve"> PAGEREF _Toc56415404 \h </w:instrText>
+              <w:instrText xml:space="preserve"> PAGEREF _Toc56506346 \h </w:instrText>
             </w:r>
             <w:r>
               <w:rPr>
@@ -2466,7 +2457,7 @@
               <w:lang w:eastAsia="da-DK"/>
             </w:rPr>
           </w:pPr>
-          <w:hyperlink w:anchor="_Toc56415405" w:history="1">
+          <w:hyperlink w:anchor="_Toc56506347" w:history="1">
             <w:r>
               <w:rPr>
                 <w:rStyle w:val="Hyperlink"/>
@@ -2494,7 +2485,7 @@
                 <w:noProof/>
                 <w:webHidden/>
               </w:rPr>
-              <w:instrText xml:space="preserve"> PAGEREF _Toc56415405 \h </w:instrText>
+              <w:instrText xml:space="preserve"> PAGEREF _Toc56506347 \h </w:instrText>
             </w:r>
             <w:r>
               <w:rPr>
@@ -2540,7 +2531,7 @@
               <w:lang w:eastAsia="da-DK"/>
             </w:rPr>
           </w:pPr>
-          <w:hyperlink w:anchor="_Toc56415406" w:history="1">
+          <w:hyperlink w:anchor="_Toc56506348" w:history="1">
             <w:r>
               <w:rPr>
                 <w:rStyle w:val="Hyperlink"/>
@@ -2568,7 +2559,7 @@
                 <w:noProof/>
                 <w:webHidden/>
               </w:rPr>
-              <w:instrText xml:space="preserve"> PAGEREF _Toc56415406 \h </w:instrText>
+              <w:instrText xml:space="preserve"> PAGEREF _Toc56506348 \h </w:instrText>
             </w:r>
             <w:r>
               <w:rPr>
@@ -2614,7 +2605,7 @@
               <w:lang w:eastAsia="da-DK"/>
             </w:rPr>
           </w:pPr>
-          <w:hyperlink w:anchor="_Toc56415407" w:history="1">
+          <w:hyperlink w:anchor="_Toc56506349" w:history="1">
             <w:r>
               <w:rPr>
                 <w:rStyle w:val="Hyperlink"/>
@@ -2642,7 +2633,7 @@
                 <w:noProof/>
                 <w:webHidden/>
               </w:rPr>
-              <w:instrText xml:space="preserve"> PAGEREF _Toc56415407 \h </w:instrText>
+              <w:instrText xml:space="preserve"> PAGEREF _Toc56506349 \h </w:instrText>
             </w:r>
             <w:r>
               <w:rPr>
@@ -2690,7 +2681,7 @@
               <w:lang w:eastAsia="da-DK"/>
             </w:rPr>
           </w:pPr>
-          <w:hyperlink w:anchor="_Toc56415408" w:history="1">
+          <w:hyperlink w:anchor="_Toc56506350" w:history="1">
             <w:r>
               <w:rPr>
                 <w:rStyle w:val="Hyperlink"/>
@@ -2718,7 +2709,7 @@
                 <w:noProof/>
                 <w:webHidden/>
               </w:rPr>
-              <w:instrText xml:space="preserve"> PAGEREF _Toc56415408 \h </w:instrText>
+              <w:instrText xml:space="preserve"> PAGEREF _Toc56506350 \h </w:instrText>
             </w:r>
             <w:r>
               <w:rPr>
@@ -2764,7 +2755,7 @@
               <w:lang w:eastAsia="da-DK"/>
             </w:rPr>
           </w:pPr>
-          <w:hyperlink w:anchor="_Toc56415409" w:history="1">
+          <w:hyperlink w:anchor="_Toc56506351" w:history="1">
             <w:r>
               <w:rPr>
                 <w:rStyle w:val="Hyperlink"/>
@@ -2794,7 +2785,7 @@
                 <w:noProof/>
                 <w:webHidden/>
               </w:rPr>
-              <w:instrText xml:space="preserve"> PAGEREF _Toc56415409 \h </w:instrText>
+              <w:instrText xml:space="preserve"> PAGEREF _Toc56506351 \h </w:instrText>
             </w:r>
             <w:r>
               <w:rPr>
@@ -2840,7 +2831,7 @@
               <w:lang w:eastAsia="da-DK"/>
             </w:rPr>
           </w:pPr>
-          <w:hyperlink w:anchor="_Toc56415410" w:history="1">
+          <w:hyperlink w:anchor="_Toc56506352" w:history="1">
             <w:r>
               <w:rPr>
                 <w:rStyle w:val="Hyperlink"/>
@@ -2870,7 +2861,7 @@
                 <w:noProof/>
                 <w:webHidden/>
               </w:rPr>
-              <w:instrText xml:space="preserve"> PAGEREF _Toc56415410 \h </w:instrText>
+              <w:instrText xml:space="preserve"> PAGEREF _Toc56506352 \h </w:instrText>
             </w:r>
             <w:r>
               <w:rPr>
@@ -2916,7 +2907,7 @@
               <w:lang w:eastAsia="da-DK"/>
             </w:rPr>
           </w:pPr>
-          <w:hyperlink w:anchor="_Toc56415411" w:history="1">
+          <w:hyperlink w:anchor="_Toc56506353" w:history="1">
             <w:r>
               <w:rPr>
                 <w:rStyle w:val="Hyperlink"/>
@@ -2946,7 +2937,7 @@
                 <w:noProof/>
                 <w:webHidden/>
               </w:rPr>
-              <w:instrText xml:space="preserve"> PAGEREF _Toc56415411 \h </w:instrText>
+              <w:instrText xml:space="preserve"> PAGEREF _Toc56506353 \h </w:instrText>
             </w:r>
             <w:r>
               <w:rPr>
@@ -2994,7 +2985,7 @@
               <w:lang w:eastAsia="da-DK"/>
             </w:rPr>
           </w:pPr>
-          <w:hyperlink w:anchor="_Toc56415412" w:history="1">
+          <w:hyperlink w:anchor="_Toc56506354" w:history="1">
             <w:r>
               <w:rPr>
                 <w:rStyle w:val="Hyperlink"/>
@@ -3021,7 +3012,83 @@
                 <w:noProof/>
                 <w:webHidden/>
               </w:rPr>
-              <w:instrText xml:space="preserve"> PAGEREF _Toc56415412 \h </w:instrText>
+              <w:instrText xml:space="preserve"> PAGEREF _Toc56506354 \h </w:instrText>
+            </w:r>
+            <w:r>
+              <w:rPr>
+                <w:noProof/>
+                <w:webHidden/>
+              </w:rPr>
+            </w:r>
+            <w:r>
+              <w:rPr>
+                <w:noProof/>
+                <w:webHidden/>
+              </w:rPr>
+              <w:fldChar w:fldCharType="separate"/>
+            </w:r>
+            <w:r>
+              <w:rPr>
+                <w:noProof/>
+                <w:webHidden/>
+              </w:rPr>
+              <w:t>15</w:t>
+            </w:r>
+            <w:r>
+              <w:rPr>
+                <w:noProof/>
+                <w:webHidden/>
+              </w:rPr>
+              <w:fldChar w:fldCharType="end"/>
+            </w:r>
+          </w:hyperlink>
+        </w:p>
+        <w:p>
+          <w:pPr>
+            <w:pStyle w:val="Indholdsfortegnelse2"/>
+            <w:tabs>
+              <w:tab w:val="right" w:pos="9651"/>
+            </w:tabs>
+            <w:rPr>
+              <w:rFonts w:eastAsiaTheme="minorEastAsia"/>
+              <w:b w:val="0"/>
+              <w:bCs w:val="0"/>
+              <w:noProof/>
+              <w:color w:val="auto"/>
+              <w:sz w:val="24"/>
+              <w:szCs w:val="24"/>
+              <w:lang w:eastAsia="da-DK"/>
+            </w:rPr>
+          </w:pPr>
+          <w:hyperlink w:anchor="_Toc56506355" w:history="1">
+            <w:r>
+              <w:rPr>
+                <w:rStyle w:val="Hyperlink"/>
+                <w:iCs/>
+                <w:noProof/>
+              </w:rPr>
+              <w:t>Realiseret Tidsplan</w:t>
+            </w:r>
+            <w:r>
+              <w:rPr>
+                <w:noProof/>
+                <w:webHidden/>
+              </w:rPr>
+              <w:tab/>
+            </w:r>
+            <w:r>
+              <w:rPr>
+                <w:noProof/>
+                <w:webHidden/>
+              </w:rPr>
+              <w:fldChar w:fldCharType="begin"/>
+            </w:r>
+            <w:r>
+              <w:rPr>
+                <w:noProof/>
+                <w:webHidden/>
+              </w:rPr>
+              <w:instrText xml:space="preserve"> PAGEREF _Toc56506355 \h </w:instrText>
             </w:r>
             <w:r>
               <w:rPr>
@@ -3069,7 +3136,7 @@
               <w:lang w:eastAsia="da-DK"/>
             </w:rPr>
           </w:pPr>
-          <w:hyperlink w:anchor="_Toc56415413" w:history="1">
+          <w:hyperlink w:anchor="_Toc56506356" w:history="1">
             <w:r>
               <w:rPr>
                 <w:rStyle w:val="Hyperlink"/>
@@ -3096,7 +3163,7 @@
                 <w:noProof/>
                 <w:webHidden/>
               </w:rPr>
-              <w:instrText xml:space="preserve"> PAGEREF _Toc56415413 \h </w:instrText>
+              <w:instrText xml:space="preserve"> PAGEREF _Toc56506356 \h </w:instrText>
             </w:r>
             <w:r>
               <w:rPr>
@@ -3466,7 +3533,7 @@
                 <w:sz w:val="24"/>
                 <w:szCs w:val="24"/>
               </w:rPr>
-              <w:t>N/A</w:t>
+              <w:t>27/11/2020</w:t>
             </w:r>
           </w:p>
         </w:tc>
@@ -3558,7 +3625,7 @@
           <w:szCs w:val="32"/>
         </w:rPr>
       </w:pPr>
-      <w:bookmarkStart w:id="0" w:name="_Toc56415386"/>
+      <w:bookmarkStart w:id="0" w:name="_Toc56506328"/>
       <w:r>
         <w:rPr>
           <w:noProof/>
@@ -3713,7 +3780,7 @@
           <w:szCs w:val="32"/>
         </w:rPr>
       </w:pPr>
-      <w:bookmarkStart w:id="1" w:name="_Toc56415387"/>
+      <w:bookmarkStart w:id="1" w:name="_Toc56506329"/>
       <w:r>
         <w:rPr>
           <w:sz w:val="32"/>
@@ -3793,7 +3860,7 @@
           <w:szCs w:val="32"/>
         </w:rPr>
       </w:pPr>
-      <w:bookmarkStart w:id="4" w:name="_Toc56415388"/>
+      <w:bookmarkStart w:id="4" w:name="_Toc56506330"/>
       <w:r>
         <w:rPr>
           <w:sz w:val="32"/>
@@ -3855,7 +3922,7 @@
           <w:szCs w:val="28"/>
         </w:rPr>
       </w:pPr>
-      <w:bookmarkStart w:id="7" w:name="_Toc56415389"/>
+      <w:bookmarkStart w:id="7" w:name="_Toc56506331"/>
       <w:bookmarkStart w:id="8" w:name="OLE_LINK7"/>
       <w:bookmarkStart w:id="9" w:name="OLE_LINK8"/>
       <w:bookmarkEnd w:id="5"/>
@@ -3887,7 +3954,6 @@
         </w:rPr>
         <w:t xml:space="preserve">CI: </w:t>
       </w:r>
-      <w:proofErr w:type="spellStart"/>
       <w:r>
         <w:rPr>
           <w:sz w:val="24"/>
@@ -3902,7 +3968,6 @@
         </w:rPr>
         <w:t>ontinuous</w:t>
       </w:r>
-      <w:proofErr w:type="spellEnd"/>
       <w:r>
         <w:rPr>
           <w:sz w:val="24"/>
@@ -3925,9 +3990,8 @@
           <w:sz w:val="24"/>
           <w:szCs w:val="24"/>
         </w:rPr>
-        <w:t xml:space="preserve">Memory </w:t>
-      </w:r>
-      <w:proofErr w:type="spellStart"/>
+        <w:t>Memory Allocation:</w:t>
+      </w:r>
       <w:r>
         <w:rPr>
           <w:b/>
@@ -3935,9 +3999,51 @@
           <w:sz w:val="24"/>
           <w:szCs w:val="24"/>
         </w:rPr>
-        <w:t>Allocation</w:t>
-      </w:r>
-      <w:proofErr w:type="spellEnd"/>
+        <w:t xml:space="preserve"> </w:t>
+      </w:r>
+      <w:r>
+        <w:rPr>
+          <w:sz w:val="24"/>
+          <w:szCs w:val="24"/>
+        </w:rPr>
+        <w:t xml:space="preserve">Når man dykker ned i Memory Allocation, består det af, at når man </w:t>
+      </w:r>
+      <w:r>
+        <w:rPr>
+          <w:sz w:val="24"/>
+          <w:szCs w:val="24"/>
+        </w:rPr>
+        <w:t>allokerer</w:t>
+      </w:r>
+      <w:r>
+        <w:rPr>
+          <w:sz w:val="24"/>
+          <w:szCs w:val="24"/>
+        </w:rPr>
+        <w:t xml:space="preserve"> noget ”Memory”, så reservere man en del af computerens fysiske hukommelse, nede i den</w:t>
+      </w:r>
+      <w:r>
+        <w:rPr>
+          <w:sz w:val="24"/>
+          <w:szCs w:val="24"/>
+        </w:rPr>
+        <w:t>s</w:t>
+      </w:r>
+      <w:r>
+        <w:rPr>
+          <w:sz w:val="24"/>
+          <w:szCs w:val="24"/>
+        </w:rPr>
+        <w:t xml:space="preserve"> ”RAM” (Random Access Memory)</w:t>
+      </w:r>
+    </w:p>
+    <w:p>
+      <w:pPr>
+        <w:rPr>
+          <w:sz w:val="24"/>
+          <w:szCs w:val="24"/>
+        </w:rPr>
+      </w:pPr>
       <w:r>
         <w:rPr>
           <w:b/>
@@ -3945,7 +4051,7 @@
           <w:sz w:val="24"/>
           <w:szCs w:val="24"/>
         </w:rPr>
-        <w:t>:</w:t>
+        <w:t>Garbage Collection:</w:t>
       </w:r>
       <w:r>
         <w:rPr>
@@ -3961,67 +4067,35 @@
           <w:sz w:val="24"/>
           <w:szCs w:val="24"/>
         </w:rPr>
-        <w:t xml:space="preserve">Når man dykker ned i Memory </w:t>
-      </w:r>
-      <w:proofErr w:type="spellStart"/>
-      <w:r>
-        <w:rPr>
-          <w:sz w:val="24"/>
-          <w:szCs w:val="24"/>
-        </w:rPr>
-        <w:t>Allocation</w:t>
-      </w:r>
-      <w:proofErr w:type="spellEnd"/>
-      <w:r>
-        <w:rPr>
-          <w:sz w:val="24"/>
-          <w:szCs w:val="24"/>
-        </w:rPr>
-        <w:t xml:space="preserve">, består det af, at når man </w:t>
-      </w:r>
-      <w:r>
-        <w:rPr>
-          <w:sz w:val="24"/>
-          <w:szCs w:val="24"/>
-        </w:rPr>
-        <w:t>allokerer</w:t>
-      </w:r>
-      <w:r>
-        <w:rPr>
-          <w:sz w:val="24"/>
-          <w:szCs w:val="24"/>
-        </w:rPr>
-        <w:t xml:space="preserve"> noget ”Memory”, så reservere man en del af computerens fysiske hukommelse, nede i den</w:t>
-      </w:r>
-      <w:r>
-        <w:rPr>
-          <w:sz w:val="24"/>
-          <w:szCs w:val="24"/>
-        </w:rPr>
-        <w:t>s</w:t>
-      </w:r>
-      <w:r>
-        <w:rPr>
-          <w:sz w:val="24"/>
-          <w:szCs w:val="24"/>
-        </w:rPr>
-        <w:t xml:space="preserve"> ”RAM” (</w:t>
-      </w:r>
-      <w:proofErr w:type="spellStart"/>
-      <w:r>
-        <w:rPr>
-          <w:sz w:val="24"/>
-          <w:szCs w:val="24"/>
-        </w:rPr>
-        <w:t>Random</w:t>
-      </w:r>
-      <w:proofErr w:type="spellEnd"/>
-      <w:r>
-        <w:rPr>
-          <w:sz w:val="24"/>
-          <w:szCs w:val="24"/>
-        </w:rPr>
-        <w:t xml:space="preserve"> Access Memory)</w:t>
+        <w:t xml:space="preserve">Denne ”Garbage Collector” gør det modsatte af ”Memory Allocatoren”, den </w:t>
+      </w:r>
+      <w:r>
+        <w:rPr>
+          <w:sz w:val="24"/>
+          <w:szCs w:val="24"/>
+        </w:rPr>
+        <w:t>rydder</w:t>
+      </w:r>
+      <w:r>
+        <w:rPr>
+          <w:sz w:val="24"/>
+          <w:szCs w:val="24"/>
+        </w:rPr>
+        <w:t xml:space="preserve"> op i RAM’ene, for at </w:t>
+      </w:r>
+      <w:r>
+        <w:rPr>
+          <w:sz w:val="24"/>
+          <w:szCs w:val="24"/>
+        </w:rPr>
+        <w:t>frigøre</w:t>
+      </w:r>
+      <w:r>
+        <w:rPr>
+          <w:sz w:val="24"/>
+          <w:szCs w:val="24"/>
+        </w:rPr>
+        <w:t xml:space="preserve"> noget hukommelse som er optaget, men som ikke bruges længere.</w:t>
       </w:r>
     </w:p>
     <w:p>
@@ -4038,7 +4112,7 @@
           <w:sz w:val="24"/>
           <w:szCs w:val="24"/>
         </w:rPr>
-        <w:t>Garbage Collection:</w:t>
+        <w:t>Frontend:</w:t>
       </w:r>
       <w:r>
         <w:rPr>
@@ -4054,83 +4128,14 @@
           <w:sz w:val="24"/>
           <w:szCs w:val="24"/>
         </w:rPr>
-        <w:t xml:space="preserve">Denne ”Garbage </w:t>
-      </w:r>
-      <w:proofErr w:type="spellStart"/>
-      <w:r>
-        <w:rPr>
-          <w:sz w:val="24"/>
-          <w:szCs w:val="24"/>
-        </w:rPr>
-        <w:t>Collector</w:t>
-      </w:r>
-      <w:proofErr w:type="spellEnd"/>
-      <w:r>
-        <w:rPr>
-          <w:sz w:val="24"/>
-          <w:szCs w:val="24"/>
-        </w:rPr>
-        <w:t xml:space="preserve">” gør det modsatte af ”Memory </w:t>
-      </w:r>
-      <w:proofErr w:type="spellStart"/>
-      <w:r>
-        <w:rPr>
-          <w:sz w:val="24"/>
-          <w:szCs w:val="24"/>
-        </w:rPr>
-        <w:t>Allocatoren</w:t>
-      </w:r>
-      <w:proofErr w:type="spellEnd"/>
-      <w:r>
-        <w:rPr>
-          <w:sz w:val="24"/>
-          <w:szCs w:val="24"/>
-        </w:rPr>
-        <w:t xml:space="preserve">”, den </w:t>
-      </w:r>
-      <w:r>
-        <w:rPr>
-          <w:sz w:val="24"/>
-          <w:szCs w:val="24"/>
-        </w:rPr>
-        <w:t>rydder</w:t>
-      </w:r>
-      <w:r>
-        <w:rPr>
-          <w:sz w:val="24"/>
-          <w:szCs w:val="24"/>
-        </w:rPr>
-        <w:t xml:space="preserve"> op i </w:t>
-      </w:r>
-      <w:proofErr w:type="spellStart"/>
-      <w:r>
-        <w:rPr>
-          <w:sz w:val="24"/>
-          <w:szCs w:val="24"/>
-        </w:rPr>
-        <w:t>RAM’ene</w:t>
-      </w:r>
-      <w:proofErr w:type="spellEnd"/>
-      <w:r>
-        <w:rPr>
-          <w:sz w:val="24"/>
-          <w:szCs w:val="24"/>
-        </w:rPr>
-        <w:t xml:space="preserve">, for at </w:t>
-      </w:r>
-      <w:r>
-        <w:rPr>
-          <w:sz w:val="24"/>
-          <w:szCs w:val="24"/>
-        </w:rPr>
-        <w:t>frigøre</w:t>
-      </w:r>
-      <w:r>
-        <w:rPr>
-          <w:sz w:val="24"/>
-          <w:szCs w:val="24"/>
-        </w:rPr>
-        <w:t xml:space="preserve"> noget hukommelse som er optaget, men som ikke bruges længere.</w:t>
+        <w:t>Dette er det som brugeren vil kunne se på sin smartphone el.lign. Det som brugeren vil interagere med, knapper og lign.</w:t>
+      </w:r>
+      <w:r>
+        <w:rPr>
+          <w:sz w:val="24"/>
+          <w:szCs w:val="24"/>
+        </w:rPr>
+        <w:t xml:space="preserve"> Dette bliver også kaldet for ”UI”.</w:t>
       </w:r>
     </w:p>
     <w:p>
@@ -4147,7 +4152,7 @@
           <w:sz w:val="24"/>
           <w:szCs w:val="24"/>
         </w:rPr>
-        <w:t>Frontend:</w:t>
+        <w:t>Backend:</w:t>
       </w:r>
       <w:r>
         <w:rPr>
@@ -4163,24 +4168,16 @@
           <w:sz w:val="24"/>
           <w:szCs w:val="24"/>
         </w:rPr>
-        <w:t>Dette er det som brugeren vil kunne se på sin smartphone el.lign. Det som brugeren vil interagere med, knapper og lign.</w:t>
-      </w:r>
-      <w:r>
-        <w:rPr>
-          <w:sz w:val="24"/>
-          <w:szCs w:val="24"/>
-        </w:rPr>
-        <w:t xml:space="preserve"> Dette bliver også kaldet for ”UI”.</w:t>
-      </w:r>
-    </w:p>
-    <w:p>
-      <w:pPr>
-        <w:rPr>
-          <w:sz w:val="24"/>
-          <w:szCs w:val="24"/>
-        </w:rPr>
-      </w:pPr>
-      <w:proofErr w:type="spellStart"/>
+        <w:t>Alt det der sker ”behind the scenes”, altså at vores system snakker sammen og at den har mulighed for at tilgå en database.</w:t>
+      </w:r>
+    </w:p>
+    <w:p>
+      <w:pPr>
+        <w:rPr>
+          <w:sz w:val="24"/>
+          <w:szCs w:val="24"/>
+        </w:rPr>
+      </w:pPr>
       <w:r>
         <w:rPr>
           <w:b/>
@@ -4188,9 +4185,8 @@
           <w:sz w:val="24"/>
           <w:szCs w:val="24"/>
         </w:rPr>
-        <w:t>Backend</w:t>
-      </w:r>
-      <w:proofErr w:type="spellEnd"/>
+        <w:t>API:</w:t>
+      </w:r>
       <w:r>
         <w:rPr>
           <w:b/>
@@ -4198,64 +4194,6 @@
           <w:sz w:val="24"/>
           <w:szCs w:val="24"/>
         </w:rPr>
-        <w:t>:</w:t>
-      </w:r>
-      <w:r>
-        <w:rPr>
-          <w:b/>
-          <w:bCs/>
-          <w:sz w:val="24"/>
-          <w:szCs w:val="24"/>
-        </w:rPr>
-        <w:t xml:space="preserve"> </w:t>
-      </w:r>
-      <w:r>
-        <w:rPr>
-          <w:sz w:val="24"/>
-          <w:szCs w:val="24"/>
-        </w:rPr>
-        <w:t>Alt det der sker ”</w:t>
-      </w:r>
-      <w:proofErr w:type="spellStart"/>
-      <w:r>
-        <w:rPr>
-          <w:sz w:val="24"/>
-          <w:szCs w:val="24"/>
-        </w:rPr>
-        <w:t>behind</w:t>
-      </w:r>
-      <w:proofErr w:type="spellEnd"/>
-      <w:r>
-        <w:rPr>
-          <w:sz w:val="24"/>
-          <w:szCs w:val="24"/>
-        </w:rPr>
-        <w:t xml:space="preserve"> the scenes”, altså at vores system snakker sammen og at den har mulighed for at tilgå en database.</w:t>
-      </w:r>
-    </w:p>
-    <w:p>
-      <w:pPr>
-        <w:rPr>
-          <w:sz w:val="24"/>
-          <w:szCs w:val="24"/>
-        </w:rPr>
-      </w:pPr>
-      <w:r>
-        <w:rPr>
-          <w:b/>
-          <w:bCs/>
-          <w:sz w:val="24"/>
-          <w:szCs w:val="24"/>
-        </w:rPr>
-        <w:t>API:</w:t>
-      </w:r>
-      <w:r>
-        <w:rPr>
-          <w:b/>
-          <w:bCs/>
-          <w:sz w:val="24"/>
-          <w:szCs w:val="24"/>
-        </w:rPr>
         <w:t xml:space="preserve"> </w:t>
       </w:r>
       <w:r>
@@ -4303,7 +4241,7 @@
           <w:szCs w:val="32"/>
         </w:rPr>
       </w:pPr>
-      <w:bookmarkStart w:id="10" w:name="_Toc56415390"/>
+      <w:bookmarkStart w:id="10" w:name="_Toc56506332"/>
       <w:r>
         <w:rPr>
           <w:sz w:val="32"/>
@@ -4342,23 +4280,7 @@
           <w:sz w:val="24"/>
           <w:szCs w:val="24"/>
         </w:rPr>
-        <w:t xml:space="preserve"> være sociale mennesker og hygge sammen over en god middag. Dette sker oftest på restauranter, hvor man tager fint tøj på, og så finder en restaurant som man gerne vil ind i spise på. Når vi i disse tider, pga. </w:t>
-      </w:r>
-      <w:proofErr w:type="spellStart"/>
-      <w:r>
-        <w:rPr>
-          <w:sz w:val="24"/>
-          <w:szCs w:val="24"/>
-        </w:rPr>
-        <w:t>corona</w:t>
-      </w:r>
-      <w:proofErr w:type="spellEnd"/>
-      <w:r>
-        <w:rPr>
-          <w:sz w:val="24"/>
-          <w:szCs w:val="24"/>
-        </w:rPr>
-        <w:t>, gerne skulle undgå så mange forskellige menneskelige interaktioner som muligt.</w:t>
+        <w:t xml:space="preserve"> være sociale mennesker og hygge sammen over en god middag. Dette sker oftest på restauranter, hvor man tager fint tøj på, og så finder en restaurant som man gerne vil ind i spise på. Når vi i disse tider, pga. corona, gerne skulle undgå så mange forskellige menneskelige interaktioner som muligt.</w:t>
       </w:r>
     </w:p>
     <w:p>
@@ -4524,7 +4446,7 @@
           <w:szCs w:val="32"/>
         </w:rPr>
       </w:pPr>
-      <w:bookmarkStart w:id="13" w:name="_Toc56415391"/>
+      <w:bookmarkStart w:id="13" w:name="_Toc56506333"/>
       <w:r>
         <w:rPr>
           <w:sz w:val="32"/>
@@ -4562,7 +4484,7 @@
           <w:szCs w:val="32"/>
         </w:rPr>
       </w:pPr>
-      <w:bookmarkStart w:id="14" w:name="_Toc56415392"/>
+      <w:bookmarkStart w:id="14" w:name="_Toc56506334"/>
       <w:r>
         <w:rPr>
           <w:sz w:val="32"/>
@@ -4615,7 +4537,6 @@
         </w:rPr>
         <w:t xml:space="preserve">Projektet er udviklet med et </w:t>
       </w:r>
-      <w:proofErr w:type="spellStart"/>
       <w:r>
         <w:rPr>
           <w:i/>
@@ -4623,37 +4544,7 @@
           <w:sz w:val="24"/>
           <w:szCs w:val="24"/>
         </w:rPr>
-        <w:t>proof</w:t>
-      </w:r>
-      <w:proofErr w:type="spellEnd"/>
-      <w:r>
-        <w:rPr>
-          <w:i/>
-          <w:iCs/>
-          <w:sz w:val="24"/>
-          <w:szCs w:val="24"/>
-        </w:rPr>
-        <w:t>-of-</w:t>
-      </w:r>
-      <w:proofErr w:type="spellStart"/>
-      <w:r>
-        <w:rPr>
-          <w:i/>
-          <w:iCs/>
-          <w:sz w:val="24"/>
-          <w:szCs w:val="24"/>
-        </w:rPr>
-        <w:t>concept</w:t>
-      </w:r>
-      <w:proofErr w:type="spellEnd"/>
-      <w:r>
-        <w:rPr>
-          <w:i/>
-          <w:iCs/>
-          <w:sz w:val="24"/>
-          <w:szCs w:val="24"/>
-        </w:rPr>
-        <w:t xml:space="preserve"> </w:t>
+        <w:t xml:space="preserve">proof-of-concept </w:t>
       </w:r>
       <w:r>
         <w:rPr>
@@ -4687,7 +4578,7 @@
           <w:szCs w:val="32"/>
         </w:rPr>
       </w:pPr>
-      <w:bookmarkStart w:id="15" w:name="_Toc56415393"/>
+      <w:bookmarkStart w:id="15" w:name="_Toc56506335"/>
       <w:r>
         <w:rPr>
           <w:sz w:val="32"/>
@@ -4834,7 +4725,6 @@
         </w:rPr>
         <w:t xml:space="preserve">I samme omgang har jeg valgt at bruge et værktøj som kan holde styr på mine opgaver, store som små. Jeg har valgt at bruge værktøjet </w:t>
       </w:r>
-      <w:proofErr w:type="spellStart"/>
       <w:r>
         <w:rPr>
           <w:b/>
@@ -4844,7 +4734,6 @@
         </w:rPr>
         <w:t>Trello</w:t>
       </w:r>
-      <w:proofErr w:type="spellEnd"/>
       <w:r>
         <w:rPr>
           <w:sz w:val="24"/>
@@ -4865,23 +4754,7 @@
           <w:sz w:val="24"/>
           <w:szCs w:val="24"/>
         </w:rPr>
-        <w:t xml:space="preserve">Jeg har valgt at bruge </w:t>
-      </w:r>
-      <w:proofErr w:type="spellStart"/>
-      <w:r>
-        <w:rPr>
-          <w:sz w:val="24"/>
-          <w:szCs w:val="24"/>
-        </w:rPr>
-        <w:t>Epic’s</w:t>
-      </w:r>
-      <w:proofErr w:type="spellEnd"/>
-      <w:r>
-        <w:rPr>
-          <w:sz w:val="24"/>
-          <w:szCs w:val="24"/>
-        </w:rPr>
-        <w:t xml:space="preserve"> til at kunne styre mine overordnede emner, og ud fra dette lave en masse små opgaver, sådanne at jeg bryder de større opgaver ned i mindre, for at kunne få en bedre gennemsigtighed med, hvad der skal laves, hvad der er blevet lavet og hvad der mangler at blive testet.</w:t>
+        <w:t>Jeg har valgt at bruge Epic’s til at kunne styre mine overordnede emner, og ud fra dette lave en masse små opgaver, sådanne at jeg bryder de større opgaver ned i mindre, for at kunne få en bedre gennemsigtighed med, hvad der skal laves, hvad der er blevet lavet og hvad der mangler at blive testet.</w:t>
       </w:r>
     </w:p>
     <w:p>
@@ -4987,7 +4860,7 @@
           <w:szCs w:val="28"/>
         </w:rPr>
       </w:pPr>
-      <w:bookmarkStart w:id="16" w:name="_Toc56415394"/>
+      <w:bookmarkStart w:id="16" w:name="_Toc56506336"/>
       <w:r>
         <w:rPr>
           <w:i w:val="0"/>
@@ -5014,7 +4887,6 @@
         </w:rPr>
         <w:t xml:space="preserve">Jeg har til min versionsstyring valgt at gøre brug af </w:t>
       </w:r>
-      <w:proofErr w:type="spellStart"/>
       <w:r>
         <w:rPr>
           <w:b/>
@@ -5024,132 +4896,42 @@
         </w:rPr>
         <w:t>Github</w:t>
       </w:r>
-      <w:proofErr w:type="spellEnd"/>
-      <w:r>
-        <w:rPr>
-          <w:sz w:val="24"/>
-          <w:szCs w:val="24"/>
-        </w:rPr>
-        <w:t xml:space="preserve">. Git er verdens førende inden for ”Source-Code-Management”, hvilket betyder at den holder styr på folks kode. </w:t>
-      </w:r>
-      <w:proofErr w:type="spellStart"/>
-      <w:r>
-        <w:rPr>
-          <w:sz w:val="24"/>
-          <w:szCs w:val="24"/>
-        </w:rPr>
-        <w:t>Github</w:t>
-      </w:r>
-      <w:proofErr w:type="spellEnd"/>
-      <w:r>
-        <w:rPr>
-          <w:sz w:val="24"/>
-          <w:szCs w:val="24"/>
-        </w:rPr>
-        <w:t xml:space="preserve"> giver muligheden for at have et decentraliseret sted, hvor alt kode kan ligge, så man altid få fat i det, så længe man har en internetforbindelse. Der er mulighed for at gå tilbage i kode historien og finde ud af, hvad der blev lavet på de bestemte tidspunkter.</w:t>
-      </w:r>
-      <w:r>
-        <w:rPr>
-          <w:sz w:val="24"/>
-          <w:szCs w:val="24"/>
-        </w:rPr>
-        <w:t xml:space="preserve"> Selve </w:t>
-      </w:r>
-      <w:proofErr w:type="spellStart"/>
-      <w:r>
-        <w:rPr>
-          <w:sz w:val="24"/>
-          <w:szCs w:val="24"/>
-        </w:rPr>
-        <w:t>Github</w:t>
-      </w:r>
-      <w:proofErr w:type="spellEnd"/>
-      <w:r>
-        <w:rPr>
-          <w:sz w:val="24"/>
-          <w:szCs w:val="24"/>
-        </w:rPr>
-        <w:t xml:space="preserve"> har nogle meget smarte funktioner, som består i, at man kan lave lokale branches, altså tage den sourcekode som ligger oppe i skyen og lave lokale ændringer, uden at det påvirker den kode som ligger på serveren. Man kan derefter </w:t>
-      </w:r>
-      <w:proofErr w:type="spellStart"/>
-      <w:r>
-        <w:rPr>
-          <w:sz w:val="24"/>
-          <w:szCs w:val="24"/>
-        </w:rPr>
-        <w:t>committe</w:t>
-      </w:r>
-      <w:proofErr w:type="spellEnd"/>
-      <w:r>
-        <w:rPr>
-          <w:sz w:val="24"/>
-          <w:szCs w:val="24"/>
-        </w:rPr>
-        <w:t xml:space="preserve"> til sin </w:t>
-      </w:r>
-      <w:proofErr w:type="spellStart"/>
-      <w:r>
-        <w:rPr>
-          <w:sz w:val="24"/>
-          <w:szCs w:val="24"/>
-        </w:rPr>
-        <w:t>branch</w:t>
-      </w:r>
-      <w:proofErr w:type="spellEnd"/>
-      <w:r>
-        <w:rPr>
-          <w:sz w:val="24"/>
-          <w:szCs w:val="24"/>
-        </w:rPr>
-        <w:t xml:space="preserve">, sådan at branchen kommer op i skyen, med de ændringer som er blevet lavet, men uden at ændre på det som andre udviklere arbejder på. Man vil derefter kunne lave en </w:t>
-      </w:r>
-      <w:proofErr w:type="spellStart"/>
-      <w:r>
-        <w:rPr>
-          <w:sz w:val="24"/>
-          <w:szCs w:val="24"/>
-        </w:rPr>
-        <w:t>Pull-request</w:t>
-      </w:r>
-      <w:proofErr w:type="spellEnd"/>
-      <w:r>
-        <w:rPr>
-          <w:sz w:val="24"/>
-          <w:szCs w:val="24"/>
-        </w:rPr>
-        <w:t xml:space="preserve"> og få andre udviklere til at kigge koden igennem, sådan at man har flere øjne på samme problem / løsning. Hvis det godkendes, så kan man få det ind i kodebasen.</w:t>
-      </w:r>
-    </w:p>
-    <w:p>
-      <w:pPr>
-        <w:rPr>
-          <w:sz w:val="24"/>
-          <w:szCs w:val="24"/>
-        </w:rPr>
-      </w:pPr>
-    </w:p>
-    <w:p>
-      <w:pPr>
-        <w:rPr>
-          <w:sz w:val="24"/>
-          <w:szCs w:val="24"/>
-        </w:rPr>
-      </w:pPr>
-      <w:proofErr w:type="spellStart"/>
-      <w:r>
-        <w:rPr>
-          <w:sz w:val="24"/>
-          <w:szCs w:val="24"/>
-        </w:rPr>
-        <w:t>Github</w:t>
-      </w:r>
-      <w:proofErr w:type="spellEnd"/>
-      <w:r>
-        <w:rPr>
-          <w:sz w:val="24"/>
-          <w:szCs w:val="24"/>
-        </w:rPr>
-        <w:t>’ globale markedsandel ligger på 88.63%</w:t>
+      <w:r>
+        <w:rPr>
+          <w:sz w:val="24"/>
+          <w:szCs w:val="24"/>
+        </w:rPr>
+        <w:t>. Git er verdens førende inden for ”Source-Code-Management”, hvilket betyder at den holder styr på folks kode. Github giver muligheden for at have et decentraliseret sted, hvor alt kode kan ligge, så man altid få fat i det, så længe man har en internetforbindelse. Der er mulighed for at gå tilbage i kode historien og finde ud af, hvad der blev lavet på de bestemte tidspunkter.</w:t>
+      </w:r>
+      <w:r>
+        <w:rPr>
+          <w:sz w:val="24"/>
+          <w:szCs w:val="24"/>
+        </w:rPr>
+        <w:t xml:space="preserve"> Selve Github har nogle meget smarte funktioner, som består i, at man kan lave lokale branches, altså tage den sourcekode som ligger oppe i skyen og lave lokale ændringer, uden at det påvirker den kode som ligger på serveren. Man kan derefter committe til sin branch, sådan at branchen kommer op i skyen, med de ændringer som er blevet lavet, men uden at ændre på det som andre udviklere arbejder på. Man vil derefter kunne lave en Pull-request og få andre udviklere til at kigge koden igennem, sådan at man har flere øjne på samme problem / løsning. Hvis det godkendes, så kan man få det ind i kodebasen.</w:t>
+      </w:r>
+    </w:p>
+    <w:p>
+      <w:pPr>
+        <w:rPr>
+          <w:sz w:val="24"/>
+          <w:szCs w:val="24"/>
+        </w:rPr>
+      </w:pPr>
+    </w:p>
+    <w:p>
+      <w:pPr>
+        <w:rPr>
+          <w:sz w:val="24"/>
+          <w:szCs w:val="24"/>
+        </w:rPr>
+      </w:pPr>
+      <w:r>
+        <w:rPr>
+          <w:sz w:val="24"/>
+          <w:szCs w:val="24"/>
+        </w:rPr>
+        <w:t>Github’ globale markedsandel ligger på 88.63%</w:t>
       </w:r>
       <w:r>
         <w:rPr>
@@ -5164,17 +4946,8 @@
           <w:sz w:val="24"/>
           <w:szCs w:val="24"/>
         </w:rPr>
-        <w:t xml:space="preserve"> ifølge </w:t>
-      </w:r>
-      <w:proofErr w:type="spellStart"/>
-      <w:r>
-        <w:rPr>
-          <w:sz w:val="24"/>
-          <w:szCs w:val="24"/>
-        </w:rPr>
-        <w:t>Slintel</w:t>
-      </w:r>
-      <w:proofErr w:type="spellEnd"/>
+        <w:t xml:space="preserve"> ifølge Slintel</w:t>
+      </w:r>
       <w:r>
         <w:rPr>
           <w:sz w:val="24"/>
@@ -5239,7 +5012,7 @@
           <w:szCs w:val="32"/>
         </w:rPr>
       </w:pPr>
-      <w:bookmarkStart w:id="17" w:name="_Toc56415395"/>
+      <w:bookmarkStart w:id="17" w:name="_Toc56506337"/>
       <w:r>
         <w:rPr>
           <w:sz w:val="32"/>
@@ -5262,23 +5035,7 @@
           <w:sz w:val="24"/>
           <w:szCs w:val="24"/>
         </w:rPr>
-        <w:t xml:space="preserve">I dette afsnit vil du kunne læse omkring, hvordan projektet har udviklet sig under vejs, hvilke overvejelser der er blevet lavet ang. </w:t>
-      </w:r>
-      <w:proofErr w:type="spellStart"/>
-      <w:r>
-        <w:rPr>
-          <w:sz w:val="24"/>
-          <w:szCs w:val="24"/>
-        </w:rPr>
-        <w:t>Workflow</w:t>
-      </w:r>
-      <w:proofErr w:type="spellEnd"/>
-      <w:r>
-        <w:rPr>
-          <w:sz w:val="24"/>
-          <w:szCs w:val="24"/>
-        </w:rPr>
-        <w:t xml:space="preserve"> igennem koden, hvordan afgrænsningen er blevet ændret, flere gange og hvordan det ender med at blive.</w:t>
+        <w:t>I dette afsnit vil du kunne læse omkring, hvordan projektet har udviklet sig under vejs, hvilke overvejelser der er blevet lavet ang. Workflow igennem koden, hvordan afgrænsningen er blevet ændret, flere gange og hvordan det ender med at blive.</w:t>
       </w:r>
     </w:p>
     <w:p>
@@ -5300,7 +5057,7 @@
           <w:szCs w:val="28"/>
         </w:rPr>
       </w:pPr>
-      <w:bookmarkStart w:id="18" w:name="_Toc56415396"/>
+      <w:bookmarkStart w:id="18" w:name="_Toc56506338"/>
       <w:r>
         <w:rPr>
           <w:i w:val="0"/>
@@ -5392,23 +5149,7 @@
           <w:sz w:val="24"/>
           <w:szCs w:val="24"/>
         </w:rPr>
-        <w:t xml:space="preserve">Det startede med at jeg ville have lavet hele det store projekt, hvor jeg havde 2 idéer omkring, hvordan </w:t>
-      </w:r>
-      <w:proofErr w:type="spellStart"/>
-      <w:r>
-        <w:rPr>
-          <w:sz w:val="24"/>
-          <w:szCs w:val="24"/>
-        </w:rPr>
-        <w:t>workflowet</w:t>
-      </w:r>
-      <w:proofErr w:type="spellEnd"/>
-      <w:r>
-        <w:rPr>
-          <w:sz w:val="24"/>
-          <w:szCs w:val="24"/>
-        </w:rPr>
-        <w:t xml:space="preserve"> kunne være, dette er illustreret i billederne herunder: </w:t>
+        <w:t xml:space="preserve">Det startede med at jeg ville have lavet hele det store projekt, hvor jeg havde 2 idéer omkring, hvordan workflowet kunne være, dette er illustreret i billederne herunder: </w:t>
       </w:r>
     </w:p>
     <w:p>
@@ -5532,7 +5273,7 @@
           <w:szCs w:val="28"/>
         </w:rPr>
       </w:pPr>
-      <w:bookmarkStart w:id="19" w:name="_Toc56415397"/>
+      <w:bookmarkStart w:id="19" w:name="_Toc56506339"/>
       <w:r>
         <w:rPr>
           <w:i w:val="0"/>
@@ -5556,23 +5297,7 @@
           <w:sz w:val="24"/>
           <w:szCs w:val="24"/>
         </w:rPr>
-        <w:t xml:space="preserve">Efterhånden som vi når længere hen i forløbet og bliver mere presset på tid, ender det med at jeg må lave en yderligere afgrænsning, hvilket ender med at </w:t>
-      </w:r>
-      <w:proofErr w:type="spellStart"/>
-      <w:r>
-        <w:rPr>
-          <w:sz w:val="24"/>
-          <w:szCs w:val="24"/>
-        </w:rPr>
-        <w:t>workflowet</w:t>
-      </w:r>
-      <w:proofErr w:type="spellEnd"/>
-      <w:r>
-        <w:rPr>
-          <w:sz w:val="24"/>
-          <w:szCs w:val="24"/>
-        </w:rPr>
-        <w:t xml:space="preserve"> kommer til at se sådan ud:</w:t>
+        <w:t>Efterhånden som vi når længere hen i forløbet og bliver mere presset på tid, ender det med at jeg må lave en yderligere afgrænsning, hvilket ender med at workflowet kommer til at se sådan ud:</w:t>
       </w:r>
     </w:p>
     <w:p>
@@ -5672,7 +5397,7 @@
           <w:szCs w:val="32"/>
         </w:rPr>
       </w:pPr>
-      <w:bookmarkStart w:id="20" w:name="_Toc56415398"/>
+      <w:bookmarkStart w:id="20" w:name="_Toc56506340"/>
       <w:r>
         <w:rPr>
           <w:sz w:val="32"/>
@@ -5695,23 +5420,7 @@
           <w:sz w:val="24"/>
           <w:szCs w:val="24"/>
         </w:rPr>
-        <w:t xml:space="preserve">I denne sektion vil jeg komme ind over, hvilke teknologier jeg har brugt, begrundelserne bag disse, </w:t>
-      </w:r>
-      <w:proofErr w:type="spellStart"/>
-      <w:r>
-        <w:rPr>
-          <w:sz w:val="24"/>
-          <w:szCs w:val="24"/>
-        </w:rPr>
-        <w:t>pros</w:t>
-      </w:r>
-      <w:proofErr w:type="spellEnd"/>
-      <w:r>
-        <w:rPr>
-          <w:sz w:val="24"/>
-          <w:szCs w:val="24"/>
-        </w:rPr>
-        <w:t xml:space="preserve"> &amp; cons og nogle alternative teknologier, som kunne være blevet brugt i stedet for. Dette er gjort for, at læseren kan få en bedre forståelse for de valg som er truffet i de forberedende tider samt hvilke ændringer der er sket under forløbet.</w:t>
+        <w:t>I denne sektion vil jeg komme ind over, hvilke teknologier jeg har brugt, begrundelserne bag disse, pros &amp; cons og nogle alternative teknologier, som kunne være blevet brugt i stedet for. Dette er gjort for, at læseren kan få en bedre forståelse for de valg som er truffet i de forberedende tider samt hvilke ændringer der er sket under forløbet.</w:t>
       </w:r>
       <w:r>
         <w:rPr>
@@ -5733,23 +5442,7 @@
           <w:sz w:val="24"/>
           <w:szCs w:val="24"/>
         </w:rPr>
-        <w:t xml:space="preserve">Jeg har valgt at inddele denne sektion i 3 undersektioner: Frontend, </w:t>
-      </w:r>
-      <w:proofErr w:type="spellStart"/>
-      <w:r>
-        <w:rPr>
-          <w:sz w:val="24"/>
-          <w:szCs w:val="24"/>
-        </w:rPr>
-        <w:t>Backend</w:t>
-      </w:r>
-      <w:proofErr w:type="spellEnd"/>
-      <w:r>
-        <w:rPr>
-          <w:sz w:val="24"/>
-          <w:szCs w:val="24"/>
-        </w:rPr>
-        <w:t xml:space="preserve"> &amp; Api</w:t>
+        <w:t>Jeg har valgt at inddele denne sektion i 3 undersektioner: Frontend, Backend &amp; Api</w:t>
       </w:r>
       <w:r>
         <w:rPr>
@@ -5771,23 +5464,7 @@
           <w:sz w:val="24"/>
           <w:szCs w:val="24"/>
         </w:rPr>
-        <w:t>Når du læser igennem denne sektion, vil det være inddelt i ”</w:t>
-      </w:r>
-      <w:proofErr w:type="spellStart"/>
-      <w:r>
-        <w:rPr>
-          <w:sz w:val="24"/>
-          <w:szCs w:val="24"/>
-        </w:rPr>
-        <w:t>bullet</w:t>
-      </w:r>
-      <w:proofErr w:type="spellEnd"/>
-      <w:r>
-        <w:rPr>
-          <w:sz w:val="24"/>
-          <w:szCs w:val="24"/>
-        </w:rPr>
-        <w:t>-points”. Måden som disse skal læses på, er som følgende:</w:t>
+        <w:t>Når du læser igennem denne sektion, vil det være inddelt i ”bullet-points”. Måden som disse skal læses på, er som følgende:</w:t>
       </w:r>
     </w:p>
     <w:p>
@@ -5870,7 +5547,6 @@
           <w:szCs w:val="24"/>
         </w:rPr>
       </w:pPr>
-      <w:proofErr w:type="spellStart"/>
       <w:r>
         <w:rPr>
           <w:sz w:val="24"/>
@@ -5878,7 +5554,6 @@
         </w:rPr>
         <w:t>Pros</w:t>
       </w:r>
-      <w:proofErr w:type="spellEnd"/>
     </w:p>
     <w:p>
       <w:pPr>
@@ -6067,7 +5742,7 @@
           <w:szCs w:val="28"/>
         </w:rPr>
       </w:pPr>
-      <w:bookmarkStart w:id="21" w:name="_Toc56415399"/>
+      <w:bookmarkStart w:id="21" w:name="_Toc56506341"/>
       <w:r>
         <w:rPr>
           <w:i w:val="0"/>
@@ -6089,7 +5764,7 @@
           <w:szCs w:val="26"/>
         </w:rPr>
       </w:pPr>
-      <w:bookmarkStart w:id="22" w:name="_Toc56415400"/>
+      <w:bookmarkStart w:id="22" w:name="_Toc56506342"/>
       <w:r>
         <w:rPr>
           <w:i w:val="0"/>
@@ -6140,55 +5815,7 @@
           <w:sz w:val="24"/>
           <w:szCs w:val="24"/>
         </w:rPr>
-        <w:t xml:space="preserve">Flutter er </w:t>
-      </w:r>
-      <w:proofErr w:type="spellStart"/>
-      <w:r>
-        <w:rPr>
-          <w:sz w:val="24"/>
-          <w:szCs w:val="24"/>
-        </w:rPr>
-        <w:t>Google’s</w:t>
-      </w:r>
-      <w:proofErr w:type="spellEnd"/>
-      <w:r>
-        <w:rPr>
-          <w:sz w:val="24"/>
-          <w:szCs w:val="24"/>
-        </w:rPr>
-        <w:t xml:space="preserve"> UI Toolkit, som bruges til at bygge ”Native-</w:t>
-      </w:r>
-      <w:proofErr w:type="spellStart"/>
-      <w:r>
-        <w:rPr>
-          <w:sz w:val="24"/>
-          <w:szCs w:val="24"/>
-        </w:rPr>
-        <w:t>Looking</w:t>
-      </w:r>
-      <w:proofErr w:type="spellEnd"/>
-      <w:r>
-        <w:rPr>
-          <w:sz w:val="24"/>
-          <w:szCs w:val="24"/>
-        </w:rPr>
-        <w:t xml:space="preserve">”, </w:t>
-      </w:r>
-      <w:proofErr w:type="spellStart"/>
-      <w:r>
-        <w:rPr>
-          <w:sz w:val="24"/>
-          <w:szCs w:val="24"/>
-        </w:rPr>
-        <w:t>cross</w:t>
-      </w:r>
-      <w:proofErr w:type="spellEnd"/>
-      <w:r>
-        <w:rPr>
-          <w:sz w:val="24"/>
-          <w:szCs w:val="24"/>
-        </w:rPr>
-        <w:t xml:space="preserve">-platform applikationer. Google begyndte på at udvikle dette tool-kit, oven på deres eget udviklede programmeringssprog, Dart, tilbage i 2015 og var i en Beta version indtil sent </w:t>
+        <w:t xml:space="preserve">Flutter er Google’s UI Toolkit, som bruges til at bygge ”Native-Looking”, cross-platform applikationer. Google begyndte på at udvikle dette tool-kit, oven på deres eget udviklede programmeringssprog, Dart, tilbage i 2015 og var i en Beta version indtil sent </w:t>
       </w:r>
       <w:r>
         <w:rPr>
@@ -6232,23 +5859,7 @@
           <w:szCs w:val="24"/>
         </w:rPr>
         <w:br/>
-        <w:t xml:space="preserve">Blandt ~20.000 udviklere som blev spurgt om, hvilket sprog de bruger, til </w:t>
-      </w:r>
-      <w:proofErr w:type="spellStart"/>
-      <w:r>
-        <w:rPr>
-          <w:sz w:val="24"/>
-          <w:szCs w:val="24"/>
-        </w:rPr>
-        <w:t>cross</w:t>
-      </w:r>
-      <w:proofErr w:type="spellEnd"/>
-      <w:r>
-        <w:rPr>
-          <w:sz w:val="24"/>
-          <w:szCs w:val="24"/>
-        </w:rPr>
-        <w:t>-platform er flutter steget med 9% fra 2019 til 2020</w:t>
+        <w:t>Blandt ~20.000 udviklere som blev spurgt om, hvilket sprog de bruger, til cross-platform er flutter steget med 9% fra 2019 til 2020</w:t>
       </w:r>
       <w:r>
         <w:rPr>
@@ -6328,7 +5939,6 @@
           <w:szCs w:val="24"/>
         </w:rPr>
       </w:pPr>
-      <w:proofErr w:type="spellStart"/>
       <w:r>
         <w:rPr>
           <w:b/>
@@ -6338,7 +5948,6 @@
         </w:rPr>
         <w:t>Pros</w:t>
       </w:r>
-      <w:proofErr w:type="spellEnd"/>
     </w:p>
     <w:p>
       <w:pPr>
@@ -6359,39 +5968,7 @@
           <w:sz w:val="24"/>
           <w:szCs w:val="24"/>
         </w:rPr>
-        <w:t xml:space="preserve">Hurtig udviklingstid med dens J-I-T </w:t>
-      </w:r>
-      <w:proofErr w:type="spellStart"/>
-      <w:r>
-        <w:rPr>
-          <w:sz w:val="24"/>
-          <w:szCs w:val="24"/>
-        </w:rPr>
-        <w:t>compiling</w:t>
-      </w:r>
-      <w:proofErr w:type="spellEnd"/>
-      <w:r>
-        <w:rPr>
-          <w:sz w:val="24"/>
-          <w:szCs w:val="24"/>
-        </w:rPr>
-        <w:t xml:space="preserve"> og mulighed for Hot-</w:t>
-      </w:r>
-      <w:proofErr w:type="spellStart"/>
-      <w:r>
-        <w:rPr>
-          <w:sz w:val="24"/>
-          <w:szCs w:val="24"/>
-        </w:rPr>
-        <w:t>Reload</w:t>
-      </w:r>
-      <w:proofErr w:type="spellEnd"/>
-      <w:r>
-        <w:rPr>
-          <w:sz w:val="24"/>
-          <w:szCs w:val="24"/>
-        </w:rPr>
-        <w:t>.</w:t>
+        <w:t>Hurtig udviklingstid med dens J-I-T compiling og mulighed for Hot-Reload.</w:t>
       </w:r>
     </w:p>
     <w:p>
@@ -6413,55 +5990,7 @@
           <w:sz w:val="24"/>
           <w:szCs w:val="24"/>
         </w:rPr>
-        <w:t xml:space="preserve">Release </w:t>
-      </w:r>
-      <w:proofErr w:type="spellStart"/>
-      <w:r>
-        <w:rPr>
-          <w:sz w:val="24"/>
-          <w:szCs w:val="24"/>
-        </w:rPr>
-        <w:t>compiling</w:t>
-      </w:r>
-      <w:proofErr w:type="spellEnd"/>
-      <w:r>
-        <w:rPr>
-          <w:sz w:val="24"/>
-          <w:szCs w:val="24"/>
-        </w:rPr>
-        <w:t xml:space="preserve"> sker A-O-T, så der kan skabes </w:t>
-      </w:r>
-      <w:proofErr w:type="spellStart"/>
-      <w:r>
-        <w:rPr>
-          <w:sz w:val="24"/>
-          <w:szCs w:val="24"/>
-        </w:rPr>
-        <w:t>native-like</w:t>
-      </w:r>
-      <w:proofErr w:type="spellEnd"/>
-      <w:r>
-        <w:rPr>
-          <w:sz w:val="24"/>
-          <w:szCs w:val="24"/>
-        </w:rPr>
-        <w:t xml:space="preserve"> </w:t>
-      </w:r>
-      <w:proofErr w:type="spellStart"/>
-      <w:r>
-        <w:rPr>
-          <w:sz w:val="24"/>
-          <w:szCs w:val="24"/>
-        </w:rPr>
-        <w:t>apps</w:t>
-      </w:r>
-      <w:proofErr w:type="spellEnd"/>
-      <w:r>
-        <w:rPr>
-          <w:sz w:val="24"/>
-          <w:szCs w:val="24"/>
-        </w:rPr>
-        <w:t>.</w:t>
+        <w:t>Release compiling sker A-O-T, så der kan skabes native-like apps.</w:t>
       </w:r>
     </w:p>
     <w:p>
@@ -6483,23 +6012,7 @@
           <w:sz w:val="24"/>
           <w:szCs w:val="24"/>
         </w:rPr>
-        <w:t xml:space="preserve">Super godt til MVP (Minimum </w:t>
-      </w:r>
-      <w:proofErr w:type="spellStart"/>
-      <w:r>
-        <w:rPr>
-          <w:sz w:val="24"/>
-          <w:szCs w:val="24"/>
-        </w:rPr>
-        <w:t>Viable</w:t>
-      </w:r>
-      <w:proofErr w:type="spellEnd"/>
-      <w:r>
-        <w:rPr>
-          <w:sz w:val="24"/>
-          <w:szCs w:val="24"/>
-        </w:rPr>
-        <w:t xml:space="preserve"> Product)</w:t>
+        <w:t>Super godt til MVP (Minimum Viable Product)</w:t>
       </w:r>
     </w:p>
     <w:p>
@@ -6521,23 +6034,7 @@
           <w:sz w:val="24"/>
           <w:szCs w:val="24"/>
         </w:rPr>
-        <w:t xml:space="preserve">Det er udviklet og vedligeholdt af en </w:t>
-      </w:r>
-      <w:proofErr w:type="spellStart"/>
-      <w:r>
-        <w:rPr>
-          <w:sz w:val="24"/>
-          <w:szCs w:val="24"/>
-        </w:rPr>
-        <w:t>tech</w:t>
-      </w:r>
-      <w:proofErr w:type="spellEnd"/>
-      <w:r>
-        <w:rPr>
-          <w:sz w:val="24"/>
-          <w:szCs w:val="24"/>
-        </w:rPr>
-        <w:t>-gigant. (Google)</w:t>
+        <w:t>Det er udviklet og vedligeholdt af en tech-gigant. (Google)</w:t>
       </w:r>
     </w:p>
     <w:p>
@@ -6578,21 +6075,12 @@
           <w:szCs w:val="24"/>
         </w:rPr>
       </w:pPr>
-      <w:proofErr w:type="spellStart"/>
-      <w:r>
-        <w:rPr>
-          <w:sz w:val="24"/>
-          <w:szCs w:val="24"/>
-        </w:rPr>
-        <w:t>Apps</w:t>
-      </w:r>
-      <w:proofErr w:type="spellEnd"/>
-      <w:r>
-        <w:rPr>
-          <w:sz w:val="24"/>
-          <w:szCs w:val="24"/>
-        </w:rPr>
-        <w:t xml:space="preserve"> kan fylde meget, da den indeholder koden til flere slags styresystemer.</w:t>
+      <w:r>
+        <w:rPr>
+          <w:sz w:val="24"/>
+          <w:szCs w:val="24"/>
+        </w:rPr>
+        <w:t>Apps kan fylde meget, da den indeholder koden til flere slags styresystemer.</w:t>
       </w:r>
     </w:p>
     <w:p>
@@ -6650,7 +6138,7 @@
           <w:szCs w:val="26"/>
         </w:rPr>
       </w:pPr>
-      <w:bookmarkStart w:id="23" w:name="_Toc56415401"/>
+      <w:bookmarkStart w:id="23" w:name="_Toc56506343"/>
       <w:r>
         <w:rPr>
           <w:i w:val="0"/>
@@ -6721,46 +6209,14 @@
           <w:sz w:val="24"/>
           <w:szCs w:val="24"/>
         </w:rPr>
-        <w:t xml:space="preserve">Udviklingen af Swift startede tilbage 2010, men først i 2014 til Apples World Wide Developer Conference (WWDC), blive den første </w:t>
-      </w:r>
-      <w:proofErr w:type="spellStart"/>
-      <w:r>
-        <w:rPr>
-          <w:sz w:val="24"/>
-          <w:szCs w:val="24"/>
-        </w:rPr>
-        <w:t>app</w:t>
-      </w:r>
-      <w:proofErr w:type="spellEnd"/>
-      <w:r>
-        <w:rPr>
-          <w:sz w:val="24"/>
-          <w:szCs w:val="24"/>
-        </w:rPr>
-        <w:t>, skrevet i Swift, vist frem.</w:t>
-      </w:r>
-      <w:r>
-        <w:rPr>
-          <w:sz w:val="24"/>
-          <w:szCs w:val="24"/>
-        </w:rPr>
-        <w:t xml:space="preserve"> Ifølge TIOBE </w:t>
-      </w:r>
-      <w:proofErr w:type="spellStart"/>
-      <w:r>
-        <w:rPr>
-          <w:sz w:val="24"/>
-          <w:szCs w:val="24"/>
-        </w:rPr>
-        <w:t>index’et</w:t>
-      </w:r>
-      <w:proofErr w:type="spellEnd"/>
-      <w:r>
-        <w:rPr>
-          <w:sz w:val="24"/>
-          <w:szCs w:val="24"/>
-        </w:rPr>
-        <w:t xml:space="preserve"> for november 2020, så bliver swift kun brugt af 1.35% af de udviklere som er blevet spurgt, hvilket sprog de bruger mest</w:t>
+        <w:t>Udviklingen af Swift startede tilbage 2010, men først i 2014 til Apples World Wide Developer Conference (WWDC), blive den første app, skrevet i Swift, vist frem.</w:t>
+      </w:r>
+      <w:r>
+        <w:rPr>
+          <w:sz w:val="24"/>
+          <w:szCs w:val="24"/>
+        </w:rPr>
+        <w:t xml:space="preserve"> Ifølge TIOBE index’et for november 2020, så bliver swift kun brugt af 1.35% af de udviklere som er blevet spurgt, hvilket sprog de bruger mest</w:t>
       </w:r>
       <w:r>
         <w:rPr>
@@ -6819,7 +6275,6 @@
           <w:szCs w:val="24"/>
         </w:rPr>
       </w:pPr>
-      <w:proofErr w:type="spellStart"/>
       <w:r>
         <w:rPr>
           <w:b/>
@@ -6830,7 +6285,6 @@
         <w:lastRenderedPageBreak/>
         <w:t>Pros</w:t>
       </w:r>
-      <w:proofErr w:type="spellEnd"/>
     </w:p>
     <w:p>
       <w:pPr>
@@ -6849,55 +6303,7 @@
           <w:sz w:val="24"/>
           <w:szCs w:val="24"/>
         </w:rPr>
-        <w:t xml:space="preserve">Da swift er lavet til en </w:t>
-      </w:r>
-      <w:proofErr w:type="spellStart"/>
-      <w:r>
-        <w:rPr>
-          <w:sz w:val="24"/>
-          <w:szCs w:val="24"/>
-        </w:rPr>
-        <w:t>native</w:t>
-      </w:r>
-      <w:proofErr w:type="spellEnd"/>
-      <w:r>
-        <w:rPr>
-          <w:sz w:val="24"/>
-          <w:szCs w:val="24"/>
-        </w:rPr>
-        <w:t xml:space="preserve"> platform (IOS) har det nogle features som kan hjælpe med at reducere Memory </w:t>
-      </w:r>
-      <w:proofErr w:type="spellStart"/>
-      <w:r>
-        <w:rPr>
-          <w:sz w:val="24"/>
-          <w:szCs w:val="24"/>
-        </w:rPr>
-        <w:t>leaks</w:t>
-      </w:r>
-      <w:proofErr w:type="spellEnd"/>
-      <w:r>
-        <w:rPr>
-          <w:sz w:val="24"/>
-          <w:szCs w:val="24"/>
-        </w:rPr>
-        <w:t xml:space="preserve"> &amp; </w:t>
-      </w:r>
-      <w:proofErr w:type="spellStart"/>
-      <w:r>
-        <w:rPr>
-          <w:sz w:val="24"/>
-          <w:szCs w:val="24"/>
-        </w:rPr>
-        <w:t>usage</w:t>
-      </w:r>
-      <w:proofErr w:type="spellEnd"/>
-      <w:r>
-        <w:rPr>
-          <w:sz w:val="24"/>
-          <w:szCs w:val="24"/>
-        </w:rPr>
-        <w:t>.</w:t>
+        <w:t>Da swift er lavet til en native platform (IOS) har det nogle features som kan hjælpe med at reducere Memory leaks &amp; usage.</w:t>
       </w:r>
     </w:p>
     <w:p>
@@ -6912,37 +6318,12 @@
           <w:szCs w:val="24"/>
         </w:rPr>
       </w:pPr>
-      <w:proofErr w:type="spellStart"/>
-      <w:r>
-        <w:rPr>
-          <w:sz w:val="24"/>
-          <w:szCs w:val="24"/>
-        </w:rPr>
-        <w:t>Appen</w:t>
-      </w:r>
-      <w:proofErr w:type="spellEnd"/>
-      <w:r>
-        <w:rPr>
-          <w:sz w:val="24"/>
-          <w:szCs w:val="24"/>
-        </w:rPr>
-        <w:t xml:space="preserve"> som bliver skrevet, vil meget nemmere kunne integreres med det Hardware som er på </w:t>
-      </w:r>
-      <w:proofErr w:type="spellStart"/>
-      <w:r>
-        <w:rPr>
-          <w:sz w:val="24"/>
-          <w:szCs w:val="24"/>
-        </w:rPr>
-        <w:t>devicet</w:t>
-      </w:r>
-      <w:proofErr w:type="spellEnd"/>
-      <w:r>
-        <w:rPr>
-          <w:sz w:val="24"/>
-          <w:szCs w:val="24"/>
-        </w:rPr>
-        <w:t>.</w:t>
+      <w:r>
+        <w:rPr>
+          <w:sz w:val="24"/>
+          <w:szCs w:val="24"/>
+        </w:rPr>
+        <w:t>Appen som bliver skrevet, vil meget nemmere kunne integreres med det Hardware som er på devicet.</w:t>
       </w:r>
     </w:p>
     <w:p>
@@ -7070,7 +6451,6 @@
           <w:szCs w:val="28"/>
         </w:rPr>
       </w:pPr>
-      <w:proofErr w:type="spellStart"/>
       <w:r>
         <w:rPr>
           <w:b/>
@@ -7080,7 +6460,6 @@
         </w:rPr>
         <w:t>Xamarin</w:t>
       </w:r>
-      <w:proofErr w:type="spellEnd"/>
     </w:p>
     <w:p>
       <w:pPr>
@@ -7096,21 +6475,12 @@
           <w:szCs w:val="28"/>
         </w:rPr>
       </w:pPr>
-      <w:proofErr w:type="spellStart"/>
-      <w:r>
-        <w:rPr>
-          <w:sz w:val="24"/>
-          <w:szCs w:val="24"/>
-        </w:rPr>
-        <w:t>Xamarin</w:t>
-      </w:r>
-      <w:proofErr w:type="spellEnd"/>
-      <w:r>
-        <w:rPr>
-          <w:sz w:val="24"/>
-          <w:szCs w:val="24"/>
-        </w:rPr>
-        <w:t xml:space="preserve"> startede som et projekt, tilbage i 2000, som et forsøg på at lave .NET om, sådan at det kunne bruges på Linux platformen, det var dengang kendt som Mono</w:t>
+      <w:r>
+        <w:rPr>
+          <w:sz w:val="24"/>
+          <w:szCs w:val="24"/>
+        </w:rPr>
+        <w:t>Xamarin startede som et projekt, tilbage i 2000, som et forsøg på at lave .NET om, sådan at det kunne bruges på Linux platformen, det var dengang kendt som Mono</w:t>
       </w:r>
       <w:r>
         <w:rPr>
@@ -7125,39 +6495,7 @@
           <w:sz w:val="24"/>
           <w:szCs w:val="24"/>
         </w:rPr>
-        <w:t xml:space="preserve">. Det blev senere hen opkøbt af Microsoft, men ikke før navnet blev ændret til </w:t>
-      </w:r>
-      <w:proofErr w:type="spellStart"/>
-      <w:r>
-        <w:rPr>
-          <w:sz w:val="24"/>
-          <w:szCs w:val="24"/>
-        </w:rPr>
-        <w:t>Xamarin</w:t>
-      </w:r>
-      <w:proofErr w:type="spellEnd"/>
-      <w:r>
-        <w:rPr>
-          <w:sz w:val="24"/>
-          <w:szCs w:val="24"/>
-        </w:rPr>
-        <w:t xml:space="preserve">. Det er nu blevet så veludviklet, at det virker til et </w:t>
-      </w:r>
-      <w:proofErr w:type="spellStart"/>
-      <w:r>
-        <w:rPr>
-          <w:sz w:val="24"/>
-          <w:szCs w:val="24"/>
-        </w:rPr>
-        <w:t>cross</w:t>
-      </w:r>
-      <w:proofErr w:type="spellEnd"/>
-      <w:r>
-        <w:rPr>
-          <w:sz w:val="24"/>
-          <w:szCs w:val="24"/>
-        </w:rPr>
-        <w:t xml:space="preserve">-platform udviklingsmiljø, hvor man kan skrive en kodebase til både IOS, Android og </w:t>
+        <w:t xml:space="preserve">. Det blev senere hen opkøbt af Microsoft, men ikke før navnet blev ændret til Xamarin. Det er nu blevet så veludviklet, at det virker til et cross-platform udviklingsmiljø, hvor man kan skrive en kodebase til både IOS, Android og </w:t>
       </w:r>
       <w:r>
         <w:rPr>
@@ -7262,7 +6600,6 @@
           <w:szCs w:val="28"/>
         </w:rPr>
       </w:pPr>
-      <w:proofErr w:type="spellStart"/>
       <w:r>
         <w:rPr>
           <w:b/>
@@ -7272,7 +6609,6 @@
         </w:rPr>
         <w:t>Pros</w:t>
       </w:r>
-      <w:proofErr w:type="spellEnd"/>
     </w:p>
     <w:p>
       <w:pPr>
@@ -7293,23 +6629,7 @@
           <w:sz w:val="24"/>
           <w:szCs w:val="24"/>
         </w:rPr>
-        <w:t xml:space="preserve">Det har indbygget Memory </w:t>
-      </w:r>
-      <w:proofErr w:type="spellStart"/>
-      <w:r>
-        <w:rPr>
-          <w:sz w:val="24"/>
-          <w:szCs w:val="24"/>
-        </w:rPr>
-        <w:t>Allocation</w:t>
-      </w:r>
-      <w:proofErr w:type="spellEnd"/>
-      <w:r>
-        <w:rPr>
-          <w:sz w:val="24"/>
-          <w:szCs w:val="24"/>
-        </w:rPr>
-        <w:t xml:space="preserve"> &amp; Garbage Collection.</w:t>
+        <w:t>Det har indbygget Memory Allocation &amp; Garbage Collection.</w:t>
       </w:r>
     </w:p>
     <w:p>
@@ -7372,21 +6692,12 @@
           <w:szCs w:val="28"/>
         </w:rPr>
       </w:pPr>
-      <w:proofErr w:type="spellStart"/>
-      <w:r>
-        <w:rPr>
-          <w:sz w:val="24"/>
-          <w:szCs w:val="24"/>
-        </w:rPr>
-        <w:t>Xamarin</w:t>
-      </w:r>
-      <w:proofErr w:type="spellEnd"/>
-      <w:r>
-        <w:rPr>
-          <w:sz w:val="24"/>
-          <w:szCs w:val="24"/>
-        </w:rPr>
-        <w:t xml:space="preserve"> understøtter kun dets eget bibliotek af komponenter, hvis man vil have andre former for komponenter, er man nødsaget til selv af lave dem.</w:t>
+      <w:r>
+        <w:rPr>
+          <w:sz w:val="24"/>
+          <w:szCs w:val="24"/>
+        </w:rPr>
+        <w:t>Xamarin understøtter kun dets eget bibliotek af komponenter, hvis man vil have andre former for komponenter, er man nødsaget til selv af lave dem.</w:t>
       </w:r>
     </w:p>
     <w:p>
@@ -7403,85 +6714,12 @@
           <w:szCs w:val="28"/>
         </w:rPr>
       </w:pPr>
-      <w:proofErr w:type="spellStart"/>
-      <w:r>
-        <w:rPr>
-          <w:sz w:val="24"/>
-          <w:szCs w:val="24"/>
-        </w:rPr>
-        <w:t>Xamarin</w:t>
-      </w:r>
-      <w:proofErr w:type="spellEnd"/>
-      <w:r>
-        <w:rPr>
-          <w:sz w:val="24"/>
-          <w:szCs w:val="24"/>
-        </w:rPr>
-        <w:t xml:space="preserve"> </w:t>
-      </w:r>
-      <w:proofErr w:type="spellStart"/>
-      <w:r>
-        <w:rPr>
-          <w:sz w:val="24"/>
-          <w:szCs w:val="24"/>
-        </w:rPr>
-        <w:t>apps</w:t>
-      </w:r>
-      <w:proofErr w:type="spellEnd"/>
-      <w:r>
-        <w:rPr>
-          <w:sz w:val="24"/>
-          <w:szCs w:val="24"/>
-        </w:rPr>
-        <w:t xml:space="preserve"> fylder som regel mere end en </w:t>
-      </w:r>
-      <w:proofErr w:type="spellStart"/>
-      <w:r>
-        <w:rPr>
-          <w:sz w:val="24"/>
-          <w:szCs w:val="24"/>
-        </w:rPr>
-        <w:t>native</w:t>
-      </w:r>
-      <w:proofErr w:type="spellEnd"/>
-      <w:r>
-        <w:rPr>
-          <w:sz w:val="24"/>
-          <w:szCs w:val="24"/>
-        </w:rPr>
-        <w:t xml:space="preserve"> </w:t>
-      </w:r>
-      <w:proofErr w:type="spellStart"/>
-      <w:r>
-        <w:rPr>
-          <w:sz w:val="24"/>
-          <w:szCs w:val="24"/>
-        </w:rPr>
-        <w:t>app</w:t>
-      </w:r>
-      <w:proofErr w:type="spellEnd"/>
-      <w:r>
-        <w:rPr>
-          <w:sz w:val="24"/>
-          <w:szCs w:val="24"/>
-        </w:rPr>
-        <w:t xml:space="preserve">, grundet at den skal have hele </w:t>
-      </w:r>
-      <w:proofErr w:type="spellStart"/>
-      <w:r>
-        <w:rPr>
-          <w:sz w:val="24"/>
-          <w:szCs w:val="24"/>
-        </w:rPr>
-        <w:t>appen</w:t>
-      </w:r>
-      <w:proofErr w:type="spellEnd"/>
-      <w:r>
-        <w:rPr>
-          <w:sz w:val="24"/>
-          <w:szCs w:val="24"/>
-        </w:rPr>
-        <w:t xml:space="preserve"> – både IOS &amp; Android – men også alle de biblioteker som er taget med ind. </w:t>
+      <w:r>
+        <w:rPr>
+          <w:sz w:val="24"/>
+          <w:szCs w:val="24"/>
+        </w:rPr>
+        <w:t xml:space="preserve">Xamarin apps fylder som regel mere end en native app, grundet at den skal have hele appen – både IOS &amp; Android – men også alle de biblioteker som er taget med ind. </w:t>
       </w:r>
     </w:p>
     <w:p>
@@ -7528,8 +6766,7 @@
           <w:szCs w:val="28"/>
         </w:rPr>
       </w:pPr>
-      <w:bookmarkStart w:id="24" w:name="_Toc56415402"/>
-      <w:proofErr w:type="spellStart"/>
+      <w:bookmarkStart w:id="24" w:name="_Toc56506344"/>
       <w:r>
         <w:rPr>
           <w:i w:val="0"/>
@@ -7541,7 +6778,6 @@
         <w:t>Backend</w:t>
       </w:r>
       <w:bookmarkEnd w:id="24"/>
-      <w:proofErr w:type="spellEnd"/>
     </w:p>
     <w:p>
       <w:pPr>
@@ -7553,7 +6789,7 @@
           <w:szCs w:val="26"/>
         </w:rPr>
       </w:pPr>
-      <w:bookmarkStart w:id="25" w:name="_Toc56415403"/>
+      <w:bookmarkStart w:id="25" w:name="_Toc56506345"/>
       <w:r>
         <w:rPr>
           <w:i w:val="0"/>
@@ -7582,7 +6818,6 @@
         </w:rPr>
         <w:t xml:space="preserve">Google </w:t>
       </w:r>
-      <w:proofErr w:type="spellStart"/>
       <w:r>
         <w:rPr>
           <w:b/>
@@ -7590,17 +6825,7 @@
           <w:sz w:val="24"/>
           <w:szCs w:val="24"/>
         </w:rPr>
-        <w:t>Cloud</w:t>
-      </w:r>
-      <w:proofErr w:type="spellEnd"/>
-      <w:r>
-        <w:rPr>
-          <w:b/>
-          <w:bCs/>
-          <w:sz w:val="24"/>
-          <w:szCs w:val="24"/>
-        </w:rPr>
-        <w:t xml:space="preserve"> </w:t>
+        <w:t xml:space="preserve">Cloud </w:t>
       </w:r>
       <w:r>
         <w:rPr>
@@ -7652,39 +6877,7 @@
           <w:sz w:val="24"/>
           <w:szCs w:val="24"/>
         </w:rPr>
-        <w:t xml:space="preserve">Firebase / Firestore startede som en uafhængig virksomhed tilbage i 2011, i 2014 blev det opkøbt af Google og kan nu bruges af alle som opretter en konto. Firebase er det overordnede navn for hele servicen, som kan tilbyde både realtime database, normal </w:t>
-      </w:r>
-      <w:proofErr w:type="spellStart"/>
-      <w:r>
-        <w:rPr>
-          <w:sz w:val="24"/>
-          <w:szCs w:val="24"/>
-        </w:rPr>
-        <w:t>storage</w:t>
-      </w:r>
-      <w:proofErr w:type="spellEnd"/>
-      <w:r>
-        <w:rPr>
-          <w:sz w:val="24"/>
-          <w:szCs w:val="24"/>
-        </w:rPr>
-        <w:t xml:space="preserve">, </w:t>
-      </w:r>
-      <w:proofErr w:type="spellStart"/>
-      <w:r>
-        <w:rPr>
-          <w:sz w:val="24"/>
-          <w:szCs w:val="24"/>
-        </w:rPr>
-        <w:t>hosting</w:t>
-      </w:r>
-      <w:proofErr w:type="spellEnd"/>
-      <w:r>
-        <w:rPr>
-          <w:sz w:val="24"/>
-          <w:szCs w:val="24"/>
-        </w:rPr>
-        <w:t xml:space="preserve"> og deres Firestore service, som jeg benytter mig af.</w:t>
+        <w:t>Firebase / Firestore startede som en uafhængig virksomhed tilbage i 2011, i 2014 blev det opkøbt af Google og kan nu bruges af alle som opretter en konto. Firebase er det overordnede navn for hele servicen, som kan tilbyde både realtime database, normal storage, hosting og deres Firestore service, som jeg benytter mig af.</w:t>
       </w:r>
     </w:p>
     <w:p>
@@ -7695,7 +6888,6 @@
           <w:numId w:val="16"/>
         </w:numPr>
       </w:pPr>
-      <w:proofErr w:type="spellStart"/>
       <w:r>
         <w:rPr>
           <w:b/>
@@ -7705,7 +6897,6 @@
         </w:rPr>
         <w:t>Pros</w:t>
       </w:r>
-      <w:proofErr w:type="spellEnd"/>
     </w:p>
     <w:p>
       <w:pPr>
@@ -7736,49 +6927,8 @@
           <w:sz w:val="24"/>
           <w:szCs w:val="24"/>
         </w:rPr>
-        <w:t xml:space="preserve">Både Firestore og Realtime Database er </w:t>
-      </w:r>
-      <w:proofErr w:type="spellStart"/>
-      <w:r>
-        <w:rPr>
-          <w:sz w:val="24"/>
-          <w:szCs w:val="24"/>
-        </w:rPr>
-        <w:t>cloud</w:t>
-      </w:r>
-      <w:proofErr w:type="spellEnd"/>
-      <w:r>
-        <w:rPr>
-          <w:sz w:val="24"/>
-          <w:szCs w:val="24"/>
-        </w:rPr>
-        <w:t xml:space="preserve"> </w:t>
-      </w:r>
-      <w:proofErr w:type="spellStart"/>
-      <w:r>
-        <w:rPr>
-          <w:sz w:val="24"/>
-          <w:szCs w:val="24"/>
-        </w:rPr>
-        <w:t>hosted</w:t>
-      </w:r>
-      <w:proofErr w:type="spellEnd"/>
-      <w:r>
-        <w:rPr>
-          <w:sz w:val="24"/>
-          <w:szCs w:val="24"/>
-        </w:rPr>
-        <w:t xml:space="preserve"> og </w:t>
-      </w:r>
-      <w:proofErr w:type="spellStart"/>
-      <w:r>
-        <w:rPr>
-          <w:sz w:val="24"/>
-          <w:szCs w:val="24"/>
-        </w:rPr>
-        <w:t>NoSQL</w:t>
-      </w:r>
-      <w:proofErr w:type="spellEnd"/>
+        <w:t>Både Firestore og Realtime Database er cloud hosted og NoSQL</w:t>
+      </w:r>
     </w:p>
     <w:p>
       <w:pPr>
@@ -7793,23 +6943,7 @@
           <w:sz w:val="24"/>
           <w:szCs w:val="24"/>
         </w:rPr>
-        <w:t>Det er vel dokumenteret &amp; har en stor ”</w:t>
-      </w:r>
-      <w:proofErr w:type="spellStart"/>
-      <w:r>
-        <w:rPr>
-          <w:sz w:val="24"/>
-          <w:szCs w:val="24"/>
-        </w:rPr>
-        <w:t>Community</w:t>
-      </w:r>
-      <w:proofErr w:type="spellEnd"/>
-      <w:r>
-        <w:rPr>
-          <w:sz w:val="24"/>
-          <w:szCs w:val="24"/>
-        </w:rPr>
-        <w:t>”</w:t>
+        <w:t>Det er vel dokumenteret &amp; har en stor ”Community”</w:t>
       </w:r>
     </w:p>
     <w:p>
@@ -7873,7 +7007,7 @@
           <w:szCs w:val="26"/>
         </w:rPr>
       </w:pPr>
-      <w:bookmarkStart w:id="26" w:name="_Toc56415404"/>
+      <w:bookmarkStart w:id="26" w:name="_Toc56506346"/>
       <w:r>
         <w:rPr>
           <w:i w:val="0"/>
@@ -7893,7 +7027,6 @@
           <w:numId w:val="16"/>
         </w:numPr>
       </w:pPr>
-      <w:proofErr w:type="spellStart"/>
       <w:r>
         <w:rPr>
           <w:b/>
@@ -7903,7 +7036,6 @@
         </w:rPr>
         <w:t>MsSQL</w:t>
       </w:r>
-      <w:proofErr w:type="spellEnd"/>
     </w:p>
     <w:p>
       <w:pPr>
@@ -7918,23 +7050,7 @@
           <w:sz w:val="24"/>
           <w:szCs w:val="24"/>
         </w:rPr>
-        <w:t xml:space="preserve">Det startede med den først SQL server version, tilbage i 1989, som var en 16-bit server til OS/2 styresystemet. Dette blev gjort for at kunne portere </w:t>
-      </w:r>
-      <w:proofErr w:type="spellStart"/>
-      <w:r>
-        <w:rPr>
-          <w:sz w:val="24"/>
-          <w:szCs w:val="24"/>
-        </w:rPr>
-        <w:t>Sybase</w:t>
-      </w:r>
-      <w:proofErr w:type="spellEnd"/>
-      <w:r>
-        <w:rPr>
-          <w:sz w:val="24"/>
-          <w:szCs w:val="24"/>
-        </w:rPr>
-        <w:t xml:space="preserve"> SQL Server til OS/2 systemet. Udvikling fortsætter stadig den dag i dag, hvor hele kodebasen er blevet skrevet om fra C til C++. I 2017 fik de dog lavet en stor milepæl</w:t>
+        <w:t>Det startede med den først SQL server version, tilbage i 1989, som var en 16-bit server til OS/2 styresystemet. Dette blev gjort for at kunne portere Sybase SQL Server til OS/2 systemet. Udvikling fortsætter stadig den dag i dag, hvor hele kodebasen er blevet skrevet om fra C til C++. I 2017 fik de dog lavet en stor milepæl</w:t>
       </w:r>
       <w:r>
         <w:rPr>
@@ -7949,39 +7065,7 @@
           <w:sz w:val="24"/>
           <w:szCs w:val="24"/>
         </w:rPr>
-        <w:t xml:space="preserve"> for hele udviklings </w:t>
-      </w:r>
-      <w:proofErr w:type="spellStart"/>
-      <w:r>
-        <w:rPr>
-          <w:sz w:val="24"/>
-          <w:szCs w:val="24"/>
-        </w:rPr>
-        <w:t>Communitiet</w:t>
-      </w:r>
-      <w:proofErr w:type="spellEnd"/>
-      <w:r>
-        <w:rPr>
-          <w:sz w:val="24"/>
-          <w:szCs w:val="24"/>
-        </w:rPr>
-        <w:t xml:space="preserve">, som var at kunne køre en SQL-Server i en </w:t>
-      </w:r>
-      <w:proofErr w:type="spellStart"/>
-      <w:r>
-        <w:rPr>
-          <w:sz w:val="24"/>
-          <w:szCs w:val="24"/>
-        </w:rPr>
-        <w:t>docker</w:t>
-      </w:r>
-      <w:proofErr w:type="spellEnd"/>
-      <w:r>
-        <w:rPr>
-          <w:sz w:val="24"/>
-          <w:szCs w:val="24"/>
-        </w:rPr>
-        <w:t xml:space="preserve"> container, så det var nemt at holde styr på sine servere, samt at oprette nye.</w:t>
+        <w:t xml:space="preserve"> for hele udviklings Communitiet, som var at kunne køre en SQL-Server i en docker container, så det var nemt at holde styr på sine servere, samt at oprette nye.</w:t>
       </w:r>
       <w:r>
         <w:rPr>
@@ -8024,7 +7108,6 @@
           <w:numId w:val="16"/>
         </w:numPr>
       </w:pPr>
-      <w:proofErr w:type="spellStart"/>
       <w:r>
         <w:rPr>
           <w:b/>
@@ -8034,7 +7117,6 @@
         </w:rPr>
         <w:t>Pros</w:t>
       </w:r>
-      <w:proofErr w:type="spellEnd"/>
     </w:p>
     <w:p>
       <w:pPr>
@@ -8049,23 +7131,7 @@
           <w:sz w:val="24"/>
           <w:szCs w:val="24"/>
         </w:rPr>
-        <w:t xml:space="preserve">Det har indbygget ”Data </w:t>
-      </w:r>
-      <w:proofErr w:type="spellStart"/>
-      <w:r>
-        <w:rPr>
-          <w:sz w:val="24"/>
-          <w:szCs w:val="24"/>
-        </w:rPr>
-        <w:t>recovery</w:t>
-      </w:r>
-      <w:proofErr w:type="spellEnd"/>
-      <w:r>
-        <w:rPr>
-          <w:sz w:val="24"/>
-          <w:szCs w:val="24"/>
-        </w:rPr>
-        <w:t xml:space="preserve"> support”</w:t>
+        <w:t>Det har indbygget ”Data recovery support”</w:t>
       </w:r>
     </w:p>
     <w:p>
@@ -8081,33 +7147,8 @@
           <w:sz w:val="24"/>
           <w:szCs w:val="24"/>
         </w:rPr>
-        <w:t xml:space="preserve">Det virker out of the </w:t>
-      </w:r>
-      <w:proofErr w:type="spellStart"/>
-      <w:r>
-        <w:rPr>
-          <w:sz w:val="24"/>
-          <w:szCs w:val="24"/>
-        </w:rPr>
-        <w:t>box</w:t>
-      </w:r>
-      <w:proofErr w:type="spellEnd"/>
-      <w:r>
-        <w:rPr>
-          <w:sz w:val="24"/>
-          <w:szCs w:val="24"/>
-        </w:rPr>
-        <w:t xml:space="preserve">, hvilket vil sige, at man ikke behøver at installere flere ting end selve </w:t>
-      </w:r>
-      <w:proofErr w:type="spellStart"/>
-      <w:r>
-        <w:rPr>
-          <w:sz w:val="24"/>
-          <w:szCs w:val="24"/>
-        </w:rPr>
-        <w:t>MsSQL</w:t>
-      </w:r>
-      <w:proofErr w:type="spellEnd"/>
+        <w:t>Det virker out of the box, hvilket vil sige, at man ikke behøver at installere flere ting end selve MsSQL</w:t>
+      </w:r>
     </w:p>
     <w:p>
       <w:pPr>
@@ -8140,15 +7181,7 @@
           <w:sz w:val="24"/>
           <w:szCs w:val="24"/>
         </w:rPr>
-        <w:t xml:space="preserve">Hvis man skal bruge en </w:t>
-      </w:r>
-      <w:proofErr w:type="spellStart"/>
-      <w:r>
-        <w:rPr>
-          <w:sz w:val="24"/>
-          <w:szCs w:val="24"/>
-        </w:rPr>
-        <w:t>enterpri</w:t>
+        <w:t>Hvis man skal bruge en enterpri</w:t>
       </w:r>
       <w:r>
         <w:rPr>
@@ -8162,31 +7195,7 @@
           <w:sz w:val="24"/>
           <w:szCs w:val="24"/>
         </w:rPr>
-        <w:t>e</w:t>
-      </w:r>
-      <w:proofErr w:type="spellEnd"/>
-      <w:r>
-        <w:rPr>
-          <w:sz w:val="24"/>
-          <w:szCs w:val="24"/>
-        </w:rPr>
-        <w:t xml:space="preserve"> version a </w:t>
-      </w:r>
-      <w:proofErr w:type="spellStart"/>
-      <w:r>
-        <w:rPr>
-          <w:sz w:val="24"/>
-          <w:szCs w:val="24"/>
-        </w:rPr>
-        <w:t>MsSQL</w:t>
-      </w:r>
-      <w:proofErr w:type="spellEnd"/>
-      <w:r>
-        <w:rPr>
-          <w:sz w:val="24"/>
-          <w:szCs w:val="24"/>
-        </w:rPr>
-        <w:t xml:space="preserve"> koster det en væsentlig del penge.</w:t>
+        <w:t>e version a MsSQL koster det en væsentlig del penge.</w:t>
       </w:r>
     </w:p>
     <w:p>
@@ -8216,7 +7225,7 @@
           <w:szCs w:val="28"/>
         </w:rPr>
       </w:pPr>
-      <w:bookmarkStart w:id="27" w:name="_Toc56415405"/>
+      <w:bookmarkStart w:id="27" w:name="_Toc56506347"/>
       <w:r>
         <w:rPr>
           <w:i w:val="0"/>
@@ -8239,7 +7248,7 @@
           <w:szCs w:val="26"/>
         </w:rPr>
       </w:pPr>
-      <w:bookmarkStart w:id="28" w:name="_Toc56415406"/>
+      <w:bookmarkStart w:id="28" w:name="_Toc56506348"/>
       <w:r>
         <w:rPr>
           <w:i w:val="0"/>
@@ -8286,142 +7295,56 @@
           <w:sz w:val="24"/>
           <w:szCs w:val="24"/>
         </w:rPr>
-        <w:t>Flask bliver beskrevet som et ”Micro Web Framework”, hvilket betyder at man ikke er nødsaget specifikke værktøjer og / eller biblioteker. Alt hvad man skal bruge til Flask kommer med den biblioteket man installere via pip (</w:t>
-      </w:r>
-      <w:proofErr w:type="spellStart"/>
-      <w:r>
-        <w:rPr>
-          <w:sz w:val="24"/>
-          <w:szCs w:val="24"/>
-        </w:rPr>
-        <w:t>pythons</w:t>
-      </w:r>
-      <w:proofErr w:type="spellEnd"/>
-      <w:r>
-        <w:rPr>
-          <w:sz w:val="24"/>
-          <w:szCs w:val="24"/>
-        </w:rPr>
-        <w:t xml:space="preserve"> </w:t>
-      </w:r>
-      <w:proofErr w:type="spellStart"/>
-      <w:r>
-        <w:rPr>
-          <w:sz w:val="24"/>
-          <w:szCs w:val="24"/>
-        </w:rPr>
-        <w:t>package</w:t>
-      </w:r>
-      <w:proofErr w:type="spellEnd"/>
-      <w:r>
-        <w:rPr>
-          <w:sz w:val="24"/>
-          <w:szCs w:val="24"/>
-        </w:rPr>
-        <w:t xml:space="preserve"> manager). Dette </w:t>
-      </w:r>
-      <w:proofErr w:type="spellStart"/>
-      <w:r>
-        <w:rPr>
-          <w:sz w:val="24"/>
-          <w:szCs w:val="24"/>
-        </w:rPr>
-        <w:t>framework</w:t>
-      </w:r>
-      <w:proofErr w:type="spellEnd"/>
-      <w:r>
-        <w:rPr>
-          <w:sz w:val="24"/>
-          <w:szCs w:val="24"/>
-        </w:rPr>
-        <w:t xml:space="preserve"> baserer sig på et underliggende bibliotek, som hedder </w:t>
-      </w:r>
-      <w:proofErr w:type="spellStart"/>
-      <w:r>
-        <w:rPr>
-          <w:sz w:val="24"/>
-          <w:szCs w:val="24"/>
-        </w:rPr>
-        <w:t>Werkzeug</w:t>
-      </w:r>
-      <w:proofErr w:type="spellEnd"/>
-      <w:r>
-        <w:rPr>
-          <w:sz w:val="24"/>
-          <w:szCs w:val="24"/>
-        </w:rPr>
-        <w:t xml:space="preserve">, hvilket er Flask’ </w:t>
-      </w:r>
-      <w:proofErr w:type="spellStart"/>
-      <w:r>
-        <w:rPr>
-          <w:sz w:val="24"/>
-          <w:szCs w:val="24"/>
-        </w:rPr>
-        <w:t>utility</w:t>
-      </w:r>
-      <w:proofErr w:type="spellEnd"/>
-      <w:r>
-        <w:rPr>
-          <w:sz w:val="24"/>
-          <w:szCs w:val="24"/>
-        </w:rPr>
-        <w:t xml:space="preserve"> bibliotek, som gør at man kan få forbindelse via http standarden. Flask kan bruges på mange forskellige måder, den primære funktion er at fungere som en web-server. </w:t>
-      </w:r>
-      <w:proofErr w:type="spellStart"/>
-      <w:r>
-        <w:rPr>
-          <w:sz w:val="24"/>
-          <w:szCs w:val="24"/>
-        </w:rPr>
-        <w:t>Barebones</w:t>
-      </w:r>
-      <w:proofErr w:type="spellEnd"/>
-      <w:r>
-        <w:rPr>
-          <w:sz w:val="24"/>
-          <w:szCs w:val="24"/>
-        </w:rPr>
-        <w:t xml:space="preserve"> kan man lave et REST-API, den måde jeg har valgt at bruge det på, men man kan også lave fulde hjemmesider ved at få </w:t>
-      </w:r>
-      <w:proofErr w:type="spellStart"/>
-      <w:r>
-        <w:rPr>
-          <w:sz w:val="24"/>
-          <w:szCs w:val="24"/>
-        </w:rPr>
-        <w:t>API’et</w:t>
-      </w:r>
-      <w:proofErr w:type="spellEnd"/>
-      <w:r>
-        <w:rPr>
-          <w:sz w:val="24"/>
-          <w:szCs w:val="24"/>
-        </w:rPr>
-        <w:t xml:space="preserve"> til at loade HTML (hjemmesidekode) ind.</w:t>
-      </w:r>
-      <w:r>
-        <w:rPr>
-          <w:sz w:val="24"/>
-          <w:szCs w:val="24"/>
-        </w:rPr>
-        <w:t xml:space="preserve"> Hvis man </w:t>
-      </w:r>
-      <w:proofErr w:type="spellStart"/>
-      <w:r>
-        <w:rPr>
-          <w:sz w:val="24"/>
-          <w:szCs w:val="24"/>
-        </w:rPr>
-        <w:t>f.eks</w:t>
-      </w:r>
-      <w:proofErr w:type="spellEnd"/>
-      <w:r>
-        <w:rPr>
-          <w:sz w:val="24"/>
-          <w:szCs w:val="24"/>
-        </w:rPr>
-        <w:t xml:space="preserve"> skal bruge en database, skal man selv lave funktionaliteten til at kunne hente / give data til databasen.</w:t>
+        <w:t xml:space="preserve">Flask bliver beskrevet som et ”Micro Web Framework”, hvilket betyder at man ikke </w:t>
+      </w:r>
+      <w:r>
+        <w:rPr>
+          <w:sz w:val="24"/>
+          <w:szCs w:val="24"/>
+        </w:rPr>
+        <w:t>skal installere</w:t>
+      </w:r>
+      <w:r>
+        <w:rPr>
+          <w:sz w:val="24"/>
+          <w:szCs w:val="24"/>
+        </w:rPr>
+        <w:t xml:space="preserve"> specifikke værktøjer eller biblioteker. Alt hvad man skal bruge til Flask kommer med </w:t>
+      </w:r>
+      <w:r>
+        <w:rPr>
+          <w:sz w:val="24"/>
+          <w:szCs w:val="24"/>
+        </w:rPr>
+        <w:t>de</w:t>
+      </w:r>
+      <w:r>
+        <w:rPr>
+          <w:sz w:val="24"/>
+          <w:szCs w:val="24"/>
+        </w:rPr>
+        <w:t>t</w:t>
+      </w:r>
+      <w:r>
+        <w:rPr>
+          <w:sz w:val="24"/>
+          <w:szCs w:val="24"/>
+        </w:rPr>
+        <w:t xml:space="preserve"> bibliotek</w:t>
+      </w:r>
+      <w:r>
+        <w:rPr>
+          <w:sz w:val="24"/>
+          <w:szCs w:val="24"/>
+        </w:rPr>
+        <w:t xml:space="preserve"> man installere via pip (pythons package manager). Dette framework baserer sig på et underliggende bibliotek, som hedder Werkzeug, hvilket er Flask’ utility bibliotek, som gør at man kan få forbindelse via http standarden. Flask kan bruges på mange forskellige måder, den primære funktion er at fungere som en web-server. Barebones kan man lave et REST-API, den måde jeg har valgt at bruge det på, men man kan også lave fulde hjemmesider ved at få API’et til at loade HTML (hjemmesidekode) ind.</w:t>
+      </w:r>
+      <w:r>
+        <w:rPr>
+          <w:sz w:val="24"/>
+          <w:szCs w:val="24"/>
+        </w:rPr>
+        <w:t xml:space="preserve"> Hvis man f.eks skal bruge en database, skal man selv lave funktionaliteten til at kunne hente / give data til databasen.</w:t>
       </w:r>
     </w:p>
     <w:p>
@@ -8432,7 +7355,6 @@
           <w:numId w:val="16"/>
         </w:numPr>
       </w:pPr>
-      <w:proofErr w:type="spellStart"/>
       <w:r>
         <w:rPr>
           <w:b/>
@@ -8442,7 +7364,6 @@
         </w:rPr>
         <w:t>Pros</w:t>
       </w:r>
-      <w:proofErr w:type="spellEnd"/>
     </w:p>
     <w:p>
       <w:pPr>
@@ -8461,23 +7382,7 @@
           <w:sz w:val="24"/>
           <w:szCs w:val="24"/>
         </w:rPr>
-        <w:t xml:space="preserve">Skrevet i </w:t>
-      </w:r>
-      <w:proofErr w:type="spellStart"/>
-      <w:r>
-        <w:rPr>
-          <w:sz w:val="24"/>
-          <w:szCs w:val="24"/>
-        </w:rPr>
-        <w:t>Python</w:t>
-      </w:r>
-      <w:proofErr w:type="spellEnd"/>
-      <w:r>
-        <w:rPr>
-          <w:sz w:val="24"/>
-          <w:szCs w:val="24"/>
-        </w:rPr>
-        <w:t>, hvilket er et let begyndersprog, så de fleste programmører vil nemt kunne komme ind i en verden af Flask.</w:t>
+        <w:t>Skrevet i Python, hvilket er et let begyndersprog, så de fleste programmører vil nemt kunne komme ind i en verden af Flask.</w:t>
       </w:r>
     </w:p>
     <w:p>
@@ -8497,23 +7402,7 @@
           <w:sz w:val="24"/>
           <w:szCs w:val="24"/>
         </w:rPr>
-        <w:t xml:space="preserve">Det er meget fleksibelt, baseret på, at det kan håndtere de fleste opgaver som man vil have det til, hvis man kan skrive det i </w:t>
-      </w:r>
-      <w:proofErr w:type="spellStart"/>
-      <w:r>
-        <w:rPr>
-          <w:sz w:val="24"/>
-          <w:szCs w:val="24"/>
-        </w:rPr>
-        <w:t>python</w:t>
-      </w:r>
-      <w:proofErr w:type="spellEnd"/>
-      <w:r>
-        <w:rPr>
-          <w:sz w:val="24"/>
-          <w:szCs w:val="24"/>
-        </w:rPr>
-        <w:t>, kan man også få det til at virke med Flask.</w:t>
+        <w:t>Det er meget fleksibelt, baseret på, at det kan håndtere de fleste opgaver som man vil have det til, hvis man kan skrive det i python, kan man også få det til at virke med Flask.</w:t>
       </w:r>
     </w:p>
     <w:p>
@@ -8533,23 +7422,7 @@
           <w:sz w:val="24"/>
           <w:szCs w:val="24"/>
         </w:rPr>
-        <w:t xml:space="preserve">Der er gode muligheder for </w:t>
-      </w:r>
-      <w:proofErr w:type="spellStart"/>
-      <w:r>
-        <w:rPr>
-          <w:sz w:val="24"/>
-          <w:szCs w:val="24"/>
-        </w:rPr>
-        <w:t>testing</w:t>
-      </w:r>
-      <w:proofErr w:type="spellEnd"/>
-      <w:r>
-        <w:rPr>
-          <w:sz w:val="24"/>
-          <w:szCs w:val="24"/>
-        </w:rPr>
-        <w:t xml:space="preserve"> af Flask, via Unit-test &amp; Integration-Test.</w:t>
+        <w:t>Der er gode muligheder for testing af Flask, via Unit-test &amp; Integration-Test.</w:t>
       </w:r>
     </w:p>
     <w:p>
@@ -8583,23 +7456,7 @@
           <w:sz w:val="24"/>
           <w:szCs w:val="24"/>
         </w:rPr>
-        <w:t xml:space="preserve">Det er ”Single </w:t>
-      </w:r>
-      <w:proofErr w:type="spellStart"/>
-      <w:r>
-        <w:rPr>
-          <w:sz w:val="24"/>
-          <w:szCs w:val="24"/>
-        </w:rPr>
-        <w:t>Threaded</w:t>
-      </w:r>
-      <w:proofErr w:type="spellEnd"/>
-      <w:r>
-        <w:rPr>
-          <w:sz w:val="24"/>
-          <w:szCs w:val="24"/>
-        </w:rPr>
-        <w:t>”, hvilket betyder at den tager alle forespørgsler i kronologisk orden, som de kommer ind.</w:t>
+        <w:t>Afhængig af, hvilken version man vælger af Flask, er threading enablet eller disablet. Hvis man er under version 1.0, skal man manuelt slå threading til.</w:t>
       </w:r>
     </w:p>
     <w:p>
@@ -8629,7 +7486,7 @@
           <w:szCs w:val="26"/>
         </w:rPr>
       </w:pPr>
-      <w:bookmarkStart w:id="29" w:name="_Toc56415407"/>
+      <w:bookmarkStart w:id="29" w:name="_Toc56506349"/>
       <w:r>
         <w:rPr>
           <w:i w:val="0"/>
@@ -8664,7 +7521,6 @@
           <w:szCs w:val="24"/>
         </w:rPr>
       </w:pPr>
-      <w:proofErr w:type="spellStart"/>
       <w:r>
         <w:rPr>
           <w:b/>
@@ -8674,7 +7530,6 @@
         </w:rPr>
         <w:t>Django</w:t>
       </w:r>
-      <w:proofErr w:type="spellEnd"/>
     </w:p>
     <w:p>
       <w:pPr>
@@ -8690,53 +7545,12 @@
           <w:szCs w:val="24"/>
         </w:rPr>
       </w:pPr>
-      <w:proofErr w:type="spellStart"/>
-      <w:r>
-        <w:rPr>
-          <w:sz w:val="24"/>
-          <w:szCs w:val="24"/>
-        </w:rPr>
-        <w:t>Django</w:t>
-      </w:r>
-      <w:proofErr w:type="spellEnd"/>
-      <w:r>
-        <w:rPr>
-          <w:sz w:val="24"/>
-          <w:szCs w:val="24"/>
-        </w:rPr>
-        <w:t xml:space="preserve"> begyndte i 2003, da 2 web udviklere begyndte at bruge </w:t>
-      </w:r>
-      <w:proofErr w:type="spellStart"/>
-      <w:r>
-        <w:rPr>
-          <w:sz w:val="24"/>
-          <w:szCs w:val="24"/>
-        </w:rPr>
-        <w:t>python</w:t>
-      </w:r>
-      <w:proofErr w:type="spellEnd"/>
-      <w:r>
-        <w:rPr>
-          <w:sz w:val="24"/>
-          <w:szCs w:val="24"/>
-        </w:rPr>
-        <w:t xml:space="preserve"> til at lave deres hjemmeside. </w:t>
-      </w:r>
-      <w:proofErr w:type="spellStart"/>
-      <w:r>
-        <w:rPr>
-          <w:sz w:val="24"/>
-          <w:szCs w:val="24"/>
-        </w:rPr>
-        <w:t>Django</w:t>
-      </w:r>
-      <w:proofErr w:type="spellEnd"/>
-      <w:r>
-        <w:rPr>
-          <w:sz w:val="24"/>
-          <w:szCs w:val="24"/>
-        </w:rPr>
-        <w:t xml:space="preserve"> baserer sig på </w:t>
+      <w:r>
+        <w:rPr>
+          <w:sz w:val="24"/>
+          <w:szCs w:val="24"/>
+        </w:rPr>
+        <w:t xml:space="preserve">Django begyndte i 2003, da 2 web udviklere begyndte at bruge python til at lave deres hjemmeside. Django baserer sig på </w:t>
       </w:r>
       <w:r>
         <w:rPr>
@@ -8750,46 +7564,14 @@
           <w:sz w:val="24"/>
           <w:szCs w:val="24"/>
         </w:rPr>
-        <w:t xml:space="preserve">, hvilket vil sige at man kan skille UI og </w:t>
-      </w:r>
-      <w:proofErr w:type="spellStart"/>
-      <w:r>
-        <w:rPr>
-          <w:sz w:val="24"/>
-          <w:szCs w:val="24"/>
-        </w:rPr>
-        <w:t>backend</w:t>
-      </w:r>
-      <w:proofErr w:type="spellEnd"/>
-      <w:r>
-        <w:rPr>
-          <w:sz w:val="24"/>
-          <w:szCs w:val="24"/>
-        </w:rPr>
-        <w:t xml:space="preserve"> fra hinanden.</w:t>
-      </w:r>
-      <w:r>
-        <w:rPr>
-          <w:sz w:val="24"/>
-          <w:szCs w:val="24"/>
-        </w:rPr>
-        <w:t xml:space="preserve"> </w:t>
-      </w:r>
-      <w:proofErr w:type="spellStart"/>
-      <w:r>
-        <w:rPr>
-          <w:sz w:val="24"/>
-          <w:szCs w:val="24"/>
-        </w:rPr>
-        <w:t>Django</w:t>
-      </w:r>
-      <w:proofErr w:type="spellEnd"/>
-      <w:r>
-        <w:rPr>
-          <w:sz w:val="24"/>
-          <w:szCs w:val="24"/>
-        </w:rPr>
-        <w:t xml:space="preserve"> egen beskrivelse følger på næste side.</w:t>
+        <w:t>, hvilket vil sige at man kan skille UI og backend fra hinanden.</w:t>
+      </w:r>
+      <w:r>
+        <w:rPr>
+          <w:sz w:val="24"/>
+          <w:szCs w:val="24"/>
+        </w:rPr>
+        <w:t xml:space="preserve"> Django egen beskrivelse følger på næste side.</w:t>
       </w:r>
       <w:r>
         <w:rPr>
@@ -8824,6 +7606,7 @@
           <w:sz w:val="24"/>
           <w:szCs w:val="24"/>
         </w:rPr>
+        <w:lastRenderedPageBreak/>
         <w:br/>
       </w:r>
       <w:r>
@@ -8831,456 +7614,7 @@
           <w:sz w:val="24"/>
           <w:szCs w:val="24"/>
         </w:rPr>
-        <w:lastRenderedPageBreak/>
-        <w:t>”</w:t>
-      </w:r>
-      <w:proofErr w:type="spellStart"/>
-      <w:r>
-        <w:rPr>
-          <w:sz w:val="24"/>
-          <w:szCs w:val="24"/>
-        </w:rPr>
-        <w:t>Django</w:t>
-      </w:r>
-      <w:proofErr w:type="spellEnd"/>
-      <w:r>
-        <w:rPr>
-          <w:sz w:val="24"/>
-          <w:szCs w:val="24"/>
-        </w:rPr>
-        <w:t xml:space="preserve"> is a </w:t>
-      </w:r>
-      <w:proofErr w:type="spellStart"/>
-      <w:r>
-        <w:rPr>
-          <w:sz w:val="24"/>
-          <w:szCs w:val="24"/>
-        </w:rPr>
-        <w:t>high-level</w:t>
-      </w:r>
-      <w:proofErr w:type="spellEnd"/>
-      <w:r>
-        <w:rPr>
-          <w:sz w:val="24"/>
-          <w:szCs w:val="24"/>
-        </w:rPr>
-        <w:t xml:space="preserve"> </w:t>
-      </w:r>
-      <w:proofErr w:type="spellStart"/>
-      <w:r>
-        <w:rPr>
-          <w:sz w:val="24"/>
-          <w:szCs w:val="24"/>
-        </w:rPr>
-        <w:t>python</w:t>
-      </w:r>
-      <w:proofErr w:type="spellEnd"/>
-      <w:r>
-        <w:rPr>
-          <w:sz w:val="24"/>
-          <w:szCs w:val="24"/>
-        </w:rPr>
-        <w:t xml:space="preserve"> Web </w:t>
-      </w:r>
-      <w:proofErr w:type="spellStart"/>
-      <w:r>
-        <w:rPr>
-          <w:sz w:val="24"/>
-          <w:szCs w:val="24"/>
-        </w:rPr>
-        <w:t>framework</w:t>
-      </w:r>
-      <w:proofErr w:type="spellEnd"/>
-      <w:r>
-        <w:rPr>
-          <w:sz w:val="24"/>
-          <w:szCs w:val="24"/>
-        </w:rPr>
-        <w:t xml:space="preserve"> </w:t>
-      </w:r>
-      <w:proofErr w:type="spellStart"/>
-      <w:r>
-        <w:rPr>
-          <w:sz w:val="24"/>
-          <w:szCs w:val="24"/>
-        </w:rPr>
-        <w:t>that</w:t>
-      </w:r>
-      <w:proofErr w:type="spellEnd"/>
-      <w:r>
-        <w:rPr>
-          <w:sz w:val="24"/>
-          <w:szCs w:val="24"/>
-        </w:rPr>
-        <w:t xml:space="preserve"> </w:t>
-      </w:r>
-      <w:proofErr w:type="spellStart"/>
-      <w:r>
-        <w:rPr>
-          <w:sz w:val="24"/>
-          <w:szCs w:val="24"/>
-        </w:rPr>
-        <w:t>encourages</w:t>
-      </w:r>
-      <w:proofErr w:type="spellEnd"/>
-      <w:r>
-        <w:rPr>
-          <w:sz w:val="24"/>
-          <w:szCs w:val="24"/>
-        </w:rPr>
-        <w:t xml:space="preserve"> rapid </w:t>
-      </w:r>
-      <w:proofErr w:type="spellStart"/>
-      <w:r>
-        <w:rPr>
-          <w:sz w:val="24"/>
-          <w:szCs w:val="24"/>
-        </w:rPr>
-        <w:t>development</w:t>
-      </w:r>
-      <w:proofErr w:type="spellEnd"/>
-      <w:r>
-        <w:rPr>
-          <w:sz w:val="24"/>
-          <w:szCs w:val="24"/>
-        </w:rPr>
-        <w:t xml:space="preserve"> and </w:t>
-      </w:r>
-      <w:proofErr w:type="spellStart"/>
-      <w:r>
-        <w:rPr>
-          <w:sz w:val="24"/>
-          <w:szCs w:val="24"/>
-        </w:rPr>
-        <w:t>clean</w:t>
-      </w:r>
-      <w:proofErr w:type="spellEnd"/>
-      <w:r>
-        <w:rPr>
-          <w:sz w:val="24"/>
-          <w:szCs w:val="24"/>
-        </w:rPr>
-        <w:t xml:space="preserve">, </w:t>
-      </w:r>
-      <w:proofErr w:type="spellStart"/>
-      <w:r>
-        <w:rPr>
-          <w:sz w:val="24"/>
-          <w:szCs w:val="24"/>
-        </w:rPr>
-        <w:t>pragmatic</w:t>
-      </w:r>
-      <w:proofErr w:type="spellEnd"/>
-      <w:r>
-        <w:rPr>
-          <w:sz w:val="24"/>
-          <w:szCs w:val="24"/>
-        </w:rPr>
-        <w:t xml:space="preserve"> design. </w:t>
-      </w:r>
-      <w:proofErr w:type="spellStart"/>
-      <w:r>
-        <w:rPr>
-          <w:sz w:val="24"/>
-          <w:szCs w:val="24"/>
-        </w:rPr>
-        <w:t>Buildt</w:t>
-      </w:r>
-      <w:proofErr w:type="spellEnd"/>
-      <w:r>
-        <w:rPr>
-          <w:sz w:val="24"/>
-          <w:szCs w:val="24"/>
-        </w:rPr>
-        <w:t xml:space="preserve"> by </w:t>
-      </w:r>
-      <w:proofErr w:type="spellStart"/>
-      <w:r>
-        <w:rPr>
-          <w:sz w:val="24"/>
-          <w:szCs w:val="24"/>
-        </w:rPr>
-        <w:t>experienced</w:t>
-      </w:r>
-      <w:proofErr w:type="spellEnd"/>
-      <w:r>
-        <w:rPr>
-          <w:sz w:val="24"/>
-          <w:szCs w:val="24"/>
-        </w:rPr>
-        <w:t xml:space="preserve"> developers, it </w:t>
-      </w:r>
-      <w:proofErr w:type="spellStart"/>
-      <w:r>
-        <w:rPr>
-          <w:sz w:val="24"/>
-          <w:szCs w:val="24"/>
-        </w:rPr>
-        <w:t>takes</w:t>
-      </w:r>
-      <w:proofErr w:type="spellEnd"/>
-      <w:r>
-        <w:rPr>
-          <w:sz w:val="24"/>
-          <w:szCs w:val="24"/>
-        </w:rPr>
-        <w:t xml:space="preserve"> </w:t>
-      </w:r>
-      <w:proofErr w:type="spellStart"/>
-      <w:r>
-        <w:rPr>
-          <w:sz w:val="24"/>
-          <w:szCs w:val="24"/>
-        </w:rPr>
-        <w:t>care</w:t>
-      </w:r>
-      <w:proofErr w:type="spellEnd"/>
-      <w:r>
-        <w:rPr>
-          <w:sz w:val="24"/>
-          <w:szCs w:val="24"/>
-        </w:rPr>
-        <w:t xml:space="preserve"> of </w:t>
-      </w:r>
-      <w:proofErr w:type="spellStart"/>
-      <w:r>
-        <w:rPr>
-          <w:sz w:val="24"/>
-          <w:szCs w:val="24"/>
-        </w:rPr>
-        <w:t>much</w:t>
-      </w:r>
-      <w:proofErr w:type="spellEnd"/>
-      <w:r>
-        <w:rPr>
-          <w:sz w:val="24"/>
-          <w:szCs w:val="24"/>
-        </w:rPr>
-        <w:t xml:space="preserve"> of the </w:t>
-      </w:r>
-      <w:proofErr w:type="spellStart"/>
-      <w:r>
-        <w:rPr>
-          <w:sz w:val="24"/>
-          <w:szCs w:val="24"/>
-        </w:rPr>
-        <w:t>hassle</w:t>
-      </w:r>
-      <w:proofErr w:type="spellEnd"/>
-      <w:r>
-        <w:rPr>
-          <w:sz w:val="24"/>
-          <w:szCs w:val="24"/>
-        </w:rPr>
-        <w:t xml:space="preserve"> of Web </w:t>
-      </w:r>
-      <w:proofErr w:type="spellStart"/>
-      <w:r>
-        <w:rPr>
-          <w:sz w:val="24"/>
-          <w:szCs w:val="24"/>
-        </w:rPr>
-        <w:t>development</w:t>
-      </w:r>
-      <w:proofErr w:type="spellEnd"/>
-      <w:r>
-        <w:rPr>
-          <w:sz w:val="24"/>
-          <w:szCs w:val="24"/>
-        </w:rPr>
-        <w:t xml:space="preserve">, so </w:t>
-      </w:r>
-      <w:proofErr w:type="spellStart"/>
-      <w:r>
-        <w:rPr>
-          <w:sz w:val="24"/>
-          <w:szCs w:val="24"/>
-        </w:rPr>
-        <w:t>you</w:t>
-      </w:r>
-      <w:proofErr w:type="spellEnd"/>
-      <w:r>
-        <w:rPr>
-          <w:sz w:val="24"/>
-          <w:szCs w:val="24"/>
-        </w:rPr>
-        <w:t xml:space="preserve"> </w:t>
-      </w:r>
-      <w:proofErr w:type="spellStart"/>
-      <w:r>
-        <w:rPr>
-          <w:sz w:val="24"/>
-          <w:szCs w:val="24"/>
-        </w:rPr>
-        <w:t>can</w:t>
-      </w:r>
-      <w:proofErr w:type="spellEnd"/>
-      <w:r>
-        <w:rPr>
-          <w:sz w:val="24"/>
-          <w:szCs w:val="24"/>
-        </w:rPr>
-        <w:t xml:space="preserve"> </w:t>
-      </w:r>
-      <w:proofErr w:type="spellStart"/>
-      <w:r>
-        <w:rPr>
-          <w:sz w:val="24"/>
-          <w:szCs w:val="24"/>
-        </w:rPr>
-        <w:t>focus</w:t>
-      </w:r>
-      <w:proofErr w:type="spellEnd"/>
-      <w:r>
-        <w:rPr>
-          <w:sz w:val="24"/>
-          <w:szCs w:val="24"/>
-        </w:rPr>
-        <w:t xml:space="preserve"> on </w:t>
-      </w:r>
-      <w:proofErr w:type="spellStart"/>
-      <w:r>
-        <w:rPr>
-          <w:sz w:val="24"/>
-          <w:szCs w:val="24"/>
-        </w:rPr>
-        <w:t>writing</w:t>
-      </w:r>
-      <w:proofErr w:type="spellEnd"/>
-      <w:r>
-        <w:rPr>
-          <w:sz w:val="24"/>
-          <w:szCs w:val="24"/>
-        </w:rPr>
-        <w:t xml:space="preserve"> </w:t>
-      </w:r>
-      <w:proofErr w:type="spellStart"/>
-      <w:r>
-        <w:rPr>
-          <w:sz w:val="24"/>
-          <w:szCs w:val="24"/>
-        </w:rPr>
-        <w:t>your</w:t>
-      </w:r>
-      <w:proofErr w:type="spellEnd"/>
-      <w:r>
-        <w:rPr>
-          <w:sz w:val="24"/>
-          <w:szCs w:val="24"/>
-        </w:rPr>
-        <w:t xml:space="preserve"> </w:t>
-      </w:r>
-      <w:proofErr w:type="spellStart"/>
-      <w:r>
-        <w:rPr>
-          <w:sz w:val="24"/>
-          <w:szCs w:val="24"/>
-        </w:rPr>
-        <w:t>app</w:t>
-      </w:r>
-      <w:proofErr w:type="spellEnd"/>
-      <w:r>
-        <w:rPr>
-          <w:sz w:val="24"/>
-          <w:szCs w:val="24"/>
-        </w:rPr>
-        <w:t xml:space="preserve"> </w:t>
-      </w:r>
-      <w:proofErr w:type="spellStart"/>
-      <w:r>
-        <w:rPr>
-          <w:sz w:val="24"/>
-          <w:szCs w:val="24"/>
-        </w:rPr>
-        <w:t>without</w:t>
-      </w:r>
-      <w:proofErr w:type="spellEnd"/>
-      <w:r>
-        <w:rPr>
-          <w:sz w:val="24"/>
-          <w:szCs w:val="24"/>
-        </w:rPr>
-        <w:t xml:space="preserve"> </w:t>
-      </w:r>
-      <w:proofErr w:type="spellStart"/>
-      <w:r>
-        <w:rPr>
-          <w:sz w:val="24"/>
-          <w:szCs w:val="24"/>
-        </w:rPr>
-        <w:t>needing</w:t>
-      </w:r>
-      <w:proofErr w:type="spellEnd"/>
-      <w:r>
-        <w:rPr>
-          <w:sz w:val="24"/>
-          <w:szCs w:val="24"/>
-        </w:rPr>
-        <w:t xml:space="preserve"> to </w:t>
-      </w:r>
-      <w:proofErr w:type="spellStart"/>
-      <w:r>
-        <w:rPr>
-          <w:sz w:val="24"/>
-          <w:szCs w:val="24"/>
-        </w:rPr>
-        <w:t>reinvet</w:t>
-      </w:r>
-      <w:proofErr w:type="spellEnd"/>
-      <w:r>
-        <w:rPr>
-          <w:sz w:val="24"/>
-          <w:szCs w:val="24"/>
-        </w:rPr>
-        <w:t xml:space="preserve"> the </w:t>
-      </w:r>
-      <w:proofErr w:type="spellStart"/>
-      <w:r>
-        <w:rPr>
-          <w:sz w:val="24"/>
-          <w:szCs w:val="24"/>
-        </w:rPr>
-        <w:t>wheel</w:t>
-      </w:r>
-      <w:proofErr w:type="spellEnd"/>
-      <w:r>
-        <w:rPr>
-          <w:sz w:val="24"/>
-          <w:szCs w:val="24"/>
-        </w:rPr>
-        <w:t xml:space="preserve">. </w:t>
-      </w:r>
-      <w:proofErr w:type="spellStart"/>
-      <w:r>
-        <w:rPr>
-          <w:sz w:val="24"/>
-          <w:szCs w:val="24"/>
-        </w:rPr>
-        <w:t>It’s</w:t>
-      </w:r>
-      <w:proofErr w:type="spellEnd"/>
-      <w:r>
-        <w:rPr>
-          <w:sz w:val="24"/>
-          <w:szCs w:val="24"/>
-        </w:rPr>
-        <w:t xml:space="preserve"> </w:t>
-      </w:r>
-      <w:proofErr w:type="spellStart"/>
-      <w:r>
-        <w:rPr>
-          <w:sz w:val="24"/>
-          <w:szCs w:val="24"/>
-        </w:rPr>
-        <w:t>free</w:t>
-      </w:r>
-      <w:proofErr w:type="spellEnd"/>
-      <w:r>
-        <w:rPr>
-          <w:sz w:val="24"/>
-          <w:szCs w:val="24"/>
-        </w:rPr>
-        <w:t xml:space="preserve"> and open source.”</w:t>
+        <w:t>”Django is a high-level python Web framework that encourages rapid development and clean, pragmatic design. Buildt by experienced developers, it takes care of much of the hassle of Web development, so you can focus on writing your app without needing to reinvet the wheel. It’s free and open source.”</w:t>
       </w:r>
       <w:r>
         <w:rPr>
@@ -9347,7 +7681,6 @@
           <w:szCs w:val="24"/>
         </w:rPr>
       </w:pPr>
-      <w:proofErr w:type="spellStart"/>
       <w:r>
         <w:rPr>
           <w:b/>
@@ -9357,7 +7690,6 @@
         </w:rPr>
         <w:t>Pros</w:t>
       </w:r>
-      <w:proofErr w:type="spellEnd"/>
     </w:p>
     <w:p>
       <w:pPr>
@@ -9380,21 +7712,12 @@
         </w:rPr>
         <w:t xml:space="preserve">Har et nemt naviger bart </w:t>
       </w:r>
-      <w:proofErr w:type="spellStart"/>
-      <w:r>
-        <w:rPr>
-          <w:sz w:val="24"/>
-          <w:szCs w:val="24"/>
-        </w:rPr>
-        <w:t>admin</w:t>
-      </w:r>
-      <w:proofErr w:type="spellEnd"/>
-      <w:r>
-        <w:rPr>
-          <w:sz w:val="24"/>
-          <w:szCs w:val="24"/>
-        </w:rPr>
-        <w:t xml:space="preserve"> UI, hvilket giver mulighed for at gøre visse ting nemmere igennem en brugerflade, så alt ikke skal laves i kode.</w:t>
+      <w:r>
+        <w:rPr>
+          <w:sz w:val="24"/>
+          <w:szCs w:val="24"/>
+        </w:rPr>
+        <w:t>admin UI, hvilket giver mulighed for at gøre visse ting nemmere igennem en brugerflade, så alt ikke skal laves i kode.</w:t>
       </w:r>
     </w:p>
     <w:p>
@@ -9416,71 +7739,7 @@
           <w:sz w:val="24"/>
           <w:szCs w:val="24"/>
         </w:rPr>
-        <w:t xml:space="preserve">Det har et </w:t>
-      </w:r>
-      <w:proofErr w:type="spellStart"/>
-      <w:r>
-        <w:rPr>
-          <w:sz w:val="24"/>
-          <w:szCs w:val="24"/>
-        </w:rPr>
-        <w:t>buildt</w:t>
-      </w:r>
-      <w:proofErr w:type="spellEnd"/>
-      <w:r>
-        <w:rPr>
-          <w:sz w:val="24"/>
-          <w:szCs w:val="24"/>
-        </w:rPr>
-        <w:t xml:space="preserve">-in </w:t>
-      </w:r>
-      <w:proofErr w:type="spellStart"/>
-      <w:r>
-        <w:rPr>
-          <w:sz w:val="24"/>
-          <w:szCs w:val="24"/>
-        </w:rPr>
-        <w:t>bootstrap</w:t>
-      </w:r>
-      <w:proofErr w:type="spellEnd"/>
-      <w:r>
-        <w:rPr>
-          <w:sz w:val="24"/>
-          <w:szCs w:val="24"/>
-        </w:rPr>
-        <w:t xml:space="preserve"> (Hjemmeside </w:t>
-      </w:r>
-      <w:proofErr w:type="spellStart"/>
-      <w:r>
-        <w:rPr>
-          <w:sz w:val="24"/>
-          <w:szCs w:val="24"/>
-        </w:rPr>
-        <w:t>styling</w:t>
-      </w:r>
-      <w:proofErr w:type="spellEnd"/>
-      <w:r>
-        <w:rPr>
-          <w:sz w:val="24"/>
-          <w:szCs w:val="24"/>
-        </w:rPr>
-        <w:t xml:space="preserve">) </w:t>
-      </w:r>
-      <w:proofErr w:type="spellStart"/>
-      <w:r>
-        <w:rPr>
-          <w:sz w:val="24"/>
-          <w:szCs w:val="24"/>
-        </w:rPr>
-        <w:t>tool</w:t>
-      </w:r>
-      <w:proofErr w:type="spellEnd"/>
-      <w:r>
-        <w:rPr>
-          <w:sz w:val="24"/>
-          <w:szCs w:val="24"/>
-        </w:rPr>
-        <w:t>.</w:t>
+        <w:t>Det har et buildt-in bootstrap (Hjemmeside styling) tool.</w:t>
       </w:r>
     </w:p>
     <w:p>
@@ -9497,53 +7756,12 @@
           <w:szCs w:val="24"/>
         </w:rPr>
       </w:pPr>
-      <w:proofErr w:type="spellStart"/>
-      <w:r>
-        <w:rPr>
-          <w:sz w:val="24"/>
-          <w:szCs w:val="24"/>
-        </w:rPr>
-        <w:t>Django</w:t>
-      </w:r>
-      <w:proofErr w:type="spellEnd"/>
-      <w:r>
-        <w:rPr>
-          <w:sz w:val="24"/>
-          <w:szCs w:val="24"/>
-        </w:rPr>
-        <w:t xml:space="preserve"> er bedre til at håndtere ”</w:t>
-      </w:r>
-      <w:proofErr w:type="spellStart"/>
-      <w:r>
-        <w:rPr>
-          <w:sz w:val="24"/>
-          <w:szCs w:val="24"/>
-        </w:rPr>
-        <w:t>Multi</w:t>
-      </w:r>
-      <w:proofErr w:type="spellEnd"/>
-      <w:r>
-        <w:rPr>
-          <w:sz w:val="24"/>
-          <w:szCs w:val="24"/>
-        </w:rPr>
-        <w:t xml:space="preserve">-Application” scenarier, som betyder at man kan dele sin kodebase op i flere forskellige applikationer, og så ville </w:t>
-      </w:r>
-      <w:proofErr w:type="spellStart"/>
-      <w:r>
-        <w:rPr>
-          <w:sz w:val="24"/>
-          <w:szCs w:val="24"/>
-        </w:rPr>
-        <w:t>Django</w:t>
-      </w:r>
-      <w:proofErr w:type="spellEnd"/>
-      <w:r>
-        <w:rPr>
-          <w:sz w:val="24"/>
-          <w:szCs w:val="24"/>
-        </w:rPr>
-        <w:t xml:space="preserve"> stadig kunne finde ud af det.</w:t>
+      <w:r>
+        <w:rPr>
+          <w:sz w:val="24"/>
+          <w:szCs w:val="24"/>
+        </w:rPr>
+        <w:t>Django er bedre til at håndtere ”Multi-Application” scenarier, som betyder at man kan dele sin kodebase op i flere forskellige applikationer, og så ville Django stadig kunne finde ud af det.</w:t>
       </w:r>
       <w:r>
         <w:rPr>
@@ -9596,23 +7814,7 @@
           <w:sz w:val="24"/>
           <w:szCs w:val="24"/>
         </w:rPr>
-        <w:t xml:space="preserve">Det er et svært </w:t>
-      </w:r>
-      <w:proofErr w:type="spellStart"/>
-      <w:r>
-        <w:rPr>
-          <w:sz w:val="24"/>
-          <w:szCs w:val="24"/>
-        </w:rPr>
-        <w:t>framework</w:t>
-      </w:r>
-      <w:proofErr w:type="spellEnd"/>
-      <w:r>
-        <w:rPr>
-          <w:sz w:val="24"/>
-          <w:szCs w:val="24"/>
-        </w:rPr>
-        <w:t xml:space="preserve"> at sætte sig ind i, da der er så mange forskellige muligheder at få sit program til at virke på.</w:t>
+        <w:t>Det er et svært framework at sætte sig ind i, da der er så mange forskellige muligheder at få sit program til at virke på.</w:t>
       </w:r>
     </w:p>
     <w:p>
@@ -9680,7 +7882,7 @@
           <w:szCs w:val="28"/>
         </w:rPr>
       </w:pPr>
-      <w:bookmarkStart w:id="30" w:name="_Toc56415408"/>
+      <w:bookmarkStart w:id="30" w:name="_Toc56506350"/>
       <w:r>
         <w:rPr>
           <w:i w:val="0"/>
@@ -9736,87 +7938,21 @@
           <w:sz w:val="24"/>
           <w:szCs w:val="24"/>
         </w:rPr>
-        <w:t xml:space="preserve">Jeg har primært fokuseret på at finde nogle teknologier, som ikke krævede de helt store miljø opsætninger. Flutter downloades bare fra hjemmesiden og smides ind i din computers PATH, som gør at man kan køre flutter uanset, hvor man står henne i sin terminal. På Firebase opretter man bare en bruger via sin google konto, opretter sin database, henter en pakke til </w:t>
-      </w:r>
-      <w:proofErr w:type="spellStart"/>
-      <w:r>
-        <w:rPr>
-          <w:sz w:val="24"/>
-          <w:szCs w:val="24"/>
-        </w:rPr>
-        <w:t>Python</w:t>
-      </w:r>
-      <w:proofErr w:type="spellEnd"/>
-      <w:r>
-        <w:rPr>
-          <w:sz w:val="24"/>
-          <w:szCs w:val="24"/>
-        </w:rPr>
-        <w:t xml:space="preserve"> (</w:t>
-      </w:r>
-      <w:proofErr w:type="spellStart"/>
-      <w:r>
-        <w:rPr>
-          <w:sz w:val="24"/>
-          <w:szCs w:val="24"/>
-        </w:rPr>
-        <w:t>Firebase_admin</w:t>
-      </w:r>
-      <w:proofErr w:type="spellEnd"/>
-      <w:r>
-        <w:rPr>
-          <w:sz w:val="24"/>
-          <w:szCs w:val="24"/>
-        </w:rPr>
-        <w:t xml:space="preserve">) og så er man kørende med det. Eftersom at jeg udvikler på en </w:t>
-      </w:r>
-      <w:proofErr w:type="spellStart"/>
-      <w:r>
-        <w:rPr>
-          <w:sz w:val="24"/>
-          <w:szCs w:val="24"/>
-        </w:rPr>
-        <w:t>Macbook</w:t>
-      </w:r>
-      <w:proofErr w:type="spellEnd"/>
-      <w:r>
-        <w:rPr>
-          <w:sz w:val="24"/>
-          <w:szCs w:val="24"/>
-        </w:rPr>
-        <w:t xml:space="preserve"> Air i øjeblikket, skulle jeg ikke tænke over at installere </w:t>
-      </w:r>
-      <w:proofErr w:type="spellStart"/>
-      <w:r>
-        <w:rPr>
-          <w:sz w:val="24"/>
-          <w:szCs w:val="24"/>
-        </w:rPr>
-        <w:t>Python</w:t>
-      </w:r>
-      <w:proofErr w:type="spellEnd"/>
-      <w:r>
-        <w:rPr>
-          <w:sz w:val="24"/>
-          <w:szCs w:val="24"/>
-        </w:rPr>
-        <w:t>, da det allerede er en del af styresystemet, så skulle jeg kun lige hente pakken Flask, via Pip, og så var jeg også kørende med mit REST-</w:t>
-      </w:r>
-      <w:proofErr w:type="spellStart"/>
-      <w:r>
-        <w:rPr>
-          <w:sz w:val="24"/>
-          <w:szCs w:val="24"/>
-        </w:rPr>
-        <w:t>api</w:t>
-      </w:r>
-      <w:proofErr w:type="spellEnd"/>
-      <w:r>
-        <w:rPr>
-          <w:sz w:val="24"/>
-          <w:szCs w:val="24"/>
-        </w:rPr>
-        <w:t>.</w:t>
+        <w:t xml:space="preserve">Jeg har primært fokuseret på at finde nogle teknologier, </w:t>
+      </w:r>
+      <w:r>
+        <w:rPr>
+          <w:sz w:val="24"/>
+          <w:szCs w:val="24"/>
+        </w:rPr>
+        <w:t>som er lette at starte op, hvilket vil sige, at det skal virke ”out-of-the-boks”</w:t>
+      </w:r>
+      <w:r>
+        <w:rPr>
+          <w:sz w:val="24"/>
+          <w:szCs w:val="24"/>
+        </w:rPr>
+        <w:t>. Flutter downloades bare fra hjemmesiden og smides ind i din computers PATH, som gør at man kan køre flutter uanset, hvor man står henne i sin terminal. På Firebase opretter man bare en bruger via sin google konto, opretter sin database, henter en pakke til Python (Firebase_admin) og så er man kørende med det. Eftersom at jeg udvikler på en Macbook Air i øjeblikket, skulle jeg ikke tænke over at installere Python, da det allerede er en del af styresystemet, så skulle jeg kun lige hente pakken Flask, via Pip, og så var jeg også kørende med mit REST-api.</w:t>
       </w:r>
     </w:p>
     <w:p>
@@ -9840,7 +7976,7 @@
           <w:szCs w:val="26"/>
         </w:rPr>
       </w:pPr>
-      <w:bookmarkStart w:id="31" w:name="_Toc56415409"/>
+      <w:bookmarkStart w:id="31" w:name="_Toc56506351"/>
       <w:r>
         <w:rPr>
           <w:b/>
@@ -9867,71 +8003,35 @@
           <w:sz w:val="24"/>
           <w:szCs w:val="24"/>
         </w:rPr>
-        <w:t xml:space="preserve">Da jeg gennemsøgte teknologier, som skulle bruges til min frontend, gik valget på Flutter </w:t>
-      </w:r>
-      <w:proofErr w:type="spellStart"/>
-      <w:r>
-        <w:rPr>
-          <w:sz w:val="24"/>
-          <w:szCs w:val="24"/>
-        </w:rPr>
-        <w:t>frameworket</w:t>
-      </w:r>
-      <w:proofErr w:type="spellEnd"/>
-      <w:r>
-        <w:rPr>
-          <w:sz w:val="24"/>
-          <w:szCs w:val="24"/>
-        </w:rPr>
-        <w:t xml:space="preserve">. Dette er begrundet med at jeg skulle bruge noget uden den store opsætning, det skulle være hurtigt at komme i gang med, veldokumenteret og have en store nok </w:t>
-      </w:r>
-      <w:proofErr w:type="spellStart"/>
-      <w:r>
-        <w:rPr>
-          <w:sz w:val="24"/>
-          <w:szCs w:val="24"/>
-        </w:rPr>
-        <w:t>community</w:t>
-      </w:r>
-      <w:proofErr w:type="spellEnd"/>
-      <w:r>
-        <w:rPr>
-          <w:sz w:val="24"/>
-          <w:szCs w:val="24"/>
-        </w:rPr>
-        <w:t xml:space="preserve"> til at kunne finde svar, hvis jeg eventuelt kom ind i problem, som jeg ikke selv kunne løse. </w:t>
-      </w:r>
-      <w:proofErr w:type="spellStart"/>
-      <w:r>
-        <w:rPr>
-          <w:sz w:val="24"/>
-          <w:szCs w:val="24"/>
-        </w:rPr>
-        <w:t>Xamarin</w:t>
-      </w:r>
-      <w:proofErr w:type="spellEnd"/>
-      <w:r>
-        <w:rPr>
-          <w:sz w:val="24"/>
-          <w:szCs w:val="24"/>
-        </w:rPr>
-        <w:t xml:space="preserve"> kunne også være en kandidat, men eftersom at det er skrevet i C# og kræver en compiler, ville dette ikke være hurtigt nok. Med Flutters Hot-</w:t>
-      </w:r>
-      <w:proofErr w:type="spellStart"/>
-      <w:r>
-        <w:rPr>
-          <w:sz w:val="24"/>
-          <w:szCs w:val="24"/>
-        </w:rPr>
-        <w:t>Reload</w:t>
-      </w:r>
-      <w:proofErr w:type="spellEnd"/>
-      <w:r>
-        <w:rPr>
-          <w:sz w:val="24"/>
-          <w:szCs w:val="24"/>
-        </w:rPr>
-        <w:t xml:space="preserve"> mekanisme gier dette en super hurtig måde, hvorpå at man kan se og teste sine kodeændringer.</w:t>
+        <w:t xml:space="preserve">Da jeg gennemsøgte teknologier, som skulle bruges til min frontend, gik valget på Flutter frameworket. </w:t>
+      </w:r>
+      <w:r>
+        <w:rPr>
+          <w:sz w:val="24"/>
+          <w:szCs w:val="24"/>
+        </w:rPr>
+        <w:t xml:space="preserve">Dette er begrundet med, at det skulle virke ”out-of-the-boks”. </w:t>
+      </w:r>
+      <w:r>
+        <w:rPr>
+          <w:sz w:val="24"/>
+          <w:szCs w:val="24"/>
+        </w:rPr>
+        <w:t>det skulle være hurtigt at komme i gang med, veldokumenteret og have en store nok community til at kunne finde svar, hvis jeg eventuelt kom ind i problem, som jeg ikke selv kunne løse. Xamarin kunne også være en kandidat, men eftersom at det er skrevet i C# og kræver en compiler, ville dette ikke være hurtigt nok. Med Flutters Hot-Reload mekanisme gi</w:t>
+      </w:r>
+      <w:r>
+        <w:rPr>
+          <w:sz w:val="24"/>
+          <w:szCs w:val="24"/>
+        </w:rPr>
+        <w:t>v</w:t>
+      </w:r>
+      <w:r>
+        <w:rPr>
+          <w:sz w:val="24"/>
+          <w:szCs w:val="24"/>
+        </w:rPr>
+        <w:t>er dette en super hurtig måde, hvorpå at man kan se og teste sine kodeændringer.</w:t>
       </w:r>
     </w:p>
     <w:p>
@@ -9947,7 +8047,7 @@
           <w:szCs w:val="26"/>
         </w:rPr>
       </w:pPr>
-      <w:bookmarkStart w:id="32" w:name="_Toc56415410"/>
+      <w:bookmarkStart w:id="32" w:name="_Toc56506352"/>
       <w:r>
         <w:rPr>
           <w:b/>
@@ -9973,23 +8073,7 @@
           <w:sz w:val="24"/>
           <w:szCs w:val="24"/>
         </w:rPr>
-        <w:t xml:space="preserve">Når det kom til valg af database, tænkte jeg at lægge ansvaret lidt væk fra mig. Jeg valgte Firestore af den grund, at jeg ikke selv skal sørge for at den er oppe at køre, det har jeg et stort firma som står bag. Jeg skal selvfølgelig tjekke om databasen er oppe og køre, via min kode, men det er ikke min opgave at den kører inde ved dem. Dette giver mig samtidig mulighed for at bruge andres API / </w:t>
-      </w:r>
-      <w:proofErr w:type="spellStart"/>
-      <w:r>
-        <w:rPr>
-          <w:sz w:val="24"/>
-          <w:szCs w:val="24"/>
-        </w:rPr>
-        <w:t>python</w:t>
-      </w:r>
-      <w:proofErr w:type="spellEnd"/>
-      <w:r>
-        <w:rPr>
-          <w:sz w:val="24"/>
-          <w:szCs w:val="24"/>
-        </w:rPr>
-        <w:t xml:space="preserve"> bibliotek, som man forventer er gennemtestet og veludviklet.</w:t>
+        <w:t>Når det kom til valg af database, tænkte jeg at lægge ansvaret lidt væk fra mig. Jeg valgte Firestore af den grund, at jeg ikke selv skal sørge for at den er oppe at køre, det har jeg et stort firma som står bag. Jeg skal selvfølgelig tjekke om databasen er oppe og køre, via min kode, men det er ikke min opgave at den kører inde ved dem. Dette giver mig samtidig mulighed for at bruge andres API / python bibliotek, som man forventer er gennemtestet og veludviklet.</w:t>
       </w:r>
     </w:p>
     <w:p/>
@@ -10006,7 +8090,7 @@
           <w:szCs w:val="26"/>
         </w:rPr>
       </w:pPr>
-      <w:bookmarkStart w:id="33" w:name="_Toc56415411"/>
+      <w:bookmarkStart w:id="33" w:name="_Toc56506353"/>
       <w:r>
         <w:rPr>
           <w:b/>
@@ -10039,55 +8123,7 @@
           <w:sz w:val="24"/>
           <w:szCs w:val="24"/>
         </w:rPr>
-        <w:t xml:space="preserve"> ikke fylder alverdens, det skulle være fleksibelt, eftersom at der skal være adgang til en database og så skulle det være i et veludviklet og veltestet sprog. Brugen af Flask var præcis det jeg skulle bruge. Det eneste minus ved flask, i forhold til min applikation, er at det kun har en tråd at køre med. Jeg kunne også godt have valgt </w:t>
-      </w:r>
-      <w:proofErr w:type="spellStart"/>
-      <w:r>
-        <w:rPr>
-          <w:sz w:val="24"/>
-          <w:szCs w:val="24"/>
-        </w:rPr>
-        <w:t>Django</w:t>
-      </w:r>
-      <w:proofErr w:type="spellEnd"/>
-      <w:r>
-        <w:rPr>
-          <w:sz w:val="24"/>
-          <w:szCs w:val="24"/>
-        </w:rPr>
-        <w:t xml:space="preserve">, men størrelsen på mit projekt gik direkte i mod at skulle bruge det. Brugen af </w:t>
-      </w:r>
-      <w:proofErr w:type="spellStart"/>
-      <w:r>
-        <w:rPr>
-          <w:sz w:val="24"/>
-          <w:szCs w:val="24"/>
-        </w:rPr>
-        <w:t>python</w:t>
-      </w:r>
-      <w:proofErr w:type="spellEnd"/>
-      <w:r>
-        <w:rPr>
-          <w:sz w:val="24"/>
-          <w:szCs w:val="24"/>
-        </w:rPr>
-        <w:t xml:space="preserve"> til mit REST-Api, gør det nemt at bruge andres pakker til at få lavet min server, det vil også gøre det nemt at teste den </w:t>
-      </w:r>
-      <w:proofErr w:type="spellStart"/>
-      <w:r>
-        <w:rPr>
-          <w:sz w:val="24"/>
-          <w:szCs w:val="24"/>
-        </w:rPr>
-        <w:t>f.eks</w:t>
-      </w:r>
-      <w:proofErr w:type="spellEnd"/>
-      <w:r>
-        <w:rPr>
-          <w:sz w:val="24"/>
-          <w:szCs w:val="24"/>
-        </w:rPr>
-        <w:t xml:space="preserve"> via unit-test.</w:t>
+        <w:t xml:space="preserve"> ikke fylder alverdens, det skulle være fleksibelt, eftersom at der skal være adgang til en database og så skulle det være i et veludviklet og veltestet sprog. Brugen af Flask var præcis det jeg skulle bruge. Det eneste minus ved flask, i forhold til min applikation, er at det kun har en tråd at køre med. Jeg kunne også godt have valgt Django, men størrelsen på mit projekt gik direkte i mod at skulle bruge det. Brugen af python til mit REST-Api, gør det nemt at bruge andres pakker til at få lavet min server, det vil også gøre det nemt at teste den f.eks via unit-test.</w:t>
       </w:r>
     </w:p>
     <w:p>
@@ -10130,7 +8166,7 @@
           <w:szCs w:val="32"/>
         </w:rPr>
       </w:pPr>
-      <w:bookmarkStart w:id="34" w:name="_Toc56415412"/>
+      <w:bookmarkStart w:id="34" w:name="_Toc56506354"/>
       <w:r>
         <w:rPr>
           <w:sz w:val="32"/>
@@ -10196,39 +8232,49 @@
           <w:sz w:val="24"/>
           <w:szCs w:val="24"/>
         </w:rPr>
-        <w:t xml:space="preserve">Undervejs har der været flere udfordringer ift. min manglende viden omkring opdatering af dvs. </w:t>
-      </w:r>
-      <w:proofErr w:type="spellStart"/>
-      <w:r>
-        <w:rPr>
-          <w:sz w:val="24"/>
-          <w:szCs w:val="24"/>
-        </w:rPr>
-        <w:t>frameworks</w:t>
-      </w:r>
-      <w:proofErr w:type="spellEnd"/>
-      <w:r>
-        <w:rPr>
-          <w:sz w:val="24"/>
-          <w:szCs w:val="24"/>
-        </w:rPr>
-        <w:t xml:space="preserve">. Sidst jeg arbejdede med Flutter, f.eks., var der ikke så mange features som der er nu, der er også blevet lavet yderligere udvikling på nogle af de originale </w:t>
-      </w:r>
-      <w:proofErr w:type="spellStart"/>
-      <w:r>
-        <w:rPr>
-          <w:sz w:val="24"/>
-          <w:szCs w:val="24"/>
-        </w:rPr>
-        <w:t>widgets</w:t>
-      </w:r>
-      <w:proofErr w:type="spellEnd"/>
-      <w:r>
-        <w:rPr>
-          <w:sz w:val="24"/>
-          <w:szCs w:val="24"/>
-        </w:rPr>
-        <w:t xml:space="preserve">. Nogle af disse opdateringer har givet flere problemer end forventet. </w:t>
+        <w:t>Undervejs har der været flere udfordringer ift. min manglende viden omkring opdatering af d</w:t>
+      </w:r>
+      <w:r>
+        <w:rPr>
+          <w:sz w:val="24"/>
+          <w:szCs w:val="24"/>
+        </w:rPr>
+        <w:t>i</w:t>
+      </w:r>
+      <w:r>
+        <w:rPr>
+          <w:sz w:val="24"/>
+          <w:szCs w:val="24"/>
+        </w:rPr>
+        <w:t>v</w:t>
+      </w:r>
+      <w:r>
+        <w:rPr>
+          <w:sz w:val="24"/>
+          <w:szCs w:val="24"/>
+        </w:rPr>
+        <w:t>er</w:t>
+      </w:r>
+      <w:r>
+        <w:rPr>
+          <w:sz w:val="24"/>
+          <w:szCs w:val="24"/>
+        </w:rPr>
+        <w:t>s</w:t>
+      </w:r>
+      <w:r>
+        <w:rPr>
+          <w:sz w:val="24"/>
+          <w:szCs w:val="24"/>
+        </w:rPr>
+        <w:t>e</w:t>
+      </w:r>
+      <w:r>
+        <w:rPr>
+          <w:sz w:val="24"/>
+          <w:szCs w:val="24"/>
+        </w:rPr>
+        <w:t xml:space="preserve"> frameworks. Sidst jeg arbejdede med Flutter, f.eks., var der ikke så mange features som der er nu, der er også blevet lavet yderligere udvikling på nogle af de originale widgets. Nogle af disse opdateringer har givet flere problemer end forventet. </w:t>
       </w:r>
     </w:p>
     <w:p>
@@ -10266,64 +8312,139 @@
           <w:sz w:val="24"/>
           <w:szCs w:val="24"/>
         </w:rPr>
-        <w:t>I forhold til afgrænsningen, virker produktet, kæden virker med at man kan sende en ordrer op til REST-</w:t>
-      </w:r>
-      <w:proofErr w:type="spellStart"/>
-      <w:r>
-        <w:rPr>
-          <w:sz w:val="24"/>
-          <w:szCs w:val="24"/>
-        </w:rPr>
-        <w:t>API’et</w:t>
-      </w:r>
-      <w:proofErr w:type="spellEnd"/>
-      <w:r>
-        <w:rPr>
-          <w:sz w:val="24"/>
-          <w:szCs w:val="24"/>
-        </w:rPr>
-        <w:t xml:space="preserve">, som ligger det i en lokal variabel, afhængig af den variabel, når køkkenet spørger </w:t>
-      </w:r>
-      <w:proofErr w:type="spellStart"/>
-      <w:r>
-        <w:rPr>
-          <w:sz w:val="24"/>
-          <w:szCs w:val="24"/>
-        </w:rPr>
-        <w:t>API’et</w:t>
-      </w:r>
-      <w:proofErr w:type="spellEnd"/>
-      <w:r>
-        <w:rPr>
-          <w:sz w:val="24"/>
-          <w:szCs w:val="24"/>
-        </w:rPr>
-        <w:t xml:space="preserve">, vil </w:t>
-      </w:r>
-      <w:proofErr w:type="spellStart"/>
-      <w:r>
-        <w:rPr>
-          <w:sz w:val="24"/>
-          <w:szCs w:val="24"/>
-        </w:rPr>
-        <w:t>API’et</w:t>
-      </w:r>
-      <w:proofErr w:type="spellEnd"/>
-      <w:r>
-        <w:rPr>
-          <w:sz w:val="24"/>
-          <w:szCs w:val="24"/>
-        </w:rPr>
-        <w:t xml:space="preserve"> sende data over til køkkenet.</w:t>
-      </w:r>
-    </w:p>
-    <w:p>
-      <w:pPr>
-        <w:rPr>
-          <w:sz w:val="24"/>
-          <w:szCs w:val="24"/>
-        </w:rPr>
-      </w:pPr>
+        <w:t>I forhold til afgrænsningen, virker produktet, kæden virker med at man kan sende en ordrer op til REST-API’et, som ligger det i en lokal variabel, afhængig af den variabel, når køkkenet spørger API’et, vil API’et sende data over til køkkenet.</w:t>
+      </w:r>
+    </w:p>
+    <w:p>
+      <w:pPr>
+        <w:rPr>
+          <w:sz w:val="24"/>
+          <w:szCs w:val="24"/>
+        </w:rPr>
+      </w:pPr>
+    </w:p>
+    <w:p>
+      <w:pPr>
+        <w:pStyle w:val="Overskrift2"/>
+        <w:jc w:val="center"/>
+        <w:rPr>
+          <w:i w:val="0"/>
+          <w:iCs/>
+          <w:sz w:val="28"/>
+          <w:szCs w:val="28"/>
+        </w:rPr>
+      </w:pPr>
+      <w:bookmarkStart w:id="35" w:name="_Toc56506355"/>
+      <w:r>
+        <w:rPr>
+          <w:i w:val="0"/>
+          <w:iCs/>
+          <w:sz w:val="28"/>
+          <w:szCs w:val="28"/>
+        </w:rPr>
+        <w:t>Realiseret Tidsplan</w:t>
+      </w:r>
+      <w:bookmarkEnd w:id="35"/>
+    </w:p>
+    <w:p>
+      <w:pPr>
+        <w:rPr>
+          <w:sz w:val="24"/>
+          <w:szCs w:val="24"/>
+        </w:rPr>
+      </w:pPr>
+      <w:r>
+        <w:rPr>
+          <w:sz w:val="24"/>
+          <w:szCs w:val="24"/>
+        </w:rPr>
+        <w:t>Udover den ovenstående konklusion</w:t>
+      </w:r>
+      <w:r>
+        <w:rPr>
+          <w:sz w:val="24"/>
+          <w:szCs w:val="24"/>
+        </w:rPr>
+        <w:t>, har der været en masse tidspres, da jeg har fejlvurderet hvor lang tid det ville tage at skrive rapporter. Dette vil også kunne afspejle sig også på den realiserede tidsplan, som følger herunder.</w:t>
+      </w:r>
+    </w:p>
+    <w:p>
+      <w:pPr>
+        <w:rPr>
+          <w:sz w:val="24"/>
+          <w:szCs w:val="24"/>
+        </w:rPr>
+      </w:pPr>
+      <w:r>
+        <w:rPr>
+          <w:noProof/>
+          <w:sz w:val="24"/>
+          <w:szCs w:val="24"/>
+        </w:rPr>
+        <w:drawing>
+          <wp:anchor distT="0" distB="0" distL="114300" distR="114300" simplePos="0" relativeHeight="251668480" behindDoc="0" locked="0" layoutInCell="1" allowOverlap="1">
+            <wp:simplePos x="0" y="0"/>
+            <wp:positionH relativeFrom="column">
+              <wp:posOffset>0</wp:posOffset>
+            </wp:positionH>
+            <wp:positionV relativeFrom="paragraph">
+              <wp:posOffset>1905</wp:posOffset>
+            </wp:positionV>
+            <wp:extent cx="6134735" cy="1285240"/>
+            <wp:effectExtent l="0" t="0" r="0" b="0"/>
+            <wp:wrapThrough wrapText="bothSides">
+              <wp:wrapPolygon edited="0">
+                <wp:start x="0" y="0"/>
+                <wp:lineTo x="0" y="21344"/>
+                <wp:lineTo x="21553" y="21344"/>
+                <wp:lineTo x="21553" y="0"/>
+                <wp:lineTo x="0" y="0"/>
+              </wp:wrapPolygon>
+            </wp:wrapThrough>
+            <wp:docPr id="10" name="Billede 10"/>
+            <wp:cNvGraphicFramePr>
+              <a:graphicFrameLocks xmlns:a="http://schemas.openxmlformats.org/drawingml/2006/main" noChangeAspect="1"/>
+            </wp:cNvGraphicFramePr>
+            <a:graphic xmlns:a="http://schemas.openxmlformats.org/drawingml/2006/main">
+              <a:graphicData uri="http://schemas.openxmlformats.org/drawingml/2006/picture">
+                <pic:pic xmlns:pic="http://schemas.openxmlformats.org/drawingml/2006/picture">
+                  <pic:nvPicPr>
+                    <pic:cNvPr id="10" name="Billede 10"/>
+                    <pic:cNvPicPr/>
+                  </pic:nvPicPr>
+                  <pic:blipFill>
+                    <a:blip r:embed="rId21">
+                      <a:extLst>
+                        <a:ext uri="{28A0092B-C50C-407E-A947-70E740481C1C}">
+                          <a14:useLocalDpi xmlns:a14="http://schemas.microsoft.com/office/drawing/2010/main" val="0"/>
+                        </a:ext>
+                      </a:extLst>
+                    </a:blip>
+                    <a:stretch>
+                      <a:fillRect/>
+                    </a:stretch>
+                  </pic:blipFill>
+                  <pic:spPr>
+                    <a:xfrm>
+                      <a:off x="0" y="0"/>
+                      <a:ext cx="6134735" cy="1285240"/>
+                    </a:xfrm>
+                    <a:prstGeom prst="rect">
+                      <a:avLst/>
+                    </a:prstGeom>
+                  </pic:spPr>
+                </pic:pic>
+              </a:graphicData>
+            </a:graphic>
+            <wp14:sizeRelH relativeFrom="page">
+              <wp14:pctWidth>0</wp14:pctWidth>
+            </wp14:sizeRelH>
+            <wp14:sizeRelV relativeFrom="page">
+              <wp14:pctHeight>0</wp14:pctHeight>
+            </wp14:sizeRelV>
+          </wp:anchor>
+        </w:drawing>
+      </w:r>
     </w:p>
     <w:p>
       <w:pPr>
@@ -10386,7 +8507,7 @@
           <w:szCs w:val="32"/>
         </w:rPr>
       </w:pPr>
-      <w:bookmarkStart w:id="35" w:name="_Toc56415413"/>
+      <w:bookmarkStart w:id="36" w:name="_Toc56506356"/>
       <w:r>
         <w:rPr>
           <w:sz w:val="32"/>
@@ -10395,7 +8516,7 @@
         <w:lastRenderedPageBreak/>
         <w:t>Logbog</w:t>
       </w:r>
-      <w:bookmarkEnd w:id="35"/>
+      <w:bookmarkEnd w:id="36"/>
     </w:p>
     <w:p>
       <w:pPr>
@@ -10429,71 +8550,7 @@
           <w:sz w:val="24"/>
           <w:szCs w:val="24"/>
         </w:rPr>
-        <w:t xml:space="preserve">Morgenen blev startet med at vi gennemgik de forskellige tidspunkter, hvorpå rapporter osv. skal afleveres. I samme omgang fik vi information omkring, hvor vi kan finde de forskellige hjælpemidler f.eks. en tidligere svendeprøveelevs opgave, som vi kan drage inspiration fra. I løbet af eftermiddagen kom jeg i gang med at skrive min procesrapport og fik lavet en forside samt forord. Jeg fik også godkendt min problemformulering, så jeg kunne gå i gang med at lave mit </w:t>
-      </w:r>
-      <w:proofErr w:type="spellStart"/>
-      <w:r>
-        <w:rPr>
-          <w:sz w:val="24"/>
-          <w:szCs w:val="24"/>
-        </w:rPr>
-        <w:t>github</w:t>
-      </w:r>
-      <w:proofErr w:type="spellEnd"/>
-      <w:r>
-        <w:rPr>
-          <w:sz w:val="24"/>
-          <w:szCs w:val="24"/>
-        </w:rPr>
-        <w:t xml:space="preserve"> </w:t>
-      </w:r>
-      <w:proofErr w:type="spellStart"/>
-      <w:r>
-        <w:rPr>
-          <w:sz w:val="24"/>
-          <w:szCs w:val="24"/>
-        </w:rPr>
-        <w:t>repo</w:t>
-      </w:r>
-      <w:proofErr w:type="spellEnd"/>
-      <w:r>
-        <w:rPr>
-          <w:sz w:val="24"/>
-          <w:szCs w:val="24"/>
-        </w:rPr>
-        <w:t xml:space="preserve"> og få tingene </w:t>
-      </w:r>
-      <w:proofErr w:type="spellStart"/>
-      <w:r>
-        <w:rPr>
-          <w:sz w:val="24"/>
-          <w:szCs w:val="24"/>
-        </w:rPr>
-        <w:t>commited</w:t>
-      </w:r>
-      <w:proofErr w:type="spellEnd"/>
-      <w:r>
-        <w:rPr>
-          <w:sz w:val="24"/>
-          <w:szCs w:val="24"/>
-        </w:rPr>
-        <w:t xml:space="preserve"> ind på min versionsstyring. I løbet af aftenen fik jeg lavet et alias til mit REST </w:t>
-      </w:r>
-      <w:proofErr w:type="spellStart"/>
-      <w:r>
-        <w:rPr>
-          <w:sz w:val="24"/>
-          <w:szCs w:val="24"/>
-        </w:rPr>
-        <w:t>api</w:t>
-      </w:r>
-      <w:proofErr w:type="spellEnd"/>
-      <w:r>
-        <w:rPr>
-          <w:sz w:val="24"/>
-          <w:szCs w:val="24"/>
-        </w:rPr>
-        <w:t>, så jeg kan starte det alle steder fra min pc.</w:t>
+        <w:t>Morgenen blev startet med at vi gennemgik de forskellige tidspunkter, hvorpå rapporter osv. skal afleveres. I samme omgang fik vi information omkring, hvor vi kan finde de forskellige hjælpemidler f.eks. en tidligere svendeprøveelevs opgave, som vi kan drage inspiration fra. I løbet af eftermiddagen kom jeg i gang med at skrive min procesrapport og fik lavet en forside samt forord. Jeg fik også godkendt min problemformulering, så jeg kunne gå i gang med at lave mit github repo og få tingene commited ind på min versionsstyring. I løbet af aftenen fik jeg lavet et alias til mit REST api, så jeg kan starte det alle steder fra min pc.</w:t>
       </w:r>
     </w:p>
     <w:p>
@@ -10538,71 +8595,7 @@
           <w:sz w:val="24"/>
           <w:szCs w:val="24"/>
         </w:rPr>
-        <w:t xml:space="preserve">Dagen startede ud med lidt information omkring, hvad Thomas kunne bidrage med ift. Svendeprøve. Jeg gik derefter i gang med at få skrevet min case. Thomas fik den rettet igennem og den blev godkendt, altså halvt godkendt. Senere op af formiddagen fik jeg sat casen ind i procesrapporten, </w:t>
-      </w:r>
-      <w:proofErr w:type="spellStart"/>
-      <w:r>
-        <w:rPr>
-          <w:sz w:val="24"/>
-          <w:szCs w:val="24"/>
-        </w:rPr>
-        <w:t>committede</w:t>
-      </w:r>
-      <w:proofErr w:type="spellEnd"/>
-      <w:r>
-        <w:rPr>
-          <w:sz w:val="24"/>
-          <w:szCs w:val="24"/>
-        </w:rPr>
-        <w:t xml:space="preserve"> den og fik den pushet til </w:t>
-      </w:r>
-      <w:proofErr w:type="spellStart"/>
-      <w:r>
-        <w:rPr>
-          <w:sz w:val="24"/>
-          <w:szCs w:val="24"/>
-        </w:rPr>
-        <w:t>github</w:t>
-      </w:r>
-      <w:proofErr w:type="spellEnd"/>
-      <w:r>
-        <w:rPr>
-          <w:sz w:val="24"/>
-          <w:szCs w:val="24"/>
-        </w:rPr>
-        <w:t xml:space="preserve">. Arbejdet lød derefter på REST API delen, hvori jeg fik oprettet forbindelsen til min Firestore Database, og fik påbegyndt at skrive lidt ned omkring min datastruktur osv. Jeg startede også på at lave min tidsplan, fordi det glemte jeg i går, ups. Og nu mens jeg sidder og skriver logbog kommer jeg også i tanke om at jeg skal have lavet en </w:t>
-      </w:r>
-      <w:proofErr w:type="spellStart"/>
-      <w:r>
-        <w:rPr>
-          <w:sz w:val="24"/>
-          <w:szCs w:val="24"/>
-        </w:rPr>
-        <w:t>kravspecification</w:t>
-      </w:r>
-      <w:proofErr w:type="spellEnd"/>
-      <w:r>
-        <w:rPr>
-          <w:sz w:val="24"/>
-          <w:szCs w:val="24"/>
-        </w:rPr>
-        <w:t xml:space="preserve"> </w:t>
-      </w:r>
-      <w:proofErr w:type="gramStart"/>
-      <w:r>
-        <w:rPr>
-          <w:sz w:val="24"/>
-          <w:szCs w:val="24"/>
-        </w:rPr>
-        <w:t>-.-</w:t>
-      </w:r>
-      <w:proofErr w:type="gramEnd"/>
-      <w:r>
-        <w:rPr>
-          <w:sz w:val="24"/>
-          <w:szCs w:val="24"/>
-        </w:rPr>
-        <w:t>’</w:t>
+        <w:t>Dagen startede ud med lidt information omkring, hvad Thomas kunne bidrage med ift. Svendeprøve. Jeg gik derefter i gang med at få skrevet min case. Thomas fik den rettet igennem og den blev godkendt, altså halvt godkendt. Senere op af formiddagen fik jeg sat casen ind i procesrapporten, committede den og fik den pushet til github. Arbejdet lød derefter på REST API delen, hvori jeg fik oprettet forbindelsen til min Firestore Database, og fik påbegyndt at skrive lidt ned omkring min datastruktur osv. Jeg startede også på at lave min tidsplan, fordi det glemte jeg i går, ups. Og nu mens jeg sidder og skriver logbog kommer jeg også i tanke om at jeg skal have lavet en kravspecification -.-’</w:t>
       </w:r>
     </w:p>
     <w:p>
@@ -10647,87 +8640,7 @@
           <w:sz w:val="24"/>
           <w:szCs w:val="24"/>
         </w:rPr>
-        <w:t xml:space="preserve">Jeg kom ind og gik direkte i gang med mit at videreudvikle mit REST </w:t>
-      </w:r>
-      <w:proofErr w:type="spellStart"/>
-      <w:r>
-        <w:rPr>
-          <w:sz w:val="24"/>
-          <w:szCs w:val="24"/>
-        </w:rPr>
-        <w:t>api</w:t>
-      </w:r>
-      <w:proofErr w:type="spellEnd"/>
-      <w:r>
-        <w:rPr>
-          <w:sz w:val="24"/>
-          <w:szCs w:val="24"/>
-        </w:rPr>
-        <w:t xml:space="preserve">, så jeg kunne få hele </w:t>
-      </w:r>
-      <w:proofErr w:type="spellStart"/>
-      <w:r>
-        <w:rPr>
-          <w:sz w:val="24"/>
-          <w:szCs w:val="24"/>
-        </w:rPr>
-        <w:t>connection</w:t>
-      </w:r>
-      <w:proofErr w:type="spellEnd"/>
-      <w:r>
-        <w:rPr>
-          <w:sz w:val="24"/>
-          <w:szCs w:val="24"/>
-        </w:rPr>
-        <w:t xml:space="preserve"> delen til at virke. Jeg kan nu sende en POST </w:t>
-      </w:r>
-      <w:proofErr w:type="spellStart"/>
-      <w:r>
-        <w:rPr>
-          <w:sz w:val="24"/>
-          <w:szCs w:val="24"/>
-        </w:rPr>
-        <w:t>request</w:t>
-      </w:r>
-      <w:proofErr w:type="spellEnd"/>
-      <w:r>
-        <w:rPr>
-          <w:sz w:val="24"/>
-          <w:szCs w:val="24"/>
-        </w:rPr>
-        <w:t xml:space="preserve"> via Postman (Et </w:t>
-      </w:r>
-      <w:proofErr w:type="spellStart"/>
-      <w:r>
-        <w:rPr>
-          <w:sz w:val="24"/>
-          <w:szCs w:val="24"/>
-        </w:rPr>
-        <w:t>api</w:t>
-      </w:r>
-      <w:proofErr w:type="spellEnd"/>
-      <w:r>
-        <w:rPr>
-          <w:sz w:val="24"/>
-          <w:szCs w:val="24"/>
-        </w:rPr>
-        <w:t xml:space="preserve"> </w:t>
-      </w:r>
-      <w:proofErr w:type="spellStart"/>
-      <w:r>
-        <w:rPr>
-          <w:sz w:val="24"/>
-          <w:szCs w:val="24"/>
-        </w:rPr>
-        <w:t>testing</w:t>
-      </w:r>
-      <w:proofErr w:type="spellEnd"/>
-      <w:r>
-        <w:rPr>
-          <w:sz w:val="24"/>
-          <w:szCs w:val="24"/>
-        </w:rPr>
-        <w:t xml:space="preserve"> program) og ændre værdierne inde i min Firestore DB.</w:t>
+        <w:t>Jeg kom ind og gik direkte i gang med mit at videreudvikle mit REST api, så jeg kunne få hele connection delen til at virke. Jeg kan nu sende en POST request via Postman (Et api testing program) og ændre værdierne inde i min Firestore DB.</w:t>
       </w:r>
     </w:p>
     <w:p>
@@ -10743,39 +8656,7 @@
           <w:sz w:val="24"/>
           <w:szCs w:val="24"/>
         </w:rPr>
-        <w:t xml:space="preserve">Dette gik det meste af dagen med, men nu er jeg </w:t>
-      </w:r>
-      <w:proofErr w:type="spellStart"/>
-      <w:r>
-        <w:rPr>
-          <w:sz w:val="24"/>
-          <w:szCs w:val="24"/>
-        </w:rPr>
-        <w:t>stortset</w:t>
-      </w:r>
-      <w:proofErr w:type="spellEnd"/>
-      <w:r>
-        <w:rPr>
-          <w:sz w:val="24"/>
-          <w:szCs w:val="24"/>
-        </w:rPr>
-        <w:t xml:space="preserve"> også færdig med hele kæden, nu skal jeg bare til at lave de metoder som skal bruges til at kunne gøre, hvad de nu skal gøre. Jeg fik også opdateret min PC, så jeg kunne installere </w:t>
-      </w:r>
-      <w:proofErr w:type="spellStart"/>
-      <w:r>
-        <w:rPr>
-          <w:sz w:val="24"/>
-          <w:szCs w:val="24"/>
-        </w:rPr>
-        <w:t>XCode</w:t>
-      </w:r>
-      <w:proofErr w:type="spellEnd"/>
-      <w:r>
-        <w:rPr>
-          <w:sz w:val="24"/>
-          <w:szCs w:val="24"/>
-        </w:rPr>
-        <w:t xml:space="preserve"> og få lavet min simulator, så jeg kan komme i gang med at lave mit UI. </w:t>
+        <w:t xml:space="preserve">Dette gik det meste af dagen med, men nu er jeg stortset også færdig med hele kæden, nu skal jeg bare til at lave de metoder som skal bruges til at kunne gøre, hvad de nu skal gøre. Jeg fik også opdateret min PC, så jeg kunne installere XCode og få lavet min simulator, så jeg kan komme i gang med at lave mit UI. </w:t>
       </w:r>
     </w:p>
     <w:p>
@@ -10899,55 +8780,7 @@
           <w:sz w:val="24"/>
           <w:szCs w:val="24"/>
         </w:rPr>
-        <w:t xml:space="preserve">Jeg fik, denne dag, lavet starten af mit UI, dog med lidt problemer, men også en ny viden. </w:t>
-      </w:r>
-      <w:proofErr w:type="spellStart"/>
-      <w:r>
-        <w:rPr>
-          <w:sz w:val="24"/>
-          <w:szCs w:val="24"/>
-        </w:rPr>
-        <w:t>HeroTag’s</w:t>
-      </w:r>
-      <w:proofErr w:type="spellEnd"/>
-      <w:r>
-        <w:rPr>
-          <w:sz w:val="24"/>
-          <w:szCs w:val="24"/>
-        </w:rPr>
-        <w:t xml:space="preserve"> er åbenbart noget som skal bruges, hvis man har flere </w:t>
-      </w:r>
-      <w:proofErr w:type="spellStart"/>
-      <w:r>
-        <w:rPr>
-          <w:sz w:val="24"/>
-          <w:szCs w:val="24"/>
-        </w:rPr>
-        <w:t>FAB’er</w:t>
-      </w:r>
-      <w:proofErr w:type="spellEnd"/>
-      <w:r>
-        <w:rPr>
-          <w:sz w:val="24"/>
-          <w:szCs w:val="24"/>
-        </w:rPr>
-        <w:t>, hvilket jeg ikke vidste, for den funktionalitet havde de ikke sidste gang jeg arbejdede med flutter. Ikke desto mindre fik jeg lavet 2 sider af mit UI, dog mangler der stadig en masse. Der er også stadig nogle overvejelser som jeg skal have sat fast. Ellers begyndte jeg på lidt unit-</w:t>
-      </w:r>
-      <w:proofErr w:type="spellStart"/>
-      <w:r>
-        <w:rPr>
-          <w:sz w:val="24"/>
-          <w:szCs w:val="24"/>
-        </w:rPr>
-        <w:t>testing</w:t>
-      </w:r>
-      <w:proofErr w:type="spellEnd"/>
-      <w:r>
-        <w:rPr>
-          <w:sz w:val="24"/>
-          <w:szCs w:val="24"/>
-        </w:rPr>
-        <w:t xml:space="preserve"> af mit REST-API, som jeg ikke nåede synderligt langt med, men det er dog en start. </w:t>
+        <w:t xml:space="preserve">Jeg fik, denne dag, lavet starten af mit UI, dog med lidt problemer, men også en ny viden. HeroTag’s er åbenbart noget som skal bruges, hvis man har flere FAB’er, hvilket jeg ikke vidste, for den funktionalitet havde de ikke sidste gang jeg arbejdede med flutter. Ikke desto mindre fik jeg lavet 2 sider af mit UI, dog mangler der stadig en masse. Der er også stadig nogle overvejelser som jeg skal have sat fast. Ellers begyndte jeg på lidt unit-testing af mit REST-API, som jeg ikke nåede synderligt langt med, men det er dog en start. </w:t>
       </w:r>
     </w:p>
     <w:p>
@@ -10992,71 +8825,7 @@
           <w:sz w:val="24"/>
           <w:szCs w:val="24"/>
         </w:rPr>
-        <w:t xml:space="preserve">Jeg gik, i dag, i gang med at få lavet min menu side på min </w:t>
-      </w:r>
-      <w:proofErr w:type="spellStart"/>
-      <w:r>
-        <w:rPr>
-          <w:sz w:val="24"/>
-          <w:szCs w:val="24"/>
-        </w:rPr>
-        <w:t>app</w:t>
-      </w:r>
-      <w:proofErr w:type="spellEnd"/>
-      <w:r>
-        <w:rPr>
-          <w:sz w:val="24"/>
-          <w:szCs w:val="24"/>
-        </w:rPr>
-        <w:t xml:space="preserve">, dette gav mange problemer, fordi jeg aldrig har leget med dynamisk at oprette </w:t>
-      </w:r>
-      <w:proofErr w:type="spellStart"/>
-      <w:r>
-        <w:rPr>
-          <w:sz w:val="24"/>
-          <w:szCs w:val="24"/>
-        </w:rPr>
-        <w:t>widgets</w:t>
-      </w:r>
-      <w:proofErr w:type="spellEnd"/>
-      <w:r>
-        <w:rPr>
-          <w:sz w:val="24"/>
-          <w:szCs w:val="24"/>
-        </w:rPr>
-        <w:t xml:space="preserve"> baseret på en </w:t>
-      </w:r>
-      <w:proofErr w:type="spellStart"/>
-      <w:r>
-        <w:rPr>
-          <w:sz w:val="24"/>
-          <w:szCs w:val="24"/>
-        </w:rPr>
-        <w:t>json</w:t>
-      </w:r>
-      <w:proofErr w:type="spellEnd"/>
-      <w:r>
-        <w:rPr>
-          <w:sz w:val="24"/>
-          <w:szCs w:val="24"/>
-        </w:rPr>
-        <w:t xml:space="preserve"> liste. Det der gav mest problemer, og det jeg brugte mest tid på, var dog at få selve min JSON ind i programmet, det skal igennem Assets og så skal man inde i sit program bruge ”</w:t>
-      </w:r>
-      <w:proofErr w:type="spellStart"/>
-      <w:r>
-        <w:rPr>
-          <w:sz w:val="24"/>
-          <w:szCs w:val="24"/>
-        </w:rPr>
-        <w:t>rootBundle</w:t>
-      </w:r>
-      <w:proofErr w:type="spellEnd"/>
-      <w:r>
-        <w:rPr>
-          <w:sz w:val="24"/>
-          <w:szCs w:val="24"/>
-        </w:rPr>
-        <w:t>” til at loade det asset ind i koden. Det formåede jeg at få gjort, men så var dagen også gået.</w:t>
+        <w:t>Jeg gik, i dag, i gang med at få lavet min menu side på min app, dette gav mange problemer, fordi jeg aldrig har leget med dynamisk at oprette widgets baseret på en json liste. Det der gav mest problemer, og det jeg brugte mest tid på, var dog at få selve min JSON ind i programmet, det skal igennem Assets og så skal man inde i sit program bruge ”rootBundle” til at loade det asset ind i koden. Det formåede jeg at få gjort, men så var dagen også gået.</w:t>
       </w:r>
     </w:p>
     <w:p>
@@ -11101,23 +8870,7 @@
           <w:sz w:val="24"/>
           <w:szCs w:val="24"/>
         </w:rPr>
-        <w:t xml:space="preserve">Jeg fik arbejdet lidt på min Database, så den er lidt mere </w:t>
-      </w:r>
-      <w:proofErr w:type="spellStart"/>
-      <w:r>
-        <w:rPr>
-          <w:sz w:val="24"/>
-          <w:szCs w:val="24"/>
-        </w:rPr>
-        <w:t>tight</w:t>
-      </w:r>
-      <w:proofErr w:type="spellEnd"/>
-      <w:r>
-        <w:rPr>
-          <w:sz w:val="24"/>
-          <w:szCs w:val="24"/>
-        </w:rPr>
-        <w:t xml:space="preserve"> end den var før. Jeg har fundet ud af, at jeg kan lave mine 3 POST metoder ind til en, men det er en overvejelse jeg må lave, for det kan gøre at koden bliver mindre læselig.</w:t>
+        <w:t>Jeg fik arbejdet lidt på min Database, så den er lidt mere tight end den var før. Jeg har fundet ud af, at jeg kan lave mine 3 POST metoder ind til en, men det er en overvejelse jeg må lave, for det kan gøre at koden bliver mindre læselig.</w:t>
       </w:r>
     </w:p>
     <w:p>
@@ -11133,55 +8886,7 @@
           <w:sz w:val="24"/>
           <w:szCs w:val="24"/>
         </w:rPr>
-        <w:t xml:space="preserve">Jeg fik også arbejdet lidt videre med min </w:t>
-      </w:r>
-      <w:proofErr w:type="spellStart"/>
-      <w:r>
-        <w:rPr>
-          <w:sz w:val="24"/>
-          <w:szCs w:val="24"/>
-        </w:rPr>
-        <w:t>app</w:t>
-      </w:r>
-      <w:proofErr w:type="spellEnd"/>
-      <w:r>
-        <w:rPr>
-          <w:sz w:val="24"/>
-          <w:szCs w:val="24"/>
-        </w:rPr>
-        <w:t xml:space="preserve">, så den kunne komme til at se lidt pænere ud, og arbejdet med at få de dynamiske </w:t>
-      </w:r>
-      <w:proofErr w:type="spellStart"/>
-      <w:r>
-        <w:rPr>
-          <w:sz w:val="24"/>
-          <w:szCs w:val="24"/>
-        </w:rPr>
-        <w:t>widgets</w:t>
-      </w:r>
-      <w:proofErr w:type="spellEnd"/>
-      <w:r>
-        <w:rPr>
-          <w:sz w:val="24"/>
-          <w:szCs w:val="24"/>
-        </w:rPr>
-        <w:t xml:space="preserve"> ind. Det virkede stadig ikke, fordi jeg skal konvertere min liste af JSON om til en liste af </w:t>
-      </w:r>
-      <w:proofErr w:type="spellStart"/>
-      <w:r>
-        <w:rPr>
-          <w:sz w:val="24"/>
-          <w:szCs w:val="24"/>
-        </w:rPr>
-        <w:t>objecter</w:t>
-      </w:r>
-      <w:proofErr w:type="spellEnd"/>
-      <w:r>
-        <w:rPr>
-          <w:sz w:val="24"/>
-          <w:szCs w:val="24"/>
-        </w:rPr>
-        <w:t xml:space="preserve"> inde i koden, så det vil jeg arbejde med i morgen.</w:t>
+        <w:t>Jeg fik også arbejdet lidt videre med min app, så den kunne komme til at se lidt pænere ud, og arbejdet med at få de dynamiske widgets ind. Det virkede stadig ikke, fordi jeg skal konvertere min liste af JSON om til en liste af objecter inde i koden, så det vil jeg arbejde med i morgen.</w:t>
       </w:r>
     </w:p>
     <w:p>
@@ -11228,39 +8933,7 @@
           <w:sz w:val="24"/>
           <w:szCs w:val="24"/>
         </w:rPr>
-        <w:t xml:space="preserve">Jeg fik det endelig til at virke! Jeg kan lave X antal </w:t>
-      </w:r>
-      <w:proofErr w:type="spellStart"/>
-      <w:r>
-        <w:rPr>
-          <w:sz w:val="24"/>
-          <w:szCs w:val="24"/>
-        </w:rPr>
-        <w:t>widgets</w:t>
-      </w:r>
-      <w:proofErr w:type="spellEnd"/>
-      <w:r>
-        <w:rPr>
-          <w:sz w:val="24"/>
-          <w:szCs w:val="24"/>
-        </w:rPr>
-        <w:t xml:space="preserve"> baseret på X antal elementer i min liste, det’ </w:t>
-      </w:r>
-      <w:proofErr w:type="spellStart"/>
-      <w:r>
-        <w:rPr>
-          <w:sz w:val="24"/>
-          <w:szCs w:val="24"/>
-        </w:rPr>
-        <w:t>mega</w:t>
-      </w:r>
-      <w:proofErr w:type="spellEnd"/>
-      <w:r>
-        <w:rPr>
-          <w:sz w:val="24"/>
-          <w:szCs w:val="24"/>
-        </w:rPr>
-        <w:t xml:space="preserve"> fedt! Nu skal jeg så i gang med at få sat en knap på hver af disse elementer som kan smide det over i en anden liste, så man kan se, hvad der er man har på sin bestillings liste.</w:t>
+        <w:t>Jeg fik det endelig til at virke! Jeg kan lave X antal widgets baseret på X antal elementer i min liste, det’ mega fedt! Nu skal jeg så i gang med at få sat en knap på hver af disse elementer som kan smide det over i en anden liste, så man kan se, hvad der er man har på sin bestillings liste.</w:t>
       </w:r>
     </w:p>
     <w:p>
@@ -11352,23 +9025,7 @@
           <w:sz w:val="24"/>
           <w:szCs w:val="24"/>
         </w:rPr>
-        <w:t xml:space="preserve">Vi blev smidt hjem fra skolen, lige da vi var kommet herop, så det var jo en god spildt time lige der. Men da vi så endelig kom hjem igen, gik jeg i gang med at lave videre på min </w:t>
-      </w:r>
-      <w:proofErr w:type="spellStart"/>
-      <w:r>
-        <w:rPr>
-          <w:sz w:val="24"/>
-          <w:szCs w:val="24"/>
-        </w:rPr>
-        <w:t>app</w:t>
-      </w:r>
-      <w:proofErr w:type="spellEnd"/>
-      <w:r>
-        <w:rPr>
-          <w:sz w:val="24"/>
-          <w:szCs w:val="24"/>
-        </w:rPr>
-        <w:t xml:space="preserve">. Jeg fik lavet sådan at man kunne tage data med fra den ene side til den næste, så jeg kunne vise kunden, hvad personen her bestilt. Man </w:t>
+        <w:t xml:space="preserve">Vi blev smidt hjem fra skolen, lige da vi var kommet herop, så det var jo en god spildt time lige der. Men da vi så endelig kom hjem igen, gik jeg i gang med at lave videre på min app. Jeg fik lavet sådan at man kunne tage data med fra den ene side til den næste, så jeg kunne vise kunden, hvad personen her bestilt. Man </w:t>
       </w:r>
       <w:r>
         <w:rPr>
@@ -11392,23 +9049,7 @@
           <w:sz w:val="24"/>
           <w:szCs w:val="24"/>
         </w:rPr>
-        <w:t xml:space="preserve">Jeg er også nu i gang med at overveje om jeg skal afgrænse mit projekt mere, da jeg er kommet i tanke om et problem jeg muligvis løber ind i. Mit køkken skal kunne modtage en http besked fra mit REST API, om hvilke ting der skal laves, og så skal det kunne sendes tilbage igen, det kunne godt blive en større opgave. Jeg har dog researchet på området og set at man kan lave en http server på hvert </w:t>
-      </w:r>
-      <w:proofErr w:type="spellStart"/>
-      <w:r>
-        <w:rPr>
-          <w:sz w:val="24"/>
-          <w:szCs w:val="24"/>
-        </w:rPr>
-        <w:t>device</w:t>
-      </w:r>
-      <w:proofErr w:type="spellEnd"/>
-      <w:r>
-        <w:rPr>
-          <w:sz w:val="24"/>
-          <w:szCs w:val="24"/>
-        </w:rPr>
-        <w:t>, så det vil jeg kigge yderligere ind i.</w:t>
+        <w:t>Jeg er også nu i gang med at overveje om jeg skal afgrænse mit projekt mere, da jeg er kommet i tanke om et problem jeg muligvis løber ind i. Mit køkken skal kunne modtage en http besked fra mit REST API, om hvilke ting der skal laves, og så skal det kunne sendes tilbage igen, det kunne godt blive en større opgave. Jeg har dog researchet på området og set at man kan lave en http server på hvert device, så det vil jeg kigge yderligere ind i.</w:t>
       </w:r>
     </w:p>
     <w:p>
@@ -11453,55 +9094,7 @@
           <w:sz w:val="24"/>
           <w:szCs w:val="24"/>
         </w:rPr>
-        <w:t xml:space="preserve">Jeg fik sammensat </w:t>
-      </w:r>
-      <w:proofErr w:type="spellStart"/>
-      <w:r>
-        <w:rPr>
-          <w:sz w:val="24"/>
-          <w:szCs w:val="24"/>
-        </w:rPr>
-        <w:t>data’en</w:t>
-      </w:r>
-      <w:proofErr w:type="spellEnd"/>
-      <w:r>
-        <w:rPr>
-          <w:sz w:val="24"/>
-          <w:szCs w:val="24"/>
-        </w:rPr>
-        <w:t xml:space="preserve"> så den kan transporteres fra </w:t>
-      </w:r>
-      <w:proofErr w:type="spellStart"/>
-      <w:r>
-        <w:rPr>
-          <w:sz w:val="24"/>
-          <w:szCs w:val="24"/>
-        </w:rPr>
-        <w:t>appen</w:t>
-      </w:r>
-      <w:proofErr w:type="spellEnd"/>
-      <w:r>
-        <w:rPr>
-          <w:sz w:val="24"/>
-          <w:szCs w:val="24"/>
-        </w:rPr>
-        <w:t xml:space="preserve"> til REST serveren via JSON. Så nu kan den første del af kæden bruges, og der vil kunne </w:t>
-      </w:r>
-      <w:proofErr w:type="spellStart"/>
-      <w:r>
-        <w:rPr>
-          <w:sz w:val="24"/>
-          <w:szCs w:val="24"/>
-        </w:rPr>
-        <w:t>oploades</w:t>
-      </w:r>
-      <w:proofErr w:type="spellEnd"/>
-      <w:r>
-        <w:rPr>
-          <w:sz w:val="24"/>
-          <w:szCs w:val="24"/>
-        </w:rPr>
-        <w:t xml:space="preserve"> til databasen, så man kan se, hvor mange der er bestilt af den bestemte ting.</w:t>
+        <w:t>Jeg fik sammensat data’en så den kan transporteres fra appen til REST serveren via JSON. Så nu kan den første del af kæden bruges, og der vil kunne oploades til databasen, så man kan se, hvor mange der er bestilt af den bestemte ting.</w:t>
       </w:r>
     </w:p>
     <w:p>
@@ -11546,23 +9139,7 @@
           <w:sz w:val="24"/>
           <w:szCs w:val="24"/>
         </w:rPr>
-        <w:t xml:space="preserve">Jeg tror at jeg skal til at begrænse mit projekt yderligere, da det http hejs på hvert </w:t>
-      </w:r>
-      <w:proofErr w:type="spellStart"/>
-      <w:r>
-        <w:rPr>
-          <w:sz w:val="24"/>
-          <w:szCs w:val="24"/>
-        </w:rPr>
-        <w:t>device</w:t>
-      </w:r>
-      <w:proofErr w:type="spellEnd"/>
-      <w:r>
-        <w:rPr>
-          <w:sz w:val="24"/>
-          <w:szCs w:val="24"/>
-        </w:rPr>
-        <w:t xml:space="preserve"> godt kunne blive en stor opgave, som jeg skal til at i gang med. Jeg skal lige have en snak med Lærke, om hvordan det kan gøres. Jeg mangler også stadig at lave designet til køkkenet, men det burde ikke tage mere end en nat, så jeg gør i gang i aften med at få lavet det færdigt. Jeg fik snakket med Lærke, og vi blev enige om, at det vigtigste var at få rapporterne færdige. Så dem vil jeg gå i gang med.</w:t>
+        <w:t>Jeg tror at jeg skal til at begrænse mit projekt yderligere, da det http hejs på hvert device godt kunne blive en stor opgave, som jeg skal til at i gang med. Jeg skal lige have en snak med Lærke, om hvordan det kan gøres. Jeg mangler også stadig at lave designet til køkkenet, men det burde ikke tage mere end en nat, så jeg gør i gang i aften med at få lavet det færdigt. Jeg fik snakket med Lærke, og vi blev enige om, at det vigtigste var at få rapporterne færdige. Så dem vil jeg gå i gang med.</w:t>
       </w:r>
     </w:p>
     <w:p>
@@ -11607,23 +9184,7 @@
           <w:sz w:val="24"/>
           <w:szCs w:val="24"/>
         </w:rPr>
-        <w:t xml:space="preserve">Jeg fortsatte, i dag, på min </w:t>
-      </w:r>
-      <w:proofErr w:type="spellStart"/>
-      <w:r>
-        <w:rPr>
-          <w:sz w:val="24"/>
-          <w:szCs w:val="24"/>
-        </w:rPr>
-        <w:t>process</w:t>
-      </w:r>
-      <w:proofErr w:type="spellEnd"/>
-      <w:r>
-        <w:rPr>
-          <w:sz w:val="24"/>
-          <w:szCs w:val="24"/>
-        </w:rPr>
-        <w:t xml:space="preserve"> rapport, det er simpelthen bare en ”Wall-of-tekst”, men hele dagen kommer til at gå med det.</w:t>
+        <w:t>Jeg fortsatte, i dag, på min process rapport, det er simpelthen bare en ”Wall-of-tekst”, men hele dagen kommer til at gå med det.</w:t>
       </w:r>
     </w:p>
     <w:p>
@@ -11668,183 +9229,7 @@
           <w:sz w:val="24"/>
           <w:szCs w:val="24"/>
         </w:rPr>
-        <w:t xml:space="preserve">Vi startede med at tage op til Rasmus, for at sidde og bruge dagen på udvikling, jeg gik i gang med at tænke over, hvordan jeg skulle få min ”Køkken” del af </w:t>
-      </w:r>
-      <w:proofErr w:type="spellStart"/>
-      <w:r>
-        <w:rPr>
-          <w:sz w:val="24"/>
-          <w:szCs w:val="24"/>
-        </w:rPr>
-        <w:t>appen</w:t>
-      </w:r>
-      <w:proofErr w:type="spellEnd"/>
-      <w:r>
-        <w:rPr>
-          <w:sz w:val="24"/>
-          <w:szCs w:val="24"/>
-        </w:rPr>
-        <w:t xml:space="preserve"> til at virke. Jeg undersøgte lidt omkring, hvordan man kunne få en server til at sende en </w:t>
-      </w:r>
-      <w:proofErr w:type="spellStart"/>
-      <w:r>
-        <w:rPr>
-          <w:sz w:val="24"/>
-          <w:szCs w:val="24"/>
-        </w:rPr>
-        <w:t>request</w:t>
-      </w:r>
-      <w:proofErr w:type="spellEnd"/>
-      <w:r>
-        <w:rPr>
-          <w:sz w:val="24"/>
-          <w:szCs w:val="24"/>
-        </w:rPr>
-        <w:t xml:space="preserve"> ind til </w:t>
-      </w:r>
-      <w:proofErr w:type="spellStart"/>
-      <w:r>
-        <w:rPr>
-          <w:sz w:val="24"/>
-          <w:szCs w:val="24"/>
-        </w:rPr>
-        <w:t>appen</w:t>
-      </w:r>
-      <w:proofErr w:type="spellEnd"/>
-      <w:r>
-        <w:rPr>
-          <w:sz w:val="24"/>
-          <w:szCs w:val="24"/>
-        </w:rPr>
-        <w:t>, og der er sådan set også noget som hedder ”</w:t>
-      </w:r>
-      <w:proofErr w:type="spellStart"/>
-      <w:r>
-        <w:rPr>
-          <w:sz w:val="24"/>
-          <w:szCs w:val="24"/>
-        </w:rPr>
-        <w:t>HttpSocket</w:t>
-      </w:r>
-      <w:proofErr w:type="spellEnd"/>
-      <w:r>
-        <w:rPr>
-          <w:sz w:val="24"/>
-          <w:szCs w:val="24"/>
-        </w:rPr>
-        <w:t xml:space="preserve">”, som vil kunne bruges til dette, hvis man har lysten til selv at holde styr på </w:t>
-      </w:r>
-      <w:proofErr w:type="spellStart"/>
-      <w:r>
-        <w:rPr>
-          <w:sz w:val="24"/>
-          <w:szCs w:val="24"/>
-        </w:rPr>
-        <w:t>sockets</w:t>
-      </w:r>
-      <w:proofErr w:type="spellEnd"/>
-      <w:r>
-        <w:rPr>
-          <w:sz w:val="24"/>
-          <w:szCs w:val="24"/>
-        </w:rPr>
-        <w:t xml:space="preserve">, hvilket jeg ikke føler for. Så metoden, hvorpå jeg har valgt at gøre det. Er at jeg sender en </w:t>
-      </w:r>
-      <w:proofErr w:type="spellStart"/>
-      <w:r>
-        <w:rPr>
-          <w:sz w:val="24"/>
-          <w:szCs w:val="24"/>
-        </w:rPr>
-        <w:t>request</w:t>
-      </w:r>
-      <w:proofErr w:type="spellEnd"/>
-      <w:r>
-        <w:rPr>
-          <w:sz w:val="24"/>
-          <w:szCs w:val="24"/>
-        </w:rPr>
-        <w:t xml:space="preserve"> til </w:t>
-      </w:r>
-      <w:proofErr w:type="spellStart"/>
-      <w:r>
-        <w:rPr>
-          <w:sz w:val="24"/>
-          <w:szCs w:val="24"/>
-        </w:rPr>
-        <w:t>API’et</w:t>
-      </w:r>
-      <w:proofErr w:type="spellEnd"/>
-      <w:r>
-        <w:rPr>
-          <w:sz w:val="24"/>
-          <w:szCs w:val="24"/>
-        </w:rPr>
-        <w:t xml:space="preserve">, hver 500 ms, for at spørge om der er sket ændringer i forhold til ordrer som er kommet ind. Hvis der er kommet en ny ordrer ind, vil den blive smidt op i en global variabel, som hvis den har en </w:t>
-      </w:r>
-      <w:proofErr w:type="spellStart"/>
-      <w:r>
-        <w:rPr>
-          <w:sz w:val="24"/>
-          <w:szCs w:val="24"/>
-        </w:rPr>
-        <w:t>value</w:t>
-      </w:r>
-      <w:proofErr w:type="spellEnd"/>
-      <w:r>
-        <w:rPr>
-          <w:sz w:val="24"/>
-          <w:szCs w:val="24"/>
-        </w:rPr>
-        <w:t xml:space="preserve">, så vil den sende ordren til </w:t>
-      </w:r>
-      <w:proofErr w:type="spellStart"/>
-      <w:r>
-        <w:rPr>
-          <w:sz w:val="24"/>
-          <w:szCs w:val="24"/>
-        </w:rPr>
-        <w:t>appen</w:t>
-      </w:r>
-      <w:proofErr w:type="spellEnd"/>
-      <w:r>
-        <w:rPr>
-          <w:sz w:val="24"/>
-          <w:szCs w:val="24"/>
-        </w:rPr>
-        <w:t xml:space="preserve">, når den bliver spurgt. Så nu kan </w:t>
-      </w:r>
-      <w:proofErr w:type="spellStart"/>
-      <w:r>
-        <w:rPr>
-          <w:sz w:val="24"/>
-          <w:szCs w:val="24"/>
-        </w:rPr>
-        <w:t>api’et</w:t>
-      </w:r>
-      <w:proofErr w:type="spellEnd"/>
-      <w:r>
-        <w:rPr>
-          <w:sz w:val="24"/>
-          <w:szCs w:val="24"/>
-        </w:rPr>
-        <w:t xml:space="preserve"> snakke sammen med </w:t>
-      </w:r>
-      <w:proofErr w:type="spellStart"/>
-      <w:r>
-        <w:rPr>
-          <w:sz w:val="24"/>
-          <w:szCs w:val="24"/>
-        </w:rPr>
-        <w:t>appen</w:t>
-      </w:r>
-      <w:proofErr w:type="spellEnd"/>
-      <w:r>
-        <w:rPr>
-          <w:sz w:val="24"/>
-          <w:szCs w:val="24"/>
-        </w:rPr>
-        <w:t xml:space="preserve"> og få fat i de ordrer som er kommet ind.</w:t>
+        <w:t>Vi startede med at tage op til Rasmus, for at sidde og bruge dagen på udvikling, jeg gik i gang med at tænke over, hvordan jeg skulle få min ”Køkken” del af appen til at virke. Jeg undersøgte lidt omkring, hvordan man kunne få en server til at sende en request ind til appen, og der er sådan set også noget som hedder ”HttpSocket”, som vil kunne bruges til dette, hvis man har lysten til selv at holde styr på sockets, hvilket jeg ikke føler for. Så metoden, hvorpå jeg har valgt at gøre det. Er at jeg sender en request til API’et, hver 500 ms, for at spørge om der er sket ændringer i forhold til ordrer som er kommet ind. Hvis der er kommet en ny ordrer ind, vil den blive smidt op i en global variabel, som hvis den har en value, så vil den sende ordren til appen, når den bliver spurgt. Så nu kan api’et snakke sammen med appen og få fat i de ordrer som er kommet ind.</w:t>
       </w:r>
     </w:p>
     <w:p>
@@ -11856,10 +9241,10 @@
       </w:pPr>
     </w:p>
     <w:sectPr>
-      <w:headerReference w:type="default" r:id="rId21"/>
-      <w:footerReference w:type="even" r:id="rId22"/>
-      <w:footerReference w:type="default" r:id="rId23"/>
-      <w:headerReference w:type="first" r:id="rId24"/>
+      <w:headerReference w:type="default" r:id="rId22"/>
+      <w:footerReference w:type="even" r:id="rId23"/>
+      <w:footerReference w:type="default" r:id="rId24"/>
+      <w:headerReference w:type="first" r:id="rId25"/>
       <w:pgSz w:w="11907" w:h="16839" w:code="9"/>
       <w:pgMar w:top="1152" w:right="1123" w:bottom="1195" w:left="1123" w:header="432" w:footer="720" w:gutter="0"/>
       <w:pgNumType w:start="0"/>

--- a/doc/ProcessRapport.docx
+++ b/doc/ProcessRapport.docx
@@ -1077,7 +1077,7 @@
                 <w:noProof/>
                 <w:webHidden/>
               </w:rPr>
-              <w:t>2</w:t>
+              <w:t>1</w:t>
             </w:r>
             <w:r>
               <w:rPr>
@@ -1152,7 +1152,7 @@
                 <w:noProof/>
                 <w:webHidden/>
               </w:rPr>
-              <w:t>3</w:t>
+              <w:t>2</w:t>
             </w:r>
             <w:r>
               <w:rPr>
@@ -1227,7 +1227,7 @@
                 <w:noProof/>
                 <w:webHidden/>
               </w:rPr>
-              <w:t>3</w:t>
+              <w:t>2</w:t>
             </w:r>
             <w:r>
               <w:rPr>
@@ -1303,7 +1303,7 @@
                 <w:noProof/>
                 <w:webHidden/>
               </w:rPr>
-              <w:t>3</w:t>
+              <w:t>2</w:t>
             </w:r>
             <w:r>
               <w:rPr>
@@ -1378,7 +1378,7 @@
                 <w:noProof/>
                 <w:webHidden/>
               </w:rPr>
-              <w:t>4</w:t>
+              <w:t>3</w:t>
             </w:r>
             <w:r>
               <w:rPr>
@@ -1453,7 +1453,7 @@
                 <w:noProof/>
                 <w:webHidden/>
               </w:rPr>
-              <w:t>4</w:t>
+              <w:t>3</w:t>
             </w:r>
             <w:r>
               <w:rPr>
@@ -1528,7 +1528,7 @@
                 <w:noProof/>
                 <w:webHidden/>
               </w:rPr>
-              <w:t>4</w:t>
+              <w:t>3</w:t>
             </w:r>
             <w:r>
               <w:rPr>
@@ -1603,7 +1603,7 @@
                 <w:noProof/>
                 <w:webHidden/>
               </w:rPr>
-              <w:t>5</w:t>
+              <w:t>4</w:t>
             </w:r>
             <w:r>
               <w:rPr>
@@ -1679,7 +1679,7 @@
                 <w:noProof/>
                 <w:webHidden/>
               </w:rPr>
-              <w:t>6</w:t>
+              <w:t>5</w:t>
             </w:r>
             <w:r>
               <w:rPr>
@@ -1754,7 +1754,7 @@
                 <w:noProof/>
                 <w:webHidden/>
               </w:rPr>
-              <w:t>7</w:t>
+              <w:t>6</w:t>
             </w:r>
             <w:r>
               <w:rPr>
@@ -1830,7 +1830,7 @@
                 <w:noProof/>
                 <w:webHidden/>
               </w:rPr>
-              <w:t>7</w:t>
+              <w:t>6</w:t>
             </w:r>
             <w:r>
               <w:rPr>
@@ -1906,7 +1906,7 @@
                 <w:noProof/>
                 <w:webHidden/>
               </w:rPr>
-              <w:t>7</w:t>
+              <w:t>6</w:t>
             </w:r>
             <w:r>
               <w:rPr>
@@ -1981,7 +1981,7 @@
                 <w:noProof/>
                 <w:webHidden/>
               </w:rPr>
-              <w:t>8</w:t>
+              <w:t>7</w:t>
             </w:r>
             <w:r>
               <w:rPr>
@@ -2057,7 +2057,7 @@
                 <w:noProof/>
                 <w:webHidden/>
               </w:rPr>
-              <w:t>9</w:t>
+              <w:t>8</w:t>
             </w:r>
             <w:r>
               <w:rPr>
@@ -2131,7 +2131,7 @@
                 <w:noProof/>
                 <w:webHidden/>
               </w:rPr>
-              <w:t>9</w:t>
+              <w:t>8</w:t>
             </w:r>
             <w:r>
               <w:rPr>
@@ -2205,7 +2205,7 @@
                 <w:noProof/>
                 <w:webHidden/>
               </w:rPr>
-              <w:t>9</w:t>
+              <w:t>8</w:t>
             </w:r>
             <w:r>
               <w:rPr>
@@ -2281,7 +2281,7 @@
                 <w:noProof/>
                 <w:webHidden/>
               </w:rPr>
-              <w:t>11</w:t>
+              <w:t>10</w:t>
             </w:r>
             <w:r>
               <w:rPr>
@@ -2355,7 +2355,7 @@
                 <w:noProof/>
                 <w:webHidden/>
               </w:rPr>
-              <w:t>11</w:t>
+              <w:t>10</w:t>
             </w:r>
             <w:r>
               <w:rPr>
@@ -2429,7 +2429,7 @@
                 <w:noProof/>
                 <w:webHidden/>
               </w:rPr>
-              <w:t>11</w:t>
+              <w:t>10</w:t>
             </w:r>
             <w:r>
               <w:rPr>
@@ -2505,7 +2505,7 @@
                 <w:noProof/>
                 <w:webHidden/>
               </w:rPr>
-              <w:t>12</w:t>
+              <w:t>11</w:t>
             </w:r>
             <w:r>
               <w:rPr>
@@ -2579,7 +2579,7 @@
                 <w:noProof/>
                 <w:webHidden/>
               </w:rPr>
-              <w:t>12</w:t>
+              <w:t>11</w:t>
             </w:r>
             <w:r>
               <w:rPr>
@@ -2653,7 +2653,7 @@
                 <w:noProof/>
                 <w:webHidden/>
               </w:rPr>
-              <w:t>12</w:t>
+              <w:t>11</w:t>
             </w:r>
             <w:r>
               <w:rPr>
@@ -2729,7 +2729,7 @@
                 <w:noProof/>
                 <w:webHidden/>
               </w:rPr>
-              <w:t>13</w:t>
+              <w:t>12</w:t>
             </w:r>
             <w:r>
               <w:rPr>
@@ -2805,7 +2805,7 @@
                 <w:noProof/>
                 <w:webHidden/>
               </w:rPr>
-              <w:t>14</w:t>
+              <w:t>13</w:t>
             </w:r>
             <w:r>
               <w:rPr>
@@ -2881,7 +2881,7 @@
                 <w:noProof/>
                 <w:webHidden/>
               </w:rPr>
-              <w:t>14</w:t>
+              <w:t>13</w:t>
             </w:r>
             <w:r>
               <w:rPr>
@@ -2957,7 +2957,7 @@
                 <w:noProof/>
                 <w:webHidden/>
               </w:rPr>
-              <w:t>14</w:t>
+              <w:t>13</w:t>
             </w:r>
             <w:r>
               <w:rPr>
@@ -3032,7 +3032,7 @@
                 <w:noProof/>
                 <w:webHidden/>
               </w:rPr>
-              <w:t>15</w:t>
+              <w:t>14</w:t>
             </w:r>
             <w:r>
               <w:rPr>
@@ -3108,7 +3108,7 @@
                 <w:noProof/>
                 <w:webHidden/>
               </w:rPr>
-              <w:t>15</w:t>
+              <w:t>14</w:t>
             </w:r>
             <w:r>
               <w:rPr>
@@ -3183,7 +3183,7 @@
                 <w:noProof/>
                 <w:webHidden/>
               </w:rPr>
-              <w:t>16</w:t>
+              <w:t>15</w:t>
             </w:r>
             <w:r>
               <w:rPr>
@@ -3206,6 +3206,22 @@
         </w:p>
       </w:sdtContent>
     </w:sdt>
+    <w:p>
+      <w:pPr>
+        <w:sectPr>
+          <w:headerReference w:type="default" r:id="rId8"/>
+          <w:footerReference w:type="even" r:id="rId9"/>
+          <w:footerReference w:type="default" r:id="rId10"/>
+          <w:headerReference w:type="first" r:id="rId11"/>
+          <w:pgSz w:w="11907" w:h="16839" w:code="9"/>
+          <w:pgMar w:top="1152" w:right="1123" w:bottom="1195" w:left="1123" w:header="432" w:footer="720" w:gutter="0"/>
+          <w:pgNumType w:start="0"/>
+          <w:cols w:space="720"/>
+          <w:titlePg/>
+          <w:docGrid w:linePitch="360"/>
+        </w:sectPr>
+      </w:pPr>
+    </w:p>
     <w:p/>
     <w:p/>
     <w:p>
@@ -3662,7 +3678,7 @@
                     <pic:cNvPicPr/>
                   </pic:nvPicPr>
                   <pic:blipFill>
-                    <a:blip r:embed="rId8">
+                    <a:blip r:embed="rId12">
                       <a:extLst>
                         <a:ext uri="{28A0092B-C50C-407E-A947-70E740481C1C}">
                           <a14:useLocalDpi xmlns:a14="http://schemas.microsoft.com/office/drawing/2010/main" val="0"/>
@@ -4656,7 +4672,7 @@
                     <pic:cNvPicPr/>
                   </pic:nvPicPr>
                   <pic:blipFill>
-                    <a:blip r:embed="rId9">
+                    <a:blip r:embed="rId13">
                       <a:extLst>
                         <a:ext uri="{28A0092B-C50C-407E-A947-70E740481C1C}">
                           <a14:useLocalDpi xmlns:a14="http://schemas.microsoft.com/office/drawing/2010/main" val="0"/>
@@ -4802,7 +4818,7 @@
                     <pic:cNvPicPr/>
                   </pic:nvPicPr>
                   <pic:blipFill>
-                    <a:blip r:embed="rId10">
+                    <a:blip r:embed="rId14">
                       <a:extLst>
                         <a:ext uri="{28A0092B-C50C-407E-A947-70E740481C1C}">
                           <a14:useLocalDpi xmlns:a14="http://schemas.microsoft.com/office/drawing/2010/main" val="0"/>
@@ -4986,7 +5002,7 @@
         </w:rPr>
         <w:t xml:space="preserve"> </w:t>
       </w:r>
-      <w:hyperlink r:id="rId11" w:history="1">
+      <w:hyperlink r:id="rId15" w:history="1">
         <w:r>
           <w:rPr>
             <w:rStyle w:val="Hyperlink"/>
@@ -5112,7 +5128,7 @@
                     <pic:cNvPicPr/>
                   </pic:nvPicPr>
                   <pic:blipFill>
-                    <a:blip r:embed="rId12" cstate="print">
+                    <a:blip r:embed="rId16" cstate="print">
                       <a:extLst>
                         <a:ext uri="{28A0092B-C50C-407E-A947-70E740481C1C}">
                           <a14:useLocalDpi xmlns:a14="http://schemas.microsoft.com/office/drawing/2010/main" val="0"/>
@@ -5197,7 +5213,7 @@
                     <pic:cNvPicPr/>
                   </pic:nvPicPr>
                   <pic:blipFill>
-                    <a:blip r:embed="rId13" cstate="print">
+                    <a:blip r:embed="rId17" cstate="print">
                       <a:extLst>
                         <a:ext uri="{28A0092B-C50C-407E-A947-70E740481C1C}">
                           <a14:useLocalDpi xmlns:a14="http://schemas.microsoft.com/office/drawing/2010/main" val="0"/>
@@ -5345,7 +5361,7 @@
                     <pic:cNvPicPr/>
                   </pic:nvPicPr>
                   <pic:blipFill>
-                    <a:blip r:embed="rId14">
+                    <a:blip r:embed="rId18">
                       <a:extLst>
                         <a:ext uri="{28A0092B-C50C-407E-A947-70E740481C1C}">
                           <a14:useLocalDpi xmlns:a14="http://schemas.microsoft.com/office/drawing/2010/main" val="0"/>
@@ -5891,7 +5907,7 @@
         </w:rPr>
         <w:t>1</w:t>
       </w:r>
-      <w:hyperlink r:id="rId15" w:history="1">
+      <w:hyperlink r:id="rId19" w:history="1">
         <w:r>
           <w:rPr>
             <w:sz w:val="24"/>
@@ -5915,7 +5931,7 @@
         </w:rPr>
         <w:t>2</w:t>
       </w:r>
-      <w:hyperlink r:id="rId16" w:history="1">
+      <w:hyperlink r:id="rId20" w:history="1">
         <w:r>
           <w:rPr>
             <w:sz w:val="24"/>
@@ -6541,7 +6557,7 @@
         </w:rPr>
         <w:t xml:space="preserve"> </w:t>
       </w:r>
-      <w:hyperlink r:id="rId17" w:history="1">
+      <w:hyperlink r:id="rId21" w:history="1">
         <w:r>
           <w:rPr>
             <w:rStyle w:val="Hyperlink"/>
@@ -6575,7 +6591,7 @@
         </w:rPr>
         <w:t xml:space="preserve"> </w:t>
       </w:r>
-      <w:hyperlink r:id="rId18" w:history="1">
+      <w:hyperlink r:id="rId22" w:history="1">
         <w:r>
           <w:rPr>
             <w:rStyle w:val="Hyperlink"/>
@@ -7089,7 +7105,7 @@
         </w:rPr>
         <w:t xml:space="preserve"> </w:t>
       </w:r>
-      <w:hyperlink r:id="rId19" w:history="1">
+      <w:hyperlink r:id="rId23" w:history="1">
         <w:r>
           <w:rPr>
             <w:rStyle w:val="Hyperlink"/>
@@ -7646,7 +7662,7 @@
         </w:rPr>
         <w:t xml:space="preserve"> </w:t>
       </w:r>
-      <w:hyperlink r:id="rId20" w:history="1">
+      <w:hyperlink r:id="rId24" w:history="1">
         <w:r>
           <w:rPr>
             <w:rStyle w:val="Hyperlink"/>
@@ -8413,7 +8429,7 @@
                     <pic:cNvPicPr/>
                   </pic:nvPicPr>
                   <pic:blipFill>
-                    <a:blip r:embed="rId21">
+                    <a:blip r:embed="rId25">
                       <a:extLst>
                         <a:ext uri="{28A0092B-C50C-407E-A947-70E740481C1C}">
                           <a14:useLocalDpi xmlns:a14="http://schemas.microsoft.com/office/drawing/2010/main" val="0"/>
@@ -9241,10 +9257,8 @@
       </w:pPr>
     </w:p>
     <w:sectPr>
-      <w:headerReference w:type="default" r:id="rId22"/>
-      <w:footerReference w:type="even" r:id="rId23"/>
-      <w:footerReference w:type="default" r:id="rId24"/>
-      <w:headerReference w:type="first" r:id="rId25"/>
+      <w:footerReference w:type="default" r:id="rId26"/>
+      <w:type w:val="continuous"/>
       <w:pgSz w:w="11907" w:h="16839" w:code="9"/>
       <w:pgMar w:top="1152" w:right="1123" w:bottom="1195" w:left="1123" w:header="432" w:footer="720" w:gutter="0"/>
       <w:pgNumType w:start="0"/>
@@ -9340,22 +9354,31 @@
 
 <file path=word/footer2.xml><?xml version="1.0" encoding="utf-8"?>
 <w:ftr xmlns:wpc="http://schemas.microsoft.com/office/word/2010/wordprocessingCanvas" xmlns:cx="http://schemas.microsoft.com/office/drawing/2014/chartex" xmlns:cx1="http://schemas.microsoft.com/office/drawing/2015/9/8/chartex" xmlns:cx2="http://schemas.microsoft.com/office/drawing/2015/10/21/chartex" xmlns:cx3="http://schemas.microsoft.com/office/drawing/2016/5/9/chartex" xmlns:cx4="http://schemas.microsoft.com/office/drawing/2016/5/10/chartex" xmlns:cx5="http://schemas.microsoft.com/office/drawing/2016/5/11/chartex" xmlns:cx6="http://schemas.microsoft.com/office/drawing/2016/5/12/chartex" xmlns:cx7="http://schemas.microsoft.com/office/drawing/2016/5/13/chartex" xmlns:cx8="http://schemas.microsoft.com/office/drawing/2016/5/14/chartex" xmlns:mc="http://schemas.openxmlformats.org/markup-compatibility/2006" xmlns:aink="http://schemas.microsoft.com/office/drawing/2016/ink" xmlns:am3d="http://schemas.microsoft.com/office/drawing/2017/model3d" xmlns:o="urn:schemas-microsoft-com:office:office" xmlns:r="http://schemas.openxmlformats.org/officeDocument/2006/relationships" xmlns:m="http://schemas.openxmlformats.org/officeDocument/2006/math" xmlns:v="urn:schemas-microsoft-com:vml" xmlns:wp14="http://schemas.microsoft.com/office/word/2010/wordprocessingDrawing" xmlns:wp="http://schemas.openxmlformats.org/drawingml/2006/wordprocessingDrawing" xmlns:w10="urn:schemas-microsoft-com:office:word" xmlns:w="http://schemas.openxmlformats.org/wordprocessingml/2006/main" xmlns:w14="http://schemas.microsoft.com/office/word/2010/wordml" xmlns:w15="http://schemas.microsoft.com/office/word/2012/wordml" xmlns:w16cex="http://schemas.microsoft.com/office/word/2018/wordml/cex" xmlns:w16cid="http://schemas.microsoft.com/office/word/2016/wordml/cid" xmlns:w16="http://schemas.microsoft.com/office/word/2018/wordml" xmlns:w16se="http://schemas.microsoft.com/office/word/2015/wordml/symex" xmlns:wpg="http://schemas.microsoft.com/office/word/2010/wordprocessingGroup" xmlns:wpi="http://schemas.microsoft.com/office/word/2010/wordprocessingInk" xmlns:wne="http://schemas.microsoft.com/office/word/2006/wordml" xmlns:wps="http://schemas.microsoft.com/office/word/2010/wordprocessingShape" mc:Ignorable="w14 w15 w16se w16cid w16 w16cex wp14">
+  <w:p>
+    <w:pPr>
+      <w:pStyle w:val="Sidefod"/>
+      <w:ind w:right="360"/>
+      <w:rPr>
+        <w:vertAlign w:val="superscript"/>
+      </w:rPr>
+    </w:pPr>
+  </w:p>
+</w:ftr>
+</file>
+
+<file path=word/footer3.xml><?xml version="1.0" encoding="utf-8"?>
+<w:ftr xmlns:wpc="http://schemas.microsoft.com/office/word/2010/wordprocessingCanvas" xmlns:cx="http://schemas.microsoft.com/office/drawing/2014/chartex" xmlns:cx1="http://schemas.microsoft.com/office/drawing/2015/9/8/chartex" xmlns:cx2="http://schemas.microsoft.com/office/drawing/2015/10/21/chartex" xmlns:cx3="http://schemas.microsoft.com/office/drawing/2016/5/9/chartex" xmlns:cx4="http://schemas.microsoft.com/office/drawing/2016/5/10/chartex" xmlns:cx5="http://schemas.microsoft.com/office/drawing/2016/5/11/chartex" xmlns:cx6="http://schemas.microsoft.com/office/drawing/2016/5/12/chartex" xmlns:cx7="http://schemas.microsoft.com/office/drawing/2016/5/13/chartex" xmlns:cx8="http://schemas.microsoft.com/office/drawing/2016/5/14/chartex" xmlns:mc="http://schemas.openxmlformats.org/markup-compatibility/2006" xmlns:aink="http://schemas.microsoft.com/office/drawing/2016/ink" xmlns:am3d="http://schemas.microsoft.com/office/drawing/2017/model3d" xmlns:o="urn:schemas-microsoft-com:office:office" xmlns:r="http://schemas.openxmlformats.org/officeDocument/2006/relationships" xmlns:m="http://schemas.openxmlformats.org/officeDocument/2006/math" xmlns:v="urn:schemas-microsoft-com:vml" xmlns:wp14="http://schemas.microsoft.com/office/word/2010/wordprocessingDrawing" xmlns:wp="http://schemas.openxmlformats.org/drawingml/2006/wordprocessingDrawing" xmlns:w10="urn:schemas-microsoft-com:office:word" xmlns:w="http://schemas.openxmlformats.org/wordprocessingml/2006/main" xmlns:w14="http://schemas.microsoft.com/office/word/2010/wordml" xmlns:w15="http://schemas.microsoft.com/office/word/2012/wordml" xmlns:w16cex="http://schemas.microsoft.com/office/word/2018/wordml/cex" xmlns:w16cid="http://schemas.microsoft.com/office/word/2016/wordml/cid" xmlns:w16="http://schemas.microsoft.com/office/word/2018/wordml" xmlns:w16se="http://schemas.microsoft.com/office/word/2015/wordml/symex" xmlns:wpg="http://schemas.microsoft.com/office/word/2010/wordprocessingGroup" xmlns:wpi="http://schemas.microsoft.com/office/word/2010/wordprocessingInk" xmlns:wne="http://schemas.microsoft.com/office/word/2006/wordml" xmlns:wps="http://schemas.microsoft.com/office/word/2010/wordprocessingShape" mc:Ignorable="w14 w15 w16se w16cid w16 w16cex wp14">
   <w:sdt>
     <w:sdtPr>
       <w:rPr>
         <w:rStyle w:val="Sidetal"/>
       </w:rPr>
-      <w:id w:val="-1363750142"/>
+      <w:id w:val="-925185584"/>
       <w:docPartObj>
         <w:docPartGallery w:val="Page Numbers (Bottom of Page)"/>
         <w:docPartUnique/>
       </w:docPartObj>
     </w:sdtPr>
-    <w:sdtEndPr>
-      <w:rPr>
-        <w:rStyle w:val="Sidetal"/>
-      </w:rPr>
-    </w:sdtEndPr>
     <w:sdtContent>
       <w:p>
         <w:pPr>

--- a/doc/ProcessRapport.docx
+++ b/doc/ProcessRapport.docx
@@ -10,7 +10,6 @@
           <w:docPartUnique/>
         </w:docPartObj>
       </w:sdtPr>
-      <w:sdtEndPr/>
       <w:sdtContent>
         <w:p>
           <w:r>
@@ -315,7 +314,6 @@
                                     <w15:appearance w15:val="hidden"/>
                                     <w:text/>
                                   </w:sdtPr>
-                                  <w:sdtEndPr/>
                                   <w:sdtContent>
                                     <w:p>
                                       <w:pPr>
@@ -367,7 +365,6 @@
                                       <w15:appearance w15:val="hidden"/>
                                       <w:text/>
                                     </w:sdtPr>
-                                    <w:sdtEndPr/>
                                     <w:sdtContent>
                                       <w:r>
                                         <w:rPr>
@@ -453,27 +450,7 @@
                                     <w:sz w:val="36"/>
                                     <w:szCs w:val="36"/>
                                   </w:rPr>
-                                  <w:t xml:space="preserve">Daniel </w:t>
-                                </w:r>
-                                <w:proofErr w:type="spellStart"/>
-                                <w:r>
-                                  <w:rPr>
-                                    <w:color w:val="4B3A2E" w:themeColor="text2"/>
-                                    <w:spacing w:val="10"/>
-                                    <w:sz w:val="36"/>
-                                    <w:szCs w:val="36"/>
-                                  </w:rPr>
-                                  <w:t>Skriver</w:t>
-                                </w:r>
-                                <w:proofErr w:type="spellEnd"/>
-                                <w:r>
-                                  <w:rPr>
-                                    <w:color w:val="4B3A2E" w:themeColor="text2"/>
-                                    <w:spacing w:val="10"/>
-                                    <w:sz w:val="36"/>
-                                    <w:szCs w:val="36"/>
-                                  </w:rPr>
-                                  <w:t xml:space="preserve"> Hansen</w:t>
+                                  <w:t>Daniel Skriver Hansen</w:t>
                                 </w:r>
                               </w:p>
                             </w:sdtContent>
@@ -737,7 +714,6 @@
                                     <w15:appearance w15:val="hidden"/>
                                     <w:text/>
                                   </w:sdtPr>
-                                  <w:sdtEndPr/>
                                   <w:sdtContent>
                                     <w:p>
                                       <w:pPr>
@@ -780,7 +756,6 @@
                                     <w15:appearance w15:val="hidden"/>
                                     <w:text/>
                                   </w:sdtPr>
-                                  <w:sdtEndPr/>
                                   <w:sdtContent>
                                     <w:p>
                                       <w:pPr>
@@ -1030,7 +1005,7 @@
             </w:rPr>
             <w:fldChar w:fldCharType="separate"/>
           </w:r>
-          <w:hyperlink w:anchor="_Toc56506328" w:history="1">
+          <w:hyperlink w:anchor="_Toc56597381" w:history="1">
             <w:r>
               <w:rPr>
                 <w:rStyle w:val="Hyperlink"/>
@@ -1057,7 +1032,7 @@
                 <w:noProof/>
                 <w:webHidden/>
               </w:rPr>
-              <w:instrText xml:space="preserve"> PAGEREF _Toc56506328 \h </w:instrText>
+              <w:instrText xml:space="preserve"> PAGEREF _Toc56597381 \h </w:instrText>
             </w:r>
             <w:r>
               <w:rPr>
@@ -1105,7 +1080,7 @@
               <w:lang w:eastAsia="da-DK"/>
             </w:rPr>
           </w:pPr>
-          <w:hyperlink w:anchor="_Toc56506329" w:history="1">
+          <w:hyperlink w:anchor="_Toc56597382" w:history="1">
             <w:r>
               <w:rPr>
                 <w:rStyle w:val="Hyperlink"/>
@@ -1132,7 +1107,7 @@
                 <w:noProof/>
                 <w:webHidden/>
               </w:rPr>
-              <w:instrText xml:space="preserve"> PAGEREF _Toc56506329 \h </w:instrText>
+              <w:instrText xml:space="preserve"> PAGEREF _Toc56597382 \h </w:instrText>
             </w:r>
             <w:r>
               <w:rPr>
@@ -1180,7 +1155,7 @@
               <w:lang w:eastAsia="da-DK"/>
             </w:rPr>
           </w:pPr>
-          <w:hyperlink w:anchor="_Toc56506330" w:history="1">
+          <w:hyperlink w:anchor="_Toc56597383" w:history="1">
             <w:r>
               <w:rPr>
                 <w:rStyle w:val="Hyperlink"/>
@@ -1207,7 +1182,7 @@
                 <w:noProof/>
                 <w:webHidden/>
               </w:rPr>
-              <w:instrText xml:space="preserve"> PAGEREF _Toc56506330 \h </w:instrText>
+              <w:instrText xml:space="preserve"> PAGEREF _Toc56597383 \h </w:instrText>
             </w:r>
             <w:r>
               <w:rPr>
@@ -1255,7 +1230,7 @@
               <w:lang w:eastAsia="da-DK"/>
             </w:rPr>
           </w:pPr>
-          <w:hyperlink w:anchor="_Toc56506331" w:history="1">
+          <w:hyperlink w:anchor="_Toc56597384" w:history="1">
             <w:r>
               <w:rPr>
                 <w:rStyle w:val="Hyperlink"/>
@@ -1283,7 +1258,7 @@
                 <w:noProof/>
                 <w:webHidden/>
               </w:rPr>
-              <w:instrText xml:space="preserve"> PAGEREF _Toc56506331 \h </w:instrText>
+              <w:instrText xml:space="preserve"> PAGEREF _Toc56597384 \h </w:instrText>
             </w:r>
             <w:r>
               <w:rPr>
@@ -1331,7 +1306,7 @@
               <w:lang w:eastAsia="da-DK"/>
             </w:rPr>
           </w:pPr>
-          <w:hyperlink w:anchor="_Toc56506332" w:history="1">
+          <w:hyperlink w:anchor="_Toc56597385" w:history="1">
             <w:r>
               <w:rPr>
                 <w:rStyle w:val="Hyperlink"/>
@@ -1358,7 +1333,7 @@
                 <w:noProof/>
                 <w:webHidden/>
               </w:rPr>
-              <w:instrText xml:space="preserve"> PAGEREF _Toc56506332 \h </w:instrText>
+              <w:instrText xml:space="preserve"> PAGEREF _Toc56597385 \h </w:instrText>
             </w:r>
             <w:r>
               <w:rPr>
@@ -1406,7 +1381,7 @@
               <w:lang w:eastAsia="da-DK"/>
             </w:rPr>
           </w:pPr>
-          <w:hyperlink w:anchor="_Toc56506333" w:history="1">
+          <w:hyperlink w:anchor="_Toc56597386" w:history="1">
             <w:r>
               <w:rPr>
                 <w:rStyle w:val="Hyperlink"/>
@@ -1433,7 +1408,7 @@
                 <w:noProof/>
                 <w:webHidden/>
               </w:rPr>
-              <w:instrText xml:space="preserve"> PAGEREF _Toc56506333 \h </w:instrText>
+              <w:instrText xml:space="preserve"> PAGEREF _Toc56597386 \h </w:instrText>
             </w:r>
             <w:r>
               <w:rPr>
@@ -1481,7 +1456,7 @@
               <w:lang w:eastAsia="da-DK"/>
             </w:rPr>
           </w:pPr>
-          <w:hyperlink w:anchor="_Toc56506334" w:history="1">
+          <w:hyperlink w:anchor="_Toc56597387" w:history="1">
             <w:r>
               <w:rPr>
                 <w:rStyle w:val="Hyperlink"/>
@@ -1508,7 +1483,7 @@
                 <w:noProof/>
                 <w:webHidden/>
               </w:rPr>
-              <w:instrText xml:space="preserve"> PAGEREF _Toc56506334 \h </w:instrText>
+              <w:instrText xml:space="preserve"> PAGEREF _Toc56597387 \h </w:instrText>
             </w:r>
             <w:r>
               <w:rPr>
@@ -1556,7 +1531,7 @@
               <w:lang w:eastAsia="da-DK"/>
             </w:rPr>
           </w:pPr>
-          <w:hyperlink w:anchor="_Toc56506335" w:history="1">
+          <w:hyperlink w:anchor="_Toc56597388" w:history="1">
             <w:r>
               <w:rPr>
                 <w:rStyle w:val="Hyperlink"/>
@@ -1583,7 +1558,7 @@
                 <w:noProof/>
                 <w:webHidden/>
               </w:rPr>
-              <w:instrText xml:space="preserve"> PAGEREF _Toc56506335 \h </w:instrText>
+              <w:instrText xml:space="preserve"> PAGEREF _Toc56597388 \h </w:instrText>
             </w:r>
             <w:r>
               <w:rPr>
@@ -1631,7 +1606,7 @@
               <w:lang w:eastAsia="da-DK"/>
             </w:rPr>
           </w:pPr>
-          <w:hyperlink w:anchor="_Toc56506336" w:history="1">
+          <w:hyperlink w:anchor="_Toc56597389" w:history="1">
             <w:r>
               <w:rPr>
                 <w:rStyle w:val="Hyperlink"/>
@@ -1659,7 +1634,7 @@
                 <w:noProof/>
                 <w:webHidden/>
               </w:rPr>
-              <w:instrText xml:space="preserve"> PAGEREF _Toc56506336 \h </w:instrText>
+              <w:instrText xml:space="preserve"> PAGEREF _Toc56597389 \h </w:instrText>
             </w:r>
             <w:r>
               <w:rPr>
@@ -1707,7 +1682,7 @@
               <w:lang w:eastAsia="da-DK"/>
             </w:rPr>
           </w:pPr>
-          <w:hyperlink w:anchor="_Toc56506337" w:history="1">
+          <w:hyperlink w:anchor="_Toc56597390" w:history="1">
             <w:r>
               <w:rPr>
                 <w:rStyle w:val="Hyperlink"/>
@@ -1734,7 +1709,7 @@
                 <w:noProof/>
                 <w:webHidden/>
               </w:rPr>
-              <w:instrText xml:space="preserve"> PAGEREF _Toc56506337 \h </w:instrText>
+              <w:instrText xml:space="preserve"> PAGEREF _Toc56597390 \h </w:instrText>
             </w:r>
             <w:r>
               <w:rPr>
@@ -1782,7 +1757,7 @@
               <w:lang w:eastAsia="da-DK"/>
             </w:rPr>
           </w:pPr>
-          <w:hyperlink w:anchor="_Toc56506338" w:history="1">
+          <w:hyperlink w:anchor="_Toc56597391" w:history="1">
             <w:r>
               <w:rPr>
                 <w:rStyle w:val="Hyperlink"/>
@@ -1810,7 +1785,7 @@
                 <w:noProof/>
                 <w:webHidden/>
               </w:rPr>
-              <w:instrText xml:space="preserve"> PAGEREF _Toc56506338 \h </w:instrText>
+              <w:instrText xml:space="preserve"> PAGEREF _Toc56597391 \h </w:instrText>
             </w:r>
             <w:r>
               <w:rPr>
@@ -1858,7 +1833,7 @@
               <w:lang w:eastAsia="da-DK"/>
             </w:rPr>
           </w:pPr>
-          <w:hyperlink w:anchor="_Toc56506339" w:history="1">
+          <w:hyperlink w:anchor="_Toc56597392" w:history="1">
             <w:r>
               <w:rPr>
                 <w:rStyle w:val="Hyperlink"/>
@@ -1886,7 +1861,7 @@
                 <w:noProof/>
                 <w:webHidden/>
               </w:rPr>
-              <w:instrText xml:space="preserve"> PAGEREF _Toc56506339 \h </w:instrText>
+              <w:instrText xml:space="preserve"> PAGEREF _Toc56597392 \h </w:instrText>
             </w:r>
             <w:r>
               <w:rPr>
@@ -1934,7 +1909,7 @@
               <w:lang w:eastAsia="da-DK"/>
             </w:rPr>
           </w:pPr>
-          <w:hyperlink w:anchor="_Toc56506340" w:history="1">
+          <w:hyperlink w:anchor="_Toc56597393" w:history="1">
             <w:r>
               <w:rPr>
                 <w:rStyle w:val="Hyperlink"/>
@@ -1961,7 +1936,7 @@
                 <w:noProof/>
                 <w:webHidden/>
               </w:rPr>
-              <w:instrText xml:space="preserve"> PAGEREF _Toc56506340 \h </w:instrText>
+              <w:instrText xml:space="preserve"> PAGEREF _Toc56597393 \h </w:instrText>
             </w:r>
             <w:r>
               <w:rPr>
@@ -2009,7 +1984,7 @@
               <w:lang w:eastAsia="da-DK"/>
             </w:rPr>
           </w:pPr>
-          <w:hyperlink w:anchor="_Toc56506341" w:history="1">
+          <w:hyperlink w:anchor="_Toc56597394" w:history="1">
             <w:r>
               <w:rPr>
                 <w:rStyle w:val="Hyperlink"/>
@@ -2037,7 +2012,7 @@
                 <w:noProof/>
                 <w:webHidden/>
               </w:rPr>
-              <w:instrText xml:space="preserve"> PAGEREF _Toc56506341 \h </w:instrText>
+              <w:instrText xml:space="preserve"> PAGEREF _Toc56597394 \h </w:instrText>
             </w:r>
             <w:r>
               <w:rPr>
@@ -2083,14 +2058,14 @@
               <w:lang w:eastAsia="da-DK"/>
             </w:rPr>
           </w:pPr>
-          <w:hyperlink w:anchor="_Toc56506342" w:history="1">
+          <w:hyperlink w:anchor="_Toc56597395" w:history="1">
             <w:r>
               <w:rPr>
                 <w:rStyle w:val="Hyperlink"/>
                 <w:iCs/>
                 <w:noProof/>
               </w:rPr>
-              <w:t>Den valgte teknologi</w:t>
+              <w:t>Alternative teknologier</w:t>
             </w:r>
             <w:r>
               <w:rPr>
@@ -2111,7 +2086,7 @@
                 <w:noProof/>
                 <w:webHidden/>
               </w:rPr>
-              <w:instrText xml:space="preserve"> PAGEREF _Toc56506342 \h </w:instrText>
+              <w:instrText xml:space="preserve"> PAGEREF _Toc56597395 \h </w:instrText>
             </w:r>
             <w:r>
               <w:rPr>
@@ -2157,14 +2132,14 @@
               <w:lang w:eastAsia="da-DK"/>
             </w:rPr>
           </w:pPr>
-          <w:hyperlink w:anchor="_Toc56506343" w:history="1">
+          <w:hyperlink w:anchor="_Toc56597396" w:history="1">
             <w:r>
               <w:rPr>
                 <w:rStyle w:val="Hyperlink"/>
                 <w:iCs/>
                 <w:noProof/>
               </w:rPr>
-              <w:t>Alternative teknologier</w:t>
+              <w:t>Den valgte teknologi</w:t>
             </w:r>
             <w:r>
               <w:rPr>
@@ -2185,7 +2160,7 @@
                 <w:noProof/>
                 <w:webHidden/>
               </w:rPr>
-              <w:instrText xml:space="preserve"> PAGEREF _Toc56506343 \h </w:instrText>
+              <w:instrText xml:space="preserve"> PAGEREF _Toc56597396 \h </w:instrText>
             </w:r>
             <w:r>
               <w:rPr>
@@ -2205,7 +2180,7 @@
                 <w:noProof/>
                 <w:webHidden/>
               </w:rPr>
-              <w:t>8</w:t>
+              <w:t>9</w:t>
             </w:r>
             <w:r>
               <w:rPr>
@@ -2233,7 +2208,7 @@
               <w:lang w:eastAsia="da-DK"/>
             </w:rPr>
           </w:pPr>
-          <w:hyperlink w:anchor="_Toc56506344" w:history="1">
+          <w:hyperlink w:anchor="_Toc56597397" w:history="1">
             <w:r>
               <w:rPr>
                 <w:rStyle w:val="Hyperlink"/>
@@ -2261,7 +2236,7 @@
                 <w:noProof/>
                 <w:webHidden/>
               </w:rPr>
-              <w:instrText xml:space="preserve"> PAGEREF _Toc56506344 \h </w:instrText>
+              <w:instrText xml:space="preserve"> PAGEREF _Toc56597397 \h </w:instrText>
             </w:r>
             <w:r>
               <w:rPr>
@@ -2307,14 +2282,14 @@
               <w:lang w:eastAsia="da-DK"/>
             </w:rPr>
           </w:pPr>
-          <w:hyperlink w:anchor="_Toc56506345" w:history="1">
+          <w:hyperlink w:anchor="_Toc56597398" w:history="1">
             <w:r>
               <w:rPr>
                 <w:rStyle w:val="Hyperlink"/>
                 <w:iCs/>
                 <w:noProof/>
               </w:rPr>
-              <w:t>Den valgte teknologi</w:t>
+              <w:t>Alternative teknologier</w:t>
             </w:r>
             <w:r>
               <w:rPr>
@@ -2335,7 +2310,7 @@
                 <w:noProof/>
                 <w:webHidden/>
               </w:rPr>
-              <w:instrText xml:space="preserve"> PAGEREF _Toc56506345 \h </w:instrText>
+              <w:instrText xml:space="preserve"> PAGEREF _Toc56597398 \h </w:instrText>
             </w:r>
             <w:r>
               <w:rPr>
@@ -2381,14 +2356,14 @@
               <w:lang w:eastAsia="da-DK"/>
             </w:rPr>
           </w:pPr>
-          <w:hyperlink w:anchor="_Toc56506346" w:history="1">
+          <w:hyperlink w:anchor="_Toc56597399" w:history="1">
             <w:r>
               <w:rPr>
                 <w:rStyle w:val="Hyperlink"/>
                 <w:iCs/>
                 <w:noProof/>
               </w:rPr>
-              <w:t>Alternative teknologier</w:t>
+              <w:t>Den valgte teknologi</w:t>
             </w:r>
             <w:r>
               <w:rPr>
@@ -2409,7 +2384,7 @@
                 <w:noProof/>
                 <w:webHidden/>
               </w:rPr>
-              <w:instrText xml:space="preserve"> PAGEREF _Toc56506346 \h </w:instrText>
+              <w:instrText xml:space="preserve"> PAGEREF _Toc56597399 \h </w:instrText>
             </w:r>
             <w:r>
               <w:rPr>
@@ -2457,7 +2432,7 @@
               <w:lang w:eastAsia="da-DK"/>
             </w:rPr>
           </w:pPr>
-          <w:hyperlink w:anchor="_Toc56506347" w:history="1">
+          <w:hyperlink w:anchor="_Toc56597400" w:history="1">
             <w:r>
               <w:rPr>
                 <w:rStyle w:val="Hyperlink"/>
@@ -2485,7 +2460,7 @@
                 <w:noProof/>
                 <w:webHidden/>
               </w:rPr>
-              <w:instrText xml:space="preserve"> PAGEREF _Toc56506347 \h </w:instrText>
+              <w:instrText xml:space="preserve"> PAGEREF _Toc56597400 \h </w:instrText>
             </w:r>
             <w:r>
               <w:rPr>
@@ -2531,14 +2506,14 @@
               <w:lang w:eastAsia="da-DK"/>
             </w:rPr>
           </w:pPr>
-          <w:hyperlink w:anchor="_Toc56506348" w:history="1">
+          <w:hyperlink w:anchor="_Toc56597401" w:history="1">
             <w:r>
               <w:rPr>
                 <w:rStyle w:val="Hyperlink"/>
                 <w:iCs/>
                 <w:noProof/>
               </w:rPr>
-              <w:t>Den valgte teknologi</w:t>
+              <w:t>Alternative teknologier</w:t>
             </w:r>
             <w:r>
               <w:rPr>
@@ -2559,7 +2534,7 @@
                 <w:noProof/>
                 <w:webHidden/>
               </w:rPr>
-              <w:instrText xml:space="preserve"> PAGEREF _Toc56506348 \h </w:instrText>
+              <w:instrText xml:space="preserve"> PAGEREF _Toc56597401 \h </w:instrText>
             </w:r>
             <w:r>
               <w:rPr>
@@ -2605,14 +2580,14 @@
               <w:lang w:eastAsia="da-DK"/>
             </w:rPr>
           </w:pPr>
-          <w:hyperlink w:anchor="_Toc56506349" w:history="1">
+          <w:hyperlink w:anchor="_Toc56597402" w:history="1">
             <w:r>
               <w:rPr>
                 <w:rStyle w:val="Hyperlink"/>
                 <w:iCs/>
                 <w:noProof/>
               </w:rPr>
-              <w:t>Alternative teknologier</w:t>
+              <w:t>Den valgte teknologi</w:t>
             </w:r>
             <w:r>
               <w:rPr>
@@ -2633,7 +2608,7 @@
                 <w:noProof/>
                 <w:webHidden/>
               </w:rPr>
-              <w:instrText xml:space="preserve"> PAGEREF _Toc56506349 \h </w:instrText>
+              <w:instrText xml:space="preserve"> PAGEREF _Toc56597402 \h </w:instrText>
             </w:r>
             <w:r>
               <w:rPr>
@@ -2681,7 +2656,7 @@
               <w:lang w:eastAsia="da-DK"/>
             </w:rPr>
           </w:pPr>
-          <w:hyperlink w:anchor="_Toc56506350" w:history="1">
+          <w:hyperlink w:anchor="_Toc56597403" w:history="1">
             <w:r>
               <w:rPr>
                 <w:rStyle w:val="Hyperlink"/>
@@ -2709,7 +2684,7 @@
                 <w:noProof/>
                 <w:webHidden/>
               </w:rPr>
-              <w:instrText xml:space="preserve"> PAGEREF _Toc56506350 \h </w:instrText>
+              <w:instrText xml:space="preserve"> PAGEREF _Toc56597403 \h </w:instrText>
             </w:r>
             <w:r>
               <w:rPr>
@@ -2755,7 +2730,7 @@
               <w:lang w:eastAsia="da-DK"/>
             </w:rPr>
           </w:pPr>
-          <w:hyperlink w:anchor="_Toc56506351" w:history="1">
+          <w:hyperlink w:anchor="_Toc56597404" w:history="1">
             <w:r>
               <w:rPr>
                 <w:rStyle w:val="Hyperlink"/>
@@ -2785,7 +2760,7 @@
                 <w:noProof/>
                 <w:webHidden/>
               </w:rPr>
-              <w:instrText xml:space="preserve"> PAGEREF _Toc56506351 \h </w:instrText>
+              <w:instrText xml:space="preserve"> PAGEREF _Toc56597404 \h </w:instrText>
             </w:r>
             <w:r>
               <w:rPr>
@@ -2831,7 +2806,7 @@
               <w:lang w:eastAsia="da-DK"/>
             </w:rPr>
           </w:pPr>
-          <w:hyperlink w:anchor="_Toc56506352" w:history="1">
+          <w:hyperlink w:anchor="_Toc56597405" w:history="1">
             <w:r>
               <w:rPr>
                 <w:rStyle w:val="Hyperlink"/>
@@ -2861,7 +2836,7 @@
                 <w:noProof/>
                 <w:webHidden/>
               </w:rPr>
-              <w:instrText xml:space="preserve"> PAGEREF _Toc56506352 \h </w:instrText>
+              <w:instrText xml:space="preserve"> PAGEREF _Toc56597405 \h </w:instrText>
             </w:r>
             <w:r>
               <w:rPr>
@@ -2907,7 +2882,7 @@
               <w:lang w:eastAsia="da-DK"/>
             </w:rPr>
           </w:pPr>
-          <w:hyperlink w:anchor="_Toc56506353" w:history="1">
+          <w:hyperlink w:anchor="_Toc56597406" w:history="1">
             <w:r>
               <w:rPr>
                 <w:rStyle w:val="Hyperlink"/>
@@ -2937,7 +2912,7 @@
                 <w:noProof/>
                 <w:webHidden/>
               </w:rPr>
-              <w:instrText xml:space="preserve"> PAGEREF _Toc56506353 \h </w:instrText>
+              <w:instrText xml:space="preserve"> PAGEREF _Toc56597406 \h </w:instrText>
             </w:r>
             <w:r>
               <w:rPr>
@@ -2985,7 +2960,7 @@
               <w:lang w:eastAsia="da-DK"/>
             </w:rPr>
           </w:pPr>
-          <w:hyperlink w:anchor="_Toc56506354" w:history="1">
+          <w:hyperlink w:anchor="_Toc56597407" w:history="1">
             <w:r>
               <w:rPr>
                 <w:rStyle w:val="Hyperlink"/>
@@ -3012,7 +2987,7 @@
                 <w:noProof/>
                 <w:webHidden/>
               </w:rPr>
-              <w:instrText xml:space="preserve"> PAGEREF _Toc56506354 \h </w:instrText>
+              <w:instrText xml:space="preserve"> PAGEREF _Toc56597407 \h </w:instrText>
             </w:r>
             <w:r>
               <w:rPr>
@@ -3060,7 +3035,7 @@
               <w:lang w:eastAsia="da-DK"/>
             </w:rPr>
           </w:pPr>
-          <w:hyperlink w:anchor="_Toc56506355" w:history="1">
+          <w:hyperlink w:anchor="_Toc56597408" w:history="1">
             <w:r>
               <w:rPr>
                 <w:rStyle w:val="Hyperlink"/>
@@ -3088,7 +3063,7 @@
                 <w:noProof/>
                 <w:webHidden/>
               </w:rPr>
-              <w:instrText xml:space="preserve"> PAGEREF _Toc56506355 \h </w:instrText>
+              <w:instrText xml:space="preserve"> PAGEREF _Toc56597408 \h </w:instrText>
             </w:r>
             <w:r>
               <w:rPr>
@@ -3136,7 +3111,7 @@
               <w:lang w:eastAsia="da-DK"/>
             </w:rPr>
           </w:pPr>
-          <w:hyperlink w:anchor="_Toc56506356" w:history="1">
+          <w:hyperlink w:anchor="_Toc56597409" w:history="1">
             <w:r>
               <w:rPr>
                 <w:rStyle w:val="Hyperlink"/>
@@ -3163,7 +3138,7 @@
                 <w:noProof/>
                 <w:webHidden/>
               </w:rPr>
-              <w:instrText xml:space="preserve"> PAGEREF _Toc56506356 \h </w:instrText>
+              <w:instrText xml:space="preserve"> PAGEREF _Toc56597409 \h </w:instrText>
             </w:r>
             <w:r>
               <w:rPr>
@@ -3641,7 +3616,7 @@
           <w:szCs w:val="32"/>
         </w:rPr>
       </w:pPr>
-      <w:bookmarkStart w:id="0" w:name="_Toc56506328"/>
+      <w:bookmarkStart w:id="0" w:name="_Toc56597381"/>
       <w:r>
         <w:rPr>
           <w:noProof/>
@@ -3779,6 +3754,133 @@
           <w:szCs w:val="24"/>
         </w:rPr>
       </w:pPr>
+    </w:p>
+    <w:tbl>
+      <w:tblPr>
+        <w:tblStyle w:val="Tabel-Gitter"/>
+        <w:tblW w:w="0" w:type="auto"/>
+        <w:tblLook w:val="04A0" w:firstRow="1" w:lastRow="0" w:firstColumn="1" w:lastColumn="0" w:noHBand="0" w:noVBand="1"/>
+      </w:tblPr>
+      <w:tblGrid>
+        <w:gridCol w:w="5515"/>
+      </w:tblGrid>
+      <w:tr>
+        <w:trPr>
+          <w:trHeight w:val="2754"/>
+        </w:trPr>
+        <w:tc>
+          <w:tcPr>
+            <w:tcW w:w="5515" w:type="dxa"/>
+          </w:tcPr>
+          <w:p>
+            <w:pPr>
+              <w:rPr>
+                <w:sz w:val="24"/>
+                <w:szCs w:val="24"/>
+              </w:rPr>
+            </w:pPr>
+          </w:p>
+          <w:p>
+            <w:pPr>
+              <w:rPr>
+                <w:sz w:val="24"/>
+                <w:szCs w:val="24"/>
+              </w:rPr>
+            </w:pPr>
+          </w:p>
+          <w:p>
+            <w:pPr>
+              <w:tabs>
+                <w:tab w:val="left" w:pos="1480"/>
+              </w:tabs>
+              <w:rPr>
+                <w:sz w:val="32"/>
+                <w:szCs w:val="32"/>
+              </w:rPr>
+            </w:pPr>
+            <w:r>
+              <w:rPr>
+                <w:sz w:val="24"/>
+                <w:szCs w:val="24"/>
+              </w:rPr>
+              <w:tab/>
+              <w:t xml:space="preserve">        </w:t>
+            </w:r>
+            <w:r>
+              <w:rPr>
+                <w:sz w:val="32"/>
+                <w:szCs w:val="32"/>
+              </w:rPr>
+              <w:t>Sider: 1</w:t>
+            </w:r>
+            <w:r>
+              <w:rPr>
+                <w:sz w:val="32"/>
+                <w:szCs w:val="32"/>
+              </w:rPr>
+              <w:t>9</w:t>
+            </w:r>
+          </w:p>
+          <w:p>
+            <w:pPr>
+              <w:tabs>
+                <w:tab w:val="left" w:pos="1480"/>
+              </w:tabs>
+              <w:rPr>
+                <w:sz w:val="32"/>
+                <w:szCs w:val="32"/>
+              </w:rPr>
+            </w:pPr>
+            <w:r>
+              <w:rPr>
+                <w:sz w:val="32"/>
+                <w:szCs w:val="32"/>
+              </w:rPr>
+              <w:t xml:space="preserve">                       </w:t>
+            </w:r>
+          </w:p>
+          <w:p>
+            <w:pPr>
+              <w:tabs>
+                <w:tab w:val="left" w:pos="1480"/>
+              </w:tabs>
+              <w:rPr>
+                <w:sz w:val="32"/>
+                <w:szCs w:val="32"/>
+              </w:rPr>
+            </w:pPr>
+            <w:r>
+              <w:rPr>
+                <w:sz w:val="32"/>
+                <w:szCs w:val="32"/>
+              </w:rPr>
+              <w:t xml:space="preserve">                  Anslag: 27.</w:t>
+            </w:r>
+            <w:r>
+              <w:rPr>
+                <w:sz w:val="32"/>
+                <w:szCs w:val="32"/>
+              </w:rPr>
+              <w:t>5</w:t>
+            </w:r>
+            <w:r>
+              <w:rPr>
+                <w:sz w:val="32"/>
+                <w:szCs w:val="32"/>
+              </w:rPr>
+              <w:t>74</w:t>
+            </w:r>
+          </w:p>
+        </w:tc>
+      </w:tr>
+    </w:tbl>
+    <w:p>
+      <w:pPr>
+        <w:rPr>
+          <w:sz w:val="24"/>
+          <w:szCs w:val="24"/>
+        </w:rPr>
+      </w:pPr>
       <w:r>
         <w:rPr>
           <w:sz w:val="24"/>
@@ -3796,7 +3898,7 @@
           <w:szCs w:val="32"/>
         </w:rPr>
       </w:pPr>
-      <w:bookmarkStart w:id="1" w:name="_Toc56506329"/>
+      <w:bookmarkStart w:id="1" w:name="_Toc56597382"/>
       <w:r>
         <w:rPr>
           <w:sz w:val="32"/>
@@ -3876,7 +3978,7 @@
           <w:szCs w:val="32"/>
         </w:rPr>
       </w:pPr>
-      <w:bookmarkStart w:id="4" w:name="_Toc56506330"/>
+      <w:bookmarkStart w:id="4" w:name="_Toc56597383"/>
       <w:r>
         <w:rPr>
           <w:sz w:val="32"/>
@@ -3938,9 +4040,9 @@
           <w:szCs w:val="28"/>
         </w:rPr>
       </w:pPr>
-      <w:bookmarkStart w:id="7" w:name="_Toc56506331"/>
-      <w:bookmarkStart w:id="8" w:name="OLE_LINK7"/>
-      <w:bookmarkStart w:id="9" w:name="OLE_LINK8"/>
+      <w:bookmarkStart w:id="7" w:name="OLE_LINK7"/>
+      <w:bookmarkStart w:id="8" w:name="OLE_LINK8"/>
+      <w:bookmarkStart w:id="9" w:name="_Toc56597384"/>
       <w:bookmarkEnd w:id="5"/>
       <w:bookmarkEnd w:id="6"/>
       <w:r>
@@ -3952,7 +4054,7 @@
         </w:rPr>
         <w:t>Forklaring af termer brugt senere i rapporten</w:t>
       </w:r>
-      <w:bookmarkEnd w:id="7"/>
+      <w:bookmarkEnd w:id="9"/>
     </w:p>
     <w:p>
       <w:pPr>
@@ -3970,6 +4072,7 @@
         </w:rPr>
         <w:t xml:space="preserve">CI: </w:t>
       </w:r>
+      <w:proofErr w:type="spellStart"/>
       <w:r>
         <w:rPr>
           <w:sz w:val="24"/>
@@ -3984,6 +4087,7 @@
         </w:rPr>
         <w:t>ontinuous</w:t>
       </w:r>
+      <w:proofErr w:type="spellEnd"/>
       <w:r>
         <w:rPr>
           <w:sz w:val="24"/>
@@ -4006,8 +4110,9 @@
           <w:sz w:val="24"/>
           <w:szCs w:val="24"/>
         </w:rPr>
-        <w:t>Memory Allocation:</w:t>
-      </w:r>
+        <w:t xml:space="preserve">Memory </w:t>
+      </w:r>
+      <w:proofErr w:type="spellStart"/>
       <w:r>
         <w:rPr>
           <w:b/>
@@ -4015,51 +4120,9 @@
           <w:sz w:val="24"/>
           <w:szCs w:val="24"/>
         </w:rPr>
-        <w:t xml:space="preserve"> </w:t>
-      </w:r>
-      <w:r>
-        <w:rPr>
-          <w:sz w:val="24"/>
-          <w:szCs w:val="24"/>
-        </w:rPr>
-        <w:t xml:space="preserve">Når man dykker ned i Memory Allocation, består det af, at når man </w:t>
-      </w:r>
-      <w:r>
-        <w:rPr>
-          <w:sz w:val="24"/>
-          <w:szCs w:val="24"/>
-        </w:rPr>
-        <w:t>allokerer</w:t>
-      </w:r>
-      <w:r>
-        <w:rPr>
-          <w:sz w:val="24"/>
-          <w:szCs w:val="24"/>
-        </w:rPr>
-        <w:t xml:space="preserve"> noget ”Memory”, så reservere man en del af computerens fysiske hukommelse, nede i den</w:t>
-      </w:r>
-      <w:r>
-        <w:rPr>
-          <w:sz w:val="24"/>
-          <w:szCs w:val="24"/>
-        </w:rPr>
-        <w:t>s</w:t>
-      </w:r>
-      <w:r>
-        <w:rPr>
-          <w:sz w:val="24"/>
-          <w:szCs w:val="24"/>
-        </w:rPr>
-        <w:t xml:space="preserve"> ”RAM” (Random Access Memory)</w:t>
-      </w:r>
-    </w:p>
-    <w:p>
-      <w:pPr>
-        <w:rPr>
-          <w:sz w:val="24"/>
-          <w:szCs w:val="24"/>
-        </w:rPr>
-      </w:pPr>
+        <w:t>Allocation</w:t>
+      </w:r>
+      <w:proofErr w:type="spellEnd"/>
       <w:r>
         <w:rPr>
           <w:b/>
@@ -4067,7 +4130,7 @@
           <w:sz w:val="24"/>
           <w:szCs w:val="24"/>
         </w:rPr>
-        <w:t>Garbage Collection:</w:t>
+        <w:t>:</w:t>
       </w:r>
       <w:r>
         <w:rPr>
@@ -4083,35 +4146,67 @@
           <w:sz w:val="24"/>
           <w:szCs w:val="24"/>
         </w:rPr>
-        <w:t xml:space="preserve">Denne ”Garbage Collector” gør det modsatte af ”Memory Allocatoren”, den </w:t>
-      </w:r>
-      <w:r>
-        <w:rPr>
-          <w:sz w:val="24"/>
-          <w:szCs w:val="24"/>
-        </w:rPr>
-        <w:t>rydder</w:t>
-      </w:r>
-      <w:r>
-        <w:rPr>
-          <w:sz w:val="24"/>
-          <w:szCs w:val="24"/>
-        </w:rPr>
-        <w:t xml:space="preserve"> op i RAM’ene, for at </w:t>
-      </w:r>
-      <w:r>
-        <w:rPr>
-          <w:sz w:val="24"/>
-          <w:szCs w:val="24"/>
-        </w:rPr>
-        <w:t>frigøre</w:t>
-      </w:r>
-      <w:r>
-        <w:rPr>
-          <w:sz w:val="24"/>
-          <w:szCs w:val="24"/>
-        </w:rPr>
-        <w:t xml:space="preserve"> noget hukommelse som er optaget, men som ikke bruges længere.</w:t>
+        <w:t xml:space="preserve">Når man dykker ned i Memory </w:t>
+      </w:r>
+      <w:proofErr w:type="spellStart"/>
+      <w:r>
+        <w:rPr>
+          <w:sz w:val="24"/>
+          <w:szCs w:val="24"/>
+        </w:rPr>
+        <w:t>Allocation</w:t>
+      </w:r>
+      <w:proofErr w:type="spellEnd"/>
+      <w:r>
+        <w:rPr>
+          <w:sz w:val="24"/>
+          <w:szCs w:val="24"/>
+        </w:rPr>
+        <w:t xml:space="preserve">, består det af, at når man </w:t>
+      </w:r>
+      <w:r>
+        <w:rPr>
+          <w:sz w:val="24"/>
+          <w:szCs w:val="24"/>
+        </w:rPr>
+        <w:t>allokerer</w:t>
+      </w:r>
+      <w:r>
+        <w:rPr>
+          <w:sz w:val="24"/>
+          <w:szCs w:val="24"/>
+        </w:rPr>
+        <w:t xml:space="preserve"> noget ”Memory”, så reservere man en del af computerens fysiske hukommelse, nede i den</w:t>
+      </w:r>
+      <w:r>
+        <w:rPr>
+          <w:sz w:val="24"/>
+          <w:szCs w:val="24"/>
+        </w:rPr>
+        <w:t>s</w:t>
+      </w:r>
+      <w:r>
+        <w:rPr>
+          <w:sz w:val="24"/>
+          <w:szCs w:val="24"/>
+        </w:rPr>
+        <w:t xml:space="preserve"> ”RAM” (</w:t>
+      </w:r>
+      <w:proofErr w:type="spellStart"/>
+      <w:r>
+        <w:rPr>
+          <w:sz w:val="24"/>
+          <w:szCs w:val="24"/>
+        </w:rPr>
+        <w:t>Random</w:t>
+      </w:r>
+      <w:proofErr w:type="spellEnd"/>
+      <w:r>
+        <w:rPr>
+          <w:sz w:val="24"/>
+          <w:szCs w:val="24"/>
+        </w:rPr>
+        <w:t xml:space="preserve"> Access Memory)</w:t>
       </w:r>
     </w:p>
     <w:p>
@@ -4128,7 +4223,7 @@
           <w:sz w:val="24"/>
           <w:szCs w:val="24"/>
         </w:rPr>
-        <w:t>Frontend:</w:t>
+        <w:t>Garbage Collection:</w:t>
       </w:r>
       <w:r>
         <w:rPr>
@@ -4144,14 +4239,83 @@
           <w:sz w:val="24"/>
           <w:szCs w:val="24"/>
         </w:rPr>
-        <w:t>Dette er det som brugeren vil kunne se på sin smartphone el.lign. Det som brugeren vil interagere med, knapper og lign.</w:t>
-      </w:r>
-      <w:r>
-        <w:rPr>
-          <w:sz w:val="24"/>
-          <w:szCs w:val="24"/>
-        </w:rPr>
-        <w:t xml:space="preserve"> Dette bliver også kaldet for ”UI”.</w:t>
+        <w:t xml:space="preserve">Denne ”Garbage </w:t>
+      </w:r>
+      <w:proofErr w:type="spellStart"/>
+      <w:r>
+        <w:rPr>
+          <w:sz w:val="24"/>
+          <w:szCs w:val="24"/>
+        </w:rPr>
+        <w:t>Collector</w:t>
+      </w:r>
+      <w:proofErr w:type="spellEnd"/>
+      <w:r>
+        <w:rPr>
+          <w:sz w:val="24"/>
+          <w:szCs w:val="24"/>
+        </w:rPr>
+        <w:t xml:space="preserve">” gør det modsatte af ”Memory </w:t>
+      </w:r>
+      <w:proofErr w:type="spellStart"/>
+      <w:r>
+        <w:rPr>
+          <w:sz w:val="24"/>
+          <w:szCs w:val="24"/>
+        </w:rPr>
+        <w:t>Allocatoren</w:t>
+      </w:r>
+      <w:proofErr w:type="spellEnd"/>
+      <w:r>
+        <w:rPr>
+          <w:sz w:val="24"/>
+          <w:szCs w:val="24"/>
+        </w:rPr>
+        <w:t xml:space="preserve">”, den </w:t>
+      </w:r>
+      <w:r>
+        <w:rPr>
+          <w:sz w:val="24"/>
+          <w:szCs w:val="24"/>
+        </w:rPr>
+        <w:t>rydder</w:t>
+      </w:r>
+      <w:r>
+        <w:rPr>
+          <w:sz w:val="24"/>
+          <w:szCs w:val="24"/>
+        </w:rPr>
+        <w:t xml:space="preserve"> op i </w:t>
+      </w:r>
+      <w:proofErr w:type="spellStart"/>
+      <w:r>
+        <w:rPr>
+          <w:sz w:val="24"/>
+          <w:szCs w:val="24"/>
+        </w:rPr>
+        <w:t>RAM’ene</w:t>
+      </w:r>
+      <w:proofErr w:type="spellEnd"/>
+      <w:r>
+        <w:rPr>
+          <w:sz w:val="24"/>
+          <w:szCs w:val="24"/>
+        </w:rPr>
+        <w:t xml:space="preserve">, for at </w:t>
+      </w:r>
+      <w:r>
+        <w:rPr>
+          <w:sz w:val="24"/>
+          <w:szCs w:val="24"/>
+        </w:rPr>
+        <w:t>frigøre</w:t>
+      </w:r>
+      <w:r>
+        <w:rPr>
+          <w:sz w:val="24"/>
+          <w:szCs w:val="24"/>
+        </w:rPr>
+        <w:t xml:space="preserve"> noget hukommelse som er optaget, men som ikke bruges længere.</w:t>
       </w:r>
     </w:p>
     <w:p>
@@ -4168,7 +4332,7 @@
           <w:sz w:val="24"/>
           <w:szCs w:val="24"/>
         </w:rPr>
-        <w:t>Backend:</w:t>
+        <w:t>Frontend:</w:t>
       </w:r>
       <w:r>
         <w:rPr>
@@ -4184,16 +4348,24 @@
           <w:sz w:val="24"/>
           <w:szCs w:val="24"/>
         </w:rPr>
-        <w:t>Alt det der sker ”behind the scenes”, altså at vores system snakker sammen og at den har mulighed for at tilgå en database.</w:t>
-      </w:r>
-    </w:p>
-    <w:p>
-      <w:pPr>
-        <w:rPr>
-          <w:sz w:val="24"/>
-          <w:szCs w:val="24"/>
-        </w:rPr>
-      </w:pPr>
+        <w:t>Dette er det som brugeren vil kunne se på sin smartphone el.lign. Det som brugeren vil interagere med, knapper og lign.</w:t>
+      </w:r>
+      <w:r>
+        <w:rPr>
+          <w:sz w:val="24"/>
+          <w:szCs w:val="24"/>
+        </w:rPr>
+        <w:t xml:space="preserve"> Dette bliver også kaldet for ”UI”.</w:t>
+      </w:r>
+    </w:p>
+    <w:p>
+      <w:pPr>
+        <w:rPr>
+          <w:sz w:val="24"/>
+          <w:szCs w:val="24"/>
+        </w:rPr>
+      </w:pPr>
+      <w:proofErr w:type="spellStart"/>
       <w:r>
         <w:rPr>
           <w:b/>
@@ -4201,8 +4373,9 @@
           <w:sz w:val="24"/>
           <w:szCs w:val="24"/>
         </w:rPr>
-        <w:t>API:</w:t>
-      </w:r>
+        <w:t>Backend</w:t>
+      </w:r>
+      <w:proofErr w:type="spellEnd"/>
       <w:r>
         <w:rPr>
           <w:b/>
@@ -4210,6 +4383,15 @@
           <w:sz w:val="24"/>
           <w:szCs w:val="24"/>
         </w:rPr>
+        <w:t>:</w:t>
+      </w:r>
+      <w:r>
+        <w:rPr>
+          <w:b/>
+          <w:bCs/>
+          <w:sz w:val="24"/>
+          <w:szCs w:val="24"/>
+        </w:rPr>
         <w:t xml:space="preserve"> </w:t>
       </w:r>
       <w:r>
@@ -4217,6 +4399,55 @@
           <w:sz w:val="24"/>
           <w:szCs w:val="24"/>
         </w:rPr>
+        <w:t>Alt det der sker ”</w:t>
+      </w:r>
+      <w:proofErr w:type="spellStart"/>
+      <w:r>
+        <w:rPr>
+          <w:sz w:val="24"/>
+          <w:szCs w:val="24"/>
+        </w:rPr>
+        <w:t>behind</w:t>
+      </w:r>
+      <w:proofErr w:type="spellEnd"/>
+      <w:r>
+        <w:rPr>
+          <w:sz w:val="24"/>
+          <w:szCs w:val="24"/>
+        </w:rPr>
+        <w:t xml:space="preserve"> the scenes”, altså at vores system snakker sammen og at den har mulighed for at tilgå en database.</w:t>
+      </w:r>
+    </w:p>
+    <w:p>
+      <w:pPr>
+        <w:rPr>
+          <w:sz w:val="24"/>
+          <w:szCs w:val="24"/>
+        </w:rPr>
+      </w:pPr>
+      <w:r>
+        <w:rPr>
+          <w:b/>
+          <w:bCs/>
+          <w:sz w:val="24"/>
+          <w:szCs w:val="24"/>
+        </w:rPr>
+        <w:t>API:</w:t>
+      </w:r>
+      <w:r>
+        <w:rPr>
+          <w:b/>
+          <w:bCs/>
+          <w:sz w:val="24"/>
+          <w:szCs w:val="24"/>
+        </w:rPr>
+        <w:t xml:space="preserve"> </w:t>
+      </w:r>
+      <w:r>
+        <w:rPr>
+          <w:sz w:val="24"/>
+          <w:szCs w:val="24"/>
+        </w:rPr>
         <w:t>Dette står for Application Programming Interface</w:t>
       </w:r>
       <w:r>
@@ -4227,8 +4458,8 @@
         <w:t>, hvilket vil betyde, at det er en service som vi selv kan lave og interagere med via hjemmesider el.lign. Dette kan så bruges til både at sende og modtage nogle data, af varierende arter.</w:t>
       </w:r>
     </w:p>
+    <w:bookmarkEnd w:id="7"/>
     <w:bookmarkEnd w:id="8"/>
-    <w:bookmarkEnd w:id="9"/>
     <w:p>
       <w:pPr>
         <w:pStyle w:val="Overskrift1"/>
@@ -4257,7 +4488,7 @@
           <w:szCs w:val="32"/>
         </w:rPr>
       </w:pPr>
-      <w:bookmarkStart w:id="10" w:name="_Toc56506332"/>
+      <w:bookmarkStart w:id="10" w:name="_Toc56597385"/>
       <w:r>
         <w:rPr>
           <w:sz w:val="32"/>
@@ -4296,7 +4527,7 @@
           <w:sz w:val="24"/>
           <w:szCs w:val="24"/>
         </w:rPr>
-        <w:t xml:space="preserve"> være sociale mennesker og hygge sammen over en god middag. Dette sker oftest på restauranter, hvor man tager fint tøj på, og så finder en restaurant som man gerne vil ind i spise på. Når vi i disse tider, pga. corona, gerne skulle undgå så mange forskellige menneskelige interaktioner som muligt.</w:t>
+        <w:t xml:space="preserve"> være sociale mennesker og hygge sammen over en god middag. Dette sker oftest på restauranter, hvor man tager fint tøj på, og så finder en restaurant som man gerne vil ind i spise på. </w:t>
       </w:r>
     </w:p>
     <w:p>
@@ -4462,7 +4693,7 @@
           <w:szCs w:val="32"/>
         </w:rPr>
       </w:pPr>
-      <w:bookmarkStart w:id="13" w:name="_Toc56506333"/>
+      <w:bookmarkStart w:id="13" w:name="_Toc56597386"/>
       <w:r>
         <w:rPr>
           <w:sz w:val="32"/>
@@ -4488,7 +4719,7 @@
           <w:szCs w:val="24"/>
           <w:lang w:eastAsia="da-DK"/>
         </w:rPr>
-        <w:t>Hvordan får vi en mere struktureret måde, hvorpå man kan afgive sine ordrer på restauranter, minimere risikoen for at tjenere glemmer kunders ordrer og informere køkkenpersonalet om, når en ordre er gået over tid?</w:t>
+        <w:t>Hvordan får vi en mere struktureret måde, hvorpå man kan afgive sine ordrer på restauranter, minimere risikoen for at tjenere glemmer kunders ordrer og informere køkkenpersonalet, når en ordre er gået over tid?</w:t>
       </w:r>
     </w:p>
     <w:p>
@@ -4500,7 +4731,7 @@
           <w:szCs w:val="32"/>
         </w:rPr>
       </w:pPr>
-      <w:bookmarkStart w:id="14" w:name="_Toc56506334"/>
+      <w:bookmarkStart w:id="14" w:name="_Toc56597387"/>
       <w:r>
         <w:rPr>
           <w:sz w:val="32"/>
@@ -4553,6 +4784,7 @@
         </w:rPr>
         <w:t xml:space="preserve">Projektet er udviklet med et </w:t>
       </w:r>
+      <w:proofErr w:type="spellStart"/>
       <w:r>
         <w:rPr>
           <w:i/>
@@ -4560,7 +4792,37 @@
           <w:sz w:val="24"/>
           <w:szCs w:val="24"/>
         </w:rPr>
-        <w:t xml:space="preserve">proof-of-concept </w:t>
+        <w:t>proof</w:t>
+      </w:r>
+      <w:proofErr w:type="spellEnd"/>
+      <w:r>
+        <w:rPr>
+          <w:i/>
+          <w:iCs/>
+          <w:sz w:val="24"/>
+          <w:szCs w:val="24"/>
+        </w:rPr>
+        <w:t>-of-</w:t>
+      </w:r>
+      <w:proofErr w:type="spellStart"/>
+      <w:r>
+        <w:rPr>
+          <w:i/>
+          <w:iCs/>
+          <w:sz w:val="24"/>
+          <w:szCs w:val="24"/>
+        </w:rPr>
+        <w:t>concept</w:t>
+      </w:r>
+      <w:proofErr w:type="spellEnd"/>
+      <w:r>
+        <w:rPr>
+          <w:i/>
+          <w:iCs/>
+          <w:sz w:val="24"/>
+          <w:szCs w:val="24"/>
+        </w:rPr>
+        <w:t xml:space="preserve"> </w:t>
       </w:r>
       <w:r>
         <w:rPr>
@@ -4576,6 +4838,14 @@
         </w:rPr>
         <w:t>horisont, ville kunne give en stor etablering i restaurationsbranchen.</w:t>
       </w:r>
+    </w:p>
+    <w:p>
+      <w:pPr>
+        <w:rPr>
+          <w:sz w:val="24"/>
+          <w:szCs w:val="24"/>
+        </w:rPr>
+      </w:pPr>
     </w:p>
     <w:p>
       <w:pPr>
@@ -4594,7 +4864,7 @@
           <w:szCs w:val="32"/>
         </w:rPr>
       </w:pPr>
-      <w:bookmarkStart w:id="15" w:name="_Toc56506335"/>
+      <w:bookmarkStart w:id="15" w:name="_Toc56597388"/>
       <w:r>
         <w:rPr>
           <w:sz w:val="32"/>
@@ -4624,7 +4894,21 @@
           <w:sz w:val="24"/>
           <w:szCs w:val="24"/>
         </w:rPr>
-        <w:t>Jeg har udviklet en tidsplan for dette forløb, for at kunne holde overblik over den korte til, som er givet til rådighed. Tidsplanen er med til at holde styr på de forskellige opgaver som jeg har sat mig for hånden. Tidsplanen indeholder dog kun de overordnede emner, som er i dette projekt.</w:t>
+        <w:t>Jeg har udviklet en tidsplan for dette forløb, for at kunne holde overblik over den korte ti</w:t>
+      </w:r>
+      <w:r>
+        <w:rPr>
+          <w:sz w:val="24"/>
+          <w:szCs w:val="24"/>
+        </w:rPr>
+        <w:t>d</w:t>
+      </w:r>
+      <w:r>
+        <w:rPr>
+          <w:sz w:val="24"/>
+          <w:szCs w:val="24"/>
+        </w:rPr>
+        <w:t>, som er givet til rådighed. Tidsplanen er med til at holde styr på de forskellige opgaver som jeg har sat mig for. Tidsplanen indeholder dog kun de overordnede emner, som er i dette projekt.</w:t>
       </w:r>
     </w:p>
     <w:p>
@@ -4741,6 +5025,7 @@
         </w:rPr>
         <w:t xml:space="preserve">I samme omgang har jeg valgt at bruge et værktøj som kan holde styr på mine opgaver, store som små. Jeg har valgt at bruge værktøjet </w:t>
       </w:r>
+      <w:proofErr w:type="spellStart"/>
       <w:r>
         <w:rPr>
           <w:b/>
@@ -4750,6 +5035,7 @@
         </w:rPr>
         <w:t>Trello</w:t>
       </w:r>
+      <w:proofErr w:type="spellEnd"/>
       <w:r>
         <w:rPr>
           <w:sz w:val="24"/>
@@ -4770,7 +5056,23 @@
           <w:sz w:val="24"/>
           <w:szCs w:val="24"/>
         </w:rPr>
-        <w:t>Jeg har valgt at bruge Epic’s til at kunne styre mine overordnede emner, og ud fra dette lave en masse små opgaver, sådanne at jeg bryder de større opgaver ned i mindre, for at kunne få en bedre gennemsigtighed med, hvad der skal laves, hvad der er blevet lavet og hvad der mangler at blive testet.</w:t>
+        <w:t xml:space="preserve">Jeg har valgt at bruge </w:t>
+      </w:r>
+      <w:proofErr w:type="spellStart"/>
+      <w:r>
+        <w:rPr>
+          <w:sz w:val="24"/>
+          <w:szCs w:val="24"/>
+        </w:rPr>
+        <w:t>Epic’s</w:t>
+      </w:r>
+      <w:proofErr w:type="spellEnd"/>
+      <w:r>
+        <w:rPr>
+          <w:sz w:val="24"/>
+          <w:szCs w:val="24"/>
+        </w:rPr>
+        <w:t xml:space="preserve"> til at kunne styre mine overordnede emner, og ud fra dette lave en masse små opgaver, sådanne at jeg bryder de større opgaver ned i mindre, for at kunne få en bedre gennemsigtighed med, hvad der skal laves, hvad der er blevet lavet og hvad der mangler at blive testet.</w:t>
       </w:r>
     </w:p>
     <w:p>
@@ -4876,7 +5178,7 @@
           <w:szCs w:val="28"/>
         </w:rPr>
       </w:pPr>
-      <w:bookmarkStart w:id="16" w:name="_Toc56506336"/>
+      <w:bookmarkStart w:id="16" w:name="_Toc56597389"/>
       <w:r>
         <w:rPr>
           <w:i w:val="0"/>
@@ -4917,14 +5219,62 @@
           <w:sz w:val="24"/>
           <w:szCs w:val="24"/>
         </w:rPr>
-        <w:t>. Git er verdens førende inden for ”Source-Code-Management”, hvilket betyder at den holder styr på folks kode. Github giver muligheden for at have et decentraliseret sted, hvor alt kode kan ligge, så man altid få fat i det, så længe man har en internetforbindelse. Der er mulighed for at gå tilbage i kode historien og finde ud af, hvad der blev lavet på de bestemte tidspunkter.</w:t>
-      </w:r>
-      <w:r>
-        <w:rPr>
-          <w:sz w:val="24"/>
-          <w:szCs w:val="24"/>
-        </w:rPr>
-        <w:t xml:space="preserve"> Selve Github har nogle meget smarte funktioner, som består i, at man kan lave lokale branches, altså tage den sourcekode som ligger oppe i skyen og lave lokale ændringer, uden at det påvirker den kode som ligger på serveren. Man kan derefter committe til sin branch, sådan at branchen kommer op i skyen, med de ændringer som er blevet lavet, men uden at ændre på det som andre udviklere arbejder på. Man vil derefter kunne lave en Pull-request og få andre udviklere til at kigge koden igennem, sådan at man har flere øjne på samme problem / løsning. Hvis det godkendes, så kan man få det ind i kodebasen.</w:t>
+        <w:t>. Git er verdens førende inden for ”Source-Code-Management”, hvilket betyder at den holder styr på folks kode. Github giver muligheden for at have et centraliseret sted, hvor alt kode kan ligge, så man altid få fat i det, så længe man har en internetforbindelse. Der er mulighed for at gå tilbage i kode historien og finde ud af, hvad der blev lavet på bestemte tidspunkter.</w:t>
+      </w:r>
+      <w:r>
+        <w:rPr>
+          <w:sz w:val="24"/>
+          <w:szCs w:val="24"/>
+        </w:rPr>
+        <w:t xml:space="preserve"> Selve Github har nogle meget smarte funktioner, som består i, at man kan lave lokale branches, altså tage den sourcekode som ligger oppe i skyen og lave lokale ændringer, uden at det påvirker den kode som ligger på serveren. Man kan derefter </w:t>
+      </w:r>
+      <w:proofErr w:type="spellStart"/>
+      <w:r>
+        <w:rPr>
+          <w:sz w:val="24"/>
+          <w:szCs w:val="24"/>
+        </w:rPr>
+        <w:t>committe</w:t>
+      </w:r>
+      <w:proofErr w:type="spellEnd"/>
+      <w:r>
+        <w:rPr>
+          <w:sz w:val="24"/>
+          <w:szCs w:val="24"/>
+        </w:rPr>
+        <w:t xml:space="preserve"> til sin </w:t>
+      </w:r>
+      <w:proofErr w:type="spellStart"/>
+      <w:r>
+        <w:rPr>
+          <w:sz w:val="24"/>
+          <w:szCs w:val="24"/>
+        </w:rPr>
+        <w:t>branch</w:t>
+      </w:r>
+      <w:proofErr w:type="spellEnd"/>
+      <w:r>
+        <w:rPr>
+          <w:sz w:val="24"/>
+          <w:szCs w:val="24"/>
+        </w:rPr>
+        <w:t xml:space="preserve">, sådan at branchen kommer op i skyen, med de ændringer som er blevet lavet, men uden at ændre på det som andre udviklere arbejder på. Man vil derefter kunne lave en </w:t>
+      </w:r>
+      <w:proofErr w:type="spellStart"/>
+      <w:r>
+        <w:rPr>
+          <w:sz w:val="24"/>
+          <w:szCs w:val="24"/>
+        </w:rPr>
+        <w:t>Pull-request</w:t>
+      </w:r>
+      <w:proofErr w:type="spellEnd"/>
+      <w:r>
+        <w:rPr>
+          <w:sz w:val="24"/>
+          <w:szCs w:val="24"/>
+        </w:rPr>
+        <w:t xml:space="preserve"> og få andre udviklere til at kigge koden igennem, sådan at man har flere øjne på samme problem / løsning. Hvis det godkendes, så kan man få det ind i kodebasen.</w:t>
       </w:r>
     </w:p>
     <w:p>
@@ -4962,8 +5312,17 @@
           <w:sz w:val="24"/>
           <w:szCs w:val="24"/>
         </w:rPr>
-        <w:t xml:space="preserve"> ifølge Slintel</w:t>
-      </w:r>
+        <w:t xml:space="preserve"> ifølge </w:t>
+      </w:r>
+      <w:proofErr w:type="spellStart"/>
+      <w:r>
+        <w:rPr>
+          <w:sz w:val="24"/>
+          <w:szCs w:val="24"/>
+        </w:rPr>
+        <w:t>Slintel</w:t>
+      </w:r>
+      <w:proofErr w:type="spellEnd"/>
       <w:r>
         <w:rPr>
           <w:sz w:val="24"/>
@@ -5028,7 +5387,7 @@
           <w:szCs w:val="32"/>
         </w:rPr>
       </w:pPr>
-      <w:bookmarkStart w:id="17" w:name="_Toc56506337"/>
+      <w:bookmarkStart w:id="17" w:name="_Toc56597390"/>
       <w:r>
         <w:rPr>
           <w:sz w:val="32"/>
@@ -5073,7 +5432,7 @@
           <w:szCs w:val="28"/>
         </w:rPr>
       </w:pPr>
-      <w:bookmarkStart w:id="18" w:name="_Toc56506338"/>
+      <w:bookmarkStart w:id="18" w:name="_Toc56597391"/>
       <w:r>
         <w:rPr>
           <w:i w:val="0"/>
@@ -5165,7 +5524,23 @@
           <w:sz w:val="24"/>
           <w:szCs w:val="24"/>
         </w:rPr>
-        <w:t xml:space="preserve">Det startede med at jeg ville have lavet hele det store projekt, hvor jeg havde 2 idéer omkring, hvordan workflowet kunne være, dette er illustreret i billederne herunder: </w:t>
+        <w:t xml:space="preserve">Det startede med at jeg ville have lavet hele det store projekt, hvor jeg havde 2 idéer omkring, hvordan </w:t>
+      </w:r>
+      <w:proofErr w:type="spellStart"/>
+      <w:r>
+        <w:rPr>
+          <w:sz w:val="24"/>
+          <w:szCs w:val="24"/>
+        </w:rPr>
+        <w:t>workflowet</w:t>
+      </w:r>
+      <w:proofErr w:type="spellEnd"/>
+      <w:r>
+        <w:rPr>
+          <w:sz w:val="24"/>
+          <w:szCs w:val="24"/>
+        </w:rPr>
+        <w:t xml:space="preserve"> kunne være, dette er illustreret i billederne herunder: </w:t>
       </w:r>
     </w:p>
     <w:p>
@@ -5289,7 +5664,7 @@
           <w:szCs w:val="28"/>
         </w:rPr>
       </w:pPr>
-      <w:bookmarkStart w:id="19" w:name="_Toc56506339"/>
+      <w:bookmarkStart w:id="19" w:name="_Toc56597392"/>
       <w:r>
         <w:rPr>
           <w:i w:val="0"/>
@@ -5313,7 +5688,23 @@
           <w:sz w:val="24"/>
           <w:szCs w:val="24"/>
         </w:rPr>
-        <w:t>Efterhånden som vi når længere hen i forløbet og bliver mere presset på tid, ender det med at jeg må lave en yderligere afgrænsning, hvilket ender med at workflowet kommer til at se sådan ud:</w:t>
+        <w:t xml:space="preserve">Efterhånden som vi når længere hen i forløbet og bliver mere presset på tid, ender det med at jeg må lave en yderligere afgrænsning, hvilket ender med at </w:t>
+      </w:r>
+      <w:proofErr w:type="spellStart"/>
+      <w:r>
+        <w:rPr>
+          <w:sz w:val="24"/>
+          <w:szCs w:val="24"/>
+        </w:rPr>
+        <w:t>workflowet</w:t>
+      </w:r>
+      <w:proofErr w:type="spellEnd"/>
+      <w:r>
+        <w:rPr>
+          <w:sz w:val="24"/>
+          <w:szCs w:val="24"/>
+        </w:rPr>
+        <w:t xml:space="preserve"> kommer til at se sådan ud:</w:t>
       </w:r>
     </w:p>
     <w:p>
@@ -5413,7 +5804,7 @@
           <w:szCs w:val="32"/>
         </w:rPr>
       </w:pPr>
-      <w:bookmarkStart w:id="20" w:name="_Toc56506340"/>
+      <w:bookmarkStart w:id="20" w:name="_Toc56597393"/>
       <w:r>
         <w:rPr>
           <w:sz w:val="32"/>
@@ -5436,7 +5827,23 @@
           <w:sz w:val="24"/>
           <w:szCs w:val="24"/>
         </w:rPr>
-        <w:t>I denne sektion vil jeg komme ind over, hvilke teknologier jeg har brugt, begrundelserne bag disse, pros &amp; cons og nogle alternative teknologier, som kunne være blevet brugt i stedet for. Dette er gjort for, at læseren kan få en bedre forståelse for de valg som er truffet i de forberedende tider samt hvilke ændringer der er sket under forløbet.</w:t>
+        <w:t xml:space="preserve">I denne sektion vil jeg komme ind over, hvilke teknologier jeg har brugt, begrundelserne bag disse, </w:t>
+      </w:r>
+      <w:proofErr w:type="spellStart"/>
+      <w:r>
+        <w:rPr>
+          <w:sz w:val="24"/>
+          <w:szCs w:val="24"/>
+        </w:rPr>
+        <w:t>pros</w:t>
+      </w:r>
+      <w:proofErr w:type="spellEnd"/>
+      <w:r>
+        <w:rPr>
+          <w:sz w:val="24"/>
+          <w:szCs w:val="24"/>
+        </w:rPr>
+        <w:t xml:space="preserve"> &amp; cons og nogle alternative teknologier, som kunne være blevet brugt i stedet for. Dette er gjort for, at læseren kan få en bedre forståelse for de valg som er truffet i de forberedende tider samt hvilke ændringer der er sket under forløbet.</w:t>
       </w:r>
       <w:r>
         <w:rPr>
@@ -5458,7 +5865,23 @@
           <w:sz w:val="24"/>
           <w:szCs w:val="24"/>
         </w:rPr>
-        <w:t>Jeg har valgt at inddele denne sektion i 3 undersektioner: Frontend, Backend &amp; Api</w:t>
+        <w:t xml:space="preserve">Jeg har valgt at inddele denne sektion i 3 undersektioner: Frontend, </w:t>
+      </w:r>
+      <w:proofErr w:type="spellStart"/>
+      <w:r>
+        <w:rPr>
+          <w:sz w:val="24"/>
+          <w:szCs w:val="24"/>
+        </w:rPr>
+        <w:t>Backend</w:t>
+      </w:r>
+      <w:proofErr w:type="spellEnd"/>
+      <w:r>
+        <w:rPr>
+          <w:sz w:val="24"/>
+          <w:szCs w:val="24"/>
+        </w:rPr>
+        <w:t xml:space="preserve"> &amp; Api</w:t>
       </w:r>
       <w:r>
         <w:rPr>
@@ -5480,7 +5903,23 @@
           <w:sz w:val="24"/>
           <w:szCs w:val="24"/>
         </w:rPr>
-        <w:t>Når du læser igennem denne sektion, vil det være inddelt i ”bullet-points”. Måden som disse skal læses på, er som følgende:</w:t>
+        <w:t>Når du læser igennem denne sektion, vil det være inddelt i ”</w:t>
+      </w:r>
+      <w:proofErr w:type="spellStart"/>
+      <w:r>
+        <w:rPr>
+          <w:sz w:val="24"/>
+          <w:szCs w:val="24"/>
+        </w:rPr>
+        <w:t>bullet</w:t>
+      </w:r>
+      <w:proofErr w:type="spellEnd"/>
+      <w:r>
+        <w:rPr>
+          <w:sz w:val="24"/>
+          <w:szCs w:val="24"/>
+        </w:rPr>
+        <w:t>-points”. Måden som disse skal læses på, er som følgende:</w:t>
       </w:r>
     </w:p>
     <w:p>
@@ -5563,6 +6002,7 @@
           <w:szCs w:val="24"/>
         </w:rPr>
       </w:pPr>
+      <w:proofErr w:type="spellStart"/>
       <w:r>
         <w:rPr>
           <w:sz w:val="24"/>
@@ -5570,6 +6010,7 @@
         </w:rPr>
         <w:t>Pros</w:t>
       </w:r>
+      <w:proofErr w:type="spellEnd"/>
     </w:p>
     <w:p>
       <w:pPr>
@@ -5758,7 +6199,7 @@
           <w:szCs w:val="28"/>
         </w:rPr>
       </w:pPr>
-      <w:bookmarkStart w:id="21" w:name="_Toc56506341"/>
+      <w:bookmarkStart w:id="21" w:name="_Toc56597394"/>
       <w:r>
         <w:rPr>
           <w:i w:val="0"/>
@@ -5780,7 +6221,7 @@
           <w:szCs w:val="26"/>
         </w:rPr>
       </w:pPr>
-      <w:bookmarkStart w:id="22" w:name="_Toc56506342"/>
+      <w:bookmarkStart w:id="22" w:name="_Toc56597395"/>
       <w:r>
         <w:rPr>
           <w:i w:val="0"/>
@@ -5788,373 +6229,17 @@
           <w:sz w:val="26"/>
           <w:szCs w:val="26"/>
         </w:rPr>
-        <w:t>Den valgte teknologi</w:t>
-      </w:r>
-      <w:bookmarkEnd w:id="22"/>
-    </w:p>
-    <w:p>
-      <w:pPr>
-        <w:numPr>
-          <w:ilvl w:val="0"/>
-          <w:numId w:val="14"/>
-        </w:numPr>
-        <w:contextualSpacing/>
-        <w:rPr>
-          <w:sz w:val="24"/>
-          <w:szCs w:val="24"/>
-        </w:rPr>
-      </w:pPr>
-      <w:r>
-        <w:rPr>
-          <w:b/>
-          <w:bCs/>
-          <w:sz w:val="24"/>
-          <w:szCs w:val="24"/>
-        </w:rPr>
-        <w:t>Flutter</w:t>
-      </w:r>
-    </w:p>
-    <w:p>
-      <w:pPr>
-        <w:numPr>
-          <w:ilvl w:val="1"/>
-          <w:numId w:val="14"/>
-        </w:numPr>
-        <w:contextualSpacing/>
-        <w:rPr>
-          <w:sz w:val="24"/>
-          <w:szCs w:val="24"/>
-        </w:rPr>
-      </w:pPr>
-      <w:r>
-        <w:rPr>
-          <w:sz w:val="24"/>
-          <w:szCs w:val="24"/>
-        </w:rPr>
-        <w:t xml:space="preserve">Flutter er Google’s UI Toolkit, som bruges til at bygge ”Native-Looking”, cross-platform applikationer. Google begyndte på at udvikle dette tool-kit, oven på deres eget udviklede programmeringssprog, Dart, tilbage i 2015 og var i en Beta version indtil sent </w:t>
-      </w:r>
-      <w:r>
-        <w:rPr>
-          <w:sz w:val="24"/>
-          <w:szCs w:val="24"/>
-        </w:rPr>
-        <w:t>2018</w:t>
-      </w:r>
-      <w:r>
-        <w:rPr>
-          <w:sz w:val="24"/>
-          <w:szCs w:val="24"/>
-          <w:vertAlign w:val="superscript"/>
-        </w:rPr>
-        <w:t>1</w:t>
-      </w:r>
-      <w:r>
-        <w:rPr>
-          <w:sz w:val="24"/>
-          <w:szCs w:val="24"/>
-        </w:rPr>
-        <w:t xml:space="preserve">, </w:t>
-      </w:r>
-      <w:r>
-        <w:rPr>
-          <w:sz w:val="24"/>
-          <w:szCs w:val="24"/>
-        </w:rPr>
-        <w:t>hvor</w:t>
-      </w:r>
-      <w:r>
-        <w:rPr>
-          <w:sz w:val="24"/>
-          <w:szCs w:val="24"/>
-        </w:rPr>
-        <w:t xml:space="preserve"> det blev udgivet. Flutter har gennem hele udviklingsforløbet været Open-Source, så man har kunne følge med i udviklingen og komme med sine egne forslag og hjælpe med at forbedre koden.</w:t>
-      </w:r>
-      <w:r>
-        <w:rPr>
-          <w:sz w:val="24"/>
-          <w:szCs w:val="24"/>
-        </w:rPr>
-        <w:br/>
-        <w:t>Blandt ~20.000 udviklere som blev spurgt om, hvilket sprog de bruger, til cross-platform er flutter steget med 9% fra 2019 til 2020</w:t>
-      </w:r>
-      <w:r>
-        <w:rPr>
-          <w:sz w:val="24"/>
-          <w:szCs w:val="24"/>
-          <w:vertAlign w:val="superscript"/>
-        </w:rPr>
-        <w:t>2</w:t>
-      </w:r>
-      <w:r>
-        <w:rPr>
-          <w:sz w:val="24"/>
-          <w:szCs w:val="24"/>
-        </w:rPr>
-        <w:t>.</w:t>
-      </w:r>
-      <w:r>
-        <w:rPr>
-          <w:sz w:val="24"/>
-          <w:szCs w:val="24"/>
-        </w:rPr>
-        <w:br/>
-      </w:r>
-      <w:r>
-        <w:rPr>
-          <w:sz w:val="24"/>
-          <w:szCs w:val="24"/>
-          <w:vertAlign w:val="superscript"/>
-        </w:rPr>
-        <w:t>1</w:t>
-      </w:r>
-      <w:hyperlink r:id="rId19" w:history="1">
-        <w:r>
-          <w:rPr>
-            <w:sz w:val="24"/>
-            <w:szCs w:val="24"/>
-          </w:rPr>
-          <w:t>https://www.futuremind.com/blog/pros-cons-flutter-mobile-development</w:t>
-        </w:r>
-      </w:hyperlink>
-      <w:r>
-        <w:rPr>
-          <w:sz w:val="24"/>
-          <w:szCs w:val="24"/>
-        </w:rPr>
-        <w:br/>
-      </w:r>
-      <w:r>
-        <w:rPr>
-          <w:sz w:val="24"/>
-          <w:szCs w:val="24"/>
-          <w:vertAlign w:val="superscript"/>
-        </w:rPr>
-        <w:t>2</w:t>
-      </w:r>
-      <w:hyperlink r:id="rId20" w:history="1">
-        <w:r>
-          <w:rPr>
-            <w:sz w:val="24"/>
-            <w:szCs w:val="24"/>
-          </w:rPr>
-          <w:t>https://www.statista.com/statistics/869224/worldwide-software-developer-working-hours/</w:t>
-        </w:r>
-      </w:hyperlink>
-    </w:p>
-    <w:p>
-      <w:pPr>
-        <w:pStyle w:val="Sidehoved"/>
-        <w:numPr>
-          <w:ilvl w:val="1"/>
-          <w:numId w:val="14"/>
-        </w:numPr>
-        <w:spacing w:after="60" w:line="288" w:lineRule="auto"/>
-        <w:contextualSpacing/>
-        <w:rPr>
-          <w:sz w:val="24"/>
-          <w:szCs w:val="24"/>
-        </w:rPr>
-      </w:pPr>
-      <w:r>
-        <w:rPr>
-          <w:b/>
-          <w:bCs/>
-          <w:sz w:val="24"/>
-          <w:szCs w:val="24"/>
-        </w:rPr>
-        <w:t>Pros</w:t>
-      </w:r>
-    </w:p>
-    <w:p>
-      <w:pPr>
-        <w:pStyle w:val="Sidehoved"/>
-        <w:numPr>
-          <w:ilvl w:val="2"/>
-          <w:numId w:val="14"/>
-        </w:numPr>
-        <w:spacing w:after="60" w:line="288" w:lineRule="auto"/>
-        <w:contextualSpacing/>
-        <w:rPr>
-          <w:sz w:val="24"/>
-          <w:szCs w:val="24"/>
-        </w:rPr>
-      </w:pPr>
-      <w:r>
-        <w:rPr>
-          <w:sz w:val="24"/>
-          <w:szCs w:val="24"/>
-        </w:rPr>
-        <w:t>Hurtig udviklingstid med dens J-I-T compiling og mulighed for Hot-Reload.</w:t>
-      </w:r>
-    </w:p>
-    <w:p>
-      <w:pPr>
-        <w:pStyle w:val="Sidehoved"/>
-        <w:numPr>
-          <w:ilvl w:val="2"/>
-          <w:numId w:val="14"/>
-        </w:numPr>
-        <w:spacing w:after="60" w:line="288" w:lineRule="auto"/>
-        <w:contextualSpacing/>
-        <w:rPr>
-          <w:sz w:val="24"/>
-          <w:szCs w:val="24"/>
-        </w:rPr>
-      </w:pPr>
-      <w:r>
-        <w:rPr>
-          <w:sz w:val="24"/>
-          <w:szCs w:val="24"/>
-        </w:rPr>
-        <w:t>Release compiling sker A-O-T, så der kan skabes native-like apps.</w:t>
-      </w:r>
-    </w:p>
-    <w:p>
-      <w:pPr>
-        <w:pStyle w:val="Sidehoved"/>
-        <w:numPr>
-          <w:ilvl w:val="2"/>
-          <w:numId w:val="14"/>
-        </w:numPr>
-        <w:spacing w:after="60" w:line="288" w:lineRule="auto"/>
-        <w:contextualSpacing/>
-        <w:rPr>
-          <w:sz w:val="24"/>
-          <w:szCs w:val="24"/>
-        </w:rPr>
-      </w:pPr>
-      <w:r>
-        <w:rPr>
-          <w:sz w:val="24"/>
-          <w:szCs w:val="24"/>
-        </w:rPr>
-        <w:t>Super godt til MVP (Minimum Viable Product)</w:t>
-      </w:r>
-    </w:p>
-    <w:p>
-      <w:pPr>
-        <w:pStyle w:val="Sidehoved"/>
-        <w:numPr>
-          <w:ilvl w:val="2"/>
-          <w:numId w:val="14"/>
-        </w:numPr>
-        <w:spacing w:after="60" w:line="288" w:lineRule="auto"/>
-        <w:contextualSpacing/>
-        <w:rPr>
-          <w:sz w:val="24"/>
-          <w:szCs w:val="24"/>
-        </w:rPr>
-      </w:pPr>
-      <w:r>
-        <w:rPr>
-          <w:sz w:val="24"/>
-          <w:szCs w:val="24"/>
-        </w:rPr>
-        <w:t>Det er udviklet og vedligeholdt af en tech-gigant. (Google)</w:t>
-      </w:r>
-    </w:p>
-    <w:p>
-      <w:pPr>
-        <w:pStyle w:val="Sidehoved"/>
-        <w:numPr>
-          <w:ilvl w:val="1"/>
-          <w:numId w:val="14"/>
-        </w:numPr>
-        <w:spacing w:after="60" w:line="288" w:lineRule="auto"/>
-        <w:contextualSpacing/>
-        <w:rPr>
-          <w:sz w:val="24"/>
-          <w:szCs w:val="24"/>
-        </w:rPr>
-      </w:pPr>
-      <w:r>
-        <w:rPr>
-          <w:b/>
-          <w:bCs/>
-          <w:sz w:val="24"/>
-          <w:szCs w:val="24"/>
-        </w:rPr>
-        <w:t>Cons</w:t>
-      </w:r>
-    </w:p>
-    <w:p>
-      <w:pPr>
-        <w:pStyle w:val="Sidehoved"/>
-        <w:numPr>
-          <w:ilvl w:val="2"/>
-          <w:numId w:val="14"/>
-        </w:numPr>
-        <w:spacing w:after="60" w:line="288" w:lineRule="auto"/>
-        <w:contextualSpacing/>
-        <w:rPr>
-          <w:sz w:val="24"/>
-          <w:szCs w:val="24"/>
-        </w:rPr>
-      </w:pPr>
-      <w:r>
-        <w:rPr>
-          <w:sz w:val="24"/>
-          <w:szCs w:val="24"/>
-        </w:rPr>
-        <w:t>Apps kan fylde meget, da den indeholder koden til flere slags styresystemer.</w:t>
-      </w:r>
-    </w:p>
-    <w:p>
-      <w:pPr>
-        <w:pStyle w:val="Sidehoved"/>
-        <w:numPr>
-          <w:ilvl w:val="2"/>
-          <w:numId w:val="14"/>
-        </w:numPr>
-        <w:spacing w:after="60" w:line="288" w:lineRule="auto"/>
-        <w:contextualSpacing/>
-        <w:rPr>
-          <w:sz w:val="24"/>
-          <w:szCs w:val="24"/>
-        </w:rPr>
-      </w:pPr>
-      <w:r>
-        <w:rPr>
-          <w:sz w:val="24"/>
-          <w:szCs w:val="24"/>
-        </w:rPr>
-        <w:t>Det er nyt, så alle features er ikke på plads endnu.</w:t>
-      </w:r>
-    </w:p>
-    <w:p>
-      <w:pPr>
-        <w:pStyle w:val="Sidehoved"/>
-        <w:numPr>
-          <w:ilvl w:val="2"/>
-          <w:numId w:val="14"/>
-        </w:numPr>
-        <w:spacing w:after="60" w:line="288" w:lineRule="auto"/>
-        <w:contextualSpacing/>
-        <w:rPr>
-          <w:sz w:val="24"/>
-          <w:szCs w:val="24"/>
-        </w:rPr>
-      </w:pPr>
-      <w:r>
-        <w:rPr>
-          <w:sz w:val="24"/>
-          <w:szCs w:val="24"/>
-        </w:rPr>
-        <w:t>De store CI-systemer har ikke fået integreret Flutter endnu, dog er der et lille projekt (Codemagic.io) som kan lave CI til Flutter.</w:t>
-      </w:r>
-    </w:p>
-    <w:p/>
-    <w:p>
-      <w:pPr>
-        <w:pStyle w:val="Overskrift3"/>
+        <w:t xml:space="preserve">Alternative </w:t>
+      </w:r>
+      <w:r>
         <w:rPr>
           <w:i w:val="0"/>
           <w:iCs/>
           <w:sz w:val="26"/>
           <w:szCs w:val="26"/>
         </w:rPr>
-      </w:pPr>
-      <w:bookmarkStart w:id="23" w:name="_Toc56506343"/>
+        <w:t>t</w:t>
+      </w:r>
       <w:r>
         <w:rPr>
           <w:i w:val="0"/>
@@ -6162,27 +6247,9 @@
           <w:sz w:val="26"/>
           <w:szCs w:val="26"/>
         </w:rPr>
-        <w:t xml:space="preserve">Alternative </w:t>
-      </w:r>
-      <w:r>
-        <w:rPr>
-          <w:i w:val="0"/>
-          <w:iCs/>
-          <w:sz w:val="26"/>
-          <w:szCs w:val="26"/>
-        </w:rPr>
-        <w:t>t</w:t>
-      </w:r>
-      <w:r>
-        <w:rPr>
-          <w:i w:val="0"/>
-          <w:iCs/>
-          <w:sz w:val="26"/>
-          <w:szCs w:val="26"/>
-        </w:rPr>
         <w:t>eknologier</w:t>
       </w:r>
-      <w:bookmarkEnd w:id="23"/>
+      <w:bookmarkEnd w:id="22"/>
     </w:p>
     <w:p>
       <w:pPr>
@@ -6232,7 +6299,23 @@
           <w:sz w:val="24"/>
           <w:szCs w:val="24"/>
         </w:rPr>
-        <w:t xml:space="preserve"> Ifølge TIOBE index’et for november 2020, så bliver swift kun brugt af 1.35% af de udviklere som er blevet spurgt, hvilket sprog de bruger mest</w:t>
+        <w:t xml:space="preserve"> Ifølge TIOBE </w:t>
+      </w:r>
+      <w:proofErr w:type="spellStart"/>
+      <w:r>
+        <w:rPr>
+          <w:sz w:val="24"/>
+          <w:szCs w:val="24"/>
+        </w:rPr>
+        <w:t>index’et</w:t>
+      </w:r>
+      <w:proofErr w:type="spellEnd"/>
+      <w:r>
+        <w:rPr>
+          <w:sz w:val="24"/>
+          <w:szCs w:val="24"/>
+        </w:rPr>
+        <w:t xml:space="preserve"> for november 2020, så bliver swift kun brugt af 1.35% af de udviklere som er blevet spurgt, hvilket sprog de bruger mest</w:t>
       </w:r>
       <w:r>
         <w:rPr>
@@ -6291,6 +6374,7 @@
           <w:szCs w:val="24"/>
         </w:rPr>
       </w:pPr>
+      <w:proofErr w:type="spellStart"/>
       <w:r>
         <w:rPr>
           <w:b/>
@@ -6298,9 +6382,9 @@
           <w:sz w:val="24"/>
           <w:szCs w:val="24"/>
         </w:rPr>
-        <w:lastRenderedPageBreak/>
         <w:t>Pros</w:t>
       </w:r>
+      <w:proofErr w:type="spellEnd"/>
     </w:p>
     <w:p>
       <w:pPr>
@@ -6319,7 +6403,55 @@
           <w:sz w:val="24"/>
           <w:szCs w:val="24"/>
         </w:rPr>
-        <w:t>Da swift er lavet til en native platform (IOS) har det nogle features som kan hjælpe med at reducere Memory leaks &amp; usage.</w:t>
+        <w:t xml:space="preserve">Da swift er lavet til en </w:t>
+      </w:r>
+      <w:proofErr w:type="spellStart"/>
+      <w:r>
+        <w:rPr>
+          <w:sz w:val="24"/>
+          <w:szCs w:val="24"/>
+        </w:rPr>
+        <w:t>native</w:t>
+      </w:r>
+      <w:proofErr w:type="spellEnd"/>
+      <w:r>
+        <w:rPr>
+          <w:sz w:val="24"/>
+          <w:szCs w:val="24"/>
+        </w:rPr>
+        <w:t xml:space="preserve"> platform (IOS) har det nogle features som kan hjælpe med at reducere Memory </w:t>
+      </w:r>
+      <w:proofErr w:type="spellStart"/>
+      <w:r>
+        <w:rPr>
+          <w:sz w:val="24"/>
+          <w:szCs w:val="24"/>
+        </w:rPr>
+        <w:t>leaks</w:t>
+      </w:r>
+      <w:proofErr w:type="spellEnd"/>
+      <w:r>
+        <w:rPr>
+          <w:sz w:val="24"/>
+          <w:szCs w:val="24"/>
+        </w:rPr>
+        <w:t xml:space="preserve"> &amp; </w:t>
+      </w:r>
+      <w:proofErr w:type="spellStart"/>
+      <w:r>
+        <w:rPr>
+          <w:sz w:val="24"/>
+          <w:szCs w:val="24"/>
+        </w:rPr>
+        <w:t>usage</w:t>
+      </w:r>
+      <w:proofErr w:type="spellEnd"/>
+      <w:r>
+        <w:rPr>
+          <w:sz w:val="24"/>
+          <w:szCs w:val="24"/>
+        </w:rPr>
+        <w:t>.</w:t>
       </w:r>
     </w:p>
     <w:p>
@@ -6339,7 +6471,23 @@
           <w:sz w:val="24"/>
           <w:szCs w:val="24"/>
         </w:rPr>
-        <w:t>Appen som bliver skrevet, vil meget nemmere kunne integreres med det Hardware som er på devicet.</w:t>
+        <w:t xml:space="preserve">Appen som bliver skrevet, vil meget nemmere kunne integreres med det Hardware som er på </w:t>
+      </w:r>
+      <w:proofErr w:type="spellStart"/>
+      <w:r>
+        <w:rPr>
+          <w:sz w:val="24"/>
+          <w:szCs w:val="24"/>
+        </w:rPr>
+        <w:t>devicet</w:t>
+      </w:r>
+      <w:proofErr w:type="spellEnd"/>
+      <w:r>
+        <w:rPr>
+          <w:sz w:val="24"/>
+          <w:szCs w:val="24"/>
+        </w:rPr>
+        <w:t>.</w:t>
       </w:r>
     </w:p>
     <w:p>
@@ -6467,6 +6615,7 @@
           <w:szCs w:val="28"/>
         </w:rPr>
       </w:pPr>
+      <w:proofErr w:type="spellStart"/>
       <w:r>
         <w:rPr>
           <w:b/>
@@ -6476,6 +6625,7 @@
         </w:rPr>
         <w:t>Xamarin</w:t>
       </w:r>
+      <w:proofErr w:type="spellEnd"/>
     </w:p>
     <w:p>
       <w:pPr>
@@ -6491,12 +6641,21 @@
           <w:szCs w:val="28"/>
         </w:rPr>
       </w:pPr>
-      <w:r>
-        <w:rPr>
-          <w:sz w:val="24"/>
-          <w:szCs w:val="24"/>
-        </w:rPr>
-        <w:t>Xamarin startede som et projekt, tilbage i 2000, som et forsøg på at lave .NET om, sådan at det kunne bruges på Linux platformen, det var dengang kendt som Mono</w:t>
+      <w:proofErr w:type="spellStart"/>
+      <w:r>
+        <w:rPr>
+          <w:sz w:val="24"/>
+          <w:szCs w:val="24"/>
+        </w:rPr>
+        <w:t>Xamarin</w:t>
+      </w:r>
+      <w:proofErr w:type="spellEnd"/>
+      <w:r>
+        <w:rPr>
+          <w:sz w:val="24"/>
+          <w:szCs w:val="24"/>
+        </w:rPr>
+        <w:t xml:space="preserve"> startede som et projekt, tilbage i 2000, som et forsøg på at lave .NET om, sådan at det kunne bruges på Linux platformen, det var dengang kendt som Mono</w:t>
       </w:r>
       <w:r>
         <w:rPr>
@@ -6511,7 +6670,39 @@
           <w:sz w:val="24"/>
           <w:szCs w:val="24"/>
         </w:rPr>
-        <w:t xml:space="preserve">. Det blev senere hen opkøbt af Microsoft, men ikke før navnet blev ændret til Xamarin. Det er nu blevet så veludviklet, at det virker til et cross-platform udviklingsmiljø, hvor man kan skrive en kodebase til både IOS, Android og </w:t>
+        <w:t xml:space="preserve">. Det blev senere hen opkøbt af Microsoft, men ikke før navnet blev ændret til </w:t>
+      </w:r>
+      <w:proofErr w:type="spellStart"/>
+      <w:r>
+        <w:rPr>
+          <w:sz w:val="24"/>
+          <w:szCs w:val="24"/>
+        </w:rPr>
+        <w:t>Xamarin</w:t>
+      </w:r>
+      <w:proofErr w:type="spellEnd"/>
+      <w:r>
+        <w:rPr>
+          <w:sz w:val="24"/>
+          <w:szCs w:val="24"/>
+        </w:rPr>
+        <w:t xml:space="preserve">. Det er nu blevet så veludviklet, at det virker til et </w:t>
+      </w:r>
+      <w:proofErr w:type="spellStart"/>
+      <w:r>
+        <w:rPr>
+          <w:sz w:val="24"/>
+          <w:szCs w:val="24"/>
+        </w:rPr>
+        <w:t>cross</w:t>
+      </w:r>
+      <w:proofErr w:type="spellEnd"/>
+      <w:r>
+        <w:rPr>
+          <w:sz w:val="24"/>
+          <w:szCs w:val="24"/>
+        </w:rPr>
+        <w:t xml:space="preserve">-platform udviklingsmiljø, hvor man kan skrive en kodebase til både IOS, Android og </w:t>
       </w:r>
       <w:r>
         <w:rPr>
@@ -6557,7 +6748,7 @@
         </w:rPr>
         <w:t xml:space="preserve"> </w:t>
       </w:r>
-      <w:hyperlink r:id="rId21" w:history="1">
+      <w:hyperlink r:id="rId19" w:history="1">
         <w:r>
           <w:rPr>
             <w:rStyle w:val="Hyperlink"/>
@@ -6591,7 +6782,7 @@
         </w:rPr>
         <w:t xml:space="preserve"> </w:t>
       </w:r>
-      <w:hyperlink r:id="rId22" w:history="1">
+      <w:hyperlink r:id="rId20" w:history="1">
         <w:r>
           <w:rPr>
             <w:rStyle w:val="Hyperlink"/>
@@ -6616,6 +6807,7 @@
           <w:szCs w:val="28"/>
         </w:rPr>
       </w:pPr>
+      <w:proofErr w:type="spellStart"/>
       <w:r>
         <w:rPr>
           <w:b/>
@@ -6625,6 +6817,7 @@
         </w:rPr>
         <w:t>Pros</w:t>
       </w:r>
+      <w:proofErr w:type="spellEnd"/>
     </w:p>
     <w:p>
       <w:pPr>
@@ -6645,7 +6838,23 @@
           <w:sz w:val="24"/>
           <w:szCs w:val="24"/>
         </w:rPr>
-        <w:t>Det har indbygget Memory Allocation &amp; Garbage Collection.</w:t>
+        <w:t xml:space="preserve">Det har indbygget Memory </w:t>
+      </w:r>
+      <w:proofErr w:type="spellStart"/>
+      <w:r>
+        <w:rPr>
+          <w:sz w:val="24"/>
+          <w:szCs w:val="24"/>
+        </w:rPr>
+        <w:t>Allocation</w:t>
+      </w:r>
+      <w:proofErr w:type="spellEnd"/>
+      <w:r>
+        <w:rPr>
+          <w:sz w:val="24"/>
+          <w:szCs w:val="24"/>
+        </w:rPr>
+        <w:t xml:space="preserve"> &amp; Garbage Collection.</w:t>
       </w:r>
     </w:p>
     <w:p>
@@ -6708,12 +6917,22 @@
           <w:szCs w:val="28"/>
         </w:rPr>
       </w:pPr>
-      <w:r>
-        <w:rPr>
-          <w:sz w:val="24"/>
-          <w:szCs w:val="24"/>
-        </w:rPr>
-        <w:t>Xamarin understøtter kun dets eget bibliotek af komponenter, hvis man vil have andre former for komponenter, er man nødsaget til selv af lave dem.</w:t>
+      <w:proofErr w:type="spellStart"/>
+      <w:r>
+        <w:rPr>
+          <w:sz w:val="24"/>
+          <w:szCs w:val="24"/>
+        </w:rPr>
+        <w:lastRenderedPageBreak/>
+        <w:t>Xamarin</w:t>
+      </w:r>
+      <w:proofErr w:type="spellEnd"/>
+      <w:r>
+        <w:rPr>
+          <w:sz w:val="24"/>
+          <w:szCs w:val="24"/>
+        </w:rPr>
+        <w:t xml:space="preserve"> understøtter kun dets eget bibliotek af komponenter, hvis man vil have andre former for komponenter, er man nødsaget til selv af lave dem.</w:t>
       </w:r>
     </w:p>
     <w:p>
@@ -6730,12 +6949,53 @@
           <w:szCs w:val="28"/>
         </w:rPr>
       </w:pPr>
-      <w:r>
-        <w:rPr>
-          <w:sz w:val="24"/>
-          <w:szCs w:val="24"/>
-        </w:rPr>
-        <w:t xml:space="preserve">Xamarin apps fylder som regel mere end en native app, grundet at den skal have hele appen – både IOS &amp; Android – men også alle de biblioteker som er taget med ind. </w:t>
+      <w:proofErr w:type="spellStart"/>
+      <w:r>
+        <w:rPr>
+          <w:sz w:val="24"/>
+          <w:szCs w:val="24"/>
+        </w:rPr>
+        <w:t>Xamarin</w:t>
+      </w:r>
+      <w:proofErr w:type="spellEnd"/>
+      <w:r>
+        <w:rPr>
+          <w:sz w:val="24"/>
+          <w:szCs w:val="24"/>
+        </w:rPr>
+        <w:t xml:space="preserve"> </w:t>
+      </w:r>
+      <w:proofErr w:type="spellStart"/>
+      <w:r>
+        <w:rPr>
+          <w:sz w:val="24"/>
+          <w:szCs w:val="24"/>
+        </w:rPr>
+        <w:t>apps</w:t>
+      </w:r>
+      <w:proofErr w:type="spellEnd"/>
+      <w:r>
+        <w:rPr>
+          <w:sz w:val="24"/>
+          <w:szCs w:val="24"/>
+        </w:rPr>
+        <w:t xml:space="preserve"> fylder som regel mere end en </w:t>
+      </w:r>
+      <w:proofErr w:type="spellStart"/>
+      <w:r>
+        <w:rPr>
+          <w:sz w:val="24"/>
+          <w:szCs w:val="24"/>
+        </w:rPr>
+        <w:t>native</w:t>
+      </w:r>
+      <w:proofErr w:type="spellEnd"/>
+      <w:r>
+        <w:rPr>
+          <w:sz w:val="24"/>
+          <w:szCs w:val="24"/>
+        </w:rPr>
+        <w:t xml:space="preserve"> app, grundet at den skal have hele appen – både IOS &amp; Android – men også alle de biblioteker som er taget med ind. </w:t>
       </w:r>
     </w:p>
     <w:p>
@@ -6751,25 +7011,585 @@
     </w:p>
     <w:p>
       <w:pPr>
+        <w:pStyle w:val="Overskrift3"/>
+        <w:rPr>
+          <w:i w:val="0"/>
+          <w:iCs/>
+          <w:sz w:val="26"/>
+          <w:szCs w:val="26"/>
+        </w:rPr>
+      </w:pPr>
+      <w:bookmarkStart w:id="23" w:name="_Toc56597396"/>
+      <w:r>
+        <w:rPr>
+          <w:i w:val="0"/>
+          <w:iCs/>
+          <w:sz w:val="26"/>
+          <w:szCs w:val="26"/>
+        </w:rPr>
+        <w:t>Den valgte teknologi</w:t>
+      </w:r>
+      <w:bookmarkEnd w:id="23"/>
+    </w:p>
+    <w:p>
+      <w:pPr>
+        <w:numPr>
+          <w:ilvl w:val="0"/>
+          <w:numId w:val="14"/>
+        </w:numPr>
         <w:contextualSpacing/>
+        <w:rPr>
+          <w:sz w:val="24"/>
+          <w:szCs w:val="24"/>
+        </w:rPr>
+      </w:pPr>
+      <w:r>
         <w:rPr>
           <w:b/>
           <w:bCs/>
           <w:sz w:val="24"/>
           <w:szCs w:val="24"/>
         </w:rPr>
-      </w:pPr>
-    </w:p>
-    <w:p>
-      <w:pPr>
+        <w:t>Flutter</w:t>
+      </w:r>
+    </w:p>
+    <w:p>
+      <w:pPr>
+        <w:numPr>
+          <w:ilvl w:val="1"/>
+          <w:numId w:val="14"/>
+        </w:numPr>
         <w:contextualSpacing/>
+        <w:rPr>
+          <w:sz w:val="24"/>
+          <w:szCs w:val="24"/>
+        </w:rPr>
+      </w:pPr>
+      <w:r>
+        <w:rPr>
+          <w:sz w:val="24"/>
+          <w:szCs w:val="24"/>
+        </w:rPr>
+        <w:t xml:space="preserve">Flutter er </w:t>
+      </w:r>
+      <w:proofErr w:type="spellStart"/>
+      <w:r>
+        <w:rPr>
+          <w:sz w:val="24"/>
+          <w:szCs w:val="24"/>
+        </w:rPr>
+        <w:t>Google’s</w:t>
+      </w:r>
+      <w:proofErr w:type="spellEnd"/>
+      <w:r>
+        <w:rPr>
+          <w:sz w:val="24"/>
+          <w:szCs w:val="24"/>
+        </w:rPr>
+        <w:t xml:space="preserve"> UI Toolkit, som bruges til at bygge ”Native-</w:t>
+      </w:r>
+      <w:proofErr w:type="spellStart"/>
+      <w:r>
+        <w:rPr>
+          <w:sz w:val="24"/>
+          <w:szCs w:val="24"/>
+        </w:rPr>
+        <w:t>Looking</w:t>
+      </w:r>
+      <w:proofErr w:type="spellEnd"/>
+      <w:r>
+        <w:rPr>
+          <w:sz w:val="24"/>
+          <w:szCs w:val="24"/>
+        </w:rPr>
+        <w:t xml:space="preserve">”, </w:t>
+      </w:r>
+      <w:proofErr w:type="spellStart"/>
+      <w:r>
+        <w:rPr>
+          <w:sz w:val="24"/>
+          <w:szCs w:val="24"/>
+        </w:rPr>
+        <w:t>cross</w:t>
+      </w:r>
+      <w:proofErr w:type="spellEnd"/>
+      <w:r>
+        <w:rPr>
+          <w:sz w:val="24"/>
+          <w:szCs w:val="24"/>
+        </w:rPr>
+        <w:t xml:space="preserve">-platform applikationer. Google begyndte på at udvikle dette tool-kit, oven på deres eget udviklede programmeringssprog, Dart, tilbage i 2015 og var i en Beta version indtil sent </w:t>
+      </w:r>
+      <w:r>
+        <w:rPr>
+          <w:sz w:val="24"/>
+          <w:szCs w:val="24"/>
+        </w:rPr>
+        <w:t>2018</w:t>
+      </w:r>
+      <w:r>
+        <w:rPr>
+          <w:sz w:val="24"/>
+          <w:szCs w:val="24"/>
+          <w:vertAlign w:val="superscript"/>
+        </w:rPr>
+        <w:t>1</w:t>
+      </w:r>
+      <w:r>
+        <w:rPr>
+          <w:sz w:val="24"/>
+          <w:szCs w:val="24"/>
+        </w:rPr>
+        <w:t xml:space="preserve">, </w:t>
+      </w:r>
+      <w:r>
+        <w:rPr>
+          <w:sz w:val="24"/>
+          <w:szCs w:val="24"/>
+        </w:rPr>
+        <w:t>hvor</w:t>
+      </w:r>
+      <w:r>
+        <w:rPr>
+          <w:sz w:val="24"/>
+          <w:szCs w:val="24"/>
+        </w:rPr>
+        <w:t xml:space="preserve"> det blev udgivet. Flutter har gennem hele udviklingsforløbet været Open-Source, så man har kunne følge med i udviklingen og komme med sine egne forslag og hjælpe med at forbedre koden.</w:t>
+      </w:r>
+      <w:r>
+        <w:rPr>
+          <w:sz w:val="24"/>
+          <w:szCs w:val="24"/>
+        </w:rPr>
+        <w:br/>
+        <w:t xml:space="preserve">Blandt ~20.000 udviklere som blev spurgt om, hvilket sprog de bruger, til </w:t>
+      </w:r>
+      <w:proofErr w:type="spellStart"/>
+      <w:r>
+        <w:rPr>
+          <w:sz w:val="24"/>
+          <w:szCs w:val="24"/>
+        </w:rPr>
+        <w:t>cross</w:t>
+      </w:r>
+      <w:proofErr w:type="spellEnd"/>
+      <w:r>
+        <w:rPr>
+          <w:sz w:val="24"/>
+          <w:szCs w:val="24"/>
+        </w:rPr>
+        <w:t>-platform er flutter steget med 9% fra 2019 til 2020</w:t>
+      </w:r>
+      <w:r>
+        <w:rPr>
+          <w:sz w:val="24"/>
+          <w:szCs w:val="24"/>
+          <w:vertAlign w:val="superscript"/>
+        </w:rPr>
+        <w:t>2</w:t>
+      </w:r>
+      <w:r>
+        <w:rPr>
+          <w:sz w:val="24"/>
+          <w:szCs w:val="24"/>
+        </w:rPr>
+        <w:t>.</w:t>
+      </w:r>
+      <w:r>
+        <w:rPr>
+          <w:sz w:val="24"/>
+          <w:szCs w:val="24"/>
+        </w:rPr>
+        <w:br/>
+      </w:r>
+      <w:r>
+        <w:rPr>
+          <w:sz w:val="24"/>
+          <w:szCs w:val="24"/>
+          <w:vertAlign w:val="superscript"/>
+        </w:rPr>
+        <w:t>1</w:t>
+      </w:r>
+      <w:hyperlink r:id="rId21" w:history="1">
+        <w:r>
+          <w:rPr>
+            <w:sz w:val="24"/>
+            <w:szCs w:val="24"/>
+          </w:rPr>
+          <w:t>https://www.futuremind.com/blog/pros-cons-flutter-mobile-development</w:t>
+        </w:r>
+      </w:hyperlink>
+      <w:r>
+        <w:rPr>
+          <w:sz w:val="24"/>
+          <w:szCs w:val="24"/>
+        </w:rPr>
+        <w:br/>
+      </w:r>
+      <w:r>
+        <w:rPr>
+          <w:sz w:val="24"/>
+          <w:szCs w:val="24"/>
+          <w:vertAlign w:val="superscript"/>
+        </w:rPr>
+        <w:t>2</w:t>
+      </w:r>
+      <w:hyperlink r:id="rId22" w:history="1">
+        <w:r>
+          <w:rPr>
+            <w:sz w:val="24"/>
+            <w:szCs w:val="24"/>
+          </w:rPr>
+          <w:t>https://www.statista.com/statistics/869224/worldwide-software-developer-working-hours/</w:t>
+        </w:r>
+      </w:hyperlink>
+    </w:p>
+    <w:p>
+      <w:pPr>
+        <w:pStyle w:val="Sidehoved"/>
+        <w:numPr>
+          <w:ilvl w:val="1"/>
+          <w:numId w:val="14"/>
+        </w:numPr>
+        <w:spacing w:after="60" w:line="288" w:lineRule="auto"/>
+        <w:contextualSpacing/>
+        <w:rPr>
+          <w:sz w:val="24"/>
+          <w:szCs w:val="24"/>
+        </w:rPr>
+      </w:pPr>
+      <w:proofErr w:type="spellStart"/>
+      <w:r>
         <w:rPr>
           <w:b/>
           <w:bCs/>
           <w:sz w:val="24"/>
           <w:szCs w:val="24"/>
         </w:rPr>
-      </w:pPr>
+        <w:t>Pros</w:t>
+      </w:r>
+      <w:proofErr w:type="spellEnd"/>
+    </w:p>
+    <w:p>
+      <w:pPr>
+        <w:pStyle w:val="Sidehoved"/>
+        <w:numPr>
+          <w:ilvl w:val="2"/>
+          <w:numId w:val="14"/>
+        </w:numPr>
+        <w:spacing w:after="60" w:line="288" w:lineRule="auto"/>
+        <w:contextualSpacing/>
+        <w:rPr>
+          <w:sz w:val="24"/>
+          <w:szCs w:val="24"/>
+        </w:rPr>
+      </w:pPr>
+      <w:r>
+        <w:rPr>
+          <w:sz w:val="24"/>
+          <w:szCs w:val="24"/>
+        </w:rPr>
+        <w:t xml:space="preserve">Hurtig udviklingstid med dens J-I-T (Just-In-Time) </w:t>
+      </w:r>
+      <w:proofErr w:type="spellStart"/>
+      <w:r>
+        <w:rPr>
+          <w:sz w:val="24"/>
+          <w:szCs w:val="24"/>
+        </w:rPr>
+        <w:t>compiling</w:t>
+      </w:r>
+      <w:proofErr w:type="spellEnd"/>
+      <w:r>
+        <w:rPr>
+          <w:sz w:val="24"/>
+          <w:szCs w:val="24"/>
+        </w:rPr>
+        <w:t xml:space="preserve"> og mulighed for Hot-</w:t>
+      </w:r>
+      <w:proofErr w:type="spellStart"/>
+      <w:r>
+        <w:rPr>
+          <w:sz w:val="24"/>
+          <w:szCs w:val="24"/>
+        </w:rPr>
+        <w:t>Reload</w:t>
+      </w:r>
+      <w:proofErr w:type="spellEnd"/>
+      <w:r>
+        <w:rPr>
+          <w:sz w:val="24"/>
+          <w:szCs w:val="24"/>
+        </w:rPr>
+        <w:t>.</w:t>
+      </w:r>
+    </w:p>
+    <w:p>
+      <w:pPr>
+        <w:pStyle w:val="Sidehoved"/>
+        <w:numPr>
+          <w:ilvl w:val="2"/>
+          <w:numId w:val="14"/>
+        </w:numPr>
+        <w:spacing w:after="60" w:line="288" w:lineRule="auto"/>
+        <w:contextualSpacing/>
+        <w:rPr>
+          <w:sz w:val="24"/>
+          <w:szCs w:val="24"/>
+        </w:rPr>
+      </w:pPr>
+      <w:r>
+        <w:rPr>
+          <w:sz w:val="24"/>
+          <w:szCs w:val="24"/>
+        </w:rPr>
+        <w:t xml:space="preserve">Release </w:t>
+      </w:r>
+      <w:proofErr w:type="spellStart"/>
+      <w:r>
+        <w:rPr>
+          <w:sz w:val="24"/>
+          <w:szCs w:val="24"/>
+        </w:rPr>
+        <w:t>compiling</w:t>
+      </w:r>
+      <w:proofErr w:type="spellEnd"/>
+      <w:r>
+        <w:rPr>
+          <w:sz w:val="24"/>
+          <w:szCs w:val="24"/>
+        </w:rPr>
+        <w:t xml:space="preserve"> sker A-O-T (</w:t>
+      </w:r>
+      <w:proofErr w:type="spellStart"/>
+      <w:r>
+        <w:rPr>
+          <w:sz w:val="24"/>
+          <w:szCs w:val="24"/>
+        </w:rPr>
+        <w:t>Ahead</w:t>
+      </w:r>
+      <w:proofErr w:type="spellEnd"/>
+      <w:r>
+        <w:rPr>
+          <w:sz w:val="24"/>
+          <w:szCs w:val="24"/>
+        </w:rPr>
+        <w:t xml:space="preserve">-Of-Time), så der kan skabes </w:t>
+      </w:r>
+      <w:proofErr w:type="spellStart"/>
+      <w:r>
+        <w:rPr>
+          <w:sz w:val="24"/>
+          <w:szCs w:val="24"/>
+        </w:rPr>
+        <w:t>native-like</w:t>
+      </w:r>
+      <w:proofErr w:type="spellEnd"/>
+      <w:r>
+        <w:rPr>
+          <w:sz w:val="24"/>
+          <w:szCs w:val="24"/>
+        </w:rPr>
+        <w:t xml:space="preserve"> </w:t>
+      </w:r>
+      <w:proofErr w:type="spellStart"/>
+      <w:r>
+        <w:rPr>
+          <w:sz w:val="24"/>
+          <w:szCs w:val="24"/>
+        </w:rPr>
+        <w:t>apps</w:t>
+      </w:r>
+      <w:proofErr w:type="spellEnd"/>
+      <w:r>
+        <w:rPr>
+          <w:sz w:val="24"/>
+          <w:szCs w:val="24"/>
+        </w:rPr>
+        <w:t>.</w:t>
+      </w:r>
+    </w:p>
+    <w:p>
+      <w:pPr>
+        <w:pStyle w:val="Sidehoved"/>
+        <w:numPr>
+          <w:ilvl w:val="2"/>
+          <w:numId w:val="14"/>
+        </w:numPr>
+        <w:spacing w:after="60" w:line="288" w:lineRule="auto"/>
+        <w:contextualSpacing/>
+        <w:rPr>
+          <w:sz w:val="24"/>
+          <w:szCs w:val="24"/>
+        </w:rPr>
+      </w:pPr>
+      <w:r>
+        <w:rPr>
+          <w:sz w:val="24"/>
+          <w:szCs w:val="24"/>
+        </w:rPr>
+        <w:t xml:space="preserve">Super godt til MVP (Minimum </w:t>
+      </w:r>
+      <w:proofErr w:type="spellStart"/>
+      <w:r>
+        <w:rPr>
+          <w:sz w:val="24"/>
+          <w:szCs w:val="24"/>
+        </w:rPr>
+        <w:t>Viable</w:t>
+      </w:r>
+      <w:proofErr w:type="spellEnd"/>
+      <w:r>
+        <w:rPr>
+          <w:sz w:val="24"/>
+          <w:szCs w:val="24"/>
+        </w:rPr>
+        <w:t xml:space="preserve"> Product)</w:t>
+      </w:r>
+    </w:p>
+    <w:p>
+      <w:pPr>
+        <w:pStyle w:val="Sidehoved"/>
+        <w:numPr>
+          <w:ilvl w:val="2"/>
+          <w:numId w:val="14"/>
+        </w:numPr>
+        <w:spacing w:after="60" w:line="288" w:lineRule="auto"/>
+        <w:contextualSpacing/>
+        <w:rPr>
+          <w:sz w:val="24"/>
+          <w:szCs w:val="24"/>
+        </w:rPr>
+      </w:pPr>
+      <w:r>
+        <w:rPr>
+          <w:sz w:val="24"/>
+          <w:szCs w:val="24"/>
+        </w:rPr>
+        <w:t xml:space="preserve">Det er udviklet og vedligeholdt af en </w:t>
+      </w:r>
+      <w:proofErr w:type="spellStart"/>
+      <w:r>
+        <w:rPr>
+          <w:sz w:val="24"/>
+          <w:szCs w:val="24"/>
+        </w:rPr>
+        <w:t>tech</w:t>
+      </w:r>
+      <w:proofErr w:type="spellEnd"/>
+      <w:r>
+        <w:rPr>
+          <w:sz w:val="24"/>
+          <w:szCs w:val="24"/>
+        </w:rPr>
+        <w:t>-gigant. (Google)</w:t>
+      </w:r>
+    </w:p>
+    <w:p>
+      <w:pPr>
+        <w:pStyle w:val="Sidehoved"/>
+        <w:numPr>
+          <w:ilvl w:val="1"/>
+          <w:numId w:val="14"/>
+        </w:numPr>
+        <w:spacing w:after="60" w:line="288" w:lineRule="auto"/>
+        <w:contextualSpacing/>
+        <w:rPr>
+          <w:sz w:val="24"/>
+          <w:szCs w:val="24"/>
+        </w:rPr>
+      </w:pPr>
+      <w:r>
+        <w:rPr>
+          <w:b/>
+          <w:bCs/>
+          <w:sz w:val="24"/>
+          <w:szCs w:val="24"/>
+        </w:rPr>
+        <w:t>Cons</w:t>
+      </w:r>
+    </w:p>
+    <w:p>
+      <w:pPr>
+        <w:pStyle w:val="Sidehoved"/>
+        <w:numPr>
+          <w:ilvl w:val="2"/>
+          <w:numId w:val="14"/>
+        </w:numPr>
+        <w:spacing w:after="60" w:line="288" w:lineRule="auto"/>
+        <w:contextualSpacing/>
+        <w:rPr>
+          <w:sz w:val="24"/>
+          <w:szCs w:val="24"/>
+        </w:rPr>
+      </w:pPr>
+      <w:proofErr w:type="spellStart"/>
+      <w:r>
+        <w:rPr>
+          <w:sz w:val="24"/>
+          <w:szCs w:val="24"/>
+        </w:rPr>
+        <w:t>Apps</w:t>
+      </w:r>
+      <w:proofErr w:type="spellEnd"/>
+      <w:r>
+        <w:rPr>
+          <w:sz w:val="24"/>
+          <w:szCs w:val="24"/>
+        </w:rPr>
+        <w:t xml:space="preserve"> kan fylde meget, da den indeholder koden til flere slags styresystemer.</w:t>
+      </w:r>
+    </w:p>
+    <w:p>
+      <w:pPr>
+        <w:pStyle w:val="Sidehoved"/>
+        <w:numPr>
+          <w:ilvl w:val="2"/>
+          <w:numId w:val="14"/>
+        </w:numPr>
+        <w:spacing w:after="60" w:line="288" w:lineRule="auto"/>
+        <w:contextualSpacing/>
+        <w:rPr>
+          <w:sz w:val="24"/>
+          <w:szCs w:val="24"/>
+        </w:rPr>
+      </w:pPr>
+      <w:r>
+        <w:rPr>
+          <w:sz w:val="24"/>
+          <w:szCs w:val="24"/>
+        </w:rPr>
+        <w:t>Det er nyt, så alle features er ikke på plads endnu.</w:t>
+      </w:r>
+    </w:p>
+    <w:p>
+      <w:pPr>
+        <w:pStyle w:val="Sidehoved"/>
+        <w:numPr>
+          <w:ilvl w:val="2"/>
+          <w:numId w:val="14"/>
+        </w:numPr>
+        <w:spacing w:after="60" w:line="288" w:lineRule="auto"/>
+        <w:contextualSpacing/>
+        <w:rPr>
+          <w:sz w:val="24"/>
+          <w:szCs w:val="24"/>
+        </w:rPr>
+      </w:pPr>
+      <w:r>
+        <w:rPr>
+          <w:sz w:val="24"/>
+          <w:szCs w:val="24"/>
+        </w:rPr>
+        <w:t>De store CI-systemer har ikke fået integreret Flutter endnu, dog er der et lille projekt (Codemagic.io) som kan lave CI til Flutter.</w:t>
+      </w:r>
+    </w:p>
+    <w:p/>
+    <w:p>
+      <w:r>
+        <w:br w:type="page"/>
+      </w:r>
     </w:p>
     <w:p>
       <w:pPr>
@@ -6782,7 +7602,8 @@
           <w:szCs w:val="28"/>
         </w:rPr>
       </w:pPr>
-      <w:bookmarkStart w:id="24" w:name="_Toc56506344"/>
+      <w:bookmarkStart w:id="24" w:name="_Toc56597397"/>
+      <w:proofErr w:type="spellStart"/>
       <w:r>
         <w:rPr>
           <w:i w:val="0"/>
@@ -6794,6 +7615,7 @@
         <w:t>Backend</w:t>
       </w:r>
       <w:bookmarkEnd w:id="24"/>
+      <w:proofErr w:type="spellEnd"/>
     </w:p>
     <w:p>
       <w:pPr>
@@ -6805,7 +7627,7 @@
           <w:szCs w:val="26"/>
         </w:rPr>
       </w:pPr>
-      <w:bookmarkStart w:id="25" w:name="_Toc56506345"/>
+      <w:bookmarkStart w:id="25" w:name="_Toc56597398"/>
       <w:r>
         <w:rPr>
           <w:i w:val="0"/>
@@ -6813,7 +7635,7 @@
           <w:sz w:val="26"/>
           <w:szCs w:val="26"/>
         </w:rPr>
-        <w:t>Den valgte teknologi</w:t>
+        <w:t>Alternative teknologier</w:t>
       </w:r>
       <w:bookmarkEnd w:id="25"/>
     </w:p>
@@ -6825,6 +7647,7 @@
           <w:numId w:val="16"/>
         </w:numPr>
       </w:pPr>
+      <w:proofErr w:type="spellStart"/>
       <w:r>
         <w:rPr>
           <w:b/>
@@ -6832,53 +7655,9 @@
           <w:sz w:val="24"/>
           <w:szCs w:val="24"/>
         </w:rPr>
-        <w:t xml:space="preserve">Google </w:t>
-      </w:r>
-      <w:r>
-        <w:rPr>
-          <w:b/>
-          <w:bCs/>
-          <w:sz w:val="24"/>
-          <w:szCs w:val="24"/>
-        </w:rPr>
-        <w:t xml:space="preserve">Cloud </w:t>
-      </w:r>
-      <w:r>
-        <w:rPr>
-          <w:b/>
-          <w:bCs/>
-          <w:sz w:val="24"/>
-          <w:szCs w:val="24"/>
-        </w:rPr>
-        <w:t>Fire</w:t>
-      </w:r>
-      <w:r>
-        <w:rPr>
-          <w:b/>
-          <w:bCs/>
-          <w:sz w:val="24"/>
-          <w:szCs w:val="24"/>
-        </w:rPr>
-        <w:t>s</w:t>
-      </w:r>
-      <w:r>
-        <w:rPr>
-          <w:b/>
-          <w:bCs/>
-          <w:sz w:val="24"/>
-          <w:szCs w:val="24"/>
-        </w:rPr>
-        <w:t>tore</w:t>
-      </w:r>
-      <w:r>
-        <w:rPr>
-          <w:b/>
-          <w:bCs/>
-          <w:sz w:val="24"/>
-          <w:szCs w:val="24"/>
-        </w:rPr>
-        <w:t xml:space="preserve"> / Firebase</w:t>
-      </w:r>
+        <w:t>MsSQL</w:t>
+      </w:r>
+      <w:proofErr w:type="spellEnd"/>
     </w:p>
     <w:p>
       <w:pPr>
@@ -6893,180 +7672,23 @@
           <w:sz w:val="24"/>
           <w:szCs w:val="24"/>
         </w:rPr>
-        <w:t>Firebase / Firestore startede som en uafhængig virksomhed tilbage i 2011, i 2014 blev det opkøbt af Google og kan nu bruges af alle som opretter en konto. Firebase er det overordnede navn for hele servicen, som kan tilbyde både realtime database, normal storage, hosting og deres Firestore service, som jeg benytter mig af.</w:t>
-      </w:r>
-    </w:p>
-    <w:p>
-      <w:pPr>
-        <w:pStyle w:val="Listeafsnit"/>
-        <w:numPr>
-          <w:ilvl w:val="1"/>
-          <w:numId w:val="16"/>
-        </w:numPr>
-      </w:pPr>
-      <w:r>
-        <w:rPr>
-          <w:b/>
-          <w:bCs/>
-          <w:sz w:val="24"/>
-          <w:szCs w:val="24"/>
-        </w:rPr>
-        <w:t>Pros</w:t>
-      </w:r>
-    </w:p>
-    <w:p>
-      <w:pPr>
-        <w:pStyle w:val="Listeafsnit"/>
-        <w:numPr>
-          <w:ilvl w:val="2"/>
-          <w:numId w:val="16"/>
-        </w:numPr>
-      </w:pPr>
-      <w:r>
-        <w:rPr>
-          <w:sz w:val="24"/>
-          <w:szCs w:val="24"/>
-        </w:rPr>
-        <w:t>Det er gratis for begyndere.</w:t>
-      </w:r>
-    </w:p>
-    <w:p>
-      <w:pPr>
-        <w:pStyle w:val="Listeafsnit"/>
-        <w:numPr>
-          <w:ilvl w:val="2"/>
-          <w:numId w:val="16"/>
-        </w:numPr>
-      </w:pPr>
-      <w:r>
-        <w:rPr>
-          <w:sz w:val="24"/>
-          <w:szCs w:val="24"/>
-        </w:rPr>
-        <w:t>Både Firestore og Realtime Database er cloud hosted og NoSQL</w:t>
-      </w:r>
-    </w:p>
-    <w:p>
-      <w:pPr>
-        <w:pStyle w:val="Listeafsnit"/>
-        <w:numPr>
-          <w:ilvl w:val="2"/>
-          <w:numId w:val="16"/>
-        </w:numPr>
-      </w:pPr>
-      <w:r>
-        <w:rPr>
-          <w:sz w:val="24"/>
-          <w:szCs w:val="24"/>
-        </w:rPr>
-        <w:t>Det er vel dokumenteret &amp; har en stor ”Community”</w:t>
-      </w:r>
-    </w:p>
-    <w:p>
-      <w:pPr>
-        <w:pStyle w:val="Listeafsnit"/>
-        <w:numPr>
-          <w:ilvl w:val="1"/>
-          <w:numId w:val="16"/>
-        </w:numPr>
-      </w:pPr>
-      <w:r>
-        <w:rPr>
-          <w:b/>
-          <w:bCs/>
-          <w:sz w:val="24"/>
-          <w:szCs w:val="24"/>
-        </w:rPr>
-        <w:t>Cons</w:t>
-      </w:r>
-    </w:p>
-    <w:p>
-      <w:pPr>
-        <w:pStyle w:val="Listeafsnit"/>
-        <w:numPr>
-          <w:ilvl w:val="2"/>
-          <w:numId w:val="16"/>
-        </w:numPr>
-      </w:pPr>
-      <w:r>
-        <w:rPr>
-          <w:sz w:val="24"/>
-          <w:szCs w:val="24"/>
-        </w:rPr>
-        <w:t>Selve Firebase er Android centreret, hvilket vil sige at det har en bedre integration med Android produkter i forhold til IOS produkter.</w:t>
-      </w:r>
-    </w:p>
-    <w:p>
-      <w:pPr>
-        <w:pStyle w:val="Listeafsnit"/>
-        <w:numPr>
-          <w:ilvl w:val="2"/>
-          <w:numId w:val="16"/>
-        </w:numPr>
-      </w:pPr>
-      <w:r>
-        <w:rPr>
-          <w:sz w:val="24"/>
-          <w:szCs w:val="24"/>
-        </w:rPr>
-        <w:t>Der er ikke de samme Query muligheder som der vil være i en SQL-database, da det hele er lagret som JSON.</w:t>
-      </w:r>
-    </w:p>
-    <w:p/>
-    <w:p>
-      <w:pPr>
-        <w:pStyle w:val="Overskrift3"/>
-        <w:rPr>
-          <w:i w:val="0"/>
-          <w:iCs/>
-          <w:sz w:val="26"/>
-          <w:szCs w:val="26"/>
-        </w:rPr>
-      </w:pPr>
-      <w:bookmarkStart w:id="26" w:name="_Toc56506346"/>
-      <w:r>
-        <w:rPr>
-          <w:i w:val="0"/>
-          <w:iCs/>
-          <w:sz w:val="26"/>
-          <w:szCs w:val="26"/>
-        </w:rPr>
-        <w:t>Alternative teknologier</w:t>
-      </w:r>
-      <w:bookmarkEnd w:id="26"/>
-    </w:p>
-    <w:p>
-      <w:pPr>
-        <w:pStyle w:val="Listeafsnit"/>
-        <w:numPr>
-          <w:ilvl w:val="0"/>
-          <w:numId w:val="16"/>
-        </w:numPr>
-      </w:pPr>
-      <w:r>
-        <w:rPr>
-          <w:b/>
-          <w:bCs/>
-          <w:sz w:val="24"/>
-          <w:szCs w:val="24"/>
-        </w:rPr>
-        <w:t>MsSQL</w:t>
-      </w:r>
-    </w:p>
-    <w:p>
-      <w:pPr>
-        <w:pStyle w:val="Listeafsnit"/>
-        <w:numPr>
-          <w:ilvl w:val="1"/>
-          <w:numId w:val="16"/>
-        </w:numPr>
-      </w:pPr>
-      <w:r>
-        <w:rPr>
-          <w:sz w:val="24"/>
-          <w:szCs w:val="24"/>
-        </w:rPr>
-        <w:t>Det startede med den først SQL server version, tilbage i 1989, som var en 16-bit server til OS/2 styresystemet. Dette blev gjort for at kunne portere Sybase SQL Server til OS/2 systemet. Udvikling fortsætter stadig den dag i dag, hvor hele kodebasen er blevet skrevet om fra C til C++. I 2017 fik de dog lavet en stor milepæl</w:t>
+        <w:t xml:space="preserve">Det startede med den først SQL server version, tilbage i 1989, som var en 16-bit server til OS/2 styresystemet. Dette blev gjort for at kunne portere </w:t>
+      </w:r>
+      <w:proofErr w:type="spellStart"/>
+      <w:r>
+        <w:rPr>
+          <w:sz w:val="24"/>
+          <w:szCs w:val="24"/>
+        </w:rPr>
+        <w:t>Sybase</w:t>
+      </w:r>
+      <w:proofErr w:type="spellEnd"/>
+      <w:r>
+        <w:rPr>
+          <w:sz w:val="24"/>
+          <w:szCs w:val="24"/>
+        </w:rPr>
+        <w:t xml:space="preserve"> SQL Server til OS/2 systemet. Udvikling fortsætter stadig den dag i dag, hvor hele kodebasen er blevet skrevet om fra C til C++. I 2017 fik de dog lavet en stor milepæl</w:t>
       </w:r>
       <w:r>
         <w:rPr>
@@ -7081,7 +7703,39 @@
           <w:sz w:val="24"/>
           <w:szCs w:val="24"/>
         </w:rPr>
-        <w:t xml:space="preserve"> for hele udviklings Communitiet, som var at kunne køre en SQL-Server i en docker container, så det var nemt at holde styr på sine servere, samt at oprette nye.</w:t>
+        <w:t xml:space="preserve"> for hele udviklings </w:t>
+      </w:r>
+      <w:proofErr w:type="spellStart"/>
+      <w:r>
+        <w:rPr>
+          <w:sz w:val="24"/>
+          <w:szCs w:val="24"/>
+        </w:rPr>
+        <w:t>Communitiet</w:t>
+      </w:r>
+      <w:proofErr w:type="spellEnd"/>
+      <w:r>
+        <w:rPr>
+          <w:sz w:val="24"/>
+          <w:szCs w:val="24"/>
+        </w:rPr>
+        <w:t xml:space="preserve">, som var at kunne køre en SQL-Server i en </w:t>
+      </w:r>
+      <w:proofErr w:type="spellStart"/>
+      <w:r>
+        <w:rPr>
+          <w:sz w:val="24"/>
+          <w:szCs w:val="24"/>
+        </w:rPr>
+        <w:t>docker</w:t>
+      </w:r>
+      <w:proofErr w:type="spellEnd"/>
+      <w:r>
+        <w:rPr>
+          <w:sz w:val="24"/>
+          <w:szCs w:val="24"/>
+        </w:rPr>
+        <w:t xml:space="preserve"> container, så det var nemt at holde styr på sine servere, samt at oprette nye.</w:t>
       </w:r>
       <w:r>
         <w:rPr>
@@ -7124,6 +7778,7 @@
           <w:numId w:val="16"/>
         </w:numPr>
       </w:pPr>
+      <w:proofErr w:type="spellStart"/>
       <w:r>
         <w:rPr>
           <w:b/>
@@ -7133,6 +7788,7 @@
         </w:rPr>
         <w:t>Pros</w:t>
       </w:r>
+      <w:proofErr w:type="spellEnd"/>
     </w:p>
     <w:p>
       <w:pPr>
@@ -7147,7 +7803,23 @@
           <w:sz w:val="24"/>
           <w:szCs w:val="24"/>
         </w:rPr>
-        <w:t>Det har indbygget ”Data recovery support”</w:t>
+        <w:t xml:space="preserve">Det har indbygget ”Data </w:t>
+      </w:r>
+      <w:proofErr w:type="spellStart"/>
+      <w:r>
+        <w:rPr>
+          <w:sz w:val="24"/>
+          <w:szCs w:val="24"/>
+        </w:rPr>
+        <w:t>recovery</w:t>
+      </w:r>
+      <w:proofErr w:type="spellEnd"/>
+      <w:r>
+        <w:rPr>
+          <w:sz w:val="24"/>
+          <w:szCs w:val="24"/>
+        </w:rPr>
+        <w:t xml:space="preserve"> support”</w:t>
       </w:r>
     </w:p>
     <w:p>
@@ -7163,8 +7835,33 @@
           <w:sz w:val="24"/>
           <w:szCs w:val="24"/>
         </w:rPr>
-        <w:t>Det virker out of the box, hvilket vil sige, at man ikke behøver at installere flere ting end selve MsSQL</w:t>
-      </w:r>
+        <w:t xml:space="preserve">Det virker out of the </w:t>
+      </w:r>
+      <w:proofErr w:type="spellStart"/>
+      <w:r>
+        <w:rPr>
+          <w:sz w:val="24"/>
+          <w:szCs w:val="24"/>
+        </w:rPr>
+        <w:t>box</w:t>
+      </w:r>
+      <w:proofErr w:type="spellEnd"/>
+      <w:r>
+        <w:rPr>
+          <w:sz w:val="24"/>
+          <w:szCs w:val="24"/>
+        </w:rPr>
+        <w:t xml:space="preserve">, hvilket vil sige, at man ikke behøver at installere flere ting end selve </w:t>
+      </w:r>
+      <w:proofErr w:type="spellStart"/>
+      <w:r>
+        <w:rPr>
+          <w:sz w:val="24"/>
+          <w:szCs w:val="24"/>
+        </w:rPr>
+        <w:t>MsSQL</w:t>
+      </w:r>
+      <w:proofErr w:type="spellEnd"/>
     </w:p>
     <w:p>
       <w:pPr>
@@ -7197,7 +7894,15 @@
           <w:sz w:val="24"/>
           <w:szCs w:val="24"/>
         </w:rPr>
-        <w:t>Hvis man skal bruge en enterpri</w:t>
+        <w:t xml:space="preserve">Hvis man skal bruge en </w:t>
+      </w:r>
+      <w:proofErr w:type="spellStart"/>
+      <w:r>
+        <w:rPr>
+          <w:sz w:val="24"/>
+          <w:szCs w:val="24"/>
+        </w:rPr>
+        <w:t>enterpri</w:t>
       </w:r>
       <w:r>
         <w:rPr>
@@ -7211,7 +7916,31 @@
           <w:sz w:val="24"/>
           <w:szCs w:val="24"/>
         </w:rPr>
-        <w:t>e version a MsSQL koster det en væsentlig del penge.</w:t>
+        <w:t>e</w:t>
+      </w:r>
+      <w:proofErr w:type="spellEnd"/>
+      <w:r>
+        <w:rPr>
+          <w:sz w:val="24"/>
+          <w:szCs w:val="24"/>
+        </w:rPr>
+        <w:t xml:space="preserve"> version a </w:t>
+      </w:r>
+      <w:proofErr w:type="spellStart"/>
+      <w:r>
+        <w:rPr>
+          <w:sz w:val="24"/>
+          <w:szCs w:val="24"/>
+        </w:rPr>
+        <w:t>MsSQL</w:t>
+      </w:r>
+      <w:proofErr w:type="spellEnd"/>
+      <w:r>
+        <w:rPr>
+          <w:sz w:val="24"/>
+          <w:szCs w:val="24"/>
+        </w:rPr>
+        <w:t xml:space="preserve"> koster det en væsentlig del penge.</w:t>
       </w:r>
     </w:p>
     <w:p>
@@ -7232,30 +7961,6 @@
     </w:p>
     <w:p>
       <w:pPr>
-        <w:pStyle w:val="Overskrift2"/>
-        <w:jc w:val="center"/>
-        <w:rPr>
-          <w:i w:val="0"/>
-          <w:iCs/>
-          <w:sz w:val="28"/>
-          <w:szCs w:val="28"/>
-        </w:rPr>
-      </w:pPr>
-      <w:bookmarkStart w:id="27" w:name="_Toc56506347"/>
-      <w:r>
-        <w:rPr>
-          <w:i w:val="0"/>
-          <w:iCs/>
-          <w:sz w:val="28"/>
-          <w:szCs w:val="28"/>
-        </w:rPr>
-        <w:lastRenderedPageBreak/>
-        <w:t>API</w:t>
-      </w:r>
-      <w:bookmarkEnd w:id="27"/>
-    </w:p>
-    <w:p>
-      <w:pPr>
         <w:pStyle w:val="Overskrift3"/>
         <w:rPr>
           <w:i w:val="0"/>
@@ -7264,7 +7969,7 @@
           <w:szCs w:val="26"/>
         </w:rPr>
       </w:pPr>
-      <w:bookmarkStart w:id="28" w:name="_Toc56506348"/>
+      <w:bookmarkStart w:id="26" w:name="_Toc56597399"/>
       <w:r>
         <w:rPr>
           <w:i w:val="0"/>
@@ -7274,7 +7979,7 @@
         </w:rPr>
         <w:t>Den valgte teknologi</w:t>
       </w:r>
-      <w:bookmarkEnd w:id="28"/>
+      <w:bookmarkEnd w:id="26"/>
     </w:p>
     <w:p>
       <w:pPr>
@@ -7291,7 +7996,27 @@
           <w:sz w:val="24"/>
           <w:szCs w:val="24"/>
         </w:rPr>
-        <w:t>Flask</w:t>
+        <w:t xml:space="preserve">Google </w:t>
+      </w:r>
+      <w:proofErr w:type="spellStart"/>
+      <w:r>
+        <w:rPr>
+          <w:b/>
+          <w:bCs/>
+          <w:sz w:val="24"/>
+          <w:szCs w:val="24"/>
+        </w:rPr>
+        <w:t>Cloud</w:t>
+      </w:r>
+      <w:proofErr w:type="spellEnd"/>
+      <w:r>
+        <w:rPr>
+          <w:b/>
+          <w:bCs/>
+          <w:sz w:val="24"/>
+          <w:szCs w:val="24"/>
+        </w:rPr>
+        <w:t xml:space="preserve"> Firestore / Firebase</w:t>
       </w:r>
     </w:p>
     <w:p>
@@ -7301,66 +8026,45 @@
           <w:ilvl w:val="1"/>
           <w:numId w:val="16"/>
         </w:numPr>
-        <w:rPr>
-          <w:sz w:val="24"/>
-          <w:szCs w:val="24"/>
-        </w:rPr>
-      </w:pPr>
-      <w:r>
-        <w:rPr>
-          <w:sz w:val="24"/>
-          <w:szCs w:val="24"/>
-        </w:rPr>
-        <w:t xml:space="preserve">Flask bliver beskrevet som et ”Micro Web Framework”, hvilket betyder at man ikke </w:t>
-      </w:r>
-      <w:r>
-        <w:rPr>
-          <w:sz w:val="24"/>
-          <w:szCs w:val="24"/>
-        </w:rPr>
-        <w:t>skal installere</w:t>
-      </w:r>
-      <w:r>
-        <w:rPr>
-          <w:sz w:val="24"/>
-          <w:szCs w:val="24"/>
-        </w:rPr>
-        <w:t xml:space="preserve"> specifikke værktøjer eller biblioteker. Alt hvad man skal bruge til Flask kommer med </w:t>
-      </w:r>
-      <w:r>
-        <w:rPr>
-          <w:sz w:val="24"/>
-          <w:szCs w:val="24"/>
-        </w:rPr>
-        <w:t>de</w:t>
-      </w:r>
-      <w:r>
-        <w:rPr>
-          <w:sz w:val="24"/>
-          <w:szCs w:val="24"/>
-        </w:rPr>
-        <w:t>t</w:t>
-      </w:r>
-      <w:r>
-        <w:rPr>
-          <w:sz w:val="24"/>
-          <w:szCs w:val="24"/>
-        </w:rPr>
-        <w:t xml:space="preserve"> bibliotek</w:t>
-      </w:r>
-      <w:r>
-        <w:rPr>
-          <w:sz w:val="24"/>
-          <w:szCs w:val="24"/>
-        </w:rPr>
-        <w:t xml:space="preserve"> man installere via pip (pythons package manager). Dette framework baserer sig på et underliggende bibliotek, som hedder Werkzeug, hvilket er Flask’ utility bibliotek, som gør at man kan få forbindelse via http standarden. Flask kan bruges på mange forskellige måder, den primære funktion er at fungere som en web-server. Barebones kan man lave et REST-API, den måde jeg har valgt at bruge det på, men man kan også lave fulde hjemmesider ved at få API’et til at loade HTML (hjemmesidekode) ind.</w:t>
-      </w:r>
-      <w:r>
-        <w:rPr>
-          <w:sz w:val="24"/>
-          <w:szCs w:val="24"/>
-        </w:rPr>
-        <w:t xml:space="preserve"> Hvis man f.eks skal bruge en database, skal man selv lave funktionaliteten til at kunne hente / give data til databasen.</w:t>
+      </w:pPr>
+      <w:r>
+        <w:rPr>
+          <w:sz w:val="24"/>
+          <w:szCs w:val="24"/>
+        </w:rPr>
+        <w:t xml:space="preserve">Firebase / Firestore startede som en uafhængig virksomhed tilbage i 2011, i 2014 blev det opkøbt af Google og kan nu bruges af alle som opretter en konto. Firebase er det overordnede navn for hele servicen, som kan tilbyde både realtime database, normal </w:t>
+      </w:r>
+      <w:proofErr w:type="spellStart"/>
+      <w:r>
+        <w:rPr>
+          <w:sz w:val="24"/>
+          <w:szCs w:val="24"/>
+        </w:rPr>
+        <w:t>storage</w:t>
+      </w:r>
+      <w:proofErr w:type="spellEnd"/>
+      <w:r>
+        <w:rPr>
+          <w:sz w:val="24"/>
+          <w:szCs w:val="24"/>
+        </w:rPr>
+        <w:t xml:space="preserve">, </w:t>
+      </w:r>
+      <w:proofErr w:type="spellStart"/>
+      <w:r>
+        <w:rPr>
+          <w:sz w:val="24"/>
+          <w:szCs w:val="24"/>
+        </w:rPr>
+        <w:t>hosting</w:t>
+      </w:r>
+      <w:proofErr w:type="spellEnd"/>
+      <w:r>
+        <w:rPr>
+          <w:sz w:val="24"/>
+          <w:szCs w:val="24"/>
+        </w:rPr>
+        <w:t xml:space="preserve"> og deres Firestore service, som jeg benytter mig af.</w:t>
       </w:r>
     </w:p>
     <w:p>
@@ -7371,6 +8075,7 @@
           <w:numId w:val="16"/>
         </w:numPr>
       </w:pPr>
+      <w:proofErr w:type="spellStart"/>
       <w:r>
         <w:rPr>
           <w:b/>
@@ -7380,6 +8085,7 @@
         </w:rPr>
         <w:t>Pros</w:t>
       </w:r>
+      <w:proofErr w:type="spellEnd"/>
     </w:p>
     <w:p>
       <w:pPr>
@@ -7388,17 +8094,13 @@
           <w:ilvl w:val="2"/>
           <w:numId w:val="16"/>
         </w:numPr>
-        <w:rPr>
-          <w:sz w:val="24"/>
-          <w:szCs w:val="24"/>
-        </w:rPr>
-      </w:pPr>
-      <w:r>
-        <w:rPr>
-          <w:sz w:val="24"/>
-          <w:szCs w:val="24"/>
-        </w:rPr>
-        <w:t>Skrevet i Python, hvilket er et let begyndersprog, så de fleste programmører vil nemt kunne komme ind i en verden af Flask.</w:t>
+      </w:pPr>
+      <w:r>
+        <w:rPr>
+          <w:sz w:val="24"/>
+          <w:szCs w:val="24"/>
+        </w:rPr>
+        <w:t>Det er gratis for begyndere.</w:t>
       </w:r>
     </w:p>
     <w:p>
@@ -7408,18 +8110,55 @@
           <w:ilvl w:val="2"/>
           <w:numId w:val="16"/>
         </w:numPr>
-        <w:rPr>
-          <w:sz w:val="24"/>
-          <w:szCs w:val="24"/>
-        </w:rPr>
-      </w:pPr>
-      <w:r>
-        <w:rPr>
-          <w:sz w:val="24"/>
-          <w:szCs w:val="24"/>
-        </w:rPr>
-        <w:t>Det er meget fleksibelt, baseret på, at det kan håndtere de fleste opgaver som man vil have det til, hvis man kan skrive det i python, kan man også få det til at virke med Flask.</w:t>
-      </w:r>
+      </w:pPr>
+      <w:r>
+        <w:rPr>
+          <w:sz w:val="24"/>
+          <w:szCs w:val="24"/>
+        </w:rPr>
+        <w:t xml:space="preserve">Både Firestore og Realtime Database er </w:t>
+      </w:r>
+      <w:proofErr w:type="spellStart"/>
+      <w:r>
+        <w:rPr>
+          <w:sz w:val="24"/>
+          <w:szCs w:val="24"/>
+        </w:rPr>
+        <w:t>cloud</w:t>
+      </w:r>
+      <w:proofErr w:type="spellEnd"/>
+      <w:r>
+        <w:rPr>
+          <w:sz w:val="24"/>
+          <w:szCs w:val="24"/>
+        </w:rPr>
+        <w:t xml:space="preserve"> </w:t>
+      </w:r>
+      <w:proofErr w:type="spellStart"/>
+      <w:r>
+        <w:rPr>
+          <w:sz w:val="24"/>
+          <w:szCs w:val="24"/>
+        </w:rPr>
+        <w:t>hosted</w:t>
+      </w:r>
+      <w:proofErr w:type="spellEnd"/>
+      <w:r>
+        <w:rPr>
+          <w:sz w:val="24"/>
+          <w:szCs w:val="24"/>
+        </w:rPr>
+        <w:t xml:space="preserve"> og </w:t>
+      </w:r>
+      <w:proofErr w:type="spellStart"/>
+      <w:r>
+        <w:rPr>
+          <w:sz w:val="24"/>
+          <w:szCs w:val="24"/>
+        </w:rPr>
+        <w:t>NoSQL</w:t>
+      </w:r>
+      <w:proofErr w:type="spellEnd"/>
     </w:p>
     <w:p>
       <w:pPr>
@@ -7428,17 +8167,29 @@
           <w:ilvl w:val="2"/>
           <w:numId w:val="16"/>
         </w:numPr>
-        <w:rPr>
-          <w:sz w:val="24"/>
-          <w:szCs w:val="24"/>
-        </w:rPr>
-      </w:pPr>
-      <w:r>
-        <w:rPr>
-          <w:sz w:val="24"/>
-          <w:szCs w:val="24"/>
-        </w:rPr>
-        <w:t>Der er gode muligheder for testing af Flask, via Unit-test &amp; Integration-Test.</w:t>
+      </w:pPr>
+      <w:r>
+        <w:rPr>
+          <w:sz w:val="24"/>
+          <w:szCs w:val="24"/>
+        </w:rPr>
+        <w:t>Det er vel dokumenteret &amp; har en stor ”</w:t>
+      </w:r>
+      <w:proofErr w:type="spellStart"/>
+      <w:r>
+        <w:rPr>
+          <w:sz w:val="24"/>
+          <w:szCs w:val="24"/>
+        </w:rPr>
+        <w:t>Community</w:t>
+      </w:r>
+      <w:proofErr w:type="spellEnd"/>
+      <w:r>
+        <w:rPr>
+          <w:sz w:val="24"/>
+          <w:szCs w:val="24"/>
+        </w:rPr>
+        <w:t>”</w:t>
       </w:r>
     </w:p>
     <w:p>
@@ -7472,7 +8223,7 @@
           <w:sz w:val="24"/>
           <w:szCs w:val="24"/>
         </w:rPr>
-        <w:t>Afhængig af, hvilken version man vælger af Flask, er threading enablet eller disablet. Hvis man er under version 1.0, skal man manuelt slå threading til.</w:t>
+        <w:t>Selve Firebase er Android centreret, hvilket vil sige at det har en bedre integration med Android produkter i forhold til IOS produkter.</w:t>
       </w:r>
     </w:p>
     <w:p>
@@ -7488,10 +8239,48 @@
           <w:sz w:val="24"/>
           <w:szCs w:val="24"/>
         </w:rPr>
-        <w:t>I takt med den overstående, så er det ikke så specielt godt til større applikationer.</w:t>
-      </w:r>
-    </w:p>
-    <w:p/>
+        <w:t>Der er ikke de samme Query muligheder som der vil være i en SQL-database, da det hele er lagret som JSON.</w:t>
+      </w:r>
+    </w:p>
+    <w:p>
+      <w:pPr>
+        <w:rPr>
+          <w:sz w:val="24"/>
+          <w:szCs w:val="24"/>
+        </w:rPr>
+      </w:pPr>
+      <w:r>
+        <w:rPr>
+          <w:sz w:val="24"/>
+          <w:szCs w:val="24"/>
+        </w:rPr>
+        <w:t xml:space="preserve"> </w:t>
+      </w:r>
+    </w:p>
+    <w:p>
+      <w:pPr>
+        <w:pStyle w:val="Overskrift2"/>
+        <w:jc w:val="center"/>
+        <w:rPr>
+          <w:i w:val="0"/>
+          <w:iCs/>
+          <w:sz w:val="28"/>
+          <w:szCs w:val="28"/>
+        </w:rPr>
+      </w:pPr>
+      <w:bookmarkStart w:id="27" w:name="_Toc56597400"/>
+      <w:r>
+        <w:rPr>
+          <w:i w:val="0"/>
+          <w:iCs/>
+          <w:sz w:val="28"/>
+          <w:szCs w:val="28"/>
+        </w:rPr>
+        <w:lastRenderedPageBreak/>
+        <w:t>API</w:t>
+      </w:r>
+      <w:bookmarkEnd w:id="27"/>
+    </w:p>
     <w:p>
       <w:pPr>
         <w:pStyle w:val="Overskrift3"/>
@@ -7502,7 +8291,7 @@
           <w:szCs w:val="26"/>
         </w:rPr>
       </w:pPr>
-      <w:bookmarkStart w:id="29" w:name="_Toc56506349"/>
+      <w:bookmarkStart w:id="28" w:name="_Toc56597401"/>
       <w:r>
         <w:rPr>
           <w:i w:val="0"/>
@@ -7521,7 +8310,7 @@
         </w:rPr>
         <w:t>r</w:t>
       </w:r>
-      <w:bookmarkEnd w:id="29"/>
+      <w:bookmarkEnd w:id="28"/>
     </w:p>
     <w:p>
       <w:pPr>
@@ -7537,6 +8326,7 @@
           <w:szCs w:val="24"/>
         </w:rPr>
       </w:pPr>
+      <w:proofErr w:type="spellStart"/>
       <w:r>
         <w:rPr>
           <w:b/>
@@ -7546,6 +8336,7 @@
         </w:rPr>
         <w:t>Django</w:t>
       </w:r>
+      <w:proofErr w:type="spellEnd"/>
     </w:p>
     <w:p>
       <w:pPr>
@@ -7561,12 +8352,53 @@
           <w:szCs w:val="24"/>
         </w:rPr>
       </w:pPr>
-      <w:r>
-        <w:rPr>
-          <w:sz w:val="24"/>
-          <w:szCs w:val="24"/>
-        </w:rPr>
-        <w:t xml:space="preserve">Django begyndte i 2003, da 2 web udviklere begyndte at bruge python til at lave deres hjemmeside. Django baserer sig på </w:t>
+      <w:proofErr w:type="spellStart"/>
+      <w:r>
+        <w:rPr>
+          <w:sz w:val="24"/>
+          <w:szCs w:val="24"/>
+        </w:rPr>
+        <w:t>Django</w:t>
+      </w:r>
+      <w:proofErr w:type="spellEnd"/>
+      <w:r>
+        <w:rPr>
+          <w:sz w:val="24"/>
+          <w:szCs w:val="24"/>
+        </w:rPr>
+        <w:t xml:space="preserve"> begyndte i 2003, da 2 web udviklere begyndte at bruge </w:t>
+      </w:r>
+      <w:proofErr w:type="spellStart"/>
+      <w:r>
+        <w:rPr>
+          <w:sz w:val="24"/>
+          <w:szCs w:val="24"/>
+        </w:rPr>
+        <w:t>python</w:t>
+      </w:r>
+      <w:proofErr w:type="spellEnd"/>
+      <w:r>
+        <w:rPr>
+          <w:sz w:val="24"/>
+          <w:szCs w:val="24"/>
+        </w:rPr>
+        <w:t xml:space="preserve"> til at lave deres hjemmeside. </w:t>
+      </w:r>
+      <w:proofErr w:type="spellStart"/>
+      <w:r>
+        <w:rPr>
+          <w:sz w:val="24"/>
+          <w:szCs w:val="24"/>
+        </w:rPr>
+        <w:t>Django</w:t>
+      </w:r>
+      <w:proofErr w:type="spellEnd"/>
+      <w:r>
+        <w:rPr>
+          <w:sz w:val="24"/>
+          <w:szCs w:val="24"/>
+        </w:rPr>
+        <w:t xml:space="preserve"> baserer sig på </w:t>
       </w:r>
       <w:r>
         <w:rPr>
@@ -7580,14 +8412,60 @@
           <w:sz w:val="24"/>
           <w:szCs w:val="24"/>
         </w:rPr>
-        <w:t>, hvilket vil sige at man kan skille UI og backend fra hinanden.</w:t>
-      </w:r>
-      <w:r>
-        <w:rPr>
-          <w:sz w:val="24"/>
-          <w:szCs w:val="24"/>
-        </w:rPr>
-        <w:t xml:space="preserve"> Django egen beskrivelse følger på næste side.</w:t>
+        <w:t xml:space="preserve">, hvilket vil sige at man kan skille UI og </w:t>
+      </w:r>
+      <w:proofErr w:type="spellStart"/>
+      <w:r>
+        <w:rPr>
+          <w:sz w:val="24"/>
+          <w:szCs w:val="24"/>
+        </w:rPr>
+        <w:t>backend</w:t>
+      </w:r>
+      <w:proofErr w:type="spellEnd"/>
+      <w:r>
+        <w:rPr>
+          <w:sz w:val="24"/>
+          <w:szCs w:val="24"/>
+        </w:rPr>
+        <w:t xml:space="preserve"> fra hinanden.</w:t>
+      </w:r>
+      <w:r>
+        <w:rPr>
+          <w:sz w:val="24"/>
+          <w:szCs w:val="24"/>
+        </w:rPr>
+        <w:t xml:space="preserve"> </w:t>
+      </w:r>
+      <w:proofErr w:type="spellStart"/>
+      <w:r>
+        <w:rPr>
+          <w:sz w:val="24"/>
+          <w:szCs w:val="24"/>
+        </w:rPr>
+        <w:t>Django</w:t>
+      </w:r>
+      <w:proofErr w:type="spellEnd"/>
+      <w:r>
+        <w:rPr>
+          <w:sz w:val="24"/>
+          <w:szCs w:val="24"/>
+        </w:rPr>
+        <w:t xml:space="preserve"> egen</w:t>
+      </w:r>
+      <w:r>
+        <w:rPr>
+          <w:sz w:val="24"/>
+          <w:szCs w:val="24"/>
+        </w:rPr>
+        <w:t xml:space="preserve"> beskrivelse er som følgende</w:t>
+      </w:r>
+      <w:r>
+        <w:rPr>
+          <w:sz w:val="24"/>
+          <w:szCs w:val="24"/>
+        </w:rPr>
+        <w:t>.</w:t>
       </w:r>
       <w:r>
         <w:rPr>
@@ -7608,29 +8486,439 @@
           <w:sz w:val="24"/>
           <w:szCs w:val="24"/>
         </w:rPr>
-        <w:br/>
-      </w:r>
-      <w:r>
-        <w:rPr>
-          <w:sz w:val="24"/>
-          <w:szCs w:val="24"/>
-        </w:rPr>
-        <w:br/>
-      </w:r>
-      <w:r>
-        <w:rPr>
-          <w:sz w:val="24"/>
-          <w:szCs w:val="24"/>
-        </w:rPr>
-        <w:lastRenderedPageBreak/>
-        <w:br/>
-      </w:r>
-      <w:r>
-        <w:rPr>
-          <w:sz w:val="24"/>
-          <w:szCs w:val="24"/>
-        </w:rPr>
-        <w:t>”Django is a high-level python Web framework that encourages rapid development and clean, pragmatic design. Buildt by experienced developers, it takes care of much of the hassle of Web development, so you can focus on writing your app without needing to reinvet the wheel. It’s free and open source.”</w:t>
+        <w:t>”</w:t>
+      </w:r>
+      <w:proofErr w:type="spellStart"/>
+      <w:r>
+        <w:rPr>
+          <w:sz w:val="24"/>
+          <w:szCs w:val="24"/>
+        </w:rPr>
+        <w:t>Django</w:t>
+      </w:r>
+      <w:proofErr w:type="spellEnd"/>
+      <w:r>
+        <w:rPr>
+          <w:sz w:val="24"/>
+          <w:szCs w:val="24"/>
+        </w:rPr>
+        <w:t xml:space="preserve"> is a </w:t>
+      </w:r>
+      <w:proofErr w:type="spellStart"/>
+      <w:r>
+        <w:rPr>
+          <w:sz w:val="24"/>
+          <w:szCs w:val="24"/>
+        </w:rPr>
+        <w:t>high-level</w:t>
+      </w:r>
+      <w:proofErr w:type="spellEnd"/>
+      <w:r>
+        <w:rPr>
+          <w:sz w:val="24"/>
+          <w:szCs w:val="24"/>
+        </w:rPr>
+        <w:t xml:space="preserve"> </w:t>
+      </w:r>
+      <w:proofErr w:type="spellStart"/>
+      <w:r>
+        <w:rPr>
+          <w:sz w:val="24"/>
+          <w:szCs w:val="24"/>
+        </w:rPr>
+        <w:t>python</w:t>
+      </w:r>
+      <w:proofErr w:type="spellEnd"/>
+      <w:r>
+        <w:rPr>
+          <w:sz w:val="24"/>
+          <w:szCs w:val="24"/>
+        </w:rPr>
+        <w:t xml:space="preserve"> Web </w:t>
+      </w:r>
+      <w:proofErr w:type="spellStart"/>
+      <w:r>
+        <w:rPr>
+          <w:sz w:val="24"/>
+          <w:szCs w:val="24"/>
+        </w:rPr>
+        <w:t>framework</w:t>
+      </w:r>
+      <w:proofErr w:type="spellEnd"/>
+      <w:r>
+        <w:rPr>
+          <w:sz w:val="24"/>
+          <w:szCs w:val="24"/>
+        </w:rPr>
+        <w:t xml:space="preserve"> </w:t>
+      </w:r>
+      <w:proofErr w:type="spellStart"/>
+      <w:r>
+        <w:rPr>
+          <w:sz w:val="24"/>
+          <w:szCs w:val="24"/>
+        </w:rPr>
+        <w:t>that</w:t>
+      </w:r>
+      <w:proofErr w:type="spellEnd"/>
+      <w:r>
+        <w:rPr>
+          <w:sz w:val="24"/>
+          <w:szCs w:val="24"/>
+        </w:rPr>
+        <w:t xml:space="preserve"> </w:t>
+      </w:r>
+      <w:proofErr w:type="spellStart"/>
+      <w:r>
+        <w:rPr>
+          <w:sz w:val="24"/>
+          <w:szCs w:val="24"/>
+        </w:rPr>
+        <w:t>encourages</w:t>
+      </w:r>
+      <w:proofErr w:type="spellEnd"/>
+      <w:r>
+        <w:rPr>
+          <w:sz w:val="24"/>
+          <w:szCs w:val="24"/>
+        </w:rPr>
+        <w:t xml:space="preserve"> rapid </w:t>
+      </w:r>
+      <w:proofErr w:type="spellStart"/>
+      <w:r>
+        <w:rPr>
+          <w:sz w:val="24"/>
+          <w:szCs w:val="24"/>
+        </w:rPr>
+        <w:t>development</w:t>
+      </w:r>
+      <w:proofErr w:type="spellEnd"/>
+      <w:r>
+        <w:rPr>
+          <w:sz w:val="24"/>
+          <w:szCs w:val="24"/>
+        </w:rPr>
+        <w:t xml:space="preserve"> and </w:t>
+      </w:r>
+      <w:proofErr w:type="spellStart"/>
+      <w:r>
+        <w:rPr>
+          <w:sz w:val="24"/>
+          <w:szCs w:val="24"/>
+        </w:rPr>
+        <w:t>clean</w:t>
+      </w:r>
+      <w:proofErr w:type="spellEnd"/>
+      <w:r>
+        <w:rPr>
+          <w:sz w:val="24"/>
+          <w:szCs w:val="24"/>
+        </w:rPr>
+        <w:t xml:space="preserve">, </w:t>
+      </w:r>
+      <w:proofErr w:type="spellStart"/>
+      <w:r>
+        <w:rPr>
+          <w:sz w:val="24"/>
+          <w:szCs w:val="24"/>
+        </w:rPr>
+        <w:t>pragmatic</w:t>
+      </w:r>
+      <w:proofErr w:type="spellEnd"/>
+      <w:r>
+        <w:rPr>
+          <w:sz w:val="24"/>
+          <w:szCs w:val="24"/>
+        </w:rPr>
+        <w:t xml:space="preserve"> design. </w:t>
+      </w:r>
+      <w:proofErr w:type="spellStart"/>
+      <w:r>
+        <w:rPr>
+          <w:sz w:val="24"/>
+          <w:szCs w:val="24"/>
+        </w:rPr>
+        <w:t>Buildt</w:t>
+      </w:r>
+      <w:proofErr w:type="spellEnd"/>
+      <w:r>
+        <w:rPr>
+          <w:sz w:val="24"/>
+          <w:szCs w:val="24"/>
+        </w:rPr>
+        <w:t xml:space="preserve"> by </w:t>
+      </w:r>
+      <w:proofErr w:type="spellStart"/>
+      <w:r>
+        <w:rPr>
+          <w:sz w:val="24"/>
+          <w:szCs w:val="24"/>
+        </w:rPr>
+        <w:t>experienced</w:t>
+      </w:r>
+      <w:proofErr w:type="spellEnd"/>
+      <w:r>
+        <w:rPr>
+          <w:sz w:val="24"/>
+          <w:szCs w:val="24"/>
+        </w:rPr>
+        <w:t xml:space="preserve"> developers, it </w:t>
+      </w:r>
+      <w:proofErr w:type="spellStart"/>
+      <w:r>
+        <w:rPr>
+          <w:sz w:val="24"/>
+          <w:szCs w:val="24"/>
+        </w:rPr>
+        <w:t>takes</w:t>
+      </w:r>
+      <w:proofErr w:type="spellEnd"/>
+      <w:r>
+        <w:rPr>
+          <w:sz w:val="24"/>
+          <w:szCs w:val="24"/>
+        </w:rPr>
+        <w:t xml:space="preserve"> </w:t>
+      </w:r>
+      <w:proofErr w:type="spellStart"/>
+      <w:r>
+        <w:rPr>
+          <w:sz w:val="24"/>
+          <w:szCs w:val="24"/>
+        </w:rPr>
+        <w:t>care</w:t>
+      </w:r>
+      <w:proofErr w:type="spellEnd"/>
+      <w:r>
+        <w:rPr>
+          <w:sz w:val="24"/>
+          <w:szCs w:val="24"/>
+        </w:rPr>
+        <w:t xml:space="preserve"> of </w:t>
+      </w:r>
+      <w:proofErr w:type="spellStart"/>
+      <w:r>
+        <w:rPr>
+          <w:sz w:val="24"/>
+          <w:szCs w:val="24"/>
+        </w:rPr>
+        <w:t>much</w:t>
+      </w:r>
+      <w:proofErr w:type="spellEnd"/>
+      <w:r>
+        <w:rPr>
+          <w:sz w:val="24"/>
+          <w:szCs w:val="24"/>
+        </w:rPr>
+        <w:t xml:space="preserve"> of the </w:t>
+      </w:r>
+      <w:proofErr w:type="spellStart"/>
+      <w:r>
+        <w:rPr>
+          <w:sz w:val="24"/>
+          <w:szCs w:val="24"/>
+        </w:rPr>
+        <w:t>hassle</w:t>
+      </w:r>
+      <w:proofErr w:type="spellEnd"/>
+      <w:r>
+        <w:rPr>
+          <w:sz w:val="24"/>
+          <w:szCs w:val="24"/>
+        </w:rPr>
+        <w:t xml:space="preserve"> of Web </w:t>
+      </w:r>
+      <w:proofErr w:type="spellStart"/>
+      <w:r>
+        <w:rPr>
+          <w:sz w:val="24"/>
+          <w:szCs w:val="24"/>
+        </w:rPr>
+        <w:t>development</w:t>
+      </w:r>
+      <w:proofErr w:type="spellEnd"/>
+      <w:r>
+        <w:rPr>
+          <w:sz w:val="24"/>
+          <w:szCs w:val="24"/>
+        </w:rPr>
+        <w:t xml:space="preserve">, so </w:t>
+      </w:r>
+      <w:proofErr w:type="spellStart"/>
+      <w:r>
+        <w:rPr>
+          <w:sz w:val="24"/>
+          <w:szCs w:val="24"/>
+        </w:rPr>
+        <w:t>you</w:t>
+      </w:r>
+      <w:proofErr w:type="spellEnd"/>
+      <w:r>
+        <w:rPr>
+          <w:sz w:val="24"/>
+          <w:szCs w:val="24"/>
+        </w:rPr>
+        <w:t xml:space="preserve"> </w:t>
+      </w:r>
+      <w:proofErr w:type="spellStart"/>
+      <w:r>
+        <w:rPr>
+          <w:sz w:val="24"/>
+          <w:szCs w:val="24"/>
+        </w:rPr>
+        <w:t>can</w:t>
+      </w:r>
+      <w:proofErr w:type="spellEnd"/>
+      <w:r>
+        <w:rPr>
+          <w:sz w:val="24"/>
+          <w:szCs w:val="24"/>
+        </w:rPr>
+        <w:t xml:space="preserve"> </w:t>
+      </w:r>
+      <w:proofErr w:type="spellStart"/>
+      <w:r>
+        <w:rPr>
+          <w:sz w:val="24"/>
+          <w:szCs w:val="24"/>
+        </w:rPr>
+        <w:t>focus</w:t>
+      </w:r>
+      <w:proofErr w:type="spellEnd"/>
+      <w:r>
+        <w:rPr>
+          <w:sz w:val="24"/>
+          <w:szCs w:val="24"/>
+        </w:rPr>
+        <w:t xml:space="preserve"> on </w:t>
+      </w:r>
+      <w:proofErr w:type="spellStart"/>
+      <w:r>
+        <w:rPr>
+          <w:sz w:val="24"/>
+          <w:szCs w:val="24"/>
+        </w:rPr>
+        <w:t>writing</w:t>
+      </w:r>
+      <w:proofErr w:type="spellEnd"/>
+      <w:r>
+        <w:rPr>
+          <w:sz w:val="24"/>
+          <w:szCs w:val="24"/>
+        </w:rPr>
+        <w:t xml:space="preserve"> </w:t>
+      </w:r>
+      <w:proofErr w:type="spellStart"/>
+      <w:r>
+        <w:rPr>
+          <w:sz w:val="24"/>
+          <w:szCs w:val="24"/>
+        </w:rPr>
+        <w:t>your</w:t>
+      </w:r>
+      <w:proofErr w:type="spellEnd"/>
+      <w:r>
+        <w:rPr>
+          <w:sz w:val="24"/>
+          <w:szCs w:val="24"/>
+        </w:rPr>
+        <w:t xml:space="preserve"> app </w:t>
+      </w:r>
+      <w:proofErr w:type="spellStart"/>
+      <w:r>
+        <w:rPr>
+          <w:sz w:val="24"/>
+          <w:szCs w:val="24"/>
+        </w:rPr>
+        <w:t>without</w:t>
+      </w:r>
+      <w:proofErr w:type="spellEnd"/>
+      <w:r>
+        <w:rPr>
+          <w:sz w:val="24"/>
+          <w:szCs w:val="24"/>
+        </w:rPr>
+        <w:t xml:space="preserve"> </w:t>
+      </w:r>
+      <w:proofErr w:type="spellStart"/>
+      <w:r>
+        <w:rPr>
+          <w:sz w:val="24"/>
+          <w:szCs w:val="24"/>
+        </w:rPr>
+        <w:t>needing</w:t>
+      </w:r>
+      <w:proofErr w:type="spellEnd"/>
+      <w:r>
+        <w:rPr>
+          <w:sz w:val="24"/>
+          <w:szCs w:val="24"/>
+        </w:rPr>
+        <w:t xml:space="preserve"> to </w:t>
+      </w:r>
+      <w:proofErr w:type="spellStart"/>
+      <w:r>
+        <w:rPr>
+          <w:sz w:val="24"/>
+          <w:szCs w:val="24"/>
+        </w:rPr>
+        <w:t>reinvet</w:t>
+      </w:r>
+      <w:proofErr w:type="spellEnd"/>
+      <w:r>
+        <w:rPr>
+          <w:sz w:val="24"/>
+          <w:szCs w:val="24"/>
+        </w:rPr>
+        <w:t xml:space="preserve"> the </w:t>
+      </w:r>
+      <w:proofErr w:type="spellStart"/>
+      <w:r>
+        <w:rPr>
+          <w:sz w:val="24"/>
+          <w:szCs w:val="24"/>
+        </w:rPr>
+        <w:t>wheel</w:t>
+      </w:r>
+      <w:proofErr w:type="spellEnd"/>
+      <w:r>
+        <w:rPr>
+          <w:sz w:val="24"/>
+          <w:szCs w:val="24"/>
+        </w:rPr>
+        <w:t xml:space="preserve">. </w:t>
+      </w:r>
+      <w:proofErr w:type="spellStart"/>
+      <w:r>
+        <w:rPr>
+          <w:sz w:val="24"/>
+          <w:szCs w:val="24"/>
+        </w:rPr>
+        <w:t>It’s</w:t>
+      </w:r>
+      <w:proofErr w:type="spellEnd"/>
+      <w:r>
+        <w:rPr>
+          <w:sz w:val="24"/>
+          <w:szCs w:val="24"/>
+        </w:rPr>
+        <w:t xml:space="preserve"> </w:t>
+      </w:r>
+      <w:proofErr w:type="spellStart"/>
+      <w:r>
+        <w:rPr>
+          <w:sz w:val="24"/>
+          <w:szCs w:val="24"/>
+        </w:rPr>
+        <w:t>free</w:t>
+      </w:r>
+      <w:proofErr w:type="spellEnd"/>
+      <w:r>
+        <w:rPr>
+          <w:sz w:val="24"/>
+          <w:szCs w:val="24"/>
+        </w:rPr>
+        <w:t xml:space="preserve"> and open source.”</w:t>
       </w:r>
       <w:r>
         <w:rPr>
@@ -7697,6 +8985,7 @@
           <w:szCs w:val="24"/>
         </w:rPr>
       </w:pPr>
+      <w:proofErr w:type="spellStart"/>
       <w:r>
         <w:rPr>
           <w:b/>
@@ -7706,6 +8995,7 @@
         </w:rPr>
         <w:t>Pros</w:t>
       </w:r>
+      <w:proofErr w:type="spellEnd"/>
     </w:p>
     <w:p>
       <w:pPr>
@@ -7728,12 +9018,21 @@
         </w:rPr>
         <w:t xml:space="preserve">Har et nemt naviger bart </w:t>
       </w:r>
-      <w:r>
-        <w:rPr>
-          <w:sz w:val="24"/>
-          <w:szCs w:val="24"/>
-        </w:rPr>
-        <w:t>admin UI, hvilket giver mulighed for at gøre visse ting nemmere igennem en brugerflade, så alt ikke skal laves i kode.</w:t>
+      <w:proofErr w:type="spellStart"/>
+      <w:r>
+        <w:rPr>
+          <w:sz w:val="24"/>
+          <w:szCs w:val="24"/>
+        </w:rPr>
+        <w:t>admin</w:t>
+      </w:r>
+      <w:proofErr w:type="spellEnd"/>
+      <w:r>
+        <w:rPr>
+          <w:sz w:val="24"/>
+          <w:szCs w:val="24"/>
+        </w:rPr>
+        <w:t xml:space="preserve"> UI, hvilket giver mulighed for at gøre visse ting nemmere igennem en brugerflade, så alt ikke skal laves i kode.</w:t>
       </w:r>
     </w:p>
     <w:p>
@@ -7755,7 +9054,71 @@
           <w:sz w:val="24"/>
           <w:szCs w:val="24"/>
         </w:rPr>
-        <w:t>Det har et buildt-in bootstrap (Hjemmeside styling) tool.</w:t>
+        <w:t xml:space="preserve">Det har et </w:t>
+      </w:r>
+      <w:proofErr w:type="spellStart"/>
+      <w:r>
+        <w:rPr>
+          <w:sz w:val="24"/>
+          <w:szCs w:val="24"/>
+        </w:rPr>
+        <w:t>buildt</w:t>
+      </w:r>
+      <w:proofErr w:type="spellEnd"/>
+      <w:r>
+        <w:rPr>
+          <w:sz w:val="24"/>
+          <w:szCs w:val="24"/>
+        </w:rPr>
+        <w:t xml:space="preserve">-in </w:t>
+      </w:r>
+      <w:proofErr w:type="spellStart"/>
+      <w:r>
+        <w:rPr>
+          <w:sz w:val="24"/>
+          <w:szCs w:val="24"/>
+        </w:rPr>
+        <w:t>bootstrap</w:t>
+      </w:r>
+      <w:proofErr w:type="spellEnd"/>
+      <w:r>
+        <w:rPr>
+          <w:sz w:val="24"/>
+          <w:szCs w:val="24"/>
+        </w:rPr>
+        <w:t xml:space="preserve"> (Hjemmeside </w:t>
+      </w:r>
+      <w:proofErr w:type="spellStart"/>
+      <w:r>
+        <w:rPr>
+          <w:sz w:val="24"/>
+          <w:szCs w:val="24"/>
+        </w:rPr>
+        <w:t>styling</w:t>
+      </w:r>
+      <w:proofErr w:type="spellEnd"/>
+      <w:r>
+        <w:rPr>
+          <w:sz w:val="24"/>
+          <w:szCs w:val="24"/>
+        </w:rPr>
+        <w:t xml:space="preserve">) </w:t>
+      </w:r>
+      <w:proofErr w:type="spellStart"/>
+      <w:r>
+        <w:rPr>
+          <w:sz w:val="24"/>
+          <w:szCs w:val="24"/>
+        </w:rPr>
+        <w:t>tool</w:t>
+      </w:r>
+      <w:proofErr w:type="spellEnd"/>
+      <w:r>
+        <w:rPr>
+          <w:sz w:val="24"/>
+          <w:szCs w:val="24"/>
+        </w:rPr>
+        <w:t>.</w:t>
       </w:r>
     </w:p>
     <w:p>
@@ -7772,12 +9135,53 @@
           <w:szCs w:val="24"/>
         </w:rPr>
       </w:pPr>
-      <w:r>
-        <w:rPr>
-          <w:sz w:val="24"/>
-          <w:szCs w:val="24"/>
-        </w:rPr>
-        <w:t>Django er bedre til at håndtere ”Multi-Application” scenarier, som betyder at man kan dele sin kodebase op i flere forskellige applikationer, og så ville Django stadig kunne finde ud af det.</w:t>
+      <w:proofErr w:type="spellStart"/>
+      <w:r>
+        <w:rPr>
+          <w:sz w:val="24"/>
+          <w:szCs w:val="24"/>
+        </w:rPr>
+        <w:t>Django</w:t>
+      </w:r>
+      <w:proofErr w:type="spellEnd"/>
+      <w:r>
+        <w:rPr>
+          <w:sz w:val="24"/>
+          <w:szCs w:val="24"/>
+        </w:rPr>
+        <w:t xml:space="preserve"> er bedre til at håndtere ”</w:t>
+      </w:r>
+      <w:proofErr w:type="spellStart"/>
+      <w:r>
+        <w:rPr>
+          <w:sz w:val="24"/>
+          <w:szCs w:val="24"/>
+        </w:rPr>
+        <w:t>Multi</w:t>
+      </w:r>
+      <w:proofErr w:type="spellEnd"/>
+      <w:r>
+        <w:rPr>
+          <w:sz w:val="24"/>
+          <w:szCs w:val="24"/>
+        </w:rPr>
+        <w:t xml:space="preserve">-Application” scenarier, som betyder at man kan dele sin kodebase op i flere forskellige applikationer, og så ville </w:t>
+      </w:r>
+      <w:proofErr w:type="spellStart"/>
+      <w:r>
+        <w:rPr>
+          <w:sz w:val="24"/>
+          <w:szCs w:val="24"/>
+        </w:rPr>
+        <w:t>Django</w:t>
+      </w:r>
+      <w:proofErr w:type="spellEnd"/>
+      <w:r>
+        <w:rPr>
+          <w:sz w:val="24"/>
+          <w:szCs w:val="24"/>
+        </w:rPr>
+        <w:t xml:space="preserve"> stadig kunne finde ud af det.</w:t>
       </w:r>
       <w:r>
         <w:rPr>
@@ -7830,7 +9234,23 @@
           <w:sz w:val="24"/>
           <w:szCs w:val="24"/>
         </w:rPr>
-        <w:t>Det er et svært framework at sætte sig ind i, da der er så mange forskellige muligheder at få sit program til at virke på.</w:t>
+        <w:t xml:space="preserve">Det er et svært </w:t>
+      </w:r>
+      <w:proofErr w:type="spellStart"/>
+      <w:r>
+        <w:rPr>
+          <w:sz w:val="24"/>
+          <w:szCs w:val="24"/>
+        </w:rPr>
+        <w:t>framework</w:t>
+      </w:r>
+      <w:proofErr w:type="spellEnd"/>
+      <w:r>
+        <w:rPr>
+          <w:sz w:val="24"/>
+          <w:szCs w:val="24"/>
+        </w:rPr>
+        <w:t xml:space="preserve"> at sætte sig ind i, da der er så mange forskellige muligheder at få sit program til at virke på.</w:t>
       </w:r>
     </w:p>
     <w:p>
@@ -7880,12 +9300,495 @@
     <w:p>
       <w:pPr>
         <w:rPr>
+          <w:sz w:val="24"/>
+          <w:szCs w:val="24"/>
+        </w:rPr>
+      </w:pPr>
+      <w:r>
+        <w:rPr>
+          <w:sz w:val="24"/>
+          <w:szCs w:val="24"/>
+        </w:rPr>
+        <w:br w:type="page"/>
+      </w:r>
+    </w:p>
+    <w:p>
+      <w:pPr>
+        <w:pStyle w:val="Overskrift3"/>
+        <w:rPr>
+          <w:i w:val="0"/>
+          <w:iCs/>
+          <w:sz w:val="26"/>
+          <w:szCs w:val="26"/>
+        </w:rPr>
+      </w:pPr>
+      <w:bookmarkStart w:id="29" w:name="_Toc56597402"/>
+      <w:r>
+        <w:rPr>
+          <w:i w:val="0"/>
+          <w:iCs/>
+          <w:sz w:val="26"/>
+          <w:szCs w:val="26"/>
+        </w:rPr>
+        <w:lastRenderedPageBreak/>
+        <w:t>Den valgte teknologi</w:t>
+      </w:r>
+      <w:bookmarkEnd w:id="29"/>
+    </w:p>
+    <w:p>
+      <w:pPr>
+        <w:pStyle w:val="Listeafsnit"/>
+        <w:numPr>
+          <w:ilvl w:val="0"/>
+          <w:numId w:val="16"/>
+        </w:numPr>
+      </w:pPr>
+      <w:r>
+        <w:rPr>
           <w:b/>
           <w:bCs/>
           <w:sz w:val="24"/>
           <w:szCs w:val="24"/>
         </w:rPr>
-      </w:pPr>
+        <w:t>Flask</w:t>
+      </w:r>
+    </w:p>
+    <w:p>
+      <w:pPr>
+        <w:pStyle w:val="Listeafsnit"/>
+        <w:numPr>
+          <w:ilvl w:val="1"/>
+          <w:numId w:val="16"/>
+        </w:numPr>
+        <w:rPr>
+          <w:sz w:val="24"/>
+          <w:szCs w:val="24"/>
+        </w:rPr>
+      </w:pPr>
+      <w:r>
+        <w:rPr>
+          <w:sz w:val="24"/>
+          <w:szCs w:val="24"/>
+        </w:rPr>
+        <w:t xml:space="preserve">Flask bliver beskrevet som et ”Micro Web Framework”, hvilket betyder at man ikke </w:t>
+      </w:r>
+      <w:r>
+        <w:rPr>
+          <w:sz w:val="24"/>
+          <w:szCs w:val="24"/>
+        </w:rPr>
+        <w:t>skal installere</w:t>
+      </w:r>
+      <w:r>
+        <w:rPr>
+          <w:sz w:val="24"/>
+          <w:szCs w:val="24"/>
+        </w:rPr>
+        <w:t xml:space="preserve"> specifikke værktøjer eller biblioteker. Alt hvad man skal bruge til Flask kommer med de</w:t>
+      </w:r>
+      <w:r>
+        <w:rPr>
+          <w:sz w:val="24"/>
+          <w:szCs w:val="24"/>
+        </w:rPr>
+        <w:t>t</w:t>
+      </w:r>
+      <w:r>
+        <w:rPr>
+          <w:sz w:val="24"/>
+          <w:szCs w:val="24"/>
+        </w:rPr>
+        <w:t xml:space="preserve"> bibliotek man installere via pip (</w:t>
+      </w:r>
+      <w:proofErr w:type="spellStart"/>
+      <w:r>
+        <w:rPr>
+          <w:sz w:val="24"/>
+          <w:szCs w:val="24"/>
+        </w:rPr>
+        <w:t>pythons</w:t>
+      </w:r>
+      <w:proofErr w:type="spellEnd"/>
+      <w:r>
+        <w:rPr>
+          <w:sz w:val="24"/>
+          <w:szCs w:val="24"/>
+        </w:rPr>
+        <w:t xml:space="preserve"> </w:t>
+      </w:r>
+      <w:proofErr w:type="spellStart"/>
+      <w:r>
+        <w:rPr>
+          <w:sz w:val="24"/>
+          <w:szCs w:val="24"/>
+        </w:rPr>
+        <w:t>package</w:t>
+      </w:r>
+      <w:proofErr w:type="spellEnd"/>
+      <w:r>
+        <w:rPr>
+          <w:sz w:val="24"/>
+          <w:szCs w:val="24"/>
+        </w:rPr>
+        <w:t xml:space="preserve"> manager). Dette </w:t>
+      </w:r>
+      <w:proofErr w:type="spellStart"/>
+      <w:r>
+        <w:rPr>
+          <w:sz w:val="24"/>
+          <w:szCs w:val="24"/>
+        </w:rPr>
+        <w:t>framework</w:t>
+      </w:r>
+      <w:proofErr w:type="spellEnd"/>
+      <w:r>
+        <w:rPr>
+          <w:sz w:val="24"/>
+          <w:szCs w:val="24"/>
+        </w:rPr>
+        <w:t xml:space="preserve"> baserer sig på et underliggende bibliotek, som hedder </w:t>
+      </w:r>
+      <w:proofErr w:type="spellStart"/>
+      <w:r>
+        <w:rPr>
+          <w:sz w:val="24"/>
+          <w:szCs w:val="24"/>
+        </w:rPr>
+        <w:t>Werkzeug</w:t>
+      </w:r>
+      <w:proofErr w:type="spellEnd"/>
+      <w:r>
+        <w:rPr>
+          <w:sz w:val="24"/>
+          <w:szCs w:val="24"/>
+        </w:rPr>
+        <w:t xml:space="preserve">, hvilket er Flask’ </w:t>
+      </w:r>
+      <w:proofErr w:type="spellStart"/>
+      <w:r>
+        <w:rPr>
+          <w:sz w:val="24"/>
+          <w:szCs w:val="24"/>
+        </w:rPr>
+        <w:t>utility</w:t>
+      </w:r>
+      <w:proofErr w:type="spellEnd"/>
+      <w:r>
+        <w:rPr>
+          <w:sz w:val="24"/>
+          <w:szCs w:val="24"/>
+        </w:rPr>
+        <w:t xml:space="preserve"> bibliotek, som gør at man kan få forbindelse via http standarden. Flask kan bruges på mange forskellige måder, den primære funktion er at fungere som en web-server. </w:t>
+      </w:r>
+      <w:proofErr w:type="spellStart"/>
+      <w:r>
+        <w:rPr>
+          <w:sz w:val="24"/>
+          <w:szCs w:val="24"/>
+        </w:rPr>
+        <w:t>Barebones</w:t>
+      </w:r>
+      <w:proofErr w:type="spellEnd"/>
+      <w:r>
+        <w:rPr>
+          <w:sz w:val="24"/>
+          <w:szCs w:val="24"/>
+        </w:rPr>
+        <w:t xml:space="preserve"> kan man lave et REST-API, den måde jeg har valgt at bruge det på, men man kan også lave fulde hjemmesider ved at få </w:t>
+      </w:r>
+      <w:proofErr w:type="spellStart"/>
+      <w:r>
+        <w:rPr>
+          <w:sz w:val="24"/>
+          <w:szCs w:val="24"/>
+        </w:rPr>
+        <w:t>API’et</w:t>
+      </w:r>
+      <w:proofErr w:type="spellEnd"/>
+      <w:r>
+        <w:rPr>
+          <w:sz w:val="24"/>
+          <w:szCs w:val="24"/>
+        </w:rPr>
+        <w:t xml:space="preserve"> til at loade HTML (hjemmesidekode) ind. Hvis man </w:t>
+      </w:r>
+      <w:proofErr w:type="spellStart"/>
+      <w:r>
+        <w:rPr>
+          <w:sz w:val="24"/>
+          <w:szCs w:val="24"/>
+        </w:rPr>
+        <w:t>f.eks</w:t>
+      </w:r>
+      <w:proofErr w:type="spellEnd"/>
+      <w:r>
+        <w:rPr>
+          <w:sz w:val="24"/>
+          <w:szCs w:val="24"/>
+        </w:rPr>
+        <w:t xml:space="preserve"> skal bruge en database, skal man selv lave funktionaliteten til at kunne hente / give data til databasen.</w:t>
+      </w:r>
+    </w:p>
+    <w:p>
+      <w:pPr>
+        <w:pStyle w:val="Listeafsnit"/>
+        <w:numPr>
+          <w:ilvl w:val="1"/>
+          <w:numId w:val="16"/>
+        </w:numPr>
+      </w:pPr>
+      <w:proofErr w:type="spellStart"/>
+      <w:r>
+        <w:rPr>
+          <w:b/>
+          <w:bCs/>
+          <w:sz w:val="24"/>
+          <w:szCs w:val="24"/>
+        </w:rPr>
+        <w:t>Pros</w:t>
+      </w:r>
+      <w:proofErr w:type="spellEnd"/>
+    </w:p>
+    <w:p>
+      <w:pPr>
+        <w:pStyle w:val="Listeafsnit"/>
+        <w:numPr>
+          <w:ilvl w:val="2"/>
+          <w:numId w:val="16"/>
+        </w:numPr>
+        <w:rPr>
+          <w:sz w:val="24"/>
+          <w:szCs w:val="24"/>
+        </w:rPr>
+      </w:pPr>
+      <w:r>
+        <w:rPr>
+          <w:sz w:val="24"/>
+          <w:szCs w:val="24"/>
+        </w:rPr>
+        <w:t xml:space="preserve">Skrevet i </w:t>
+      </w:r>
+      <w:proofErr w:type="spellStart"/>
+      <w:r>
+        <w:rPr>
+          <w:sz w:val="24"/>
+          <w:szCs w:val="24"/>
+        </w:rPr>
+        <w:t>Python</w:t>
+      </w:r>
+      <w:proofErr w:type="spellEnd"/>
+      <w:r>
+        <w:rPr>
+          <w:sz w:val="24"/>
+          <w:szCs w:val="24"/>
+        </w:rPr>
+        <w:t>, hvilket er et let begyndersprog, så de fleste programmører vil nemt kunne komme ind i en verden af Flask.</w:t>
+      </w:r>
+    </w:p>
+    <w:p>
+      <w:pPr>
+        <w:pStyle w:val="Listeafsnit"/>
+        <w:numPr>
+          <w:ilvl w:val="2"/>
+          <w:numId w:val="16"/>
+        </w:numPr>
+        <w:rPr>
+          <w:sz w:val="24"/>
+          <w:szCs w:val="24"/>
+        </w:rPr>
+      </w:pPr>
+      <w:r>
+        <w:rPr>
+          <w:sz w:val="24"/>
+          <w:szCs w:val="24"/>
+        </w:rPr>
+        <w:t xml:space="preserve">Det er meget fleksibelt, baseret på, at det kan håndtere de fleste opgaver som man vil have det til, hvis man kan skrive det i </w:t>
+      </w:r>
+      <w:proofErr w:type="spellStart"/>
+      <w:r>
+        <w:rPr>
+          <w:sz w:val="24"/>
+          <w:szCs w:val="24"/>
+        </w:rPr>
+        <w:t>python</w:t>
+      </w:r>
+      <w:proofErr w:type="spellEnd"/>
+      <w:r>
+        <w:rPr>
+          <w:sz w:val="24"/>
+          <w:szCs w:val="24"/>
+        </w:rPr>
+        <w:t>, kan man også få det til at virke med Flask.</w:t>
+      </w:r>
+    </w:p>
+    <w:p>
+      <w:pPr>
+        <w:pStyle w:val="Listeafsnit"/>
+        <w:numPr>
+          <w:ilvl w:val="2"/>
+          <w:numId w:val="16"/>
+        </w:numPr>
+        <w:rPr>
+          <w:sz w:val="24"/>
+          <w:szCs w:val="24"/>
+        </w:rPr>
+      </w:pPr>
+      <w:r>
+        <w:rPr>
+          <w:sz w:val="24"/>
+          <w:szCs w:val="24"/>
+        </w:rPr>
+        <w:t xml:space="preserve">Der er gode muligheder for </w:t>
+      </w:r>
+      <w:proofErr w:type="spellStart"/>
+      <w:r>
+        <w:rPr>
+          <w:sz w:val="24"/>
+          <w:szCs w:val="24"/>
+        </w:rPr>
+        <w:t>testing</w:t>
+      </w:r>
+      <w:proofErr w:type="spellEnd"/>
+      <w:r>
+        <w:rPr>
+          <w:sz w:val="24"/>
+          <w:szCs w:val="24"/>
+        </w:rPr>
+        <w:t xml:space="preserve"> af Flask, via Unit-test &amp; Integration-Test.</w:t>
+      </w:r>
+    </w:p>
+    <w:p>
+      <w:pPr>
+        <w:pStyle w:val="Listeafsnit"/>
+        <w:numPr>
+          <w:ilvl w:val="1"/>
+          <w:numId w:val="16"/>
+        </w:numPr>
+      </w:pPr>
+      <w:r>
+        <w:rPr>
+          <w:b/>
+          <w:bCs/>
+          <w:sz w:val="24"/>
+          <w:szCs w:val="24"/>
+        </w:rPr>
+        <w:t>Cons</w:t>
+      </w:r>
+    </w:p>
+    <w:p>
+      <w:pPr>
+        <w:pStyle w:val="Listeafsnit"/>
+        <w:numPr>
+          <w:ilvl w:val="2"/>
+          <w:numId w:val="16"/>
+        </w:numPr>
+      </w:pPr>
+      <w:r>
+        <w:rPr>
+          <w:sz w:val="24"/>
+          <w:szCs w:val="24"/>
+        </w:rPr>
+        <w:t xml:space="preserve">Afhængig af, hvilken version man vælger af Flask, er </w:t>
+      </w:r>
+      <w:proofErr w:type="spellStart"/>
+      <w:r>
+        <w:rPr>
+          <w:sz w:val="24"/>
+          <w:szCs w:val="24"/>
+        </w:rPr>
+        <w:t>threading</w:t>
+      </w:r>
+      <w:proofErr w:type="spellEnd"/>
+      <w:r>
+        <w:rPr>
+          <w:sz w:val="24"/>
+          <w:szCs w:val="24"/>
+        </w:rPr>
+        <w:t xml:space="preserve"> </w:t>
+      </w:r>
+      <w:proofErr w:type="spellStart"/>
+      <w:r>
+        <w:rPr>
+          <w:sz w:val="24"/>
+          <w:szCs w:val="24"/>
+        </w:rPr>
+        <w:t>enablet</w:t>
+      </w:r>
+      <w:proofErr w:type="spellEnd"/>
+      <w:r>
+        <w:rPr>
+          <w:sz w:val="24"/>
+          <w:szCs w:val="24"/>
+        </w:rPr>
+        <w:t xml:space="preserve"> eller </w:t>
+      </w:r>
+      <w:proofErr w:type="spellStart"/>
+      <w:r>
+        <w:rPr>
+          <w:sz w:val="24"/>
+          <w:szCs w:val="24"/>
+        </w:rPr>
+        <w:t>disablet</w:t>
+      </w:r>
+      <w:proofErr w:type="spellEnd"/>
+      <w:r>
+        <w:rPr>
+          <w:sz w:val="24"/>
+          <w:szCs w:val="24"/>
+        </w:rPr>
+        <w:t xml:space="preserve">. Hvis man er under version 1.0, skal man manuelt slå </w:t>
+      </w:r>
+      <w:proofErr w:type="spellStart"/>
+      <w:r>
+        <w:rPr>
+          <w:sz w:val="24"/>
+          <w:szCs w:val="24"/>
+        </w:rPr>
+        <w:t>threading</w:t>
+      </w:r>
+      <w:proofErr w:type="spellEnd"/>
+      <w:r>
+        <w:rPr>
+          <w:sz w:val="24"/>
+          <w:szCs w:val="24"/>
+        </w:rPr>
+        <w:t xml:space="preserve"> til.</w:t>
+      </w:r>
+    </w:p>
+    <w:p>
+      <w:pPr>
+        <w:pStyle w:val="Listeafsnit"/>
+        <w:numPr>
+          <w:ilvl w:val="2"/>
+          <w:numId w:val="16"/>
+        </w:numPr>
+      </w:pPr>
+      <w:r>
+        <w:rPr>
+          <w:sz w:val="24"/>
+          <w:szCs w:val="24"/>
+        </w:rPr>
+        <w:t>I takt med den overstående, så er det ikke så specielt godt til større applikationer.</w:t>
+      </w:r>
+    </w:p>
+    <w:p>
+      <w:pPr>
+        <w:rPr>
+          <w:b/>
+          <w:bCs/>
+          <w:sz w:val="24"/>
+          <w:szCs w:val="24"/>
+        </w:rPr>
+      </w:pPr>
+      <w:r>
+        <w:rPr>
+          <w:b/>
+          <w:bCs/>
+          <w:sz w:val="24"/>
+          <w:szCs w:val="24"/>
+        </w:rPr>
+        <w:br w:type="page"/>
+      </w:r>
     </w:p>
     <w:p>
       <w:pPr>
@@ -7898,7 +9801,7 @@
           <w:szCs w:val="28"/>
         </w:rPr>
       </w:pPr>
-      <w:bookmarkStart w:id="30" w:name="_Toc56506350"/>
+      <w:bookmarkStart w:id="30" w:name="_Toc56597403"/>
       <w:r>
         <w:rPr>
           <w:i w:val="0"/>
@@ -7906,6 +9809,7 @@
           <w:sz w:val="28"/>
           <w:szCs w:val="28"/>
         </w:rPr>
+        <w:lastRenderedPageBreak/>
         <w:t xml:space="preserve">Teknologisk </w:t>
       </w:r>
       <w:r>
@@ -7968,7 +9872,87 @@
           <w:sz w:val="24"/>
           <w:szCs w:val="24"/>
         </w:rPr>
-        <w:t>. Flutter downloades bare fra hjemmesiden og smides ind i din computers PATH, som gør at man kan køre flutter uanset, hvor man står henne i sin terminal. På Firebase opretter man bare en bruger via sin google konto, opretter sin database, henter en pakke til Python (Firebase_admin) og så er man kørende med det. Eftersom at jeg udvikler på en Macbook Air i øjeblikket, skulle jeg ikke tænke over at installere Python, da det allerede er en del af styresystemet, så skulle jeg kun lige hente pakken Flask, via Pip, og så var jeg også kørende med mit REST-api.</w:t>
+        <w:t xml:space="preserve">. Flutter downloades bare fra hjemmesiden og smides ind i din computers PATH, som gør at man kan køre flutter uanset, hvor man står henne i sin terminal. På Firebase opretter man bare en bruger via sin google konto, opretter sin database, henter en pakke til </w:t>
+      </w:r>
+      <w:proofErr w:type="spellStart"/>
+      <w:r>
+        <w:rPr>
+          <w:sz w:val="24"/>
+          <w:szCs w:val="24"/>
+        </w:rPr>
+        <w:t>Python</w:t>
+      </w:r>
+      <w:proofErr w:type="spellEnd"/>
+      <w:r>
+        <w:rPr>
+          <w:sz w:val="24"/>
+          <w:szCs w:val="24"/>
+        </w:rPr>
+        <w:t xml:space="preserve"> (</w:t>
+      </w:r>
+      <w:proofErr w:type="spellStart"/>
+      <w:r>
+        <w:rPr>
+          <w:sz w:val="24"/>
+          <w:szCs w:val="24"/>
+        </w:rPr>
+        <w:t>Firebase_admin</w:t>
+      </w:r>
+      <w:proofErr w:type="spellEnd"/>
+      <w:r>
+        <w:rPr>
+          <w:sz w:val="24"/>
+          <w:szCs w:val="24"/>
+        </w:rPr>
+        <w:t xml:space="preserve">) og så er man kørende med det. Eftersom at jeg udvikler på en </w:t>
+      </w:r>
+      <w:proofErr w:type="spellStart"/>
+      <w:r>
+        <w:rPr>
+          <w:sz w:val="24"/>
+          <w:szCs w:val="24"/>
+        </w:rPr>
+        <w:t>Macbook</w:t>
+      </w:r>
+      <w:proofErr w:type="spellEnd"/>
+      <w:r>
+        <w:rPr>
+          <w:sz w:val="24"/>
+          <w:szCs w:val="24"/>
+        </w:rPr>
+        <w:t xml:space="preserve"> Air i øjeblikket, skulle jeg ikke tænke over at installere </w:t>
+      </w:r>
+      <w:proofErr w:type="spellStart"/>
+      <w:r>
+        <w:rPr>
+          <w:sz w:val="24"/>
+          <w:szCs w:val="24"/>
+        </w:rPr>
+        <w:t>Python</w:t>
+      </w:r>
+      <w:proofErr w:type="spellEnd"/>
+      <w:r>
+        <w:rPr>
+          <w:sz w:val="24"/>
+          <w:szCs w:val="24"/>
+        </w:rPr>
+        <w:t>, da det allerede er en del af styresystemet, så skulle jeg kun lige hente pakken Flask, via Pip, og så var jeg også kørende med mit REST-</w:t>
+      </w:r>
+      <w:proofErr w:type="spellStart"/>
+      <w:r>
+        <w:rPr>
+          <w:sz w:val="24"/>
+          <w:szCs w:val="24"/>
+        </w:rPr>
+        <w:t>api</w:t>
+      </w:r>
+      <w:proofErr w:type="spellEnd"/>
+      <w:r>
+        <w:rPr>
+          <w:sz w:val="24"/>
+          <w:szCs w:val="24"/>
+        </w:rPr>
+        <w:t>.</w:t>
       </w:r>
     </w:p>
     <w:p>
@@ -7992,7 +9976,7 @@
           <w:szCs w:val="26"/>
         </w:rPr>
       </w:pPr>
-      <w:bookmarkStart w:id="31" w:name="_Toc56506351"/>
+      <w:bookmarkStart w:id="31" w:name="_Toc56597404"/>
       <w:r>
         <w:rPr>
           <w:b/>
@@ -8002,7 +9986,6 @@
           <w:sz w:val="26"/>
           <w:szCs w:val="26"/>
         </w:rPr>
-        <w:lastRenderedPageBreak/>
         <w:t>Flutter</w:t>
       </w:r>
       <w:bookmarkEnd w:id="31"/>
@@ -8019,7 +10002,23 @@
           <w:sz w:val="24"/>
           <w:szCs w:val="24"/>
         </w:rPr>
-        <w:t xml:space="preserve">Da jeg gennemsøgte teknologier, som skulle bruges til min frontend, gik valget på Flutter frameworket. </w:t>
+        <w:t xml:space="preserve">Da jeg gennemsøgte teknologier, som skulle bruges til min frontend, gik valget på Flutter </w:t>
+      </w:r>
+      <w:proofErr w:type="spellStart"/>
+      <w:r>
+        <w:rPr>
+          <w:sz w:val="24"/>
+          <w:szCs w:val="24"/>
+        </w:rPr>
+        <w:t>frameworket</w:t>
+      </w:r>
+      <w:proofErr w:type="spellEnd"/>
+      <w:r>
+        <w:rPr>
+          <w:sz w:val="24"/>
+          <w:szCs w:val="24"/>
+        </w:rPr>
+        <w:t xml:space="preserve">. </w:t>
       </w:r>
       <w:r>
         <w:rPr>
@@ -8033,7 +10032,55 @@
           <w:sz w:val="24"/>
           <w:szCs w:val="24"/>
         </w:rPr>
-        <w:t>det skulle være hurtigt at komme i gang med, veldokumenteret og have en store nok community til at kunne finde svar, hvis jeg eventuelt kom ind i problem, som jeg ikke selv kunne løse. Xamarin kunne også være en kandidat, men eftersom at det er skrevet i C# og kræver en compiler, ville dette ikke være hurtigt nok. Med Flutters Hot-Reload mekanisme gi</w:t>
+        <w:t xml:space="preserve">det skulle være hurtigt at komme i gang med, veldokumenteret og have en store nok </w:t>
+      </w:r>
+      <w:proofErr w:type="spellStart"/>
+      <w:r>
+        <w:rPr>
+          <w:sz w:val="24"/>
+          <w:szCs w:val="24"/>
+        </w:rPr>
+        <w:t>community</w:t>
+      </w:r>
+      <w:proofErr w:type="spellEnd"/>
+      <w:r>
+        <w:rPr>
+          <w:sz w:val="24"/>
+          <w:szCs w:val="24"/>
+        </w:rPr>
+        <w:t xml:space="preserve"> til at kunne finde svar, hvis jeg eventuelt kom ind i problem, som jeg ikke selv kunne løse. </w:t>
+      </w:r>
+      <w:proofErr w:type="spellStart"/>
+      <w:r>
+        <w:rPr>
+          <w:sz w:val="24"/>
+          <w:szCs w:val="24"/>
+        </w:rPr>
+        <w:t>Xamarin</w:t>
+      </w:r>
+      <w:proofErr w:type="spellEnd"/>
+      <w:r>
+        <w:rPr>
+          <w:sz w:val="24"/>
+          <w:szCs w:val="24"/>
+        </w:rPr>
+        <w:t xml:space="preserve"> kunne også være en kandidat, men eftersom at det er skrevet i C# og kræver en compiler, ville dette ikke være hurtigt nok. Med Flutters Hot-</w:t>
+      </w:r>
+      <w:proofErr w:type="spellStart"/>
+      <w:r>
+        <w:rPr>
+          <w:sz w:val="24"/>
+          <w:szCs w:val="24"/>
+        </w:rPr>
+        <w:t>Reload</w:t>
+      </w:r>
+      <w:proofErr w:type="spellEnd"/>
+      <w:r>
+        <w:rPr>
+          <w:sz w:val="24"/>
+          <w:szCs w:val="24"/>
+        </w:rPr>
+        <w:t xml:space="preserve"> mekanisme gi</w:t>
       </w:r>
       <w:r>
         <w:rPr>
@@ -8063,7 +10110,7 @@
           <w:szCs w:val="26"/>
         </w:rPr>
       </w:pPr>
-      <w:bookmarkStart w:id="32" w:name="_Toc56506352"/>
+      <w:bookmarkStart w:id="32" w:name="_Toc56597405"/>
       <w:r>
         <w:rPr>
           <w:b/>
@@ -8089,7 +10136,23 @@
           <w:sz w:val="24"/>
           <w:szCs w:val="24"/>
         </w:rPr>
-        <w:t>Når det kom til valg af database, tænkte jeg at lægge ansvaret lidt væk fra mig. Jeg valgte Firestore af den grund, at jeg ikke selv skal sørge for at den er oppe at køre, det har jeg et stort firma som står bag. Jeg skal selvfølgelig tjekke om databasen er oppe og køre, via min kode, men det er ikke min opgave at den kører inde ved dem. Dette giver mig samtidig mulighed for at bruge andres API / python bibliotek, som man forventer er gennemtestet og veludviklet.</w:t>
+        <w:t xml:space="preserve">Når det kom til valg af database, tænkte jeg at lægge ansvaret lidt væk fra mig. Jeg valgte Firestore af den grund, at jeg ikke selv skal sørge for at den er oppe at køre, det har jeg et stort firma som står bag. Jeg skal selvfølgelig tjekke om databasen er oppe og køre, via min kode, men det er ikke min opgave at den kører inde ved dem. Dette giver mig samtidig mulighed for at bruge andres API / </w:t>
+      </w:r>
+      <w:proofErr w:type="spellStart"/>
+      <w:r>
+        <w:rPr>
+          <w:sz w:val="24"/>
+          <w:szCs w:val="24"/>
+        </w:rPr>
+        <w:t>python</w:t>
+      </w:r>
+      <w:proofErr w:type="spellEnd"/>
+      <w:r>
+        <w:rPr>
+          <w:sz w:val="24"/>
+          <w:szCs w:val="24"/>
+        </w:rPr>
+        <w:t xml:space="preserve"> bibliotek, som man forventer er gennemtestet og veludviklet.</w:t>
       </w:r>
     </w:p>
     <w:p/>
@@ -8106,7 +10169,7 @@
           <w:szCs w:val="26"/>
         </w:rPr>
       </w:pPr>
-      <w:bookmarkStart w:id="33" w:name="_Toc56506353"/>
+      <w:bookmarkStart w:id="33" w:name="_Toc56597406"/>
       <w:r>
         <w:rPr>
           <w:b/>
@@ -8139,7 +10202,63 @@
           <w:sz w:val="24"/>
           <w:szCs w:val="24"/>
         </w:rPr>
-        <w:t xml:space="preserve"> ikke fylder alverdens, det skulle være fleksibelt, eftersom at der skal være adgang til en database og så skulle det være i et veludviklet og veltestet sprog. Brugen af Flask var præcis det jeg skulle bruge. Det eneste minus ved flask, i forhold til min applikation, er at det kun har en tråd at køre med. Jeg kunne også godt have valgt Django, men størrelsen på mit projekt gik direkte i mod at skulle bruge det. Brugen af python til mit REST-Api, gør det nemt at bruge andres pakker til at få lavet min server, det vil også gøre det nemt at teste den f.eks via unit-test.</w:t>
+        <w:t xml:space="preserve"> ikke fylder alverdens, det skulle være fleksibelt, eftersom at der skal være adgang til en database og så skulle det være i et veludviklet og veltestet sprog. Brugen af Flask var præcis det jeg skulle bruge. Det eneste minus ved flask, i forhold til min applikation, er at det kun har en tråd at køre med. Jeg kunne også godt have </w:t>
+      </w:r>
+      <w:r>
+        <w:rPr>
+          <w:sz w:val="24"/>
+          <w:szCs w:val="24"/>
+        </w:rPr>
+        <w:lastRenderedPageBreak/>
+        <w:t xml:space="preserve">valgt </w:t>
+      </w:r>
+      <w:proofErr w:type="spellStart"/>
+      <w:r>
+        <w:rPr>
+          <w:sz w:val="24"/>
+          <w:szCs w:val="24"/>
+        </w:rPr>
+        <w:t>Django</w:t>
+      </w:r>
+      <w:proofErr w:type="spellEnd"/>
+      <w:r>
+        <w:rPr>
+          <w:sz w:val="24"/>
+          <w:szCs w:val="24"/>
+        </w:rPr>
+        <w:t xml:space="preserve">, men størrelsen på mit projekt gik direkte i mod at skulle bruge det. Brugen af </w:t>
+      </w:r>
+      <w:proofErr w:type="spellStart"/>
+      <w:r>
+        <w:rPr>
+          <w:sz w:val="24"/>
+          <w:szCs w:val="24"/>
+        </w:rPr>
+        <w:t>python</w:t>
+      </w:r>
+      <w:proofErr w:type="spellEnd"/>
+      <w:r>
+        <w:rPr>
+          <w:sz w:val="24"/>
+          <w:szCs w:val="24"/>
+        </w:rPr>
+        <w:t xml:space="preserve"> til mit REST-Api, gør det nemt at bruge andres pakker til at få lavet min server, det vil også gøre det nemt at teste den </w:t>
+      </w:r>
+      <w:proofErr w:type="spellStart"/>
+      <w:r>
+        <w:rPr>
+          <w:sz w:val="24"/>
+          <w:szCs w:val="24"/>
+        </w:rPr>
+        <w:t>f.eks</w:t>
+      </w:r>
+      <w:proofErr w:type="spellEnd"/>
+      <w:r>
+        <w:rPr>
+          <w:sz w:val="24"/>
+          <w:szCs w:val="24"/>
+        </w:rPr>
+        <w:t xml:space="preserve"> via unit-test.</w:t>
       </w:r>
     </w:p>
     <w:p>
@@ -8182,7 +10301,7 @@
           <w:szCs w:val="32"/>
         </w:rPr>
       </w:pPr>
-      <w:bookmarkStart w:id="34" w:name="_Toc56506354"/>
+      <w:bookmarkStart w:id="34" w:name="_Toc56597407"/>
       <w:r>
         <w:rPr>
           <w:sz w:val="32"/>
@@ -8290,7 +10409,39 @@
           <w:sz w:val="24"/>
           <w:szCs w:val="24"/>
         </w:rPr>
-        <w:t xml:space="preserve"> frameworks. Sidst jeg arbejdede med Flutter, f.eks., var der ikke så mange features som der er nu, der er også blevet lavet yderligere udvikling på nogle af de originale widgets. Nogle af disse opdateringer har givet flere problemer end forventet. </w:t>
+        <w:t xml:space="preserve"> </w:t>
+      </w:r>
+      <w:proofErr w:type="spellStart"/>
+      <w:r>
+        <w:rPr>
+          <w:sz w:val="24"/>
+          <w:szCs w:val="24"/>
+        </w:rPr>
+        <w:t>frameworks</w:t>
+      </w:r>
+      <w:proofErr w:type="spellEnd"/>
+      <w:r>
+        <w:rPr>
+          <w:sz w:val="24"/>
+          <w:szCs w:val="24"/>
+        </w:rPr>
+        <w:t xml:space="preserve">. Sidst jeg arbejdede med Flutter, f.eks., var der ikke så mange features som der er nu, der er også blevet lavet yderligere udvikling på nogle af de originale </w:t>
+      </w:r>
+      <w:proofErr w:type="spellStart"/>
+      <w:r>
+        <w:rPr>
+          <w:sz w:val="24"/>
+          <w:szCs w:val="24"/>
+        </w:rPr>
+        <w:t>widgets</w:t>
+      </w:r>
+      <w:proofErr w:type="spellEnd"/>
+      <w:r>
+        <w:rPr>
+          <w:sz w:val="24"/>
+          <w:szCs w:val="24"/>
+        </w:rPr>
+        <w:t xml:space="preserve">. Nogle af disse opdateringer har givet flere problemer end forventet. </w:t>
       </w:r>
     </w:p>
     <w:p>
@@ -8328,7 +10479,69 @@
           <w:sz w:val="24"/>
           <w:szCs w:val="24"/>
         </w:rPr>
-        <w:t>I forhold til afgrænsningen, virker produktet, kæden virker med at man kan sende en ordrer op til REST-API’et, som ligger det i en lokal variabel, afhængig af den variabel, når køkkenet spørger API’et, vil API’et sende data over til køkkenet.</w:t>
+        <w:t>I forhold til afgrænsningen, virker produktet, kæden virker med at man kan sende en ordrer op til REST-</w:t>
+      </w:r>
+      <w:proofErr w:type="spellStart"/>
+      <w:r>
+        <w:rPr>
+          <w:sz w:val="24"/>
+          <w:szCs w:val="24"/>
+        </w:rPr>
+        <w:t>API’et</w:t>
+      </w:r>
+      <w:proofErr w:type="spellEnd"/>
+      <w:r>
+        <w:rPr>
+          <w:sz w:val="24"/>
+          <w:szCs w:val="24"/>
+        </w:rPr>
+        <w:t>, som l</w:t>
+      </w:r>
+      <w:r>
+        <w:rPr>
+          <w:sz w:val="24"/>
+          <w:szCs w:val="24"/>
+        </w:rPr>
+        <w:t>æ</w:t>
+      </w:r>
+      <w:r>
+        <w:rPr>
+          <w:sz w:val="24"/>
+          <w:szCs w:val="24"/>
+        </w:rPr>
+        <w:t xml:space="preserve">gger det i en lokal variabel, afhængig af den variabel, når køkkenet spørger </w:t>
+      </w:r>
+      <w:proofErr w:type="spellStart"/>
+      <w:r>
+        <w:rPr>
+          <w:sz w:val="24"/>
+          <w:szCs w:val="24"/>
+        </w:rPr>
+        <w:t>API’et</w:t>
+      </w:r>
+      <w:proofErr w:type="spellEnd"/>
+      <w:r>
+        <w:rPr>
+          <w:sz w:val="24"/>
+          <w:szCs w:val="24"/>
+        </w:rPr>
+        <w:t xml:space="preserve">, vil </w:t>
+      </w:r>
+      <w:proofErr w:type="spellStart"/>
+      <w:r>
+        <w:rPr>
+          <w:sz w:val="24"/>
+          <w:szCs w:val="24"/>
+        </w:rPr>
+        <w:t>API’et</w:t>
+      </w:r>
+      <w:proofErr w:type="spellEnd"/>
+      <w:r>
+        <w:rPr>
+          <w:sz w:val="24"/>
+          <w:szCs w:val="24"/>
+        </w:rPr>
+        <w:t xml:space="preserve"> sende data over til køkkenet.</w:t>
       </w:r>
     </w:p>
     <w:p>
@@ -8350,7 +10563,7 @@
           <w:szCs w:val="28"/>
         </w:rPr>
       </w:pPr>
-      <w:bookmarkStart w:id="35" w:name="_Toc56506355"/>
+      <w:bookmarkStart w:id="35" w:name="_Toc56597408"/>
       <w:r>
         <w:rPr>
           <w:i w:val="0"/>
@@ -8523,7 +10736,7 @@
           <w:szCs w:val="32"/>
         </w:rPr>
       </w:pPr>
-      <w:bookmarkStart w:id="36" w:name="_Toc56506356"/>
+      <w:bookmarkStart w:id="36" w:name="_Toc56597409"/>
       <w:r>
         <w:rPr>
           <w:sz w:val="32"/>
@@ -8566,7 +10779,55 @@
           <w:sz w:val="24"/>
           <w:szCs w:val="24"/>
         </w:rPr>
-        <w:t>Morgenen blev startet med at vi gennemgik de forskellige tidspunkter, hvorpå rapporter osv. skal afleveres. I samme omgang fik vi information omkring, hvor vi kan finde de forskellige hjælpemidler f.eks. en tidligere svendeprøveelevs opgave, som vi kan drage inspiration fra. I løbet af eftermiddagen kom jeg i gang med at skrive min procesrapport og fik lavet en forside samt forord. Jeg fik også godkendt min problemformulering, så jeg kunne gå i gang med at lave mit github repo og få tingene commited ind på min versionsstyring. I løbet af aftenen fik jeg lavet et alias til mit REST api, så jeg kan starte det alle steder fra min pc.</w:t>
+        <w:t xml:space="preserve">Morgenen blev startet med at vi gennemgik de forskellige tidspunkter, hvorpå rapporter osv. skal afleveres. I samme omgang fik vi information omkring, hvor vi kan finde de forskellige hjælpemidler f.eks. en tidligere svendeprøveelevs opgave, som vi kan drage inspiration fra. I løbet af eftermiddagen kom jeg i gang med at skrive min procesrapport og fik lavet en forside samt forord. Jeg fik også godkendt min problemformulering, så jeg kunne gå i gang med at lave mit github </w:t>
+      </w:r>
+      <w:proofErr w:type="spellStart"/>
+      <w:r>
+        <w:rPr>
+          <w:sz w:val="24"/>
+          <w:szCs w:val="24"/>
+        </w:rPr>
+        <w:t>repo</w:t>
+      </w:r>
+      <w:proofErr w:type="spellEnd"/>
+      <w:r>
+        <w:rPr>
+          <w:sz w:val="24"/>
+          <w:szCs w:val="24"/>
+        </w:rPr>
+        <w:t xml:space="preserve"> og få tingene </w:t>
+      </w:r>
+      <w:proofErr w:type="spellStart"/>
+      <w:r>
+        <w:rPr>
+          <w:sz w:val="24"/>
+          <w:szCs w:val="24"/>
+        </w:rPr>
+        <w:t>commited</w:t>
+      </w:r>
+      <w:proofErr w:type="spellEnd"/>
+      <w:r>
+        <w:rPr>
+          <w:sz w:val="24"/>
+          <w:szCs w:val="24"/>
+        </w:rPr>
+        <w:t xml:space="preserve"> ind på min versionsstyring. I løbet af aftenen fik jeg lavet et alias til mit REST </w:t>
+      </w:r>
+      <w:proofErr w:type="spellStart"/>
+      <w:r>
+        <w:rPr>
+          <w:sz w:val="24"/>
+          <w:szCs w:val="24"/>
+        </w:rPr>
+        <w:t>api</w:t>
+      </w:r>
+      <w:proofErr w:type="spellEnd"/>
+      <w:r>
+        <w:rPr>
+          <w:sz w:val="24"/>
+          <w:szCs w:val="24"/>
+        </w:rPr>
+        <w:t>, så jeg kan starte det alle steder fra min pc.</w:t>
       </w:r>
     </w:p>
     <w:p>
@@ -8611,7 +10872,55 @@
           <w:sz w:val="24"/>
           <w:szCs w:val="24"/>
         </w:rPr>
-        <w:t>Dagen startede ud med lidt information omkring, hvad Thomas kunne bidrage med ift. Svendeprøve. Jeg gik derefter i gang med at få skrevet min case. Thomas fik den rettet igennem og den blev godkendt, altså halvt godkendt. Senere op af formiddagen fik jeg sat casen ind i procesrapporten, committede den og fik den pushet til github. Arbejdet lød derefter på REST API delen, hvori jeg fik oprettet forbindelsen til min Firestore Database, og fik påbegyndt at skrive lidt ned omkring min datastruktur osv. Jeg startede også på at lave min tidsplan, fordi det glemte jeg i går, ups. Og nu mens jeg sidder og skriver logbog kommer jeg også i tanke om at jeg skal have lavet en kravspecification -.-’</w:t>
+        <w:t xml:space="preserve">Dagen startede ud med lidt information omkring, hvad Thomas kunne bidrage med ift. Svendeprøve. Jeg gik derefter i gang med at få skrevet min case. Thomas fik den rettet igennem og den blev godkendt, altså halvt godkendt. Senere op af formiddagen fik jeg sat casen ind i procesrapporten, </w:t>
+      </w:r>
+      <w:proofErr w:type="spellStart"/>
+      <w:r>
+        <w:rPr>
+          <w:sz w:val="24"/>
+          <w:szCs w:val="24"/>
+        </w:rPr>
+        <w:t>committede</w:t>
+      </w:r>
+      <w:proofErr w:type="spellEnd"/>
+      <w:r>
+        <w:rPr>
+          <w:sz w:val="24"/>
+          <w:szCs w:val="24"/>
+        </w:rPr>
+        <w:t xml:space="preserve"> den og fik den pushet til github. Arbejdet lød derefter på REST API delen, hvori jeg fik oprettet forbindelsen til min Firestore Database, og fik påbegyndt at skrive lidt ned omkring min datastruktur osv. Jeg startede også på at lave min tidsplan, fordi det glemte jeg i går, ups. Og nu mens jeg sidder og skriver logbog kommer jeg også i tanke om at jeg skal have lavet en </w:t>
+      </w:r>
+      <w:proofErr w:type="spellStart"/>
+      <w:r>
+        <w:rPr>
+          <w:sz w:val="24"/>
+          <w:szCs w:val="24"/>
+        </w:rPr>
+        <w:t>kravspecification</w:t>
+      </w:r>
+      <w:proofErr w:type="spellEnd"/>
+      <w:r>
+        <w:rPr>
+          <w:sz w:val="24"/>
+          <w:szCs w:val="24"/>
+        </w:rPr>
+        <w:t xml:space="preserve"> </w:t>
+      </w:r>
+      <w:proofErr w:type="gramStart"/>
+      <w:r>
+        <w:rPr>
+          <w:sz w:val="24"/>
+          <w:szCs w:val="24"/>
+        </w:rPr>
+        <w:t>-.-</w:t>
+      </w:r>
+      <w:proofErr w:type="gramEnd"/>
+      <w:r>
+        <w:rPr>
+          <w:sz w:val="24"/>
+          <w:szCs w:val="24"/>
+        </w:rPr>
+        <w:t>’</w:t>
       </w:r>
     </w:p>
     <w:p>
@@ -8656,7 +10965,87 @@
           <w:sz w:val="24"/>
           <w:szCs w:val="24"/>
         </w:rPr>
-        <w:t>Jeg kom ind og gik direkte i gang med mit at videreudvikle mit REST api, så jeg kunne få hele connection delen til at virke. Jeg kan nu sende en POST request via Postman (Et api testing program) og ændre værdierne inde i min Firestore DB.</w:t>
+        <w:t xml:space="preserve">Jeg kom ind og gik direkte i gang med mit at videreudvikle mit REST </w:t>
+      </w:r>
+      <w:proofErr w:type="spellStart"/>
+      <w:r>
+        <w:rPr>
+          <w:sz w:val="24"/>
+          <w:szCs w:val="24"/>
+        </w:rPr>
+        <w:t>api</w:t>
+      </w:r>
+      <w:proofErr w:type="spellEnd"/>
+      <w:r>
+        <w:rPr>
+          <w:sz w:val="24"/>
+          <w:szCs w:val="24"/>
+        </w:rPr>
+        <w:t xml:space="preserve">, så jeg kunne få hele </w:t>
+      </w:r>
+      <w:proofErr w:type="spellStart"/>
+      <w:r>
+        <w:rPr>
+          <w:sz w:val="24"/>
+          <w:szCs w:val="24"/>
+        </w:rPr>
+        <w:t>connection</w:t>
+      </w:r>
+      <w:proofErr w:type="spellEnd"/>
+      <w:r>
+        <w:rPr>
+          <w:sz w:val="24"/>
+          <w:szCs w:val="24"/>
+        </w:rPr>
+        <w:t xml:space="preserve"> delen til at virke. Jeg kan nu sende en POST </w:t>
+      </w:r>
+      <w:proofErr w:type="spellStart"/>
+      <w:r>
+        <w:rPr>
+          <w:sz w:val="24"/>
+          <w:szCs w:val="24"/>
+        </w:rPr>
+        <w:t>request</w:t>
+      </w:r>
+      <w:proofErr w:type="spellEnd"/>
+      <w:r>
+        <w:rPr>
+          <w:sz w:val="24"/>
+          <w:szCs w:val="24"/>
+        </w:rPr>
+        <w:t xml:space="preserve"> via Postman (Et </w:t>
+      </w:r>
+      <w:proofErr w:type="spellStart"/>
+      <w:r>
+        <w:rPr>
+          <w:sz w:val="24"/>
+          <w:szCs w:val="24"/>
+        </w:rPr>
+        <w:t>api</w:t>
+      </w:r>
+      <w:proofErr w:type="spellEnd"/>
+      <w:r>
+        <w:rPr>
+          <w:sz w:val="24"/>
+          <w:szCs w:val="24"/>
+        </w:rPr>
+        <w:t xml:space="preserve"> </w:t>
+      </w:r>
+      <w:proofErr w:type="spellStart"/>
+      <w:r>
+        <w:rPr>
+          <w:sz w:val="24"/>
+          <w:szCs w:val="24"/>
+        </w:rPr>
+        <w:t>testing</w:t>
+      </w:r>
+      <w:proofErr w:type="spellEnd"/>
+      <w:r>
+        <w:rPr>
+          <w:sz w:val="24"/>
+          <w:szCs w:val="24"/>
+        </w:rPr>
+        <w:t xml:space="preserve"> program) og ændre værdierne inde i min Firestore DB.</w:t>
       </w:r>
     </w:p>
     <w:p>
@@ -8672,7 +11061,39 @@
           <w:sz w:val="24"/>
           <w:szCs w:val="24"/>
         </w:rPr>
-        <w:t xml:space="preserve">Dette gik det meste af dagen med, men nu er jeg stortset også færdig med hele kæden, nu skal jeg bare til at lave de metoder som skal bruges til at kunne gøre, hvad de nu skal gøre. Jeg fik også opdateret min PC, så jeg kunne installere XCode og få lavet min simulator, så jeg kan komme i gang med at lave mit UI. </w:t>
+        <w:t xml:space="preserve">Dette gik det meste af dagen med, men nu er jeg </w:t>
+      </w:r>
+      <w:proofErr w:type="spellStart"/>
+      <w:r>
+        <w:rPr>
+          <w:sz w:val="24"/>
+          <w:szCs w:val="24"/>
+        </w:rPr>
+        <w:t>stortset</w:t>
+      </w:r>
+      <w:proofErr w:type="spellEnd"/>
+      <w:r>
+        <w:rPr>
+          <w:sz w:val="24"/>
+          <w:szCs w:val="24"/>
+        </w:rPr>
+        <w:t xml:space="preserve"> også færdig med hele kæden, nu skal jeg bare til at lave de metoder som skal bruges til at kunne gøre, hvad de nu skal gøre. Jeg fik også opdateret min PC, så jeg kunne installere </w:t>
+      </w:r>
+      <w:proofErr w:type="spellStart"/>
+      <w:r>
+        <w:rPr>
+          <w:sz w:val="24"/>
+          <w:szCs w:val="24"/>
+        </w:rPr>
+        <w:t>XCode</w:t>
+      </w:r>
+      <w:proofErr w:type="spellEnd"/>
+      <w:r>
+        <w:rPr>
+          <w:sz w:val="24"/>
+          <w:szCs w:val="24"/>
+        </w:rPr>
+        <w:t xml:space="preserve"> og få lavet min simulator, så jeg kan komme i gang med at lave mit UI. </w:t>
       </w:r>
     </w:p>
     <w:p>
@@ -8796,7 +11217,55 @@
           <w:sz w:val="24"/>
           <w:szCs w:val="24"/>
         </w:rPr>
-        <w:t xml:space="preserve">Jeg fik, denne dag, lavet starten af mit UI, dog med lidt problemer, men også en ny viden. HeroTag’s er åbenbart noget som skal bruges, hvis man har flere FAB’er, hvilket jeg ikke vidste, for den funktionalitet havde de ikke sidste gang jeg arbejdede med flutter. Ikke desto mindre fik jeg lavet 2 sider af mit UI, dog mangler der stadig en masse. Der er også stadig nogle overvejelser som jeg skal have sat fast. Ellers begyndte jeg på lidt unit-testing af mit REST-API, som jeg ikke nåede synderligt langt med, men det er dog en start. </w:t>
+        <w:t xml:space="preserve">Jeg fik, denne dag, lavet starten af mit UI, dog med lidt problemer, men også en ny viden. </w:t>
+      </w:r>
+      <w:proofErr w:type="spellStart"/>
+      <w:r>
+        <w:rPr>
+          <w:sz w:val="24"/>
+          <w:szCs w:val="24"/>
+        </w:rPr>
+        <w:t>HeroTag’s</w:t>
+      </w:r>
+      <w:proofErr w:type="spellEnd"/>
+      <w:r>
+        <w:rPr>
+          <w:sz w:val="24"/>
+          <w:szCs w:val="24"/>
+        </w:rPr>
+        <w:t xml:space="preserve"> er åbenbart noget som skal bruges, hvis man har flere </w:t>
+      </w:r>
+      <w:proofErr w:type="spellStart"/>
+      <w:r>
+        <w:rPr>
+          <w:sz w:val="24"/>
+          <w:szCs w:val="24"/>
+        </w:rPr>
+        <w:t>FAB’er</w:t>
+      </w:r>
+      <w:proofErr w:type="spellEnd"/>
+      <w:r>
+        <w:rPr>
+          <w:sz w:val="24"/>
+          <w:szCs w:val="24"/>
+        </w:rPr>
+        <w:t>, hvilket jeg ikke vidste, for den funktionalitet havde de ikke sidste gang jeg arbejdede med flutter. Ikke desto mindre fik jeg lavet 2 sider af mit UI, dog mangler der stadig en masse. Der er også stadig nogle overvejelser som jeg skal have sat fast. Ellers begyndte jeg på lidt unit-</w:t>
+      </w:r>
+      <w:proofErr w:type="spellStart"/>
+      <w:r>
+        <w:rPr>
+          <w:sz w:val="24"/>
+          <w:szCs w:val="24"/>
+        </w:rPr>
+        <w:t>testing</w:t>
+      </w:r>
+      <w:proofErr w:type="spellEnd"/>
+      <w:r>
+        <w:rPr>
+          <w:sz w:val="24"/>
+          <w:szCs w:val="24"/>
+        </w:rPr>
+        <w:t xml:space="preserve"> af mit REST-API, som jeg ikke nåede synderligt langt med, men det er dog en start. </w:t>
       </w:r>
     </w:p>
     <w:p>
@@ -8841,7 +11310,55 @@
           <w:sz w:val="24"/>
           <w:szCs w:val="24"/>
         </w:rPr>
-        <w:t>Jeg gik, i dag, i gang med at få lavet min menu side på min app, dette gav mange problemer, fordi jeg aldrig har leget med dynamisk at oprette widgets baseret på en json liste. Det der gav mest problemer, og det jeg brugte mest tid på, var dog at få selve min JSON ind i programmet, det skal igennem Assets og så skal man inde i sit program bruge ”rootBundle” til at loade det asset ind i koden. Det formåede jeg at få gjort, men så var dagen også gået.</w:t>
+        <w:t xml:space="preserve">Jeg gik, i dag, i gang med at få lavet min menu side på min app, dette gav mange problemer, fordi jeg aldrig har leget med dynamisk at oprette </w:t>
+      </w:r>
+      <w:proofErr w:type="spellStart"/>
+      <w:r>
+        <w:rPr>
+          <w:sz w:val="24"/>
+          <w:szCs w:val="24"/>
+        </w:rPr>
+        <w:t>widgets</w:t>
+      </w:r>
+      <w:proofErr w:type="spellEnd"/>
+      <w:r>
+        <w:rPr>
+          <w:sz w:val="24"/>
+          <w:szCs w:val="24"/>
+        </w:rPr>
+        <w:t xml:space="preserve"> baseret på en </w:t>
+      </w:r>
+      <w:proofErr w:type="spellStart"/>
+      <w:r>
+        <w:rPr>
+          <w:sz w:val="24"/>
+          <w:szCs w:val="24"/>
+        </w:rPr>
+        <w:t>json</w:t>
+      </w:r>
+      <w:proofErr w:type="spellEnd"/>
+      <w:r>
+        <w:rPr>
+          <w:sz w:val="24"/>
+          <w:szCs w:val="24"/>
+        </w:rPr>
+        <w:t xml:space="preserve"> liste. Det der gav mest problemer, og det jeg brugte mest tid på, var dog at få selve min JSON ind i programmet, det skal igennem Assets og så skal man inde i sit program bruge ”</w:t>
+      </w:r>
+      <w:proofErr w:type="spellStart"/>
+      <w:r>
+        <w:rPr>
+          <w:sz w:val="24"/>
+          <w:szCs w:val="24"/>
+        </w:rPr>
+        <w:t>rootBundle</w:t>
+      </w:r>
+      <w:proofErr w:type="spellEnd"/>
+      <w:r>
+        <w:rPr>
+          <w:sz w:val="24"/>
+          <w:szCs w:val="24"/>
+        </w:rPr>
+        <w:t>” til at loade det asset ind i koden. Det formåede jeg at få gjort, men så var dagen også gået.</w:t>
       </w:r>
     </w:p>
     <w:p>
@@ -8886,7 +11403,23 @@
           <w:sz w:val="24"/>
           <w:szCs w:val="24"/>
         </w:rPr>
-        <w:t>Jeg fik arbejdet lidt på min Database, så den er lidt mere tight end den var før. Jeg har fundet ud af, at jeg kan lave mine 3 POST metoder ind til en, men det er en overvejelse jeg må lave, for det kan gøre at koden bliver mindre læselig.</w:t>
+        <w:t xml:space="preserve">Jeg fik arbejdet lidt på min Database, så den er lidt mere </w:t>
+      </w:r>
+      <w:proofErr w:type="spellStart"/>
+      <w:r>
+        <w:rPr>
+          <w:sz w:val="24"/>
+          <w:szCs w:val="24"/>
+        </w:rPr>
+        <w:t>tight</w:t>
+      </w:r>
+      <w:proofErr w:type="spellEnd"/>
+      <w:r>
+        <w:rPr>
+          <w:sz w:val="24"/>
+          <w:szCs w:val="24"/>
+        </w:rPr>
+        <w:t xml:space="preserve"> end den var før. Jeg har fundet ud af, at jeg kan lave mine 3 POST metoder ind til en, men det er en overvejelse jeg må lave, for det kan gøre at koden bliver mindre læselig.</w:t>
       </w:r>
     </w:p>
     <w:p>
@@ -8902,7 +11435,39 @@
           <w:sz w:val="24"/>
           <w:szCs w:val="24"/>
         </w:rPr>
-        <w:t>Jeg fik også arbejdet lidt videre med min app, så den kunne komme til at se lidt pænere ud, og arbejdet med at få de dynamiske widgets ind. Det virkede stadig ikke, fordi jeg skal konvertere min liste af JSON om til en liste af objecter inde i koden, så det vil jeg arbejde med i morgen.</w:t>
+        <w:t xml:space="preserve">Jeg fik også arbejdet lidt videre med min app, så den kunne komme til at se lidt pænere ud, og arbejdet med at få de dynamiske </w:t>
+      </w:r>
+      <w:proofErr w:type="spellStart"/>
+      <w:r>
+        <w:rPr>
+          <w:sz w:val="24"/>
+          <w:szCs w:val="24"/>
+        </w:rPr>
+        <w:t>widgets</w:t>
+      </w:r>
+      <w:proofErr w:type="spellEnd"/>
+      <w:r>
+        <w:rPr>
+          <w:sz w:val="24"/>
+          <w:szCs w:val="24"/>
+        </w:rPr>
+        <w:t xml:space="preserve"> ind. Det virkede stadig ikke, fordi jeg skal konvertere min liste af JSON om til en liste af </w:t>
+      </w:r>
+      <w:proofErr w:type="spellStart"/>
+      <w:r>
+        <w:rPr>
+          <w:sz w:val="24"/>
+          <w:szCs w:val="24"/>
+        </w:rPr>
+        <w:t>objecter</w:t>
+      </w:r>
+      <w:proofErr w:type="spellEnd"/>
+      <w:r>
+        <w:rPr>
+          <w:sz w:val="24"/>
+          <w:szCs w:val="24"/>
+        </w:rPr>
+        <w:t xml:space="preserve"> inde i koden, så det vil jeg arbejde med i morgen.</w:t>
       </w:r>
     </w:p>
     <w:p>
@@ -8949,7 +11514,39 @@
           <w:sz w:val="24"/>
           <w:szCs w:val="24"/>
         </w:rPr>
-        <w:t>Jeg fik det endelig til at virke! Jeg kan lave X antal widgets baseret på X antal elementer i min liste, det’ mega fedt! Nu skal jeg så i gang med at få sat en knap på hver af disse elementer som kan smide det over i en anden liste, så man kan se, hvad der er man har på sin bestillings liste.</w:t>
+        <w:t xml:space="preserve">Jeg fik det endelig til at virke! Jeg kan lave X antal </w:t>
+      </w:r>
+      <w:proofErr w:type="spellStart"/>
+      <w:r>
+        <w:rPr>
+          <w:sz w:val="24"/>
+          <w:szCs w:val="24"/>
+        </w:rPr>
+        <w:t>widgets</w:t>
+      </w:r>
+      <w:proofErr w:type="spellEnd"/>
+      <w:r>
+        <w:rPr>
+          <w:sz w:val="24"/>
+          <w:szCs w:val="24"/>
+        </w:rPr>
+        <w:t xml:space="preserve"> baseret på X antal elementer i min liste, det’ </w:t>
+      </w:r>
+      <w:proofErr w:type="spellStart"/>
+      <w:r>
+        <w:rPr>
+          <w:sz w:val="24"/>
+          <w:szCs w:val="24"/>
+        </w:rPr>
+        <w:t>mega</w:t>
+      </w:r>
+      <w:proofErr w:type="spellEnd"/>
+      <w:r>
+        <w:rPr>
+          <w:sz w:val="24"/>
+          <w:szCs w:val="24"/>
+        </w:rPr>
+        <w:t xml:space="preserve"> fedt! Nu skal jeg så i gang med at få sat en knap på hver af disse elementer som kan smide det over i en anden liste, så man kan se, hvad der er man har på sin bestillings liste.</w:t>
       </w:r>
     </w:p>
     <w:p>
@@ -9110,7 +11707,39 @@
           <w:sz w:val="24"/>
           <w:szCs w:val="24"/>
         </w:rPr>
-        <w:t>Jeg fik sammensat data’en så den kan transporteres fra appen til REST serveren via JSON. Så nu kan den første del af kæden bruges, og der vil kunne oploades til databasen, så man kan se, hvor mange der er bestilt af den bestemte ting.</w:t>
+        <w:t xml:space="preserve">Jeg fik sammensat </w:t>
+      </w:r>
+      <w:proofErr w:type="spellStart"/>
+      <w:r>
+        <w:rPr>
+          <w:sz w:val="24"/>
+          <w:szCs w:val="24"/>
+        </w:rPr>
+        <w:t>data’en</w:t>
+      </w:r>
+      <w:proofErr w:type="spellEnd"/>
+      <w:r>
+        <w:rPr>
+          <w:sz w:val="24"/>
+          <w:szCs w:val="24"/>
+        </w:rPr>
+        <w:t xml:space="preserve"> så den kan transporteres fra appen til REST serveren via JSON. Så nu kan den første del af kæden bruges, og der vil kunne </w:t>
+      </w:r>
+      <w:proofErr w:type="spellStart"/>
+      <w:r>
+        <w:rPr>
+          <w:sz w:val="24"/>
+          <w:szCs w:val="24"/>
+        </w:rPr>
+        <w:t>oploades</w:t>
+      </w:r>
+      <w:proofErr w:type="spellEnd"/>
+      <w:r>
+        <w:rPr>
+          <w:sz w:val="24"/>
+          <w:szCs w:val="24"/>
+        </w:rPr>
+        <w:t xml:space="preserve"> til databasen, så man kan se, hvor mange der er bestilt af den bestemte ting.</w:t>
       </w:r>
     </w:p>
     <w:p>
@@ -9200,7 +11829,23 @@
           <w:sz w:val="24"/>
           <w:szCs w:val="24"/>
         </w:rPr>
-        <w:t>Jeg fortsatte, i dag, på min process rapport, det er simpelthen bare en ”Wall-of-tekst”, men hele dagen kommer til at gå med det.</w:t>
+        <w:t xml:space="preserve">Jeg fortsatte, i dag, på min </w:t>
+      </w:r>
+      <w:proofErr w:type="spellStart"/>
+      <w:r>
+        <w:rPr>
+          <w:sz w:val="24"/>
+          <w:szCs w:val="24"/>
+        </w:rPr>
+        <w:t>process</w:t>
+      </w:r>
+      <w:proofErr w:type="spellEnd"/>
+      <w:r>
+        <w:rPr>
+          <w:sz w:val="24"/>
+          <w:szCs w:val="24"/>
+        </w:rPr>
+        <w:t xml:space="preserve"> rapport, det er simpelthen bare en ”Wall-of-tekst”, men hele dagen kommer til at gå med det.</w:t>
       </w:r>
     </w:p>
     <w:p>
@@ -9245,16 +11890,271 @@
           <w:sz w:val="24"/>
           <w:szCs w:val="24"/>
         </w:rPr>
-        <w:t>Vi startede med at tage op til Rasmus, for at sidde og bruge dagen på udvikling, jeg gik i gang med at tænke over, hvordan jeg skulle få min ”Køkken” del af appen til at virke. Jeg undersøgte lidt omkring, hvordan man kunne få en server til at sende en request ind til appen, og der er sådan set også noget som hedder ”HttpSocket”, som vil kunne bruges til dette, hvis man har lysten til selv at holde styr på sockets, hvilket jeg ikke føler for. Så metoden, hvorpå jeg har valgt at gøre det. Er at jeg sender en request til API’et, hver 500 ms, for at spørge om der er sket ændringer i forhold til ordrer som er kommet ind. Hvis der er kommet en ny ordrer ind, vil den blive smidt op i en global variabel, som hvis den har en value, så vil den sende ordren til appen, når den bliver spurgt. Så nu kan api’et snakke sammen med appen og få fat i de ordrer som er kommet ind.</w:t>
-      </w:r>
-    </w:p>
-    <w:p>
-      <w:pPr>
-        <w:rPr>
-          <w:sz w:val="24"/>
-          <w:szCs w:val="24"/>
-        </w:rPr>
-      </w:pPr>
+        <w:t xml:space="preserve">Vi startede med at tage op til Rasmus, for at sidde og bruge dagen på udvikling, jeg gik i gang med at tænke over, hvordan jeg skulle få min ”Køkken” del af appen til at virke. Jeg undersøgte lidt omkring, hvordan man kunne få en server til at sende en </w:t>
+      </w:r>
+      <w:proofErr w:type="spellStart"/>
+      <w:r>
+        <w:rPr>
+          <w:sz w:val="24"/>
+          <w:szCs w:val="24"/>
+        </w:rPr>
+        <w:t>request</w:t>
+      </w:r>
+      <w:proofErr w:type="spellEnd"/>
+      <w:r>
+        <w:rPr>
+          <w:sz w:val="24"/>
+          <w:szCs w:val="24"/>
+        </w:rPr>
+        <w:t xml:space="preserve"> ind til appen, og der er sådan set også noget som hedder ”</w:t>
+      </w:r>
+      <w:proofErr w:type="spellStart"/>
+      <w:r>
+        <w:rPr>
+          <w:sz w:val="24"/>
+          <w:szCs w:val="24"/>
+        </w:rPr>
+        <w:t>HttpSocket</w:t>
+      </w:r>
+      <w:proofErr w:type="spellEnd"/>
+      <w:r>
+        <w:rPr>
+          <w:sz w:val="24"/>
+          <w:szCs w:val="24"/>
+        </w:rPr>
+        <w:t xml:space="preserve">”, som vil kunne bruges til dette, hvis man har lysten til selv at holde styr på </w:t>
+      </w:r>
+      <w:proofErr w:type="spellStart"/>
+      <w:r>
+        <w:rPr>
+          <w:sz w:val="24"/>
+          <w:szCs w:val="24"/>
+        </w:rPr>
+        <w:t>sockets</w:t>
+      </w:r>
+      <w:proofErr w:type="spellEnd"/>
+      <w:r>
+        <w:rPr>
+          <w:sz w:val="24"/>
+          <w:szCs w:val="24"/>
+        </w:rPr>
+        <w:t xml:space="preserve">, hvilket jeg ikke føler for. Så metoden, hvorpå jeg har valgt at gøre det. Er at jeg sender en </w:t>
+      </w:r>
+      <w:proofErr w:type="spellStart"/>
+      <w:r>
+        <w:rPr>
+          <w:sz w:val="24"/>
+          <w:szCs w:val="24"/>
+        </w:rPr>
+        <w:t>request</w:t>
+      </w:r>
+      <w:proofErr w:type="spellEnd"/>
+      <w:r>
+        <w:rPr>
+          <w:sz w:val="24"/>
+          <w:szCs w:val="24"/>
+        </w:rPr>
+        <w:t xml:space="preserve"> til </w:t>
+      </w:r>
+      <w:proofErr w:type="spellStart"/>
+      <w:r>
+        <w:rPr>
+          <w:sz w:val="24"/>
+          <w:szCs w:val="24"/>
+        </w:rPr>
+        <w:t>API’et</w:t>
+      </w:r>
+      <w:proofErr w:type="spellEnd"/>
+      <w:r>
+        <w:rPr>
+          <w:sz w:val="24"/>
+          <w:szCs w:val="24"/>
+        </w:rPr>
+        <w:t xml:space="preserve">, hver 500 ms, for at spørge om der er sket ændringer i forhold til ordrer som er kommet ind. Hvis der er kommet en ny ordrer ind, vil den blive smidt op i en global variabel, som hvis den har en </w:t>
+      </w:r>
+      <w:proofErr w:type="spellStart"/>
+      <w:r>
+        <w:rPr>
+          <w:sz w:val="24"/>
+          <w:szCs w:val="24"/>
+        </w:rPr>
+        <w:t>value</w:t>
+      </w:r>
+      <w:proofErr w:type="spellEnd"/>
+      <w:r>
+        <w:rPr>
+          <w:sz w:val="24"/>
+          <w:szCs w:val="24"/>
+        </w:rPr>
+        <w:t xml:space="preserve">, så vil den sende ordren til appen, når den bliver spurgt. Så nu kan </w:t>
+      </w:r>
+      <w:proofErr w:type="spellStart"/>
+      <w:r>
+        <w:rPr>
+          <w:sz w:val="24"/>
+          <w:szCs w:val="24"/>
+        </w:rPr>
+        <w:t>api’et</w:t>
+      </w:r>
+      <w:proofErr w:type="spellEnd"/>
+      <w:r>
+        <w:rPr>
+          <w:sz w:val="24"/>
+          <w:szCs w:val="24"/>
+        </w:rPr>
+        <w:t xml:space="preserve"> snakke sammen med appen og få fat i de ordrer som er kommet ind.</w:t>
+      </w:r>
+    </w:p>
+    <w:p>
+      <w:pPr>
+        <w:rPr>
+          <w:sz w:val="24"/>
+          <w:szCs w:val="24"/>
+        </w:rPr>
+      </w:pPr>
+    </w:p>
+    <w:p>
+      <w:pPr>
+        <w:rPr>
+          <w:sz w:val="24"/>
+          <w:szCs w:val="24"/>
+        </w:rPr>
+      </w:pPr>
+    </w:p>
+    <w:p>
+      <w:pPr>
+        <w:rPr>
+          <w:sz w:val="24"/>
+          <w:szCs w:val="24"/>
+        </w:rPr>
+      </w:pPr>
+    </w:p>
+    <w:p>
+      <w:pPr>
+        <w:rPr>
+          <w:sz w:val="24"/>
+          <w:szCs w:val="24"/>
+        </w:rPr>
+      </w:pPr>
+    </w:p>
+    <w:p>
+      <w:pPr>
+        <w:rPr>
+          <w:b/>
+          <w:bCs/>
+          <w:sz w:val="28"/>
+          <w:szCs w:val="28"/>
+        </w:rPr>
+      </w:pPr>
+      <w:r>
+        <w:rPr>
+          <w:b/>
+          <w:bCs/>
+          <w:sz w:val="28"/>
+          <w:szCs w:val="28"/>
+        </w:rPr>
+        <w:lastRenderedPageBreak/>
+        <w:t>16/11/2020</w:t>
+      </w:r>
+    </w:p>
+    <w:p>
+      <w:pPr>
+        <w:rPr>
+          <w:sz w:val="24"/>
+          <w:szCs w:val="24"/>
+        </w:rPr>
+      </w:pPr>
+      <w:r>
+        <w:rPr>
+          <w:sz w:val="24"/>
+          <w:szCs w:val="24"/>
+        </w:rPr>
+        <w:t>Dagen har gået med rapportskrivning og det fornemmer jeg de resterende dage, indtil aflevering, også vil komme til at gå med.</w:t>
+      </w:r>
+    </w:p>
+    <w:p>
+      <w:pPr>
+        <w:rPr>
+          <w:sz w:val="24"/>
+          <w:szCs w:val="24"/>
+        </w:rPr>
+      </w:pPr>
+    </w:p>
+    <w:p>
+      <w:pPr>
+        <w:rPr>
+          <w:b/>
+          <w:bCs/>
+          <w:sz w:val="28"/>
+          <w:szCs w:val="28"/>
+        </w:rPr>
+      </w:pPr>
+      <w:r>
+        <w:rPr>
+          <w:b/>
+          <w:bCs/>
+          <w:sz w:val="28"/>
+          <w:szCs w:val="28"/>
+        </w:rPr>
+        <w:t>17/11/2020</w:t>
+      </w:r>
+    </w:p>
+    <w:p>
+      <w:pPr>
+        <w:rPr>
+          <w:sz w:val="24"/>
+          <w:szCs w:val="24"/>
+        </w:rPr>
+      </w:pPr>
+      <w:r>
+        <w:rPr>
+          <w:sz w:val="24"/>
+          <w:szCs w:val="24"/>
+        </w:rPr>
+        <w:t>Dagen har gået med rapportskrivning, og det vil i morgen også komme til at gå med, da det er afleveringsdagen… Formatering og rettelser vil også komme med i morgen.</w:t>
+      </w:r>
+    </w:p>
+    <w:p>
+      <w:pPr>
+        <w:rPr>
+          <w:sz w:val="24"/>
+          <w:szCs w:val="24"/>
+        </w:rPr>
+      </w:pPr>
+    </w:p>
+    <w:p>
+      <w:pPr>
+        <w:rPr>
+          <w:b/>
+          <w:bCs/>
+          <w:sz w:val="28"/>
+          <w:szCs w:val="28"/>
+        </w:rPr>
+      </w:pPr>
+      <w:r>
+        <w:rPr>
+          <w:b/>
+          <w:bCs/>
+          <w:sz w:val="28"/>
+          <w:szCs w:val="28"/>
+        </w:rPr>
+        <w:t>18/11/2020</w:t>
+      </w:r>
+    </w:p>
+    <w:p>
+      <w:pPr>
+        <w:rPr>
+          <w:sz w:val="24"/>
+          <w:szCs w:val="24"/>
+        </w:rPr>
+      </w:pPr>
+      <w:r>
+        <w:rPr>
+          <w:sz w:val="24"/>
+          <w:szCs w:val="24"/>
+        </w:rPr>
+        <w:t>Afleveringsdag! Så skal der rettes til, jeg har fået Thomas til at kigge mine rapporter igennem, så jeg kan se om jeg har strukturen rigtigt. Hans svar kommer formentlig til at give lidt mere arbejde, men ellers vil jeg bare sidde og rette rapporten til.</w:t>
+      </w:r>
     </w:p>
     <w:sectPr>
       <w:footerReference w:type="default" r:id="rId26"/>
@@ -9308,11 +12208,6 @@
         <w:docPartUnique/>
       </w:docPartObj>
     </w:sdtPr>
-    <w:sdtEndPr>
-      <w:rPr>
-        <w:rStyle w:val="Sidetal"/>
-      </w:rPr>
-    </w:sdtEndPr>
     <w:sdtContent>
       <w:p>
         <w:pPr>
